--- a/General Documents/SIGHTLINE_SOW.docx
+++ b/General Documents/SIGHTLINE_SOW.docx
@@ -273,8 +273,6 @@
             <w:br w:type="page"/>
           </w:r>
         </w:p>
-        <w:bookmarkStart w:id="0" w:name="_GoBack" w:displacedByCustomXml="next"/>
-        <w:bookmarkEnd w:id="0" w:displacedByCustomXml="next"/>
       </w:sdtContent>
     </w:sdt>
     <w:p>
@@ -298,302 +296,414 @@
     </w:p>
     <w:p>
       <w:pPr>
-        <w:keepNext/>
+        <w:pStyle w:val="Heading3"/>
+        <w:rPr>
+          <w:b/>
+        </w:rPr>
+      </w:pPr>
+      <w:r>
+        <w:rPr>
+          <w:b/>
+        </w:rPr>
+        <w:t>BACKGROUND:</w:t>
+      </w:r>
+    </w:p>
+    <w:p>
+      <w:proofErr w:type="spellStart"/>
+      <w:r>
+        <w:t>SightLine</w:t>
+      </w:r>
+      <w:proofErr w:type="spellEnd"/>
+      <w:r>
+        <w:t xml:space="preserve"> Applications has developed a precision visual landing algorithm that provides an excellent set of benefits:</w:t>
+      </w:r>
+    </w:p>
+    <w:p>
+      <w:pPr>
+        <w:numPr>
+          <w:ilvl w:val="0"/>
+          <w:numId w:val="2"/>
+        </w:numPr>
+        <w:spacing w:after="0" w:line="276" w:lineRule="auto"/>
         <w:jc w:val="left"/>
-        <w:rPr>
-          <w:rFonts w:ascii="Arial" w:hAnsi="Arial" w:cs="Arial"/>
-          <w:color w:val="222222"/>
-          <w:shd w:val="clear" w:color="auto" w:fill="FFFFFF"/>
-        </w:rPr>
-      </w:pPr>
-      <w:proofErr w:type="gramStart"/>
-      <w:r>
-        <w:rPr>
-          <w:rFonts w:ascii="Arial" w:hAnsi="Arial" w:cs="Arial"/>
-          <w:color w:val="222222"/>
-          <w:shd w:val="clear" w:color="auto" w:fill="FFFFFF"/>
-        </w:rPr>
-        <w:t>Generally</w:t>
-      </w:r>
-      <w:proofErr w:type="gramEnd"/>
-      <w:r>
-        <w:rPr>
-          <w:rFonts w:ascii="Arial" w:hAnsi="Arial" w:cs="Arial"/>
-          <w:color w:val="222222"/>
-          <w:shd w:val="clear" w:color="auto" w:fill="FFFFFF"/>
-        </w:rPr>
-        <w:t xml:space="preserve"> state what the project is and how the project is getting done. </w:t>
-      </w:r>
-    </w:p>
-    <w:p>
-      <w:pPr>
-        <w:keepNext/>
+      </w:pPr>
+      <w:r>
+        <w:t>Works in degraded and denied GPS environments – Safety and reliability.</w:t>
+      </w:r>
+    </w:p>
+    <w:p>
+      <w:pPr>
+        <w:numPr>
+          <w:ilvl w:val="0"/>
+          <w:numId w:val="2"/>
+        </w:numPr>
+        <w:spacing w:after="0" w:line="276" w:lineRule="auto"/>
         <w:jc w:val="left"/>
-        <w:rPr>
-          <w:rFonts w:ascii="Arial" w:hAnsi="Arial" w:cs="Arial"/>
-          <w:color w:val="222222"/>
-        </w:rPr>
-      </w:pPr>
-    </w:p>
-    <w:p>
-      <w:pPr>
-        <w:keepNext/>
+      </w:pPr>
+      <w:r>
+        <w:t>Reduces operator training and landing phase complexity.</w:t>
+      </w:r>
+    </w:p>
+    <w:p>
+      <w:pPr>
+        <w:numPr>
+          <w:ilvl w:val="0"/>
+          <w:numId w:val="2"/>
+        </w:numPr>
+        <w:spacing w:after="0" w:line="276" w:lineRule="auto"/>
         <w:jc w:val="left"/>
-        <w:rPr>
-          <w:rFonts w:ascii="Arial" w:hAnsi="Arial" w:cs="Arial"/>
-          <w:color w:val="222222"/>
-        </w:rPr>
-      </w:pPr>
-    </w:p>
-    <w:p>
-      <w:pPr>
-        <w:keepNext/>
+      </w:pPr>
+      <w:r>
+        <w:t>Provides detection functions for landing zone safety - detect people, animals, or objects from entering the landing zone</w:t>
+      </w:r>
+    </w:p>
+    <w:p>
+      <w:pPr>
+        <w:numPr>
+          <w:ilvl w:val="0"/>
+          <w:numId w:val="2"/>
+        </w:numPr>
+        <w:spacing w:after="0" w:line="276" w:lineRule="auto"/>
         <w:jc w:val="left"/>
-        <w:rPr>
-          <w:rFonts w:ascii="Arial" w:hAnsi="Arial" w:cs="Arial"/>
-          <w:color w:val="222222"/>
-        </w:rPr>
-      </w:pPr>
-    </w:p>
-    <w:p>
-      <w:pPr>
-        <w:keepNext/>
+      </w:pPr>
+      <w:r>
+        <w:t>Provides a rich set of telemetry for flight controllers.  30 Hz data with range, XY offsets, relative azimuth, etc.</w:t>
+      </w:r>
+    </w:p>
+    <w:p>
+      <w:pPr>
+        <w:numPr>
+          <w:ilvl w:val="0"/>
+          <w:numId w:val="2"/>
+        </w:numPr>
+        <w:spacing w:after="0" w:line="276" w:lineRule="auto"/>
         <w:jc w:val="left"/>
-        <w:rPr>
-          <w:rFonts w:ascii="Arial" w:hAnsi="Arial" w:cs="Arial"/>
-          <w:color w:val="222222"/>
-        </w:rPr>
-      </w:pPr>
-    </w:p>
-    <w:p>
-      <w:pPr>
-        <w:keepNext/>
+      </w:pPr>
+      <w:r>
+        <w:t>Supports landing on moving platforms - ground vehicles, marine.</w:t>
+      </w:r>
+    </w:p>
+    <w:p>
+      <w:pPr>
+        <w:numPr>
+          <w:ilvl w:val="0"/>
+          <w:numId w:val="2"/>
+        </w:numPr>
+        <w:spacing w:after="0" w:line="276" w:lineRule="auto"/>
         <w:jc w:val="left"/>
-        <w:rPr>
-          <w:rFonts w:ascii="Arial" w:hAnsi="Arial" w:cs="Arial"/>
-          <w:color w:val="222222"/>
-        </w:rPr>
-      </w:pPr>
-    </w:p>
-    <w:p>
-      <w:pPr>
-        <w:keepNext/>
+      </w:pPr>
+      <w:r>
+        <w:t>Is not impacted by bright sun or low light conditions.</w:t>
+      </w:r>
+    </w:p>
+    <w:p>
+      <w:pPr>
+        <w:numPr>
+          <w:ilvl w:val="0"/>
+          <w:numId w:val="2"/>
+        </w:numPr>
+        <w:spacing w:after="0" w:line="276" w:lineRule="auto"/>
         <w:jc w:val="left"/>
-        <w:rPr>
-          <w:rFonts w:ascii="Arial" w:hAnsi="Arial" w:cs="Arial"/>
-          <w:color w:val="222222"/>
-        </w:rPr>
-      </w:pPr>
-    </w:p>
-    <w:p>
-      <w:pPr>
-        <w:keepNext/>
+      </w:pPr>
+      <w:r>
+        <w:t>Can be used with Thermal (IR) cameras as well as visible (EO) cameras</w:t>
+      </w:r>
+    </w:p>
+    <w:p>
+      <w:pPr>
+        <w:numPr>
+          <w:ilvl w:val="0"/>
+          <w:numId w:val="2"/>
+        </w:numPr>
+        <w:spacing w:after="0" w:line="276" w:lineRule="auto"/>
         <w:jc w:val="left"/>
-        <w:rPr>
-          <w:rFonts w:ascii="Arial" w:hAnsi="Arial" w:cs="Arial"/>
-          <w:color w:val="222222"/>
-        </w:rPr>
-      </w:pPr>
-    </w:p>
-    <w:p>
-      <w:pPr>
-        <w:keepNext/>
+      </w:pPr>
+      <w:r>
+        <w:t>Effective range of operation (distance to target) only limited by the size of the landing pattern used</w:t>
+      </w:r>
+    </w:p>
+    <w:p>
+      <w:pPr>
+        <w:pStyle w:val="Heading3"/>
+        <w:rPr>
+          <w:b/>
+        </w:rPr>
+      </w:pPr>
+      <w:bookmarkStart w:id="0" w:name="_xzccpm2dp9wp" w:colFirst="0" w:colLast="0"/>
+      <w:bookmarkEnd w:id="0"/>
+      <w:r>
+        <w:rPr>
+          <w:b/>
+        </w:rPr>
+        <w:t>PROBLEM:</w:t>
+      </w:r>
+    </w:p>
+    <w:p>
+      <w:r>
+        <w:t xml:space="preserve">Integration of the </w:t>
+      </w:r>
+      <w:proofErr w:type="spellStart"/>
+      <w:r>
+        <w:t>SightLine</w:t>
+      </w:r>
+      <w:proofErr w:type="spellEnd"/>
+      <w:r>
+        <w:t xml:space="preserve"> Landing Aid for end users is problematic.  Often drone operators want to just “plug in” a component and fly their mission.  Installing software components is acceptable, but any requirement for programming is a barrier to entry or a complete show stopper.  Various cables, power, and other electrical connectivity issues are also difficult for vehicle integrators.  Rugged or at least robust mechanical enclosures, easy mounting, and environmental reliability are equally important.  Lastly, choice of optical system (camera) for the greatest range has cause adoption delays in that it has been a decision left to the integrator.</w:t>
+      </w:r>
+    </w:p>
+    <w:p>
+      <w:pPr>
+        <w:pStyle w:val="Heading3"/>
+        <w:rPr>
+          <w:b/>
+        </w:rPr>
+      </w:pPr>
+      <w:bookmarkStart w:id="1" w:name="_pcvti97dfxd1" w:colFirst="0" w:colLast="0"/>
+      <w:bookmarkEnd w:id="1"/>
+      <w:r>
+        <w:rPr>
+          <w:b/>
+        </w:rPr>
+        <w:t>P</w:t>
+      </w:r>
+      <w:r>
+        <w:rPr>
+          <w:b/>
+        </w:rPr>
+        <w:t>ROJECT REQUIREMENTS</w:t>
+      </w:r>
+      <w:r>
+        <w:rPr>
+          <w:b/>
+        </w:rPr>
+        <w:t>:</w:t>
+      </w:r>
+    </w:p>
+    <w:p>
+      <w:pPr>
+        <w:numPr>
+          <w:ilvl w:val="0"/>
+          <w:numId w:val="1"/>
+        </w:numPr>
+        <w:spacing w:after="0" w:line="276" w:lineRule="auto"/>
         <w:jc w:val="left"/>
-        <w:rPr>
-          <w:rFonts w:ascii="Arial" w:hAnsi="Arial" w:cs="Arial"/>
-          <w:color w:val="222222"/>
-        </w:rPr>
-      </w:pPr>
-    </w:p>
-    <w:p>
-      <w:pPr>
-        <w:keepNext/>
+      </w:pPr>
+      <w:r>
+        <w:t xml:space="preserve">Develop </w:t>
+      </w:r>
+      <w:r>
+        <w:rPr>
+          <w:b/>
+        </w:rPr>
+        <w:t>a set</w:t>
+      </w:r>
+      <w:r>
+        <w:t xml:space="preserve"> of electrical sub-assemblies that will allow integration of the </w:t>
+      </w:r>
+      <w:proofErr w:type="spellStart"/>
+      <w:r>
+        <w:t>SightLine</w:t>
+      </w:r>
+      <w:proofErr w:type="spellEnd"/>
+      <w:r>
+        <w:t xml:space="preserve"> Precision Landing Aid (1500-OEM + Camera + accessories) fo</w:t>
+      </w:r>
+      <w:r>
+        <w:t xml:space="preserve">r </w:t>
+      </w:r>
+      <w:hyperlink r:id="rId7">
+        <w:r>
+          <w:rPr>
+            <w:color w:val="1155CC"/>
+            <w:u w:val="single"/>
+          </w:rPr>
+          <w:t>PX4</w:t>
+        </w:r>
+      </w:hyperlink>
+      <w:r>
+        <w:t xml:space="preserve"> running on </w:t>
+      </w:r>
+      <w:hyperlink r:id="rId8">
+        <w:proofErr w:type="spellStart"/>
+        <w:r>
+          <w:rPr>
+            <w:color w:val="1155CC"/>
+            <w:u w:val="single"/>
+          </w:rPr>
+          <w:t>Pixhawk</w:t>
+        </w:r>
+        <w:proofErr w:type="spellEnd"/>
+        <w:r>
+          <w:rPr>
+            <w:color w:val="1155CC"/>
+            <w:u w:val="single"/>
+          </w:rPr>
+          <w:t xml:space="preserve"> </w:t>
+        </w:r>
+      </w:hyperlink>
+      <w:r>
+        <w:t xml:space="preserve">autopilot.  </w:t>
+      </w:r>
+    </w:p>
+    <w:p>
+      <w:pPr>
+        <w:numPr>
+          <w:ilvl w:val="1"/>
+          <w:numId w:val="1"/>
+        </w:numPr>
+        <w:spacing w:after="0" w:line="276" w:lineRule="auto"/>
         <w:jc w:val="left"/>
-        <w:rPr>
-          <w:rFonts w:ascii="Arial" w:hAnsi="Arial" w:cs="Arial"/>
-          <w:color w:val="222222"/>
-        </w:rPr>
-      </w:pPr>
-    </w:p>
-    <w:p>
-      <w:pPr>
-        <w:keepNext/>
+      </w:pPr>
+      <w:r>
+        <w:t>Define required connections to the vehicle including power and communication interfaces to the flight controller</w:t>
+      </w:r>
+    </w:p>
+    <w:p>
+      <w:pPr>
+        <w:numPr>
+          <w:ilvl w:val="0"/>
+          <w:numId w:val="1"/>
+        </w:numPr>
+        <w:spacing w:after="0" w:line="276" w:lineRule="auto"/>
         <w:jc w:val="left"/>
-        <w:rPr>
-          <w:rFonts w:ascii="Arial" w:hAnsi="Arial" w:cs="Arial"/>
-          <w:color w:val="222222"/>
-        </w:rPr>
-      </w:pPr>
-    </w:p>
-    <w:p>
-      <w:pPr>
-        <w:keepNext/>
+      </w:pPr>
+      <w:r>
+        <w:t xml:space="preserve">Design and produce a prototype enclosure for electronics and camera </w:t>
+      </w:r>
+    </w:p>
+    <w:p>
+      <w:pPr>
+        <w:numPr>
+          <w:ilvl w:val="1"/>
+          <w:numId w:val="1"/>
+        </w:numPr>
+        <w:spacing w:after="0" w:line="276" w:lineRule="auto"/>
         <w:jc w:val="left"/>
-        <w:rPr>
-          <w:rFonts w:ascii="Arial" w:hAnsi="Arial" w:cs="Arial"/>
-          <w:color w:val="222222"/>
-        </w:rPr>
-      </w:pPr>
-    </w:p>
-    <w:p>
-      <w:pPr>
-        <w:keepNext/>
+      </w:pPr>
+      <w:r>
+        <w:t xml:space="preserve">Should be smaller than 3” x 2” x 2” (or smaller) </w:t>
+      </w:r>
+    </w:p>
+    <w:p>
+      <w:pPr>
+        <w:numPr>
+          <w:ilvl w:val="1"/>
+          <w:numId w:val="1"/>
+        </w:numPr>
+        <w:spacing w:after="0" w:line="276" w:lineRule="auto"/>
         <w:jc w:val="left"/>
-        <w:rPr>
-          <w:rFonts w:ascii="Arial" w:hAnsi="Arial" w:cs="Arial"/>
-          <w:color w:val="222222"/>
-        </w:rPr>
-      </w:pPr>
-    </w:p>
-    <w:p>
-      <w:pPr>
-        <w:keepNext/>
+      </w:pPr>
+      <w:r>
+        <w:t>Optional interfaces could be video output and ethernet for command and control and video streaming</w:t>
+      </w:r>
+    </w:p>
+    <w:p>
+      <w:pPr>
+        <w:numPr>
+          <w:ilvl w:val="0"/>
+          <w:numId w:val="1"/>
+        </w:numPr>
+        <w:spacing w:after="0" w:line="276" w:lineRule="auto"/>
         <w:jc w:val="left"/>
-        <w:rPr>
-          <w:rFonts w:ascii="Arial" w:hAnsi="Arial" w:cs="Arial"/>
-          <w:color w:val="222222"/>
-        </w:rPr>
-      </w:pPr>
-    </w:p>
-    <w:p>
-      <w:pPr>
-        <w:keepNext/>
+      </w:pPr>
+      <w:r>
+        <w:t>Develop documentation and software installers to meet plug and play expectations.</w:t>
+      </w:r>
+    </w:p>
+    <w:p>
+      <w:pPr>
+        <w:numPr>
+          <w:ilvl w:val="0"/>
+          <w:numId w:val="1"/>
+        </w:numPr>
+        <w:spacing w:after="0" w:line="276" w:lineRule="auto"/>
         <w:jc w:val="left"/>
-        <w:rPr>
-          <w:rFonts w:ascii="Arial" w:hAnsi="Arial" w:cs="Arial"/>
-          <w:color w:val="222222"/>
-        </w:rPr>
-      </w:pPr>
-    </w:p>
-    <w:p>
-      <w:pPr>
-        <w:keepNext/>
+      </w:pPr>
+      <w:proofErr w:type="spellStart"/>
+      <w:r>
+        <w:t>SightLine</w:t>
+      </w:r>
+      <w:proofErr w:type="spellEnd"/>
+      <w:r>
+        <w:t xml:space="preserve"> will support with existing source code and technical support throughout the process as well as hardware and other materiel support.</w:t>
+      </w:r>
+    </w:p>
+    <w:p>
+      <w:pPr>
+        <w:pStyle w:val="Heading3"/>
+        <w:rPr>
+          <w:b/>
+        </w:rPr>
+      </w:pPr>
+      <w:bookmarkStart w:id="2" w:name="_urxw6jhp8sh8" w:colFirst="0" w:colLast="0"/>
+      <w:bookmarkEnd w:id="2"/>
+      <w:r>
+        <w:rPr>
+          <w:b/>
+        </w:rPr>
+        <w:t>P</w:t>
+      </w:r>
+      <w:r>
+        <w:rPr>
+          <w:b/>
+        </w:rPr>
+        <w:t>ROJECT DELIVERABLES</w:t>
+      </w:r>
+      <w:r>
+        <w:rPr>
+          <w:b/>
+        </w:rPr>
+        <w:t>:</w:t>
+      </w:r>
+      <w:bookmarkStart w:id="3" w:name="_GoBack"/>
+      <w:bookmarkEnd w:id="3"/>
+    </w:p>
+    <w:p>
+      <w:pPr>
+        <w:numPr>
+          <w:ilvl w:val="0"/>
+          <w:numId w:val="3"/>
+        </w:numPr>
+        <w:spacing w:after="0" w:line="276" w:lineRule="auto"/>
         <w:jc w:val="left"/>
-        <w:rPr>
-          <w:rFonts w:ascii="Arial" w:hAnsi="Arial" w:cs="Arial"/>
-          <w:color w:val="222222"/>
-        </w:rPr>
-      </w:pPr>
-    </w:p>
-    <w:p>
-      <w:pPr>
-        <w:keepNext/>
+      </w:pPr>
+      <w:r>
+        <w:t xml:space="preserve">A working prototype including circuit boards and enclosure </w:t>
+      </w:r>
+    </w:p>
+    <w:p>
+      <w:pPr>
+        <w:numPr>
+          <w:ilvl w:val="0"/>
+          <w:numId w:val="3"/>
+        </w:numPr>
+        <w:spacing w:after="0" w:line="276" w:lineRule="auto"/>
         <w:jc w:val="left"/>
-        <w:rPr>
-          <w:rFonts w:ascii="Arial" w:hAnsi="Arial" w:cs="Arial"/>
-          <w:color w:val="222222"/>
-        </w:rPr>
-      </w:pPr>
-    </w:p>
-    <w:p>
-      <w:pPr>
-        <w:keepNext/>
+      </w:pPr>
+      <w:r>
+        <w:t xml:space="preserve">Demonstration of landing aid with off-the-shelf quadcopter (provided by </w:t>
+      </w:r>
+      <w:proofErr w:type="spellStart"/>
+      <w:r>
+        <w:t>SightLine</w:t>
+      </w:r>
+      <w:proofErr w:type="spellEnd"/>
+      <w:r>
+        <w:t>)</w:t>
+      </w:r>
+    </w:p>
+    <w:p>
+      <w:pPr>
+        <w:numPr>
+          <w:ilvl w:val="0"/>
+          <w:numId w:val="3"/>
+        </w:numPr>
+        <w:spacing w:after="0" w:line="276" w:lineRule="auto"/>
         <w:jc w:val="left"/>
-        <w:rPr>
-          <w:rFonts w:ascii="Arial" w:hAnsi="Arial" w:cs="Arial"/>
-          <w:color w:val="222222"/>
-        </w:rPr>
-      </w:pPr>
-    </w:p>
-    <w:p>
-      <w:pPr>
-        <w:keepNext/>
-        <w:jc w:val="left"/>
-        <w:rPr>
-          <w:rFonts w:ascii="Arial" w:hAnsi="Arial" w:cs="Arial"/>
-          <w:color w:val="222222"/>
-        </w:rPr>
-      </w:pPr>
-    </w:p>
-    <w:p>
-      <w:pPr>
-        <w:keepNext/>
-        <w:jc w:val="left"/>
-        <w:rPr>
-          <w:rFonts w:ascii="Arial" w:hAnsi="Arial" w:cs="Arial"/>
-          <w:color w:val="222222"/>
-        </w:rPr>
-      </w:pPr>
-    </w:p>
-    <w:p>
-      <w:pPr>
-        <w:keepNext/>
-        <w:jc w:val="left"/>
-        <w:rPr>
-          <w:rFonts w:ascii="Arial" w:hAnsi="Arial" w:cs="Arial"/>
-          <w:color w:val="222222"/>
-        </w:rPr>
-      </w:pPr>
-    </w:p>
-    <w:p>
-      <w:pPr>
-        <w:keepNext/>
-        <w:jc w:val="left"/>
-        <w:rPr>
-          <w:rFonts w:ascii="Arial" w:hAnsi="Arial" w:cs="Arial"/>
-          <w:color w:val="222222"/>
-        </w:rPr>
-      </w:pPr>
-    </w:p>
-    <w:p>
-      <w:pPr>
-        <w:keepNext/>
-        <w:jc w:val="left"/>
-        <w:rPr>
-          <w:rFonts w:ascii="Arial" w:hAnsi="Arial" w:cs="Arial"/>
-          <w:color w:val="222222"/>
-        </w:rPr>
-      </w:pPr>
-    </w:p>
-    <w:p>
-      <w:pPr>
-        <w:keepNext/>
-        <w:jc w:val="left"/>
-        <w:rPr>
-          <w:rFonts w:ascii="Arial" w:hAnsi="Arial" w:cs="Arial"/>
-          <w:color w:val="222222"/>
-        </w:rPr>
-      </w:pPr>
-    </w:p>
-    <w:p>
-      <w:pPr>
-        <w:keepNext/>
-        <w:jc w:val="left"/>
-        <w:rPr>
-          <w:rFonts w:ascii="Arial" w:hAnsi="Arial" w:cs="Arial"/>
-          <w:color w:val="222222"/>
-        </w:rPr>
-      </w:pPr>
-    </w:p>
-    <w:p>
-      <w:pPr>
-        <w:keepNext/>
-        <w:jc w:val="left"/>
-        <w:rPr>
-          <w:rFonts w:ascii="Arial" w:hAnsi="Arial" w:cs="Arial"/>
-          <w:color w:val="222222"/>
-        </w:rPr>
-      </w:pPr>
-    </w:p>
-    <w:p>
-      <w:pPr>
-        <w:keepNext/>
-        <w:jc w:val="left"/>
-        <w:rPr>
-          <w:rFonts w:ascii="Arial" w:hAnsi="Arial" w:cs="Arial"/>
-          <w:color w:val="222222"/>
-        </w:rPr>
-      </w:pPr>
-    </w:p>
-    <w:p>
-      <w:pPr>
-        <w:keepNext/>
-        <w:jc w:val="left"/>
-        <w:rPr>
-          <w:rFonts w:ascii="Arial" w:hAnsi="Arial" w:cs="Arial"/>
-          <w:color w:val="222222"/>
-        </w:rPr>
-      </w:pPr>
+      </w:pPr>
+      <w:r>
+        <w:t>Schematics, 3D models, and other related documentation</w:t>
+      </w:r>
     </w:p>
     <w:p>
       <w:pPr>
@@ -625,44 +735,6 @@
           <w:color w:val="222222"/>
         </w:rPr>
         <w:br/>
-      </w:r>
-      <w:r>
-        <w:rPr>
-          <w:rFonts w:ascii="Arial" w:hAnsi="Arial" w:cs="Arial"/>
-          <w:color w:val="222222"/>
-          <w:shd w:val="clear" w:color="auto" w:fill="FFFFFF"/>
-        </w:rPr>
-        <w:t>Hardware required </w:t>
-      </w:r>
-      <w:r>
-        <w:rPr>
-          <w:rFonts w:ascii="Arial" w:hAnsi="Arial" w:cs="Arial"/>
-          <w:color w:val="222222"/>
-        </w:rPr>
-        <w:br/>
-      </w:r>
-      <w:r>
-        <w:rPr>
-          <w:rFonts w:ascii="Arial" w:hAnsi="Arial" w:cs="Arial"/>
-          <w:color w:val="222222"/>
-          <w:shd w:val="clear" w:color="auto" w:fill="FFFFFF"/>
-        </w:rPr>
-        <w:t>Software</w:t>
-      </w:r>
-      <w:r>
-        <w:rPr>
-          <w:rFonts w:ascii="Arial" w:hAnsi="Arial" w:cs="Arial"/>
-          <w:color w:val="222222"/>
-        </w:rPr>
-        <w:br/>
-      </w:r>
-      <w:r>
-        <w:rPr>
-          <w:rFonts w:ascii="Arial" w:hAnsi="Arial" w:cs="Arial"/>
-          <w:color w:val="222222"/>
-          <w:shd w:val="clear" w:color="auto" w:fill="FFFFFF"/>
-        </w:rPr>
-        <w:t>First order estimated cost.</w:t>
       </w:r>
     </w:p>
     <w:p>
@@ -696,7 +768,7 @@
                     <pic:cNvPicPr/>
                   </pic:nvPicPr>
                   <pic:blipFill>
-                    <a:blip r:embed="rId6">
+                    <a:blip r:embed="rId9">
                       <a:extLst>
                         <a:ext uri="{28A0092B-C50C-407E-A947-70E740481C1C}">
                           <a14:useLocalDpi xmlns:a14="http://schemas.microsoft.com/office/drawing/2010/main" val="0"/>
@@ -791,7 +863,7 @@
                     <pic:cNvPicPr/>
                   </pic:nvPicPr>
                   <pic:blipFill>
-                    <a:blip r:embed="rId7">
+                    <a:blip r:embed="rId10">
                       <a:extLst>
                         <a:ext uri="{28A0092B-C50C-407E-A947-70E740481C1C}">
                           <a14:useLocalDpi xmlns:a14="http://schemas.microsoft.com/office/drawing/2010/main" val="0"/>
@@ -887,7 +959,7 @@
                     <pic:cNvPicPr/>
                   </pic:nvPicPr>
                   <pic:blipFill>
-                    <a:blip r:embed="rId8">
+                    <a:blip r:embed="rId11">
                       <a:extLst>
                         <a:ext uri="{28A0092B-C50C-407E-A947-70E740481C1C}">
                           <a14:useLocalDpi xmlns:a14="http://schemas.microsoft.com/office/drawing/2010/main" val="0"/>
@@ -980,7 +1052,7 @@
                     <pic:cNvPicPr/>
                   </pic:nvPicPr>
                   <pic:blipFill>
-                    <a:blip r:embed="rId9">
+                    <a:blip r:embed="rId12">
                       <a:extLst>
                         <a:ext uri="{28A0092B-C50C-407E-A947-70E740481C1C}">
                           <a14:useLocalDpi xmlns:a14="http://schemas.microsoft.com/office/drawing/2010/main" val="0"/>
@@ -1015,14 +1087,36 @@
       <w:r>
         <w:t xml:space="preserve">Figure </w:t>
       </w:r>
-      <w:fldSimple w:instr=" SEQ Figure \* ARABIC ">
-        <w:r>
-          <w:rPr>
-            <w:noProof/>
-          </w:rPr>
-          <w:t>4</w:t>
-        </w:r>
-      </w:fldSimple>
+      <w:r>
+        <w:rPr>
+          <w:noProof/>
+        </w:rPr>
+        <w:fldChar w:fldCharType="begin"/>
+      </w:r>
+      <w:r>
+        <w:rPr>
+          <w:noProof/>
+        </w:rPr>
+        <w:instrText xml:space="preserve"> SEQ Figure \* ARABIC </w:instrText>
+      </w:r>
+      <w:r>
+        <w:rPr>
+          <w:noProof/>
+        </w:rPr>
+        <w:fldChar w:fldCharType="separate"/>
+      </w:r>
+      <w:r>
+        <w:rPr>
+          <w:noProof/>
+        </w:rPr>
+        <w:t>4</w:t>
+      </w:r>
+      <w:r>
+        <w:rPr>
+          <w:noProof/>
+        </w:rPr>
+        <w:fldChar w:fldCharType="end"/>
+      </w:r>
       <w:r>
         <w:t>: STANDARD CONNNECTOR PINOUT FOR SERIAL AND I2C CONNECTIONS</w:t>
       </w:r>
@@ -1102,57 +1196,6 @@
         <w:t>SOFTWARE</w:t>
       </w:r>
     </w:p>
-    <w:p/>
-    <w:p/>
-    <w:p/>
-    <w:p/>
-    <w:p/>
-    <w:p/>
-    <w:p/>
-    <w:p/>
-    <w:p/>
-    <w:p/>
-    <w:p/>
-    <w:p/>
-    <w:p/>
-    <w:p/>
-    <w:p/>
-    <w:p/>
-    <w:p/>
-    <w:p/>
-    <w:p/>
-    <w:p/>
-    <w:p/>
-    <w:p/>
-    <w:p/>
-    <w:p/>
-    <w:p/>
-    <w:p/>
-    <w:p/>
-    <w:p/>
-    <w:p>
-      <w:pPr>
-        <w:rPr>
-          <w:rFonts w:asciiTheme="majorHAnsi" w:hAnsiTheme="majorHAnsi" w:cstheme="majorHAnsi"/>
-          <w:color w:val="2F5496" w:themeColor="accent1" w:themeShade="BF"/>
-          <w:sz w:val="36"/>
-          <w:szCs w:val="36"/>
-          <w:u w:val="single"/>
-        </w:rPr>
-      </w:pPr>
-      <w:r>
-        <w:rPr>
-          <w:rFonts w:asciiTheme="majorHAnsi" w:hAnsiTheme="majorHAnsi" w:cstheme="majorHAnsi"/>
-          <w:color w:val="2F5496" w:themeColor="accent1" w:themeShade="BF"/>
-          <w:sz w:val="36"/>
-          <w:szCs w:val="36"/>
-          <w:u w:val="single"/>
-        </w:rPr>
-        <w:lastRenderedPageBreak/>
-        <w:t>DELIVERABLES</w:t>
-      </w:r>
-    </w:p>
-    <w:p/>
     <w:p/>
     <w:p/>
     <w:p/>
@@ -1253,6 +1296,359 @@
     </w:sectPr>
   </w:body>
 </w:document>
+</file>
+
+<file path=word/numbering.xml><?xml version="1.0" encoding="utf-8"?>
+<w:numbering xmlns:wpc="http://schemas.microsoft.com/office/word/2010/wordprocessingCanvas" xmlns:cx="http://schemas.microsoft.com/office/drawing/2014/chartex" xmlns:cx1="http://schemas.microsoft.com/office/drawing/2015/9/8/chartex" xmlns:cx2="http://schemas.microsoft.com/office/drawing/2015/10/21/chartex" xmlns:cx3="http://schemas.microsoft.com/office/drawing/2016/5/9/chartex" xmlns:cx4="http://schemas.microsoft.com/office/drawing/2016/5/10/chartex" xmlns:cx5="http://schemas.microsoft.com/office/drawing/2016/5/11/chartex" xmlns:cx6="http://schemas.microsoft.com/office/drawing/2016/5/12/chartex" xmlns:cx7="http://schemas.microsoft.com/office/drawing/2016/5/13/chartex" xmlns:cx8="http://schemas.microsoft.com/office/drawing/2016/5/14/chartex" xmlns:mc="http://schemas.openxmlformats.org/markup-compatibility/2006" xmlns:aink="http://schemas.microsoft.com/office/drawing/2016/ink" xmlns:am3d="http://schemas.microsoft.com/office/drawing/2017/model3d" xmlns:o="urn:schemas-microsoft-com:office:office" xmlns:r="http://schemas.openxmlformats.org/officeDocument/2006/relationships" xmlns:m="http://schemas.openxmlformats.org/officeDocument/2006/math" xmlns:v="urn:schemas-microsoft-com:vml" xmlns:wp14="http://schemas.microsoft.com/office/word/2010/wordprocessingDrawing" xmlns:wp="http://schemas.openxmlformats.org/drawingml/2006/wordprocessingDrawing" xmlns:w10="urn:schemas-microsoft-com:office:word" xmlns:w="http://schemas.openxmlformats.org/wordprocessingml/2006/main" xmlns:w14="http://schemas.microsoft.com/office/word/2010/wordml" xmlns:w15="http://schemas.microsoft.com/office/word/2012/wordml" xmlns:w16cid="http://schemas.microsoft.com/office/word/2016/wordml/cid" xmlns:w16se="http://schemas.microsoft.com/office/word/2015/wordml/symex" xmlns:wpg="http://schemas.microsoft.com/office/word/2010/wordprocessingGroup" xmlns:wpi="http://schemas.microsoft.com/office/word/2010/wordprocessingInk" xmlns:wne="http://schemas.microsoft.com/office/word/2006/wordml" xmlns:wps="http://schemas.microsoft.com/office/word/2010/wordprocessingShape" mc:Ignorable="w14 w15 w16se w16cid wp14">
+  <w:abstractNum w:abstractNumId="0" w15:restartNumberingAfterBreak="0">
+    <w:nsid w:val="50DD63B9"/>
+    <w:multiLevelType w:val="multilevel"/>
+    <w:tmpl w:val="18FE3468"/>
+    <w:lvl w:ilvl="0">
+      <w:start w:val="1"/>
+      <w:numFmt w:val="bullet"/>
+      <w:lvlText w:val="●"/>
+      <w:lvlJc w:val="left"/>
+      <w:pPr>
+        <w:ind w:left="720" w:hanging="360"/>
+      </w:pPr>
+      <w:rPr>
+        <w:u w:val="none"/>
+      </w:rPr>
+    </w:lvl>
+    <w:lvl w:ilvl="1">
+      <w:start w:val="1"/>
+      <w:numFmt w:val="bullet"/>
+      <w:lvlText w:val="○"/>
+      <w:lvlJc w:val="left"/>
+      <w:pPr>
+        <w:ind w:left="1440" w:hanging="360"/>
+      </w:pPr>
+      <w:rPr>
+        <w:u w:val="none"/>
+      </w:rPr>
+    </w:lvl>
+    <w:lvl w:ilvl="2">
+      <w:start w:val="1"/>
+      <w:numFmt w:val="bullet"/>
+      <w:lvlText w:val="■"/>
+      <w:lvlJc w:val="left"/>
+      <w:pPr>
+        <w:ind w:left="2160" w:hanging="360"/>
+      </w:pPr>
+      <w:rPr>
+        <w:u w:val="none"/>
+      </w:rPr>
+    </w:lvl>
+    <w:lvl w:ilvl="3">
+      <w:start w:val="1"/>
+      <w:numFmt w:val="bullet"/>
+      <w:lvlText w:val="●"/>
+      <w:lvlJc w:val="left"/>
+      <w:pPr>
+        <w:ind w:left="2880" w:hanging="360"/>
+      </w:pPr>
+      <w:rPr>
+        <w:u w:val="none"/>
+      </w:rPr>
+    </w:lvl>
+    <w:lvl w:ilvl="4">
+      <w:start w:val="1"/>
+      <w:numFmt w:val="bullet"/>
+      <w:lvlText w:val="○"/>
+      <w:lvlJc w:val="left"/>
+      <w:pPr>
+        <w:ind w:left="3600" w:hanging="360"/>
+      </w:pPr>
+      <w:rPr>
+        <w:u w:val="none"/>
+      </w:rPr>
+    </w:lvl>
+    <w:lvl w:ilvl="5">
+      <w:start w:val="1"/>
+      <w:numFmt w:val="bullet"/>
+      <w:lvlText w:val="■"/>
+      <w:lvlJc w:val="left"/>
+      <w:pPr>
+        <w:ind w:left="4320" w:hanging="360"/>
+      </w:pPr>
+      <w:rPr>
+        <w:u w:val="none"/>
+      </w:rPr>
+    </w:lvl>
+    <w:lvl w:ilvl="6">
+      <w:start w:val="1"/>
+      <w:numFmt w:val="bullet"/>
+      <w:lvlText w:val="●"/>
+      <w:lvlJc w:val="left"/>
+      <w:pPr>
+        <w:ind w:left="5040" w:hanging="360"/>
+      </w:pPr>
+      <w:rPr>
+        <w:u w:val="none"/>
+      </w:rPr>
+    </w:lvl>
+    <w:lvl w:ilvl="7">
+      <w:start w:val="1"/>
+      <w:numFmt w:val="bullet"/>
+      <w:lvlText w:val="○"/>
+      <w:lvlJc w:val="left"/>
+      <w:pPr>
+        <w:ind w:left="5760" w:hanging="360"/>
+      </w:pPr>
+      <w:rPr>
+        <w:u w:val="none"/>
+      </w:rPr>
+    </w:lvl>
+    <w:lvl w:ilvl="8">
+      <w:start w:val="1"/>
+      <w:numFmt w:val="bullet"/>
+      <w:lvlText w:val="■"/>
+      <w:lvlJc w:val="left"/>
+      <w:pPr>
+        <w:ind w:left="6480" w:hanging="360"/>
+      </w:pPr>
+      <w:rPr>
+        <w:u w:val="none"/>
+      </w:rPr>
+    </w:lvl>
+  </w:abstractNum>
+  <w:abstractNum w:abstractNumId="1" w15:restartNumberingAfterBreak="0">
+    <w:nsid w:val="53B75EF7"/>
+    <w:multiLevelType w:val="multilevel"/>
+    <w:tmpl w:val="C3A648B6"/>
+    <w:lvl w:ilvl="0">
+      <w:start w:val="1"/>
+      <w:numFmt w:val="bullet"/>
+      <w:lvlText w:val="●"/>
+      <w:lvlJc w:val="left"/>
+      <w:pPr>
+        <w:ind w:left="720" w:hanging="360"/>
+      </w:pPr>
+      <w:rPr>
+        <w:u w:val="none"/>
+      </w:rPr>
+    </w:lvl>
+    <w:lvl w:ilvl="1">
+      <w:start w:val="1"/>
+      <w:numFmt w:val="bullet"/>
+      <w:lvlText w:val="○"/>
+      <w:lvlJc w:val="left"/>
+      <w:pPr>
+        <w:ind w:left="1440" w:hanging="360"/>
+      </w:pPr>
+      <w:rPr>
+        <w:u w:val="none"/>
+      </w:rPr>
+    </w:lvl>
+    <w:lvl w:ilvl="2">
+      <w:start w:val="1"/>
+      <w:numFmt w:val="bullet"/>
+      <w:lvlText w:val="■"/>
+      <w:lvlJc w:val="left"/>
+      <w:pPr>
+        <w:ind w:left="2160" w:hanging="360"/>
+      </w:pPr>
+      <w:rPr>
+        <w:u w:val="none"/>
+      </w:rPr>
+    </w:lvl>
+    <w:lvl w:ilvl="3">
+      <w:start w:val="1"/>
+      <w:numFmt w:val="bullet"/>
+      <w:lvlText w:val="●"/>
+      <w:lvlJc w:val="left"/>
+      <w:pPr>
+        <w:ind w:left="2880" w:hanging="360"/>
+      </w:pPr>
+      <w:rPr>
+        <w:u w:val="none"/>
+      </w:rPr>
+    </w:lvl>
+    <w:lvl w:ilvl="4">
+      <w:start w:val="1"/>
+      <w:numFmt w:val="bullet"/>
+      <w:lvlText w:val="○"/>
+      <w:lvlJc w:val="left"/>
+      <w:pPr>
+        <w:ind w:left="3600" w:hanging="360"/>
+      </w:pPr>
+      <w:rPr>
+        <w:u w:val="none"/>
+      </w:rPr>
+    </w:lvl>
+    <w:lvl w:ilvl="5">
+      <w:start w:val="1"/>
+      <w:numFmt w:val="bullet"/>
+      <w:lvlText w:val="■"/>
+      <w:lvlJc w:val="left"/>
+      <w:pPr>
+        <w:ind w:left="4320" w:hanging="360"/>
+      </w:pPr>
+      <w:rPr>
+        <w:u w:val="none"/>
+      </w:rPr>
+    </w:lvl>
+    <w:lvl w:ilvl="6">
+      <w:start w:val="1"/>
+      <w:numFmt w:val="bullet"/>
+      <w:lvlText w:val="●"/>
+      <w:lvlJc w:val="left"/>
+      <w:pPr>
+        <w:ind w:left="5040" w:hanging="360"/>
+      </w:pPr>
+      <w:rPr>
+        <w:u w:val="none"/>
+      </w:rPr>
+    </w:lvl>
+    <w:lvl w:ilvl="7">
+      <w:start w:val="1"/>
+      <w:numFmt w:val="bullet"/>
+      <w:lvlText w:val="○"/>
+      <w:lvlJc w:val="left"/>
+      <w:pPr>
+        <w:ind w:left="5760" w:hanging="360"/>
+      </w:pPr>
+      <w:rPr>
+        <w:u w:val="none"/>
+      </w:rPr>
+    </w:lvl>
+    <w:lvl w:ilvl="8">
+      <w:start w:val="1"/>
+      <w:numFmt w:val="bullet"/>
+      <w:lvlText w:val="■"/>
+      <w:lvlJc w:val="left"/>
+      <w:pPr>
+        <w:ind w:left="6480" w:hanging="360"/>
+      </w:pPr>
+      <w:rPr>
+        <w:u w:val="none"/>
+      </w:rPr>
+    </w:lvl>
+  </w:abstractNum>
+  <w:abstractNum w:abstractNumId="2" w15:restartNumberingAfterBreak="0">
+    <w:nsid w:val="588D578E"/>
+    <w:multiLevelType w:val="multilevel"/>
+    <w:tmpl w:val="5F80247A"/>
+    <w:lvl w:ilvl="0">
+      <w:start w:val="1"/>
+      <w:numFmt w:val="bullet"/>
+      <w:lvlText w:val="●"/>
+      <w:lvlJc w:val="left"/>
+      <w:pPr>
+        <w:ind w:left="720" w:hanging="360"/>
+      </w:pPr>
+      <w:rPr>
+        <w:u w:val="none"/>
+      </w:rPr>
+    </w:lvl>
+    <w:lvl w:ilvl="1">
+      <w:start w:val="1"/>
+      <w:numFmt w:val="bullet"/>
+      <w:lvlText w:val="○"/>
+      <w:lvlJc w:val="left"/>
+      <w:pPr>
+        <w:ind w:left="1440" w:hanging="360"/>
+      </w:pPr>
+      <w:rPr>
+        <w:u w:val="none"/>
+      </w:rPr>
+    </w:lvl>
+    <w:lvl w:ilvl="2">
+      <w:start w:val="1"/>
+      <w:numFmt w:val="bullet"/>
+      <w:lvlText w:val="■"/>
+      <w:lvlJc w:val="left"/>
+      <w:pPr>
+        <w:ind w:left="2160" w:hanging="360"/>
+      </w:pPr>
+      <w:rPr>
+        <w:u w:val="none"/>
+      </w:rPr>
+    </w:lvl>
+    <w:lvl w:ilvl="3">
+      <w:start w:val="1"/>
+      <w:numFmt w:val="bullet"/>
+      <w:lvlText w:val="●"/>
+      <w:lvlJc w:val="left"/>
+      <w:pPr>
+        <w:ind w:left="2880" w:hanging="360"/>
+      </w:pPr>
+      <w:rPr>
+        <w:u w:val="none"/>
+      </w:rPr>
+    </w:lvl>
+    <w:lvl w:ilvl="4">
+      <w:start w:val="1"/>
+      <w:numFmt w:val="bullet"/>
+      <w:lvlText w:val="○"/>
+      <w:lvlJc w:val="left"/>
+      <w:pPr>
+        <w:ind w:left="3600" w:hanging="360"/>
+      </w:pPr>
+      <w:rPr>
+        <w:u w:val="none"/>
+      </w:rPr>
+    </w:lvl>
+    <w:lvl w:ilvl="5">
+      <w:start w:val="1"/>
+      <w:numFmt w:val="bullet"/>
+      <w:lvlText w:val="■"/>
+      <w:lvlJc w:val="left"/>
+      <w:pPr>
+        <w:ind w:left="4320" w:hanging="360"/>
+      </w:pPr>
+      <w:rPr>
+        <w:u w:val="none"/>
+      </w:rPr>
+    </w:lvl>
+    <w:lvl w:ilvl="6">
+      <w:start w:val="1"/>
+      <w:numFmt w:val="bullet"/>
+      <w:lvlText w:val="●"/>
+      <w:lvlJc w:val="left"/>
+      <w:pPr>
+        <w:ind w:left="5040" w:hanging="360"/>
+      </w:pPr>
+      <w:rPr>
+        <w:u w:val="none"/>
+      </w:rPr>
+    </w:lvl>
+    <w:lvl w:ilvl="7">
+      <w:start w:val="1"/>
+      <w:numFmt w:val="bullet"/>
+      <w:lvlText w:val="○"/>
+      <w:lvlJc w:val="left"/>
+      <w:pPr>
+        <w:ind w:left="5760" w:hanging="360"/>
+      </w:pPr>
+      <w:rPr>
+        <w:u w:val="none"/>
+      </w:rPr>
+    </w:lvl>
+    <w:lvl w:ilvl="8">
+      <w:start w:val="1"/>
+      <w:numFmt w:val="bullet"/>
+      <w:lvlText w:val="■"/>
+      <w:lvlJc w:val="left"/>
+      <w:pPr>
+        <w:ind w:left="6480" w:hanging="360"/>
+      </w:pPr>
+      <w:rPr>
+        <w:u w:val="none"/>
+      </w:rPr>
+    </w:lvl>
+  </w:abstractNum>
+  <w:num w:numId="1">
+    <w:abstractNumId w:val="1"/>
+  </w:num>
+  <w:num w:numId="2">
+    <w:abstractNumId w:val="2"/>
+  </w:num>
+  <w:num w:numId="3">
+    <w:abstractNumId w:val="0"/>
+  </w:num>
+</w:numbering>
 </file>
 
 <file path=word/styles.xml><?xml version="1.0" encoding="utf-8"?>
@@ -2417,19 +2813,19 @@
 
 <file path=word/glossary/fontTable.xml><?xml version="1.0" encoding="utf-8"?>
 <w:fonts xmlns:mc="http://schemas.openxmlformats.org/markup-compatibility/2006" xmlns:r="http://schemas.openxmlformats.org/officeDocument/2006/relationships" xmlns:w="http://schemas.openxmlformats.org/wordprocessingml/2006/main" xmlns:w14="http://schemas.microsoft.com/office/word/2010/wordml" xmlns:w15="http://schemas.microsoft.com/office/word/2012/wordml" xmlns:w16cid="http://schemas.microsoft.com/office/word/2016/wordml/cid" xmlns:w16se="http://schemas.microsoft.com/office/word/2015/wordml/symex" mc:Ignorable="w14 w15 w16se w16cid">
+  <w:font w:name="Times New Roman">
+    <w:panose1 w:val="02020603050405020304"/>
+    <w:charset w:val="00"/>
+    <w:family w:val="roman"/>
+    <w:pitch w:val="variable"/>
+    <w:sig w:usb0="E0002EFF" w:usb1="C000785B" w:usb2="00000009" w:usb3="00000000" w:csb0="000001FF" w:csb1="00000000"/>
+  </w:font>
   <w:font w:name="Calibri">
     <w:panose1 w:val="020F0502020204030204"/>
     <w:charset w:val="00"/>
     <w:family w:val="swiss"/>
     <w:pitch w:val="variable"/>
     <w:sig w:usb0="E0002EFF" w:usb1="C000247B" w:usb2="00000009" w:usb3="00000000" w:csb0="000001FF" w:csb1="00000000"/>
-  </w:font>
-  <w:font w:name="Times New Roman">
-    <w:panose1 w:val="02020603050405020304"/>
-    <w:charset w:val="00"/>
-    <w:family w:val="roman"/>
-    <w:pitch w:val="variable"/>
-    <w:sig w:usb0="E0002EFF" w:usb1="C000785B" w:usb2="00000009" w:usb3="00000000" w:csb0="000001FF" w:csb1="00000000"/>
   </w:font>
   <w:font w:name="Calibri Light">
     <w:panose1 w:val="020F0302020204030204"/>
@@ -2465,6 +2861,7 @@
   <w:rsids>
     <w:rsidRoot w:val="00593B61"/>
     <w:rsid w:val="001C7482"/>
+    <w:rsid w:val="002652F9"/>
     <w:rsid w:val="003C5885"/>
     <w:rsid w:val="00593B61"/>
     <w:rsid w:val="00B61D52"/>
@@ -3236,7 +3633,7 @@
 </file>
 
 <file path=customXml/itemProps2.xml><?xml version="1.0" encoding="utf-8"?>
-<ds:datastoreItem xmlns:ds="http://schemas.openxmlformats.org/officeDocument/2006/customXml" ds:itemID="{2D93FDC7-9BB8-41A9-BF5A-1A28504565F8}">
+<ds:datastoreItem xmlns:ds="http://schemas.openxmlformats.org/officeDocument/2006/customXml" ds:itemID="{DDF84311-067C-4A74-8627-54DD5B536478}">
   <ds:schemaRefs>
     <ds:schemaRef ds:uri="http://schemas.openxmlformats.org/officeDocument/2006/bibliography"/>
   </ds:schemaRefs>

--- a/General Documents/SIGHTLINE_SOW.docx
+++ b/General Documents/SIGHTLINE_SOW.docx
@@ -280,462 +280,703 @@
         <w:keepNext/>
         <w:jc w:val="left"/>
         <w:rPr>
-          <w:u w:val="single"/>
-        </w:rPr>
-      </w:pPr>
-      <w:r>
-        <w:rPr>
+          <w:b/>
           <w:color w:val="2F5496" w:themeColor="accent1" w:themeShade="BF"/>
           <w:sz w:val="36"/>
           <w:szCs w:val="36"/>
           <w:u w:val="single"/>
         </w:rPr>
-        <w:lastRenderedPageBreak/>
-        <w:t>PROJECT OVERVIEW</w:t>
-      </w:r>
-    </w:p>
-    <w:p>
-      <w:pPr>
-        <w:pStyle w:val="Heading3"/>
+      </w:pPr>
+      <w:r>
         <w:rPr>
           <w:b/>
-        </w:rPr>
-      </w:pPr>
-      <w:r>
-        <w:rPr>
-          <w:b/>
-        </w:rPr>
-        <w:t>BACKGROUND:</w:t>
-      </w:r>
-    </w:p>
-    <w:p>
-      <w:proofErr w:type="spellStart"/>
-      <w:r>
-        <w:t>SightLine</w:t>
-      </w:r>
-      <w:proofErr w:type="spellEnd"/>
-      <w:r>
-        <w:t xml:space="preserve"> Applications has developed a precision visual landing algorithm that provides an excellent set of benefits:</w:t>
-      </w:r>
-    </w:p>
-    <w:p>
-      <w:pPr>
-        <w:numPr>
-          <w:ilvl w:val="0"/>
-          <w:numId w:val="2"/>
-        </w:numPr>
-        <w:spacing w:after="0" w:line="276" w:lineRule="auto"/>
-        <w:jc w:val="left"/>
-      </w:pPr>
-      <w:r>
-        <w:t>Works in degraded and denied GPS environments – Safety and reliability.</w:t>
-      </w:r>
-    </w:p>
-    <w:p>
-      <w:pPr>
-        <w:numPr>
-          <w:ilvl w:val="0"/>
-          <w:numId w:val="2"/>
-        </w:numPr>
-        <w:spacing w:after="0" w:line="276" w:lineRule="auto"/>
-        <w:jc w:val="left"/>
-      </w:pPr>
-      <w:r>
-        <w:t>Reduces operator training and landing phase complexity.</w:t>
-      </w:r>
-    </w:p>
-    <w:p>
-      <w:pPr>
-        <w:numPr>
-          <w:ilvl w:val="0"/>
-          <w:numId w:val="2"/>
-        </w:numPr>
-        <w:spacing w:after="0" w:line="276" w:lineRule="auto"/>
-        <w:jc w:val="left"/>
-      </w:pPr>
-      <w:r>
-        <w:t>Provides detection functions for landing zone safety - detect people, animals, or objects from entering the landing zone</w:t>
-      </w:r>
-    </w:p>
-    <w:p>
-      <w:pPr>
-        <w:numPr>
-          <w:ilvl w:val="0"/>
-          <w:numId w:val="2"/>
-        </w:numPr>
-        <w:spacing w:after="0" w:line="276" w:lineRule="auto"/>
-        <w:jc w:val="left"/>
-      </w:pPr>
-      <w:r>
-        <w:t>Provides a rich set of telemetry for flight controllers.  30 Hz data with range, XY offsets, relative azimuth, etc.</w:t>
-      </w:r>
-    </w:p>
-    <w:p>
-      <w:pPr>
-        <w:numPr>
-          <w:ilvl w:val="0"/>
-          <w:numId w:val="2"/>
-        </w:numPr>
-        <w:spacing w:after="0" w:line="276" w:lineRule="auto"/>
-        <w:jc w:val="left"/>
-      </w:pPr>
-      <w:r>
-        <w:t>Supports landing on moving platforms - ground vehicles, marine.</w:t>
-      </w:r>
-    </w:p>
-    <w:p>
-      <w:pPr>
-        <w:numPr>
-          <w:ilvl w:val="0"/>
-          <w:numId w:val="2"/>
-        </w:numPr>
-        <w:spacing w:after="0" w:line="276" w:lineRule="auto"/>
-        <w:jc w:val="left"/>
-      </w:pPr>
-      <w:r>
-        <w:t>Is not impacted by bright sun or low light conditions.</w:t>
-      </w:r>
-    </w:p>
-    <w:p>
-      <w:pPr>
-        <w:numPr>
-          <w:ilvl w:val="0"/>
-          <w:numId w:val="2"/>
-        </w:numPr>
-        <w:spacing w:after="0" w:line="276" w:lineRule="auto"/>
-        <w:jc w:val="left"/>
-      </w:pPr>
-      <w:r>
-        <w:t>Can be used with Thermal (IR) cameras as well as visible (EO) cameras</w:t>
-      </w:r>
-    </w:p>
-    <w:p>
-      <w:pPr>
-        <w:numPr>
-          <w:ilvl w:val="0"/>
-          <w:numId w:val="2"/>
-        </w:numPr>
-        <w:spacing w:after="0" w:line="276" w:lineRule="auto"/>
-        <w:jc w:val="left"/>
-      </w:pPr>
-      <w:r>
-        <w:t>Effective range of operation (distance to target) only limited by the size of the landing pattern used</w:t>
-      </w:r>
-    </w:p>
-    <w:p>
-      <w:pPr>
-        <w:pStyle w:val="Heading3"/>
-        <w:rPr>
-          <w:b/>
-        </w:rPr>
-      </w:pPr>
-      <w:bookmarkStart w:id="0" w:name="_xzccpm2dp9wp" w:colFirst="0" w:colLast="0"/>
-      <w:bookmarkEnd w:id="0"/>
-      <w:r>
-        <w:rPr>
-          <w:b/>
-        </w:rPr>
-        <w:t>PROBLEM:</w:t>
-      </w:r>
-    </w:p>
-    <w:p>
-      <w:r>
-        <w:t xml:space="preserve">Integration of the </w:t>
-      </w:r>
-      <w:proofErr w:type="spellStart"/>
-      <w:r>
-        <w:t>SightLine</w:t>
-      </w:r>
-      <w:proofErr w:type="spellEnd"/>
-      <w:r>
-        <w:t xml:space="preserve"> Landing Aid for end users is problematic.  Often drone operators want to just “plug in” a component and fly their mission.  Installing software components is acceptable, but any requirement for programming is a barrier to entry or a complete show stopper.  Various cables, power, and other electrical connectivity issues are also difficult for vehicle integrators.  Rugged or at least robust mechanical enclosures, easy mounting, and environmental reliability are equally important.  Lastly, choice of optical system (camera) for the greatest range has cause adoption delays in that it has been a decision left to the integrator.</w:t>
-      </w:r>
-    </w:p>
-    <w:p>
-      <w:pPr>
-        <w:pStyle w:val="Heading3"/>
-        <w:rPr>
-          <w:b/>
-        </w:rPr>
-      </w:pPr>
-      <w:bookmarkStart w:id="1" w:name="_pcvti97dfxd1" w:colFirst="0" w:colLast="0"/>
-      <w:bookmarkEnd w:id="1"/>
-      <w:r>
-        <w:rPr>
-          <w:b/>
-        </w:rPr>
-        <w:t>P</w:t>
-      </w:r>
-      <w:r>
-        <w:rPr>
-          <w:b/>
-        </w:rPr>
-        <w:t>ROJECT REQUIREMENTS</w:t>
-      </w:r>
-      <w:r>
-        <w:rPr>
-          <w:b/>
-        </w:rPr>
-        <w:t>:</w:t>
-      </w:r>
-    </w:p>
-    <w:p>
-      <w:pPr>
-        <w:numPr>
-          <w:ilvl w:val="0"/>
-          <w:numId w:val="1"/>
-        </w:numPr>
-        <w:spacing w:after="0" w:line="276" w:lineRule="auto"/>
-        <w:jc w:val="left"/>
-      </w:pPr>
-      <w:r>
-        <w:t xml:space="preserve">Develop </w:t>
-      </w:r>
-      <w:r>
-        <w:rPr>
-          <w:b/>
-        </w:rPr>
-        <w:t>a set</w:t>
-      </w:r>
-      <w:r>
-        <w:t xml:space="preserve"> of electrical sub-assemblies that will allow integration of the </w:t>
-      </w:r>
-      <w:proofErr w:type="spellStart"/>
-      <w:r>
-        <w:t>SightLine</w:t>
-      </w:r>
-      <w:proofErr w:type="spellEnd"/>
-      <w:r>
-        <w:t xml:space="preserve"> Precision Landing Aid (1500-OEM + Camera + accessories) fo</w:t>
-      </w:r>
-      <w:r>
-        <w:t xml:space="preserve">r </w:t>
-      </w:r>
-      <w:hyperlink r:id="rId7">
-        <w:r>
-          <w:rPr>
-            <w:color w:val="1155CC"/>
-            <w:u w:val="single"/>
-          </w:rPr>
-          <w:t>PX4</w:t>
-        </w:r>
-      </w:hyperlink>
-      <w:r>
-        <w:t xml:space="preserve"> running on </w:t>
-      </w:r>
-      <w:hyperlink r:id="rId8">
-        <w:proofErr w:type="spellStart"/>
-        <w:r>
-          <w:rPr>
-            <w:color w:val="1155CC"/>
-            <w:u w:val="single"/>
-          </w:rPr>
-          <w:t>Pixhawk</w:t>
-        </w:r>
-        <w:proofErr w:type="spellEnd"/>
-        <w:r>
-          <w:rPr>
-            <w:color w:val="1155CC"/>
-            <w:u w:val="single"/>
-          </w:rPr>
-          <w:t xml:space="preserve"> </w:t>
-        </w:r>
-      </w:hyperlink>
-      <w:r>
-        <w:t xml:space="preserve">autopilot.  </w:t>
-      </w:r>
-    </w:p>
-    <w:p>
-      <w:pPr>
-        <w:numPr>
-          <w:ilvl w:val="1"/>
-          <w:numId w:val="1"/>
-        </w:numPr>
-        <w:spacing w:after="0" w:line="276" w:lineRule="auto"/>
-        <w:jc w:val="left"/>
-      </w:pPr>
-      <w:r>
-        <w:t>Define required connections to the vehicle including power and communication interfaces to the flight controller</w:t>
-      </w:r>
-    </w:p>
-    <w:p>
-      <w:pPr>
-        <w:numPr>
-          <w:ilvl w:val="0"/>
-          <w:numId w:val="1"/>
-        </w:numPr>
-        <w:spacing w:after="0" w:line="276" w:lineRule="auto"/>
-        <w:jc w:val="left"/>
-      </w:pPr>
-      <w:r>
-        <w:t xml:space="preserve">Design and produce a prototype enclosure for electronics and camera </w:t>
-      </w:r>
-    </w:p>
-    <w:p>
-      <w:pPr>
-        <w:numPr>
-          <w:ilvl w:val="1"/>
-          <w:numId w:val="1"/>
-        </w:numPr>
-        <w:spacing w:after="0" w:line="276" w:lineRule="auto"/>
-        <w:jc w:val="left"/>
-      </w:pPr>
-      <w:r>
-        <w:t xml:space="preserve">Should be smaller than 3” x 2” x 2” (or smaller) </w:t>
-      </w:r>
-    </w:p>
-    <w:p>
-      <w:pPr>
-        <w:numPr>
-          <w:ilvl w:val="1"/>
-          <w:numId w:val="1"/>
-        </w:numPr>
-        <w:spacing w:after="0" w:line="276" w:lineRule="auto"/>
-        <w:jc w:val="left"/>
-      </w:pPr>
-      <w:r>
-        <w:t>Optional interfaces could be video output and ethernet for command and control and video streaming</w:t>
-      </w:r>
-    </w:p>
-    <w:p>
-      <w:pPr>
-        <w:numPr>
-          <w:ilvl w:val="0"/>
-          <w:numId w:val="1"/>
-        </w:numPr>
-        <w:spacing w:after="0" w:line="276" w:lineRule="auto"/>
-        <w:jc w:val="left"/>
-      </w:pPr>
-      <w:r>
-        <w:t>Develop documentation and software installers to meet plug and play expectations.</w:t>
-      </w:r>
-    </w:p>
-    <w:p>
-      <w:pPr>
-        <w:numPr>
-          <w:ilvl w:val="0"/>
-          <w:numId w:val="1"/>
-        </w:numPr>
-        <w:spacing w:after="0" w:line="276" w:lineRule="auto"/>
-        <w:jc w:val="left"/>
-      </w:pPr>
-      <w:proofErr w:type="spellStart"/>
-      <w:r>
-        <w:t>SightLine</w:t>
-      </w:r>
-      <w:proofErr w:type="spellEnd"/>
-      <w:r>
-        <w:t xml:space="preserve"> will support with existing source code and technical support throughout the process as well as hardware and other materiel support.</w:t>
-      </w:r>
-    </w:p>
-    <w:p>
-      <w:pPr>
-        <w:pStyle w:val="Heading3"/>
-        <w:rPr>
-          <w:b/>
-        </w:rPr>
-      </w:pPr>
-      <w:bookmarkStart w:id="2" w:name="_urxw6jhp8sh8" w:colFirst="0" w:colLast="0"/>
-      <w:bookmarkEnd w:id="2"/>
-      <w:r>
-        <w:rPr>
-          <w:b/>
-        </w:rPr>
-        <w:t>P</w:t>
-      </w:r>
-      <w:r>
-        <w:rPr>
-          <w:b/>
-        </w:rPr>
-        <w:t>ROJECT DELIVERABLES</w:t>
-      </w:r>
-      <w:r>
-        <w:rPr>
-          <w:b/>
-        </w:rPr>
-        <w:t>:</w:t>
-      </w:r>
-      <w:bookmarkStart w:id="3" w:name="_GoBack"/>
-      <w:bookmarkEnd w:id="3"/>
-    </w:p>
-    <w:p>
-      <w:pPr>
-        <w:numPr>
-          <w:ilvl w:val="0"/>
-          <w:numId w:val="3"/>
-        </w:numPr>
-        <w:spacing w:after="0" w:line="276" w:lineRule="auto"/>
-        <w:jc w:val="left"/>
-      </w:pPr>
-      <w:r>
-        <w:t xml:space="preserve">A working prototype including circuit boards and enclosure </w:t>
-      </w:r>
-    </w:p>
-    <w:p>
-      <w:pPr>
-        <w:numPr>
-          <w:ilvl w:val="0"/>
-          <w:numId w:val="3"/>
-        </w:numPr>
-        <w:spacing w:after="0" w:line="276" w:lineRule="auto"/>
-        <w:jc w:val="left"/>
-      </w:pPr>
-      <w:r>
-        <w:t xml:space="preserve">Demonstration of landing aid with off-the-shelf quadcopter (provided by </w:t>
-      </w:r>
-      <w:proofErr w:type="spellStart"/>
-      <w:r>
-        <w:t>SightLine</w:t>
-      </w:r>
-      <w:proofErr w:type="spellEnd"/>
-      <w:r>
-        <w:t>)</w:t>
-      </w:r>
-    </w:p>
-    <w:p>
-      <w:pPr>
-        <w:numPr>
-          <w:ilvl w:val="0"/>
-          <w:numId w:val="3"/>
-        </w:numPr>
-        <w:spacing w:after="0" w:line="276" w:lineRule="auto"/>
-        <w:jc w:val="left"/>
-      </w:pPr>
-      <w:r>
-        <w:t>Schematics, 3D models, and other related documentation</w:t>
-      </w:r>
-    </w:p>
-    <w:p>
-      <w:pPr>
-        <w:keepNext/>
-        <w:jc w:val="left"/>
-      </w:pPr>
-      <w:r>
-        <w:rPr>
-          <w:rFonts w:asciiTheme="majorHAnsi" w:hAnsiTheme="majorHAnsi" w:cstheme="majorHAnsi"/>
           <w:color w:val="2F5496" w:themeColor="accent1" w:themeShade="BF"/>
           <w:sz w:val="36"/>
           <w:szCs w:val="36"/>
           <w:u w:val="single"/>
         </w:rPr>
         <w:lastRenderedPageBreak/>
+        <w:t>PROJECT OVERVIEW</w:t>
+      </w:r>
+    </w:p>
+    <w:p>
+      <w:pPr>
+        <w:pStyle w:val="Heading3"/>
+      </w:pPr>
+      <w:r>
+        <w:rPr>
+          <w:b/>
+          <w:color w:val="2F5496" w:themeColor="accent1" w:themeShade="BF"/>
+          <w:u w:val="single"/>
+        </w:rPr>
+        <w:t>BACKGROUND</w:t>
+      </w:r>
+    </w:p>
+    <w:p>
+      <w:pPr>
+        <w:pStyle w:val="Heading3"/>
+        <w:rPr>
+          <w:rFonts w:asciiTheme="minorHAnsi" w:hAnsiTheme="minorHAnsi" w:cstheme="minorHAnsi"/>
+        </w:rPr>
+      </w:pPr>
+      <w:proofErr w:type="spellStart"/>
+      <w:r>
+        <w:rPr>
+          <w:rFonts w:asciiTheme="minorHAnsi" w:hAnsiTheme="minorHAnsi" w:cstheme="minorHAnsi"/>
+        </w:rPr>
+        <w:t>SightLine</w:t>
+      </w:r>
+      <w:proofErr w:type="spellEnd"/>
+      <w:r>
+        <w:rPr>
+          <w:rFonts w:asciiTheme="minorHAnsi" w:hAnsiTheme="minorHAnsi" w:cstheme="minorHAnsi"/>
+        </w:rPr>
+        <w:t xml:space="preserve"> Applications has developed a precision visual landing algorithm that provides an excellent set of benefits:</w:t>
+      </w:r>
+    </w:p>
+    <w:p>
+      <w:pPr>
+        <w:numPr>
+          <w:ilvl w:val="0"/>
+          <w:numId w:val="6"/>
+        </w:numPr>
+        <w:spacing w:after="0" w:line="276" w:lineRule="auto"/>
+        <w:jc w:val="left"/>
+        <w:rPr>
+          <w:rFonts w:cstheme="minorHAnsi"/>
+          <w:sz w:val="24"/>
+          <w:szCs w:val="24"/>
+        </w:rPr>
+      </w:pPr>
+      <w:r>
+        <w:rPr>
+          <w:rFonts w:cstheme="minorHAnsi"/>
+          <w:sz w:val="24"/>
+          <w:szCs w:val="24"/>
+        </w:rPr>
+        <w:t>Works in degraded and denied GPS environments – Safety and reliability.</w:t>
+      </w:r>
+    </w:p>
+    <w:p>
+      <w:pPr>
+        <w:numPr>
+          <w:ilvl w:val="0"/>
+          <w:numId w:val="6"/>
+        </w:numPr>
+        <w:spacing w:after="0" w:line="276" w:lineRule="auto"/>
+        <w:jc w:val="left"/>
+        <w:rPr>
+          <w:rFonts w:cstheme="minorHAnsi"/>
+          <w:sz w:val="24"/>
+          <w:szCs w:val="24"/>
+        </w:rPr>
+      </w:pPr>
+      <w:r>
+        <w:rPr>
+          <w:rFonts w:cstheme="minorHAnsi"/>
+          <w:sz w:val="24"/>
+          <w:szCs w:val="24"/>
+        </w:rPr>
+        <w:t>Reduces operator training and landing phase complexity.</w:t>
+      </w:r>
+    </w:p>
+    <w:p>
+      <w:pPr>
+        <w:numPr>
+          <w:ilvl w:val="0"/>
+          <w:numId w:val="6"/>
+        </w:numPr>
+        <w:spacing w:after="0" w:line="276" w:lineRule="auto"/>
+        <w:jc w:val="left"/>
+        <w:rPr>
+          <w:rFonts w:cstheme="minorHAnsi"/>
+          <w:sz w:val="24"/>
+          <w:szCs w:val="24"/>
+        </w:rPr>
+      </w:pPr>
+      <w:r>
+        <w:rPr>
+          <w:rFonts w:cstheme="minorHAnsi"/>
+          <w:sz w:val="24"/>
+          <w:szCs w:val="24"/>
+        </w:rPr>
+        <w:t>Provides detection functions for landing zone safety - detect people, animals, or objects from entering the landing zone</w:t>
+      </w:r>
+    </w:p>
+    <w:p>
+      <w:pPr>
+        <w:numPr>
+          <w:ilvl w:val="0"/>
+          <w:numId w:val="6"/>
+        </w:numPr>
+        <w:spacing w:after="0" w:line="276" w:lineRule="auto"/>
+        <w:jc w:val="left"/>
+        <w:rPr>
+          <w:rFonts w:cstheme="minorHAnsi"/>
+          <w:sz w:val="24"/>
+          <w:szCs w:val="24"/>
+        </w:rPr>
+      </w:pPr>
+      <w:r>
+        <w:rPr>
+          <w:rFonts w:cstheme="minorHAnsi"/>
+          <w:sz w:val="24"/>
+          <w:szCs w:val="24"/>
+        </w:rPr>
+        <w:t>Provides a rich set of telemetry for flight controllers.  30 Hz data with range, XY offsets, relative azimuth, etc.</w:t>
+      </w:r>
+    </w:p>
+    <w:p>
+      <w:pPr>
+        <w:numPr>
+          <w:ilvl w:val="0"/>
+          <w:numId w:val="6"/>
+        </w:numPr>
+        <w:spacing w:after="0" w:line="276" w:lineRule="auto"/>
+        <w:jc w:val="left"/>
+        <w:rPr>
+          <w:rFonts w:cstheme="minorHAnsi"/>
+          <w:sz w:val="24"/>
+          <w:szCs w:val="24"/>
+        </w:rPr>
+      </w:pPr>
+      <w:r>
+        <w:rPr>
+          <w:rFonts w:cstheme="minorHAnsi"/>
+          <w:sz w:val="24"/>
+          <w:szCs w:val="24"/>
+        </w:rPr>
+        <w:t>Supports landing on moving platforms - ground vehicles, marine.</w:t>
+      </w:r>
+    </w:p>
+    <w:p>
+      <w:pPr>
+        <w:numPr>
+          <w:ilvl w:val="0"/>
+          <w:numId w:val="6"/>
+        </w:numPr>
+        <w:spacing w:after="0" w:line="276" w:lineRule="auto"/>
+        <w:jc w:val="left"/>
+        <w:rPr>
+          <w:rFonts w:cstheme="minorHAnsi"/>
+          <w:sz w:val="24"/>
+          <w:szCs w:val="24"/>
+        </w:rPr>
+      </w:pPr>
+      <w:r>
+        <w:rPr>
+          <w:rFonts w:cstheme="minorHAnsi"/>
+          <w:sz w:val="24"/>
+          <w:szCs w:val="24"/>
+        </w:rPr>
+        <w:t>Is not impacted by bright sun or low light conditions.</w:t>
+      </w:r>
+    </w:p>
+    <w:p>
+      <w:pPr>
+        <w:numPr>
+          <w:ilvl w:val="0"/>
+          <w:numId w:val="6"/>
+        </w:numPr>
+        <w:spacing w:after="0" w:line="276" w:lineRule="auto"/>
+        <w:jc w:val="left"/>
+        <w:rPr>
+          <w:rFonts w:cstheme="minorHAnsi"/>
+          <w:sz w:val="24"/>
+          <w:szCs w:val="24"/>
+        </w:rPr>
+      </w:pPr>
+      <w:r>
+        <w:rPr>
+          <w:rFonts w:cstheme="minorHAnsi"/>
+          <w:sz w:val="24"/>
+          <w:szCs w:val="24"/>
+        </w:rPr>
+        <w:t>Can be used with Thermal (IR) cameras as well as visible (EO) cameras</w:t>
+      </w:r>
+    </w:p>
+    <w:p>
+      <w:pPr>
+        <w:numPr>
+          <w:ilvl w:val="0"/>
+          <w:numId w:val="6"/>
+        </w:numPr>
+        <w:spacing w:after="0" w:line="276" w:lineRule="auto"/>
+        <w:jc w:val="left"/>
+        <w:rPr>
+          <w:rFonts w:cstheme="minorHAnsi"/>
+          <w:sz w:val="24"/>
+          <w:szCs w:val="24"/>
+        </w:rPr>
+      </w:pPr>
+      <w:r>
+        <w:rPr>
+          <w:rFonts w:cstheme="minorHAnsi"/>
+          <w:sz w:val="24"/>
+          <w:szCs w:val="24"/>
+        </w:rPr>
+        <w:t>Effective range of operation (distance to target) only limited by the size of the landing pattern used</w:t>
+      </w:r>
+    </w:p>
+    <w:p>
+      <w:pPr>
+        <w:spacing w:after="0" w:line="276" w:lineRule="auto"/>
+        <w:ind w:left="360"/>
+        <w:jc w:val="left"/>
+        <w:rPr>
+          <w:rFonts w:cstheme="minorHAnsi"/>
+          <w:sz w:val="24"/>
+          <w:szCs w:val="24"/>
+        </w:rPr>
+      </w:pPr>
+    </w:p>
+    <w:p>
+      <w:pPr>
+        <w:pStyle w:val="Heading3"/>
+        <w:rPr>
+          <w:b/>
+          <w:color w:val="2F5496" w:themeColor="accent1" w:themeShade="BF"/>
+          <w:u w:val="single"/>
+        </w:rPr>
+      </w:pPr>
+      <w:bookmarkStart w:id="0" w:name="_xzccpm2dp9wp" w:colFirst="0" w:colLast="0"/>
+      <w:bookmarkEnd w:id="0"/>
+      <w:r>
+        <w:rPr>
+          <w:b/>
+          <w:color w:val="2F5496" w:themeColor="accent1" w:themeShade="BF"/>
+          <w:u w:val="single"/>
+        </w:rPr>
+        <w:t>PROBLEM</w:t>
+      </w:r>
+    </w:p>
+    <w:p/>
+    <w:p>
+      <w:pPr>
+        <w:rPr>
+          <w:sz w:val="24"/>
+          <w:szCs w:val="24"/>
+        </w:rPr>
+      </w:pPr>
+      <w:r>
+        <w:rPr>
+          <w:sz w:val="24"/>
+          <w:szCs w:val="24"/>
+        </w:rPr>
+        <w:t xml:space="preserve">Integration of the </w:t>
+      </w:r>
+      <w:proofErr w:type="spellStart"/>
+      <w:r>
+        <w:rPr>
+          <w:sz w:val="24"/>
+          <w:szCs w:val="24"/>
+        </w:rPr>
+        <w:t>SightLine</w:t>
+      </w:r>
+      <w:proofErr w:type="spellEnd"/>
+      <w:r>
+        <w:rPr>
+          <w:sz w:val="24"/>
+          <w:szCs w:val="24"/>
+        </w:rPr>
+        <w:t xml:space="preserve"> Landing Aid for end users is problematic.  Often drone operators want to just “plug in” a component and fly their mission.  Installing software components is acceptable, but any requirement for programming is a barrier to entry or a complete show stopper.  Various cables, power, and other electrical connectivity issues are also difficult for vehicle integrators.  Rugged or at least robust mechanical enclosures, easy mounting, and environmental reliability are equally important.  Lastly, choice of optical system (camera) for the greatest range has cause adoption delays in that it has been a decision left to the integrator.</w:t>
+      </w:r>
+    </w:p>
+    <w:p>
+      <w:pPr>
+        <w:rPr>
+          <w:b/>
+          <w:color w:val="2F5496" w:themeColor="accent1" w:themeShade="BF"/>
+          <w:sz w:val="24"/>
+          <w:szCs w:val="24"/>
+          <w:u w:val="single"/>
+        </w:rPr>
+      </w:pPr>
+    </w:p>
+    <w:p>
+      <w:pPr>
+        <w:rPr>
+          <w:b/>
+          <w:color w:val="2F5496" w:themeColor="accent1" w:themeShade="BF"/>
+          <w:sz w:val="24"/>
+          <w:szCs w:val="24"/>
+          <w:u w:val="single"/>
+        </w:rPr>
+      </w:pPr>
+      <w:r>
+        <w:rPr>
+          <w:b/>
+          <w:color w:val="2F5496" w:themeColor="accent1" w:themeShade="BF"/>
+          <w:sz w:val="24"/>
+          <w:szCs w:val="24"/>
+          <w:u w:val="single"/>
+        </w:rPr>
+        <w:t>PROJECT REQUIREMENTS</w:t>
+      </w:r>
+    </w:p>
+    <w:p>
+      <w:pPr>
+        <w:rPr>
+          <w:b/>
+          <w:color w:val="2F5496" w:themeColor="accent1" w:themeShade="BF"/>
+          <w:sz w:val="24"/>
+          <w:szCs w:val="24"/>
+          <w:u w:val="single"/>
+        </w:rPr>
+      </w:pPr>
+    </w:p>
+    <w:p>
+      <w:pPr>
+        <w:pStyle w:val="ListParagraph"/>
+        <w:numPr>
+          <w:ilvl w:val="0"/>
+          <w:numId w:val="7"/>
+        </w:numPr>
+        <w:rPr>
+          <w:sz w:val="24"/>
+          <w:szCs w:val="24"/>
+        </w:rPr>
+      </w:pPr>
+      <w:r>
+        <w:rPr>
+          <w:sz w:val="24"/>
+          <w:szCs w:val="24"/>
+        </w:rPr>
+        <w:t xml:space="preserve">Develop a set of electrical sub-assemblies that will allow integration of Sightline Precision Landing Aid (1500 OEM + Airborne Camera + accessories) for PX4 running on </w:t>
+      </w:r>
+      <w:proofErr w:type="spellStart"/>
+      <w:r>
+        <w:rPr>
+          <w:sz w:val="24"/>
+          <w:szCs w:val="24"/>
+        </w:rPr>
+        <w:t>Pixhawk</w:t>
+      </w:r>
+      <w:proofErr w:type="spellEnd"/>
+      <w:r>
+        <w:rPr>
+          <w:sz w:val="24"/>
+          <w:szCs w:val="24"/>
+        </w:rPr>
+        <w:t xml:space="preserve"> 4 autopilot</w:t>
+      </w:r>
+    </w:p>
+    <w:p>
+      <w:pPr>
+        <w:pStyle w:val="ListParagraph"/>
+        <w:numPr>
+          <w:ilvl w:val="0"/>
+          <w:numId w:val="7"/>
+        </w:numPr>
+        <w:rPr>
+          <w:sz w:val="24"/>
+          <w:szCs w:val="24"/>
+        </w:rPr>
+      </w:pPr>
+      <w:r>
+        <w:rPr>
+          <w:sz w:val="24"/>
+          <w:szCs w:val="24"/>
+        </w:rPr>
+        <w:t>Design and produce a prototype enclosure for the hardware. The enclosure should be smaller than 3” x 2” x 2”</w:t>
+      </w:r>
+      <w:r>
+        <w:rPr>
+          <w:sz w:val="24"/>
+          <w:szCs w:val="24"/>
+        </w:rPr>
+        <w:t xml:space="preserve"> </w:t>
+      </w:r>
+    </w:p>
+    <w:p>
+      <w:pPr>
+        <w:pStyle w:val="ListParagraph"/>
+        <w:numPr>
+          <w:ilvl w:val="0"/>
+          <w:numId w:val="7"/>
+        </w:numPr>
+        <w:rPr>
+          <w:sz w:val="24"/>
+          <w:szCs w:val="24"/>
+        </w:rPr>
+      </w:pPr>
+      <w:r>
+        <w:rPr>
+          <w:sz w:val="24"/>
+          <w:szCs w:val="24"/>
+        </w:rPr>
+        <w:t>D</w:t>
+      </w:r>
+      <w:r>
+        <w:rPr>
+          <w:sz w:val="24"/>
+          <w:szCs w:val="24"/>
+        </w:rPr>
+        <w:t>evelop documentation and software installers to meet plug and play expectations</w:t>
+      </w:r>
+    </w:p>
+    <w:p>
+      <w:pPr>
+        <w:rPr>
+          <w:b/>
+          <w:color w:val="2F5496" w:themeColor="accent1" w:themeShade="BF"/>
+          <w:sz w:val="24"/>
+          <w:szCs w:val="24"/>
+          <w:u w:val="single"/>
+        </w:rPr>
+      </w:pPr>
+    </w:p>
+    <w:p>
+      <w:pPr>
+        <w:rPr>
+          <w:b/>
+          <w:color w:val="2F5496" w:themeColor="accent1" w:themeShade="BF"/>
+          <w:sz w:val="24"/>
+          <w:szCs w:val="24"/>
+          <w:u w:val="single"/>
+        </w:rPr>
+      </w:pPr>
+      <w:r>
+        <w:rPr>
+          <w:b/>
+          <w:color w:val="2F5496" w:themeColor="accent1" w:themeShade="BF"/>
+          <w:sz w:val="24"/>
+          <w:szCs w:val="24"/>
+          <w:u w:val="single"/>
+        </w:rPr>
+        <w:lastRenderedPageBreak/>
+        <w:t>PROJECT DESIGN SPECIFICATIONS</w:t>
+      </w:r>
+    </w:p>
+    <w:p>
+      <w:pPr>
+        <w:pStyle w:val="ListParagraph"/>
+        <w:numPr>
+          <w:ilvl w:val="0"/>
+          <w:numId w:val="8"/>
+        </w:numPr>
+        <w:rPr>
+          <w:b/>
+          <w:color w:val="2F5496" w:themeColor="accent1" w:themeShade="BF"/>
+          <w:sz w:val="24"/>
+          <w:szCs w:val="24"/>
+          <w:u w:val="single"/>
+        </w:rPr>
+      </w:pPr>
+      <w:r>
+        <w:rPr>
+          <w:sz w:val="24"/>
+          <w:szCs w:val="24"/>
+        </w:rPr>
+        <w:t>U</w:t>
+      </w:r>
+      <w:r>
+        <w:rPr>
+          <w:sz w:val="24"/>
+          <w:szCs w:val="24"/>
+        </w:rPr>
+        <w:t xml:space="preserve">se </w:t>
+      </w:r>
+      <w:proofErr w:type="spellStart"/>
+      <w:r>
+        <w:rPr>
+          <w:sz w:val="24"/>
+          <w:szCs w:val="24"/>
+        </w:rPr>
+        <w:t>Pixhawk</w:t>
+      </w:r>
+      <w:proofErr w:type="spellEnd"/>
+      <w:r>
+        <w:rPr>
+          <w:sz w:val="24"/>
+          <w:szCs w:val="24"/>
+        </w:rPr>
+        <w:t xml:space="preserve"> 4 autopilot which is powered using 9V batteries</w:t>
+      </w:r>
+    </w:p>
+    <w:p>
+      <w:pPr>
+        <w:pStyle w:val="ListParagraph"/>
+        <w:numPr>
+          <w:ilvl w:val="0"/>
+          <w:numId w:val="8"/>
+        </w:numPr>
+        <w:rPr>
+          <w:b/>
+          <w:color w:val="2F5496" w:themeColor="accent1" w:themeShade="BF"/>
+          <w:sz w:val="24"/>
+          <w:szCs w:val="24"/>
+          <w:u w:val="single"/>
+        </w:rPr>
+      </w:pPr>
+      <w:r>
+        <w:rPr>
+          <w:sz w:val="24"/>
+          <w:szCs w:val="24"/>
+        </w:rPr>
+        <w:t>Use PX4 as an open source flight control software for drones</w:t>
+      </w:r>
+    </w:p>
+    <w:p>
+      <w:pPr>
+        <w:pStyle w:val="ListParagraph"/>
+        <w:numPr>
+          <w:ilvl w:val="0"/>
+          <w:numId w:val="8"/>
+        </w:numPr>
+        <w:rPr>
+          <w:b/>
+          <w:color w:val="2F5496" w:themeColor="accent1" w:themeShade="BF"/>
+          <w:sz w:val="24"/>
+          <w:szCs w:val="24"/>
+          <w:u w:val="single"/>
+        </w:rPr>
+      </w:pPr>
+      <w:r>
+        <w:rPr>
+          <w:sz w:val="24"/>
+          <w:szCs w:val="24"/>
+        </w:rPr>
+        <w:t>Use QGROUNDCONTROL as a ground control station and mission planning</w:t>
+      </w:r>
+    </w:p>
+    <w:p>
+      <w:pPr>
+        <w:pStyle w:val="ListParagraph"/>
+        <w:numPr>
+          <w:ilvl w:val="0"/>
+          <w:numId w:val="8"/>
+        </w:numPr>
+        <w:rPr>
+          <w:b/>
+          <w:color w:val="2F5496" w:themeColor="accent1" w:themeShade="BF"/>
+          <w:sz w:val="24"/>
+          <w:szCs w:val="24"/>
+          <w:u w:val="single"/>
+        </w:rPr>
+      </w:pPr>
+      <w:r>
+        <w:rPr>
+          <w:color w:val="000000" w:themeColor="text1"/>
+          <w:sz w:val="24"/>
+          <w:szCs w:val="24"/>
+        </w:rPr>
+        <w:t>1500</w:t>
+      </w:r>
+      <w:r>
+        <w:rPr>
+          <w:sz w:val="24"/>
+          <w:szCs w:val="24"/>
+        </w:rPr>
+        <w:t xml:space="preserve"> OEM and its accessories are powered using 5V output from the </w:t>
+      </w:r>
+      <w:proofErr w:type="spellStart"/>
+      <w:r>
+        <w:rPr>
+          <w:sz w:val="24"/>
+          <w:szCs w:val="24"/>
+        </w:rPr>
+        <w:t>Pixhawk</w:t>
+      </w:r>
+      <w:proofErr w:type="spellEnd"/>
+      <w:r>
+        <w:rPr>
+          <w:sz w:val="24"/>
+          <w:szCs w:val="24"/>
+        </w:rPr>
+        <w:t xml:space="preserve"> 4 kits</w:t>
+      </w:r>
+    </w:p>
+    <w:p>
+      <w:pPr>
+        <w:pStyle w:val="ListParagraph"/>
+        <w:numPr>
+          <w:ilvl w:val="0"/>
+          <w:numId w:val="8"/>
+        </w:numPr>
+        <w:rPr>
+          <w:b/>
+          <w:color w:val="2F5496" w:themeColor="accent1" w:themeShade="BF"/>
+          <w:sz w:val="24"/>
+          <w:szCs w:val="24"/>
+          <w:u w:val="single"/>
+        </w:rPr>
+      </w:pPr>
+      <w:r>
+        <w:rPr>
+          <w:sz w:val="24"/>
+          <w:szCs w:val="24"/>
+        </w:rPr>
+        <w:t>Use RS-232 or 3.3V TTL to communicate between hardware and autopilot</w:t>
+      </w:r>
+    </w:p>
+    <w:p>
+      <w:pPr>
+        <w:pStyle w:val="ListParagraph"/>
+        <w:numPr>
+          <w:ilvl w:val="0"/>
+          <w:numId w:val="8"/>
+        </w:numPr>
+        <w:rPr>
+          <w:b/>
+          <w:color w:val="2F5496" w:themeColor="accent1" w:themeShade="BF"/>
+          <w:sz w:val="24"/>
+          <w:szCs w:val="24"/>
+          <w:u w:val="single"/>
+        </w:rPr>
+      </w:pPr>
+      <w:r>
+        <w:rPr>
+          <w:sz w:val="24"/>
+          <w:szCs w:val="24"/>
+        </w:rPr>
+        <w:t>Use DJI Flame Wheel F450 quadcopter</w:t>
+      </w:r>
+    </w:p>
+    <w:p>
+      <w:pPr>
+        <w:keepNext/>
+        <w:jc w:val="left"/>
+        <w:rPr>
+          <w:rFonts w:cstheme="minorHAnsi"/>
+          <w:b/>
+          <w:color w:val="2F5496" w:themeColor="accent1" w:themeShade="BF"/>
+          <w:sz w:val="36"/>
+          <w:szCs w:val="36"/>
+          <w:u w:val="single"/>
+        </w:rPr>
+      </w:pPr>
+    </w:p>
+    <w:p>
+      <w:pPr>
+        <w:keepNext/>
+        <w:jc w:val="left"/>
+        <w:rPr>
+          <w:rFonts w:cstheme="minorHAnsi"/>
+          <w:b/>
+          <w:color w:val="222222"/>
+        </w:rPr>
+      </w:pPr>
+      <w:r>
+        <w:rPr>
+          <w:rFonts w:cstheme="minorHAnsi"/>
+          <w:b/>
+          <w:color w:val="2F5496" w:themeColor="accent1" w:themeShade="BF"/>
+          <w:sz w:val="36"/>
+          <w:szCs w:val="36"/>
+          <w:u w:val="single"/>
+        </w:rPr>
         <w:t>LEVEL 0 BLOCK DIAGRAMS</w:t>
       </w:r>
       <w:r>
         <w:rPr>
-          <w:rFonts w:ascii="Arial" w:hAnsi="Arial" w:cs="Arial"/>
+          <w:rFonts w:cstheme="minorHAnsi"/>
+          <w:b/>
           <w:color w:val="222222"/>
           <w:shd w:val="clear" w:color="auto" w:fill="FFFFFF"/>
         </w:rPr>
         <w:t> </w:t>
       </w:r>
-      <w:r>
-        <w:rPr>
-          <w:rFonts w:ascii="Arial" w:hAnsi="Arial" w:cs="Arial"/>
-          <w:color w:val="222222"/>
-        </w:rPr>
-        <w:br/>
-      </w:r>
     </w:p>
     <w:p>
       <w:pPr>
@@ -753,8 +994,8 @@
           <w:noProof/>
         </w:rPr>
         <w:drawing>
-          <wp:inline distT="0" distB="0" distL="0" distR="0" wp14:anchorId="43DC57C3" wp14:editId="65CEF420">
-            <wp:extent cx="3619500" cy="2668301"/>
+          <wp:inline distT="0" distB="0" distL="0" distR="0" wp14:anchorId="43DC57C3" wp14:editId="5A4EBF51">
+            <wp:extent cx="4084320" cy="3010967"/>
             <wp:effectExtent l="0" t="0" r="0" b="0"/>
             <wp:docPr id="2" name="Picture 2"/>
             <wp:cNvGraphicFramePr>
@@ -768,7 +1009,7 @@
                     <pic:cNvPicPr/>
                   </pic:nvPicPr>
                   <pic:blipFill>
-                    <a:blip r:embed="rId9">
+                    <a:blip r:embed="rId7">
                       <a:extLst>
                         <a:ext uri="{28A0092B-C50C-407E-A947-70E740481C1C}">
                           <a14:useLocalDpi xmlns:a14="http://schemas.microsoft.com/office/drawing/2010/main" val="0"/>
@@ -782,7 +1023,7 @@
                   <pic:spPr>
                     <a:xfrm>
                       <a:off x="0" y="0"/>
-                      <a:ext cx="3638350" cy="2682197"/>
+                      <a:ext cx="4160134" cy="3066857"/>
                     </a:xfrm>
                     <a:prstGeom prst="rect">
                       <a:avLst/>
@@ -847,10 +1088,11 @@
         <w:rPr>
           <w:noProof/>
         </w:rPr>
+        <w:lastRenderedPageBreak/>
         <w:drawing>
-          <wp:inline distT="0" distB="0" distL="0" distR="0" wp14:anchorId="4DC3732B" wp14:editId="072A6577">
-            <wp:extent cx="2200275" cy="2845865"/>
-            <wp:effectExtent l="0" t="0" r="0" b="0"/>
+          <wp:inline distT="0" distB="0" distL="0" distR="0" wp14:anchorId="4DC3732B" wp14:editId="14A3020D">
+            <wp:extent cx="2372266" cy="3068320"/>
+            <wp:effectExtent l="0" t="0" r="9525" b="0"/>
             <wp:docPr id="3" name="Picture 3"/>
             <wp:cNvGraphicFramePr>
               <a:graphicFrameLocks xmlns:a="http://schemas.openxmlformats.org/drawingml/2006/main" noChangeAspect="1"/>
@@ -863,7 +1105,7 @@
                     <pic:cNvPicPr/>
                   </pic:nvPicPr>
                   <pic:blipFill>
-                    <a:blip r:embed="rId10">
+                    <a:blip r:embed="rId8">
                       <a:extLst>
                         <a:ext uri="{28A0092B-C50C-407E-A947-70E740481C1C}">
                           <a14:useLocalDpi xmlns:a14="http://schemas.microsoft.com/office/drawing/2010/main" val="0"/>
@@ -877,7 +1119,7 @@
                   <pic:spPr>
                     <a:xfrm>
                       <a:off x="0" y="0"/>
-                      <a:ext cx="2211944" cy="2860958"/>
+                      <a:ext cx="2410334" cy="3117557"/>
                     </a:xfrm>
                     <a:prstGeom prst="rect">
                       <a:avLst/>
@@ -942,7 +1184,6 @@
         <w:rPr>
           <w:noProof/>
         </w:rPr>
-        <w:lastRenderedPageBreak/>
         <w:drawing>
           <wp:inline distT="0" distB="0" distL="0" distR="0" wp14:anchorId="788AEBA1" wp14:editId="69896B43">
             <wp:extent cx="5943600" cy="3895090"/>
@@ -959,7 +1200,7 @@
                     <pic:cNvPicPr/>
                   </pic:nvPicPr>
                   <pic:blipFill>
-                    <a:blip r:embed="rId11">
+                    <a:blip r:embed="rId9">
                       <a:extLst>
                         <a:ext uri="{28A0092B-C50C-407E-A947-70E740481C1C}">
                           <a14:useLocalDpi xmlns:a14="http://schemas.microsoft.com/office/drawing/2010/main" val="0"/>
@@ -1036,6 +1277,7 @@
         <w:rPr>
           <w:noProof/>
         </w:rPr>
+        <w:lastRenderedPageBreak/>
         <w:drawing>
           <wp:inline distT="0" distB="0" distL="0" distR="0" wp14:anchorId="5CD0F8AF" wp14:editId="1A6E5C98">
             <wp:extent cx="5943600" cy="2766060"/>
@@ -1052,7 +1294,7 @@
                     <pic:cNvPicPr/>
                   </pic:nvPicPr>
                   <pic:blipFill>
-                    <a:blip r:embed="rId12">
+                    <a:blip r:embed="rId10">
                       <a:extLst>
                         <a:ext uri="{28A0092B-C50C-407E-A947-70E740481C1C}">
                           <a14:useLocalDpi xmlns:a14="http://schemas.microsoft.com/office/drawing/2010/main" val="0"/>
@@ -1127,163 +1369,293 @@
     <w:p>
       <w:pPr>
         <w:rPr>
-          <w:rFonts w:asciiTheme="majorHAnsi" w:hAnsiTheme="majorHAnsi" w:cstheme="majorHAnsi"/>
+          <w:rFonts w:cstheme="majorHAnsi"/>
+          <w:b/>
           <w:color w:val="2F5496" w:themeColor="accent1" w:themeShade="BF"/>
           <w:sz w:val="36"/>
           <w:szCs w:val="36"/>
           <w:u w:val="single"/>
         </w:rPr>
       </w:pPr>
-      <w:r>
-        <w:rPr>
-          <w:rFonts w:asciiTheme="majorHAnsi" w:hAnsiTheme="majorHAnsi" w:cstheme="majorHAnsi"/>
+    </w:p>
+    <w:p>
+      <w:pPr>
+        <w:rPr>
+          <w:rFonts w:cstheme="majorHAnsi"/>
+          <w:b/>
           <w:color w:val="2F5496" w:themeColor="accent1" w:themeShade="BF"/>
           <w:sz w:val="36"/>
           <w:szCs w:val="36"/>
           <w:u w:val="single"/>
         </w:rPr>
-        <w:lastRenderedPageBreak/>
-        <w:t>HARDWARE REQUIREMENTS</w:t>
-      </w:r>
-    </w:p>
-    <w:p/>
-    <w:p/>
-    <w:p/>
-    <w:p/>
-    <w:p/>
-    <w:p/>
-    <w:p/>
-    <w:p/>
-    <w:p/>
-    <w:p/>
-    <w:p/>
-    <w:p/>
-    <w:p/>
-    <w:p/>
-    <w:p/>
-    <w:p/>
-    <w:p/>
-    <w:p/>
-    <w:p/>
-    <w:p/>
-    <w:p/>
-    <w:p/>
-    <w:p/>
-    <w:p/>
-    <w:p/>
-    <w:p/>
-    <w:p/>
-    <w:p/>
-    <w:p>
-      <w:pPr>
-        <w:rPr>
-          <w:rFonts w:asciiTheme="majorHAnsi" w:hAnsiTheme="majorHAnsi" w:cstheme="majorHAnsi"/>
+      </w:pPr>
+    </w:p>
+    <w:p>
+      <w:pPr>
+        <w:rPr>
+          <w:rFonts w:cstheme="majorHAnsi"/>
+          <w:b/>
           <w:color w:val="2F5496" w:themeColor="accent1" w:themeShade="BF"/>
           <w:sz w:val="36"/>
           <w:szCs w:val="36"/>
           <w:u w:val="single"/>
         </w:rPr>
       </w:pPr>
-      <w:r>
-        <w:rPr>
-          <w:rFonts w:asciiTheme="majorHAnsi" w:hAnsiTheme="majorHAnsi" w:cstheme="majorHAnsi"/>
+    </w:p>
+    <w:p>
+      <w:pPr>
+        <w:rPr>
+          <w:rFonts w:cstheme="majorHAnsi"/>
+          <w:b/>
           <w:color w:val="2F5496" w:themeColor="accent1" w:themeShade="BF"/>
           <w:sz w:val="36"/>
           <w:szCs w:val="36"/>
           <w:u w:val="single"/>
         </w:rPr>
-        <w:lastRenderedPageBreak/>
-        <w:t>SOFTWARE</w:t>
-      </w:r>
-    </w:p>
-    <w:p/>
-    <w:p/>
-    <w:p/>
-    <w:p/>
-    <w:p/>
-    <w:p/>
-    <w:p/>
-    <w:p/>
-    <w:p/>
-    <w:p/>
-    <w:p/>
-    <w:p/>
-    <w:p/>
-    <w:p/>
-    <w:p/>
-    <w:p/>
-    <w:p/>
-    <w:p/>
-    <w:p/>
-    <w:p/>
-    <w:p/>
-    <w:p/>
-    <w:p/>
-    <w:p/>
-    <w:p/>
-    <w:p/>
-    <w:p/>
-    <w:p>
-      <w:pPr>
-        <w:rPr>
-          <w:rFonts w:asciiTheme="majorHAnsi" w:hAnsiTheme="majorHAnsi" w:cstheme="majorHAnsi"/>
+      </w:pPr>
+    </w:p>
+    <w:p>
+      <w:pPr>
+        <w:rPr>
+          <w:rFonts w:cstheme="majorHAnsi"/>
+          <w:b/>
           <w:color w:val="2F5496" w:themeColor="accent1" w:themeShade="BF"/>
           <w:sz w:val="36"/>
           <w:szCs w:val="36"/>
           <w:u w:val="single"/>
         </w:rPr>
       </w:pPr>
-      <w:r>
-        <w:rPr>
-          <w:rFonts w:asciiTheme="majorHAnsi" w:hAnsiTheme="majorHAnsi" w:cstheme="majorHAnsi"/>
+    </w:p>
+    <w:p>
+      <w:pPr>
+        <w:rPr>
+          <w:rFonts w:cstheme="majorHAnsi"/>
+          <w:b/>
           <w:color w:val="2F5496" w:themeColor="accent1" w:themeShade="BF"/>
           <w:sz w:val="36"/>
           <w:szCs w:val="36"/>
           <w:u w:val="single"/>
         </w:rPr>
-        <w:lastRenderedPageBreak/>
-        <w:t>TIMELINE AND MILESTONES</w:t>
-      </w:r>
-    </w:p>
-    <w:p/>
-    <w:p/>
-    <w:p/>
-    <w:p/>
-    <w:p/>
-    <w:p/>
-    <w:p/>
-    <w:p/>
-    <w:p/>
-    <w:p/>
-    <w:p/>
-    <w:p/>
-    <w:p/>
-    <w:p/>
-    <w:p/>
-    <w:p/>
-    <w:p/>
-    <w:p/>
-    <w:p/>
-    <w:p/>
-    <w:p/>
-    <w:p/>
-    <w:p/>
-    <w:p/>
-    <w:p/>
-    <w:p/>
-    <w:p/>
-    <w:p/>
-    <w:p>
-      <w:r>
-        <w:rPr>
-          <w:rFonts w:asciiTheme="majorHAnsi" w:hAnsiTheme="majorHAnsi" w:cstheme="majorHAnsi"/>
+      </w:pPr>
+    </w:p>
+    <w:p>
+      <w:pPr>
+        <w:rPr>
+          <w:rFonts w:cstheme="majorHAnsi"/>
+          <w:b/>
           <w:color w:val="2F5496" w:themeColor="accent1" w:themeShade="BF"/>
           <w:sz w:val="36"/>
           <w:szCs w:val="36"/>
           <w:u w:val="single"/>
         </w:rPr>
+      </w:pPr>
+    </w:p>
+    <w:p>
+      <w:pPr>
+        <w:rPr>
+          <w:rFonts w:cstheme="majorHAnsi"/>
+          <w:b/>
+          <w:color w:val="2F5496" w:themeColor="accent1" w:themeShade="BF"/>
+          <w:sz w:val="36"/>
+          <w:szCs w:val="36"/>
+          <w:u w:val="single"/>
+        </w:rPr>
+      </w:pPr>
+    </w:p>
+    <w:p>
+      <w:pPr>
+        <w:rPr>
+          <w:rFonts w:cstheme="majorHAnsi"/>
+          <w:b/>
+          <w:color w:val="2F5496" w:themeColor="accent1" w:themeShade="BF"/>
+          <w:sz w:val="36"/>
+          <w:szCs w:val="36"/>
+          <w:u w:val="single"/>
+        </w:rPr>
+      </w:pPr>
+    </w:p>
+    <w:p>
+      <w:pPr>
+        <w:rPr>
+          <w:rFonts w:cstheme="majorHAnsi"/>
+          <w:b/>
+          <w:color w:val="2F5496" w:themeColor="accent1" w:themeShade="BF"/>
+          <w:sz w:val="36"/>
+          <w:szCs w:val="36"/>
+          <w:u w:val="single"/>
+        </w:rPr>
+      </w:pPr>
+    </w:p>
+    <w:p>
+      <w:pPr>
+        <w:rPr>
+          <w:rFonts w:cstheme="majorHAnsi"/>
+          <w:b/>
+          <w:color w:val="2F5496" w:themeColor="accent1" w:themeShade="BF"/>
+          <w:sz w:val="36"/>
+          <w:szCs w:val="36"/>
+          <w:u w:val="single"/>
+        </w:rPr>
+      </w:pPr>
+    </w:p>
+    <w:p>
+      <w:pPr>
+        <w:rPr>
+          <w:rFonts w:cstheme="majorHAnsi"/>
+          <w:b/>
+          <w:color w:val="2F5496" w:themeColor="accent1" w:themeShade="BF"/>
+          <w:sz w:val="36"/>
+          <w:szCs w:val="36"/>
+          <w:u w:val="single"/>
+        </w:rPr>
+      </w:pPr>
+      <w:r>
+        <w:rPr>
+          <w:rFonts w:cstheme="majorHAnsi"/>
+          <w:b/>
+          <w:color w:val="2F5496" w:themeColor="accent1" w:themeShade="BF"/>
+          <w:sz w:val="36"/>
+          <w:szCs w:val="36"/>
+          <w:u w:val="single"/>
+        </w:rPr>
+        <w:lastRenderedPageBreak/>
+        <w:t>HARDWARE</w:t>
+      </w:r>
+      <w:r>
+        <w:rPr>
+          <w:rFonts w:cstheme="majorHAnsi"/>
+          <w:b/>
+          <w:color w:val="2F5496" w:themeColor="accent1" w:themeShade="BF"/>
+          <w:sz w:val="36"/>
+          <w:szCs w:val="36"/>
+          <w:u w:val="single"/>
+        </w:rPr>
+        <w:t xml:space="preserve"> AND S</w:t>
+      </w:r>
+      <w:r>
+        <w:rPr>
+          <w:rFonts w:cstheme="majorHAnsi"/>
+          <w:b/>
+          <w:color w:val="2F5496" w:themeColor="accent1" w:themeShade="BF"/>
+          <w:sz w:val="36"/>
+          <w:szCs w:val="36"/>
+          <w:u w:val="single"/>
+        </w:rPr>
+        <w:t>OFTWARE</w:t>
+      </w:r>
+      <w:r>
+        <w:rPr>
+          <w:rFonts w:cstheme="majorHAnsi"/>
+          <w:b/>
+          <w:color w:val="2F5496" w:themeColor="accent1" w:themeShade="BF"/>
+          <w:sz w:val="36"/>
+          <w:szCs w:val="36"/>
+          <w:u w:val="single"/>
+        </w:rPr>
+        <w:t xml:space="preserve"> REQUIREMENTS</w:t>
+      </w:r>
+    </w:p>
+    <w:p/>
+    <w:p/>
+    <w:p/>
+    <w:p/>
+    <w:p/>
+    <w:p/>
+    <w:p/>
+    <w:p/>
+    <w:p/>
+    <w:p/>
+    <w:p/>
+    <w:p/>
+    <w:p/>
+    <w:p/>
+    <w:p/>
+    <w:p/>
+    <w:p/>
+    <w:p/>
+    <w:p/>
+    <w:p/>
+    <w:p/>
+    <w:p/>
+    <w:p/>
+    <w:p/>
+    <w:p/>
+    <w:p/>
+    <w:p/>
+    <w:p>
+      <w:pPr>
+        <w:rPr>
+          <w:rFonts w:cstheme="majorHAnsi"/>
+          <w:b/>
+          <w:color w:val="2F5496" w:themeColor="accent1" w:themeShade="BF"/>
+          <w:sz w:val="36"/>
+          <w:szCs w:val="36"/>
+          <w:u w:val="single"/>
+        </w:rPr>
+      </w:pPr>
+      <w:bookmarkStart w:id="1" w:name="_GoBack"/>
+      <w:r>
+        <w:rPr>
+          <w:rFonts w:cstheme="majorHAnsi"/>
+          <w:b/>
+          <w:color w:val="2F5496" w:themeColor="accent1" w:themeShade="BF"/>
+          <w:sz w:val="36"/>
+          <w:szCs w:val="36"/>
+          <w:u w:val="single"/>
+        </w:rPr>
         <w:lastRenderedPageBreak/>
         <w:t>FIRST ORDER COST ESTIMATE</w:t>
+      </w:r>
+    </w:p>
+    <w:bookmarkEnd w:id="1"/>
+    <w:p/>
+    <w:p/>
+    <w:p/>
+    <w:p/>
+    <w:p/>
+    <w:p/>
+    <w:p/>
+    <w:p/>
+    <w:p/>
+    <w:p/>
+    <w:p/>
+    <w:p/>
+    <w:p/>
+    <w:p/>
+    <w:p/>
+    <w:p/>
+    <w:p/>
+    <w:p/>
+    <w:p/>
+    <w:p/>
+    <w:p/>
+    <w:p/>
+    <w:p/>
+    <w:p/>
+    <w:p/>
+    <w:p/>
+    <w:p/>
+    <w:p/>
+    <w:p>
+      <w:pPr>
+        <w:rPr>
+          <w:b/>
+          <w:color w:val="2F5496" w:themeColor="accent1" w:themeShade="BF"/>
+          <w:sz w:val="36"/>
+          <w:szCs w:val="36"/>
+          <w:u w:val="single"/>
+        </w:rPr>
+      </w:pPr>
+      <w:r>
+        <w:rPr>
+          <w:b/>
+          <w:color w:val="2F5496" w:themeColor="accent1" w:themeShade="BF"/>
+          <w:sz w:val="36"/>
+          <w:szCs w:val="36"/>
+          <w:u w:val="single"/>
+        </w:rPr>
+        <w:lastRenderedPageBreak/>
+        <w:t>TIMELINE</w:t>
       </w:r>
     </w:p>
     <w:sectPr>
@@ -1301,6 +1673,346 @@
 <file path=word/numbering.xml><?xml version="1.0" encoding="utf-8"?>
 <w:numbering xmlns:wpc="http://schemas.microsoft.com/office/word/2010/wordprocessingCanvas" xmlns:cx="http://schemas.microsoft.com/office/drawing/2014/chartex" xmlns:cx1="http://schemas.microsoft.com/office/drawing/2015/9/8/chartex" xmlns:cx2="http://schemas.microsoft.com/office/drawing/2015/10/21/chartex" xmlns:cx3="http://schemas.microsoft.com/office/drawing/2016/5/9/chartex" xmlns:cx4="http://schemas.microsoft.com/office/drawing/2016/5/10/chartex" xmlns:cx5="http://schemas.microsoft.com/office/drawing/2016/5/11/chartex" xmlns:cx6="http://schemas.microsoft.com/office/drawing/2016/5/12/chartex" xmlns:cx7="http://schemas.microsoft.com/office/drawing/2016/5/13/chartex" xmlns:cx8="http://schemas.microsoft.com/office/drawing/2016/5/14/chartex" xmlns:mc="http://schemas.openxmlformats.org/markup-compatibility/2006" xmlns:aink="http://schemas.microsoft.com/office/drawing/2016/ink" xmlns:am3d="http://schemas.microsoft.com/office/drawing/2017/model3d" xmlns:o="urn:schemas-microsoft-com:office:office" xmlns:r="http://schemas.openxmlformats.org/officeDocument/2006/relationships" xmlns:m="http://schemas.openxmlformats.org/officeDocument/2006/math" xmlns:v="urn:schemas-microsoft-com:vml" xmlns:wp14="http://schemas.microsoft.com/office/word/2010/wordprocessingDrawing" xmlns:wp="http://schemas.openxmlformats.org/drawingml/2006/wordprocessingDrawing" xmlns:w10="urn:schemas-microsoft-com:office:word" xmlns:w="http://schemas.openxmlformats.org/wordprocessingml/2006/main" xmlns:w14="http://schemas.microsoft.com/office/word/2010/wordml" xmlns:w15="http://schemas.microsoft.com/office/word/2012/wordml" xmlns:w16cid="http://schemas.microsoft.com/office/word/2016/wordml/cid" xmlns:w16se="http://schemas.microsoft.com/office/word/2015/wordml/symex" xmlns:wpg="http://schemas.microsoft.com/office/word/2010/wordprocessingGroup" xmlns:wpi="http://schemas.microsoft.com/office/word/2010/wordprocessingInk" xmlns:wne="http://schemas.microsoft.com/office/word/2006/wordml" xmlns:wps="http://schemas.microsoft.com/office/word/2010/wordprocessingShape" mc:Ignorable="w14 w15 w16se w16cid wp14">
   <w:abstractNum w:abstractNumId="0" w15:restartNumberingAfterBreak="0">
+    <w:nsid w:val="1F5E1DB1"/>
+    <w:multiLevelType w:val="multilevel"/>
+    <w:tmpl w:val="93524B26"/>
+    <w:lvl w:ilvl="0">
+      <w:start w:val="1"/>
+      <w:numFmt w:val="bullet"/>
+      <w:lvlText w:val="●"/>
+      <w:lvlJc w:val="left"/>
+      <w:pPr>
+        <w:ind w:left="720" w:hanging="360"/>
+      </w:pPr>
+      <w:rPr>
+        <w:u w:val="none"/>
+      </w:rPr>
+    </w:lvl>
+    <w:lvl w:ilvl="1">
+      <w:start w:val="1"/>
+      <w:numFmt w:val="bullet"/>
+      <w:lvlText w:val="○"/>
+      <w:lvlJc w:val="left"/>
+      <w:pPr>
+        <w:ind w:left="1440" w:hanging="360"/>
+      </w:pPr>
+      <w:rPr>
+        <w:u w:val="none"/>
+      </w:rPr>
+    </w:lvl>
+    <w:lvl w:ilvl="2">
+      <w:start w:val="1"/>
+      <w:numFmt w:val="bullet"/>
+      <w:lvlText w:val="■"/>
+      <w:lvlJc w:val="left"/>
+      <w:pPr>
+        <w:ind w:left="2160" w:hanging="360"/>
+      </w:pPr>
+      <w:rPr>
+        <w:u w:val="none"/>
+      </w:rPr>
+    </w:lvl>
+    <w:lvl w:ilvl="3">
+      <w:start w:val="1"/>
+      <w:numFmt w:val="bullet"/>
+      <w:lvlText w:val="●"/>
+      <w:lvlJc w:val="left"/>
+      <w:pPr>
+        <w:ind w:left="2880" w:hanging="360"/>
+      </w:pPr>
+      <w:rPr>
+        <w:u w:val="none"/>
+      </w:rPr>
+    </w:lvl>
+    <w:lvl w:ilvl="4">
+      <w:start w:val="1"/>
+      <w:numFmt w:val="bullet"/>
+      <w:lvlText w:val="○"/>
+      <w:lvlJc w:val="left"/>
+      <w:pPr>
+        <w:ind w:left="3600" w:hanging="360"/>
+      </w:pPr>
+      <w:rPr>
+        <w:u w:val="none"/>
+      </w:rPr>
+    </w:lvl>
+    <w:lvl w:ilvl="5">
+      <w:start w:val="1"/>
+      <w:numFmt w:val="bullet"/>
+      <w:lvlText w:val="■"/>
+      <w:lvlJc w:val="left"/>
+      <w:pPr>
+        <w:ind w:left="4320" w:hanging="360"/>
+      </w:pPr>
+      <w:rPr>
+        <w:u w:val="none"/>
+      </w:rPr>
+    </w:lvl>
+    <w:lvl w:ilvl="6">
+      <w:start w:val="1"/>
+      <w:numFmt w:val="bullet"/>
+      <w:lvlText w:val="●"/>
+      <w:lvlJc w:val="left"/>
+      <w:pPr>
+        <w:ind w:left="5040" w:hanging="360"/>
+      </w:pPr>
+      <w:rPr>
+        <w:u w:val="none"/>
+      </w:rPr>
+    </w:lvl>
+    <w:lvl w:ilvl="7">
+      <w:start w:val="1"/>
+      <w:numFmt w:val="bullet"/>
+      <w:lvlText w:val="○"/>
+      <w:lvlJc w:val="left"/>
+      <w:pPr>
+        <w:ind w:left="5760" w:hanging="360"/>
+      </w:pPr>
+      <w:rPr>
+        <w:u w:val="none"/>
+      </w:rPr>
+    </w:lvl>
+    <w:lvl w:ilvl="8">
+      <w:start w:val="1"/>
+      <w:numFmt w:val="bullet"/>
+      <w:lvlText w:val="■"/>
+      <w:lvlJc w:val="left"/>
+      <w:pPr>
+        <w:ind w:left="6480" w:hanging="360"/>
+      </w:pPr>
+      <w:rPr>
+        <w:u w:val="none"/>
+      </w:rPr>
+    </w:lvl>
+  </w:abstractNum>
+  <w:abstractNum w:abstractNumId="1" w15:restartNumberingAfterBreak="0">
+    <w:nsid w:val="1FFF38CC"/>
+    <w:multiLevelType w:val="hybridMultilevel"/>
+    <w:tmpl w:val="5E764DA8"/>
+    <w:lvl w:ilvl="0" w:tplc="04090001">
+      <w:start w:val="1"/>
+      <w:numFmt w:val="bullet"/>
+      <w:lvlText w:val=""/>
+      <w:lvlJc w:val="left"/>
+      <w:pPr>
+        <w:ind w:left="720" w:hanging="360"/>
+      </w:pPr>
+      <w:rPr>
+        <w:rFonts w:ascii="Symbol" w:hAnsi="Symbol" w:hint="default"/>
+      </w:rPr>
+    </w:lvl>
+    <w:lvl w:ilvl="1" w:tplc="04090003" w:tentative="1">
+      <w:start w:val="1"/>
+      <w:numFmt w:val="bullet"/>
+      <w:lvlText w:val="o"/>
+      <w:lvlJc w:val="left"/>
+      <w:pPr>
+        <w:ind w:left="1440" w:hanging="360"/>
+      </w:pPr>
+      <w:rPr>
+        <w:rFonts w:ascii="Courier New" w:hAnsi="Courier New" w:cs="Courier New" w:hint="default"/>
+      </w:rPr>
+    </w:lvl>
+    <w:lvl w:ilvl="2" w:tplc="04090005" w:tentative="1">
+      <w:start w:val="1"/>
+      <w:numFmt w:val="bullet"/>
+      <w:lvlText w:val=""/>
+      <w:lvlJc w:val="left"/>
+      <w:pPr>
+        <w:ind w:left="2160" w:hanging="360"/>
+      </w:pPr>
+      <w:rPr>
+        <w:rFonts w:ascii="Wingdings" w:hAnsi="Wingdings" w:hint="default"/>
+      </w:rPr>
+    </w:lvl>
+    <w:lvl w:ilvl="3" w:tplc="04090001" w:tentative="1">
+      <w:start w:val="1"/>
+      <w:numFmt w:val="bullet"/>
+      <w:lvlText w:val=""/>
+      <w:lvlJc w:val="left"/>
+      <w:pPr>
+        <w:ind w:left="2880" w:hanging="360"/>
+      </w:pPr>
+      <w:rPr>
+        <w:rFonts w:ascii="Symbol" w:hAnsi="Symbol" w:hint="default"/>
+      </w:rPr>
+    </w:lvl>
+    <w:lvl w:ilvl="4" w:tplc="04090003" w:tentative="1">
+      <w:start w:val="1"/>
+      <w:numFmt w:val="bullet"/>
+      <w:lvlText w:val="o"/>
+      <w:lvlJc w:val="left"/>
+      <w:pPr>
+        <w:ind w:left="3600" w:hanging="360"/>
+      </w:pPr>
+      <w:rPr>
+        <w:rFonts w:ascii="Courier New" w:hAnsi="Courier New" w:cs="Courier New" w:hint="default"/>
+      </w:rPr>
+    </w:lvl>
+    <w:lvl w:ilvl="5" w:tplc="04090005" w:tentative="1">
+      <w:start w:val="1"/>
+      <w:numFmt w:val="bullet"/>
+      <w:lvlText w:val=""/>
+      <w:lvlJc w:val="left"/>
+      <w:pPr>
+        <w:ind w:left="4320" w:hanging="360"/>
+      </w:pPr>
+      <w:rPr>
+        <w:rFonts w:ascii="Wingdings" w:hAnsi="Wingdings" w:hint="default"/>
+      </w:rPr>
+    </w:lvl>
+    <w:lvl w:ilvl="6" w:tplc="04090001" w:tentative="1">
+      <w:start w:val="1"/>
+      <w:numFmt w:val="bullet"/>
+      <w:lvlText w:val=""/>
+      <w:lvlJc w:val="left"/>
+      <w:pPr>
+        <w:ind w:left="5040" w:hanging="360"/>
+      </w:pPr>
+      <w:rPr>
+        <w:rFonts w:ascii="Symbol" w:hAnsi="Symbol" w:hint="default"/>
+      </w:rPr>
+    </w:lvl>
+    <w:lvl w:ilvl="7" w:tplc="04090003" w:tentative="1">
+      <w:start w:val="1"/>
+      <w:numFmt w:val="bullet"/>
+      <w:lvlText w:val="o"/>
+      <w:lvlJc w:val="left"/>
+      <w:pPr>
+        <w:ind w:left="5760" w:hanging="360"/>
+      </w:pPr>
+      <w:rPr>
+        <w:rFonts w:ascii="Courier New" w:hAnsi="Courier New" w:cs="Courier New" w:hint="default"/>
+      </w:rPr>
+    </w:lvl>
+    <w:lvl w:ilvl="8" w:tplc="04090005" w:tentative="1">
+      <w:start w:val="1"/>
+      <w:numFmt w:val="bullet"/>
+      <w:lvlText w:val=""/>
+      <w:lvlJc w:val="left"/>
+      <w:pPr>
+        <w:ind w:left="6480" w:hanging="360"/>
+      </w:pPr>
+      <w:rPr>
+        <w:rFonts w:ascii="Wingdings" w:hAnsi="Wingdings" w:hint="default"/>
+      </w:rPr>
+    </w:lvl>
+  </w:abstractNum>
+  <w:abstractNum w:abstractNumId="2" w15:restartNumberingAfterBreak="0">
+    <w:nsid w:val="20A34D58"/>
+    <w:multiLevelType w:val="hybridMultilevel"/>
+    <w:tmpl w:val="26D88B04"/>
+    <w:lvl w:ilvl="0" w:tplc="783884BE">
+      <w:start w:val="1"/>
+      <w:numFmt w:val="bullet"/>
+      <w:lvlText w:val=""/>
+      <w:lvlJc w:val="left"/>
+      <w:pPr>
+        <w:ind w:left="720" w:hanging="360"/>
+      </w:pPr>
+      <w:rPr>
+        <w:rFonts w:ascii="Symbol" w:hAnsi="Symbol" w:hint="default"/>
+        <w:color w:val="000000" w:themeColor="text1"/>
+      </w:rPr>
+    </w:lvl>
+    <w:lvl w:ilvl="1" w:tplc="04090003" w:tentative="1">
+      <w:start w:val="1"/>
+      <w:numFmt w:val="bullet"/>
+      <w:lvlText w:val="o"/>
+      <w:lvlJc w:val="left"/>
+      <w:pPr>
+        <w:ind w:left="1440" w:hanging="360"/>
+      </w:pPr>
+      <w:rPr>
+        <w:rFonts w:ascii="Courier New" w:hAnsi="Courier New" w:cs="Courier New" w:hint="default"/>
+      </w:rPr>
+    </w:lvl>
+    <w:lvl w:ilvl="2" w:tplc="04090005" w:tentative="1">
+      <w:start w:val="1"/>
+      <w:numFmt w:val="bullet"/>
+      <w:lvlText w:val=""/>
+      <w:lvlJc w:val="left"/>
+      <w:pPr>
+        <w:ind w:left="2160" w:hanging="360"/>
+      </w:pPr>
+      <w:rPr>
+        <w:rFonts w:ascii="Wingdings" w:hAnsi="Wingdings" w:hint="default"/>
+      </w:rPr>
+    </w:lvl>
+    <w:lvl w:ilvl="3" w:tplc="04090001" w:tentative="1">
+      <w:start w:val="1"/>
+      <w:numFmt w:val="bullet"/>
+      <w:lvlText w:val=""/>
+      <w:lvlJc w:val="left"/>
+      <w:pPr>
+        <w:ind w:left="2880" w:hanging="360"/>
+      </w:pPr>
+      <w:rPr>
+        <w:rFonts w:ascii="Symbol" w:hAnsi="Symbol" w:hint="default"/>
+      </w:rPr>
+    </w:lvl>
+    <w:lvl w:ilvl="4" w:tplc="04090003" w:tentative="1">
+      <w:start w:val="1"/>
+      <w:numFmt w:val="bullet"/>
+      <w:lvlText w:val="o"/>
+      <w:lvlJc w:val="left"/>
+      <w:pPr>
+        <w:ind w:left="3600" w:hanging="360"/>
+      </w:pPr>
+      <w:rPr>
+        <w:rFonts w:ascii="Courier New" w:hAnsi="Courier New" w:cs="Courier New" w:hint="default"/>
+      </w:rPr>
+    </w:lvl>
+    <w:lvl w:ilvl="5" w:tplc="04090005" w:tentative="1">
+      <w:start w:val="1"/>
+      <w:numFmt w:val="bullet"/>
+      <w:lvlText w:val=""/>
+      <w:lvlJc w:val="left"/>
+      <w:pPr>
+        <w:ind w:left="4320" w:hanging="360"/>
+      </w:pPr>
+      <w:rPr>
+        <w:rFonts w:ascii="Wingdings" w:hAnsi="Wingdings" w:hint="default"/>
+      </w:rPr>
+    </w:lvl>
+    <w:lvl w:ilvl="6" w:tplc="04090001" w:tentative="1">
+      <w:start w:val="1"/>
+      <w:numFmt w:val="bullet"/>
+      <w:lvlText w:val=""/>
+      <w:lvlJc w:val="left"/>
+      <w:pPr>
+        <w:ind w:left="5040" w:hanging="360"/>
+      </w:pPr>
+      <w:rPr>
+        <w:rFonts w:ascii="Symbol" w:hAnsi="Symbol" w:hint="default"/>
+      </w:rPr>
+    </w:lvl>
+    <w:lvl w:ilvl="7" w:tplc="04090003" w:tentative="1">
+      <w:start w:val="1"/>
+      <w:numFmt w:val="bullet"/>
+      <w:lvlText w:val="o"/>
+      <w:lvlJc w:val="left"/>
+      <w:pPr>
+        <w:ind w:left="5760" w:hanging="360"/>
+      </w:pPr>
+      <w:rPr>
+        <w:rFonts w:ascii="Courier New" w:hAnsi="Courier New" w:cs="Courier New" w:hint="default"/>
+      </w:rPr>
+    </w:lvl>
+    <w:lvl w:ilvl="8" w:tplc="04090005" w:tentative="1">
+      <w:start w:val="1"/>
+      <w:numFmt w:val="bullet"/>
+      <w:lvlText w:val=""/>
+      <w:lvlJc w:val="left"/>
+      <w:pPr>
+        <w:ind w:left="6480" w:hanging="360"/>
+      </w:pPr>
+      <w:rPr>
+        <w:rFonts w:ascii="Wingdings" w:hAnsi="Wingdings" w:hint="default"/>
+      </w:rPr>
+    </w:lvl>
+  </w:abstractNum>
+  <w:abstractNum w:abstractNumId="3" w15:restartNumberingAfterBreak="0">
     <w:nsid w:val="50DD63B9"/>
     <w:multiLevelType w:val="multilevel"/>
     <w:tmpl w:val="18FE3468"/>
@@ -1413,7 +2125,120 @@
       </w:rPr>
     </w:lvl>
   </w:abstractNum>
-  <w:abstractNum w:abstractNumId="1" w15:restartNumberingAfterBreak="0">
+  <w:abstractNum w:abstractNumId="4" w15:restartNumberingAfterBreak="0">
+    <w:nsid w:val="53885ECA"/>
+    <w:multiLevelType w:val="hybridMultilevel"/>
+    <w:tmpl w:val="498AAAD4"/>
+    <w:lvl w:ilvl="0" w:tplc="04090001">
+      <w:start w:val="1"/>
+      <w:numFmt w:val="bullet"/>
+      <w:lvlText w:val=""/>
+      <w:lvlJc w:val="left"/>
+      <w:pPr>
+        <w:ind w:left="720" w:hanging="360"/>
+      </w:pPr>
+      <w:rPr>
+        <w:rFonts w:ascii="Symbol" w:hAnsi="Symbol" w:hint="default"/>
+      </w:rPr>
+    </w:lvl>
+    <w:lvl w:ilvl="1" w:tplc="04090003" w:tentative="1">
+      <w:start w:val="1"/>
+      <w:numFmt w:val="bullet"/>
+      <w:lvlText w:val="o"/>
+      <w:lvlJc w:val="left"/>
+      <w:pPr>
+        <w:ind w:left="1440" w:hanging="360"/>
+      </w:pPr>
+      <w:rPr>
+        <w:rFonts w:ascii="Courier New" w:hAnsi="Courier New" w:cs="Courier New" w:hint="default"/>
+      </w:rPr>
+    </w:lvl>
+    <w:lvl w:ilvl="2" w:tplc="04090005" w:tentative="1">
+      <w:start w:val="1"/>
+      <w:numFmt w:val="bullet"/>
+      <w:lvlText w:val=""/>
+      <w:lvlJc w:val="left"/>
+      <w:pPr>
+        <w:ind w:left="2160" w:hanging="360"/>
+      </w:pPr>
+      <w:rPr>
+        <w:rFonts w:ascii="Wingdings" w:hAnsi="Wingdings" w:hint="default"/>
+      </w:rPr>
+    </w:lvl>
+    <w:lvl w:ilvl="3" w:tplc="04090001" w:tentative="1">
+      <w:start w:val="1"/>
+      <w:numFmt w:val="bullet"/>
+      <w:lvlText w:val=""/>
+      <w:lvlJc w:val="left"/>
+      <w:pPr>
+        <w:ind w:left="2880" w:hanging="360"/>
+      </w:pPr>
+      <w:rPr>
+        <w:rFonts w:ascii="Symbol" w:hAnsi="Symbol" w:hint="default"/>
+      </w:rPr>
+    </w:lvl>
+    <w:lvl w:ilvl="4" w:tplc="04090003" w:tentative="1">
+      <w:start w:val="1"/>
+      <w:numFmt w:val="bullet"/>
+      <w:lvlText w:val="o"/>
+      <w:lvlJc w:val="left"/>
+      <w:pPr>
+        <w:ind w:left="3600" w:hanging="360"/>
+      </w:pPr>
+      <w:rPr>
+        <w:rFonts w:ascii="Courier New" w:hAnsi="Courier New" w:cs="Courier New" w:hint="default"/>
+      </w:rPr>
+    </w:lvl>
+    <w:lvl w:ilvl="5" w:tplc="04090005" w:tentative="1">
+      <w:start w:val="1"/>
+      <w:numFmt w:val="bullet"/>
+      <w:lvlText w:val=""/>
+      <w:lvlJc w:val="left"/>
+      <w:pPr>
+        <w:ind w:left="4320" w:hanging="360"/>
+      </w:pPr>
+      <w:rPr>
+        <w:rFonts w:ascii="Wingdings" w:hAnsi="Wingdings" w:hint="default"/>
+      </w:rPr>
+    </w:lvl>
+    <w:lvl w:ilvl="6" w:tplc="04090001" w:tentative="1">
+      <w:start w:val="1"/>
+      <w:numFmt w:val="bullet"/>
+      <w:lvlText w:val=""/>
+      <w:lvlJc w:val="left"/>
+      <w:pPr>
+        <w:ind w:left="5040" w:hanging="360"/>
+      </w:pPr>
+      <w:rPr>
+        <w:rFonts w:ascii="Symbol" w:hAnsi="Symbol" w:hint="default"/>
+      </w:rPr>
+    </w:lvl>
+    <w:lvl w:ilvl="7" w:tplc="04090003" w:tentative="1">
+      <w:start w:val="1"/>
+      <w:numFmt w:val="bullet"/>
+      <w:lvlText w:val="o"/>
+      <w:lvlJc w:val="left"/>
+      <w:pPr>
+        <w:ind w:left="5760" w:hanging="360"/>
+      </w:pPr>
+      <w:rPr>
+        <w:rFonts w:ascii="Courier New" w:hAnsi="Courier New" w:cs="Courier New" w:hint="default"/>
+      </w:rPr>
+    </w:lvl>
+    <w:lvl w:ilvl="8" w:tplc="04090005" w:tentative="1">
+      <w:start w:val="1"/>
+      <w:numFmt w:val="bullet"/>
+      <w:lvlText w:val=""/>
+      <w:lvlJc w:val="left"/>
+      <w:pPr>
+        <w:ind w:left="6480" w:hanging="360"/>
+      </w:pPr>
+      <w:rPr>
+        <w:rFonts w:ascii="Wingdings" w:hAnsi="Wingdings" w:hint="default"/>
+      </w:rPr>
+    </w:lvl>
+  </w:abstractNum>
+  <w:abstractNum w:abstractNumId="5" w15:restartNumberingAfterBreak="0">
     <w:nsid w:val="53B75EF7"/>
     <w:multiLevelType w:val="multilevel"/>
     <w:tmpl w:val="C3A648B6"/>
@@ -1526,7 +2351,7 @@
       </w:rPr>
     </w:lvl>
   </w:abstractNum>
-  <w:abstractNum w:abstractNumId="2" w15:restartNumberingAfterBreak="0">
+  <w:abstractNum w:abstractNumId="6" w15:restartNumberingAfterBreak="0">
     <w:nsid w:val="588D578E"/>
     <w:multiLevelType w:val="multilevel"/>
     <w:tmpl w:val="5F80247A"/>
@@ -1639,14 +2464,142 @@
       </w:rPr>
     </w:lvl>
   </w:abstractNum>
+  <w:abstractNum w:abstractNumId="7" w15:restartNumberingAfterBreak="0">
+    <w:nsid w:val="590967EB"/>
+    <w:multiLevelType w:val="hybridMultilevel"/>
+    <w:tmpl w:val="F620C8B0"/>
+    <w:lvl w:ilvl="0" w:tplc="04090001">
+      <w:start w:val="1"/>
+      <w:numFmt w:val="bullet"/>
+      <w:lvlText w:val=""/>
+      <w:lvlJc w:val="left"/>
+      <w:pPr>
+        <w:ind w:left="720" w:hanging="360"/>
+      </w:pPr>
+      <w:rPr>
+        <w:rFonts w:ascii="Symbol" w:hAnsi="Symbol" w:hint="default"/>
+      </w:rPr>
+    </w:lvl>
+    <w:lvl w:ilvl="1" w:tplc="04090003" w:tentative="1">
+      <w:start w:val="1"/>
+      <w:numFmt w:val="bullet"/>
+      <w:lvlText w:val="o"/>
+      <w:lvlJc w:val="left"/>
+      <w:pPr>
+        <w:ind w:left="1440" w:hanging="360"/>
+      </w:pPr>
+      <w:rPr>
+        <w:rFonts w:ascii="Courier New" w:hAnsi="Courier New" w:cs="Courier New" w:hint="default"/>
+      </w:rPr>
+    </w:lvl>
+    <w:lvl w:ilvl="2" w:tplc="04090005" w:tentative="1">
+      <w:start w:val="1"/>
+      <w:numFmt w:val="bullet"/>
+      <w:lvlText w:val=""/>
+      <w:lvlJc w:val="left"/>
+      <w:pPr>
+        <w:ind w:left="2160" w:hanging="360"/>
+      </w:pPr>
+      <w:rPr>
+        <w:rFonts w:ascii="Wingdings" w:hAnsi="Wingdings" w:hint="default"/>
+      </w:rPr>
+    </w:lvl>
+    <w:lvl w:ilvl="3" w:tplc="04090001" w:tentative="1">
+      <w:start w:val="1"/>
+      <w:numFmt w:val="bullet"/>
+      <w:lvlText w:val=""/>
+      <w:lvlJc w:val="left"/>
+      <w:pPr>
+        <w:ind w:left="2880" w:hanging="360"/>
+      </w:pPr>
+      <w:rPr>
+        <w:rFonts w:ascii="Symbol" w:hAnsi="Symbol" w:hint="default"/>
+      </w:rPr>
+    </w:lvl>
+    <w:lvl w:ilvl="4" w:tplc="04090003" w:tentative="1">
+      <w:start w:val="1"/>
+      <w:numFmt w:val="bullet"/>
+      <w:lvlText w:val="o"/>
+      <w:lvlJc w:val="left"/>
+      <w:pPr>
+        <w:ind w:left="3600" w:hanging="360"/>
+      </w:pPr>
+      <w:rPr>
+        <w:rFonts w:ascii="Courier New" w:hAnsi="Courier New" w:cs="Courier New" w:hint="default"/>
+      </w:rPr>
+    </w:lvl>
+    <w:lvl w:ilvl="5" w:tplc="04090005" w:tentative="1">
+      <w:start w:val="1"/>
+      <w:numFmt w:val="bullet"/>
+      <w:lvlText w:val=""/>
+      <w:lvlJc w:val="left"/>
+      <w:pPr>
+        <w:ind w:left="4320" w:hanging="360"/>
+      </w:pPr>
+      <w:rPr>
+        <w:rFonts w:ascii="Wingdings" w:hAnsi="Wingdings" w:hint="default"/>
+      </w:rPr>
+    </w:lvl>
+    <w:lvl w:ilvl="6" w:tplc="04090001" w:tentative="1">
+      <w:start w:val="1"/>
+      <w:numFmt w:val="bullet"/>
+      <w:lvlText w:val=""/>
+      <w:lvlJc w:val="left"/>
+      <w:pPr>
+        <w:ind w:left="5040" w:hanging="360"/>
+      </w:pPr>
+      <w:rPr>
+        <w:rFonts w:ascii="Symbol" w:hAnsi="Symbol" w:hint="default"/>
+      </w:rPr>
+    </w:lvl>
+    <w:lvl w:ilvl="7" w:tplc="04090003" w:tentative="1">
+      <w:start w:val="1"/>
+      <w:numFmt w:val="bullet"/>
+      <w:lvlText w:val="o"/>
+      <w:lvlJc w:val="left"/>
+      <w:pPr>
+        <w:ind w:left="5760" w:hanging="360"/>
+      </w:pPr>
+      <w:rPr>
+        <w:rFonts w:ascii="Courier New" w:hAnsi="Courier New" w:cs="Courier New" w:hint="default"/>
+      </w:rPr>
+    </w:lvl>
+    <w:lvl w:ilvl="8" w:tplc="04090005" w:tentative="1">
+      <w:start w:val="1"/>
+      <w:numFmt w:val="bullet"/>
+      <w:lvlText w:val=""/>
+      <w:lvlJc w:val="left"/>
+      <w:pPr>
+        <w:ind w:left="6480" w:hanging="360"/>
+      </w:pPr>
+      <w:rPr>
+        <w:rFonts w:ascii="Wingdings" w:hAnsi="Wingdings" w:hint="default"/>
+      </w:rPr>
+    </w:lvl>
+  </w:abstractNum>
   <w:num w:numId="1">
+    <w:abstractNumId w:val="5"/>
+  </w:num>
+  <w:num w:numId="2">
+    <w:abstractNumId w:val="6"/>
+  </w:num>
+  <w:num w:numId="3">
+    <w:abstractNumId w:val="3"/>
+  </w:num>
+  <w:num w:numId="4">
+    <w:abstractNumId w:val="7"/>
+  </w:num>
+  <w:num w:numId="5">
     <w:abstractNumId w:val="1"/>
   </w:num>
-  <w:num w:numId="2">
+  <w:num w:numId="6">
+    <w:abstractNumId w:val="0"/>
+  </w:num>
+  <w:num w:numId="7">
+    <w:abstractNumId w:val="4"/>
+  </w:num>
+  <w:num w:numId="8">
     <w:abstractNumId w:val="2"/>
-  </w:num>
-  <w:num w:numId="3">
-    <w:abstractNumId w:val="0"/>
   </w:num>
 </w:numbering>
 </file>
@@ -2105,7 +3058,6 @@
     <w:next w:val="Normal"/>
     <w:link w:val="Heading3Char"/>
     <w:uiPriority w:val="9"/>
-    <w:semiHidden/>
     <w:unhideWhenUsed/>
     <w:qFormat/>
     <w:rsid w:val="00364E22"/>
@@ -2318,7 +3270,6 @@
     <w:basedOn w:val="DefaultParagraphFont"/>
     <w:link w:val="Heading3"/>
     <w:uiPriority w:val="9"/>
-    <w:semiHidden/>
     <w:rsid w:val="00364E22"/>
     <w:rPr>
       <w:rFonts w:asciiTheme="majorHAnsi" w:eastAsiaTheme="majorEastAsia" w:hAnsiTheme="majorHAnsi" w:cstheme="majorBidi"/>
@@ -2675,6 +3626,17 @@
     <w:link w:val="NoSpacing"/>
     <w:uiPriority w:val="1"/>
     <w:rsid w:val="00364E22"/>
+  </w:style>
+  <w:style w:type="paragraph" w:styleId="ListParagraph">
+    <w:name w:val="List Paragraph"/>
+    <w:basedOn w:val="Normal"/>
+    <w:uiPriority w:val="34"/>
+    <w:qFormat/>
+    <w:rsid w:val="008E3B45"/>
+    <w:pPr>
+      <w:ind w:left="720"/>
+      <w:contextualSpacing/>
+    </w:pPr>
   </w:style>
 </w:styles>
 </file>
@@ -2818,28 +3780,42 @@
     <w:charset w:val="00"/>
     <w:family w:val="roman"/>
     <w:pitch w:val="variable"/>
-    <w:sig w:usb0="E0002EFF" w:usb1="C000785B" w:usb2="00000009" w:usb3="00000000" w:csb0="000001FF" w:csb1="00000000"/>
+    <w:sig w:usb0="E0002AFF" w:usb1="C0007843" w:usb2="00000009" w:usb3="00000000" w:csb0="000001FF" w:csb1="00000000"/>
+  </w:font>
+  <w:font w:name="Symbol">
+    <w:panose1 w:val="05050102010706020507"/>
+    <w:charset w:val="02"/>
+    <w:family w:val="roman"/>
+    <w:pitch w:val="variable"/>
+    <w:sig w:usb0="00000000" w:usb1="10000000" w:usb2="00000000" w:usb3="00000000" w:csb0="80000000" w:csb1="00000000"/>
+  </w:font>
+  <w:font w:name="Courier New">
+    <w:panose1 w:val="02070309020205020404"/>
+    <w:charset w:val="00"/>
+    <w:family w:val="modern"/>
+    <w:pitch w:val="fixed"/>
+    <w:sig w:usb0="E0002EFF" w:usb1="C0007843" w:usb2="00000009" w:usb3="00000000" w:csb0="000001FF" w:csb1="00000000"/>
+  </w:font>
+  <w:font w:name="Wingdings">
+    <w:panose1 w:val="05000000000000000000"/>
+    <w:charset w:val="02"/>
+    <w:family w:val="auto"/>
+    <w:pitch w:val="variable"/>
+    <w:sig w:usb0="00000000" w:usb1="10000000" w:usb2="00000000" w:usb3="00000000" w:csb0="80000000" w:csb1="00000000"/>
   </w:font>
   <w:font w:name="Calibri">
     <w:panose1 w:val="020F0502020204030204"/>
     <w:charset w:val="00"/>
     <w:family w:val="swiss"/>
     <w:pitch w:val="variable"/>
-    <w:sig w:usb0="E0002EFF" w:usb1="C000247B" w:usb2="00000009" w:usb3="00000000" w:csb0="000001FF" w:csb1="00000000"/>
+    <w:sig w:usb0="E00002FF" w:usb1="4000ACFF" w:usb2="00000001" w:usb3="00000000" w:csb0="0000019F" w:csb1="00000000"/>
   </w:font>
   <w:font w:name="Calibri Light">
     <w:panose1 w:val="020F0302020204030204"/>
     <w:charset w:val="00"/>
     <w:family w:val="swiss"/>
     <w:pitch w:val="variable"/>
-    <w:sig w:usb0="E0002AFF" w:usb1="C000247B" w:usb2="00000009" w:usb3="00000000" w:csb0="000001FF" w:csb1="00000000"/>
-  </w:font>
-  <w:font w:name="Arial">
-    <w:panose1 w:val="020B0604020202020204"/>
-    <w:charset w:val="00"/>
-    <w:family w:val="swiss"/>
-    <w:pitch w:val="variable"/>
-    <w:sig w:usb0="E0002EFF" w:usb1="C000785B" w:usb2="00000009" w:usb3="00000000" w:csb0="000001FF" w:csb1="00000000"/>
+    <w:sig w:usb0="A00002EF" w:usb1="4000207B" w:usb2="00000000" w:usb3="00000000" w:csb0="0000009F" w:csb1="00000000"/>
   </w:font>
 </w:fonts>
 </file>
@@ -3633,7 +4609,7 @@
 </file>
 
 <file path=customXml/itemProps2.xml><?xml version="1.0" encoding="utf-8"?>
-<ds:datastoreItem xmlns:ds="http://schemas.openxmlformats.org/officeDocument/2006/customXml" ds:itemID="{DDF84311-067C-4A74-8627-54DD5B536478}">
+<ds:datastoreItem xmlns:ds="http://schemas.openxmlformats.org/officeDocument/2006/customXml" ds:itemID="{BFBB9A4C-7A72-4D0F-91CF-DDDF0864D4A5}">
   <ds:schemaRefs>
     <ds:schemaRef ds:uri="http://schemas.openxmlformats.org/officeDocument/2006/bibliography"/>
   </ds:schemaRefs>

--- a/General Documents/SIGHTLINE_SOW.docx
+++ b/General Documents/SIGHTLINE_SOW.docx
@@ -319,19 +319,11 @@
           <w:rFonts w:asciiTheme="minorHAnsi" w:hAnsiTheme="minorHAnsi" w:cstheme="minorHAnsi"/>
         </w:rPr>
       </w:pPr>
-      <w:proofErr w:type="spellStart"/>
       <w:r>
         <w:rPr>
           <w:rFonts w:asciiTheme="minorHAnsi" w:hAnsiTheme="minorHAnsi" w:cstheme="minorHAnsi"/>
         </w:rPr>
-        <w:t>SightLine</w:t>
-      </w:r>
-      <w:proofErr w:type="spellEnd"/>
-      <w:r>
-        <w:rPr>
-          <w:rFonts w:asciiTheme="minorHAnsi" w:hAnsiTheme="minorHAnsi" w:cstheme="minorHAnsi"/>
-        </w:rPr>
-        <w:t xml:space="preserve"> Applications has developed a precision visual landing algorithm that provides an excellent set of benefits:</w:t>
+        <w:t>SightLine Applications has developed a precision visual landing algorithm that provides an excellent set of benefits:</w:t>
       </w:r>
     </w:p>
     <w:p>
@@ -563,23 +555,7 @@
           <w:sz w:val="24"/>
           <w:szCs w:val="24"/>
         </w:rPr>
-        <w:t xml:space="preserve">Integration of the </w:t>
-      </w:r>
-      <w:proofErr w:type="spellStart"/>
-      <w:r>
-        <w:rPr>
-          <w:sz w:val="24"/>
-          <w:szCs w:val="24"/>
-        </w:rPr>
-        <w:t>SightLine</w:t>
-      </w:r>
-      <w:proofErr w:type="spellEnd"/>
-      <w:r>
-        <w:rPr>
-          <w:sz w:val="24"/>
-          <w:szCs w:val="24"/>
-        </w:rPr>
-        <w:t xml:space="preserve"> Landing Aid for end users is problematic.  Often drone operators want to just “plug in” a component and fly their mission.  Installing software components is acceptable, but any requirement for programming is a barrier to entry or a complete show stopper.  Various cables, power, and other electrical connectivity issues are also difficult for vehicle integrators.  Rugged or at least robust mechanical enclosures, easy mounting, and environmental reliability are equally important.  Lastly, choice of optical system (camera) for the greatest range has cause adoption delays in that it has been a decision left to the integrator.</w:t>
+        <w:t>Integration of the SightLine Landing Aid for end users is problematic.  Often drone operators want to just “plug in” a component and fly their mission.  Installing software components is acceptable, but any requirement for programming is a barrier to entry or a complete show stopper.  Various cables, power, and other electrical connectivity issues are also difficult for vehicle integrators.  Rugged or at least robust mechanical enclosures, easy mounting, and environmental reliability are equally important.  Lastly, choice of optical system (camera) for the greatest range has cause adoption delays in that it has been a decision left to the integrator.</w:t>
       </w:r>
     </w:p>
     <w:p>
@@ -642,23 +618,7 @@
           <w:sz w:val="24"/>
           <w:szCs w:val="24"/>
         </w:rPr>
-        <w:t xml:space="preserve">Develop a set of electrical sub-assemblies that will allow integration of Sightline Precision Landing Aid (1500 OEM + Airborne Camera + accessories) for PX4 running on </w:t>
-      </w:r>
-      <w:proofErr w:type="spellStart"/>
-      <w:r>
-        <w:rPr>
-          <w:sz w:val="24"/>
-          <w:szCs w:val="24"/>
-        </w:rPr>
-        <w:t>Pixhawk</w:t>
-      </w:r>
-      <w:proofErr w:type="spellEnd"/>
-      <w:r>
-        <w:rPr>
-          <w:sz w:val="24"/>
-          <w:szCs w:val="24"/>
-        </w:rPr>
-        <w:t xml:space="preserve"> 4 autopilot</w:t>
+        <w:t>Develop a set of electrical sub-assemblies that will allow integration of Sightline Precision Landing Aid (1500 OEM + Airborne Camera + accessories) for PX4 running on Pixhawk 4 autopilot</w:t>
       </w:r>
     </w:p>
     <w:p>
@@ -775,23 +735,7 @@
           <w:sz w:val="24"/>
           <w:szCs w:val="24"/>
         </w:rPr>
-        <w:t xml:space="preserve">se </w:t>
-      </w:r>
-      <w:proofErr w:type="spellStart"/>
-      <w:r>
-        <w:rPr>
-          <w:sz w:val="24"/>
-          <w:szCs w:val="24"/>
-        </w:rPr>
-        <w:t>Pixhawk</w:t>
-      </w:r>
-      <w:proofErr w:type="spellEnd"/>
-      <w:r>
-        <w:rPr>
-          <w:sz w:val="24"/>
-          <w:szCs w:val="24"/>
-        </w:rPr>
-        <w:t xml:space="preserve"> 4 autopilot which is powered using 9V batteries</w:t>
+        <w:t>se Pixhawk 4 autopilot</w:t>
       </w:r>
     </w:p>
     <w:p>
@@ -868,23 +812,7 @@
           <w:sz w:val="24"/>
           <w:szCs w:val="24"/>
         </w:rPr>
-        <w:t xml:space="preserve"> OEM and its accessories are powered using 5V output from the </w:t>
-      </w:r>
-      <w:proofErr w:type="spellStart"/>
-      <w:r>
-        <w:rPr>
-          <w:sz w:val="24"/>
-          <w:szCs w:val="24"/>
-        </w:rPr>
-        <w:t>Pixhawk</w:t>
-      </w:r>
-      <w:proofErr w:type="spellEnd"/>
-      <w:r>
-        <w:rPr>
-          <w:sz w:val="24"/>
-          <w:szCs w:val="24"/>
-        </w:rPr>
-        <w:t xml:space="preserve"> 4 kits</w:t>
+        <w:t xml:space="preserve"> OEM and its accessories are powered using 5V output from the Pixhawk 4 kits</w:t>
       </w:r>
     </w:p>
     <w:p>
@@ -994,10 +922,10 @@
           <w:noProof/>
         </w:rPr>
         <w:drawing>
-          <wp:inline distT="0" distB="0" distL="0" distR="0" wp14:anchorId="43DC57C3" wp14:editId="5A4EBF51">
-            <wp:extent cx="4084320" cy="3010967"/>
+          <wp:inline distT="0" distB="0" distL="0" distR="0" wp14:anchorId="728DD374" wp14:editId="4CEAEE03">
+            <wp:extent cx="4688732" cy="4572515"/>
             <wp:effectExtent l="0" t="0" r="0" b="0"/>
-            <wp:docPr id="2" name="Picture 2"/>
+            <wp:docPr id="7" name="Picture 7"/>
             <wp:cNvGraphicFramePr>
               <a:graphicFrameLocks xmlns:a="http://schemas.openxmlformats.org/drawingml/2006/main" noChangeAspect="1"/>
             </wp:cNvGraphicFramePr>
@@ -1005,7 +933,7 @@
               <a:graphicData uri="http://schemas.openxmlformats.org/drawingml/2006/picture">
                 <pic:pic xmlns:pic="http://schemas.openxmlformats.org/drawingml/2006/picture">
                   <pic:nvPicPr>
-                    <pic:cNvPr id="2" name="LEVEL0_CURRENT.png"/>
+                    <pic:cNvPr id="7" name="LEVEL0_CURRENT_V3.png"/>
                     <pic:cNvPicPr/>
                   </pic:nvPicPr>
                   <pic:blipFill>
@@ -1023,7 +951,7 @@
                   <pic:spPr>
                     <a:xfrm>
                       <a:off x="0" y="0"/>
-                      <a:ext cx="4160134" cy="3066857"/>
+                      <a:ext cx="4730503" cy="4613251"/>
                     </a:xfrm>
                     <a:prstGeom prst="rect">
                       <a:avLst/>
@@ -1040,41 +968,63 @@
       <w:pPr>
         <w:pStyle w:val="Caption"/>
         <w:jc w:val="center"/>
-      </w:pPr>
-      <w:r>
+        <w:rPr>
+          <w:sz w:val="24"/>
+          <w:szCs w:val="24"/>
+        </w:rPr>
+      </w:pPr>
+      <w:r>
+        <w:rPr>
+          <w:sz w:val="24"/>
+          <w:szCs w:val="24"/>
+        </w:rPr>
         <w:t xml:space="preserve">Figure </w:t>
       </w:r>
       <w:r>
         <w:rPr>
           <w:noProof/>
+          <w:sz w:val="24"/>
+          <w:szCs w:val="24"/>
         </w:rPr>
         <w:fldChar w:fldCharType="begin"/>
       </w:r>
       <w:r>
         <w:rPr>
           <w:noProof/>
+          <w:sz w:val="24"/>
+          <w:szCs w:val="24"/>
         </w:rPr>
         <w:instrText xml:space="preserve"> SEQ Figure \* ARABIC </w:instrText>
       </w:r>
       <w:r>
         <w:rPr>
           <w:noProof/>
+          <w:sz w:val="24"/>
+          <w:szCs w:val="24"/>
         </w:rPr>
         <w:fldChar w:fldCharType="separate"/>
       </w:r>
       <w:r>
         <w:rPr>
           <w:noProof/>
+          <w:sz w:val="24"/>
+          <w:szCs w:val="24"/>
         </w:rPr>
         <w:t>1</w:t>
       </w:r>
       <w:r>
         <w:rPr>
           <w:noProof/>
+          <w:sz w:val="24"/>
+          <w:szCs w:val="24"/>
         </w:rPr>
         <w:fldChar w:fldCharType="end"/>
       </w:r>
       <w:r>
+        <w:rPr>
+          <w:sz w:val="24"/>
+          <w:szCs w:val="24"/>
+        </w:rPr>
         <w:t>: Level 0 diagram of current configuration</w:t>
       </w:r>
     </w:p>
@@ -1090,10 +1040,10 @@
         </w:rPr>
         <w:lastRenderedPageBreak/>
         <w:drawing>
-          <wp:inline distT="0" distB="0" distL="0" distR="0" wp14:anchorId="4DC3732B" wp14:editId="14A3020D">
-            <wp:extent cx="2372266" cy="3068320"/>
-            <wp:effectExtent l="0" t="0" r="9525" b="0"/>
-            <wp:docPr id="3" name="Picture 3"/>
+          <wp:inline distT="0" distB="0" distL="0" distR="0" wp14:anchorId="5B24BA85" wp14:editId="10C4E782">
+            <wp:extent cx="4883285" cy="3914975"/>
+            <wp:effectExtent l="0" t="0" r="0" b="0"/>
+            <wp:docPr id="8" name="Picture 8"/>
             <wp:cNvGraphicFramePr>
               <a:graphicFrameLocks xmlns:a="http://schemas.openxmlformats.org/drawingml/2006/main" noChangeAspect="1"/>
             </wp:cNvGraphicFramePr>
@@ -1101,7 +1051,7 @@
               <a:graphicData uri="http://schemas.openxmlformats.org/drawingml/2006/picture">
                 <pic:pic xmlns:pic="http://schemas.openxmlformats.org/drawingml/2006/picture">
                   <pic:nvPicPr>
-                    <pic:cNvPr id="3" name="LEVEL0_DESIRED_2.png"/>
+                    <pic:cNvPr id="8" name="LEVEL0_DESIRED_V3.png"/>
                     <pic:cNvPicPr/>
                   </pic:nvPicPr>
                   <pic:blipFill>
@@ -1119,7 +1069,7 @@
                   <pic:spPr>
                     <a:xfrm>
                       <a:off x="0" y="0"/>
-                      <a:ext cx="2410334" cy="3117557"/>
+                      <a:ext cx="4889362" cy="3919847"/>
                     </a:xfrm>
                     <a:prstGeom prst="rect">
                       <a:avLst/>
@@ -1136,236 +1086,79 @@
       <w:pPr>
         <w:pStyle w:val="Caption"/>
         <w:jc w:val="center"/>
-      </w:pPr>
-      <w:r>
+        <w:rPr>
+          <w:sz w:val="24"/>
+          <w:szCs w:val="24"/>
+        </w:rPr>
+      </w:pPr>
+      <w:r>
+        <w:rPr>
+          <w:sz w:val="24"/>
+          <w:szCs w:val="24"/>
+        </w:rPr>
         <w:t xml:space="preserve">Figure </w:t>
       </w:r>
       <w:r>
         <w:rPr>
           <w:noProof/>
+          <w:sz w:val="24"/>
+          <w:szCs w:val="24"/>
         </w:rPr>
         <w:fldChar w:fldCharType="begin"/>
       </w:r>
       <w:r>
         <w:rPr>
           <w:noProof/>
+          <w:sz w:val="24"/>
+          <w:szCs w:val="24"/>
         </w:rPr>
         <w:instrText xml:space="preserve"> SEQ Figure \* ARABIC </w:instrText>
       </w:r>
       <w:r>
         <w:rPr>
           <w:noProof/>
+          <w:sz w:val="24"/>
+          <w:szCs w:val="24"/>
         </w:rPr>
         <w:fldChar w:fldCharType="separate"/>
       </w:r>
       <w:r>
         <w:rPr>
           <w:noProof/>
+          <w:sz w:val="24"/>
+          <w:szCs w:val="24"/>
         </w:rPr>
         <w:t>2</w:t>
       </w:r>
       <w:r>
         <w:rPr>
           <w:noProof/>
+          <w:sz w:val="24"/>
+          <w:szCs w:val="24"/>
         </w:rPr>
         <w:fldChar w:fldCharType="end"/>
       </w:r>
       <w:r>
+        <w:rPr>
+          <w:sz w:val="24"/>
+          <w:szCs w:val="24"/>
+        </w:rPr>
         <w:t>: Level 0 diagram of desired configuration</w:t>
       </w:r>
     </w:p>
     <w:p/>
     <w:p/>
+    <w:p/>
+    <w:p>
+      <w:bookmarkStart w:id="1" w:name="_GoBack"/>
+      <w:bookmarkEnd w:id="1"/>
+    </w:p>
+    <w:p/>
     <w:p>
       <w:pPr>
         <w:keepNext/>
       </w:pPr>
-      <w:r>
-        <w:rPr>
-          <w:noProof/>
-        </w:rPr>
-        <w:drawing>
-          <wp:inline distT="0" distB="0" distL="0" distR="0" wp14:anchorId="788AEBA1" wp14:editId="69896B43">
-            <wp:extent cx="5943600" cy="3895090"/>
-            <wp:effectExtent l="0" t="0" r="0" b="0"/>
-            <wp:docPr id="1" name="Picture 1"/>
-            <wp:cNvGraphicFramePr>
-              <a:graphicFrameLocks xmlns:a="http://schemas.openxmlformats.org/drawingml/2006/main" noChangeAspect="1"/>
-            </wp:cNvGraphicFramePr>
-            <a:graphic xmlns:a="http://schemas.openxmlformats.org/drawingml/2006/main">
-              <a:graphicData uri="http://schemas.openxmlformats.org/drawingml/2006/picture">
-                <pic:pic xmlns:pic="http://schemas.openxmlformats.org/drawingml/2006/picture">
-                  <pic:nvPicPr>
-                    <pic:cNvPr id="1" name="1500-OEM J4.PNG"/>
-                    <pic:cNvPicPr/>
-                  </pic:nvPicPr>
-                  <pic:blipFill>
-                    <a:blip r:embed="rId9">
-                      <a:extLst>
-                        <a:ext uri="{28A0092B-C50C-407E-A947-70E740481C1C}">
-                          <a14:useLocalDpi xmlns:a14="http://schemas.microsoft.com/office/drawing/2010/main" val="0"/>
-                        </a:ext>
-                      </a:extLst>
-                    </a:blip>
-                    <a:stretch>
-                      <a:fillRect/>
-                    </a:stretch>
-                  </pic:blipFill>
-                  <pic:spPr>
-                    <a:xfrm>
-                      <a:off x="0" y="0"/>
-                      <a:ext cx="5943600" cy="3895090"/>
-                    </a:xfrm>
-                    <a:prstGeom prst="rect">
-                      <a:avLst/>
-                    </a:prstGeom>
-                  </pic:spPr>
-                </pic:pic>
-              </a:graphicData>
-            </a:graphic>
-          </wp:inline>
-        </w:drawing>
-      </w:r>
-    </w:p>
-    <w:p>
-      <w:pPr>
-        <w:pStyle w:val="Caption"/>
-        <w:jc w:val="center"/>
-      </w:pPr>
-      <w:r>
-        <w:t xml:space="preserve">Figure </w:t>
-      </w:r>
-      <w:r>
-        <w:rPr>
-          <w:noProof/>
-        </w:rPr>
-        <w:fldChar w:fldCharType="begin"/>
-      </w:r>
-      <w:r>
-        <w:rPr>
-          <w:noProof/>
-        </w:rPr>
-        <w:instrText xml:space="preserve"> SEQ Figure \* ARABIC </w:instrText>
-      </w:r>
-      <w:r>
-        <w:rPr>
-          <w:noProof/>
-        </w:rPr>
-        <w:fldChar w:fldCharType="separate"/>
-      </w:r>
-      <w:r>
-        <w:rPr>
-          <w:noProof/>
-        </w:rPr>
-        <w:t>3</w:t>
-      </w:r>
-      <w:r>
-        <w:rPr>
-          <w:noProof/>
-        </w:rPr>
-        <w:fldChar w:fldCharType="end"/>
-      </w:r>
-      <w:r>
-        <w:t>: 1500 OEM J4 PINOUT</w:t>
-      </w:r>
-    </w:p>
-    <w:p>
-      <w:pPr>
-        <w:keepNext/>
-      </w:pPr>
-      <w:r>
-        <w:rPr>
-          <w:noProof/>
-        </w:rPr>
-        <w:lastRenderedPageBreak/>
-        <w:drawing>
-          <wp:inline distT="0" distB="0" distL="0" distR="0" wp14:anchorId="5CD0F8AF" wp14:editId="1A6E5C98">
-            <wp:extent cx="5943600" cy="2766060"/>
-            <wp:effectExtent l="0" t="0" r="0" b="0"/>
-            <wp:docPr id="5" name="Picture 5"/>
-            <wp:cNvGraphicFramePr>
-              <a:graphicFrameLocks xmlns:a="http://schemas.openxmlformats.org/drawingml/2006/main" noChangeAspect="1"/>
-            </wp:cNvGraphicFramePr>
-            <a:graphic xmlns:a="http://schemas.openxmlformats.org/drawingml/2006/main">
-              <a:graphicData uri="http://schemas.openxmlformats.org/drawingml/2006/picture">
-                <pic:pic xmlns:pic="http://schemas.openxmlformats.org/drawingml/2006/picture">
-                  <pic:nvPicPr>
-                    <pic:cNvPr id="5" name="SERIAL_I2C_CONN.PNG"/>
-                    <pic:cNvPicPr/>
-                  </pic:nvPicPr>
-                  <pic:blipFill>
-                    <a:blip r:embed="rId10">
-                      <a:extLst>
-                        <a:ext uri="{28A0092B-C50C-407E-A947-70E740481C1C}">
-                          <a14:useLocalDpi xmlns:a14="http://schemas.microsoft.com/office/drawing/2010/main" val="0"/>
-                        </a:ext>
-                      </a:extLst>
-                    </a:blip>
-                    <a:stretch>
-                      <a:fillRect/>
-                    </a:stretch>
-                  </pic:blipFill>
-                  <pic:spPr>
-                    <a:xfrm>
-                      <a:off x="0" y="0"/>
-                      <a:ext cx="5943600" cy="2766060"/>
-                    </a:xfrm>
-                    <a:prstGeom prst="rect">
-                      <a:avLst/>
-                    </a:prstGeom>
-                  </pic:spPr>
-                </pic:pic>
-              </a:graphicData>
-            </a:graphic>
-          </wp:inline>
-        </w:drawing>
-      </w:r>
-    </w:p>
-    <w:p>
-      <w:pPr>
-        <w:pStyle w:val="Caption"/>
-        <w:jc w:val="center"/>
-      </w:pPr>
-      <w:r>
-        <w:t xml:space="preserve">Figure </w:t>
-      </w:r>
-      <w:r>
-        <w:rPr>
-          <w:noProof/>
-        </w:rPr>
-        <w:fldChar w:fldCharType="begin"/>
-      </w:r>
-      <w:r>
-        <w:rPr>
-          <w:noProof/>
-        </w:rPr>
-        <w:instrText xml:space="preserve"> SEQ Figure \* ARABIC </w:instrText>
-      </w:r>
-      <w:r>
-        <w:rPr>
-          <w:noProof/>
-        </w:rPr>
-        <w:fldChar w:fldCharType="separate"/>
-      </w:r>
-      <w:r>
-        <w:rPr>
-          <w:noProof/>
-        </w:rPr>
-        <w:t>4</w:t>
-      </w:r>
-      <w:r>
-        <w:rPr>
-          <w:noProof/>
-        </w:rPr>
-        <w:fldChar w:fldCharType="end"/>
-      </w:r>
-      <w:r>
-        <w:t>: STANDARD CONNNECTOR PINOUT FOR SERIAL AND I2C CONNECTIONS</w:t>
-      </w:r>
-    </w:p>
-    <w:p/>
-    <w:p/>
-    <w:p/>
+    </w:p>
     <w:p>
       <w:pPr>
         <w:rPr>
@@ -1437,9 +1230,7 @@
           <w:u w:val="single"/>
         </w:rPr>
       </w:pPr>
-    </w:p>
-    <w:p>
-      <w:pPr>
+      <w:r>
         <w:rPr>
           <w:rFonts w:cstheme="majorHAnsi"/>
           <w:b/>
@@ -1448,10 +1239,10 @@
           <w:szCs w:val="36"/>
           <w:u w:val="single"/>
         </w:rPr>
-      </w:pPr>
-    </w:p>
-    <w:p>
-      <w:pPr>
+        <w:lastRenderedPageBreak/>
+        <w:t>HARDWARE</w:t>
+      </w:r>
+      <w:r>
         <w:rPr>
           <w:rFonts w:cstheme="majorHAnsi"/>
           <w:b/>
@@ -1460,10 +1251,9 @@
           <w:szCs w:val="36"/>
           <w:u w:val="single"/>
         </w:rPr>
-      </w:pPr>
-    </w:p>
-    <w:p>
-      <w:pPr>
+        <w:t xml:space="preserve"> AND S</w:t>
+      </w:r>
+      <w:r>
         <w:rPr>
           <w:rFonts w:cstheme="majorHAnsi"/>
           <w:b/>
@@ -1472,10 +1262,9 @@
           <w:szCs w:val="36"/>
           <w:u w:val="single"/>
         </w:rPr>
-      </w:pPr>
-    </w:p>
-    <w:p>
-      <w:pPr>
+        <w:t>OFTWARE</w:t>
+      </w:r>
+      <w:r>
         <w:rPr>
           <w:rFonts w:cstheme="majorHAnsi"/>
           <w:b/>
@@ -1484,8 +1273,36 @@
           <w:szCs w:val="36"/>
           <w:u w:val="single"/>
         </w:rPr>
-      </w:pPr>
-    </w:p>
+        <w:t xml:space="preserve"> REQUIREMENTS</w:t>
+      </w:r>
+    </w:p>
+    <w:p/>
+    <w:p/>
+    <w:p/>
+    <w:p/>
+    <w:p/>
+    <w:p/>
+    <w:p/>
+    <w:p/>
+    <w:p/>
+    <w:p/>
+    <w:p/>
+    <w:p/>
+    <w:p/>
+    <w:p/>
+    <w:p/>
+    <w:p/>
+    <w:p/>
+    <w:p/>
+    <w:p/>
+    <w:p/>
+    <w:p/>
+    <w:p/>
+    <w:p/>
+    <w:p/>
+    <w:p/>
+    <w:p/>
+    <w:p/>
     <w:p>
       <w:pPr>
         <w:rPr>
@@ -1497,9 +1314,7 @@
           <w:u w:val="single"/>
         </w:rPr>
       </w:pPr>
-    </w:p>
-    <w:p>
-      <w:pPr>
+      <w:r>
         <w:rPr>
           <w:rFonts w:cstheme="majorHAnsi"/>
           <w:b/>
@@ -1508,106 +1323,10 @@
           <w:szCs w:val="36"/>
           <w:u w:val="single"/>
         </w:rPr>
-      </w:pPr>
-      <w:r>
-        <w:rPr>
-          <w:rFonts w:cstheme="majorHAnsi"/>
-          <w:b/>
-          <w:color w:val="2F5496" w:themeColor="accent1" w:themeShade="BF"/>
-          <w:sz w:val="36"/>
-          <w:szCs w:val="36"/>
-          <w:u w:val="single"/>
-        </w:rPr>
-        <w:lastRenderedPageBreak/>
-        <w:t>HARDWARE</w:t>
-      </w:r>
-      <w:r>
-        <w:rPr>
-          <w:rFonts w:cstheme="majorHAnsi"/>
-          <w:b/>
-          <w:color w:val="2F5496" w:themeColor="accent1" w:themeShade="BF"/>
-          <w:sz w:val="36"/>
-          <w:szCs w:val="36"/>
-          <w:u w:val="single"/>
-        </w:rPr>
-        <w:t xml:space="preserve"> AND S</w:t>
-      </w:r>
-      <w:r>
-        <w:rPr>
-          <w:rFonts w:cstheme="majorHAnsi"/>
-          <w:b/>
-          <w:color w:val="2F5496" w:themeColor="accent1" w:themeShade="BF"/>
-          <w:sz w:val="36"/>
-          <w:szCs w:val="36"/>
-          <w:u w:val="single"/>
-        </w:rPr>
-        <w:t>OFTWARE</w:t>
-      </w:r>
-      <w:r>
-        <w:rPr>
-          <w:rFonts w:cstheme="majorHAnsi"/>
-          <w:b/>
-          <w:color w:val="2F5496" w:themeColor="accent1" w:themeShade="BF"/>
-          <w:sz w:val="36"/>
-          <w:szCs w:val="36"/>
-          <w:u w:val="single"/>
-        </w:rPr>
-        <w:t xml:space="preserve"> REQUIREMENTS</w:t>
-      </w:r>
-    </w:p>
-    <w:p/>
-    <w:p/>
-    <w:p/>
-    <w:p/>
-    <w:p/>
-    <w:p/>
-    <w:p/>
-    <w:p/>
-    <w:p/>
-    <w:p/>
-    <w:p/>
-    <w:p/>
-    <w:p/>
-    <w:p/>
-    <w:p/>
-    <w:p/>
-    <w:p/>
-    <w:p/>
-    <w:p/>
-    <w:p/>
-    <w:p/>
-    <w:p/>
-    <w:p/>
-    <w:p/>
-    <w:p/>
-    <w:p/>
-    <w:p/>
-    <w:p>
-      <w:pPr>
-        <w:rPr>
-          <w:rFonts w:cstheme="majorHAnsi"/>
-          <w:b/>
-          <w:color w:val="2F5496" w:themeColor="accent1" w:themeShade="BF"/>
-          <w:sz w:val="36"/>
-          <w:szCs w:val="36"/>
-          <w:u w:val="single"/>
-        </w:rPr>
-      </w:pPr>
-      <w:bookmarkStart w:id="1" w:name="_GoBack"/>
-      <w:r>
-        <w:rPr>
-          <w:rFonts w:cstheme="majorHAnsi"/>
-          <w:b/>
-          <w:color w:val="2F5496" w:themeColor="accent1" w:themeShade="BF"/>
-          <w:sz w:val="36"/>
-          <w:szCs w:val="36"/>
-          <w:u w:val="single"/>
-        </w:rPr>
         <w:lastRenderedPageBreak/>
         <w:t>FIRST ORDER COST ESTIMATE</w:t>
       </w:r>
     </w:p>
-    <w:bookmarkEnd w:id="1"/>
     <w:p/>
     <w:p/>
     <w:p/>
@@ -3780,7 +3499,7 @@
     <w:charset w:val="00"/>
     <w:family w:val="roman"/>
     <w:pitch w:val="variable"/>
-    <w:sig w:usb0="E0002AFF" w:usb1="C0007843" w:usb2="00000009" w:usb3="00000000" w:csb0="000001FF" w:csb1="00000000"/>
+    <w:sig w:usb0="E0002EFF" w:usb1="C000785B" w:usb2="00000009" w:usb3="00000000" w:csb0="000001FF" w:csb1="00000000"/>
   </w:font>
   <w:font w:name="Symbol">
     <w:panose1 w:val="05050102010706020507"/>
@@ -3808,14 +3527,14 @@
     <w:charset w:val="00"/>
     <w:family w:val="swiss"/>
     <w:pitch w:val="variable"/>
-    <w:sig w:usb0="E00002FF" w:usb1="4000ACFF" w:usb2="00000001" w:usb3="00000000" w:csb0="0000019F" w:csb1="00000000"/>
+    <w:sig w:usb0="E0002EFF" w:usb1="C000247B" w:usb2="00000009" w:usb3="00000000" w:csb0="000001FF" w:csb1="00000000"/>
   </w:font>
   <w:font w:name="Calibri Light">
     <w:panose1 w:val="020F0302020204030204"/>
     <w:charset w:val="00"/>
     <w:family w:val="swiss"/>
     <w:pitch w:val="variable"/>
-    <w:sig w:usb0="A00002EF" w:usb1="4000207B" w:usb2="00000000" w:usb3="00000000" w:csb0="0000009F" w:csb1="00000000"/>
+    <w:sig w:usb0="E0002AFF" w:usb1="C000247B" w:usb2="00000009" w:usb3="00000000" w:csb0="000001FF" w:csb1="00000000"/>
   </w:font>
 </w:fonts>
 </file>
@@ -4609,7 +4328,7 @@
 </file>
 
 <file path=customXml/itemProps2.xml><?xml version="1.0" encoding="utf-8"?>
-<ds:datastoreItem xmlns:ds="http://schemas.openxmlformats.org/officeDocument/2006/customXml" ds:itemID="{BFBB9A4C-7A72-4D0F-91CF-DDDF0864D4A5}">
+<ds:datastoreItem xmlns:ds="http://schemas.openxmlformats.org/officeDocument/2006/customXml" ds:itemID="{3D79583A-2080-48E7-B065-623053B8F021}">
   <ds:schemaRefs>
     <ds:schemaRef ds:uri="http://schemas.openxmlformats.org/officeDocument/2006/bibliography"/>
   </ds:schemaRefs>

--- a/General Documents/SIGHTLINE_SOW.docx
+++ b/General Documents/SIGHTLINE_SOW.docx
@@ -1593,7 +1593,6 @@
           <w:u w:val="single"/>
         </w:rPr>
       </w:pPr>
-      <w:bookmarkStart w:id="1" w:name="_GoBack"/>
       <w:r>
         <w:rPr>
           <w:rFonts w:cstheme="majorHAnsi"/>
@@ -1607,7 +1606,6 @@
         <w:t>FIRST ORDER COST ESTIMATE</w:t>
       </w:r>
     </w:p>
-    <w:bookmarkEnd w:id="1"/>
     <w:p/>
     <w:p/>
     <w:p/>
@@ -1657,6 +1655,797 @@
         <w:lastRenderedPageBreak/>
         <w:t>TIMELINE</w:t>
       </w:r>
+    </w:p>
+    <w:p>
+      <w:r>
+        <w:t>Winter term 2019</w:t>
+      </w:r>
+      <w:r>
+        <w:t xml:space="preserve"> – Tentative schedule</w:t>
+      </w:r>
+    </w:p>
+    <w:p/>
+    <w:p>
+      <w:r>
+        <w:t>Week 1: 01/07 – 01/13</w:t>
+      </w:r>
+    </w:p>
+    <w:p>
+      <w:pPr>
+        <w:pStyle w:val="ListParagraph"/>
+        <w:numPr>
+          <w:ilvl w:val="0"/>
+          <w:numId w:val="9"/>
+        </w:numPr>
+      </w:pPr>
+      <w:r>
+        <w:t>Finish a first draft version of Statement of Work</w:t>
+      </w:r>
+    </w:p>
+    <w:p>
+      <w:pPr>
+        <w:pStyle w:val="ListParagraph"/>
+        <w:numPr>
+          <w:ilvl w:val="0"/>
+          <w:numId w:val="9"/>
+        </w:numPr>
+      </w:pPr>
+      <w:r>
+        <w:t xml:space="preserve">Do </w:t>
+      </w:r>
+      <w:proofErr w:type="spellStart"/>
+      <w:r>
+        <w:t>Qgroundcontrol</w:t>
+      </w:r>
+      <w:proofErr w:type="spellEnd"/>
+      <w:r>
+        <w:t xml:space="preserve"> learning and researching</w:t>
+      </w:r>
+    </w:p>
+    <w:p>
+      <w:pPr>
+        <w:pStyle w:val="ListParagraph"/>
+        <w:numPr>
+          <w:ilvl w:val="0"/>
+          <w:numId w:val="9"/>
+        </w:numPr>
+      </w:pPr>
+      <w:r>
+        <w:t>Create a tentative schedule for our project</w:t>
+      </w:r>
+    </w:p>
+    <w:p>
+      <w:pPr>
+        <w:pStyle w:val="ListParagraph"/>
+        <w:numPr>
+          <w:ilvl w:val="0"/>
+          <w:numId w:val="9"/>
+        </w:numPr>
+      </w:pPr>
+      <w:r>
+        <w:t>Ask question?</w:t>
+      </w:r>
+    </w:p>
+    <w:p/>
+    <w:p>
+      <w:r>
+        <w:t>Week 2: 01/14 – 01/20</w:t>
+      </w:r>
+    </w:p>
+    <w:p>
+      <w:pPr>
+        <w:pStyle w:val="ListParagraph"/>
+        <w:numPr>
+          <w:ilvl w:val="0"/>
+          <w:numId w:val="10"/>
+        </w:numPr>
+      </w:pPr>
+      <w:r>
+        <w:t>Complete Statement of Work</w:t>
+      </w:r>
+    </w:p>
+    <w:p>
+      <w:pPr>
+        <w:pStyle w:val="ListParagraph"/>
+        <w:numPr>
+          <w:ilvl w:val="0"/>
+          <w:numId w:val="10"/>
+        </w:numPr>
+      </w:pPr>
+      <w:r>
+        <w:t xml:space="preserve">Do </w:t>
+      </w:r>
+      <w:proofErr w:type="spellStart"/>
+      <w:proofErr w:type="gramStart"/>
+      <w:r>
+        <w:t>Qgroundcontrol</w:t>
+      </w:r>
+      <w:proofErr w:type="spellEnd"/>
+      <w:r>
+        <w:t xml:space="preserve">  learning</w:t>
+      </w:r>
+      <w:proofErr w:type="gramEnd"/>
+    </w:p>
+    <w:p>
+      <w:pPr>
+        <w:pStyle w:val="ListParagraph"/>
+        <w:numPr>
+          <w:ilvl w:val="0"/>
+          <w:numId w:val="10"/>
+        </w:numPr>
+      </w:pPr>
+      <w:r>
+        <w:t xml:space="preserve">Do </w:t>
+      </w:r>
+      <w:proofErr w:type="spellStart"/>
+      <w:r>
+        <w:t>Pixhawk</w:t>
+      </w:r>
+      <w:proofErr w:type="spellEnd"/>
+      <w:r>
+        <w:t xml:space="preserve"> 4 learning</w:t>
+      </w:r>
+    </w:p>
+    <w:p>
+      <w:pPr>
+        <w:pStyle w:val="ListParagraph"/>
+        <w:numPr>
+          <w:ilvl w:val="0"/>
+          <w:numId w:val="10"/>
+        </w:numPr>
+      </w:pPr>
+      <w:r>
+        <w:t xml:space="preserve">Answer “How to fly indoor safely” </w:t>
+      </w:r>
+    </w:p>
+    <w:p>
+      <w:pPr>
+        <w:pStyle w:val="ListParagraph"/>
+        <w:numPr>
+          <w:ilvl w:val="0"/>
+          <w:numId w:val="10"/>
+        </w:numPr>
+      </w:pPr>
+      <w:r>
+        <w:t>Review Jeremy question in Docs</w:t>
+      </w:r>
+    </w:p>
+    <w:p>
+      <w:pPr>
+        <w:pStyle w:val="ListParagraph"/>
+        <w:numPr>
+          <w:ilvl w:val="0"/>
+          <w:numId w:val="10"/>
+        </w:numPr>
+      </w:pPr>
+      <w:r>
+        <w:t>Ask question?</w:t>
+      </w:r>
+    </w:p>
+    <w:p/>
+    <w:p>
+      <w:r>
+        <w:t xml:space="preserve">Week 3: 01/21 – 01/27 </w:t>
+      </w:r>
+    </w:p>
+    <w:p>
+      <w:pPr>
+        <w:pStyle w:val="ListParagraph"/>
+        <w:numPr>
+          <w:ilvl w:val="0"/>
+          <w:numId w:val="11"/>
+        </w:numPr>
+      </w:pPr>
+      <w:r>
+        <w:t>Start understanding the sample code</w:t>
+      </w:r>
+    </w:p>
+    <w:p>
+      <w:pPr>
+        <w:pStyle w:val="ListParagraph"/>
+        <w:numPr>
+          <w:ilvl w:val="0"/>
+          <w:numId w:val="11"/>
+        </w:numPr>
+      </w:pPr>
+      <w:r>
+        <w:t>Expect to receive the quadcopter from Sightline.</w:t>
+      </w:r>
+    </w:p>
+    <w:p>
+      <w:pPr>
+        <w:pStyle w:val="ListParagraph"/>
+        <w:numPr>
+          <w:ilvl w:val="0"/>
+          <w:numId w:val="11"/>
+        </w:numPr>
+      </w:pPr>
+      <w:r>
+        <w:t>Do Quadcopter learning</w:t>
+      </w:r>
+    </w:p>
+    <w:p>
+      <w:pPr>
+        <w:pStyle w:val="ListParagraph"/>
+        <w:numPr>
+          <w:ilvl w:val="0"/>
+          <w:numId w:val="11"/>
+        </w:numPr>
+      </w:pPr>
+      <w:r>
+        <w:t xml:space="preserve">Do </w:t>
+      </w:r>
+      <w:proofErr w:type="spellStart"/>
+      <w:r>
+        <w:t>Pixhawk</w:t>
+      </w:r>
+      <w:proofErr w:type="spellEnd"/>
+      <w:r>
+        <w:t xml:space="preserve"> 4 learning</w:t>
+      </w:r>
+    </w:p>
+    <w:p>
+      <w:pPr>
+        <w:pStyle w:val="ListParagraph"/>
+        <w:numPr>
+          <w:ilvl w:val="0"/>
+          <w:numId w:val="11"/>
+        </w:numPr>
+      </w:pPr>
+      <w:r>
+        <w:t>Ask Question?</w:t>
+      </w:r>
+    </w:p>
+    <w:p/>
+    <w:p>
+      <w:r>
+        <w:t>Week 4: 01/28 – 02/03</w:t>
+      </w:r>
+    </w:p>
+    <w:p>
+      <w:pPr>
+        <w:pStyle w:val="ListParagraph"/>
+        <w:numPr>
+          <w:ilvl w:val="0"/>
+          <w:numId w:val="12"/>
+        </w:numPr>
+      </w:pPr>
+      <w:r>
+        <w:t>Learn from the sample Code (</w:t>
+      </w:r>
+      <w:proofErr w:type="spellStart"/>
+      <w:r>
+        <w:t>cont</w:t>
+      </w:r>
+      <w:proofErr w:type="spellEnd"/>
+      <w:r>
+        <w:t>)</w:t>
+      </w:r>
+    </w:p>
+    <w:p>
+      <w:pPr>
+        <w:pStyle w:val="ListParagraph"/>
+        <w:numPr>
+          <w:ilvl w:val="0"/>
+          <w:numId w:val="12"/>
+        </w:numPr>
+      </w:pPr>
+      <w:r>
+        <w:t xml:space="preserve">Expect </w:t>
+      </w:r>
+      <w:proofErr w:type="spellStart"/>
+      <w:r>
+        <w:t>Pixhawk</w:t>
+      </w:r>
+      <w:proofErr w:type="spellEnd"/>
+      <w:r>
+        <w:t xml:space="preserve"> 4 arrive at Sightline</w:t>
+      </w:r>
+    </w:p>
+    <w:p>
+      <w:pPr>
+        <w:pStyle w:val="ListParagraph"/>
+        <w:numPr>
+          <w:ilvl w:val="0"/>
+          <w:numId w:val="12"/>
+        </w:numPr>
+      </w:pPr>
+      <w:r>
+        <w:t xml:space="preserve">Do </w:t>
+      </w:r>
+      <w:proofErr w:type="spellStart"/>
+      <w:r>
+        <w:t>Pixhawk</w:t>
+      </w:r>
+      <w:proofErr w:type="spellEnd"/>
+      <w:r>
+        <w:t xml:space="preserve"> 4 learning</w:t>
+      </w:r>
+    </w:p>
+    <w:p>
+      <w:pPr>
+        <w:pStyle w:val="ListParagraph"/>
+        <w:numPr>
+          <w:ilvl w:val="0"/>
+          <w:numId w:val="12"/>
+        </w:numPr>
+      </w:pPr>
+      <w:r>
+        <w:t>Do Quadcopter learning</w:t>
+      </w:r>
+    </w:p>
+    <w:p>
+      <w:pPr>
+        <w:pStyle w:val="ListParagraph"/>
+        <w:numPr>
+          <w:ilvl w:val="0"/>
+          <w:numId w:val="12"/>
+        </w:numPr>
+      </w:pPr>
+      <w:r>
+        <w:t>Start drawing schematic for new board</w:t>
+      </w:r>
+    </w:p>
+    <w:p>
+      <w:pPr>
+        <w:pStyle w:val="ListParagraph"/>
+        <w:numPr>
+          <w:ilvl w:val="0"/>
+          <w:numId w:val="12"/>
+        </w:numPr>
+      </w:pPr>
+      <w:r>
+        <w:t>Ask question?</w:t>
+      </w:r>
+    </w:p>
+    <w:p/>
+    <w:p>
+      <w:r>
+        <w:t>Week 5: 02/04 – 02/10</w:t>
+      </w:r>
+    </w:p>
+    <w:p>
+      <w:pPr>
+        <w:pStyle w:val="ListParagraph"/>
+        <w:numPr>
+          <w:ilvl w:val="0"/>
+          <w:numId w:val="13"/>
+        </w:numPr>
+      </w:pPr>
+      <w:r>
+        <w:t>Draw schematic for new board (</w:t>
+      </w:r>
+      <w:proofErr w:type="spellStart"/>
+      <w:r>
+        <w:t>cont</w:t>
+      </w:r>
+      <w:proofErr w:type="spellEnd"/>
+      <w:r>
+        <w:t>)</w:t>
+      </w:r>
+    </w:p>
+    <w:p>
+      <w:pPr>
+        <w:pStyle w:val="ListParagraph"/>
+        <w:numPr>
+          <w:ilvl w:val="0"/>
+          <w:numId w:val="13"/>
+        </w:numPr>
+      </w:pPr>
+      <w:r>
+        <w:t xml:space="preserve">Start working with quadcopter + </w:t>
+      </w:r>
+      <w:proofErr w:type="spellStart"/>
+      <w:r>
+        <w:t>Pixhawk</w:t>
+      </w:r>
+      <w:proofErr w:type="spellEnd"/>
+      <w:r>
+        <w:t xml:space="preserve"> 4 + </w:t>
+      </w:r>
+      <w:proofErr w:type="spellStart"/>
+      <w:r>
+        <w:t>Qgroundcontrol</w:t>
+      </w:r>
+      <w:proofErr w:type="spellEnd"/>
+    </w:p>
+    <w:p>
+      <w:pPr>
+        <w:pStyle w:val="ListParagraph"/>
+        <w:numPr>
+          <w:ilvl w:val="0"/>
+          <w:numId w:val="13"/>
+        </w:numPr>
+      </w:pPr>
+      <w:r>
+        <w:lastRenderedPageBreak/>
+        <w:t>Code writing</w:t>
+      </w:r>
+    </w:p>
+    <w:p>
+      <w:pPr>
+        <w:pStyle w:val="ListParagraph"/>
+        <w:numPr>
+          <w:ilvl w:val="0"/>
+          <w:numId w:val="13"/>
+        </w:numPr>
+      </w:pPr>
+      <w:r>
+        <w:t>Ask question?</w:t>
+      </w:r>
+    </w:p>
+    <w:p/>
+    <w:p>
+      <w:r>
+        <w:t>Week 6: 02/11 – 02/17</w:t>
+      </w:r>
+    </w:p>
+    <w:p>
+      <w:pPr>
+        <w:pStyle w:val="ListParagraph"/>
+        <w:numPr>
+          <w:ilvl w:val="0"/>
+          <w:numId w:val="14"/>
+        </w:numPr>
+      </w:pPr>
+      <w:r>
+        <w:t>Send schematic for manufacture (expect 2 weeks)</w:t>
+      </w:r>
+    </w:p>
+    <w:p>
+      <w:pPr>
+        <w:pStyle w:val="ListParagraph"/>
+        <w:numPr>
+          <w:ilvl w:val="0"/>
+          <w:numId w:val="14"/>
+        </w:numPr>
+      </w:pPr>
+      <w:r>
+        <w:t xml:space="preserve">Start working with quadcopter + </w:t>
+      </w:r>
+      <w:proofErr w:type="spellStart"/>
+      <w:r>
+        <w:t>Pixhawk</w:t>
+      </w:r>
+      <w:proofErr w:type="spellEnd"/>
+      <w:r>
+        <w:t xml:space="preserve"> 4 + </w:t>
+      </w:r>
+      <w:proofErr w:type="spellStart"/>
+      <w:r>
+        <w:t>Qgroundcontrol</w:t>
+      </w:r>
+      <w:proofErr w:type="spellEnd"/>
+      <w:r>
+        <w:t xml:space="preserve"> (</w:t>
+      </w:r>
+      <w:proofErr w:type="spellStart"/>
+      <w:r>
+        <w:t>cont</w:t>
+      </w:r>
+      <w:proofErr w:type="spellEnd"/>
+      <w:r>
+        <w:t>)</w:t>
+      </w:r>
+    </w:p>
+    <w:p>
+      <w:pPr>
+        <w:pStyle w:val="ListParagraph"/>
+        <w:numPr>
+          <w:ilvl w:val="0"/>
+          <w:numId w:val="14"/>
+        </w:numPr>
+      </w:pPr>
+      <w:r>
+        <w:t>Code writing (</w:t>
+      </w:r>
+      <w:proofErr w:type="spellStart"/>
+      <w:r>
+        <w:t>cont</w:t>
+      </w:r>
+      <w:proofErr w:type="spellEnd"/>
+      <w:r>
+        <w:t>)</w:t>
+      </w:r>
+    </w:p>
+    <w:p>
+      <w:pPr>
+        <w:pStyle w:val="ListParagraph"/>
+        <w:numPr>
+          <w:ilvl w:val="0"/>
+          <w:numId w:val="14"/>
+        </w:numPr>
+      </w:pPr>
+      <w:r>
+        <w:t>Ask question?</w:t>
+      </w:r>
+    </w:p>
+    <w:p/>
+    <w:p>
+      <w:r>
+        <w:t>Week 7: 02/18 – 02/24</w:t>
+      </w:r>
+    </w:p>
+    <w:p>
+      <w:pPr>
+        <w:pStyle w:val="ListParagraph"/>
+        <w:numPr>
+          <w:ilvl w:val="0"/>
+          <w:numId w:val="15"/>
+        </w:numPr>
+      </w:pPr>
+      <w:r>
+        <w:t xml:space="preserve">Start working with quadcopter + </w:t>
+      </w:r>
+      <w:proofErr w:type="spellStart"/>
+      <w:r>
+        <w:t>Pixhawk</w:t>
+      </w:r>
+      <w:proofErr w:type="spellEnd"/>
+      <w:r>
+        <w:t xml:space="preserve"> 4 + </w:t>
+      </w:r>
+      <w:proofErr w:type="spellStart"/>
+      <w:r>
+        <w:t>Qgroundcontrol</w:t>
+      </w:r>
+      <w:proofErr w:type="spellEnd"/>
+      <w:r>
+        <w:t xml:space="preserve"> (</w:t>
+      </w:r>
+      <w:proofErr w:type="spellStart"/>
+      <w:r>
+        <w:t>cont</w:t>
+      </w:r>
+      <w:proofErr w:type="spellEnd"/>
+      <w:r>
+        <w:t>)</w:t>
+      </w:r>
+    </w:p>
+    <w:p>
+      <w:pPr>
+        <w:pStyle w:val="ListParagraph"/>
+        <w:numPr>
+          <w:ilvl w:val="0"/>
+          <w:numId w:val="15"/>
+        </w:numPr>
+      </w:pPr>
+      <w:r>
+        <w:t>Code writing (</w:t>
+      </w:r>
+      <w:proofErr w:type="spellStart"/>
+      <w:r>
+        <w:t>cont</w:t>
+      </w:r>
+      <w:proofErr w:type="spellEnd"/>
+      <w:r>
+        <w:t>)</w:t>
+      </w:r>
+    </w:p>
+    <w:p>
+      <w:pPr>
+        <w:pStyle w:val="ListParagraph"/>
+        <w:numPr>
+          <w:ilvl w:val="0"/>
+          <w:numId w:val="15"/>
+        </w:numPr>
+      </w:pPr>
+      <w:r>
+        <w:t>Working with simulation model</w:t>
+      </w:r>
+    </w:p>
+    <w:p>
+      <w:pPr>
+        <w:pStyle w:val="ListParagraph"/>
+        <w:numPr>
+          <w:ilvl w:val="0"/>
+          <w:numId w:val="15"/>
+        </w:numPr>
+      </w:pPr>
+      <w:r>
+        <w:t>Ask question?</w:t>
+      </w:r>
+    </w:p>
+    <w:p/>
+    <w:p>
+      <w:r>
+        <w:t>Week 8: 02/25 – 03/03</w:t>
+      </w:r>
+    </w:p>
+    <w:p>
+      <w:pPr>
+        <w:pStyle w:val="ListParagraph"/>
+        <w:numPr>
+          <w:ilvl w:val="0"/>
+          <w:numId w:val="16"/>
+        </w:numPr>
+      </w:pPr>
+      <w:r>
+        <w:t>New board arrives at Sightline</w:t>
+      </w:r>
+    </w:p>
+    <w:p>
+      <w:pPr>
+        <w:pStyle w:val="ListParagraph"/>
+        <w:numPr>
+          <w:ilvl w:val="0"/>
+          <w:numId w:val="16"/>
+        </w:numPr>
+      </w:pPr>
+      <w:r>
+        <w:t>Schematic test and debug</w:t>
+      </w:r>
+    </w:p>
+    <w:p>
+      <w:pPr>
+        <w:pStyle w:val="ListParagraph"/>
+        <w:numPr>
+          <w:ilvl w:val="0"/>
+          <w:numId w:val="16"/>
+        </w:numPr>
+      </w:pPr>
+      <w:r>
+        <w:t>Code writing (test)</w:t>
+      </w:r>
+    </w:p>
+    <w:p>
+      <w:pPr>
+        <w:pStyle w:val="ListParagraph"/>
+        <w:numPr>
+          <w:ilvl w:val="0"/>
+          <w:numId w:val="16"/>
+        </w:numPr>
+      </w:pPr>
+      <w:r>
+        <w:t>Working with simulation model</w:t>
+      </w:r>
+    </w:p>
+    <w:p>
+      <w:pPr>
+        <w:pStyle w:val="ListParagraph"/>
+        <w:numPr>
+          <w:ilvl w:val="0"/>
+          <w:numId w:val="16"/>
+        </w:numPr>
+      </w:pPr>
+      <w:r>
+        <w:t>Ask question?</w:t>
+      </w:r>
+    </w:p>
+    <w:p/>
+    <w:p>
+      <w:r>
+        <w:t>Week 9: 03/03 – 03/10</w:t>
+      </w:r>
+    </w:p>
+    <w:p>
+      <w:pPr>
+        <w:pStyle w:val="ListParagraph"/>
+        <w:numPr>
+          <w:ilvl w:val="0"/>
+          <w:numId w:val="17"/>
+        </w:numPr>
+      </w:pPr>
+      <w:r>
+        <w:t>Schematic test and debug</w:t>
+      </w:r>
+    </w:p>
+    <w:p>
+      <w:pPr>
+        <w:pStyle w:val="ListParagraph"/>
+        <w:numPr>
+          <w:ilvl w:val="0"/>
+          <w:numId w:val="17"/>
+        </w:numPr>
+      </w:pPr>
+      <w:r>
+        <w:t>Enclosure 3D model create</w:t>
+      </w:r>
+    </w:p>
+    <w:p>
+      <w:pPr>
+        <w:pStyle w:val="ListParagraph"/>
+        <w:numPr>
+          <w:ilvl w:val="0"/>
+          <w:numId w:val="17"/>
+        </w:numPr>
+      </w:pPr>
+      <w:r>
+        <w:t>Working with simulation model</w:t>
+      </w:r>
+    </w:p>
+    <w:p>
+      <w:pPr>
+        <w:pStyle w:val="ListParagraph"/>
+        <w:numPr>
+          <w:ilvl w:val="0"/>
+          <w:numId w:val="17"/>
+        </w:numPr>
+      </w:pPr>
+      <w:r>
+        <w:t>Ask question?</w:t>
+      </w:r>
+    </w:p>
+    <w:p/>
+    <w:p>
+      <w:r>
+        <w:t>Week 10: 03/11- 03/17</w:t>
+      </w:r>
+    </w:p>
+    <w:p>
+      <w:pPr>
+        <w:pStyle w:val="ListParagraph"/>
+        <w:numPr>
+          <w:ilvl w:val="0"/>
+          <w:numId w:val="18"/>
+        </w:numPr>
+      </w:pPr>
+      <w:r>
+        <w:t>Schematic test and debug (</w:t>
+      </w:r>
+      <w:proofErr w:type="spellStart"/>
+      <w:r>
+        <w:t>cont</w:t>
+      </w:r>
+      <w:proofErr w:type="spellEnd"/>
+      <w:r>
+        <w:t>)</w:t>
+      </w:r>
+    </w:p>
+    <w:p>
+      <w:pPr>
+        <w:pStyle w:val="ListParagraph"/>
+        <w:numPr>
+          <w:ilvl w:val="0"/>
+          <w:numId w:val="18"/>
+        </w:numPr>
+      </w:pPr>
+      <w:r>
+        <w:t>Enclosure 3D model create (</w:t>
+      </w:r>
+      <w:proofErr w:type="spellStart"/>
+      <w:r>
+        <w:t>cont</w:t>
+      </w:r>
+      <w:proofErr w:type="spellEnd"/>
+      <w:r>
+        <w:t>)</w:t>
+      </w:r>
+    </w:p>
+    <w:p>
+      <w:pPr>
+        <w:pStyle w:val="ListParagraph"/>
+        <w:numPr>
+          <w:ilvl w:val="0"/>
+          <w:numId w:val="18"/>
+        </w:numPr>
+      </w:pPr>
+      <w:r>
+        <w:t>First demo</w:t>
+      </w:r>
+    </w:p>
+    <w:p>
+      <w:pPr>
+        <w:ind w:left="360"/>
+      </w:pPr>
+    </w:p>
+    <w:p>
+      <w:bookmarkStart w:id="1" w:name="_GoBack"/>
+      <w:r>
+        <w:t>Click here for our Gantt chart</w:t>
+      </w:r>
+    </w:p>
+    <w:bookmarkEnd w:id="1"/>
+    <w:p>
+      <w:pPr>
+        <w:rPr>
+          <w:b/>
+          <w:color w:val="2F5496" w:themeColor="accent1" w:themeShade="BF"/>
+          <w:sz w:val="24"/>
+          <w:szCs w:val="24"/>
+          <w:u w:val="single"/>
+        </w:rPr>
+      </w:pPr>
     </w:p>
     <w:sectPr>
       <w:pgSz w:w="12240" w:h="15840"/>
@@ -1673,6 +2462,232 @@
 <file path=word/numbering.xml><?xml version="1.0" encoding="utf-8"?>
 <w:numbering xmlns:wpc="http://schemas.microsoft.com/office/word/2010/wordprocessingCanvas" xmlns:cx="http://schemas.microsoft.com/office/drawing/2014/chartex" xmlns:cx1="http://schemas.microsoft.com/office/drawing/2015/9/8/chartex" xmlns:cx2="http://schemas.microsoft.com/office/drawing/2015/10/21/chartex" xmlns:cx3="http://schemas.microsoft.com/office/drawing/2016/5/9/chartex" xmlns:cx4="http://schemas.microsoft.com/office/drawing/2016/5/10/chartex" xmlns:cx5="http://schemas.microsoft.com/office/drawing/2016/5/11/chartex" xmlns:cx6="http://schemas.microsoft.com/office/drawing/2016/5/12/chartex" xmlns:cx7="http://schemas.microsoft.com/office/drawing/2016/5/13/chartex" xmlns:cx8="http://schemas.microsoft.com/office/drawing/2016/5/14/chartex" xmlns:mc="http://schemas.openxmlformats.org/markup-compatibility/2006" xmlns:aink="http://schemas.microsoft.com/office/drawing/2016/ink" xmlns:am3d="http://schemas.microsoft.com/office/drawing/2017/model3d" xmlns:o="urn:schemas-microsoft-com:office:office" xmlns:r="http://schemas.openxmlformats.org/officeDocument/2006/relationships" xmlns:m="http://schemas.openxmlformats.org/officeDocument/2006/math" xmlns:v="urn:schemas-microsoft-com:vml" xmlns:wp14="http://schemas.microsoft.com/office/word/2010/wordprocessingDrawing" xmlns:wp="http://schemas.openxmlformats.org/drawingml/2006/wordprocessingDrawing" xmlns:w10="urn:schemas-microsoft-com:office:word" xmlns:w="http://schemas.openxmlformats.org/wordprocessingml/2006/main" xmlns:w14="http://schemas.microsoft.com/office/word/2010/wordml" xmlns:w15="http://schemas.microsoft.com/office/word/2012/wordml" xmlns:w16cid="http://schemas.microsoft.com/office/word/2016/wordml/cid" xmlns:w16se="http://schemas.microsoft.com/office/word/2015/wordml/symex" xmlns:wpg="http://schemas.microsoft.com/office/word/2010/wordprocessingGroup" xmlns:wpi="http://schemas.microsoft.com/office/word/2010/wordprocessingInk" xmlns:wne="http://schemas.microsoft.com/office/word/2006/wordml" xmlns:wps="http://schemas.microsoft.com/office/word/2010/wordprocessingShape" mc:Ignorable="w14 w15 w16se w16cid wp14">
   <w:abstractNum w:abstractNumId="0" w15:restartNumberingAfterBreak="0">
+    <w:nsid w:val="04FC68DF"/>
+    <w:multiLevelType w:val="hybridMultilevel"/>
+    <w:tmpl w:val="F8E02E30"/>
+    <w:lvl w:ilvl="0" w:tplc="04090001">
+      <w:start w:val="1"/>
+      <w:numFmt w:val="bullet"/>
+      <w:lvlText w:val=""/>
+      <w:lvlJc w:val="left"/>
+      <w:pPr>
+        <w:ind w:left="720" w:hanging="360"/>
+      </w:pPr>
+      <w:rPr>
+        <w:rFonts w:ascii="Symbol" w:hAnsi="Symbol" w:hint="default"/>
+      </w:rPr>
+    </w:lvl>
+    <w:lvl w:ilvl="1" w:tplc="04090003" w:tentative="1">
+      <w:start w:val="1"/>
+      <w:numFmt w:val="bullet"/>
+      <w:lvlText w:val="o"/>
+      <w:lvlJc w:val="left"/>
+      <w:pPr>
+        <w:ind w:left="1440" w:hanging="360"/>
+      </w:pPr>
+      <w:rPr>
+        <w:rFonts w:ascii="Courier New" w:hAnsi="Courier New" w:cs="Courier New" w:hint="default"/>
+      </w:rPr>
+    </w:lvl>
+    <w:lvl w:ilvl="2" w:tplc="04090005" w:tentative="1">
+      <w:start w:val="1"/>
+      <w:numFmt w:val="bullet"/>
+      <w:lvlText w:val=""/>
+      <w:lvlJc w:val="left"/>
+      <w:pPr>
+        <w:ind w:left="2160" w:hanging="360"/>
+      </w:pPr>
+      <w:rPr>
+        <w:rFonts w:ascii="Wingdings" w:hAnsi="Wingdings" w:hint="default"/>
+      </w:rPr>
+    </w:lvl>
+    <w:lvl w:ilvl="3" w:tplc="04090001" w:tentative="1">
+      <w:start w:val="1"/>
+      <w:numFmt w:val="bullet"/>
+      <w:lvlText w:val=""/>
+      <w:lvlJc w:val="left"/>
+      <w:pPr>
+        <w:ind w:left="2880" w:hanging="360"/>
+      </w:pPr>
+      <w:rPr>
+        <w:rFonts w:ascii="Symbol" w:hAnsi="Symbol" w:hint="default"/>
+      </w:rPr>
+    </w:lvl>
+    <w:lvl w:ilvl="4" w:tplc="04090003" w:tentative="1">
+      <w:start w:val="1"/>
+      <w:numFmt w:val="bullet"/>
+      <w:lvlText w:val="o"/>
+      <w:lvlJc w:val="left"/>
+      <w:pPr>
+        <w:ind w:left="3600" w:hanging="360"/>
+      </w:pPr>
+      <w:rPr>
+        <w:rFonts w:ascii="Courier New" w:hAnsi="Courier New" w:cs="Courier New" w:hint="default"/>
+      </w:rPr>
+    </w:lvl>
+    <w:lvl w:ilvl="5" w:tplc="04090005" w:tentative="1">
+      <w:start w:val="1"/>
+      <w:numFmt w:val="bullet"/>
+      <w:lvlText w:val=""/>
+      <w:lvlJc w:val="left"/>
+      <w:pPr>
+        <w:ind w:left="4320" w:hanging="360"/>
+      </w:pPr>
+      <w:rPr>
+        <w:rFonts w:ascii="Wingdings" w:hAnsi="Wingdings" w:hint="default"/>
+      </w:rPr>
+    </w:lvl>
+    <w:lvl w:ilvl="6" w:tplc="04090001" w:tentative="1">
+      <w:start w:val="1"/>
+      <w:numFmt w:val="bullet"/>
+      <w:lvlText w:val=""/>
+      <w:lvlJc w:val="left"/>
+      <w:pPr>
+        <w:ind w:left="5040" w:hanging="360"/>
+      </w:pPr>
+      <w:rPr>
+        <w:rFonts w:ascii="Symbol" w:hAnsi="Symbol" w:hint="default"/>
+      </w:rPr>
+    </w:lvl>
+    <w:lvl w:ilvl="7" w:tplc="04090003" w:tentative="1">
+      <w:start w:val="1"/>
+      <w:numFmt w:val="bullet"/>
+      <w:lvlText w:val="o"/>
+      <w:lvlJc w:val="left"/>
+      <w:pPr>
+        <w:ind w:left="5760" w:hanging="360"/>
+      </w:pPr>
+      <w:rPr>
+        <w:rFonts w:ascii="Courier New" w:hAnsi="Courier New" w:cs="Courier New" w:hint="default"/>
+      </w:rPr>
+    </w:lvl>
+    <w:lvl w:ilvl="8" w:tplc="04090005" w:tentative="1">
+      <w:start w:val="1"/>
+      <w:numFmt w:val="bullet"/>
+      <w:lvlText w:val=""/>
+      <w:lvlJc w:val="left"/>
+      <w:pPr>
+        <w:ind w:left="6480" w:hanging="360"/>
+      </w:pPr>
+      <w:rPr>
+        <w:rFonts w:ascii="Wingdings" w:hAnsi="Wingdings" w:hint="default"/>
+      </w:rPr>
+    </w:lvl>
+  </w:abstractNum>
+  <w:abstractNum w:abstractNumId="1" w15:restartNumberingAfterBreak="0">
+    <w:nsid w:val="13FA2519"/>
+    <w:multiLevelType w:val="hybridMultilevel"/>
+    <w:tmpl w:val="B986F0FC"/>
+    <w:lvl w:ilvl="0" w:tplc="04090001">
+      <w:start w:val="1"/>
+      <w:numFmt w:val="bullet"/>
+      <w:lvlText w:val=""/>
+      <w:lvlJc w:val="left"/>
+      <w:pPr>
+        <w:ind w:left="720" w:hanging="360"/>
+      </w:pPr>
+      <w:rPr>
+        <w:rFonts w:ascii="Symbol" w:hAnsi="Symbol" w:hint="default"/>
+      </w:rPr>
+    </w:lvl>
+    <w:lvl w:ilvl="1" w:tplc="04090003" w:tentative="1">
+      <w:start w:val="1"/>
+      <w:numFmt w:val="bullet"/>
+      <w:lvlText w:val="o"/>
+      <w:lvlJc w:val="left"/>
+      <w:pPr>
+        <w:ind w:left="1440" w:hanging="360"/>
+      </w:pPr>
+      <w:rPr>
+        <w:rFonts w:ascii="Courier New" w:hAnsi="Courier New" w:cs="Courier New" w:hint="default"/>
+      </w:rPr>
+    </w:lvl>
+    <w:lvl w:ilvl="2" w:tplc="04090005" w:tentative="1">
+      <w:start w:val="1"/>
+      <w:numFmt w:val="bullet"/>
+      <w:lvlText w:val=""/>
+      <w:lvlJc w:val="left"/>
+      <w:pPr>
+        <w:ind w:left="2160" w:hanging="360"/>
+      </w:pPr>
+      <w:rPr>
+        <w:rFonts w:ascii="Wingdings" w:hAnsi="Wingdings" w:hint="default"/>
+      </w:rPr>
+    </w:lvl>
+    <w:lvl w:ilvl="3" w:tplc="04090001" w:tentative="1">
+      <w:start w:val="1"/>
+      <w:numFmt w:val="bullet"/>
+      <w:lvlText w:val=""/>
+      <w:lvlJc w:val="left"/>
+      <w:pPr>
+        <w:ind w:left="2880" w:hanging="360"/>
+      </w:pPr>
+      <w:rPr>
+        <w:rFonts w:ascii="Symbol" w:hAnsi="Symbol" w:hint="default"/>
+      </w:rPr>
+    </w:lvl>
+    <w:lvl w:ilvl="4" w:tplc="04090003" w:tentative="1">
+      <w:start w:val="1"/>
+      <w:numFmt w:val="bullet"/>
+      <w:lvlText w:val="o"/>
+      <w:lvlJc w:val="left"/>
+      <w:pPr>
+        <w:ind w:left="3600" w:hanging="360"/>
+      </w:pPr>
+      <w:rPr>
+        <w:rFonts w:ascii="Courier New" w:hAnsi="Courier New" w:cs="Courier New" w:hint="default"/>
+      </w:rPr>
+    </w:lvl>
+    <w:lvl w:ilvl="5" w:tplc="04090005" w:tentative="1">
+      <w:start w:val="1"/>
+      <w:numFmt w:val="bullet"/>
+      <w:lvlText w:val=""/>
+      <w:lvlJc w:val="left"/>
+      <w:pPr>
+        <w:ind w:left="4320" w:hanging="360"/>
+      </w:pPr>
+      <w:rPr>
+        <w:rFonts w:ascii="Wingdings" w:hAnsi="Wingdings" w:hint="default"/>
+      </w:rPr>
+    </w:lvl>
+    <w:lvl w:ilvl="6" w:tplc="04090001" w:tentative="1">
+      <w:start w:val="1"/>
+      <w:numFmt w:val="bullet"/>
+      <w:lvlText w:val=""/>
+      <w:lvlJc w:val="left"/>
+      <w:pPr>
+        <w:ind w:left="5040" w:hanging="360"/>
+      </w:pPr>
+      <w:rPr>
+        <w:rFonts w:ascii="Symbol" w:hAnsi="Symbol" w:hint="default"/>
+      </w:rPr>
+    </w:lvl>
+    <w:lvl w:ilvl="7" w:tplc="04090003" w:tentative="1">
+      <w:start w:val="1"/>
+      <w:numFmt w:val="bullet"/>
+      <w:lvlText w:val="o"/>
+      <w:lvlJc w:val="left"/>
+      <w:pPr>
+        <w:ind w:left="5760" w:hanging="360"/>
+      </w:pPr>
+      <w:rPr>
+        <w:rFonts w:ascii="Courier New" w:hAnsi="Courier New" w:cs="Courier New" w:hint="default"/>
+      </w:rPr>
+    </w:lvl>
+    <w:lvl w:ilvl="8" w:tplc="04090005" w:tentative="1">
+      <w:start w:val="1"/>
+      <w:numFmt w:val="bullet"/>
+      <w:lvlText w:val=""/>
+      <w:lvlJc w:val="left"/>
+      <w:pPr>
+        <w:ind w:left="6480" w:hanging="360"/>
+      </w:pPr>
+      <w:rPr>
+        <w:rFonts w:ascii="Wingdings" w:hAnsi="Wingdings" w:hint="default"/>
+      </w:rPr>
+    </w:lvl>
+  </w:abstractNum>
+  <w:abstractNum w:abstractNumId="2" w15:restartNumberingAfterBreak="0">
     <w:nsid w:val="1F5E1DB1"/>
     <w:multiLevelType w:val="multilevel"/>
     <w:tmpl w:val="93524B26"/>
@@ -1785,7 +2800,7 @@
       </w:rPr>
     </w:lvl>
   </w:abstractNum>
-  <w:abstractNum w:abstractNumId="1" w15:restartNumberingAfterBreak="0">
+  <w:abstractNum w:abstractNumId="3" w15:restartNumberingAfterBreak="0">
     <w:nsid w:val="1FFF38CC"/>
     <w:multiLevelType w:val="hybridMultilevel"/>
     <w:tmpl w:val="5E764DA8"/>
@@ -1898,7 +2913,7 @@
       </w:rPr>
     </w:lvl>
   </w:abstractNum>
-  <w:abstractNum w:abstractNumId="2" w15:restartNumberingAfterBreak="0">
+  <w:abstractNum w:abstractNumId="4" w15:restartNumberingAfterBreak="0">
     <w:nsid w:val="20A34D58"/>
     <w:multiLevelType w:val="hybridMultilevel"/>
     <w:tmpl w:val="26D88B04"/>
@@ -2012,7 +3027,346 @@
       </w:rPr>
     </w:lvl>
   </w:abstractNum>
-  <w:abstractNum w:abstractNumId="3" w15:restartNumberingAfterBreak="0">
+  <w:abstractNum w:abstractNumId="5" w15:restartNumberingAfterBreak="0">
+    <w:nsid w:val="218A7668"/>
+    <w:multiLevelType w:val="hybridMultilevel"/>
+    <w:tmpl w:val="7E46D1EE"/>
+    <w:lvl w:ilvl="0" w:tplc="04090001">
+      <w:start w:val="1"/>
+      <w:numFmt w:val="bullet"/>
+      <w:lvlText w:val=""/>
+      <w:lvlJc w:val="left"/>
+      <w:pPr>
+        <w:ind w:left="720" w:hanging="360"/>
+      </w:pPr>
+      <w:rPr>
+        <w:rFonts w:ascii="Symbol" w:hAnsi="Symbol" w:hint="default"/>
+      </w:rPr>
+    </w:lvl>
+    <w:lvl w:ilvl="1" w:tplc="04090003" w:tentative="1">
+      <w:start w:val="1"/>
+      <w:numFmt w:val="bullet"/>
+      <w:lvlText w:val="o"/>
+      <w:lvlJc w:val="left"/>
+      <w:pPr>
+        <w:ind w:left="1440" w:hanging="360"/>
+      </w:pPr>
+      <w:rPr>
+        <w:rFonts w:ascii="Courier New" w:hAnsi="Courier New" w:cs="Courier New" w:hint="default"/>
+      </w:rPr>
+    </w:lvl>
+    <w:lvl w:ilvl="2" w:tplc="04090005" w:tentative="1">
+      <w:start w:val="1"/>
+      <w:numFmt w:val="bullet"/>
+      <w:lvlText w:val=""/>
+      <w:lvlJc w:val="left"/>
+      <w:pPr>
+        <w:ind w:left="2160" w:hanging="360"/>
+      </w:pPr>
+      <w:rPr>
+        <w:rFonts w:ascii="Wingdings" w:hAnsi="Wingdings" w:hint="default"/>
+      </w:rPr>
+    </w:lvl>
+    <w:lvl w:ilvl="3" w:tplc="04090001" w:tentative="1">
+      <w:start w:val="1"/>
+      <w:numFmt w:val="bullet"/>
+      <w:lvlText w:val=""/>
+      <w:lvlJc w:val="left"/>
+      <w:pPr>
+        <w:ind w:left="2880" w:hanging="360"/>
+      </w:pPr>
+      <w:rPr>
+        <w:rFonts w:ascii="Symbol" w:hAnsi="Symbol" w:hint="default"/>
+      </w:rPr>
+    </w:lvl>
+    <w:lvl w:ilvl="4" w:tplc="04090003" w:tentative="1">
+      <w:start w:val="1"/>
+      <w:numFmt w:val="bullet"/>
+      <w:lvlText w:val="o"/>
+      <w:lvlJc w:val="left"/>
+      <w:pPr>
+        <w:ind w:left="3600" w:hanging="360"/>
+      </w:pPr>
+      <w:rPr>
+        <w:rFonts w:ascii="Courier New" w:hAnsi="Courier New" w:cs="Courier New" w:hint="default"/>
+      </w:rPr>
+    </w:lvl>
+    <w:lvl w:ilvl="5" w:tplc="04090005" w:tentative="1">
+      <w:start w:val="1"/>
+      <w:numFmt w:val="bullet"/>
+      <w:lvlText w:val=""/>
+      <w:lvlJc w:val="left"/>
+      <w:pPr>
+        <w:ind w:left="4320" w:hanging="360"/>
+      </w:pPr>
+      <w:rPr>
+        <w:rFonts w:ascii="Wingdings" w:hAnsi="Wingdings" w:hint="default"/>
+      </w:rPr>
+    </w:lvl>
+    <w:lvl w:ilvl="6" w:tplc="04090001" w:tentative="1">
+      <w:start w:val="1"/>
+      <w:numFmt w:val="bullet"/>
+      <w:lvlText w:val=""/>
+      <w:lvlJc w:val="left"/>
+      <w:pPr>
+        <w:ind w:left="5040" w:hanging="360"/>
+      </w:pPr>
+      <w:rPr>
+        <w:rFonts w:ascii="Symbol" w:hAnsi="Symbol" w:hint="default"/>
+      </w:rPr>
+    </w:lvl>
+    <w:lvl w:ilvl="7" w:tplc="04090003" w:tentative="1">
+      <w:start w:val="1"/>
+      <w:numFmt w:val="bullet"/>
+      <w:lvlText w:val="o"/>
+      <w:lvlJc w:val="left"/>
+      <w:pPr>
+        <w:ind w:left="5760" w:hanging="360"/>
+      </w:pPr>
+      <w:rPr>
+        <w:rFonts w:ascii="Courier New" w:hAnsi="Courier New" w:cs="Courier New" w:hint="default"/>
+      </w:rPr>
+    </w:lvl>
+    <w:lvl w:ilvl="8" w:tplc="04090005" w:tentative="1">
+      <w:start w:val="1"/>
+      <w:numFmt w:val="bullet"/>
+      <w:lvlText w:val=""/>
+      <w:lvlJc w:val="left"/>
+      <w:pPr>
+        <w:ind w:left="6480" w:hanging="360"/>
+      </w:pPr>
+      <w:rPr>
+        <w:rFonts w:ascii="Wingdings" w:hAnsi="Wingdings" w:hint="default"/>
+      </w:rPr>
+    </w:lvl>
+  </w:abstractNum>
+  <w:abstractNum w:abstractNumId="6" w15:restartNumberingAfterBreak="0">
+    <w:nsid w:val="29780A1D"/>
+    <w:multiLevelType w:val="hybridMultilevel"/>
+    <w:tmpl w:val="DE1A4ED0"/>
+    <w:lvl w:ilvl="0" w:tplc="04090001">
+      <w:start w:val="1"/>
+      <w:numFmt w:val="bullet"/>
+      <w:lvlText w:val=""/>
+      <w:lvlJc w:val="left"/>
+      <w:pPr>
+        <w:ind w:left="720" w:hanging="360"/>
+      </w:pPr>
+      <w:rPr>
+        <w:rFonts w:ascii="Symbol" w:hAnsi="Symbol" w:hint="default"/>
+      </w:rPr>
+    </w:lvl>
+    <w:lvl w:ilvl="1" w:tplc="04090003" w:tentative="1">
+      <w:start w:val="1"/>
+      <w:numFmt w:val="bullet"/>
+      <w:lvlText w:val="o"/>
+      <w:lvlJc w:val="left"/>
+      <w:pPr>
+        <w:ind w:left="1440" w:hanging="360"/>
+      </w:pPr>
+      <w:rPr>
+        <w:rFonts w:ascii="Courier New" w:hAnsi="Courier New" w:cs="Courier New" w:hint="default"/>
+      </w:rPr>
+    </w:lvl>
+    <w:lvl w:ilvl="2" w:tplc="04090005" w:tentative="1">
+      <w:start w:val="1"/>
+      <w:numFmt w:val="bullet"/>
+      <w:lvlText w:val=""/>
+      <w:lvlJc w:val="left"/>
+      <w:pPr>
+        <w:ind w:left="2160" w:hanging="360"/>
+      </w:pPr>
+      <w:rPr>
+        <w:rFonts w:ascii="Wingdings" w:hAnsi="Wingdings" w:hint="default"/>
+      </w:rPr>
+    </w:lvl>
+    <w:lvl w:ilvl="3" w:tplc="04090001" w:tentative="1">
+      <w:start w:val="1"/>
+      <w:numFmt w:val="bullet"/>
+      <w:lvlText w:val=""/>
+      <w:lvlJc w:val="left"/>
+      <w:pPr>
+        <w:ind w:left="2880" w:hanging="360"/>
+      </w:pPr>
+      <w:rPr>
+        <w:rFonts w:ascii="Symbol" w:hAnsi="Symbol" w:hint="default"/>
+      </w:rPr>
+    </w:lvl>
+    <w:lvl w:ilvl="4" w:tplc="04090003" w:tentative="1">
+      <w:start w:val="1"/>
+      <w:numFmt w:val="bullet"/>
+      <w:lvlText w:val="o"/>
+      <w:lvlJc w:val="left"/>
+      <w:pPr>
+        <w:ind w:left="3600" w:hanging="360"/>
+      </w:pPr>
+      <w:rPr>
+        <w:rFonts w:ascii="Courier New" w:hAnsi="Courier New" w:cs="Courier New" w:hint="default"/>
+      </w:rPr>
+    </w:lvl>
+    <w:lvl w:ilvl="5" w:tplc="04090005" w:tentative="1">
+      <w:start w:val="1"/>
+      <w:numFmt w:val="bullet"/>
+      <w:lvlText w:val=""/>
+      <w:lvlJc w:val="left"/>
+      <w:pPr>
+        <w:ind w:left="4320" w:hanging="360"/>
+      </w:pPr>
+      <w:rPr>
+        <w:rFonts w:ascii="Wingdings" w:hAnsi="Wingdings" w:hint="default"/>
+      </w:rPr>
+    </w:lvl>
+    <w:lvl w:ilvl="6" w:tplc="04090001" w:tentative="1">
+      <w:start w:val="1"/>
+      <w:numFmt w:val="bullet"/>
+      <w:lvlText w:val=""/>
+      <w:lvlJc w:val="left"/>
+      <w:pPr>
+        <w:ind w:left="5040" w:hanging="360"/>
+      </w:pPr>
+      <w:rPr>
+        <w:rFonts w:ascii="Symbol" w:hAnsi="Symbol" w:hint="default"/>
+      </w:rPr>
+    </w:lvl>
+    <w:lvl w:ilvl="7" w:tplc="04090003" w:tentative="1">
+      <w:start w:val="1"/>
+      <w:numFmt w:val="bullet"/>
+      <w:lvlText w:val="o"/>
+      <w:lvlJc w:val="left"/>
+      <w:pPr>
+        <w:ind w:left="5760" w:hanging="360"/>
+      </w:pPr>
+      <w:rPr>
+        <w:rFonts w:ascii="Courier New" w:hAnsi="Courier New" w:cs="Courier New" w:hint="default"/>
+      </w:rPr>
+    </w:lvl>
+    <w:lvl w:ilvl="8" w:tplc="04090005" w:tentative="1">
+      <w:start w:val="1"/>
+      <w:numFmt w:val="bullet"/>
+      <w:lvlText w:val=""/>
+      <w:lvlJc w:val="left"/>
+      <w:pPr>
+        <w:ind w:left="6480" w:hanging="360"/>
+      </w:pPr>
+      <w:rPr>
+        <w:rFonts w:ascii="Wingdings" w:hAnsi="Wingdings" w:hint="default"/>
+      </w:rPr>
+    </w:lvl>
+  </w:abstractNum>
+  <w:abstractNum w:abstractNumId="7" w15:restartNumberingAfterBreak="0">
+    <w:nsid w:val="4B6F2504"/>
+    <w:multiLevelType w:val="hybridMultilevel"/>
+    <w:tmpl w:val="A784EE36"/>
+    <w:lvl w:ilvl="0" w:tplc="04090001">
+      <w:start w:val="1"/>
+      <w:numFmt w:val="bullet"/>
+      <w:lvlText w:val=""/>
+      <w:lvlJc w:val="left"/>
+      <w:pPr>
+        <w:ind w:left="720" w:hanging="360"/>
+      </w:pPr>
+      <w:rPr>
+        <w:rFonts w:ascii="Symbol" w:hAnsi="Symbol" w:hint="default"/>
+      </w:rPr>
+    </w:lvl>
+    <w:lvl w:ilvl="1" w:tplc="04090003" w:tentative="1">
+      <w:start w:val="1"/>
+      <w:numFmt w:val="bullet"/>
+      <w:lvlText w:val="o"/>
+      <w:lvlJc w:val="left"/>
+      <w:pPr>
+        <w:ind w:left="1440" w:hanging="360"/>
+      </w:pPr>
+      <w:rPr>
+        <w:rFonts w:ascii="Courier New" w:hAnsi="Courier New" w:cs="Courier New" w:hint="default"/>
+      </w:rPr>
+    </w:lvl>
+    <w:lvl w:ilvl="2" w:tplc="04090005" w:tentative="1">
+      <w:start w:val="1"/>
+      <w:numFmt w:val="bullet"/>
+      <w:lvlText w:val=""/>
+      <w:lvlJc w:val="left"/>
+      <w:pPr>
+        <w:ind w:left="2160" w:hanging="360"/>
+      </w:pPr>
+      <w:rPr>
+        <w:rFonts w:ascii="Wingdings" w:hAnsi="Wingdings" w:hint="default"/>
+      </w:rPr>
+    </w:lvl>
+    <w:lvl w:ilvl="3" w:tplc="04090001" w:tentative="1">
+      <w:start w:val="1"/>
+      <w:numFmt w:val="bullet"/>
+      <w:lvlText w:val=""/>
+      <w:lvlJc w:val="left"/>
+      <w:pPr>
+        <w:ind w:left="2880" w:hanging="360"/>
+      </w:pPr>
+      <w:rPr>
+        <w:rFonts w:ascii="Symbol" w:hAnsi="Symbol" w:hint="default"/>
+      </w:rPr>
+    </w:lvl>
+    <w:lvl w:ilvl="4" w:tplc="04090003" w:tentative="1">
+      <w:start w:val="1"/>
+      <w:numFmt w:val="bullet"/>
+      <w:lvlText w:val="o"/>
+      <w:lvlJc w:val="left"/>
+      <w:pPr>
+        <w:ind w:left="3600" w:hanging="360"/>
+      </w:pPr>
+      <w:rPr>
+        <w:rFonts w:ascii="Courier New" w:hAnsi="Courier New" w:cs="Courier New" w:hint="default"/>
+      </w:rPr>
+    </w:lvl>
+    <w:lvl w:ilvl="5" w:tplc="04090005" w:tentative="1">
+      <w:start w:val="1"/>
+      <w:numFmt w:val="bullet"/>
+      <w:lvlText w:val=""/>
+      <w:lvlJc w:val="left"/>
+      <w:pPr>
+        <w:ind w:left="4320" w:hanging="360"/>
+      </w:pPr>
+      <w:rPr>
+        <w:rFonts w:ascii="Wingdings" w:hAnsi="Wingdings" w:hint="default"/>
+      </w:rPr>
+    </w:lvl>
+    <w:lvl w:ilvl="6" w:tplc="04090001" w:tentative="1">
+      <w:start w:val="1"/>
+      <w:numFmt w:val="bullet"/>
+      <w:lvlText w:val=""/>
+      <w:lvlJc w:val="left"/>
+      <w:pPr>
+        <w:ind w:left="5040" w:hanging="360"/>
+      </w:pPr>
+      <w:rPr>
+        <w:rFonts w:ascii="Symbol" w:hAnsi="Symbol" w:hint="default"/>
+      </w:rPr>
+    </w:lvl>
+    <w:lvl w:ilvl="7" w:tplc="04090003" w:tentative="1">
+      <w:start w:val="1"/>
+      <w:numFmt w:val="bullet"/>
+      <w:lvlText w:val="o"/>
+      <w:lvlJc w:val="left"/>
+      <w:pPr>
+        <w:ind w:left="5760" w:hanging="360"/>
+      </w:pPr>
+      <w:rPr>
+        <w:rFonts w:ascii="Courier New" w:hAnsi="Courier New" w:cs="Courier New" w:hint="default"/>
+      </w:rPr>
+    </w:lvl>
+    <w:lvl w:ilvl="8" w:tplc="04090005" w:tentative="1">
+      <w:start w:val="1"/>
+      <w:numFmt w:val="bullet"/>
+      <w:lvlText w:val=""/>
+      <w:lvlJc w:val="left"/>
+      <w:pPr>
+        <w:ind w:left="6480" w:hanging="360"/>
+      </w:pPr>
+      <w:rPr>
+        <w:rFonts w:ascii="Wingdings" w:hAnsi="Wingdings" w:hint="default"/>
+      </w:rPr>
+    </w:lvl>
+  </w:abstractNum>
+  <w:abstractNum w:abstractNumId="8" w15:restartNumberingAfterBreak="0">
     <w:nsid w:val="50DD63B9"/>
     <w:multiLevelType w:val="multilevel"/>
     <w:tmpl w:val="18FE3468"/>
@@ -2125,7 +3479,7 @@
       </w:rPr>
     </w:lvl>
   </w:abstractNum>
-  <w:abstractNum w:abstractNumId="4" w15:restartNumberingAfterBreak="0">
+  <w:abstractNum w:abstractNumId="9" w15:restartNumberingAfterBreak="0">
     <w:nsid w:val="53885ECA"/>
     <w:multiLevelType w:val="hybridMultilevel"/>
     <w:tmpl w:val="498AAAD4"/>
@@ -2238,7 +3592,7 @@
       </w:rPr>
     </w:lvl>
   </w:abstractNum>
-  <w:abstractNum w:abstractNumId="5" w15:restartNumberingAfterBreak="0">
+  <w:abstractNum w:abstractNumId="10" w15:restartNumberingAfterBreak="0">
     <w:nsid w:val="53B75EF7"/>
     <w:multiLevelType w:val="multilevel"/>
     <w:tmpl w:val="C3A648B6"/>
@@ -2351,7 +3705,120 @@
       </w:rPr>
     </w:lvl>
   </w:abstractNum>
-  <w:abstractNum w:abstractNumId="6" w15:restartNumberingAfterBreak="0">
+  <w:abstractNum w:abstractNumId="11" w15:restartNumberingAfterBreak="0">
+    <w:nsid w:val="54FE4CC1"/>
+    <w:multiLevelType w:val="hybridMultilevel"/>
+    <w:tmpl w:val="AFCA7F00"/>
+    <w:lvl w:ilvl="0" w:tplc="04090001">
+      <w:start w:val="1"/>
+      <w:numFmt w:val="bullet"/>
+      <w:lvlText w:val=""/>
+      <w:lvlJc w:val="left"/>
+      <w:pPr>
+        <w:ind w:left="720" w:hanging="360"/>
+      </w:pPr>
+      <w:rPr>
+        <w:rFonts w:ascii="Symbol" w:hAnsi="Symbol" w:hint="default"/>
+      </w:rPr>
+    </w:lvl>
+    <w:lvl w:ilvl="1" w:tplc="04090003" w:tentative="1">
+      <w:start w:val="1"/>
+      <w:numFmt w:val="bullet"/>
+      <w:lvlText w:val="o"/>
+      <w:lvlJc w:val="left"/>
+      <w:pPr>
+        <w:ind w:left="1440" w:hanging="360"/>
+      </w:pPr>
+      <w:rPr>
+        <w:rFonts w:ascii="Courier New" w:hAnsi="Courier New" w:cs="Courier New" w:hint="default"/>
+      </w:rPr>
+    </w:lvl>
+    <w:lvl w:ilvl="2" w:tplc="04090005" w:tentative="1">
+      <w:start w:val="1"/>
+      <w:numFmt w:val="bullet"/>
+      <w:lvlText w:val=""/>
+      <w:lvlJc w:val="left"/>
+      <w:pPr>
+        <w:ind w:left="2160" w:hanging="360"/>
+      </w:pPr>
+      <w:rPr>
+        <w:rFonts w:ascii="Wingdings" w:hAnsi="Wingdings" w:hint="default"/>
+      </w:rPr>
+    </w:lvl>
+    <w:lvl w:ilvl="3" w:tplc="04090001" w:tentative="1">
+      <w:start w:val="1"/>
+      <w:numFmt w:val="bullet"/>
+      <w:lvlText w:val=""/>
+      <w:lvlJc w:val="left"/>
+      <w:pPr>
+        <w:ind w:left="2880" w:hanging="360"/>
+      </w:pPr>
+      <w:rPr>
+        <w:rFonts w:ascii="Symbol" w:hAnsi="Symbol" w:hint="default"/>
+      </w:rPr>
+    </w:lvl>
+    <w:lvl w:ilvl="4" w:tplc="04090003" w:tentative="1">
+      <w:start w:val="1"/>
+      <w:numFmt w:val="bullet"/>
+      <w:lvlText w:val="o"/>
+      <w:lvlJc w:val="left"/>
+      <w:pPr>
+        <w:ind w:left="3600" w:hanging="360"/>
+      </w:pPr>
+      <w:rPr>
+        <w:rFonts w:ascii="Courier New" w:hAnsi="Courier New" w:cs="Courier New" w:hint="default"/>
+      </w:rPr>
+    </w:lvl>
+    <w:lvl w:ilvl="5" w:tplc="04090005" w:tentative="1">
+      <w:start w:val="1"/>
+      <w:numFmt w:val="bullet"/>
+      <w:lvlText w:val=""/>
+      <w:lvlJc w:val="left"/>
+      <w:pPr>
+        <w:ind w:left="4320" w:hanging="360"/>
+      </w:pPr>
+      <w:rPr>
+        <w:rFonts w:ascii="Wingdings" w:hAnsi="Wingdings" w:hint="default"/>
+      </w:rPr>
+    </w:lvl>
+    <w:lvl w:ilvl="6" w:tplc="04090001" w:tentative="1">
+      <w:start w:val="1"/>
+      <w:numFmt w:val="bullet"/>
+      <w:lvlText w:val=""/>
+      <w:lvlJc w:val="left"/>
+      <w:pPr>
+        <w:ind w:left="5040" w:hanging="360"/>
+      </w:pPr>
+      <w:rPr>
+        <w:rFonts w:ascii="Symbol" w:hAnsi="Symbol" w:hint="default"/>
+      </w:rPr>
+    </w:lvl>
+    <w:lvl w:ilvl="7" w:tplc="04090003" w:tentative="1">
+      <w:start w:val="1"/>
+      <w:numFmt w:val="bullet"/>
+      <w:lvlText w:val="o"/>
+      <w:lvlJc w:val="left"/>
+      <w:pPr>
+        <w:ind w:left="5760" w:hanging="360"/>
+      </w:pPr>
+      <w:rPr>
+        <w:rFonts w:ascii="Courier New" w:hAnsi="Courier New" w:cs="Courier New" w:hint="default"/>
+      </w:rPr>
+    </w:lvl>
+    <w:lvl w:ilvl="8" w:tplc="04090005" w:tentative="1">
+      <w:start w:val="1"/>
+      <w:numFmt w:val="bullet"/>
+      <w:lvlText w:val=""/>
+      <w:lvlJc w:val="left"/>
+      <w:pPr>
+        <w:ind w:left="6480" w:hanging="360"/>
+      </w:pPr>
+      <w:rPr>
+        <w:rFonts w:ascii="Wingdings" w:hAnsi="Wingdings" w:hint="default"/>
+      </w:rPr>
+    </w:lvl>
+  </w:abstractNum>
+  <w:abstractNum w:abstractNumId="12" w15:restartNumberingAfterBreak="0">
     <w:nsid w:val="588D578E"/>
     <w:multiLevelType w:val="multilevel"/>
     <w:tmpl w:val="5F80247A"/>
@@ -2464,7 +3931,7 @@
       </w:rPr>
     </w:lvl>
   </w:abstractNum>
-  <w:abstractNum w:abstractNumId="7" w15:restartNumberingAfterBreak="0">
+  <w:abstractNum w:abstractNumId="13" w15:restartNumberingAfterBreak="0">
     <w:nsid w:val="590967EB"/>
     <w:multiLevelType w:val="hybridMultilevel"/>
     <w:tmpl w:val="F620C8B0"/>
@@ -2577,29 +4044,511 @@
       </w:rPr>
     </w:lvl>
   </w:abstractNum>
+  <w:abstractNum w:abstractNumId="14" w15:restartNumberingAfterBreak="0">
+    <w:nsid w:val="616E7736"/>
+    <w:multiLevelType w:val="hybridMultilevel"/>
+    <w:tmpl w:val="51EC4DA8"/>
+    <w:lvl w:ilvl="0" w:tplc="04090001">
+      <w:start w:val="1"/>
+      <w:numFmt w:val="bullet"/>
+      <w:lvlText w:val=""/>
+      <w:lvlJc w:val="left"/>
+      <w:pPr>
+        <w:ind w:left="720" w:hanging="360"/>
+      </w:pPr>
+      <w:rPr>
+        <w:rFonts w:ascii="Symbol" w:hAnsi="Symbol" w:hint="default"/>
+      </w:rPr>
+    </w:lvl>
+    <w:lvl w:ilvl="1" w:tplc="04090003" w:tentative="1">
+      <w:start w:val="1"/>
+      <w:numFmt w:val="bullet"/>
+      <w:lvlText w:val="o"/>
+      <w:lvlJc w:val="left"/>
+      <w:pPr>
+        <w:ind w:left="1440" w:hanging="360"/>
+      </w:pPr>
+      <w:rPr>
+        <w:rFonts w:ascii="Courier New" w:hAnsi="Courier New" w:cs="Courier New" w:hint="default"/>
+      </w:rPr>
+    </w:lvl>
+    <w:lvl w:ilvl="2" w:tplc="04090005" w:tentative="1">
+      <w:start w:val="1"/>
+      <w:numFmt w:val="bullet"/>
+      <w:lvlText w:val=""/>
+      <w:lvlJc w:val="left"/>
+      <w:pPr>
+        <w:ind w:left="2160" w:hanging="360"/>
+      </w:pPr>
+      <w:rPr>
+        <w:rFonts w:ascii="Wingdings" w:hAnsi="Wingdings" w:hint="default"/>
+      </w:rPr>
+    </w:lvl>
+    <w:lvl w:ilvl="3" w:tplc="04090001" w:tentative="1">
+      <w:start w:val="1"/>
+      <w:numFmt w:val="bullet"/>
+      <w:lvlText w:val=""/>
+      <w:lvlJc w:val="left"/>
+      <w:pPr>
+        <w:ind w:left="2880" w:hanging="360"/>
+      </w:pPr>
+      <w:rPr>
+        <w:rFonts w:ascii="Symbol" w:hAnsi="Symbol" w:hint="default"/>
+      </w:rPr>
+    </w:lvl>
+    <w:lvl w:ilvl="4" w:tplc="04090003" w:tentative="1">
+      <w:start w:val="1"/>
+      <w:numFmt w:val="bullet"/>
+      <w:lvlText w:val="o"/>
+      <w:lvlJc w:val="left"/>
+      <w:pPr>
+        <w:ind w:left="3600" w:hanging="360"/>
+      </w:pPr>
+      <w:rPr>
+        <w:rFonts w:ascii="Courier New" w:hAnsi="Courier New" w:cs="Courier New" w:hint="default"/>
+      </w:rPr>
+    </w:lvl>
+    <w:lvl w:ilvl="5" w:tplc="04090005" w:tentative="1">
+      <w:start w:val="1"/>
+      <w:numFmt w:val="bullet"/>
+      <w:lvlText w:val=""/>
+      <w:lvlJc w:val="left"/>
+      <w:pPr>
+        <w:ind w:left="4320" w:hanging="360"/>
+      </w:pPr>
+      <w:rPr>
+        <w:rFonts w:ascii="Wingdings" w:hAnsi="Wingdings" w:hint="default"/>
+      </w:rPr>
+    </w:lvl>
+    <w:lvl w:ilvl="6" w:tplc="04090001" w:tentative="1">
+      <w:start w:val="1"/>
+      <w:numFmt w:val="bullet"/>
+      <w:lvlText w:val=""/>
+      <w:lvlJc w:val="left"/>
+      <w:pPr>
+        <w:ind w:left="5040" w:hanging="360"/>
+      </w:pPr>
+      <w:rPr>
+        <w:rFonts w:ascii="Symbol" w:hAnsi="Symbol" w:hint="default"/>
+      </w:rPr>
+    </w:lvl>
+    <w:lvl w:ilvl="7" w:tplc="04090003" w:tentative="1">
+      <w:start w:val="1"/>
+      <w:numFmt w:val="bullet"/>
+      <w:lvlText w:val="o"/>
+      <w:lvlJc w:val="left"/>
+      <w:pPr>
+        <w:ind w:left="5760" w:hanging="360"/>
+      </w:pPr>
+      <w:rPr>
+        <w:rFonts w:ascii="Courier New" w:hAnsi="Courier New" w:cs="Courier New" w:hint="default"/>
+      </w:rPr>
+    </w:lvl>
+    <w:lvl w:ilvl="8" w:tplc="04090005" w:tentative="1">
+      <w:start w:val="1"/>
+      <w:numFmt w:val="bullet"/>
+      <w:lvlText w:val=""/>
+      <w:lvlJc w:val="left"/>
+      <w:pPr>
+        <w:ind w:left="6480" w:hanging="360"/>
+      </w:pPr>
+      <w:rPr>
+        <w:rFonts w:ascii="Wingdings" w:hAnsi="Wingdings" w:hint="default"/>
+      </w:rPr>
+    </w:lvl>
+  </w:abstractNum>
+  <w:abstractNum w:abstractNumId="15" w15:restartNumberingAfterBreak="0">
+    <w:nsid w:val="656D4FE1"/>
+    <w:multiLevelType w:val="hybridMultilevel"/>
+    <w:tmpl w:val="70643DC0"/>
+    <w:lvl w:ilvl="0" w:tplc="04090001">
+      <w:start w:val="1"/>
+      <w:numFmt w:val="bullet"/>
+      <w:lvlText w:val=""/>
+      <w:lvlJc w:val="left"/>
+      <w:pPr>
+        <w:ind w:left="720" w:hanging="360"/>
+      </w:pPr>
+      <w:rPr>
+        <w:rFonts w:ascii="Symbol" w:hAnsi="Symbol" w:hint="default"/>
+      </w:rPr>
+    </w:lvl>
+    <w:lvl w:ilvl="1" w:tplc="04090003" w:tentative="1">
+      <w:start w:val="1"/>
+      <w:numFmt w:val="bullet"/>
+      <w:lvlText w:val="o"/>
+      <w:lvlJc w:val="left"/>
+      <w:pPr>
+        <w:ind w:left="1440" w:hanging="360"/>
+      </w:pPr>
+      <w:rPr>
+        <w:rFonts w:ascii="Courier New" w:hAnsi="Courier New" w:cs="Courier New" w:hint="default"/>
+      </w:rPr>
+    </w:lvl>
+    <w:lvl w:ilvl="2" w:tplc="04090005" w:tentative="1">
+      <w:start w:val="1"/>
+      <w:numFmt w:val="bullet"/>
+      <w:lvlText w:val=""/>
+      <w:lvlJc w:val="left"/>
+      <w:pPr>
+        <w:ind w:left="2160" w:hanging="360"/>
+      </w:pPr>
+      <w:rPr>
+        <w:rFonts w:ascii="Wingdings" w:hAnsi="Wingdings" w:hint="default"/>
+      </w:rPr>
+    </w:lvl>
+    <w:lvl w:ilvl="3" w:tplc="04090001" w:tentative="1">
+      <w:start w:val="1"/>
+      <w:numFmt w:val="bullet"/>
+      <w:lvlText w:val=""/>
+      <w:lvlJc w:val="left"/>
+      <w:pPr>
+        <w:ind w:left="2880" w:hanging="360"/>
+      </w:pPr>
+      <w:rPr>
+        <w:rFonts w:ascii="Symbol" w:hAnsi="Symbol" w:hint="default"/>
+      </w:rPr>
+    </w:lvl>
+    <w:lvl w:ilvl="4" w:tplc="04090003" w:tentative="1">
+      <w:start w:val="1"/>
+      <w:numFmt w:val="bullet"/>
+      <w:lvlText w:val="o"/>
+      <w:lvlJc w:val="left"/>
+      <w:pPr>
+        <w:ind w:left="3600" w:hanging="360"/>
+      </w:pPr>
+      <w:rPr>
+        <w:rFonts w:ascii="Courier New" w:hAnsi="Courier New" w:cs="Courier New" w:hint="default"/>
+      </w:rPr>
+    </w:lvl>
+    <w:lvl w:ilvl="5" w:tplc="04090005" w:tentative="1">
+      <w:start w:val="1"/>
+      <w:numFmt w:val="bullet"/>
+      <w:lvlText w:val=""/>
+      <w:lvlJc w:val="left"/>
+      <w:pPr>
+        <w:ind w:left="4320" w:hanging="360"/>
+      </w:pPr>
+      <w:rPr>
+        <w:rFonts w:ascii="Wingdings" w:hAnsi="Wingdings" w:hint="default"/>
+      </w:rPr>
+    </w:lvl>
+    <w:lvl w:ilvl="6" w:tplc="04090001" w:tentative="1">
+      <w:start w:val="1"/>
+      <w:numFmt w:val="bullet"/>
+      <w:lvlText w:val=""/>
+      <w:lvlJc w:val="left"/>
+      <w:pPr>
+        <w:ind w:left="5040" w:hanging="360"/>
+      </w:pPr>
+      <w:rPr>
+        <w:rFonts w:ascii="Symbol" w:hAnsi="Symbol" w:hint="default"/>
+      </w:rPr>
+    </w:lvl>
+    <w:lvl w:ilvl="7" w:tplc="04090003" w:tentative="1">
+      <w:start w:val="1"/>
+      <w:numFmt w:val="bullet"/>
+      <w:lvlText w:val="o"/>
+      <w:lvlJc w:val="left"/>
+      <w:pPr>
+        <w:ind w:left="5760" w:hanging="360"/>
+      </w:pPr>
+      <w:rPr>
+        <w:rFonts w:ascii="Courier New" w:hAnsi="Courier New" w:cs="Courier New" w:hint="default"/>
+      </w:rPr>
+    </w:lvl>
+    <w:lvl w:ilvl="8" w:tplc="04090005" w:tentative="1">
+      <w:start w:val="1"/>
+      <w:numFmt w:val="bullet"/>
+      <w:lvlText w:val=""/>
+      <w:lvlJc w:val="left"/>
+      <w:pPr>
+        <w:ind w:left="6480" w:hanging="360"/>
+      </w:pPr>
+      <w:rPr>
+        <w:rFonts w:ascii="Wingdings" w:hAnsi="Wingdings" w:hint="default"/>
+      </w:rPr>
+    </w:lvl>
+  </w:abstractNum>
+  <w:abstractNum w:abstractNumId="16" w15:restartNumberingAfterBreak="0">
+    <w:nsid w:val="6A7424D9"/>
+    <w:multiLevelType w:val="hybridMultilevel"/>
+    <w:tmpl w:val="BDC6E7B6"/>
+    <w:lvl w:ilvl="0" w:tplc="04090001">
+      <w:start w:val="1"/>
+      <w:numFmt w:val="bullet"/>
+      <w:lvlText w:val=""/>
+      <w:lvlJc w:val="left"/>
+      <w:pPr>
+        <w:ind w:left="720" w:hanging="360"/>
+      </w:pPr>
+      <w:rPr>
+        <w:rFonts w:ascii="Symbol" w:hAnsi="Symbol" w:hint="default"/>
+      </w:rPr>
+    </w:lvl>
+    <w:lvl w:ilvl="1" w:tplc="04090003" w:tentative="1">
+      <w:start w:val="1"/>
+      <w:numFmt w:val="bullet"/>
+      <w:lvlText w:val="o"/>
+      <w:lvlJc w:val="left"/>
+      <w:pPr>
+        <w:ind w:left="1440" w:hanging="360"/>
+      </w:pPr>
+      <w:rPr>
+        <w:rFonts w:ascii="Courier New" w:hAnsi="Courier New" w:cs="Courier New" w:hint="default"/>
+      </w:rPr>
+    </w:lvl>
+    <w:lvl w:ilvl="2" w:tplc="04090005" w:tentative="1">
+      <w:start w:val="1"/>
+      <w:numFmt w:val="bullet"/>
+      <w:lvlText w:val=""/>
+      <w:lvlJc w:val="left"/>
+      <w:pPr>
+        <w:ind w:left="2160" w:hanging="360"/>
+      </w:pPr>
+      <w:rPr>
+        <w:rFonts w:ascii="Wingdings" w:hAnsi="Wingdings" w:hint="default"/>
+      </w:rPr>
+    </w:lvl>
+    <w:lvl w:ilvl="3" w:tplc="04090001" w:tentative="1">
+      <w:start w:val="1"/>
+      <w:numFmt w:val="bullet"/>
+      <w:lvlText w:val=""/>
+      <w:lvlJc w:val="left"/>
+      <w:pPr>
+        <w:ind w:left="2880" w:hanging="360"/>
+      </w:pPr>
+      <w:rPr>
+        <w:rFonts w:ascii="Symbol" w:hAnsi="Symbol" w:hint="default"/>
+      </w:rPr>
+    </w:lvl>
+    <w:lvl w:ilvl="4" w:tplc="04090003" w:tentative="1">
+      <w:start w:val="1"/>
+      <w:numFmt w:val="bullet"/>
+      <w:lvlText w:val="o"/>
+      <w:lvlJc w:val="left"/>
+      <w:pPr>
+        <w:ind w:left="3600" w:hanging="360"/>
+      </w:pPr>
+      <w:rPr>
+        <w:rFonts w:ascii="Courier New" w:hAnsi="Courier New" w:cs="Courier New" w:hint="default"/>
+      </w:rPr>
+    </w:lvl>
+    <w:lvl w:ilvl="5" w:tplc="04090005" w:tentative="1">
+      <w:start w:val="1"/>
+      <w:numFmt w:val="bullet"/>
+      <w:lvlText w:val=""/>
+      <w:lvlJc w:val="left"/>
+      <w:pPr>
+        <w:ind w:left="4320" w:hanging="360"/>
+      </w:pPr>
+      <w:rPr>
+        <w:rFonts w:ascii="Wingdings" w:hAnsi="Wingdings" w:hint="default"/>
+      </w:rPr>
+    </w:lvl>
+    <w:lvl w:ilvl="6" w:tplc="04090001" w:tentative="1">
+      <w:start w:val="1"/>
+      <w:numFmt w:val="bullet"/>
+      <w:lvlText w:val=""/>
+      <w:lvlJc w:val="left"/>
+      <w:pPr>
+        <w:ind w:left="5040" w:hanging="360"/>
+      </w:pPr>
+      <w:rPr>
+        <w:rFonts w:ascii="Symbol" w:hAnsi="Symbol" w:hint="default"/>
+      </w:rPr>
+    </w:lvl>
+    <w:lvl w:ilvl="7" w:tplc="04090003" w:tentative="1">
+      <w:start w:val="1"/>
+      <w:numFmt w:val="bullet"/>
+      <w:lvlText w:val="o"/>
+      <w:lvlJc w:val="left"/>
+      <w:pPr>
+        <w:ind w:left="5760" w:hanging="360"/>
+      </w:pPr>
+      <w:rPr>
+        <w:rFonts w:ascii="Courier New" w:hAnsi="Courier New" w:cs="Courier New" w:hint="default"/>
+      </w:rPr>
+    </w:lvl>
+    <w:lvl w:ilvl="8" w:tplc="04090005" w:tentative="1">
+      <w:start w:val="1"/>
+      <w:numFmt w:val="bullet"/>
+      <w:lvlText w:val=""/>
+      <w:lvlJc w:val="left"/>
+      <w:pPr>
+        <w:ind w:left="6480" w:hanging="360"/>
+      </w:pPr>
+      <w:rPr>
+        <w:rFonts w:ascii="Wingdings" w:hAnsi="Wingdings" w:hint="default"/>
+      </w:rPr>
+    </w:lvl>
+  </w:abstractNum>
+  <w:abstractNum w:abstractNumId="17" w15:restartNumberingAfterBreak="0">
+    <w:nsid w:val="6FA71731"/>
+    <w:multiLevelType w:val="hybridMultilevel"/>
+    <w:tmpl w:val="F6060DC6"/>
+    <w:lvl w:ilvl="0" w:tplc="04090001">
+      <w:start w:val="1"/>
+      <w:numFmt w:val="bullet"/>
+      <w:lvlText w:val=""/>
+      <w:lvlJc w:val="left"/>
+      <w:pPr>
+        <w:ind w:left="720" w:hanging="360"/>
+      </w:pPr>
+      <w:rPr>
+        <w:rFonts w:ascii="Symbol" w:hAnsi="Symbol" w:hint="default"/>
+      </w:rPr>
+    </w:lvl>
+    <w:lvl w:ilvl="1" w:tplc="04090003" w:tentative="1">
+      <w:start w:val="1"/>
+      <w:numFmt w:val="bullet"/>
+      <w:lvlText w:val="o"/>
+      <w:lvlJc w:val="left"/>
+      <w:pPr>
+        <w:ind w:left="1440" w:hanging="360"/>
+      </w:pPr>
+      <w:rPr>
+        <w:rFonts w:ascii="Courier New" w:hAnsi="Courier New" w:cs="Courier New" w:hint="default"/>
+      </w:rPr>
+    </w:lvl>
+    <w:lvl w:ilvl="2" w:tplc="04090005" w:tentative="1">
+      <w:start w:val="1"/>
+      <w:numFmt w:val="bullet"/>
+      <w:lvlText w:val=""/>
+      <w:lvlJc w:val="left"/>
+      <w:pPr>
+        <w:ind w:left="2160" w:hanging="360"/>
+      </w:pPr>
+      <w:rPr>
+        <w:rFonts w:ascii="Wingdings" w:hAnsi="Wingdings" w:hint="default"/>
+      </w:rPr>
+    </w:lvl>
+    <w:lvl w:ilvl="3" w:tplc="04090001" w:tentative="1">
+      <w:start w:val="1"/>
+      <w:numFmt w:val="bullet"/>
+      <w:lvlText w:val=""/>
+      <w:lvlJc w:val="left"/>
+      <w:pPr>
+        <w:ind w:left="2880" w:hanging="360"/>
+      </w:pPr>
+      <w:rPr>
+        <w:rFonts w:ascii="Symbol" w:hAnsi="Symbol" w:hint="default"/>
+      </w:rPr>
+    </w:lvl>
+    <w:lvl w:ilvl="4" w:tplc="04090003" w:tentative="1">
+      <w:start w:val="1"/>
+      <w:numFmt w:val="bullet"/>
+      <w:lvlText w:val="o"/>
+      <w:lvlJc w:val="left"/>
+      <w:pPr>
+        <w:ind w:left="3600" w:hanging="360"/>
+      </w:pPr>
+      <w:rPr>
+        <w:rFonts w:ascii="Courier New" w:hAnsi="Courier New" w:cs="Courier New" w:hint="default"/>
+      </w:rPr>
+    </w:lvl>
+    <w:lvl w:ilvl="5" w:tplc="04090005" w:tentative="1">
+      <w:start w:val="1"/>
+      <w:numFmt w:val="bullet"/>
+      <w:lvlText w:val=""/>
+      <w:lvlJc w:val="left"/>
+      <w:pPr>
+        <w:ind w:left="4320" w:hanging="360"/>
+      </w:pPr>
+      <w:rPr>
+        <w:rFonts w:ascii="Wingdings" w:hAnsi="Wingdings" w:hint="default"/>
+      </w:rPr>
+    </w:lvl>
+    <w:lvl w:ilvl="6" w:tplc="04090001" w:tentative="1">
+      <w:start w:val="1"/>
+      <w:numFmt w:val="bullet"/>
+      <w:lvlText w:val=""/>
+      <w:lvlJc w:val="left"/>
+      <w:pPr>
+        <w:ind w:left="5040" w:hanging="360"/>
+      </w:pPr>
+      <w:rPr>
+        <w:rFonts w:ascii="Symbol" w:hAnsi="Symbol" w:hint="default"/>
+      </w:rPr>
+    </w:lvl>
+    <w:lvl w:ilvl="7" w:tplc="04090003" w:tentative="1">
+      <w:start w:val="1"/>
+      <w:numFmt w:val="bullet"/>
+      <w:lvlText w:val="o"/>
+      <w:lvlJc w:val="left"/>
+      <w:pPr>
+        <w:ind w:left="5760" w:hanging="360"/>
+      </w:pPr>
+      <w:rPr>
+        <w:rFonts w:ascii="Courier New" w:hAnsi="Courier New" w:cs="Courier New" w:hint="default"/>
+      </w:rPr>
+    </w:lvl>
+    <w:lvl w:ilvl="8" w:tplc="04090005" w:tentative="1">
+      <w:start w:val="1"/>
+      <w:numFmt w:val="bullet"/>
+      <w:lvlText w:val=""/>
+      <w:lvlJc w:val="left"/>
+      <w:pPr>
+        <w:ind w:left="6480" w:hanging="360"/>
+      </w:pPr>
+      <w:rPr>
+        <w:rFonts w:ascii="Wingdings" w:hAnsi="Wingdings" w:hint="default"/>
+      </w:rPr>
+    </w:lvl>
+  </w:abstractNum>
   <w:num w:numId="1">
+    <w:abstractNumId w:val="10"/>
+  </w:num>
+  <w:num w:numId="2">
+    <w:abstractNumId w:val="12"/>
+  </w:num>
+  <w:num w:numId="3">
+    <w:abstractNumId w:val="8"/>
+  </w:num>
+  <w:num w:numId="4">
+    <w:abstractNumId w:val="13"/>
+  </w:num>
+  <w:num w:numId="5">
+    <w:abstractNumId w:val="3"/>
+  </w:num>
+  <w:num w:numId="6">
+    <w:abstractNumId w:val="2"/>
+  </w:num>
+  <w:num w:numId="7">
+    <w:abstractNumId w:val="9"/>
+  </w:num>
+  <w:num w:numId="8">
+    <w:abstractNumId w:val="4"/>
+  </w:num>
+  <w:num w:numId="9">
+    <w:abstractNumId w:val="1"/>
+  </w:num>
+  <w:num w:numId="10">
+    <w:abstractNumId w:val="15"/>
+  </w:num>
+  <w:num w:numId="11">
     <w:abstractNumId w:val="5"/>
   </w:num>
-  <w:num w:numId="2">
+  <w:num w:numId="12">
+    <w:abstractNumId w:val="7"/>
+  </w:num>
+  <w:num w:numId="13">
     <w:abstractNumId w:val="6"/>
   </w:num>
-  <w:num w:numId="3">
-    <w:abstractNumId w:val="3"/>
+  <w:num w:numId="14">
+    <w:abstractNumId w:val="14"/>
   </w:num>
-  <w:num w:numId="4">
-    <w:abstractNumId w:val="7"/>
+  <w:num w:numId="15">
+    <w:abstractNumId w:val="17"/>
   </w:num>
-  <w:num w:numId="5">
-    <w:abstractNumId w:val="1"/>
-  </w:num>
-  <w:num w:numId="6">
+  <w:num w:numId="16">
     <w:abstractNumId w:val="0"/>
   </w:num>
-  <w:num w:numId="7">
-    <w:abstractNumId w:val="4"/>
+  <w:num w:numId="17">
+    <w:abstractNumId w:val="16"/>
   </w:num>
-  <w:num w:numId="8">
-    <w:abstractNumId w:val="2"/>
+  <w:num w:numId="18">
+    <w:abstractNumId w:val="11"/>
   </w:num>
 </w:numbering>
 </file>
@@ -3775,19 +5724,19 @@
 
 <file path=word/glossary/fontTable.xml><?xml version="1.0" encoding="utf-8"?>
 <w:fonts xmlns:mc="http://schemas.openxmlformats.org/markup-compatibility/2006" xmlns:r="http://schemas.openxmlformats.org/officeDocument/2006/relationships" xmlns:w="http://schemas.openxmlformats.org/wordprocessingml/2006/main" xmlns:w14="http://schemas.microsoft.com/office/word/2010/wordml" xmlns:w15="http://schemas.microsoft.com/office/word/2012/wordml" xmlns:w16cid="http://schemas.microsoft.com/office/word/2016/wordml/cid" xmlns:w16se="http://schemas.microsoft.com/office/word/2015/wordml/symex" mc:Ignorable="w14 w15 w16se w16cid">
-  <w:font w:name="Times New Roman">
-    <w:panose1 w:val="02020603050405020304"/>
-    <w:charset w:val="00"/>
-    <w:family w:val="roman"/>
-    <w:pitch w:val="variable"/>
-    <w:sig w:usb0="E0002AFF" w:usb1="C0007843" w:usb2="00000009" w:usb3="00000000" w:csb0="000001FF" w:csb1="00000000"/>
-  </w:font>
   <w:font w:name="Symbol">
     <w:panose1 w:val="05050102010706020507"/>
     <w:charset w:val="02"/>
     <w:family w:val="roman"/>
     <w:pitch w:val="variable"/>
     <w:sig w:usb0="00000000" w:usb1="10000000" w:usb2="00000000" w:usb3="00000000" w:csb0="80000000" w:csb1="00000000"/>
+  </w:font>
+  <w:font w:name="Times New Roman">
+    <w:panose1 w:val="02020603050405020304"/>
+    <w:charset w:val="00"/>
+    <w:family w:val="roman"/>
+    <w:pitch w:val="variable"/>
+    <w:sig w:usb0="E0002EFF" w:usb1="C000785B" w:usb2="00000009" w:usb3="00000000" w:csb0="000001FF" w:csb1="00000000"/>
   </w:font>
   <w:font w:name="Courier New">
     <w:panose1 w:val="02070309020205020404"/>
@@ -3808,14 +5757,14 @@
     <w:charset w:val="00"/>
     <w:family w:val="swiss"/>
     <w:pitch w:val="variable"/>
-    <w:sig w:usb0="E00002FF" w:usb1="4000ACFF" w:usb2="00000001" w:usb3="00000000" w:csb0="0000019F" w:csb1="00000000"/>
+    <w:sig w:usb0="E0002AFF" w:usb1="C000247B" w:usb2="00000009" w:usb3="00000000" w:csb0="000001FF" w:csb1="00000000"/>
   </w:font>
   <w:font w:name="Calibri Light">
     <w:panose1 w:val="020F0302020204030204"/>
     <w:charset w:val="00"/>
     <w:family w:val="swiss"/>
     <w:pitch w:val="variable"/>
-    <w:sig w:usb0="A00002EF" w:usb1="4000207B" w:usb2="00000000" w:usb3="00000000" w:csb0="0000009F" w:csb1="00000000"/>
+    <w:sig w:usb0="E0002AFF" w:usb1="C000247B" w:usb2="00000009" w:usb3="00000000" w:csb0="000001FF" w:csb1="00000000"/>
   </w:font>
 </w:fonts>
 </file>
@@ -3842,6 +5791,7 @@
     <w:rsid w:val="00593B61"/>
     <w:rsid w:val="00B61D52"/>
     <w:rsid w:val="00B775B6"/>
+    <w:rsid w:val="00EE4538"/>
     <w:rsid w:val="00F32C1F"/>
   </w:rsids>
   <m:mathPr>
@@ -4609,7 +6559,7 @@
 </file>
 
 <file path=customXml/itemProps2.xml><?xml version="1.0" encoding="utf-8"?>
-<ds:datastoreItem xmlns:ds="http://schemas.openxmlformats.org/officeDocument/2006/customXml" ds:itemID="{BFBB9A4C-7A72-4D0F-91CF-DDDF0864D4A5}">
+<ds:datastoreItem xmlns:ds="http://schemas.openxmlformats.org/officeDocument/2006/customXml" ds:itemID="{9BAC6461-8FE9-4591-8721-2C46DD86F759}">
   <ds:schemaRefs>
     <ds:schemaRef ds:uri="http://schemas.openxmlformats.org/officeDocument/2006/bibliography"/>
   </ds:schemaRefs>

--- a/General Documents/SIGHTLINE_SOW.docx
+++ b/General Documents/SIGHTLINE_SOW.docx
@@ -319,19 +319,11 @@
           <w:rFonts w:asciiTheme="minorHAnsi" w:hAnsiTheme="minorHAnsi" w:cstheme="minorHAnsi"/>
         </w:rPr>
       </w:pPr>
-      <w:proofErr w:type="spellStart"/>
       <w:r>
         <w:rPr>
           <w:rFonts w:asciiTheme="minorHAnsi" w:hAnsiTheme="minorHAnsi" w:cstheme="minorHAnsi"/>
         </w:rPr>
-        <w:t>SightLine</w:t>
-      </w:r>
-      <w:proofErr w:type="spellEnd"/>
-      <w:r>
-        <w:rPr>
-          <w:rFonts w:asciiTheme="minorHAnsi" w:hAnsiTheme="minorHAnsi" w:cstheme="minorHAnsi"/>
-        </w:rPr>
-        <w:t xml:space="preserve"> Applications has developed a precision visual landing algorithm that provides an excellent set of benefits:</w:t>
+        <w:t>SightLine Applications has developed a precision visual landing algorithm that provides an excellent set of benefits:</w:t>
       </w:r>
     </w:p>
     <w:p>
@@ -563,23 +555,7 @@
           <w:sz w:val="24"/>
           <w:szCs w:val="24"/>
         </w:rPr>
-        <w:t xml:space="preserve">Integration of the </w:t>
-      </w:r>
-      <w:proofErr w:type="spellStart"/>
-      <w:r>
-        <w:rPr>
-          <w:sz w:val="24"/>
-          <w:szCs w:val="24"/>
-        </w:rPr>
-        <w:t>SightLine</w:t>
-      </w:r>
-      <w:proofErr w:type="spellEnd"/>
-      <w:r>
-        <w:rPr>
-          <w:sz w:val="24"/>
-          <w:szCs w:val="24"/>
-        </w:rPr>
-        <w:t xml:space="preserve"> Landing Aid for end users is problematic.  Often drone operators want to just “plug in” a component and fly their mission.  Installing software components is acceptable, but any requirement for programming is a barrier to entry or a complete show stopper.  Various cables, power, and other electrical connectivity issues are also difficult for vehicle integrators.  Rugged or at least robust mechanical enclosures, easy mounting, and environmental reliability are equally important.  Lastly, choice of optical system (camera) for the greatest range has cause adoption delays in that it has been a decision left to the integrator.</w:t>
+        <w:t>Integration of the SightLine Landing Aid for end users is problematic.  Often drone operators want to just “plug in” a component and fly their mission.  Installing software components is acceptable, but any requirement for programming is a barrier to entry or a complete show stopper.  Various cables, power, and other electrical connectivity issues are also difficult for vehicle integrators.  Rugged or at least robust mechanical enclosures, easy mounting, and environmental reliability are equally important.  Lastly, choice of optical system (camera) for the greatest range has cause adoption delays in that it has been a decision left to the integrator.</w:t>
       </w:r>
     </w:p>
     <w:p>
@@ -642,23 +618,7 @@
           <w:sz w:val="24"/>
           <w:szCs w:val="24"/>
         </w:rPr>
-        <w:t xml:space="preserve">Develop a set of electrical sub-assemblies that will allow integration of Sightline Precision Landing Aid (1500 OEM + Airborne Camera + accessories) for PX4 running on </w:t>
-      </w:r>
-      <w:proofErr w:type="spellStart"/>
-      <w:r>
-        <w:rPr>
-          <w:sz w:val="24"/>
-          <w:szCs w:val="24"/>
-        </w:rPr>
-        <w:t>Pixhawk</w:t>
-      </w:r>
-      <w:proofErr w:type="spellEnd"/>
-      <w:r>
-        <w:rPr>
-          <w:sz w:val="24"/>
-          <w:szCs w:val="24"/>
-        </w:rPr>
-        <w:t xml:space="preserve"> 4 autopilot</w:t>
+        <w:t>Develop a set of electrical sub-assemblies that will allow integration of Sightline Precision Landing Aid (1500 OEM + Airborne Camera + accessories) for PX4 running on Pixhawk 4 autopilot</w:t>
       </w:r>
     </w:p>
     <w:p>
@@ -775,23 +735,7 @@
           <w:sz w:val="24"/>
           <w:szCs w:val="24"/>
         </w:rPr>
-        <w:t xml:space="preserve">se </w:t>
-      </w:r>
-      <w:proofErr w:type="spellStart"/>
-      <w:r>
-        <w:rPr>
-          <w:sz w:val="24"/>
-          <w:szCs w:val="24"/>
-        </w:rPr>
-        <w:t>Pixhawk</w:t>
-      </w:r>
-      <w:proofErr w:type="spellEnd"/>
-      <w:r>
-        <w:rPr>
-          <w:sz w:val="24"/>
-          <w:szCs w:val="24"/>
-        </w:rPr>
-        <w:t xml:space="preserve"> 4 autopilot which is powered using 9V batteries</w:t>
+        <w:t>se Pixhawk 4 autopilot which is powered using 9V batteries</w:t>
       </w:r>
     </w:p>
     <w:p>
@@ -868,23 +812,7 @@
           <w:sz w:val="24"/>
           <w:szCs w:val="24"/>
         </w:rPr>
-        <w:t xml:space="preserve"> OEM and its accessories are powered using 5V output from the </w:t>
-      </w:r>
-      <w:proofErr w:type="spellStart"/>
-      <w:r>
-        <w:rPr>
-          <w:sz w:val="24"/>
-          <w:szCs w:val="24"/>
-        </w:rPr>
-        <w:t>Pixhawk</w:t>
-      </w:r>
-      <w:proofErr w:type="spellEnd"/>
-      <w:r>
-        <w:rPr>
-          <w:sz w:val="24"/>
-          <w:szCs w:val="24"/>
-        </w:rPr>
-        <w:t xml:space="preserve"> 4 kits</w:t>
+        <w:t xml:space="preserve"> OEM and its accessories are powered using 5V output from the Pixhawk 4 kits</w:t>
       </w:r>
     </w:p>
     <w:p>
@@ -1658,10 +1586,7 @@
     </w:p>
     <w:p>
       <w:r>
-        <w:t>Winter term 2019</w:t>
-      </w:r>
-      <w:r>
-        <w:t xml:space="preserve"> – Tentative schedule</w:t>
+        <w:t>Winter term 2019 – Tentative schedule</w:t>
       </w:r>
     </w:p>
     <w:p/>
@@ -1691,15 +1616,7 @@
         </w:numPr>
       </w:pPr>
       <w:r>
-        <w:t xml:space="preserve">Do </w:t>
-      </w:r>
-      <w:proofErr w:type="spellStart"/>
-      <w:r>
-        <w:t>Qgroundcontrol</w:t>
-      </w:r>
-      <w:proofErr w:type="spellEnd"/>
-      <w:r>
-        <w:t xml:space="preserve"> learning and researching</w:t>
+        <w:t>Do Qgroundcontrol learning and researching</w:t>
       </w:r>
     </w:p>
     <w:p>
@@ -1753,18 +1670,8 @@
         </w:numPr>
       </w:pPr>
       <w:r>
-        <w:t xml:space="preserve">Do </w:t>
-      </w:r>
-      <w:proofErr w:type="spellStart"/>
-      <w:proofErr w:type="gramStart"/>
-      <w:r>
-        <w:t>Qgroundcontrol</w:t>
-      </w:r>
-      <w:proofErr w:type="spellEnd"/>
-      <w:r>
-        <w:t xml:space="preserve">  learning</w:t>
-      </w:r>
-      <w:proofErr w:type="gramEnd"/>
+        <w:t>Do Qgroundcontrol  learning</w:t>
+      </w:r>
     </w:p>
     <w:p>
       <w:pPr>
@@ -1775,15 +1682,7 @@
         </w:numPr>
       </w:pPr>
       <w:r>
-        <w:t xml:space="preserve">Do </w:t>
-      </w:r>
-      <w:proofErr w:type="spellStart"/>
-      <w:r>
-        <w:t>Pixhawk</w:t>
-      </w:r>
-      <w:proofErr w:type="spellEnd"/>
-      <w:r>
-        <w:t xml:space="preserve"> 4 learning</w:t>
+        <w:t>Do Pixhawk 4 learning</w:t>
       </w:r>
     </w:p>
     <w:p>
@@ -1873,15 +1772,7 @@
         </w:numPr>
       </w:pPr>
       <w:r>
-        <w:t xml:space="preserve">Do </w:t>
-      </w:r>
-      <w:proofErr w:type="spellStart"/>
-      <w:r>
-        <w:t>Pixhawk</w:t>
-      </w:r>
-      <w:proofErr w:type="spellEnd"/>
-      <w:r>
-        <w:t xml:space="preserve"> 4 learning</w:t>
+        <w:t>Do Pixhawk 4 learning</w:t>
       </w:r>
     </w:p>
     <w:p>
@@ -1911,15 +1802,7 @@
         </w:numPr>
       </w:pPr>
       <w:r>
-        <w:t>Learn from the sample Code (</w:t>
-      </w:r>
-      <w:proofErr w:type="spellStart"/>
-      <w:r>
-        <w:t>cont</w:t>
-      </w:r>
-      <w:proofErr w:type="spellEnd"/>
-      <w:r>
-        <w:t>)</w:t>
+        <w:t>Learn from the sample Code (cont)</w:t>
       </w:r>
     </w:p>
     <w:p>
@@ -1931,15 +1814,7 @@
         </w:numPr>
       </w:pPr>
       <w:r>
-        <w:t xml:space="preserve">Expect </w:t>
-      </w:r>
-      <w:proofErr w:type="spellStart"/>
-      <w:r>
-        <w:t>Pixhawk</w:t>
-      </w:r>
-      <w:proofErr w:type="spellEnd"/>
-      <w:r>
-        <w:t xml:space="preserve"> 4 arrive at Sightline</w:t>
+        <w:t>Expect Pixhawk 4 arrive at Sightline</w:t>
       </w:r>
     </w:p>
     <w:p>
@@ -1951,15 +1826,7 @@
         </w:numPr>
       </w:pPr>
       <w:r>
-        <w:t xml:space="preserve">Do </w:t>
-      </w:r>
-      <w:proofErr w:type="spellStart"/>
-      <w:r>
-        <w:t>Pixhawk</w:t>
-      </w:r>
-      <w:proofErr w:type="spellEnd"/>
-      <w:r>
-        <w:t xml:space="preserve"> 4 learning</w:t>
+        <w:t>Do Pixhawk 4 learning</w:t>
       </w:r>
     </w:p>
     <w:p>
@@ -2013,15 +1880,7 @@
         </w:numPr>
       </w:pPr>
       <w:r>
-        <w:t>Draw schematic for new board (</w:t>
-      </w:r>
-      <w:proofErr w:type="spellStart"/>
-      <w:r>
-        <w:t>cont</w:t>
-      </w:r>
-      <w:proofErr w:type="spellEnd"/>
-      <w:r>
-        <w:t>)</w:t>
+        <w:t>Draw schematic for new board (cont)</w:t>
       </w:r>
     </w:p>
     <w:p>
@@ -2033,21 +1892,8 @@
         </w:numPr>
       </w:pPr>
       <w:r>
-        <w:t xml:space="preserve">Start working with quadcopter + </w:t>
-      </w:r>
-      <w:proofErr w:type="spellStart"/>
-      <w:r>
-        <w:t>Pixhawk</w:t>
-      </w:r>
-      <w:proofErr w:type="spellEnd"/>
-      <w:r>
-        <w:t xml:space="preserve"> 4 + </w:t>
-      </w:r>
-      <w:proofErr w:type="spellStart"/>
-      <w:r>
-        <w:t>Qgroundcontrol</w:t>
-      </w:r>
-      <w:proofErr w:type="spellEnd"/>
+        <w:t>Start working with quadcopter + Pixhawk 4 + Qgroundcontrol</w:t>
+      </w:r>
     </w:p>
     <w:p>
       <w:pPr>
@@ -2101,31 +1947,7 @@
         </w:numPr>
       </w:pPr>
       <w:r>
-        <w:t xml:space="preserve">Start working with quadcopter + </w:t>
-      </w:r>
-      <w:proofErr w:type="spellStart"/>
-      <w:r>
-        <w:t>Pixhawk</w:t>
-      </w:r>
-      <w:proofErr w:type="spellEnd"/>
-      <w:r>
-        <w:t xml:space="preserve"> 4 + </w:t>
-      </w:r>
-      <w:proofErr w:type="spellStart"/>
-      <w:r>
-        <w:t>Qgroundcontrol</w:t>
-      </w:r>
-      <w:proofErr w:type="spellEnd"/>
-      <w:r>
-        <w:t xml:space="preserve"> (</w:t>
-      </w:r>
-      <w:proofErr w:type="spellStart"/>
-      <w:r>
-        <w:t>cont</w:t>
-      </w:r>
-      <w:proofErr w:type="spellEnd"/>
-      <w:r>
-        <w:t>)</w:t>
+        <w:t>Start working with quadcopter + Pixhawk 4 + Qgroundcontrol (cont)</w:t>
       </w:r>
     </w:p>
     <w:p>
@@ -2137,15 +1959,7 @@
         </w:numPr>
       </w:pPr>
       <w:r>
-        <w:t>Code writing (</w:t>
-      </w:r>
-      <w:proofErr w:type="spellStart"/>
-      <w:r>
-        <w:t>cont</w:t>
-      </w:r>
-      <w:proofErr w:type="spellEnd"/>
-      <w:r>
-        <w:t>)</w:t>
+        <w:t>Code writing (cont)</w:t>
       </w:r>
     </w:p>
     <w:p>
@@ -2175,31 +1989,7 @@
         </w:numPr>
       </w:pPr>
       <w:r>
-        <w:t xml:space="preserve">Start working with quadcopter + </w:t>
-      </w:r>
-      <w:proofErr w:type="spellStart"/>
-      <w:r>
-        <w:t>Pixhawk</w:t>
-      </w:r>
-      <w:proofErr w:type="spellEnd"/>
-      <w:r>
-        <w:t xml:space="preserve"> 4 + </w:t>
-      </w:r>
-      <w:proofErr w:type="spellStart"/>
-      <w:r>
-        <w:t>Qgroundcontrol</w:t>
-      </w:r>
-      <w:proofErr w:type="spellEnd"/>
-      <w:r>
-        <w:t xml:space="preserve"> (</w:t>
-      </w:r>
-      <w:proofErr w:type="spellStart"/>
-      <w:r>
-        <w:t>cont</w:t>
-      </w:r>
-      <w:proofErr w:type="spellEnd"/>
-      <w:r>
-        <w:t>)</w:t>
+        <w:t>Start working with quadcopter + Pixhawk 4 + Qgroundcontrol (cont)</w:t>
       </w:r>
     </w:p>
     <w:p>
@@ -2211,15 +2001,7 @@
         </w:numPr>
       </w:pPr>
       <w:r>
-        <w:t>Code writing (</w:t>
-      </w:r>
-      <w:proofErr w:type="spellStart"/>
-      <w:r>
-        <w:t>cont</w:t>
-      </w:r>
-      <w:proofErr w:type="spellEnd"/>
-      <w:r>
-        <w:t>)</w:t>
+        <w:t>Code writing (cont)</w:t>
       </w:r>
     </w:p>
     <w:p>
@@ -2381,16 +2163,10 @@
         </w:numPr>
       </w:pPr>
       <w:r>
-        <w:t>Schematic test and debug (</w:t>
-      </w:r>
-      <w:proofErr w:type="spellStart"/>
-      <w:r>
-        <w:t>cont</w:t>
-      </w:r>
-      <w:proofErr w:type="spellEnd"/>
-      <w:r>
-        <w:t>)</w:t>
-      </w:r>
+        <w:t>Schematic test and debug (cont)</w:t>
+      </w:r>
+      <w:bookmarkStart w:id="1" w:name="_GoBack"/>
+      <w:bookmarkEnd w:id="1"/>
     </w:p>
     <w:p>
       <w:pPr>
@@ -2401,15 +2177,7 @@
         </w:numPr>
       </w:pPr>
       <w:r>
-        <w:t>Enclosure 3D model create (</w:t>
-      </w:r>
-      <w:proofErr w:type="spellStart"/>
-      <w:r>
-        <w:t>cont</w:t>
-      </w:r>
-      <w:proofErr w:type="spellEnd"/>
-      <w:r>
-        <w:t>)</w:t>
+        <w:t>Enclosure 3D model create (cont)</w:t>
       </w:r>
     </w:p>
     <w:p>
@@ -2430,12 +2198,15 @@
       </w:pPr>
     </w:p>
     <w:p>
-      <w:bookmarkStart w:id="1" w:name="_GoBack"/>
-      <w:r>
-        <w:t>Click here for our Gantt chart</w:t>
-      </w:r>
-    </w:p>
-    <w:bookmarkEnd w:id="1"/>
+      <w:hyperlink r:id="rId11" w:history="1">
+        <w:r>
+          <w:rPr>
+            <w:rStyle w:val="Hyperlink"/>
+          </w:rPr>
+          <w:t>Click here for our Gantt chart</w:t>
+        </w:r>
+      </w:hyperlink>
+    </w:p>
     <w:p>
       <w:pPr>
         <w:rPr>
@@ -5587,6 +5358,29 @@
       <w:contextualSpacing/>
     </w:pPr>
   </w:style>
+  <w:style w:type="character" w:styleId="Hyperlink">
+    <w:name w:val="Hyperlink"/>
+    <w:basedOn w:val="DefaultParagraphFont"/>
+    <w:uiPriority w:val="99"/>
+    <w:unhideWhenUsed/>
+    <w:rsid w:val="002068F9"/>
+    <w:rPr>
+      <w:color w:val="0563C1" w:themeColor="hyperlink"/>
+      <w:u w:val="single"/>
+    </w:rPr>
+  </w:style>
+  <w:style w:type="character" w:styleId="UnresolvedMention">
+    <w:name w:val="Unresolved Mention"/>
+    <w:basedOn w:val="DefaultParagraphFont"/>
+    <w:uiPriority w:val="99"/>
+    <w:semiHidden/>
+    <w:unhideWhenUsed/>
+    <w:rsid w:val="002068F9"/>
+    <w:rPr>
+      <w:color w:val="605E5C"/>
+      <w:shd w:val="clear" w:color="auto" w:fill="E1DFDD"/>
+    </w:rPr>
+  </w:style>
 </w:styles>
 </file>
 
@@ -5788,6 +5582,7 @@
     <w:rsid w:val="001C7482"/>
     <w:rsid w:val="002652F9"/>
     <w:rsid w:val="003C5885"/>
+    <w:rsid w:val="0050345C"/>
     <w:rsid w:val="00593B61"/>
     <w:rsid w:val="00B61D52"/>
     <w:rsid w:val="00B775B6"/>
@@ -6559,7 +6354,7 @@
 </file>
 
 <file path=customXml/itemProps2.xml><?xml version="1.0" encoding="utf-8"?>
-<ds:datastoreItem xmlns:ds="http://schemas.openxmlformats.org/officeDocument/2006/customXml" ds:itemID="{9BAC6461-8FE9-4591-8721-2C46DD86F759}">
+<ds:datastoreItem xmlns:ds="http://schemas.openxmlformats.org/officeDocument/2006/customXml" ds:itemID="{79757411-BE26-4865-A8E5-46BDF1EC977B}">
   <ds:schemaRefs>
     <ds:schemaRef ds:uri="http://schemas.openxmlformats.org/officeDocument/2006/bibliography"/>
   </ds:schemaRefs>

--- a/General Documents/SIGHTLINE_SOW.docx
+++ b/General Documents/SIGHTLINE_SOW.docx
@@ -319,11 +319,19 @@
           <w:rFonts w:asciiTheme="minorHAnsi" w:hAnsiTheme="minorHAnsi" w:cstheme="minorHAnsi"/>
         </w:rPr>
       </w:pPr>
+      <w:proofErr w:type="spellStart"/>
       <w:r>
         <w:rPr>
           <w:rFonts w:asciiTheme="minorHAnsi" w:hAnsiTheme="minorHAnsi" w:cstheme="minorHAnsi"/>
         </w:rPr>
-        <w:t>SightLine Applications has developed a precision visual landing algorithm that provides an excellent set of benefits:</w:t>
+        <w:t>SightLine</w:t>
+      </w:r>
+      <w:proofErr w:type="spellEnd"/>
+      <w:r>
+        <w:rPr>
+          <w:rFonts w:asciiTheme="minorHAnsi" w:hAnsiTheme="minorHAnsi" w:cstheme="minorHAnsi"/>
+        </w:rPr>
+        <w:t xml:space="preserve"> Applications has developed a precision visual landing algorithm that provides an excellent set of benefits:</w:t>
       </w:r>
     </w:p>
     <w:p>
@@ -555,7 +563,23 @@
           <w:sz w:val="24"/>
           <w:szCs w:val="24"/>
         </w:rPr>
-        <w:t>Integration of the SightLine Landing Aid for end users is problematic.  Often drone operators want to just “plug in” a component and fly their mission.  Installing software components is acceptable, but any requirement for programming is a barrier to entry or a complete show stopper.  Various cables, power, and other electrical connectivity issues are also difficult for vehicle integrators.  Rugged or at least robust mechanical enclosures, easy mounting, and environmental reliability are equally important.  Lastly, choice of optical system (camera) for the greatest range has cause adoption delays in that it has been a decision left to the integrator.</w:t>
+        <w:t xml:space="preserve">Integration of the </w:t>
+      </w:r>
+      <w:proofErr w:type="spellStart"/>
+      <w:r>
+        <w:rPr>
+          <w:sz w:val="24"/>
+          <w:szCs w:val="24"/>
+        </w:rPr>
+        <w:t>SightLine</w:t>
+      </w:r>
+      <w:proofErr w:type="spellEnd"/>
+      <w:r>
+        <w:rPr>
+          <w:sz w:val="24"/>
+          <w:szCs w:val="24"/>
+        </w:rPr>
+        <w:t xml:space="preserve"> Landing Aid for end users is problematic.  Often drone operators want to just “plug in” a component and fly their mission.  Installing software components is acceptable, but any requirement for programming is a barrier to entry or a complete show stopper.  Various cables, power, and other electrical connectivity issues are also difficult for vehicle integrators.  Rugged or at least robust mechanical enclosures, easy mounting, and environmental reliability are equally important.  Lastly, choice of optical system (camera) for the greatest range has cause adoption delays in that it has been a decision left to the integrator.</w:t>
       </w:r>
     </w:p>
     <w:p>
@@ -618,7 +642,23 @@
           <w:sz w:val="24"/>
           <w:szCs w:val="24"/>
         </w:rPr>
-        <w:t>Develop a set of electrical sub-assemblies that will allow integration of Sightline Precision Landing Aid (1500 OEM + Airborne Camera + accessories) for PX4 running on Pixhawk 4 autopilot</w:t>
+        <w:t xml:space="preserve">Develop a set of electrical sub-assemblies that will allow integration of Sightline Precision Landing Aid (1500 OEM + Airborne Camera + accessories) for PX4 running on </w:t>
+      </w:r>
+      <w:proofErr w:type="spellStart"/>
+      <w:r>
+        <w:rPr>
+          <w:sz w:val="24"/>
+          <w:szCs w:val="24"/>
+        </w:rPr>
+        <w:t>Pixhawk</w:t>
+      </w:r>
+      <w:proofErr w:type="spellEnd"/>
+      <w:r>
+        <w:rPr>
+          <w:sz w:val="24"/>
+          <w:szCs w:val="24"/>
+        </w:rPr>
+        <w:t xml:space="preserve"> 4 autopilot</w:t>
       </w:r>
     </w:p>
     <w:p>
@@ -735,7 +775,23 @@
           <w:sz w:val="24"/>
           <w:szCs w:val="24"/>
         </w:rPr>
-        <w:t>se Pixhawk 4 autopilot which is powered using 9V batteries</w:t>
+        <w:t xml:space="preserve">se </w:t>
+      </w:r>
+      <w:proofErr w:type="spellStart"/>
+      <w:r>
+        <w:rPr>
+          <w:sz w:val="24"/>
+          <w:szCs w:val="24"/>
+        </w:rPr>
+        <w:t>Pixhawk</w:t>
+      </w:r>
+      <w:proofErr w:type="spellEnd"/>
+      <w:r>
+        <w:rPr>
+          <w:sz w:val="24"/>
+          <w:szCs w:val="24"/>
+        </w:rPr>
+        <w:t xml:space="preserve"> 4 autopilot</w:t>
       </w:r>
     </w:p>
     <w:p>
@@ -812,7 +868,23 @@
           <w:sz w:val="24"/>
           <w:szCs w:val="24"/>
         </w:rPr>
-        <w:t xml:space="preserve"> OEM and its accessories are powered using 5V output from the Pixhawk 4 kits</w:t>
+        <w:t xml:space="preserve"> OEM and its accessories are powered using 5V output from the </w:t>
+      </w:r>
+      <w:proofErr w:type="spellStart"/>
+      <w:r>
+        <w:rPr>
+          <w:sz w:val="24"/>
+          <w:szCs w:val="24"/>
+        </w:rPr>
+        <w:t>Pixhawk</w:t>
+      </w:r>
+      <w:proofErr w:type="spellEnd"/>
+      <w:r>
+        <w:rPr>
+          <w:sz w:val="24"/>
+          <w:szCs w:val="24"/>
+        </w:rPr>
+        <w:t xml:space="preserve"> 4 kits</w:t>
       </w:r>
     </w:p>
     <w:p>
@@ -922,10 +994,10 @@
           <w:noProof/>
         </w:rPr>
         <w:drawing>
-          <wp:inline distT="0" distB="0" distL="0" distR="0" wp14:anchorId="43DC57C3" wp14:editId="5A4EBF51">
-            <wp:extent cx="4084320" cy="3010967"/>
+          <wp:inline distT="0" distB="0" distL="0" distR="0" wp14:anchorId="728DD374" wp14:editId="4CEAEE03">
+            <wp:extent cx="4688732" cy="4572515"/>
             <wp:effectExtent l="0" t="0" r="0" b="0"/>
-            <wp:docPr id="2" name="Picture 2"/>
+            <wp:docPr id="7" name="Picture 7"/>
             <wp:cNvGraphicFramePr>
               <a:graphicFrameLocks xmlns:a="http://schemas.openxmlformats.org/drawingml/2006/main" noChangeAspect="1"/>
             </wp:cNvGraphicFramePr>
@@ -933,7 +1005,7 @@
               <a:graphicData uri="http://schemas.openxmlformats.org/drawingml/2006/picture">
                 <pic:pic xmlns:pic="http://schemas.openxmlformats.org/drawingml/2006/picture">
                   <pic:nvPicPr>
-                    <pic:cNvPr id="2" name="LEVEL0_CURRENT.png"/>
+                    <pic:cNvPr id="7" name="LEVEL0_CURRENT_V3.png"/>
                     <pic:cNvPicPr/>
                   </pic:nvPicPr>
                   <pic:blipFill>
@@ -951,7 +1023,7 @@
                   <pic:spPr>
                     <a:xfrm>
                       <a:off x="0" y="0"/>
-                      <a:ext cx="4160134" cy="3066857"/>
+                      <a:ext cx="4730503" cy="4613251"/>
                     </a:xfrm>
                     <a:prstGeom prst="rect">
                       <a:avLst/>
@@ -968,41 +1040,63 @@
       <w:pPr>
         <w:pStyle w:val="Caption"/>
         <w:jc w:val="center"/>
-      </w:pPr>
-      <w:r>
+        <w:rPr>
+          <w:sz w:val="24"/>
+          <w:szCs w:val="24"/>
+        </w:rPr>
+      </w:pPr>
+      <w:r>
+        <w:rPr>
+          <w:sz w:val="24"/>
+          <w:szCs w:val="24"/>
+        </w:rPr>
         <w:t xml:space="preserve">Figure </w:t>
       </w:r>
       <w:r>
         <w:rPr>
           <w:noProof/>
+          <w:sz w:val="24"/>
+          <w:szCs w:val="24"/>
         </w:rPr>
         <w:fldChar w:fldCharType="begin"/>
       </w:r>
       <w:r>
         <w:rPr>
           <w:noProof/>
+          <w:sz w:val="24"/>
+          <w:szCs w:val="24"/>
         </w:rPr>
         <w:instrText xml:space="preserve"> SEQ Figure \* ARABIC </w:instrText>
       </w:r>
       <w:r>
         <w:rPr>
           <w:noProof/>
+          <w:sz w:val="24"/>
+          <w:szCs w:val="24"/>
         </w:rPr>
         <w:fldChar w:fldCharType="separate"/>
       </w:r>
       <w:r>
         <w:rPr>
           <w:noProof/>
+          <w:sz w:val="24"/>
+          <w:szCs w:val="24"/>
         </w:rPr>
         <w:t>1</w:t>
       </w:r>
       <w:r>
         <w:rPr>
           <w:noProof/>
+          <w:sz w:val="24"/>
+          <w:szCs w:val="24"/>
         </w:rPr>
         <w:fldChar w:fldCharType="end"/>
       </w:r>
       <w:r>
+        <w:rPr>
+          <w:sz w:val="24"/>
+          <w:szCs w:val="24"/>
+        </w:rPr>
         <w:t>: Level 0 diagram of current configuration</w:t>
       </w:r>
     </w:p>
@@ -1018,10 +1112,10 @@
         </w:rPr>
         <w:lastRenderedPageBreak/>
         <w:drawing>
-          <wp:inline distT="0" distB="0" distL="0" distR="0" wp14:anchorId="4DC3732B" wp14:editId="14A3020D">
-            <wp:extent cx="2372266" cy="3068320"/>
-            <wp:effectExtent l="0" t="0" r="9525" b="0"/>
-            <wp:docPr id="3" name="Picture 3"/>
+          <wp:inline distT="0" distB="0" distL="0" distR="0" wp14:anchorId="5B24BA85" wp14:editId="10C4E782">
+            <wp:extent cx="4883285" cy="3914975"/>
+            <wp:effectExtent l="0" t="0" r="0" b="0"/>
+            <wp:docPr id="8" name="Picture 8"/>
             <wp:cNvGraphicFramePr>
               <a:graphicFrameLocks xmlns:a="http://schemas.openxmlformats.org/drawingml/2006/main" noChangeAspect="1"/>
             </wp:cNvGraphicFramePr>
@@ -1029,7 +1123,7 @@
               <a:graphicData uri="http://schemas.openxmlformats.org/drawingml/2006/picture">
                 <pic:pic xmlns:pic="http://schemas.openxmlformats.org/drawingml/2006/picture">
                   <pic:nvPicPr>
-                    <pic:cNvPr id="3" name="LEVEL0_DESIRED_2.png"/>
+                    <pic:cNvPr id="8" name="LEVEL0_DESIRED_V3.png"/>
                     <pic:cNvPicPr/>
                   </pic:nvPicPr>
                   <pic:blipFill>
@@ -1047,7 +1141,7 @@
                   <pic:spPr>
                     <a:xfrm>
                       <a:off x="0" y="0"/>
-                      <a:ext cx="2410334" cy="3117557"/>
+                      <a:ext cx="4889362" cy="3919847"/>
                     </a:xfrm>
                     <a:prstGeom prst="rect">
                       <a:avLst/>
@@ -1064,236 +1158,76 @@
       <w:pPr>
         <w:pStyle w:val="Caption"/>
         <w:jc w:val="center"/>
-      </w:pPr>
-      <w:r>
+        <w:rPr>
+          <w:sz w:val="24"/>
+          <w:szCs w:val="24"/>
+        </w:rPr>
+      </w:pPr>
+      <w:r>
+        <w:rPr>
+          <w:sz w:val="24"/>
+          <w:szCs w:val="24"/>
+        </w:rPr>
         <w:t xml:space="preserve">Figure </w:t>
       </w:r>
       <w:r>
         <w:rPr>
           <w:noProof/>
+          <w:sz w:val="24"/>
+          <w:szCs w:val="24"/>
         </w:rPr>
         <w:fldChar w:fldCharType="begin"/>
       </w:r>
       <w:r>
         <w:rPr>
           <w:noProof/>
+          <w:sz w:val="24"/>
+          <w:szCs w:val="24"/>
         </w:rPr>
         <w:instrText xml:space="preserve"> SEQ Figure \* ARABIC </w:instrText>
       </w:r>
       <w:r>
         <w:rPr>
           <w:noProof/>
+          <w:sz w:val="24"/>
+          <w:szCs w:val="24"/>
         </w:rPr>
         <w:fldChar w:fldCharType="separate"/>
       </w:r>
       <w:r>
         <w:rPr>
           <w:noProof/>
+          <w:sz w:val="24"/>
+          <w:szCs w:val="24"/>
         </w:rPr>
         <w:t>2</w:t>
       </w:r>
       <w:r>
         <w:rPr>
           <w:noProof/>
+          <w:sz w:val="24"/>
+          <w:szCs w:val="24"/>
         </w:rPr>
         <w:fldChar w:fldCharType="end"/>
       </w:r>
       <w:r>
+        <w:rPr>
+          <w:sz w:val="24"/>
+          <w:szCs w:val="24"/>
+        </w:rPr>
         <w:t>: Level 0 diagram of desired configuration</w:t>
       </w:r>
     </w:p>
     <w:p/>
     <w:p/>
+    <w:p/>
+    <w:p/>
+    <w:p/>
     <w:p>
       <w:pPr>
         <w:keepNext/>
       </w:pPr>
-      <w:r>
-        <w:rPr>
-          <w:noProof/>
-        </w:rPr>
-        <w:drawing>
-          <wp:inline distT="0" distB="0" distL="0" distR="0" wp14:anchorId="788AEBA1" wp14:editId="69896B43">
-            <wp:extent cx="5943600" cy="3895090"/>
-            <wp:effectExtent l="0" t="0" r="0" b="0"/>
-            <wp:docPr id="1" name="Picture 1"/>
-            <wp:cNvGraphicFramePr>
-              <a:graphicFrameLocks xmlns:a="http://schemas.openxmlformats.org/drawingml/2006/main" noChangeAspect="1"/>
-            </wp:cNvGraphicFramePr>
-            <a:graphic xmlns:a="http://schemas.openxmlformats.org/drawingml/2006/main">
-              <a:graphicData uri="http://schemas.openxmlformats.org/drawingml/2006/picture">
-                <pic:pic xmlns:pic="http://schemas.openxmlformats.org/drawingml/2006/picture">
-                  <pic:nvPicPr>
-                    <pic:cNvPr id="1" name="1500-OEM J4.PNG"/>
-                    <pic:cNvPicPr/>
-                  </pic:nvPicPr>
-                  <pic:blipFill>
-                    <a:blip r:embed="rId9">
-                      <a:extLst>
-                        <a:ext uri="{28A0092B-C50C-407E-A947-70E740481C1C}">
-                          <a14:useLocalDpi xmlns:a14="http://schemas.microsoft.com/office/drawing/2010/main" val="0"/>
-                        </a:ext>
-                      </a:extLst>
-                    </a:blip>
-                    <a:stretch>
-                      <a:fillRect/>
-                    </a:stretch>
-                  </pic:blipFill>
-                  <pic:spPr>
-                    <a:xfrm>
-                      <a:off x="0" y="0"/>
-                      <a:ext cx="5943600" cy="3895090"/>
-                    </a:xfrm>
-                    <a:prstGeom prst="rect">
-                      <a:avLst/>
-                    </a:prstGeom>
-                  </pic:spPr>
-                </pic:pic>
-              </a:graphicData>
-            </a:graphic>
-          </wp:inline>
-        </w:drawing>
-      </w:r>
-    </w:p>
-    <w:p>
-      <w:pPr>
-        <w:pStyle w:val="Caption"/>
-        <w:jc w:val="center"/>
-      </w:pPr>
-      <w:r>
-        <w:t xml:space="preserve">Figure </w:t>
-      </w:r>
-      <w:r>
-        <w:rPr>
-          <w:noProof/>
-        </w:rPr>
-        <w:fldChar w:fldCharType="begin"/>
-      </w:r>
-      <w:r>
-        <w:rPr>
-          <w:noProof/>
-        </w:rPr>
-        <w:instrText xml:space="preserve"> SEQ Figure \* ARABIC </w:instrText>
-      </w:r>
-      <w:r>
-        <w:rPr>
-          <w:noProof/>
-        </w:rPr>
-        <w:fldChar w:fldCharType="separate"/>
-      </w:r>
-      <w:r>
-        <w:rPr>
-          <w:noProof/>
-        </w:rPr>
-        <w:t>3</w:t>
-      </w:r>
-      <w:r>
-        <w:rPr>
-          <w:noProof/>
-        </w:rPr>
-        <w:fldChar w:fldCharType="end"/>
-      </w:r>
-      <w:r>
-        <w:t>: 1500 OEM J4 PINOUT</w:t>
-      </w:r>
-    </w:p>
-    <w:p>
-      <w:pPr>
-        <w:keepNext/>
-      </w:pPr>
-      <w:r>
-        <w:rPr>
-          <w:noProof/>
-        </w:rPr>
-        <w:lastRenderedPageBreak/>
-        <w:drawing>
-          <wp:inline distT="0" distB="0" distL="0" distR="0" wp14:anchorId="5CD0F8AF" wp14:editId="1A6E5C98">
-            <wp:extent cx="5943600" cy="2766060"/>
-            <wp:effectExtent l="0" t="0" r="0" b="0"/>
-            <wp:docPr id="5" name="Picture 5"/>
-            <wp:cNvGraphicFramePr>
-              <a:graphicFrameLocks xmlns:a="http://schemas.openxmlformats.org/drawingml/2006/main" noChangeAspect="1"/>
-            </wp:cNvGraphicFramePr>
-            <a:graphic xmlns:a="http://schemas.openxmlformats.org/drawingml/2006/main">
-              <a:graphicData uri="http://schemas.openxmlformats.org/drawingml/2006/picture">
-                <pic:pic xmlns:pic="http://schemas.openxmlformats.org/drawingml/2006/picture">
-                  <pic:nvPicPr>
-                    <pic:cNvPr id="5" name="SERIAL_I2C_CONN.PNG"/>
-                    <pic:cNvPicPr/>
-                  </pic:nvPicPr>
-                  <pic:blipFill>
-                    <a:blip r:embed="rId10">
-                      <a:extLst>
-                        <a:ext uri="{28A0092B-C50C-407E-A947-70E740481C1C}">
-                          <a14:useLocalDpi xmlns:a14="http://schemas.microsoft.com/office/drawing/2010/main" val="0"/>
-                        </a:ext>
-                      </a:extLst>
-                    </a:blip>
-                    <a:stretch>
-                      <a:fillRect/>
-                    </a:stretch>
-                  </pic:blipFill>
-                  <pic:spPr>
-                    <a:xfrm>
-                      <a:off x="0" y="0"/>
-                      <a:ext cx="5943600" cy="2766060"/>
-                    </a:xfrm>
-                    <a:prstGeom prst="rect">
-                      <a:avLst/>
-                    </a:prstGeom>
-                  </pic:spPr>
-                </pic:pic>
-              </a:graphicData>
-            </a:graphic>
-          </wp:inline>
-        </w:drawing>
-      </w:r>
-    </w:p>
-    <w:p>
-      <w:pPr>
-        <w:pStyle w:val="Caption"/>
-        <w:jc w:val="center"/>
-      </w:pPr>
-      <w:r>
-        <w:t xml:space="preserve">Figure </w:t>
-      </w:r>
-      <w:r>
-        <w:rPr>
-          <w:noProof/>
-        </w:rPr>
-        <w:fldChar w:fldCharType="begin"/>
-      </w:r>
-      <w:r>
-        <w:rPr>
-          <w:noProof/>
-        </w:rPr>
-        <w:instrText xml:space="preserve"> SEQ Figure \* ARABIC </w:instrText>
-      </w:r>
-      <w:r>
-        <w:rPr>
-          <w:noProof/>
-        </w:rPr>
-        <w:fldChar w:fldCharType="separate"/>
-      </w:r>
-      <w:r>
-        <w:rPr>
-          <w:noProof/>
-        </w:rPr>
-        <w:t>4</w:t>
-      </w:r>
-      <w:r>
-        <w:rPr>
-          <w:noProof/>
-        </w:rPr>
-        <w:fldChar w:fldCharType="end"/>
-      </w:r>
-      <w:r>
-        <w:t>: STANDARD CONNNECTOR PINOUT FOR SERIAL AND I2C CONNECTIONS</w:t>
-      </w:r>
-    </w:p>
-    <w:p/>
-    <w:p/>
-    <w:p/>
+    </w:p>
     <w:p>
       <w:pPr>
         <w:rPr>
@@ -1365,9 +1299,7 @@
           <w:u w:val="single"/>
         </w:rPr>
       </w:pPr>
-    </w:p>
-    <w:p>
-      <w:pPr>
+      <w:r>
         <w:rPr>
           <w:rFonts w:cstheme="majorHAnsi"/>
           <w:b/>
@@ -1376,10 +1308,10 @@
           <w:szCs w:val="36"/>
           <w:u w:val="single"/>
         </w:rPr>
-      </w:pPr>
-    </w:p>
-    <w:p>
-      <w:pPr>
+        <w:lastRenderedPageBreak/>
+        <w:t>HARDWARE</w:t>
+      </w:r>
+      <w:r>
         <w:rPr>
           <w:rFonts w:cstheme="majorHAnsi"/>
           <w:b/>
@@ -1388,10 +1320,9 @@
           <w:szCs w:val="36"/>
           <w:u w:val="single"/>
         </w:rPr>
-      </w:pPr>
-    </w:p>
-    <w:p>
-      <w:pPr>
+        <w:t xml:space="preserve"> AND S</w:t>
+      </w:r>
+      <w:r>
         <w:rPr>
           <w:rFonts w:cstheme="majorHAnsi"/>
           <w:b/>
@@ -1400,10 +1331,9 @@
           <w:szCs w:val="36"/>
           <w:u w:val="single"/>
         </w:rPr>
-      </w:pPr>
-    </w:p>
-    <w:p>
-      <w:pPr>
+        <w:t>OFTWARE</w:t>
+      </w:r>
+      <w:r>
         <w:rPr>
           <w:rFonts w:cstheme="majorHAnsi"/>
           <w:b/>
@@ -1412,8 +1342,36 @@
           <w:szCs w:val="36"/>
           <w:u w:val="single"/>
         </w:rPr>
-      </w:pPr>
-    </w:p>
+        <w:t xml:space="preserve"> REQUIREMENTS</w:t>
+      </w:r>
+    </w:p>
+    <w:p/>
+    <w:p/>
+    <w:p/>
+    <w:p/>
+    <w:p/>
+    <w:p/>
+    <w:p/>
+    <w:p/>
+    <w:p/>
+    <w:p/>
+    <w:p/>
+    <w:p/>
+    <w:p/>
+    <w:p/>
+    <w:p/>
+    <w:p/>
+    <w:p/>
+    <w:p/>
+    <w:p/>
+    <w:p/>
+    <w:p/>
+    <w:p/>
+    <w:p/>
+    <w:p/>
+    <w:p/>
+    <w:p/>
+    <w:p/>
     <w:p>
       <w:pPr>
         <w:rPr>
@@ -1425,9 +1383,7 @@
           <w:u w:val="single"/>
         </w:rPr>
       </w:pPr>
-    </w:p>
-    <w:p>
-      <w:pPr>
+      <w:r>
         <w:rPr>
           <w:rFonts w:cstheme="majorHAnsi"/>
           <w:b/>
@@ -1436,162 +1392,90 @@
           <w:szCs w:val="36"/>
           <w:u w:val="single"/>
         </w:rPr>
-      </w:pPr>
-      <w:r>
-        <w:rPr>
-          <w:rFonts w:cstheme="majorHAnsi"/>
+        <w:lastRenderedPageBreak/>
+        <w:t>FIRST ORDER COST ESTIMATE</w:t>
+      </w:r>
+    </w:p>
+    <w:p/>
+    <w:p/>
+    <w:p/>
+    <w:p/>
+    <w:p/>
+    <w:p/>
+    <w:p/>
+    <w:p/>
+    <w:p/>
+    <w:p/>
+    <w:p/>
+    <w:p/>
+    <w:p/>
+    <w:p/>
+    <w:p/>
+    <w:p/>
+    <w:p/>
+    <w:p/>
+    <w:p/>
+    <w:p/>
+    <w:p/>
+    <w:p/>
+    <w:p/>
+    <w:p/>
+    <w:p/>
+    <w:p/>
+    <w:p/>
+    <w:p/>
+    <w:p>
+      <w:pPr>
+        <w:rPr>
           <w:b/>
           <w:color w:val="2F5496" w:themeColor="accent1" w:themeShade="BF"/>
           <w:sz w:val="36"/>
           <w:szCs w:val="36"/>
           <w:u w:val="single"/>
         </w:rPr>
-        <w:lastRenderedPageBreak/>
-        <w:t>HARDWARE</w:t>
-      </w:r>
-      <w:r>
-        <w:rPr>
-          <w:rFonts w:cstheme="majorHAnsi"/>
+      </w:pPr>
+      <w:r>
+        <w:rPr>
           <w:b/>
           <w:color w:val="2F5496" w:themeColor="accent1" w:themeShade="BF"/>
           <w:sz w:val="36"/>
           <w:szCs w:val="36"/>
           <w:u w:val="single"/>
         </w:rPr>
-        <w:t xml:space="preserve"> AND S</w:t>
-      </w:r>
-      <w:r>
-        <w:rPr>
-          <w:rFonts w:cstheme="majorHAnsi"/>
-          <w:b/>
-          <w:color w:val="2F5496" w:themeColor="accent1" w:themeShade="BF"/>
-          <w:sz w:val="36"/>
-          <w:szCs w:val="36"/>
-          <w:u w:val="single"/>
-        </w:rPr>
-        <w:t>OFTWARE</w:t>
-      </w:r>
-      <w:r>
-        <w:rPr>
-          <w:rFonts w:cstheme="majorHAnsi"/>
-          <w:b/>
-          <w:color w:val="2F5496" w:themeColor="accent1" w:themeShade="BF"/>
-          <w:sz w:val="36"/>
-          <w:szCs w:val="36"/>
-          <w:u w:val="single"/>
-        </w:rPr>
-        <w:t xml:space="preserve"> REQUIREMENTS</w:t>
-      </w:r>
-    </w:p>
-    <w:p/>
-    <w:p/>
-    <w:p/>
-    <w:p/>
-    <w:p/>
-    <w:p/>
-    <w:p/>
-    <w:p/>
-    <w:p/>
-    <w:p/>
-    <w:p/>
-    <w:p/>
-    <w:p/>
-    <w:p/>
-    <w:p/>
-    <w:p/>
-    <w:p/>
-    <w:p/>
-    <w:p/>
-    <w:p/>
-    <w:p/>
-    <w:p/>
-    <w:p/>
-    <w:p/>
-    <w:p/>
-    <w:p/>
-    <w:p/>
-    <w:p>
-      <w:pPr>
-        <w:rPr>
-          <w:rFonts w:cstheme="majorHAnsi"/>
-          <w:b/>
-          <w:color w:val="2F5496" w:themeColor="accent1" w:themeShade="BF"/>
-          <w:sz w:val="36"/>
-          <w:szCs w:val="36"/>
-          <w:u w:val="single"/>
-        </w:rPr>
-      </w:pPr>
-      <w:r>
-        <w:rPr>
-          <w:rFonts w:cstheme="majorHAnsi"/>
-          <w:b/>
-          <w:color w:val="2F5496" w:themeColor="accent1" w:themeShade="BF"/>
-          <w:sz w:val="36"/>
-          <w:szCs w:val="36"/>
-          <w:u w:val="single"/>
-        </w:rPr>
-        <w:lastRenderedPageBreak/>
-        <w:t>FIRST ORDER COST ESTIMATE</w:t>
-      </w:r>
-    </w:p>
-    <w:p/>
-    <w:p/>
-    <w:p/>
-    <w:p/>
-    <w:p/>
-    <w:p/>
-    <w:p/>
-    <w:p/>
-    <w:p/>
-    <w:p/>
-    <w:p/>
-    <w:p/>
-    <w:p/>
-    <w:p/>
-    <w:p/>
-    <w:p/>
-    <w:p/>
-    <w:p/>
-    <w:p/>
-    <w:p/>
-    <w:p/>
-    <w:p/>
-    <w:p/>
-    <w:p/>
-    <w:p/>
-    <w:p/>
-    <w:p/>
-    <w:p/>
-    <w:p>
-      <w:pPr>
-        <w:rPr>
-          <w:b/>
-          <w:color w:val="2F5496" w:themeColor="accent1" w:themeShade="BF"/>
-          <w:sz w:val="36"/>
-          <w:szCs w:val="36"/>
-          <w:u w:val="single"/>
-        </w:rPr>
-      </w:pPr>
-      <w:r>
-        <w:rPr>
-          <w:b/>
-          <w:color w:val="2F5496" w:themeColor="accent1" w:themeShade="BF"/>
-          <w:sz w:val="36"/>
-          <w:szCs w:val="36"/>
-          <w:u w:val="single"/>
-        </w:rPr>
         <w:lastRenderedPageBreak/>
         <w:t>TIMELINE</w:t>
       </w:r>
     </w:p>
     <w:p>
       <w:r>
-        <w:t>Winter term 2019 – Tentative schedule</w:t>
-      </w:r>
-    </w:p>
-    <w:p/>
-    <w:p>
-      <w:r>
+        <w:t>Winter term 2019</w:t>
+      </w:r>
+      <w:r>
+        <w:t xml:space="preserve"> – Tentative Schedule</w:t>
+      </w:r>
+      <w:bookmarkStart w:id="1" w:name="_GoBack"/>
+      <w:bookmarkEnd w:id="1"/>
+    </w:p>
+    <w:p>
+      <w:hyperlink r:id="rId9" w:history="1">
+        <w:r>
+          <w:rPr>
+            <w:rStyle w:val="Hyperlink"/>
+          </w:rPr>
+          <w:t>Click here for Project Timelines (Gantt Chart)</w:t>
+        </w:r>
+      </w:hyperlink>
+    </w:p>
+    <w:p>
+      <w:pPr>
+        <w:rPr>
+          <w:b/>
+        </w:rPr>
+      </w:pPr>
+      <w:r>
+        <w:rPr>
+          <w:b/>
+        </w:rPr>
         <w:t>Week 1: 01/07 – 01/13</w:t>
       </w:r>
     </w:p>
@@ -1616,7 +1500,15 @@
         </w:numPr>
       </w:pPr>
       <w:r>
-        <w:t>Do Qgroundcontrol learning and researching</w:t>
+        <w:t xml:space="preserve">Do </w:t>
+      </w:r>
+      <w:proofErr w:type="spellStart"/>
+      <w:r>
+        <w:t>Qgroundcontrol</w:t>
+      </w:r>
+      <w:proofErr w:type="spellEnd"/>
+      <w:r>
+        <w:t xml:space="preserve"> learning and researching</w:t>
       </w:r>
     </w:p>
     <w:p>
@@ -1645,7 +1537,15 @@
     </w:p>
     <w:p/>
     <w:p>
-      <w:r>
+      <w:pPr>
+        <w:rPr>
+          <w:b/>
+        </w:rPr>
+      </w:pPr>
+      <w:r>
+        <w:rPr>
+          <w:b/>
+        </w:rPr>
         <w:t>Week 2: 01/14 – 01/20</w:t>
       </w:r>
     </w:p>
@@ -1670,8 +1570,18 @@
         </w:numPr>
       </w:pPr>
       <w:r>
-        <w:t>Do Qgroundcontrol  learning</w:t>
-      </w:r>
+        <w:t xml:space="preserve">Do </w:t>
+      </w:r>
+      <w:proofErr w:type="spellStart"/>
+      <w:proofErr w:type="gramStart"/>
+      <w:r>
+        <w:t>Qgroundcontrol</w:t>
+      </w:r>
+      <w:proofErr w:type="spellEnd"/>
+      <w:r>
+        <w:t xml:space="preserve">  learning</w:t>
+      </w:r>
+      <w:proofErr w:type="gramEnd"/>
     </w:p>
     <w:p>
       <w:pPr>
@@ -1682,7 +1592,15 @@
         </w:numPr>
       </w:pPr>
       <w:r>
-        <w:t>Do Pixhawk 4 learning</w:t>
+        <w:t xml:space="preserve">Do </w:t>
+      </w:r>
+      <w:proofErr w:type="spellStart"/>
+      <w:r>
+        <w:t>Pixhawk</w:t>
+      </w:r>
+      <w:proofErr w:type="spellEnd"/>
+      <w:r>
+        <w:t xml:space="preserve"> 4 learning</w:t>
       </w:r>
     </w:p>
     <w:p>
@@ -1723,7 +1641,15 @@
     </w:p>
     <w:p/>
     <w:p>
-      <w:r>
+      <w:pPr>
+        <w:rPr>
+          <w:b/>
+        </w:rPr>
+      </w:pPr>
+      <w:r>
+        <w:rPr>
+          <w:b/>
+        </w:rPr>
         <w:t xml:space="preserve">Week 3: 01/21 – 01/27 </w:t>
       </w:r>
     </w:p>
@@ -1772,7 +1698,15 @@
         </w:numPr>
       </w:pPr>
       <w:r>
-        <w:t>Do Pixhawk 4 learning</w:t>
+        <w:t xml:space="preserve">Do </w:t>
+      </w:r>
+      <w:proofErr w:type="spellStart"/>
+      <w:r>
+        <w:t>Pixhawk</w:t>
+      </w:r>
+      <w:proofErr w:type="spellEnd"/>
+      <w:r>
+        <w:t xml:space="preserve"> 4 learning</w:t>
       </w:r>
     </w:p>
     <w:p>
@@ -1789,7 +1723,15 @@
     </w:p>
     <w:p/>
     <w:p>
-      <w:r>
+      <w:pPr>
+        <w:rPr>
+          <w:b/>
+        </w:rPr>
+      </w:pPr>
+      <w:r>
+        <w:rPr>
+          <w:b/>
+        </w:rPr>
         <w:t>Week 4: 01/28 – 02/03</w:t>
       </w:r>
     </w:p>
@@ -1802,7 +1744,15 @@
         </w:numPr>
       </w:pPr>
       <w:r>
-        <w:t>Learn from the sample Code (cont)</w:t>
+        <w:t>Learn from the sample Code (</w:t>
+      </w:r>
+      <w:proofErr w:type="spellStart"/>
+      <w:r>
+        <w:t>cont</w:t>
+      </w:r>
+      <w:proofErr w:type="spellEnd"/>
+      <w:r>
+        <w:t>)</w:t>
       </w:r>
     </w:p>
     <w:p>
@@ -1814,7 +1764,15 @@
         </w:numPr>
       </w:pPr>
       <w:r>
-        <w:t>Expect Pixhawk 4 arrive at Sightline</w:t>
+        <w:t xml:space="preserve">Expect </w:t>
+      </w:r>
+      <w:proofErr w:type="spellStart"/>
+      <w:r>
+        <w:t>Pixhawk</w:t>
+      </w:r>
+      <w:proofErr w:type="spellEnd"/>
+      <w:r>
+        <w:t xml:space="preserve"> 4 arrive at Sightline</w:t>
       </w:r>
     </w:p>
     <w:p>
@@ -1826,7 +1784,15 @@
         </w:numPr>
       </w:pPr>
       <w:r>
-        <w:t>Do Pixhawk 4 learning</w:t>
+        <w:t xml:space="preserve">Do </w:t>
+      </w:r>
+      <w:proofErr w:type="spellStart"/>
+      <w:r>
+        <w:t>Pixhawk</w:t>
+      </w:r>
+      <w:proofErr w:type="spellEnd"/>
+      <w:r>
+        <w:t xml:space="preserve"> 4 learning</w:t>
       </w:r>
     </w:p>
     <w:p>
@@ -1867,7 +1833,15 @@
     </w:p>
     <w:p/>
     <w:p>
-      <w:r>
+      <w:pPr>
+        <w:rPr>
+          <w:b/>
+        </w:rPr>
+      </w:pPr>
+      <w:r>
+        <w:rPr>
+          <w:b/>
+        </w:rPr>
         <w:t>Week 5: 02/04 – 02/10</w:t>
       </w:r>
     </w:p>
@@ -1880,7 +1854,15 @@
         </w:numPr>
       </w:pPr>
       <w:r>
-        <w:t>Draw schematic for new board (cont)</w:t>
+        <w:t>Draw schematic for new board (</w:t>
+      </w:r>
+      <w:proofErr w:type="spellStart"/>
+      <w:r>
+        <w:t>cont</w:t>
+      </w:r>
+      <w:proofErr w:type="spellEnd"/>
+      <w:r>
+        <w:t>)</w:t>
       </w:r>
     </w:p>
     <w:p>
@@ -1892,8 +1874,21 @@
         </w:numPr>
       </w:pPr>
       <w:r>
-        <w:t>Start working with quadcopter + Pixhawk 4 + Qgroundcontrol</w:t>
-      </w:r>
+        <w:t xml:space="preserve">Start working with quadcopter + </w:t>
+      </w:r>
+      <w:proofErr w:type="spellStart"/>
+      <w:r>
+        <w:t>Pixhawk</w:t>
+      </w:r>
+      <w:proofErr w:type="spellEnd"/>
+      <w:r>
+        <w:t xml:space="preserve"> 4 + </w:t>
+      </w:r>
+      <w:proofErr w:type="spellStart"/>
+      <w:r>
+        <w:t>Qgroundcontrol</w:t>
+      </w:r>
+      <w:proofErr w:type="spellEnd"/>
     </w:p>
     <w:p>
       <w:pPr>
@@ -1922,7 +1917,15 @@
     </w:p>
     <w:p/>
     <w:p>
-      <w:r>
+      <w:pPr>
+        <w:rPr>
+          <w:b/>
+        </w:rPr>
+      </w:pPr>
+      <w:r>
+        <w:rPr>
+          <w:b/>
+        </w:rPr>
         <w:t>Week 6: 02/11 – 02/17</w:t>
       </w:r>
     </w:p>
@@ -1947,7 +1950,31 @@
         </w:numPr>
       </w:pPr>
       <w:r>
-        <w:t>Start working with quadcopter + Pixhawk 4 + Qgroundcontrol (cont)</w:t>
+        <w:t xml:space="preserve">Start working with quadcopter + </w:t>
+      </w:r>
+      <w:proofErr w:type="spellStart"/>
+      <w:r>
+        <w:t>Pixhawk</w:t>
+      </w:r>
+      <w:proofErr w:type="spellEnd"/>
+      <w:r>
+        <w:t xml:space="preserve"> 4 + </w:t>
+      </w:r>
+      <w:proofErr w:type="spellStart"/>
+      <w:r>
+        <w:t>Qgroundcontrol</w:t>
+      </w:r>
+      <w:proofErr w:type="spellEnd"/>
+      <w:r>
+        <w:t xml:space="preserve"> (</w:t>
+      </w:r>
+      <w:proofErr w:type="spellStart"/>
+      <w:r>
+        <w:t>cont</w:t>
+      </w:r>
+      <w:proofErr w:type="spellEnd"/>
+      <w:r>
+        <w:t>)</w:t>
       </w:r>
     </w:p>
     <w:p>
@@ -1959,7 +1986,15 @@
         </w:numPr>
       </w:pPr>
       <w:r>
-        <w:t>Code writing (cont)</w:t>
+        <w:t>Code writing (</w:t>
+      </w:r>
+      <w:proofErr w:type="spellStart"/>
+      <w:r>
+        <w:t>cont</w:t>
+      </w:r>
+      <w:proofErr w:type="spellEnd"/>
+      <w:r>
+        <w:t>)</w:t>
       </w:r>
     </w:p>
     <w:p>
@@ -1976,7 +2011,15 @@
     </w:p>
     <w:p/>
     <w:p>
-      <w:r>
+      <w:pPr>
+        <w:rPr>
+          <w:b/>
+        </w:rPr>
+      </w:pPr>
+      <w:r>
+        <w:rPr>
+          <w:b/>
+        </w:rPr>
         <w:t>Week 7: 02/18 – 02/24</w:t>
       </w:r>
     </w:p>
@@ -1989,7 +2032,31 @@
         </w:numPr>
       </w:pPr>
       <w:r>
-        <w:t>Start working with quadcopter + Pixhawk 4 + Qgroundcontrol (cont)</w:t>
+        <w:t xml:space="preserve">Start working with quadcopter + </w:t>
+      </w:r>
+      <w:proofErr w:type="spellStart"/>
+      <w:r>
+        <w:t>Pixhawk</w:t>
+      </w:r>
+      <w:proofErr w:type="spellEnd"/>
+      <w:r>
+        <w:t xml:space="preserve"> 4 + </w:t>
+      </w:r>
+      <w:proofErr w:type="spellStart"/>
+      <w:r>
+        <w:t>Qgroundcontrol</w:t>
+      </w:r>
+      <w:proofErr w:type="spellEnd"/>
+      <w:r>
+        <w:t xml:space="preserve"> (</w:t>
+      </w:r>
+      <w:proofErr w:type="spellStart"/>
+      <w:r>
+        <w:t>cont</w:t>
+      </w:r>
+      <w:proofErr w:type="spellEnd"/>
+      <w:r>
+        <w:t>)</w:t>
       </w:r>
     </w:p>
     <w:p>
@@ -2001,7 +2068,15 @@
         </w:numPr>
       </w:pPr>
       <w:r>
-        <w:t>Code writing (cont)</w:t>
+        <w:t>Code writing (</w:t>
+      </w:r>
+      <w:proofErr w:type="spellStart"/>
+      <w:r>
+        <w:t>cont</w:t>
+      </w:r>
+      <w:proofErr w:type="spellEnd"/>
+      <w:r>
+        <w:t>)</w:t>
       </w:r>
     </w:p>
     <w:p>
@@ -2030,7 +2105,15 @@
     </w:p>
     <w:p/>
     <w:p>
-      <w:r>
+      <w:pPr>
+        <w:rPr>
+          <w:b/>
+        </w:rPr>
+      </w:pPr>
+      <w:r>
+        <w:rPr>
+          <w:b/>
+        </w:rPr>
         <w:t>Week 8: 02/25 – 03/03</w:t>
       </w:r>
     </w:p>
@@ -2096,7 +2179,15 @@
     </w:p>
     <w:p/>
     <w:p>
-      <w:r>
+      <w:pPr>
+        <w:rPr>
+          <w:b/>
+        </w:rPr>
+      </w:pPr>
+      <w:r>
+        <w:rPr>
+          <w:b/>
+        </w:rPr>
         <w:t>Week 9: 03/03 – 03/10</w:t>
       </w:r>
     </w:p>
@@ -2150,7 +2241,15 @@
     </w:p>
     <w:p/>
     <w:p>
-      <w:r>
+      <w:pPr>
+        <w:rPr>
+          <w:b/>
+        </w:rPr>
+      </w:pPr>
+      <w:r>
+        <w:rPr>
+          <w:b/>
+        </w:rPr>
         <w:t>Week 10: 03/11- 03/17</w:t>
       </w:r>
     </w:p>
@@ -2163,10 +2262,16 @@
         </w:numPr>
       </w:pPr>
       <w:r>
-        <w:t>Schematic test and debug (cont)</w:t>
-      </w:r>
-      <w:bookmarkStart w:id="1" w:name="_GoBack"/>
-      <w:bookmarkEnd w:id="1"/>
+        <w:t>Schematic test and debug (</w:t>
+      </w:r>
+      <w:proofErr w:type="spellStart"/>
+      <w:r>
+        <w:t>cont</w:t>
+      </w:r>
+      <w:proofErr w:type="spellEnd"/>
+      <w:r>
+        <w:t>)</w:t>
+      </w:r>
     </w:p>
     <w:p>
       <w:pPr>
@@ -2177,7 +2282,15 @@
         </w:numPr>
       </w:pPr>
       <w:r>
-        <w:t>Enclosure 3D model create (cont)</w:t>
+        <w:t>Enclosure 3D model create (</w:t>
+      </w:r>
+      <w:proofErr w:type="spellStart"/>
+      <w:r>
+        <w:t>cont</w:t>
+      </w:r>
+      <w:proofErr w:type="spellEnd"/>
+      <w:r>
+        <w:t>)</w:t>
       </w:r>
     </w:p>
     <w:p>
@@ -2198,22 +2311,12 @@
       </w:pPr>
     </w:p>
     <w:p>
-      <w:hyperlink r:id="rId11" w:history="1">
-        <w:r>
-          <w:rPr>
-            <w:rStyle w:val="Hyperlink"/>
-          </w:rPr>
-          <w:t>Click here for our Gantt chart</w:t>
-        </w:r>
-      </w:hyperlink>
-    </w:p>
-    <w:p>
       <w:pPr>
         <w:rPr>
           <w:b/>
           <w:color w:val="2F5496" w:themeColor="accent1" w:themeShade="BF"/>
-          <w:sz w:val="24"/>
-          <w:szCs w:val="24"/>
+          <w:sz w:val="36"/>
+          <w:szCs w:val="36"/>
           <w:u w:val="single"/>
         </w:rPr>
       </w:pPr>
@@ -2233,9 +2336,9 @@
 <file path=word/numbering.xml><?xml version="1.0" encoding="utf-8"?>
 <w:numbering xmlns:wpc="http://schemas.microsoft.com/office/word/2010/wordprocessingCanvas" xmlns:cx="http://schemas.microsoft.com/office/drawing/2014/chartex" xmlns:cx1="http://schemas.microsoft.com/office/drawing/2015/9/8/chartex" xmlns:cx2="http://schemas.microsoft.com/office/drawing/2015/10/21/chartex" xmlns:cx3="http://schemas.microsoft.com/office/drawing/2016/5/9/chartex" xmlns:cx4="http://schemas.microsoft.com/office/drawing/2016/5/10/chartex" xmlns:cx5="http://schemas.microsoft.com/office/drawing/2016/5/11/chartex" xmlns:cx6="http://schemas.microsoft.com/office/drawing/2016/5/12/chartex" xmlns:cx7="http://schemas.microsoft.com/office/drawing/2016/5/13/chartex" xmlns:cx8="http://schemas.microsoft.com/office/drawing/2016/5/14/chartex" xmlns:mc="http://schemas.openxmlformats.org/markup-compatibility/2006" xmlns:aink="http://schemas.microsoft.com/office/drawing/2016/ink" xmlns:am3d="http://schemas.microsoft.com/office/drawing/2017/model3d" xmlns:o="urn:schemas-microsoft-com:office:office" xmlns:r="http://schemas.openxmlformats.org/officeDocument/2006/relationships" xmlns:m="http://schemas.openxmlformats.org/officeDocument/2006/math" xmlns:v="urn:schemas-microsoft-com:vml" xmlns:wp14="http://schemas.microsoft.com/office/word/2010/wordprocessingDrawing" xmlns:wp="http://schemas.openxmlformats.org/drawingml/2006/wordprocessingDrawing" xmlns:w10="urn:schemas-microsoft-com:office:word" xmlns:w="http://schemas.openxmlformats.org/wordprocessingml/2006/main" xmlns:w14="http://schemas.microsoft.com/office/word/2010/wordml" xmlns:w15="http://schemas.microsoft.com/office/word/2012/wordml" xmlns:w16cid="http://schemas.microsoft.com/office/word/2016/wordml/cid" xmlns:w16se="http://schemas.microsoft.com/office/word/2015/wordml/symex" xmlns:wpg="http://schemas.microsoft.com/office/word/2010/wordprocessingGroup" xmlns:wpi="http://schemas.microsoft.com/office/word/2010/wordprocessingInk" xmlns:wne="http://schemas.microsoft.com/office/word/2006/wordml" xmlns:wps="http://schemas.microsoft.com/office/word/2010/wordprocessingShape" mc:Ignorable="w14 w15 w16se w16cid wp14">
   <w:abstractNum w:abstractNumId="0" w15:restartNumberingAfterBreak="0">
-    <w:nsid w:val="04FC68DF"/>
+    <w:nsid w:val="032540BC"/>
     <w:multiLevelType w:val="hybridMultilevel"/>
-    <w:tmpl w:val="F8E02E30"/>
+    <w:tmpl w:val="7C60F702"/>
     <w:lvl w:ilvl="0" w:tplc="04090001">
       <w:start w:val="1"/>
       <w:numFmt w:val="bullet"/>
@@ -2346,9 +2449,9 @@
     </w:lvl>
   </w:abstractNum>
   <w:abstractNum w:abstractNumId="1" w15:restartNumberingAfterBreak="0">
-    <w:nsid w:val="13FA2519"/>
+    <w:nsid w:val="0F7C4010"/>
     <w:multiLevelType w:val="hybridMultilevel"/>
-    <w:tmpl w:val="B986F0FC"/>
+    <w:tmpl w:val="E98AD7A6"/>
     <w:lvl w:ilvl="0" w:tplc="04090001">
       <w:start w:val="1"/>
       <w:numFmt w:val="bullet"/>
@@ -2459,6 +2562,232 @@
     </w:lvl>
   </w:abstractNum>
   <w:abstractNum w:abstractNumId="2" w15:restartNumberingAfterBreak="0">
+    <w:nsid w:val="1BC62728"/>
+    <w:multiLevelType w:val="hybridMultilevel"/>
+    <w:tmpl w:val="D400AB7A"/>
+    <w:lvl w:ilvl="0" w:tplc="04090001">
+      <w:start w:val="1"/>
+      <w:numFmt w:val="bullet"/>
+      <w:lvlText w:val=""/>
+      <w:lvlJc w:val="left"/>
+      <w:pPr>
+        <w:ind w:left="720" w:hanging="360"/>
+      </w:pPr>
+      <w:rPr>
+        <w:rFonts w:ascii="Symbol" w:hAnsi="Symbol" w:hint="default"/>
+      </w:rPr>
+    </w:lvl>
+    <w:lvl w:ilvl="1" w:tplc="04090003" w:tentative="1">
+      <w:start w:val="1"/>
+      <w:numFmt w:val="bullet"/>
+      <w:lvlText w:val="o"/>
+      <w:lvlJc w:val="left"/>
+      <w:pPr>
+        <w:ind w:left="1440" w:hanging="360"/>
+      </w:pPr>
+      <w:rPr>
+        <w:rFonts w:ascii="Courier New" w:hAnsi="Courier New" w:cs="Courier New" w:hint="default"/>
+      </w:rPr>
+    </w:lvl>
+    <w:lvl w:ilvl="2" w:tplc="04090005" w:tentative="1">
+      <w:start w:val="1"/>
+      <w:numFmt w:val="bullet"/>
+      <w:lvlText w:val=""/>
+      <w:lvlJc w:val="left"/>
+      <w:pPr>
+        <w:ind w:left="2160" w:hanging="360"/>
+      </w:pPr>
+      <w:rPr>
+        <w:rFonts w:ascii="Wingdings" w:hAnsi="Wingdings" w:hint="default"/>
+      </w:rPr>
+    </w:lvl>
+    <w:lvl w:ilvl="3" w:tplc="04090001" w:tentative="1">
+      <w:start w:val="1"/>
+      <w:numFmt w:val="bullet"/>
+      <w:lvlText w:val=""/>
+      <w:lvlJc w:val="left"/>
+      <w:pPr>
+        <w:ind w:left="2880" w:hanging="360"/>
+      </w:pPr>
+      <w:rPr>
+        <w:rFonts w:ascii="Symbol" w:hAnsi="Symbol" w:hint="default"/>
+      </w:rPr>
+    </w:lvl>
+    <w:lvl w:ilvl="4" w:tplc="04090003" w:tentative="1">
+      <w:start w:val="1"/>
+      <w:numFmt w:val="bullet"/>
+      <w:lvlText w:val="o"/>
+      <w:lvlJc w:val="left"/>
+      <w:pPr>
+        <w:ind w:left="3600" w:hanging="360"/>
+      </w:pPr>
+      <w:rPr>
+        <w:rFonts w:ascii="Courier New" w:hAnsi="Courier New" w:cs="Courier New" w:hint="default"/>
+      </w:rPr>
+    </w:lvl>
+    <w:lvl w:ilvl="5" w:tplc="04090005" w:tentative="1">
+      <w:start w:val="1"/>
+      <w:numFmt w:val="bullet"/>
+      <w:lvlText w:val=""/>
+      <w:lvlJc w:val="left"/>
+      <w:pPr>
+        <w:ind w:left="4320" w:hanging="360"/>
+      </w:pPr>
+      <w:rPr>
+        <w:rFonts w:ascii="Wingdings" w:hAnsi="Wingdings" w:hint="default"/>
+      </w:rPr>
+    </w:lvl>
+    <w:lvl w:ilvl="6" w:tplc="04090001" w:tentative="1">
+      <w:start w:val="1"/>
+      <w:numFmt w:val="bullet"/>
+      <w:lvlText w:val=""/>
+      <w:lvlJc w:val="left"/>
+      <w:pPr>
+        <w:ind w:left="5040" w:hanging="360"/>
+      </w:pPr>
+      <w:rPr>
+        <w:rFonts w:ascii="Symbol" w:hAnsi="Symbol" w:hint="default"/>
+      </w:rPr>
+    </w:lvl>
+    <w:lvl w:ilvl="7" w:tplc="04090003" w:tentative="1">
+      <w:start w:val="1"/>
+      <w:numFmt w:val="bullet"/>
+      <w:lvlText w:val="o"/>
+      <w:lvlJc w:val="left"/>
+      <w:pPr>
+        <w:ind w:left="5760" w:hanging="360"/>
+      </w:pPr>
+      <w:rPr>
+        <w:rFonts w:ascii="Courier New" w:hAnsi="Courier New" w:cs="Courier New" w:hint="default"/>
+      </w:rPr>
+    </w:lvl>
+    <w:lvl w:ilvl="8" w:tplc="04090005" w:tentative="1">
+      <w:start w:val="1"/>
+      <w:numFmt w:val="bullet"/>
+      <w:lvlText w:val=""/>
+      <w:lvlJc w:val="left"/>
+      <w:pPr>
+        <w:ind w:left="6480" w:hanging="360"/>
+      </w:pPr>
+      <w:rPr>
+        <w:rFonts w:ascii="Wingdings" w:hAnsi="Wingdings" w:hint="default"/>
+      </w:rPr>
+    </w:lvl>
+  </w:abstractNum>
+  <w:abstractNum w:abstractNumId="3" w15:restartNumberingAfterBreak="0">
+    <w:nsid w:val="1EAB49F8"/>
+    <w:multiLevelType w:val="hybridMultilevel"/>
+    <w:tmpl w:val="F6D6FA4A"/>
+    <w:lvl w:ilvl="0" w:tplc="04090001">
+      <w:start w:val="1"/>
+      <w:numFmt w:val="bullet"/>
+      <w:lvlText w:val=""/>
+      <w:lvlJc w:val="left"/>
+      <w:pPr>
+        <w:ind w:left="720" w:hanging="360"/>
+      </w:pPr>
+      <w:rPr>
+        <w:rFonts w:ascii="Symbol" w:hAnsi="Symbol" w:hint="default"/>
+      </w:rPr>
+    </w:lvl>
+    <w:lvl w:ilvl="1" w:tplc="04090003" w:tentative="1">
+      <w:start w:val="1"/>
+      <w:numFmt w:val="bullet"/>
+      <w:lvlText w:val="o"/>
+      <w:lvlJc w:val="left"/>
+      <w:pPr>
+        <w:ind w:left="1440" w:hanging="360"/>
+      </w:pPr>
+      <w:rPr>
+        <w:rFonts w:ascii="Courier New" w:hAnsi="Courier New" w:cs="Courier New" w:hint="default"/>
+      </w:rPr>
+    </w:lvl>
+    <w:lvl w:ilvl="2" w:tplc="04090005" w:tentative="1">
+      <w:start w:val="1"/>
+      <w:numFmt w:val="bullet"/>
+      <w:lvlText w:val=""/>
+      <w:lvlJc w:val="left"/>
+      <w:pPr>
+        <w:ind w:left="2160" w:hanging="360"/>
+      </w:pPr>
+      <w:rPr>
+        <w:rFonts w:ascii="Wingdings" w:hAnsi="Wingdings" w:hint="default"/>
+      </w:rPr>
+    </w:lvl>
+    <w:lvl w:ilvl="3" w:tplc="04090001" w:tentative="1">
+      <w:start w:val="1"/>
+      <w:numFmt w:val="bullet"/>
+      <w:lvlText w:val=""/>
+      <w:lvlJc w:val="left"/>
+      <w:pPr>
+        <w:ind w:left="2880" w:hanging="360"/>
+      </w:pPr>
+      <w:rPr>
+        <w:rFonts w:ascii="Symbol" w:hAnsi="Symbol" w:hint="default"/>
+      </w:rPr>
+    </w:lvl>
+    <w:lvl w:ilvl="4" w:tplc="04090003" w:tentative="1">
+      <w:start w:val="1"/>
+      <w:numFmt w:val="bullet"/>
+      <w:lvlText w:val="o"/>
+      <w:lvlJc w:val="left"/>
+      <w:pPr>
+        <w:ind w:left="3600" w:hanging="360"/>
+      </w:pPr>
+      <w:rPr>
+        <w:rFonts w:ascii="Courier New" w:hAnsi="Courier New" w:cs="Courier New" w:hint="default"/>
+      </w:rPr>
+    </w:lvl>
+    <w:lvl w:ilvl="5" w:tplc="04090005" w:tentative="1">
+      <w:start w:val="1"/>
+      <w:numFmt w:val="bullet"/>
+      <w:lvlText w:val=""/>
+      <w:lvlJc w:val="left"/>
+      <w:pPr>
+        <w:ind w:left="4320" w:hanging="360"/>
+      </w:pPr>
+      <w:rPr>
+        <w:rFonts w:ascii="Wingdings" w:hAnsi="Wingdings" w:hint="default"/>
+      </w:rPr>
+    </w:lvl>
+    <w:lvl w:ilvl="6" w:tplc="04090001" w:tentative="1">
+      <w:start w:val="1"/>
+      <w:numFmt w:val="bullet"/>
+      <w:lvlText w:val=""/>
+      <w:lvlJc w:val="left"/>
+      <w:pPr>
+        <w:ind w:left="5040" w:hanging="360"/>
+      </w:pPr>
+      <w:rPr>
+        <w:rFonts w:ascii="Symbol" w:hAnsi="Symbol" w:hint="default"/>
+      </w:rPr>
+    </w:lvl>
+    <w:lvl w:ilvl="7" w:tplc="04090003" w:tentative="1">
+      <w:start w:val="1"/>
+      <w:numFmt w:val="bullet"/>
+      <w:lvlText w:val="o"/>
+      <w:lvlJc w:val="left"/>
+      <w:pPr>
+        <w:ind w:left="5760" w:hanging="360"/>
+      </w:pPr>
+      <w:rPr>
+        <w:rFonts w:ascii="Courier New" w:hAnsi="Courier New" w:cs="Courier New" w:hint="default"/>
+      </w:rPr>
+    </w:lvl>
+    <w:lvl w:ilvl="8" w:tplc="04090005" w:tentative="1">
+      <w:start w:val="1"/>
+      <w:numFmt w:val="bullet"/>
+      <w:lvlText w:val=""/>
+      <w:lvlJc w:val="left"/>
+      <w:pPr>
+        <w:ind w:left="6480" w:hanging="360"/>
+      </w:pPr>
+      <w:rPr>
+        <w:rFonts w:ascii="Wingdings" w:hAnsi="Wingdings" w:hint="default"/>
+      </w:rPr>
+    </w:lvl>
+  </w:abstractNum>
+  <w:abstractNum w:abstractNumId="4" w15:restartNumberingAfterBreak="0">
     <w:nsid w:val="1F5E1DB1"/>
     <w:multiLevelType w:val="multilevel"/>
     <w:tmpl w:val="93524B26"/>
@@ -2571,7 +2900,7 @@
       </w:rPr>
     </w:lvl>
   </w:abstractNum>
-  <w:abstractNum w:abstractNumId="3" w15:restartNumberingAfterBreak="0">
+  <w:abstractNum w:abstractNumId="5" w15:restartNumberingAfterBreak="0">
     <w:nsid w:val="1FFF38CC"/>
     <w:multiLevelType w:val="hybridMultilevel"/>
     <w:tmpl w:val="5E764DA8"/>
@@ -2684,7 +3013,7 @@
       </w:rPr>
     </w:lvl>
   </w:abstractNum>
-  <w:abstractNum w:abstractNumId="4" w15:restartNumberingAfterBreak="0">
+  <w:abstractNum w:abstractNumId="6" w15:restartNumberingAfterBreak="0">
     <w:nsid w:val="20A34D58"/>
     <w:multiLevelType w:val="hybridMultilevel"/>
     <w:tmpl w:val="26D88B04"/>
@@ -2798,236 +3127,10 @@
       </w:rPr>
     </w:lvl>
   </w:abstractNum>
-  <w:abstractNum w:abstractNumId="5" w15:restartNumberingAfterBreak="0">
-    <w:nsid w:val="218A7668"/>
+  <w:abstractNum w:abstractNumId="7" w15:restartNumberingAfterBreak="0">
+    <w:nsid w:val="478D3CF7"/>
     <w:multiLevelType w:val="hybridMultilevel"/>
-    <w:tmpl w:val="7E46D1EE"/>
-    <w:lvl w:ilvl="0" w:tplc="04090001">
-      <w:start w:val="1"/>
-      <w:numFmt w:val="bullet"/>
-      <w:lvlText w:val=""/>
-      <w:lvlJc w:val="left"/>
-      <w:pPr>
-        <w:ind w:left="720" w:hanging="360"/>
-      </w:pPr>
-      <w:rPr>
-        <w:rFonts w:ascii="Symbol" w:hAnsi="Symbol" w:hint="default"/>
-      </w:rPr>
-    </w:lvl>
-    <w:lvl w:ilvl="1" w:tplc="04090003" w:tentative="1">
-      <w:start w:val="1"/>
-      <w:numFmt w:val="bullet"/>
-      <w:lvlText w:val="o"/>
-      <w:lvlJc w:val="left"/>
-      <w:pPr>
-        <w:ind w:left="1440" w:hanging="360"/>
-      </w:pPr>
-      <w:rPr>
-        <w:rFonts w:ascii="Courier New" w:hAnsi="Courier New" w:cs="Courier New" w:hint="default"/>
-      </w:rPr>
-    </w:lvl>
-    <w:lvl w:ilvl="2" w:tplc="04090005" w:tentative="1">
-      <w:start w:val="1"/>
-      <w:numFmt w:val="bullet"/>
-      <w:lvlText w:val=""/>
-      <w:lvlJc w:val="left"/>
-      <w:pPr>
-        <w:ind w:left="2160" w:hanging="360"/>
-      </w:pPr>
-      <w:rPr>
-        <w:rFonts w:ascii="Wingdings" w:hAnsi="Wingdings" w:hint="default"/>
-      </w:rPr>
-    </w:lvl>
-    <w:lvl w:ilvl="3" w:tplc="04090001" w:tentative="1">
-      <w:start w:val="1"/>
-      <w:numFmt w:val="bullet"/>
-      <w:lvlText w:val=""/>
-      <w:lvlJc w:val="left"/>
-      <w:pPr>
-        <w:ind w:left="2880" w:hanging="360"/>
-      </w:pPr>
-      <w:rPr>
-        <w:rFonts w:ascii="Symbol" w:hAnsi="Symbol" w:hint="default"/>
-      </w:rPr>
-    </w:lvl>
-    <w:lvl w:ilvl="4" w:tplc="04090003" w:tentative="1">
-      <w:start w:val="1"/>
-      <w:numFmt w:val="bullet"/>
-      <w:lvlText w:val="o"/>
-      <w:lvlJc w:val="left"/>
-      <w:pPr>
-        <w:ind w:left="3600" w:hanging="360"/>
-      </w:pPr>
-      <w:rPr>
-        <w:rFonts w:ascii="Courier New" w:hAnsi="Courier New" w:cs="Courier New" w:hint="default"/>
-      </w:rPr>
-    </w:lvl>
-    <w:lvl w:ilvl="5" w:tplc="04090005" w:tentative="1">
-      <w:start w:val="1"/>
-      <w:numFmt w:val="bullet"/>
-      <w:lvlText w:val=""/>
-      <w:lvlJc w:val="left"/>
-      <w:pPr>
-        <w:ind w:left="4320" w:hanging="360"/>
-      </w:pPr>
-      <w:rPr>
-        <w:rFonts w:ascii="Wingdings" w:hAnsi="Wingdings" w:hint="default"/>
-      </w:rPr>
-    </w:lvl>
-    <w:lvl w:ilvl="6" w:tplc="04090001" w:tentative="1">
-      <w:start w:val="1"/>
-      <w:numFmt w:val="bullet"/>
-      <w:lvlText w:val=""/>
-      <w:lvlJc w:val="left"/>
-      <w:pPr>
-        <w:ind w:left="5040" w:hanging="360"/>
-      </w:pPr>
-      <w:rPr>
-        <w:rFonts w:ascii="Symbol" w:hAnsi="Symbol" w:hint="default"/>
-      </w:rPr>
-    </w:lvl>
-    <w:lvl w:ilvl="7" w:tplc="04090003" w:tentative="1">
-      <w:start w:val="1"/>
-      <w:numFmt w:val="bullet"/>
-      <w:lvlText w:val="o"/>
-      <w:lvlJc w:val="left"/>
-      <w:pPr>
-        <w:ind w:left="5760" w:hanging="360"/>
-      </w:pPr>
-      <w:rPr>
-        <w:rFonts w:ascii="Courier New" w:hAnsi="Courier New" w:cs="Courier New" w:hint="default"/>
-      </w:rPr>
-    </w:lvl>
-    <w:lvl w:ilvl="8" w:tplc="04090005" w:tentative="1">
-      <w:start w:val="1"/>
-      <w:numFmt w:val="bullet"/>
-      <w:lvlText w:val=""/>
-      <w:lvlJc w:val="left"/>
-      <w:pPr>
-        <w:ind w:left="6480" w:hanging="360"/>
-      </w:pPr>
-      <w:rPr>
-        <w:rFonts w:ascii="Wingdings" w:hAnsi="Wingdings" w:hint="default"/>
-      </w:rPr>
-    </w:lvl>
-  </w:abstractNum>
-  <w:abstractNum w:abstractNumId="6" w15:restartNumberingAfterBreak="0">
-    <w:nsid w:val="29780A1D"/>
-    <w:multiLevelType w:val="hybridMultilevel"/>
-    <w:tmpl w:val="DE1A4ED0"/>
-    <w:lvl w:ilvl="0" w:tplc="04090001">
-      <w:start w:val="1"/>
-      <w:numFmt w:val="bullet"/>
-      <w:lvlText w:val=""/>
-      <w:lvlJc w:val="left"/>
-      <w:pPr>
-        <w:ind w:left="720" w:hanging="360"/>
-      </w:pPr>
-      <w:rPr>
-        <w:rFonts w:ascii="Symbol" w:hAnsi="Symbol" w:hint="default"/>
-      </w:rPr>
-    </w:lvl>
-    <w:lvl w:ilvl="1" w:tplc="04090003" w:tentative="1">
-      <w:start w:val="1"/>
-      <w:numFmt w:val="bullet"/>
-      <w:lvlText w:val="o"/>
-      <w:lvlJc w:val="left"/>
-      <w:pPr>
-        <w:ind w:left="1440" w:hanging="360"/>
-      </w:pPr>
-      <w:rPr>
-        <w:rFonts w:ascii="Courier New" w:hAnsi="Courier New" w:cs="Courier New" w:hint="default"/>
-      </w:rPr>
-    </w:lvl>
-    <w:lvl w:ilvl="2" w:tplc="04090005" w:tentative="1">
-      <w:start w:val="1"/>
-      <w:numFmt w:val="bullet"/>
-      <w:lvlText w:val=""/>
-      <w:lvlJc w:val="left"/>
-      <w:pPr>
-        <w:ind w:left="2160" w:hanging="360"/>
-      </w:pPr>
-      <w:rPr>
-        <w:rFonts w:ascii="Wingdings" w:hAnsi="Wingdings" w:hint="default"/>
-      </w:rPr>
-    </w:lvl>
-    <w:lvl w:ilvl="3" w:tplc="04090001" w:tentative="1">
-      <w:start w:val="1"/>
-      <w:numFmt w:val="bullet"/>
-      <w:lvlText w:val=""/>
-      <w:lvlJc w:val="left"/>
-      <w:pPr>
-        <w:ind w:left="2880" w:hanging="360"/>
-      </w:pPr>
-      <w:rPr>
-        <w:rFonts w:ascii="Symbol" w:hAnsi="Symbol" w:hint="default"/>
-      </w:rPr>
-    </w:lvl>
-    <w:lvl w:ilvl="4" w:tplc="04090003" w:tentative="1">
-      <w:start w:val="1"/>
-      <w:numFmt w:val="bullet"/>
-      <w:lvlText w:val="o"/>
-      <w:lvlJc w:val="left"/>
-      <w:pPr>
-        <w:ind w:left="3600" w:hanging="360"/>
-      </w:pPr>
-      <w:rPr>
-        <w:rFonts w:ascii="Courier New" w:hAnsi="Courier New" w:cs="Courier New" w:hint="default"/>
-      </w:rPr>
-    </w:lvl>
-    <w:lvl w:ilvl="5" w:tplc="04090005" w:tentative="1">
-      <w:start w:val="1"/>
-      <w:numFmt w:val="bullet"/>
-      <w:lvlText w:val=""/>
-      <w:lvlJc w:val="left"/>
-      <w:pPr>
-        <w:ind w:left="4320" w:hanging="360"/>
-      </w:pPr>
-      <w:rPr>
-        <w:rFonts w:ascii="Wingdings" w:hAnsi="Wingdings" w:hint="default"/>
-      </w:rPr>
-    </w:lvl>
-    <w:lvl w:ilvl="6" w:tplc="04090001" w:tentative="1">
-      <w:start w:val="1"/>
-      <w:numFmt w:val="bullet"/>
-      <w:lvlText w:val=""/>
-      <w:lvlJc w:val="left"/>
-      <w:pPr>
-        <w:ind w:left="5040" w:hanging="360"/>
-      </w:pPr>
-      <w:rPr>
-        <w:rFonts w:ascii="Symbol" w:hAnsi="Symbol" w:hint="default"/>
-      </w:rPr>
-    </w:lvl>
-    <w:lvl w:ilvl="7" w:tplc="04090003" w:tentative="1">
-      <w:start w:val="1"/>
-      <w:numFmt w:val="bullet"/>
-      <w:lvlText w:val="o"/>
-      <w:lvlJc w:val="left"/>
-      <w:pPr>
-        <w:ind w:left="5760" w:hanging="360"/>
-      </w:pPr>
-      <w:rPr>
-        <w:rFonts w:ascii="Courier New" w:hAnsi="Courier New" w:cs="Courier New" w:hint="default"/>
-      </w:rPr>
-    </w:lvl>
-    <w:lvl w:ilvl="8" w:tplc="04090005" w:tentative="1">
-      <w:start w:val="1"/>
-      <w:numFmt w:val="bullet"/>
-      <w:lvlText w:val=""/>
-      <w:lvlJc w:val="left"/>
-      <w:pPr>
-        <w:ind w:left="6480" w:hanging="360"/>
-      </w:pPr>
-      <w:rPr>
-        <w:rFonts w:ascii="Wingdings" w:hAnsi="Wingdings" w:hint="default"/>
-      </w:rPr>
-    </w:lvl>
-  </w:abstractNum>
-  <w:abstractNum w:abstractNumId="7" w15:restartNumberingAfterBreak="0">
-    <w:nsid w:val="4B6F2504"/>
-    <w:multiLevelType w:val="hybridMultilevel"/>
-    <w:tmpl w:val="A784EE36"/>
+    <w:tmpl w:val="0E6A73E8"/>
     <w:lvl w:ilvl="0" w:tplc="04090001">
       <w:start w:val="1"/>
       <w:numFmt w:val="bullet"/>
@@ -3477,9 +3580,9 @@
     </w:lvl>
   </w:abstractNum>
   <w:abstractNum w:abstractNumId="11" w15:restartNumberingAfterBreak="0">
-    <w:nsid w:val="54FE4CC1"/>
+    <w:nsid w:val="56B40348"/>
     <w:multiLevelType w:val="hybridMultilevel"/>
-    <w:tmpl w:val="AFCA7F00"/>
+    <w:tmpl w:val="2C96F510"/>
     <w:lvl w:ilvl="0" w:tplc="04090001">
       <w:start w:val="1"/>
       <w:numFmt w:val="bullet"/>
@@ -3816,9 +3919,9 @@
     </w:lvl>
   </w:abstractNum>
   <w:abstractNum w:abstractNumId="14" w15:restartNumberingAfterBreak="0">
-    <w:nsid w:val="616E7736"/>
+    <w:nsid w:val="5F8E08FA"/>
     <w:multiLevelType w:val="hybridMultilevel"/>
-    <w:tmpl w:val="51EC4DA8"/>
+    <w:tmpl w:val="3F66B51A"/>
     <w:lvl w:ilvl="0" w:tplc="04090001">
       <w:start w:val="1"/>
       <w:numFmt w:val="bullet"/>
@@ -3929,9 +4032,9 @@
     </w:lvl>
   </w:abstractNum>
   <w:abstractNum w:abstractNumId="15" w15:restartNumberingAfterBreak="0">
-    <w:nsid w:val="656D4FE1"/>
+    <w:nsid w:val="601F6240"/>
     <w:multiLevelType w:val="hybridMultilevel"/>
-    <w:tmpl w:val="70643DC0"/>
+    <w:tmpl w:val="E84C43AC"/>
     <w:lvl w:ilvl="0" w:tplc="04090001">
       <w:start w:val="1"/>
       <w:numFmt w:val="bullet"/>
@@ -4042,9 +4145,9 @@
     </w:lvl>
   </w:abstractNum>
   <w:abstractNum w:abstractNumId="16" w15:restartNumberingAfterBreak="0">
-    <w:nsid w:val="6A7424D9"/>
+    <w:nsid w:val="76C10B55"/>
     <w:multiLevelType w:val="hybridMultilevel"/>
-    <w:tmpl w:val="BDC6E7B6"/>
+    <w:tmpl w:val="C39A8E44"/>
     <w:lvl w:ilvl="0" w:tplc="04090001">
       <w:start w:val="1"/>
       <w:numFmt w:val="bullet"/>
@@ -4155,9 +4258,9 @@
     </w:lvl>
   </w:abstractNum>
   <w:abstractNum w:abstractNumId="17" w15:restartNumberingAfterBreak="0">
-    <w:nsid w:val="6FA71731"/>
+    <w:nsid w:val="7F0F38A3"/>
     <w:multiLevelType w:val="hybridMultilevel"/>
-    <w:tmpl w:val="F6060DC6"/>
+    <w:tmpl w:val="F5904466"/>
     <w:lvl w:ilvl="0" w:tplc="04090001">
       <w:start w:val="1"/>
       <w:numFmt w:val="bullet"/>
@@ -4280,46 +4383,46 @@
     <w:abstractNumId w:val="13"/>
   </w:num>
   <w:num w:numId="5">
-    <w:abstractNumId w:val="3"/>
+    <w:abstractNumId w:val="5"/>
   </w:num>
   <w:num w:numId="6">
-    <w:abstractNumId w:val="2"/>
+    <w:abstractNumId w:val="4"/>
   </w:num>
   <w:num w:numId="7">
     <w:abstractNumId w:val="9"/>
   </w:num>
   <w:num w:numId="8">
-    <w:abstractNumId w:val="4"/>
+    <w:abstractNumId w:val="6"/>
   </w:num>
   <w:num w:numId="9">
+    <w:abstractNumId w:val="14"/>
+  </w:num>
+  <w:num w:numId="10">
+    <w:abstractNumId w:val="3"/>
+  </w:num>
+  <w:num w:numId="11">
+    <w:abstractNumId w:val="17"/>
+  </w:num>
+  <w:num w:numId="12">
+    <w:abstractNumId w:val="16"/>
+  </w:num>
+  <w:num w:numId="13">
+    <w:abstractNumId w:val="11"/>
+  </w:num>
+  <w:num w:numId="14">
     <w:abstractNumId w:val="1"/>
   </w:num>
-  <w:num w:numId="10">
+  <w:num w:numId="15">
+    <w:abstractNumId w:val="0"/>
+  </w:num>
+  <w:num w:numId="16">
     <w:abstractNumId w:val="15"/>
   </w:num>
-  <w:num w:numId="11">
-    <w:abstractNumId w:val="5"/>
-  </w:num>
-  <w:num w:numId="12">
-    <w:abstractNumId w:val="7"/>
-  </w:num>
-  <w:num w:numId="13">
-    <w:abstractNumId w:val="6"/>
-  </w:num>
-  <w:num w:numId="14">
-    <w:abstractNumId w:val="14"/>
-  </w:num>
-  <w:num w:numId="15">
-    <w:abstractNumId w:val="17"/>
-  </w:num>
-  <w:num w:numId="16">
-    <w:abstractNumId w:val="0"/>
-  </w:num>
   <w:num w:numId="17">
-    <w:abstractNumId w:val="16"/>
+    <w:abstractNumId w:val="2"/>
   </w:num>
   <w:num w:numId="18">
-    <w:abstractNumId w:val="11"/>
+    <w:abstractNumId w:val="7"/>
   </w:num>
 </w:numbering>
 </file>
@@ -5363,7 +5466,7 @@
     <w:basedOn w:val="DefaultParagraphFont"/>
     <w:uiPriority w:val="99"/>
     <w:unhideWhenUsed/>
-    <w:rsid w:val="002068F9"/>
+    <w:rsid w:val="00AF4DB6"/>
     <w:rPr>
       <w:color w:val="0563C1" w:themeColor="hyperlink"/>
       <w:u w:val="single"/>
@@ -5375,7 +5478,7 @@
     <w:uiPriority w:val="99"/>
     <w:semiHidden/>
     <w:unhideWhenUsed/>
-    <w:rsid w:val="002068F9"/>
+    <w:rsid w:val="00AF4DB6"/>
     <w:rPr>
       <w:color w:val="605E5C"/>
       <w:shd w:val="clear" w:color="auto" w:fill="E1DFDD"/>
@@ -5579,14 +5682,13 @@
   </w:compat>
   <w:rsids>
     <w:rsidRoot w:val="00593B61"/>
+    <w:rsid w:val="001B57A5"/>
     <w:rsid w:val="001C7482"/>
     <w:rsid w:val="002652F9"/>
     <w:rsid w:val="003C5885"/>
-    <w:rsid w:val="0050345C"/>
     <w:rsid w:val="00593B61"/>
     <w:rsid w:val="00B61D52"/>
     <w:rsid w:val="00B775B6"/>
-    <w:rsid w:val="00EE4538"/>
     <w:rsid w:val="00F32C1F"/>
   </w:rsids>
   <m:mathPr>
@@ -6354,7 +6456,7 @@
 </file>
 
 <file path=customXml/itemProps2.xml><?xml version="1.0" encoding="utf-8"?>
-<ds:datastoreItem xmlns:ds="http://schemas.openxmlformats.org/officeDocument/2006/customXml" ds:itemID="{79757411-BE26-4865-A8E5-46BDF1EC977B}">
+<ds:datastoreItem xmlns:ds="http://schemas.openxmlformats.org/officeDocument/2006/customXml" ds:itemID="{8FF8F5BF-04AB-4BB1-B536-D7BA24C2E635}">
   <ds:schemaRefs>
     <ds:schemaRef ds:uri="http://schemas.openxmlformats.org/officeDocument/2006/bibliography"/>
   </ds:schemaRefs>

--- a/General Documents/SIGHTLINE_SOW.docx
+++ b/General Documents/SIGHTLINE_SOW.docx
@@ -49,7 +49,7 @@
               <w:sdtContent>
                 <w:tc>
                   <w:tcPr>
-                    <w:tcW w:w="7672" w:type="dxa"/>
+                    <w:tcW w:w="7476" w:type="dxa"/>
                     <w:tcMar>
                       <w:top w:w="216" w:type="dxa"/>
                       <w:left w:w="115" w:type="dxa"/>
@@ -89,7 +89,7 @@
           <w:tr>
             <w:tc>
               <w:tcPr>
-                <w:tcW w:w="7672" w:type="dxa"/>
+                <w:tcW w:w="7476" w:type="dxa"/>
               </w:tcPr>
               <w:sdt>
                 <w:sdtPr>
@@ -154,7 +154,7 @@
               <w:sdtContent>
                 <w:tc>
                   <w:tcPr>
-                    <w:tcW w:w="7672" w:type="dxa"/>
+                    <w:tcW w:w="7476" w:type="dxa"/>
                     <w:tcMar>
                       <w:top w:w="216" w:type="dxa"/>
                       <w:left w:w="115" w:type="dxa"/>
@@ -184,91 +184,179 @@
             </w:sdt>
           </w:tr>
         </w:tbl>
-        <w:tbl>
-          <w:tblPr>
-            <w:tblpPr w:leftFromText="187" w:rightFromText="187" w:horzAnchor="margin" w:tblpXSpec="center" w:tblpYSpec="bottom"/>
-            <w:tblW w:w="3857" w:type="pct"/>
-            <w:tblLook w:val="04A0" w:firstRow="1" w:lastRow="0" w:firstColumn="1" w:lastColumn="0" w:noHBand="0" w:noVBand="1"/>
-          </w:tblPr>
-          <w:tblGrid>
-            <w:gridCol w:w="7220"/>
-          </w:tblGrid>
-          <w:tr>
-            <w:tc>
-              <w:tcPr>
-                <w:tcW w:w="7221" w:type="dxa"/>
-                <w:tcMar>
-                  <w:top w:w="216" w:type="dxa"/>
-                  <w:left w:w="115" w:type="dxa"/>
-                  <w:bottom w:w="216" w:type="dxa"/>
-                  <w:right w:w="115" w:type="dxa"/>
-                </w:tcMar>
-              </w:tcPr>
-              <w:p>
-                <w:pPr>
-                  <w:pStyle w:val="NoSpacing"/>
-                  <w:rPr>
-                    <w:color w:val="4472C4" w:themeColor="accent1"/>
-                    <w:sz w:val="28"/>
-                    <w:szCs w:val="28"/>
-                  </w:rPr>
-                </w:pPr>
-              </w:p>
-              <w:sdt>
-                <w:sdtPr>
-                  <w:rPr>
-                    <w:color w:val="4472C4" w:themeColor="accent1"/>
-                    <w:sz w:val="28"/>
-                    <w:szCs w:val="28"/>
-                  </w:rPr>
-                  <w:alias w:val="Date"/>
-                  <w:tag w:val="Date"/>
-                  <w:id w:val="13406932"/>
-                  <w:placeholder>
-                    <w:docPart w:val="8AB9CEFF1868424985C9EB1B119FAD6B"/>
-                  </w:placeholder>
-                  <w:dataBinding w:prefixMappings="xmlns:ns0='http://schemas.microsoft.com/office/2006/coverPageProps'" w:xpath="/ns0:CoverPageProperties[1]/ns0:PublishDate[1]" w:storeItemID="{55AF091B-3C7A-41E3-B477-F2FDAA23CFDA}"/>
-                  <w:date w:fullDate="2019-01-04T00:00:00Z">
-                    <w:dateFormat w:val="M-d-yyyy"/>
-                    <w:lid w:val="en-US"/>
-                    <w:storeMappedDataAs w:val="dateTime"/>
-                    <w:calendar w:val="gregorian"/>
-                  </w:date>
-                </w:sdtPr>
-                <w:sdtEndPr/>
-                <w:sdtContent>
-                  <w:p>
-                    <w:pPr>
-                      <w:pStyle w:val="NoSpacing"/>
-                      <w:rPr>
-                        <w:color w:val="4472C4" w:themeColor="accent1"/>
-                        <w:sz w:val="28"/>
-                        <w:szCs w:val="28"/>
-                      </w:rPr>
-                    </w:pPr>
-                    <w:r>
-                      <w:rPr>
-                        <w:color w:val="4472C4" w:themeColor="accent1"/>
-                        <w:sz w:val="28"/>
-                        <w:szCs w:val="28"/>
-                      </w:rPr>
-                      <w:t>1-4-2019</w:t>
-                    </w:r>
-                  </w:p>
-                </w:sdtContent>
-              </w:sdt>
-              <w:p>
-                <w:pPr>
-                  <w:pStyle w:val="NoSpacing"/>
-                  <w:rPr>
-                    <w:color w:val="4472C4" w:themeColor="accent1"/>
-                  </w:rPr>
-                </w:pPr>
-              </w:p>
-            </w:tc>
-          </w:tr>
-        </w:tbl>
         <w:p>
+          <w:r>
+            <w:rPr>
+              <w:noProof/>
+            </w:rPr>
+            <mc:AlternateContent>
+              <mc:Choice Requires="wps">
+                <w:drawing>
+                  <wp:anchor distT="45720" distB="45720" distL="114300" distR="114300" simplePos="0" relativeHeight="251659264" behindDoc="0" locked="0" layoutInCell="1" allowOverlap="1" wp14:anchorId="429D43BB" wp14:editId="2EBDB59E">
+                    <wp:simplePos x="0" y="0"/>
+                    <wp:positionH relativeFrom="column">
+                      <wp:posOffset>514350</wp:posOffset>
+                    </wp:positionH>
+                    <wp:positionV relativeFrom="paragraph">
+                      <wp:posOffset>4350385</wp:posOffset>
+                    </wp:positionV>
+                    <wp:extent cx="2781300" cy="1404620"/>
+                    <wp:effectExtent l="0" t="0" r="0" b="0"/>
+                    <wp:wrapSquare wrapText="bothSides"/>
+                    <wp:docPr id="217" name="Text Box 2"/>
+                    <wp:cNvGraphicFramePr>
+                      <a:graphicFrameLocks xmlns:a="http://schemas.openxmlformats.org/drawingml/2006/main"/>
+                    </wp:cNvGraphicFramePr>
+                    <a:graphic xmlns:a="http://schemas.openxmlformats.org/drawingml/2006/main">
+                      <a:graphicData uri="http://schemas.microsoft.com/office/word/2010/wordprocessingShape">
+                        <wps:wsp>
+                          <wps:cNvSpPr txBox="1">
+                            <a:spLocks noChangeArrowheads="1"/>
+                          </wps:cNvSpPr>
+                          <wps:spPr bwMode="auto">
+                            <a:xfrm>
+                              <a:off x="0" y="0"/>
+                              <a:ext cx="2781300" cy="1404620"/>
+                            </a:xfrm>
+                            <a:prstGeom prst="rect">
+                              <a:avLst/>
+                            </a:prstGeom>
+                            <a:solidFill>
+                              <a:srgbClr val="FFFFFF"/>
+                            </a:solidFill>
+                            <a:ln w="9525">
+                              <a:noFill/>
+                              <a:miter lim="800000"/>
+                              <a:headEnd/>
+                              <a:tailEnd/>
+                            </a:ln>
+                          </wps:spPr>
+                          <wps:txbx>
+                            <w:txbxContent>
+                              <w:p>
+                                <w:pPr>
+                                  <w:pStyle w:val="Heading1"/>
+                                  <w:rPr>
+                                    <w:color w:val="4472C4" w:themeColor="accent1"/>
+                                  </w:rPr>
+                                </w:pPr>
+                                <w:r>
+                                  <w:rPr>
+                                    <w:color w:val="4472C4" w:themeColor="accent1"/>
+                                  </w:rPr>
+                                  <w:t xml:space="preserve">Date: </w:t>
+                                </w:r>
+                                <w:r>
+                                  <w:rPr>
+                                    <w:color w:val="4472C4" w:themeColor="accent1"/>
+                                  </w:rPr>
+                                  <w:tab/>
+                                  <w:t>01</w:t>
+                                </w:r>
+                                <w:r>
+                                  <w:rPr>
+                                    <w:color w:val="4472C4" w:themeColor="accent1"/>
+                                  </w:rPr>
+                                  <w:t xml:space="preserve"> / </w:t>
+                                </w:r>
+                                <w:r>
+                                  <w:rPr>
+                                    <w:color w:val="4472C4" w:themeColor="accent1"/>
+                                  </w:rPr>
+                                  <w:t>11</w:t>
+                                </w:r>
+                                <w:r>
+                                  <w:rPr>
+                                    <w:color w:val="4472C4" w:themeColor="accent1"/>
+                                  </w:rPr>
+                                  <w:t xml:space="preserve"> / </w:t>
+                                </w:r>
+                                <w:r>
+                                  <w:rPr>
+                                    <w:color w:val="4472C4" w:themeColor="accent1"/>
+                                  </w:rPr>
+                                  <w:t>2019</w:t>
+                                </w:r>
+                              </w:p>
+                            </w:txbxContent>
+                          </wps:txbx>
+                          <wps:bodyPr rot="0" vert="horz" wrap="square" lIns="91440" tIns="45720" rIns="91440" bIns="45720" anchor="t" anchorCtr="0">
+                            <a:spAutoFit/>
+                          </wps:bodyPr>
+                        </wps:wsp>
+                      </a:graphicData>
+                    </a:graphic>
+                    <wp14:sizeRelH relativeFrom="margin">
+                      <wp14:pctWidth>0</wp14:pctWidth>
+                    </wp14:sizeRelH>
+                    <wp14:sizeRelV relativeFrom="margin">
+                      <wp14:pctHeight>20000</wp14:pctHeight>
+                    </wp14:sizeRelV>
+                  </wp:anchor>
+                </w:drawing>
+              </mc:Choice>
+              <mc:Fallback>
+                <w:pict>
+                  <v:shapetype w14:anchorId="429D43BB" id="_x0000_t202" coordsize="21600,21600" o:spt="202" path="m,l,21600r21600,l21600,xe">
+                    <v:stroke joinstyle="miter"/>
+                    <v:path gradientshapeok="t" o:connecttype="rect"/>
+                  </v:shapetype>
+                  <v:shape id="Text Box 2" o:spid="_x0000_s1026" type="#_x0000_t202" style="position:absolute;left:0;text-align:left;margin-left:40.5pt;margin-top:342.55pt;width:219pt;height:110.6pt;z-index:251659264;visibility:visible;mso-wrap-style:square;mso-width-percent:0;mso-height-percent:200;mso-wrap-distance-left:9pt;mso-wrap-distance-top:3.6pt;mso-wrap-distance-right:9pt;mso-wrap-distance-bottom:3.6pt;mso-position-horizontal:absolute;mso-position-horizontal-relative:text;mso-position-vertical:absolute;mso-position-vertical-relative:text;mso-width-percent:0;mso-height-percent:200;mso-width-relative:margin;mso-height-relative:margin;v-text-anchor:top" o:gfxdata="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" stroked="f">
+                    <v:textbox style="mso-fit-shape-to-text:t">
+                      <w:txbxContent>
+                        <w:p>
+                          <w:pPr>
+                            <w:pStyle w:val="Heading1"/>
+                            <w:rPr>
+                              <w:color w:val="4472C4" w:themeColor="accent1"/>
+                            </w:rPr>
+                          </w:pPr>
+                          <w:r>
+                            <w:rPr>
+                              <w:color w:val="4472C4" w:themeColor="accent1"/>
+                            </w:rPr>
+                            <w:t xml:space="preserve">Date: </w:t>
+                          </w:r>
+                          <w:r>
+                            <w:rPr>
+                              <w:color w:val="4472C4" w:themeColor="accent1"/>
+                            </w:rPr>
+                            <w:tab/>
+                            <w:t>01</w:t>
+                          </w:r>
+                          <w:r>
+                            <w:rPr>
+                              <w:color w:val="4472C4" w:themeColor="accent1"/>
+                            </w:rPr>
+                            <w:t xml:space="preserve"> / </w:t>
+                          </w:r>
+                          <w:r>
+                            <w:rPr>
+                              <w:color w:val="4472C4" w:themeColor="accent1"/>
+                            </w:rPr>
+                            <w:t>11</w:t>
+                          </w:r>
+                          <w:r>
+                            <w:rPr>
+                              <w:color w:val="4472C4" w:themeColor="accent1"/>
+                            </w:rPr>
+                            <w:t xml:space="preserve"> / </w:t>
+                          </w:r>
+                          <w:r>
+                            <w:rPr>
+                              <w:color w:val="4472C4" w:themeColor="accent1"/>
+                            </w:rPr>
+                            <w:t>2019</w:t>
+                          </w:r>
+                        </w:p>
+                      </w:txbxContent>
+                    </v:textbox>
+                    <w10:wrap type="square"/>
+                  </v:shape>
+                </w:pict>
+              </mc:Fallback>
+            </mc:AlternateContent>
+          </w:r>
           <w:r>
             <w:br w:type="page"/>
           </w:r>
@@ -579,8 +667,31 @@
           <w:sz w:val="24"/>
           <w:szCs w:val="24"/>
         </w:rPr>
-        <w:t xml:space="preserve"> Landing Aid for end users is problematic.  Often drone operators want to just “plug in” a component and fly their mission.  Installing software components is acceptable, but any requirement for programming is a barrier to entry or a complete show stopper.  Various cables, power, and other electrical connectivity issues are also difficult for vehicle integrators.  Rugged or at least robust mechanical enclosures, easy mounting, and environmental reliability are equally important.  Lastly, choice of optical system (camera) for the greatest range has cause adoption delays in that it has been a decision left to the integrator.</w:t>
-      </w:r>
+        <w:t xml:space="preserve"> Landing Aid for end users is problematic.  Often drone operators want to just “plug in” a component and fly their mission.  Installing software components is acceptable, </w:t>
+      </w:r>
+      <w:r>
+        <w:rPr>
+          <w:sz w:val="24"/>
+          <w:szCs w:val="24"/>
+        </w:rPr>
+        <w:t>but any requirement for programming is a barrier to entry or a complete show stopper.  Various cables, power, and other electrical connectivity issues are also difficult for vehicle integrators.  Rugged or at least robust mechanical enclosures, easy mounting, and environmental reliability are equally important.  Lastly, choice of optical system (camera) for the greatest range has cause adoption delays in that it has been a decision left to the integrator.</w:t>
+      </w:r>
+      <w:r>
+        <w:rPr>
+          <w:sz w:val="24"/>
+          <w:szCs w:val="24"/>
+        </w:rPr>
+        <w:t xml:space="preserve"> </w:t>
+      </w:r>
+      <w:bookmarkStart w:id="1" w:name="_Hlk534744206"/>
+      <w:r>
+        <w:rPr>
+          <w:sz w:val="24"/>
+          <w:szCs w:val="24"/>
+        </w:rPr>
+        <w:t>Recognizing the needs from the end-users and the current developed benefits, Sightline want to develop a plug and play precision landing aid for UAVs and expect that this new project will be highly valuable to a wide range of multi-copter integrators.</w:t>
+      </w:r>
+      <w:bookmarkEnd w:id="1"/>
     </w:p>
     <w:p>
       <w:pPr>
@@ -592,6 +703,8 @@
           <w:u w:val="single"/>
         </w:rPr>
       </w:pPr>
+      <w:bookmarkStart w:id="2" w:name="_GoBack"/>
+      <w:bookmarkEnd w:id="2"/>
     </w:p>
     <w:p>
       <w:pPr>
@@ -705,6 +818,7 @@
           <w:sz w:val="24"/>
           <w:szCs w:val="24"/>
         </w:rPr>
+        <w:lastRenderedPageBreak/>
         <w:t>D</w:t>
       </w:r>
       <w:r>
@@ -744,7 +858,6 @@
           <w:szCs w:val="24"/>
           <w:u w:val="single"/>
         </w:rPr>
-        <w:lastRenderedPageBreak/>
         <w:t>PROJECT DESIGN SPECIFICATIONS</w:t>
       </w:r>
     </w:p>
@@ -1110,7 +1223,6 @@
         <w:rPr>
           <w:noProof/>
         </w:rPr>
-        <w:lastRenderedPageBreak/>
         <w:drawing>
           <wp:inline distT="0" distB="0" distL="0" distR="0" wp14:anchorId="5B24BA85" wp14:editId="10C4E782">
             <wp:extent cx="4883285" cy="3914975"/>
@@ -1448,13 +1560,8 @@
     </w:p>
     <w:p>
       <w:r>
-        <w:t>Winter term 2019</w:t>
-      </w:r>
-      <w:r>
-        <w:t xml:space="preserve"> – Tentative Schedule</w:t>
-      </w:r>
-      <w:bookmarkStart w:id="1" w:name="_GoBack"/>
-      <w:bookmarkEnd w:id="1"/>
+        <w:t>Winter term 2019 – Tentative Schedule</w:t>
+      </w:r>
     </w:p>
     <w:p>
       <w:hyperlink r:id="rId9" w:history="1">
@@ -5584,37 +5691,6 @@
         </w:p>
       </w:docPartBody>
     </w:docPart>
-    <w:docPart>
-      <w:docPartPr>
-        <w:name w:val="8AB9CEFF1868424985C9EB1B119FAD6B"/>
-        <w:category>
-          <w:name w:val="General"/>
-          <w:gallery w:val="placeholder"/>
-        </w:category>
-        <w:types>
-          <w:type w:val="bbPlcHdr"/>
-        </w:types>
-        <w:behaviors>
-          <w:behavior w:val="content"/>
-        </w:behaviors>
-        <w:guid w:val="{C2F81310-7F76-4704-90C3-47DCCDCE9872}"/>
-      </w:docPartPr>
-      <w:docPartBody>
-        <w:p>
-          <w:pPr>
-            <w:pStyle w:val="8AB9CEFF1868424985C9EB1B119FAD6B"/>
-          </w:pPr>
-          <w:r>
-            <w:rPr>
-              <w:color w:val="4472C4" w:themeColor="accent1"/>
-              <w:sz w:val="28"/>
-              <w:szCs w:val="28"/>
-            </w:rPr>
-            <w:t>[Date]</w:t>
-          </w:r>
-        </w:p>
-      </w:docPartBody>
-    </w:docPart>
   </w:docParts>
 </w:glossaryDocument>
 </file>
@@ -5633,7 +5709,7 @@
     <w:charset w:val="00"/>
     <w:family w:val="roman"/>
     <w:pitch w:val="variable"/>
-    <w:sig w:usb0="E0002EFF" w:usb1="C000785B" w:usb2="00000009" w:usb3="00000000" w:csb0="000001FF" w:csb1="00000000"/>
+    <w:sig w:usb0="E0002AFF" w:usb1="C0007843" w:usb2="00000009" w:usb3="00000000" w:csb0="000001FF" w:csb1="00000000"/>
   </w:font>
   <w:font w:name="Courier New">
     <w:panose1 w:val="02070309020205020404"/>
@@ -5654,14 +5730,14 @@
     <w:charset w:val="00"/>
     <w:family w:val="swiss"/>
     <w:pitch w:val="variable"/>
-    <w:sig w:usb0="E0002AFF" w:usb1="C000247B" w:usb2="00000009" w:usb3="00000000" w:csb0="000001FF" w:csb1="00000000"/>
+    <w:sig w:usb0="E0002AFF" w:usb1="4000ACFF" w:usb2="00000001" w:usb3="00000000" w:csb0="000001FF" w:csb1="00000000"/>
   </w:font>
   <w:font w:name="Calibri Light">
     <w:panose1 w:val="020F0302020204030204"/>
     <w:charset w:val="00"/>
     <w:family w:val="swiss"/>
     <w:pitch w:val="variable"/>
-    <w:sig w:usb0="E0002AFF" w:usb1="C000247B" w:usb2="00000009" w:usb3="00000000" w:csb0="000001FF" w:csb1="00000000"/>
+    <w:sig w:usb0="A0002AEF" w:usb1="4000207B" w:usb2="00000000" w:usb3="00000000" w:csb0="000001FF" w:csb1="00000000"/>
   </w:font>
 </w:fonts>
 </file>
@@ -5685,6 +5761,7 @@
     <w:rsid w:val="001B57A5"/>
     <w:rsid w:val="001C7482"/>
     <w:rsid w:val="002652F9"/>
+    <w:rsid w:val="002B7BF1"/>
     <w:rsid w:val="003C5885"/>
     <w:rsid w:val="00593B61"/>
     <w:rsid w:val="00B61D52"/>
@@ -6456,7 +6533,7 @@
 </file>
 
 <file path=customXml/itemProps2.xml><?xml version="1.0" encoding="utf-8"?>
-<ds:datastoreItem xmlns:ds="http://schemas.openxmlformats.org/officeDocument/2006/customXml" ds:itemID="{8FF8F5BF-04AB-4BB1-B536-D7BA24C2E635}">
+<ds:datastoreItem xmlns:ds="http://schemas.openxmlformats.org/officeDocument/2006/customXml" ds:itemID="{1687B5DB-E907-4134-8F33-715B4113AA6A}">
   <ds:schemaRefs>
     <ds:schemaRef ds:uri="http://schemas.openxmlformats.org/officeDocument/2006/bibliography"/>
   </ds:schemaRefs>

--- a/General Documents/SIGHTLINE_SOW.docx
+++ b/General Documents/SIGHTLINE_SOW.docx
@@ -192,16 +192,16 @@
             <mc:AlternateContent>
               <mc:Choice Requires="wps">
                 <w:drawing>
-                  <wp:anchor distT="45720" distB="45720" distL="114300" distR="114300" simplePos="0" relativeHeight="251659264" behindDoc="0" locked="0" layoutInCell="1" allowOverlap="1" wp14:anchorId="429D43BB" wp14:editId="2EBDB59E">
+                  <wp:anchor distT="45720" distB="45720" distL="114300" distR="114300" simplePos="0" relativeHeight="251659264" behindDoc="0" locked="0" layoutInCell="1" allowOverlap="1" wp14:anchorId="429D43BB" wp14:editId="5EAD8844">
                     <wp:simplePos x="0" y="0"/>
                     <wp:positionH relativeFrom="column">
-                      <wp:posOffset>514350</wp:posOffset>
+                      <wp:posOffset>505460</wp:posOffset>
                     </wp:positionH>
                     <wp:positionV relativeFrom="paragraph">
-                      <wp:posOffset>4350385</wp:posOffset>
+                      <wp:posOffset>4349115</wp:posOffset>
                     </wp:positionV>
-                    <wp:extent cx="2781300" cy="1404620"/>
-                    <wp:effectExtent l="0" t="0" r="0" b="0"/>
+                    <wp:extent cx="2781300" cy="661035"/>
+                    <wp:effectExtent l="0" t="0" r="0" b="5715"/>
                     <wp:wrapSquare wrapText="bothSides"/>
                     <wp:docPr id="217" name="Text Box 2"/>
                     <wp:cNvGraphicFramePr>
@@ -216,7 +216,7 @@
                           <wps:spPr bwMode="auto">
                             <a:xfrm>
                               <a:off x="0" y="0"/>
-                              <a:ext cx="2781300" cy="1404620"/>
+                              <a:ext cx="2781300" cy="661035"/>
                             </a:xfrm>
                             <a:prstGeom prst="rect">
                               <a:avLst/>
@@ -281,7 +281,7 @@
                             </w:txbxContent>
                           </wps:txbx>
                           <wps:bodyPr rot="0" vert="horz" wrap="square" lIns="91440" tIns="45720" rIns="91440" bIns="45720" anchor="t" anchorCtr="0">
-                            <a:spAutoFit/>
+                            <a:noAutofit/>
                           </wps:bodyPr>
                         </wps:wsp>
                       </a:graphicData>
@@ -290,7 +290,7 @@
                       <wp14:pctWidth>0</wp14:pctWidth>
                     </wp14:sizeRelH>
                     <wp14:sizeRelV relativeFrom="margin">
-                      <wp14:pctHeight>20000</wp14:pctHeight>
+                      <wp14:pctHeight>0</wp14:pctHeight>
                     </wp14:sizeRelV>
                   </wp:anchor>
                 </w:drawing>
@@ -301,8 +301,8 @@
                     <v:stroke joinstyle="miter"/>
                     <v:path gradientshapeok="t" o:connecttype="rect"/>
                   </v:shapetype>
-                  <v:shape id="Text Box 2" o:spid="_x0000_s1026" type="#_x0000_t202" style="position:absolute;left:0;text-align:left;margin-left:40.5pt;margin-top:342.55pt;width:219pt;height:110.6pt;z-index:251659264;visibility:visible;mso-wrap-style:square;mso-width-percent:0;mso-height-percent:200;mso-wrap-distance-left:9pt;mso-wrap-distance-top:3.6pt;mso-wrap-distance-right:9pt;mso-wrap-distance-bottom:3.6pt;mso-position-horizontal:absolute;mso-position-horizontal-relative:text;mso-position-vertical:absolute;mso-position-vertical-relative:text;mso-width-percent:0;mso-height-percent:200;mso-width-relative:margin;mso-height-relative:margin;v-text-anchor:top" o:gfxdata="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" stroked="f">
-                    <v:textbox style="mso-fit-shape-to-text:t">
+                  <v:shape id="Text Box 2" o:spid="_x0000_s1026" type="#_x0000_t202" style="position:absolute;left:0;text-align:left;margin-left:39.8pt;margin-top:342.45pt;width:219pt;height:52.05pt;z-index:251659264;visibility:visible;mso-wrap-style:square;mso-width-percent:0;mso-height-percent:0;mso-wrap-distance-left:9pt;mso-wrap-distance-top:3.6pt;mso-wrap-distance-right:9pt;mso-wrap-distance-bottom:3.6pt;mso-position-horizontal:absolute;mso-position-horizontal-relative:text;mso-position-vertical:absolute;mso-position-vertical-relative:text;mso-width-percent:0;mso-height-percent:0;mso-width-relative:margin;mso-height-relative:margin;v-text-anchor:top" o:gfxdata="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" stroked="f">
+                    <v:textbox>
                       <w:txbxContent>
                         <w:p>
                           <w:pPr>
@@ -703,8 +703,6 @@
           <w:u w:val="single"/>
         </w:rPr>
       </w:pPr>
-      <w:bookmarkStart w:id="2" w:name="_GoBack"/>
-      <w:bookmarkEnd w:id="2"/>
     </w:p>
     <w:p>
       <w:pPr>
@@ -1107,10 +1105,10 @@
           <w:noProof/>
         </w:rPr>
         <w:drawing>
-          <wp:inline distT="0" distB="0" distL="0" distR="0" wp14:anchorId="728DD374" wp14:editId="4CEAEE03">
-            <wp:extent cx="4688732" cy="4572515"/>
+          <wp:inline distT="0" distB="0" distL="0" distR="0" wp14:anchorId="3D17FDE5" wp14:editId="100789BE">
+            <wp:extent cx="4610911" cy="4403519"/>
             <wp:effectExtent l="0" t="0" r="0" b="0"/>
-            <wp:docPr id="7" name="Picture 7"/>
+            <wp:docPr id="3" name="Picture 3"/>
             <wp:cNvGraphicFramePr>
               <a:graphicFrameLocks xmlns:a="http://schemas.openxmlformats.org/drawingml/2006/main" noChangeAspect="1"/>
             </wp:cNvGraphicFramePr>
@@ -1118,7 +1116,7 @@
               <a:graphicData uri="http://schemas.openxmlformats.org/drawingml/2006/picture">
                 <pic:pic xmlns:pic="http://schemas.openxmlformats.org/drawingml/2006/picture">
                   <pic:nvPicPr>
-                    <pic:cNvPr id="7" name="LEVEL0_CURRENT_V3.png"/>
+                    <pic:cNvPr id="3" name="LEVEL0_CURRENT_V4.png"/>
                     <pic:cNvPicPr/>
                   </pic:nvPicPr>
                   <pic:blipFill>
@@ -1136,7 +1134,7 @@
                   <pic:spPr>
                     <a:xfrm>
                       <a:off x="0" y="0"/>
-                      <a:ext cx="4730503" cy="4613251"/>
+                      <a:ext cx="4632004" cy="4423663"/>
                     </a:xfrm>
                     <a:prstGeom prst="rect">
                       <a:avLst/>
@@ -1224,10 +1222,10 @@
           <w:noProof/>
         </w:rPr>
         <w:drawing>
-          <wp:inline distT="0" distB="0" distL="0" distR="0" wp14:anchorId="5B24BA85" wp14:editId="10C4E782">
-            <wp:extent cx="4883285" cy="3914975"/>
+          <wp:inline distT="0" distB="0" distL="0" distR="0" wp14:anchorId="2E783AB5" wp14:editId="00148341">
+            <wp:extent cx="5226103" cy="4007796"/>
             <wp:effectExtent l="0" t="0" r="0" b="0"/>
-            <wp:docPr id="8" name="Picture 8"/>
+            <wp:docPr id="4" name="Picture 4"/>
             <wp:cNvGraphicFramePr>
               <a:graphicFrameLocks xmlns:a="http://schemas.openxmlformats.org/drawingml/2006/main" noChangeAspect="1"/>
             </wp:cNvGraphicFramePr>
@@ -1235,7 +1233,7 @@
               <a:graphicData uri="http://schemas.openxmlformats.org/drawingml/2006/picture">
                 <pic:pic xmlns:pic="http://schemas.openxmlformats.org/drawingml/2006/picture">
                   <pic:nvPicPr>
-                    <pic:cNvPr id="8" name="LEVEL0_DESIRED_V3.png"/>
+                    <pic:cNvPr id="4" name="LEVEL0_DESIRED_V4.png"/>
                     <pic:cNvPicPr/>
                   </pic:nvPicPr>
                   <pic:blipFill>
@@ -1253,7 +1251,7 @@
                   <pic:spPr>
                     <a:xfrm>
                       <a:off x="0" y="0"/>
-                      <a:ext cx="4889362" cy="3919847"/>
+                      <a:ext cx="5230088" cy="4010852"/>
                     </a:xfrm>
                     <a:prstGeom prst="rect">
                       <a:avLst/>
@@ -1334,7 +1332,10 @@
     <w:p/>
     <w:p/>
     <w:p/>
-    <w:p/>
+    <w:p>
+      <w:bookmarkStart w:id="2" w:name="_GoBack"/>
+      <w:bookmarkEnd w:id="2"/>
+    </w:p>
     <w:p>
       <w:pPr>
         <w:keepNext/>
@@ -1420,7 +1421,6 @@
           <w:szCs w:val="36"/>
           <w:u w:val="single"/>
         </w:rPr>
-        <w:lastRenderedPageBreak/>
         <w:t>HARDWARE</w:t>
       </w:r>
       <w:r>
@@ -1504,7 +1504,6 @@
           <w:szCs w:val="36"/>
           <w:u w:val="single"/>
         </w:rPr>
-        <w:lastRenderedPageBreak/>
         <w:t>FIRST ORDER COST ESTIMATE</w:t>
       </w:r>
     </w:p>
@@ -1554,7 +1553,6 @@
           <w:szCs w:val="36"/>
           <w:u w:val="single"/>
         </w:rPr>
-        <w:lastRenderedPageBreak/>
         <w:t>TIMELINE</w:t>
       </w:r>
     </w:p>
@@ -1961,6 +1959,7 @@
         </w:numPr>
       </w:pPr>
       <w:r>
+        <w:lastRenderedPageBreak/>
         <w:t>Draw schematic for new board (</w:t>
       </w:r>
       <w:proofErr w:type="spellStart"/>
@@ -2006,7 +2005,6 @@
         </w:numPr>
       </w:pPr>
       <w:r>
-        <w:lastRenderedPageBreak/>
         <w:t>Code writing</w:t>
       </w:r>
     </w:p>
@@ -5709,7 +5707,7 @@
     <w:charset w:val="00"/>
     <w:family w:val="roman"/>
     <w:pitch w:val="variable"/>
-    <w:sig w:usb0="E0002AFF" w:usb1="C0007843" w:usb2="00000009" w:usb3="00000000" w:csb0="000001FF" w:csb1="00000000"/>
+    <w:sig w:usb0="E0002EFF" w:usb1="C000785B" w:usb2="00000009" w:usb3="00000000" w:csb0="000001FF" w:csb1="00000000"/>
   </w:font>
   <w:font w:name="Courier New">
     <w:panose1 w:val="02070309020205020404"/>
@@ -5730,14 +5728,14 @@
     <w:charset w:val="00"/>
     <w:family w:val="swiss"/>
     <w:pitch w:val="variable"/>
-    <w:sig w:usb0="E0002AFF" w:usb1="4000ACFF" w:usb2="00000001" w:usb3="00000000" w:csb0="000001FF" w:csb1="00000000"/>
+    <w:sig w:usb0="E0002EFF" w:usb1="C000247B" w:usb2="00000009" w:usb3="00000000" w:csb0="000001FF" w:csb1="00000000"/>
   </w:font>
   <w:font w:name="Calibri Light">
     <w:panose1 w:val="020F0302020204030204"/>
     <w:charset w:val="00"/>
     <w:family w:val="swiss"/>
     <w:pitch w:val="variable"/>
-    <w:sig w:usb0="A0002AEF" w:usb1="4000207B" w:usb2="00000000" w:usb3="00000000" w:csb0="000001FF" w:csb1="00000000"/>
+    <w:sig w:usb0="E0002AFF" w:usb1="C000247B" w:usb2="00000009" w:usb3="00000000" w:csb0="000001FF" w:csb1="00000000"/>
   </w:font>
 </w:fonts>
 </file>
@@ -5764,6 +5762,7 @@
     <w:rsid w:val="002B7BF1"/>
     <w:rsid w:val="003C5885"/>
     <w:rsid w:val="00593B61"/>
+    <w:rsid w:val="00613357"/>
     <w:rsid w:val="00B61D52"/>
     <w:rsid w:val="00B775B6"/>
     <w:rsid w:val="00F32C1F"/>
@@ -6533,7 +6532,7 @@
 </file>
 
 <file path=customXml/itemProps2.xml><?xml version="1.0" encoding="utf-8"?>
-<ds:datastoreItem xmlns:ds="http://schemas.openxmlformats.org/officeDocument/2006/customXml" ds:itemID="{1687B5DB-E907-4134-8F33-715B4113AA6A}">
+<ds:datastoreItem xmlns:ds="http://schemas.openxmlformats.org/officeDocument/2006/customXml" ds:itemID="{3957C45B-A52C-496B-A40E-209EE1A5F88D}">
   <ds:schemaRefs>
     <ds:schemaRef ds:uri="http://schemas.openxmlformats.org/officeDocument/2006/bibliography"/>
   </ds:schemaRefs>

--- a/General Documents/SIGHTLINE_SOW.docx
+++ b/General Documents/SIGHTLINE_SOW.docx
@@ -192,13 +192,13 @@
             <mc:AlternateContent>
               <mc:Choice Requires="wps">
                 <w:drawing>
-                  <wp:anchor distT="45720" distB="45720" distL="114300" distR="114300" simplePos="0" relativeHeight="251659264" behindDoc="0" locked="0" layoutInCell="1" allowOverlap="1" wp14:anchorId="429D43BB" wp14:editId="2EBDB59E">
+                  <wp:anchor distT="45720" distB="45720" distL="114300" distR="114300" simplePos="0" relativeHeight="251659264" behindDoc="0" locked="0" layoutInCell="1" allowOverlap="1" wp14:anchorId="429D43BB" wp14:editId="0AA0A2F0">
                     <wp:simplePos x="0" y="0"/>
-                    <wp:positionH relativeFrom="column">
-                      <wp:posOffset>514350</wp:posOffset>
+                    <wp:positionH relativeFrom="margin">
+                      <wp:posOffset>447675</wp:posOffset>
                     </wp:positionH>
                     <wp:positionV relativeFrom="paragraph">
-                      <wp:posOffset>4350385</wp:posOffset>
+                      <wp:posOffset>7179310</wp:posOffset>
                     </wp:positionV>
                     <wp:extent cx="2781300" cy="1404620"/>
                     <wp:effectExtent l="0" t="0" r="0" b="0"/>
@@ -301,7 +301,7 @@
                     <v:stroke joinstyle="miter"/>
                     <v:path gradientshapeok="t" o:connecttype="rect"/>
                   </v:shapetype>
-                  <v:shape id="Text Box 2" o:spid="_x0000_s1026" type="#_x0000_t202" style="position:absolute;left:0;text-align:left;margin-left:40.5pt;margin-top:342.55pt;width:219pt;height:110.6pt;z-index:251659264;visibility:visible;mso-wrap-style:square;mso-width-percent:0;mso-height-percent:200;mso-wrap-distance-left:9pt;mso-wrap-distance-top:3.6pt;mso-wrap-distance-right:9pt;mso-wrap-distance-bottom:3.6pt;mso-position-horizontal:absolute;mso-position-horizontal-relative:text;mso-position-vertical:absolute;mso-position-vertical-relative:text;mso-width-percent:0;mso-height-percent:200;mso-width-relative:margin;mso-height-relative:margin;v-text-anchor:top" o:gfxdata="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" stroked="f">
+                  <v:shape id="Text Box 2" o:spid="_x0000_s1026" type="#_x0000_t202" style="position:absolute;left:0;text-align:left;margin-left:35.25pt;margin-top:565.3pt;width:219pt;height:110.6pt;z-index:251659264;visibility:visible;mso-wrap-style:square;mso-width-percent:0;mso-height-percent:200;mso-wrap-distance-left:9pt;mso-wrap-distance-top:3.6pt;mso-wrap-distance-right:9pt;mso-wrap-distance-bottom:3.6pt;mso-position-horizontal:absolute;mso-position-horizontal-relative:margin;mso-position-vertical:absolute;mso-position-vertical-relative:text;mso-width-percent:0;mso-height-percent:200;mso-width-relative:margin;mso-height-relative:margin;v-text-anchor:top" o:gfxdata="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" stroked="f">
                     <v:textbox style="mso-fit-shape-to-text:t">
                       <w:txbxContent>
                         <w:p>
@@ -351,7 +351,401 @@
                         </w:p>
                       </w:txbxContent>
                     </v:textbox>
-                    <w10:wrap type="square"/>
+                    <w10:wrap type="square" anchorx="margin"/>
+                  </v:shape>
+                </w:pict>
+              </mc:Fallback>
+            </mc:AlternateContent>
+          </w:r>
+          <w:r>
+            <w:rPr>
+              <w:noProof/>
+            </w:rPr>
+            <mc:AlternateContent>
+              <mc:Choice Requires="wps">
+                <w:drawing>
+                  <wp:anchor distT="45720" distB="45720" distL="114300" distR="114300" simplePos="0" relativeHeight="251661312" behindDoc="0" locked="0" layoutInCell="1" allowOverlap="1" wp14:anchorId="1993B5ED" wp14:editId="7BC6F866">
+                    <wp:simplePos x="0" y="0"/>
+                    <wp:positionH relativeFrom="margin">
+                      <wp:posOffset>438150</wp:posOffset>
+                    </wp:positionH>
+                    <wp:positionV relativeFrom="paragraph">
+                      <wp:posOffset>3502660</wp:posOffset>
+                    </wp:positionV>
+                    <wp:extent cx="2781300" cy="1404620"/>
+                    <wp:effectExtent l="0" t="0" r="0" b="0"/>
+                    <wp:wrapSquare wrapText="bothSides"/>
+                    <wp:docPr id="1" name="Text Box 2"/>
+                    <wp:cNvGraphicFramePr>
+                      <a:graphicFrameLocks xmlns:a="http://schemas.openxmlformats.org/drawingml/2006/main"/>
+                    </wp:cNvGraphicFramePr>
+                    <a:graphic xmlns:a="http://schemas.openxmlformats.org/drawingml/2006/main">
+                      <a:graphicData uri="http://schemas.microsoft.com/office/word/2010/wordprocessingShape">
+                        <wps:wsp>
+                          <wps:cNvSpPr txBox="1">
+                            <a:spLocks noChangeArrowheads="1"/>
+                          </wps:cNvSpPr>
+                          <wps:spPr bwMode="auto">
+                            <a:xfrm>
+                              <a:off x="0" y="0"/>
+                              <a:ext cx="2781300" cy="1404620"/>
+                            </a:xfrm>
+                            <a:prstGeom prst="rect">
+                              <a:avLst/>
+                            </a:prstGeom>
+                            <a:solidFill>
+                              <a:srgbClr val="FFFFFF"/>
+                            </a:solidFill>
+                            <a:ln w="9525">
+                              <a:noFill/>
+                              <a:miter lim="800000"/>
+                              <a:headEnd/>
+                              <a:tailEnd/>
+                            </a:ln>
+                          </wps:spPr>
+                          <wps:txbx>
+                            <w:txbxContent>
+                              <w:p>
+                                <w:pPr>
+                                  <w:pStyle w:val="Heading1"/>
+                                  <w:rPr>
+                                    <w:color w:val="4472C4" w:themeColor="accent1"/>
+                                  </w:rPr>
+                                </w:pPr>
+                                <w:r>
+                                  <w:rPr>
+                                    <w:color w:val="4472C4" w:themeColor="accent1"/>
+                                  </w:rPr>
+                                  <w:t>Team members:</w:t>
+                                </w:r>
+                              </w:p>
+                              <w:p>
+                                <w:pPr>
+                                  <w:rPr>
+                                    <w:rFonts w:cstheme="minorHAnsi"/>
+                                    <w:b/>
+                                    <w:sz w:val="28"/>
+                                    <w:szCs w:val="28"/>
+                                  </w:rPr>
+                                </w:pPr>
+                                <w:r>
+                                  <w:rPr>
+                                    <w:rFonts w:cstheme="minorHAnsi"/>
+                                    <w:b/>
+                                    <w:sz w:val="28"/>
+                                    <w:szCs w:val="28"/>
+                                  </w:rPr>
+                                  <w:t>Tai Pham</w:t>
+                                </w:r>
+                              </w:p>
+                              <w:p>
+                                <w:pPr>
+                                  <w:rPr>
+                                    <w:rFonts w:cstheme="minorHAnsi"/>
+                                    <w:b/>
+                                    <w:sz w:val="28"/>
+                                    <w:szCs w:val="28"/>
+                                  </w:rPr>
+                                </w:pPr>
+                                <w:r>
+                                  <w:rPr>
+                                    <w:rFonts w:cstheme="minorHAnsi"/>
+                                    <w:b/>
+                                    <w:sz w:val="28"/>
+                                    <w:szCs w:val="28"/>
+                                  </w:rPr>
+                                  <w:t>Kimball Davis</w:t>
+                                </w:r>
+                              </w:p>
+                              <w:p>
+                                <w:pPr>
+                                  <w:rPr>
+                                    <w:rFonts w:cstheme="minorHAnsi"/>
+                                    <w:b/>
+                                    <w:sz w:val="28"/>
+                                    <w:szCs w:val="28"/>
+                                  </w:rPr>
+                                </w:pPr>
+                                <w:r>
+                                  <w:rPr>
+                                    <w:rFonts w:cstheme="minorHAnsi"/>
+                                    <w:b/>
+                                    <w:color w:val="222222"/>
+                                    <w:sz w:val="28"/>
+                                    <w:szCs w:val="28"/>
+                                    <w:shd w:val="clear" w:color="auto" w:fill="FFFFFF"/>
+                                  </w:rPr>
+                                  <w:t xml:space="preserve">Adel </w:t>
+                                </w:r>
+                                <w:proofErr w:type="spellStart"/>
+                                <w:r>
+                                  <w:rPr>
+                                    <w:rFonts w:cstheme="minorHAnsi"/>
+                                    <w:b/>
+                                    <w:color w:val="222222"/>
+                                    <w:sz w:val="28"/>
+                                    <w:szCs w:val="28"/>
+                                    <w:shd w:val="clear" w:color="auto" w:fill="FFFFFF"/>
+                                  </w:rPr>
+                                  <w:t>Alkharraz</w:t>
+                                </w:r>
+                                <w:proofErr w:type="spellEnd"/>
+                              </w:p>
+                            </w:txbxContent>
+                          </wps:txbx>
+                          <wps:bodyPr rot="0" vert="horz" wrap="square" lIns="91440" tIns="45720" rIns="91440" bIns="45720" anchor="t" anchorCtr="0">
+                            <a:spAutoFit/>
+                          </wps:bodyPr>
+                        </wps:wsp>
+                      </a:graphicData>
+                    </a:graphic>
+                    <wp14:sizeRelH relativeFrom="margin">
+                      <wp14:pctWidth>0</wp14:pctWidth>
+                    </wp14:sizeRelH>
+                    <wp14:sizeRelV relativeFrom="margin">
+                      <wp14:pctHeight>20000</wp14:pctHeight>
+                    </wp14:sizeRelV>
+                  </wp:anchor>
+                </w:drawing>
+              </mc:Choice>
+              <mc:Fallback>
+                <w:pict>
+                  <v:shape w14:anchorId="1993B5ED" id="_x0000_s1027" type="#_x0000_t202" style="position:absolute;left:0;text-align:left;margin-left:34.5pt;margin-top:275.8pt;width:219pt;height:110.6pt;z-index:251661312;visibility:visible;mso-wrap-style:square;mso-width-percent:0;mso-height-percent:200;mso-wrap-distance-left:9pt;mso-wrap-distance-top:3.6pt;mso-wrap-distance-right:9pt;mso-wrap-distance-bottom:3.6pt;mso-position-horizontal:absolute;mso-position-horizontal-relative:margin;mso-position-vertical:absolute;mso-position-vertical-relative:text;mso-width-percent:0;mso-height-percent:200;mso-width-relative:margin;mso-height-relative:margin;v-text-anchor:top" o:gfxdata="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" stroked="f">
+                    <v:textbox style="mso-fit-shape-to-text:t">
+                      <w:txbxContent>
+                        <w:p>
+                          <w:pPr>
+                            <w:pStyle w:val="Heading1"/>
+                            <w:rPr>
+                              <w:color w:val="4472C4" w:themeColor="accent1"/>
+                            </w:rPr>
+                          </w:pPr>
+                          <w:r>
+                            <w:rPr>
+                              <w:color w:val="4472C4" w:themeColor="accent1"/>
+                            </w:rPr>
+                            <w:t>Team members:</w:t>
+                          </w:r>
+                        </w:p>
+                        <w:p>
+                          <w:pPr>
+                            <w:rPr>
+                              <w:rFonts w:cstheme="minorHAnsi"/>
+                              <w:b/>
+                              <w:sz w:val="28"/>
+                              <w:szCs w:val="28"/>
+                            </w:rPr>
+                          </w:pPr>
+                          <w:r>
+                            <w:rPr>
+                              <w:rFonts w:cstheme="minorHAnsi"/>
+                              <w:b/>
+                              <w:sz w:val="28"/>
+                              <w:szCs w:val="28"/>
+                            </w:rPr>
+                            <w:t>Tai Pham</w:t>
+                          </w:r>
+                        </w:p>
+                        <w:p>
+                          <w:pPr>
+                            <w:rPr>
+                              <w:rFonts w:cstheme="minorHAnsi"/>
+                              <w:b/>
+                              <w:sz w:val="28"/>
+                              <w:szCs w:val="28"/>
+                            </w:rPr>
+                          </w:pPr>
+                          <w:r>
+                            <w:rPr>
+                              <w:rFonts w:cstheme="minorHAnsi"/>
+                              <w:b/>
+                              <w:sz w:val="28"/>
+                              <w:szCs w:val="28"/>
+                            </w:rPr>
+                            <w:t>Kimball Davis</w:t>
+                          </w:r>
+                        </w:p>
+                        <w:p>
+                          <w:pPr>
+                            <w:rPr>
+                              <w:rFonts w:cstheme="minorHAnsi"/>
+                              <w:b/>
+                              <w:sz w:val="28"/>
+                              <w:szCs w:val="28"/>
+                            </w:rPr>
+                          </w:pPr>
+                          <w:r>
+                            <w:rPr>
+                              <w:rFonts w:cstheme="minorHAnsi"/>
+                              <w:b/>
+                              <w:color w:val="222222"/>
+                              <w:sz w:val="28"/>
+                              <w:szCs w:val="28"/>
+                              <w:shd w:val="clear" w:color="auto" w:fill="FFFFFF"/>
+                            </w:rPr>
+                            <w:t xml:space="preserve">Adel </w:t>
+                          </w:r>
+                          <w:proofErr w:type="spellStart"/>
+                          <w:r>
+                            <w:rPr>
+                              <w:rFonts w:cstheme="minorHAnsi"/>
+                              <w:b/>
+                              <w:color w:val="222222"/>
+                              <w:sz w:val="28"/>
+                              <w:szCs w:val="28"/>
+                              <w:shd w:val="clear" w:color="auto" w:fill="FFFFFF"/>
+                            </w:rPr>
+                            <w:t>Alkharraz</w:t>
+                          </w:r>
+                          <w:proofErr w:type="spellEnd"/>
+                        </w:p>
+                      </w:txbxContent>
+                    </v:textbox>
+                    <w10:wrap type="square" anchorx="margin"/>
+                  </v:shape>
+                </w:pict>
+              </mc:Fallback>
+            </mc:AlternateContent>
+          </w:r>
+          <w:r>
+            <w:rPr>
+              <w:noProof/>
+            </w:rPr>
+            <mc:AlternateContent>
+              <mc:Choice Requires="wps">
+                <w:drawing>
+                  <wp:anchor distT="45720" distB="45720" distL="114300" distR="114300" simplePos="0" relativeHeight="251663360" behindDoc="0" locked="0" layoutInCell="1" allowOverlap="1" wp14:anchorId="77EDA58F" wp14:editId="6B249643">
+                    <wp:simplePos x="0" y="0"/>
+                    <wp:positionH relativeFrom="margin">
+                      <wp:posOffset>419100</wp:posOffset>
+                    </wp:positionH>
+                    <wp:positionV relativeFrom="paragraph">
+                      <wp:posOffset>5188585</wp:posOffset>
+                    </wp:positionV>
+                    <wp:extent cx="2781300" cy="1404620"/>
+                    <wp:effectExtent l="0" t="0" r="0" b="0"/>
+                    <wp:wrapSquare wrapText="bothSides"/>
+                    <wp:docPr id="3" name="Text Box 2"/>
+                    <wp:cNvGraphicFramePr>
+                      <a:graphicFrameLocks xmlns:a="http://schemas.openxmlformats.org/drawingml/2006/main"/>
+                    </wp:cNvGraphicFramePr>
+                    <a:graphic xmlns:a="http://schemas.openxmlformats.org/drawingml/2006/main">
+                      <a:graphicData uri="http://schemas.microsoft.com/office/word/2010/wordprocessingShape">
+                        <wps:wsp>
+                          <wps:cNvSpPr txBox="1">
+                            <a:spLocks noChangeArrowheads="1"/>
+                          </wps:cNvSpPr>
+                          <wps:spPr bwMode="auto">
+                            <a:xfrm>
+                              <a:off x="0" y="0"/>
+                              <a:ext cx="2781300" cy="1404620"/>
+                            </a:xfrm>
+                            <a:prstGeom prst="rect">
+                              <a:avLst/>
+                            </a:prstGeom>
+                            <a:solidFill>
+                              <a:srgbClr val="FFFFFF"/>
+                            </a:solidFill>
+                            <a:ln w="9525">
+                              <a:noFill/>
+                              <a:miter lim="800000"/>
+                              <a:headEnd/>
+                              <a:tailEnd/>
+                            </a:ln>
+                          </wps:spPr>
+                          <wps:txbx>
+                            <w:txbxContent>
+                              <w:p>
+                                <w:pPr>
+                                  <w:pStyle w:val="Heading1"/>
+                                  <w:rPr>
+                                    <w:color w:val="4472C4" w:themeColor="accent1"/>
+                                  </w:rPr>
+                                </w:pPr>
+                                <w:r>
+                                  <w:rPr>
+                                    <w:color w:val="4472C4" w:themeColor="accent1"/>
+                                  </w:rPr>
+                                  <w:t>advisor:</w:t>
+                                </w:r>
+                              </w:p>
+                              <w:p>
+                                <w:pPr>
+                                  <w:rPr>
+                                    <w:rFonts w:cstheme="minorHAnsi"/>
+                                    <w:b/>
+                                    <w:sz w:val="28"/>
+                                    <w:szCs w:val="28"/>
+                                  </w:rPr>
+                                </w:pPr>
+                                <w:r>
+                                  <w:rPr>
+                                    <w:rFonts w:cstheme="minorHAnsi"/>
+                                    <w:b/>
+                                    <w:sz w:val="28"/>
+                                    <w:szCs w:val="28"/>
+                                  </w:rPr>
+                                  <w:t>Professor Roy Kravitz</w:t>
+                                </w:r>
+                              </w:p>
+                            </w:txbxContent>
+                          </wps:txbx>
+                          <wps:bodyPr rot="0" vert="horz" wrap="square" lIns="91440" tIns="45720" rIns="91440" bIns="45720" anchor="t" anchorCtr="0">
+                            <a:spAutoFit/>
+                          </wps:bodyPr>
+                        </wps:wsp>
+                      </a:graphicData>
+                    </a:graphic>
+                    <wp14:sizeRelH relativeFrom="margin">
+                      <wp14:pctWidth>0</wp14:pctWidth>
+                    </wp14:sizeRelH>
+                    <wp14:sizeRelV relativeFrom="margin">
+                      <wp14:pctHeight>20000</wp14:pctHeight>
+                    </wp14:sizeRelV>
+                  </wp:anchor>
+                </w:drawing>
+              </mc:Choice>
+              <mc:Fallback>
+                <w:pict>
+                  <v:shape w14:anchorId="77EDA58F" id="_x0000_s1028" type="#_x0000_t202" style="position:absolute;left:0;text-align:left;margin-left:33pt;margin-top:408.55pt;width:219pt;height:110.6pt;z-index:251663360;visibility:visible;mso-wrap-style:square;mso-width-percent:0;mso-height-percent:200;mso-wrap-distance-left:9pt;mso-wrap-distance-top:3.6pt;mso-wrap-distance-right:9pt;mso-wrap-distance-bottom:3.6pt;mso-position-horizontal:absolute;mso-position-horizontal-relative:margin;mso-position-vertical:absolute;mso-position-vertical-relative:text;mso-width-percent:0;mso-height-percent:200;mso-width-relative:margin;mso-height-relative:margin;v-text-anchor:top" o:gfxdata="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" stroked="f">
+                    <v:textbox style="mso-fit-shape-to-text:t">
+                      <w:txbxContent>
+                        <w:p>
+                          <w:pPr>
+                            <w:pStyle w:val="Heading1"/>
+                            <w:rPr>
+                              <w:color w:val="4472C4" w:themeColor="accent1"/>
+                            </w:rPr>
+                          </w:pPr>
+                          <w:r>
+                            <w:rPr>
+                              <w:color w:val="4472C4" w:themeColor="accent1"/>
+                            </w:rPr>
+                            <w:t>advisor:</w:t>
+                          </w:r>
+                        </w:p>
+                        <w:p>
+                          <w:pPr>
+                            <w:rPr>
+                              <w:rFonts w:cstheme="minorHAnsi"/>
+                              <w:b/>
+                              <w:sz w:val="28"/>
+                              <w:szCs w:val="28"/>
+                            </w:rPr>
+                          </w:pPr>
+                          <w:r>
+                            <w:rPr>
+                              <w:rFonts w:cstheme="minorHAnsi"/>
+                              <w:b/>
+                              <w:sz w:val="28"/>
+                              <w:szCs w:val="28"/>
+                            </w:rPr>
+                            <w:t>Professor Roy Kravitz</w:t>
+                          </w:r>
+                        </w:p>
+                      </w:txbxContent>
+                    </v:textbox>
+                    <w10:wrap type="square" anchorx="margin"/>
                   </v:shape>
                 </w:pict>
               </mc:Fallback>
@@ -361,6 +755,8 @@
             <w:br w:type="page"/>
           </w:r>
         </w:p>
+        <w:bookmarkStart w:id="0" w:name="_GoBack" w:displacedByCustomXml="next"/>
+        <w:bookmarkEnd w:id="0" w:displacedByCustomXml="next"/>
       </w:sdtContent>
     </w:sdt>
     <w:p>
@@ -627,8 +1023,8 @@
           <w:u w:val="single"/>
         </w:rPr>
       </w:pPr>
-      <w:bookmarkStart w:id="0" w:name="_xzccpm2dp9wp" w:colFirst="0" w:colLast="0"/>
-      <w:bookmarkEnd w:id="0"/>
+      <w:bookmarkStart w:id="1" w:name="_xzccpm2dp9wp" w:colFirst="0" w:colLast="0"/>
+      <w:bookmarkEnd w:id="1"/>
       <w:r>
         <w:rPr>
           <w:b/>
@@ -683,7 +1079,7 @@
         </w:rPr>
         <w:t xml:space="preserve"> </w:t>
       </w:r>
-      <w:bookmarkStart w:id="1" w:name="_Hlk534744206"/>
+      <w:bookmarkStart w:id="2" w:name="_Hlk534744206"/>
       <w:r>
         <w:rPr>
           <w:sz w:val="24"/>
@@ -691,7 +1087,7 @@
         </w:rPr>
         <w:t>Recognizing the needs from the end-users and the current developed benefits, Sightline want to develop a plug and play precision landing aid for UAVs and expect that this new project will be highly valuable to a wide range of multi-copter integrators.</w:t>
       </w:r>
-      <w:bookmarkEnd w:id="1"/>
+      <w:bookmarkEnd w:id="2"/>
     </w:p>
     <w:p>
       <w:pPr>
@@ -703,8 +1099,6 @@
           <w:u w:val="single"/>
         </w:rPr>
       </w:pPr>
-      <w:bookmarkStart w:id="2" w:name="_GoBack"/>
-      <w:bookmarkEnd w:id="2"/>
     </w:p>
     <w:p>
       <w:pPr>
@@ -1158,6 +1552,7 @@
           <w:szCs w:val="24"/>
         </w:rPr>
       </w:pPr>
+      <w:commentRangeStart w:id="3"/>
       <w:r>
         <w:rPr>
           <w:sz w:val="24"/>
@@ -1210,7 +1605,33 @@
           <w:sz w:val="24"/>
           <w:szCs w:val="24"/>
         </w:rPr>
-        <w:t>: Level 0 diagram of current configuration</w:t>
+        <w:t xml:space="preserve">: Level 0 diagram of current </w:t>
+      </w:r>
+      <w:commentRangeStart w:id="4"/>
+      <w:r>
+        <w:rPr>
+          <w:sz w:val="24"/>
+          <w:szCs w:val="24"/>
+        </w:rPr>
+        <w:t>configuration</w:t>
+      </w:r>
+      <w:commentRangeEnd w:id="4"/>
+      <w:r>
+        <w:rPr>
+          <w:rStyle w:val="CommentReference"/>
+          <w:b w:val="0"/>
+          <w:bCs w:val="0"/>
+        </w:rPr>
+        <w:commentReference w:id="4"/>
+      </w:r>
+      <w:commentRangeEnd w:id="3"/>
+      <w:r>
+        <w:rPr>
+          <w:rStyle w:val="CommentReference"/>
+          <w:b w:val="0"/>
+          <w:bCs w:val="0"/>
+        </w:rPr>
+        <w:commentReference w:id="3"/>
       </w:r>
     </w:p>
     <w:p/>
@@ -1239,7 +1660,7 @@
                     <pic:cNvPicPr/>
                   </pic:nvPicPr>
                   <pic:blipFill>
-                    <a:blip r:embed="rId8">
+                    <a:blip r:embed="rId11">
                       <a:extLst>
                         <a:ext uri="{28A0092B-C50C-407E-A947-70E740481C1C}">
                           <a14:useLocalDpi xmlns:a14="http://schemas.microsoft.com/office/drawing/2010/main" val="0"/>
@@ -1508,6 +1929,708 @@
         <w:t>FIRST ORDER COST ESTIMATE</w:t>
       </w:r>
     </w:p>
+    <w:p>
+      <w:pPr>
+        <w:rPr>
+          <w:rFonts w:cstheme="majorHAnsi"/>
+          <w:b/>
+          <w:color w:val="2F5496" w:themeColor="accent1" w:themeShade="BF"/>
+          <w:sz w:val="36"/>
+          <w:szCs w:val="36"/>
+          <w:u w:val="single"/>
+        </w:rPr>
+      </w:pPr>
+    </w:p>
+    <w:tbl>
+      <w:tblPr>
+        <w:tblStyle w:val="ListTable1Light-Accent6"/>
+        <w:tblW w:w="0" w:type="auto"/>
+        <w:tblLook w:val="04A0" w:firstRow="1" w:lastRow="0" w:firstColumn="1" w:lastColumn="0" w:noHBand="0" w:noVBand="1"/>
+      </w:tblPr>
+      <w:tblGrid>
+        <w:gridCol w:w="625"/>
+        <w:gridCol w:w="4410"/>
+        <w:gridCol w:w="1080"/>
+        <w:gridCol w:w="1126"/>
+        <w:gridCol w:w="1309"/>
+      </w:tblGrid>
+      <w:tr>
+        <w:trPr>
+          <w:cnfStyle w:val="100000000000" w:firstRow="1" w:lastRow="0" w:firstColumn="0" w:lastColumn="0" w:oddVBand="0" w:evenVBand="0" w:oddHBand="0" w:evenHBand="0" w:firstRowFirstColumn="0" w:firstRowLastColumn="0" w:lastRowFirstColumn="0" w:lastRowLastColumn="0"/>
+          <w:trHeight w:val="638"/>
+        </w:trPr>
+        <w:tc>
+          <w:tcPr>
+            <w:cnfStyle w:val="001000000000" w:firstRow="0" w:lastRow="0" w:firstColumn="1" w:lastColumn="0" w:oddVBand="0" w:evenVBand="0" w:oddHBand="0" w:evenHBand="0" w:firstRowFirstColumn="0" w:firstRowLastColumn="0" w:lastRowFirstColumn="0" w:lastRowLastColumn="0"/>
+            <w:tcW w:w="8550" w:type="dxa"/>
+            <w:gridSpan w:val="5"/>
+          </w:tcPr>
+          <w:p>
+            <w:pPr>
+              <w:jc w:val="center"/>
+              <w:rPr>
+                <w:b w:val="0"/>
+                <w:color w:val="4472C4" w:themeColor="accent1"/>
+                <w:sz w:val="28"/>
+                <w:szCs w:val="28"/>
+                <w14:shadow w14:blurRad="38100" w14:dist="25400" w14:dir="5400000" w14:sx="100000" w14:sy="100000" w14:kx="0" w14:ky="0" w14:algn="ctr">
+                  <w14:srgbClr w14:val="6E747A">
+                    <w14:alpha w14:val="57000"/>
+                  </w14:srgbClr>
+                </w14:shadow>
+                <w14:textOutline w14:w="0" w14:cap="flat" w14:cmpd="sng" w14:algn="ctr">
+                  <w14:noFill/>
+                  <w14:prstDash w14:val="solid"/>
+                  <w14:round/>
+                </w14:textOutline>
+              </w:rPr>
+            </w:pPr>
+            <w:r>
+              <w:rPr>
+                <w:b w:val="0"/>
+                <w:color w:val="4472C4" w:themeColor="accent1"/>
+                <w:sz w:val="28"/>
+                <w:szCs w:val="28"/>
+                <w14:shadow w14:blurRad="38100" w14:dist="25400" w14:dir="5400000" w14:sx="100000" w14:sy="100000" w14:kx="0" w14:ky="0" w14:algn="ctr">
+                  <w14:srgbClr w14:val="6E747A">
+                    <w14:alpha w14:val="57000"/>
+                  </w14:srgbClr>
+                </w14:shadow>
+                <w14:textOutline w14:w="0" w14:cap="flat" w14:cmpd="sng" w14:algn="ctr">
+                  <w14:noFill/>
+                  <w14:prstDash w14:val="solid"/>
+                  <w14:round/>
+                </w14:textOutline>
+              </w:rPr>
+              <w:t>UAV Plug and Play Precision Landing Aid</w:t>
+            </w:r>
+          </w:p>
+        </w:tc>
+      </w:tr>
+      <w:tr>
+        <w:trPr>
+          <w:cnfStyle w:val="000000100000" w:firstRow="0" w:lastRow="0" w:firstColumn="0" w:lastColumn="0" w:oddVBand="0" w:evenVBand="0" w:oddHBand="1" w:evenHBand="0" w:firstRowFirstColumn="0" w:firstRowLastColumn="0" w:lastRowFirstColumn="0" w:lastRowLastColumn="0"/>
+          <w:trHeight w:val="440"/>
+        </w:trPr>
+        <w:tc>
+          <w:tcPr>
+            <w:cnfStyle w:val="001000000000" w:firstRow="0" w:lastRow="0" w:firstColumn="1" w:lastColumn="0" w:oddVBand="0" w:evenVBand="0" w:oddHBand="0" w:evenHBand="0" w:firstRowFirstColumn="0" w:firstRowLastColumn="0" w:lastRowFirstColumn="0" w:lastRowLastColumn="0"/>
+            <w:tcW w:w="625" w:type="dxa"/>
+          </w:tcPr>
+          <w:p>
+            <w:r>
+              <w:t>Qty</w:t>
+            </w:r>
+          </w:p>
+        </w:tc>
+        <w:tc>
+          <w:tcPr>
+            <w:tcW w:w="4410" w:type="dxa"/>
+          </w:tcPr>
+          <w:p>
+            <w:pPr>
+              <w:cnfStyle w:val="000000100000" w:firstRow="0" w:lastRow="0" w:firstColumn="0" w:lastColumn="0" w:oddVBand="0" w:evenVBand="0" w:oddHBand="1" w:evenHBand="0" w:firstRowFirstColumn="0" w:firstRowLastColumn="0" w:lastRowFirstColumn="0" w:lastRowLastColumn="0"/>
+              <w:rPr>
+                <w:b/>
+              </w:rPr>
+            </w:pPr>
+            <w:r>
+              <w:rPr>
+                <w:b/>
+              </w:rPr>
+              <w:t>Hardware description</w:t>
+            </w:r>
+          </w:p>
+        </w:tc>
+        <w:tc>
+          <w:tcPr>
+            <w:tcW w:w="1080" w:type="dxa"/>
+          </w:tcPr>
+          <w:p>
+            <w:pPr>
+              <w:cnfStyle w:val="000000100000" w:firstRow="0" w:lastRow="0" w:firstColumn="0" w:lastColumn="0" w:oddVBand="0" w:evenVBand="0" w:oddHBand="1" w:evenHBand="0" w:firstRowFirstColumn="0" w:firstRowLastColumn="0" w:lastRowFirstColumn="0" w:lastRowLastColumn="0"/>
+              <w:rPr>
+                <w:b/>
+              </w:rPr>
+            </w:pPr>
+            <w:proofErr w:type="spellStart"/>
+            <w:r>
+              <w:rPr>
+                <w:b/>
+              </w:rPr>
+              <w:t>Mfg</w:t>
+            </w:r>
+            <w:proofErr w:type="spellEnd"/>
+          </w:p>
+        </w:tc>
+        <w:tc>
+          <w:tcPr>
+            <w:tcW w:w="1126" w:type="dxa"/>
+          </w:tcPr>
+          <w:p>
+            <w:pPr>
+              <w:cnfStyle w:val="000000100000" w:firstRow="0" w:lastRow="0" w:firstColumn="0" w:lastColumn="0" w:oddVBand="0" w:evenVBand="0" w:oddHBand="1" w:evenHBand="0" w:firstRowFirstColumn="0" w:firstRowLastColumn="0" w:lastRowFirstColumn="0" w:lastRowLastColumn="0"/>
+              <w:rPr>
+                <w:b/>
+              </w:rPr>
+            </w:pPr>
+            <w:r>
+              <w:rPr>
+                <w:b/>
+              </w:rPr>
+              <w:t>Unit cost</w:t>
+            </w:r>
+          </w:p>
+        </w:tc>
+        <w:tc>
+          <w:tcPr>
+            <w:tcW w:w="1309" w:type="dxa"/>
+          </w:tcPr>
+          <w:p>
+            <w:pPr>
+              <w:cnfStyle w:val="000000100000" w:firstRow="0" w:lastRow="0" w:firstColumn="0" w:lastColumn="0" w:oddVBand="0" w:evenVBand="0" w:oddHBand="1" w:evenHBand="0" w:firstRowFirstColumn="0" w:firstRowLastColumn="0" w:lastRowFirstColumn="0" w:lastRowLastColumn="0"/>
+              <w:rPr>
+                <w:b/>
+              </w:rPr>
+            </w:pPr>
+            <w:r>
+              <w:rPr>
+                <w:b/>
+              </w:rPr>
+              <w:t xml:space="preserve">  </w:t>
+            </w:r>
+            <w:r>
+              <w:rPr>
+                <w:b/>
+              </w:rPr>
+              <w:t>Total Cost</w:t>
+            </w:r>
+          </w:p>
+        </w:tc>
+      </w:tr>
+      <w:tr>
+        <w:trPr>
+          <w:trHeight w:val="530"/>
+        </w:trPr>
+        <w:tc>
+          <w:tcPr>
+            <w:cnfStyle w:val="001000000000" w:firstRow="0" w:lastRow="0" w:firstColumn="1" w:lastColumn="0" w:oddVBand="0" w:evenVBand="0" w:oddHBand="0" w:evenHBand="0" w:firstRowFirstColumn="0" w:firstRowLastColumn="0" w:lastRowFirstColumn="0" w:lastRowLastColumn="0"/>
+            <w:tcW w:w="625" w:type="dxa"/>
+          </w:tcPr>
+          <w:p>
+            <w:r>
+              <w:t>1</w:t>
+            </w:r>
+          </w:p>
+        </w:tc>
+        <w:tc>
+          <w:tcPr>
+            <w:tcW w:w="4410" w:type="dxa"/>
+          </w:tcPr>
+          <w:p>
+            <w:pPr>
+              <w:cnfStyle w:val="000000000000" w:firstRow="0" w:lastRow="0" w:firstColumn="0" w:lastColumn="0" w:oddVBand="0" w:evenVBand="0" w:oddHBand="0" w:evenHBand="0" w:firstRowFirstColumn="0" w:firstRowLastColumn="0" w:lastRowFirstColumn="0" w:lastRowLastColumn="0"/>
+            </w:pPr>
+            <w:r>
+              <w:t>DJI FLAMEWHEEL F450 ARF KIT</w:t>
+            </w:r>
+          </w:p>
+        </w:tc>
+        <w:tc>
+          <w:tcPr>
+            <w:tcW w:w="1080" w:type="dxa"/>
+          </w:tcPr>
+          <w:p>
+            <w:pPr>
+              <w:cnfStyle w:val="000000000000" w:firstRow="0" w:lastRow="0" w:firstColumn="0" w:lastColumn="0" w:oddVBand="0" w:evenVBand="0" w:oddHBand="0" w:evenHBand="0" w:firstRowFirstColumn="0" w:firstRowLastColumn="0" w:lastRowFirstColumn="0" w:lastRowLastColumn="0"/>
+            </w:pPr>
+            <w:r>
+              <w:t>DJI</w:t>
+            </w:r>
+          </w:p>
+        </w:tc>
+        <w:tc>
+          <w:tcPr>
+            <w:tcW w:w="1126" w:type="dxa"/>
+          </w:tcPr>
+          <w:p>
+            <w:pPr>
+              <w:jc w:val="right"/>
+              <w:cnfStyle w:val="000000000000" w:firstRow="0" w:lastRow="0" w:firstColumn="0" w:lastColumn="0" w:oddVBand="0" w:evenVBand="0" w:oddHBand="0" w:evenHBand="0" w:firstRowFirstColumn="0" w:firstRowLastColumn="0" w:lastRowFirstColumn="0" w:lastRowLastColumn="0"/>
+            </w:pPr>
+            <w:r>
+              <w:t>$229.00</w:t>
+            </w:r>
+          </w:p>
+        </w:tc>
+        <w:tc>
+          <w:tcPr>
+            <w:tcW w:w="1309" w:type="dxa"/>
+          </w:tcPr>
+          <w:p>
+            <w:pPr>
+              <w:jc w:val="right"/>
+              <w:cnfStyle w:val="000000000000" w:firstRow="0" w:lastRow="0" w:firstColumn="0" w:lastColumn="0" w:oddVBand="0" w:evenVBand="0" w:oddHBand="0" w:evenHBand="0" w:firstRowFirstColumn="0" w:firstRowLastColumn="0" w:lastRowFirstColumn="0" w:lastRowLastColumn="0"/>
+            </w:pPr>
+            <w:r>
+              <w:t>$229.00</w:t>
+            </w:r>
+          </w:p>
+        </w:tc>
+      </w:tr>
+      <w:tr>
+        <w:trPr>
+          <w:cnfStyle w:val="000000100000" w:firstRow="0" w:lastRow="0" w:firstColumn="0" w:lastColumn="0" w:oddVBand="0" w:evenVBand="0" w:oddHBand="1" w:evenHBand="0" w:firstRowFirstColumn="0" w:firstRowLastColumn="0" w:lastRowFirstColumn="0" w:lastRowLastColumn="0"/>
+          <w:trHeight w:val="530"/>
+        </w:trPr>
+        <w:tc>
+          <w:tcPr>
+            <w:cnfStyle w:val="001000000000" w:firstRow="0" w:lastRow="0" w:firstColumn="1" w:lastColumn="0" w:oddVBand="0" w:evenVBand="0" w:oddHBand="0" w:evenHBand="0" w:firstRowFirstColumn="0" w:firstRowLastColumn="0" w:lastRowFirstColumn="0" w:lastRowLastColumn="0"/>
+            <w:tcW w:w="625" w:type="dxa"/>
+          </w:tcPr>
+          <w:p>
+            <w:r>
+              <w:t>1</w:t>
+            </w:r>
+          </w:p>
+        </w:tc>
+        <w:tc>
+          <w:tcPr>
+            <w:tcW w:w="4410" w:type="dxa"/>
+          </w:tcPr>
+          <w:p>
+            <w:pPr>
+              <w:cnfStyle w:val="000000100000" w:firstRow="0" w:lastRow="0" w:firstColumn="0" w:lastColumn="0" w:oddVBand="0" w:evenVBand="0" w:oddHBand="1" w:evenHBand="0" w:firstRowFirstColumn="0" w:firstRowLastColumn="0" w:lastRowFirstColumn="0" w:lastRowLastColumn="0"/>
+            </w:pPr>
+            <w:r>
+              <w:t>DJI FLAMEWHEEL LANDING GEAR (4 pcs)</w:t>
+            </w:r>
+          </w:p>
+        </w:tc>
+        <w:tc>
+          <w:tcPr>
+            <w:tcW w:w="1080" w:type="dxa"/>
+          </w:tcPr>
+          <w:p>
+            <w:pPr>
+              <w:cnfStyle w:val="000000100000" w:firstRow="0" w:lastRow="0" w:firstColumn="0" w:lastColumn="0" w:oddVBand="0" w:evenVBand="0" w:oddHBand="1" w:evenHBand="0" w:firstRowFirstColumn="0" w:firstRowLastColumn="0" w:lastRowFirstColumn="0" w:lastRowLastColumn="0"/>
+            </w:pPr>
+            <w:r>
+              <w:t>DJI</w:t>
+            </w:r>
+          </w:p>
+        </w:tc>
+        <w:tc>
+          <w:tcPr>
+            <w:tcW w:w="1126" w:type="dxa"/>
+          </w:tcPr>
+          <w:p>
+            <w:pPr>
+              <w:jc w:val="right"/>
+              <w:cnfStyle w:val="000000100000" w:firstRow="0" w:lastRow="0" w:firstColumn="0" w:lastColumn="0" w:oddVBand="0" w:evenVBand="0" w:oddHBand="1" w:evenHBand="0" w:firstRowFirstColumn="0" w:firstRowLastColumn="0" w:lastRowFirstColumn="0" w:lastRowLastColumn="0"/>
+            </w:pPr>
+            <w:r>
+              <w:t>$17.50</w:t>
+            </w:r>
+          </w:p>
+        </w:tc>
+        <w:tc>
+          <w:tcPr>
+            <w:tcW w:w="1309" w:type="dxa"/>
+          </w:tcPr>
+          <w:p>
+            <w:pPr>
+              <w:jc w:val="right"/>
+              <w:cnfStyle w:val="000000100000" w:firstRow="0" w:lastRow="0" w:firstColumn="0" w:lastColumn="0" w:oddVBand="0" w:evenVBand="0" w:oddHBand="1" w:evenHBand="0" w:firstRowFirstColumn="0" w:firstRowLastColumn="0" w:lastRowFirstColumn="0" w:lastRowLastColumn="0"/>
+            </w:pPr>
+            <w:r>
+              <w:t>$17.50</w:t>
+            </w:r>
+          </w:p>
+        </w:tc>
+      </w:tr>
+      <w:tr>
+        <w:trPr>
+          <w:trHeight w:val="620"/>
+        </w:trPr>
+        <w:tc>
+          <w:tcPr>
+            <w:cnfStyle w:val="001000000000" w:firstRow="0" w:lastRow="0" w:firstColumn="1" w:lastColumn="0" w:oddVBand="0" w:evenVBand="0" w:oddHBand="0" w:evenHBand="0" w:firstRowFirstColumn="0" w:firstRowLastColumn="0" w:lastRowFirstColumn="0" w:lastRowLastColumn="0"/>
+            <w:tcW w:w="625" w:type="dxa"/>
+          </w:tcPr>
+          <w:p>
+            <w:r>
+              <w:t>1</w:t>
+            </w:r>
+          </w:p>
+        </w:tc>
+        <w:tc>
+          <w:tcPr>
+            <w:tcW w:w="4410" w:type="dxa"/>
+          </w:tcPr>
+          <w:p>
+            <w:pPr>
+              <w:cnfStyle w:val="000000000000" w:firstRow="0" w:lastRow="0" w:firstColumn="0" w:lastColumn="0" w:oddVBand="0" w:evenVBand="0" w:oddHBand="0" w:evenHBand="0" w:firstRowFirstColumn="0" w:firstRowLastColumn="0" w:lastRowFirstColumn="0" w:lastRowLastColumn="0"/>
+            </w:pPr>
+            <w:proofErr w:type="spellStart"/>
+            <w:r>
+              <w:t>FrSky</w:t>
+            </w:r>
+            <w:proofErr w:type="spellEnd"/>
+            <w:r>
+              <w:t xml:space="preserve"> Taranis X9D Plus 16-Channel 2.4ghz ACCST Radio Transmitter</w:t>
+            </w:r>
+          </w:p>
+        </w:tc>
+        <w:tc>
+          <w:tcPr>
+            <w:tcW w:w="1080" w:type="dxa"/>
+          </w:tcPr>
+          <w:p>
+            <w:pPr>
+              <w:cnfStyle w:val="000000000000" w:firstRow="0" w:lastRow="0" w:firstColumn="0" w:lastColumn="0" w:oddVBand="0" w:evenVBand="0" w:oddHBand="0" w:evenHBand="0" w:firstRowFirstColumn="0" w:firstRowLastColumn="0" w:lastRowFirstColumn="0" w:lastRowLastColumn="0"/>
+            </w:pPr>
+            <w:proofErr w:type="spellStart"/>
+            <w:r>
+              <w:t>FrSky</w:t>
+            </w:r>
+            <w:proofErr w:type="spellEnd"/>
+          </w:p>
+        </w:tc>
+        <w:tc>
+          <w:tcPr>
+            <w:tcW w:w="1126" w:type="dxa"/>
+          </w:tcPr>
+          <w:p>
+            <w:pPr>
+              <w:jc w:val="right"/>
+              <w:cnfStyle w:val="000000000000" w:firstRow="0" w:lastRow="0" w:firstColumn="0" w:lastColumn="0" w:oddVBand="0" w:evenVBand="0" w:oddHBand="0" w:evenHBand="0" w:firstRowFirstColumn="0" w:firstRowLastColumn="0" w:lastRowFirstColumn="0" w:lastRowLastColumn="0"/>
+            </w:pPr>
+            <w:r>
+              <w:t>$229.00</w:t>
+            </w:r>
+          </w:p>
+        </w:tc>
+        <w:tc>
+          <w:tcPr>
+            <w:tcW w:w="1309" w:type="dxa"/>
+          </w:tcPr>
+          <w:p>
+            <w:pPr>
+              <w:jc w:val="right"/>
+              <w:cnfStyle w:val="000000000000" w:firstRow="0" w:lastRow="0" w:firstColumn="0" w:lastColumn="0" w:oddVBand="0" w:evenVBand="0" w:oddHBand="0" w:evenHBand="0" w:firstRowFirstColumn="0" w:firstRowLastColumn="0" w:lastRowFirstColumn="0" w:lastRowLastColumn="0"/>
+            </w:pPr>
+            <w:r>
+              <w:t>$229.00</w:t>
+            </w:r>
+          </w:p>
+        </w:tc>
+      </w:tr>
+      <w:tr>
+        <w:trPr>
+          <w:cnfStyle w:val="000000100000" w:firstRow="0" w:lastRow="0" w:firstColumn="0" w:lastColumn="0" w:oddVBand="0" w:evenVBand="0" w:oddHBand="1" w:evenHBand="0" w:firstRowFirstColumn="0" w:firstRowLastColumn="0" w:lastRowFirstColumn="0" w:lastRowLastColumn="0"/>
+          <w:trHeight w:val="620"/>
+        </w:trPr>
+        <w:tc>
+          <w:tcPr>
+            <w:cnfStyle w:val="001000000000" w:firstRow="0" w:lastRow="0" w:firstColumn="1" w:lastColumn="0" w:oddVBand="0" w:evenVBand="0" w:oddHBand="0" w:evenHBand="0" w:firstRowFirstColumn="0" w:firstRowLastColumn="0" w:lastRowFirstColumn="0" w:lastRowLastColumn="0"/>
+            <w:tcW w:w="625" w:type="dxa"/>
+          </w:tcPr>
+          <w:p>
+            <w:r>
+              <w:t>1</w:t>
+            </w:r>
+          </w:p>
+        </w:tc>
+        <w:tc>
+          <w:tcPr>
+            <w:tcW w:w="4410" w:type="dxa"/>
+          </w:tcPr>
+          <w:p>
+            <w:pPr>
+              <w:cnfStyle w:val="000000100000" w:firstRow="0" w:lastRow="0" w:firstColumn="0" w:lastColumn="0" w:oddVBand="0" w:evenVBand="0" w:oddHBand="1" w:evenHBand="0" w:firstRowFirstColumn="0" w:firstRowLastColumn="0" w:lastRowFirstColumn="0" w:lastRowLastColumn="0"/>
+            </w:pPr>
+            <w:proofErr w:type="spellStart"/>
+            <w:r>
+              <w:t>FrSky</w:t>
+            </w:r>
+            <w:proofErr w:type="spellEnd"/>
+            <w:r>
+              <w:t xml:space="preserve"> X4RSB 3/16CH Telemetry Receiver Full Range</w:t>
+            </w:r>
+          </w:p>
+        </w:tc>
+        <w:tc>
+          <w:tcPr>
+            <w:tcW w:w="1080" w:type="dxa"/>
+          </w:tcPr>
+          <w:p>
+            <w:pPr>
+              <w:cnfStyle w:val="000000100000" w:firstRow="0" w:lastRow="0" w:firstColumn="0" w:lastColumn="0" w:oddVBand="0" w:evenVBand="0" w:oddHBand="1" w:evenHBand="0" w:firstRowFirstColumn="0" w:firstRowLastColumn="0" w:lastRowFirstColumn="0" w:lastRowLastColumn="0"/>
+            </w:pPr>
+            <w:proofErr w:type="spellStart"/>
+            <w:r>
+              <w:t>FrSky</w:t>
+            </w:r>
+            <w:proofErr w:type="spellEnd"/>
+          </w:p>
+        </w:tc>
+        <w:tc>
+          <w:tcPr>
+            <w:tcW w:w="1126" w:type="dxa"/>
+          </w:tcPr>
+          <w:p>
+            <w:pPr>
+              <w:jc w:val="right"/>
+              <w:cnfStyle w:val="000000100000" w:firstRow="0" w:lastRow="0" w:firstColumn="0" w:lastColumn="0" w:oddVBand="0" w:evenVBand="0" w:oddHBand="1" w:evenHBand="0" w:firstRowFirstColumn="0" w:firstRowLastColumn="0" w:lastRowFirstColumn="0" w:lastRowLastColumn="0"/>
+            </w:pPr>
+            <w:r>
+              <w:t>$31.99</w:t>
+            </w:r>
+          </w:p>
+        </w:tc>
+        <w:tc>
+          <w:tcPr>
+            <w:tcW w:w="1309" w:type="dxa"/>
+          </w:tcPr>
+          <w:p>
+            <w:pPr>
+              <w:jc w:val="right"/>
+              <w:cnfStyle w:val="000000100000" w:firstRow="0" w:lastRow="0" w:firstColumn="0" w:lastColumn="0" w:oddVBand="0" w:evenVBand="0" w:oddHBand="1" w:evenHBand="0" w:firstRowFirstColumn="0" w:firstRowLastColumn="0" w:lastRowFirstColumn="0" w:lastRowLastColumn="0"/>
+            </w:pPr>
+            <w:r>
+              <w:t>$31.99</w:t>
+            </w:r>
+          </w:p>
+        </w:tc>
+      </w:tr>
+      <w:tr>
+        <w:tc>
+          <w:tcPr>
+            <w:cnfStyle w:val="001000000000" w:firstRow="0" w:lastRow="0" w:firstColumn="1" w:lastColumn="0" w:oddVBand="0" w:evenVBand="0" w:oddHBand="0" w:evenHBand="0" w:firstRowFirstColumn="0" w:firstRowLastColumn="0" w:lastRowFirstColumn="0" w:lastRowLastColumn="0"/>
+            <w:tcW w:w="625" w:type="dxa"/>
+          </w:tcPr>
+          <w:p>
+            <w:r>
+              <w:t>4</w:t>
+            </w:r>
+          </w:p>
+        </w:tc>
+        <w:tc>
+          <w:tcPr>
+            <w:tcW w:w="4410" w:type="dxa"/>
+          </w:tcPr>
+          <w:p>
+            <w:pPr>
+              <w:cnfStyle w:val="000000000000" w:firstRow="0" w:lastRow="0" w:firstColumn="0" w:lastColumn="0" w:oddVBand="0" w:evenVBand="0" w:oddHBand="0" w:evenHBand="0" w:firstRowFirstColumn="0" w:firstRowLastColumn="0" w:lastRowFirstColumn="0" w:lastRowLastColumn="0"/>
+            </w:pPr>
+            <w:r>
+              <w:t>Gens ace 14.8V 5000mAh 45C 4S LiPo Battery Pack</w:t>
+            </w:r>
+          </w:p>
+        </w:tc>
+        <w:tc>
+          <w:tcPr>
+            <w:tcW w:w="1080" w:type="dxa"/>
+          </w:tcPr>
+          <w:p>
+            <w:pPr>
+              <w:cnfStyle w:val="000000000000" w:firstRow="0" w:lastRow="0" w:firstColumn="0" w:lastColumn="0" w:oddVBand="0" w:evenVBand="0" w:oddHBand="0" w:evenHBand="0" w:firstRowFirstColumn="0" w:firstRowLastColumn="0" w:lastRowFirstColumn="0" w:lastRowLastColumn="0"/>
+            </w:pPr>
+            <w:r>
+              <w:t>Gens Ace</w:t>
+            </w:r>
+          </w:p>
+        </w:tc>
+        <w:tc>
+          <w:tcPr>
+            <w:tcW w:w="1126" w:type="dxa"/>
+          </w:tcPr>
+          <w:p>
+            <w:pPr>
+              <w:jc w:val="right"/>
+              <w:cnfStyle w:val="000000000000" w:firstRow="0" w:lastRow="0" w:firstColumn="0" w:lastColumn="0" w:oddVBand="0" w:evenVBand="0" w:oddHBand="0" w:evenHBand="0" w:firstRowFirstColumn="0" w:firstRowLastColumn="0" w:lastRowFirstColumn="0" w:lastRowLastColumn="0"/>
+            </w:pPr>
+            <w:r>
+              <w:t>$64.99</w:t>
+            </w:r>
+          </w:p>
+        </w:tc>
+        <w:tc>
+          <w:tcPr>
+            <w:tcW w:w="1309" w:type="dxa"/>
+          </w:tcPr>
+          <w:p>
+            <w:pPr>
+              <w:jc w:val="right"/>
+              <w:cnfStyle w:val="000000000000" w:firstRow="0" w:lastRow="0" w:firstColumn="0" w:lastColumn="0" w:oddVBand="0" w:evenVBand="0" w:oddHBand="0" w:evenHBand="0" w:firstRowFirstColumn="0" w:firstRowLastColumn="0" w:lastRowFirstColumn="0" w:lastRowLastColumn="0"/>
+            </w:pPr>
+            <w:r>
+              <w:t>$</w:t>
+            </w:r>
+            <w:r>
+              <w:t>259.96</w:t>
+            </w:r>
+          </w:p>
+        </w:tc>
+      </w:tr>
+      <w:tr>
+        <w:trPr>
+          <w:cnfStyle w:val="000000100000" w:firstRow="0" w:lastRow="0" w:firstColumn="0" w:lastColumn="0" w:oddVBand="0" w:evenVBand="0" w:oddHBand="1" w:evenHBand="0" w:firstRowFirstColumn="0" w:firstRowLastColumn="0" w:lastRowFirstColumn="0" w:lastRowLastColumn="0"/>
+          <w:trHeight w:val="440"/>
+        </w:trPr>
+        <w:tc>
+          <w:tcPr>
+            <w:cnfStyle w:val="001000000000" w:firstRow="0" w:lastRow="0" w:firstColumn="1" w:lastColumn="0" w:oddVBand="0" w:evenVBand="0" w:oddHBand="0" w:evenHBand="0" w:firstRowFirstColumn="0" w:firstRowLastColumn="0" w:lastRowFirstColumn="0" w:lastRowLastColumn="0"/>
+            <w:tcW w:w="625" w:type="dxa"/>
+          </w:tcPr>
+          <w:p>
+            <w:r>
+              <w:t>1</w:t>
+            </w:r>
+          </w:p>
+        </w:tc>
+        <w:tc>
+          <w:tcPr>
+            <w:tcW w:w="4410" w:type="dxa"/>
+          </w:tcPr>
+          <w:p>
+            <w:pPr>
+              <w:cnfStyle w:val="000000100000" w:firstRow="0" w:lastRow="0" w:firstColumn="0" w:lastColumn="0" w:oddVBand="0" w:evenVBand="0" w:oddHBand="1" w:evenHBand="0" w:firstRowFirstColumn="0" w:firstRowLastColumn="0" w:lastRowFirstColumn="0" w:lastRowLastColumn="0"/>
+            </w:pPr>
+            <w:r>
+              <w:t>PIXHAWK 4 ADVANCED DEVELOPMENT KIT</w:t>
+            </w:r>
+          </w:p>
+        </w:tc>
+        <w:tc>
+          <w:tcPr>
+            <w:tcW w:w="1080" w:type="dxa"/>
+          </w:tcPr>
+          <w:p>
+            <w:pPr>
+              <w:cnfStyle w:val="000000100000" w:firstRow="0" w:lastRow="0" w:firstColumn="0" w:lastColumn="0" w:oddVBand="0" w:evenVBand="0" w:oddHBand="1" w:evenHBand="0" w:firstRowFirstColumn="0" w:firstRowLastColumn="0" w:lastRowFirstColumn="0" w:lastRowLastColumn="0"/>
+            </w:pPr>
+            <w:proofErr w:type="spellStart"/>
+            <w:r>
+              <w:t>Holybro</w:t>
+            </w:r>
+            <w:proofErr w:type="spellEnd"/>
+          </w:p>
+        </w:tc>
+        <w:tc>
+          <w:tcPr>
+            <w:tcW w:w="1126" w:type="dxa"/>
+          </w:tcPr>
+          <w:p>
+            <w:pPr>
+              <w:jc w:val="right"/>
+              <w:cnfStyle w:val="000000100000" w:firstRow="0" w:lastRow="0" w:firstColumn="0" w:lastColumn="0" w:oddVBand="0" w:evenVBand="0" w:oddHBand="1" w:evenHBand="0" w:firstRowFirstColumn="0" w:firstRowLastColumn="0" w:lastRowFirstColumn="0" w:lastRowLastColumn="0"/>
+            </w:pPr>
+            <w:r>
+              <w:t>$</w:t>
+            </w:r>
+            <w:r>
+              <w:t>210.95</w:t>
+            </w:r>
+          </w:p>
+        </w:tc>
+        <w:tc>
+          <w:tcPr>
+            <w:tcW w:w="1309" w:type="dxa"/>
+          </w:tcPr>
+          <w:p>
+            <w:pPr>
+              <w:jc w:val="right"/>
+              <w:cnfStyle w:val="000000100000" w:firstRow="0" w:lastRow="0" w:firstColumn="0" w:lastColumn="0" w:oddVBand="0" w:evenVBand="0" w:oddHBand="1" w:evenHBand="0" w:firstRowFirstColumn="0" w:firstRowLastColumn="0" w:lastRowFirstColumn="0" w:lastRowLastColumn="0"/>
+            </w:pPr>
+            <w:r>
+              <w:t>$210.95</w:t>
+            </w:r>
+          </w:p>
+        </w:tc>
+      </w:tr>
+      <w:tr>
+        <w:trPr>
+          <w:trHeight w:val="440"/>
+        </w:trPr>
+        <w:tc>
+          <w:tcPr>
+            <w:cnfStyle w:val="001000000000" w:firstRow="0" w:lastRow="0" w:firstColumn="1" w:lastColumn="0" w:oddVBand="0" w:evenVBand="0" w:oddHBand="0" w:evenHBand="0" w:firstRowFirstColumn="0" w:firstRowLastColumn="0" w:lastRowFirstColumn="0" w:lastRowLastColumn="0"/>
+            <w:tcW w:w="625" w:type="dxa"/>
+          </w:tcPr>
+          <w:p/>
+        </w:tc>
+        <w:tc>
+          <w:tcPr>
+            <w:tcW w:w="4410" w:type="dxa"/>
+          </w:tcPr>
+          <w:p>
+            <w:pPr>
+              <w:cnfStyle w:val="000000000000" w:firstRow="0" w:lastRow="0" w:firstColumn="0" w:lastColumn="0" w:oddVBand="0" w:evenVBand="0" w:oddHBand="0" w:evenHBand="0" w:firstRowFirstColumn="0" w:firstRowLastColumn="0" w:lastRowFirstColumn="0" w:lastRowLastColumn="0"/>
+            </w:pPr>
+          </w:p>
+        </w:tc>
+        <w:tc>
+          <w:tcPr>
+            <w:tcW w:w="1080" w:type="dxa"/>
+          </w:tcPr>
+          <w:p>
+            <w:pPr>
+              <w:cnfStyle w:val="000000000000" w:firstRow="0" w:lastRow="0" w:firstColumn="0" w:lastColumn="0" w:oddVBand="0" w:evenVBand="0" w:oddHBand="0" w:evenHBand="0" w:firstRowFirstColumn="0" w:firstRowLastColumn="0" w:lastRowFirstColumn="0" w:lastRowLastColumn="0"/>
+            </w:pPr>
+          </w:p>
+        </w:tc>
+        <w:tc>
+          <w:tcPr>
+            <w:tcW w:w="1126" w:type="dxa"/>
+          </w:tcPr>
+          <w:p>
+            <w:pPr>
+              <w:cnfStyle w:val="000000000000" w:firstRow="0" w:lastRow="0" w:firstColumn="0" w:lastColumn="0" w:oddVBand="0" w:evenVBand="0" w:oddHBand="0" w:evenHBand="0" w:firstRowFirstColumn="0" w:firstRowLastColumn="0" w:lastRowFirstColumn="0" w:lastRowLastColumn="0"/>
+              <w:rPr>
+                <w:b/>
+              </w:rPr>
+            </w:pPr>
+            <w:r>
+              <w:rPr>
+                <w:b/>
+              </w:rPr>
+              <w:t xml:space="preserve">      </w:t>
+            </w:r>
+            <w:r>
+              <w:rPr>
+                <w:b/>
+              </w:rPr>
+              <w:t>Total:</w:t>
+            </w:r>
+          </w:p>
+        </w:tc>
+        <w:tc>
+          <w:tcPr>
+            <w:tcW w:w="1309" w:type="dxa"/>
+          </w:tcPr>
+          <w:p>
+            <w:pPr>
+              <w:jc w:val="right"/>
+              <w:cnfStyle w:val="000000000000" w:firstRow="0" w:lastRow="0" w:firstColumn="0" w:lastColumn="0" w:oddVBand="0" w:evenVBand="0" w:oddHBand="0" w:evenHBand="0" w:firstRowFirstColumn="0" w:firstRowLastColumn="0" w:lastRowFirstColumn="0" w:lastRowLastColumn="0"/>
+            </w:pPr>
+            <w:r>
+              <w:t>$9</w:t>
+            </w:r>
+            <w:r>
+              <w:t>78</w:t>
+            </w:r>
+            <w:r>
+              <w:t>.4</w:t>
+            </w:r>
+            <w:r>
+              <w:t>0</w:t>
+            </w:r>
+          </w:p>
+        </w:tc>
+      </w:tr>
+    </w:tbl>
     <w:p/>
     <w:p/>
     <w:p/>
@@ -1524,18 +2647,6 @@
     <w:p/>
     <w:p/>
     <w:p/>
-    <w:p/>
-    <w:p/>
-    <w:p/>
-    <w:p/>
-    <w:p/>
-    <w:p/>
-    <w:p/>
-    <w:p/>
-    <w:p/>
-    <w:p/>
-    <w:p/>
-    <w:p/>
     <w:p>
       <w:pPr>
         <w:rPr>
@@ -1564,7 +2675,7 @@
       </w:r>
     </w:p>
     <w:p>
-      <w:hyperlink r:id="rId9" w:history="1">
+      <w:hyperlink r:id="rId12" w:history="1">
         <w:r>
           <w:rPr>
             <w:rStyle w:val="Hyperlink"/>
@@ -2440,6 +3551,100 @@
 </w:document>
 </file>
 
+<file path=word/comments.xml><?xml version="1.0" encoding="utf-8"?>
+<w:comments xmlns:wpc="http://schemas.microsoft.com/office/word/2010/wordprocessingCanvas" xmlns:cx="http://schemas.microsoft.com/office/drawing/2014/chartex" xmlns:cx1="http://schemas.microsoft.com/office/drawing/2015/9/8/chartex" xmlns:cx2="http://schemas.microsoft.com/office/drawing/2015/10/21/chartex" xmlns:cx3="http://schemas.microsoft.com/office/drawing/2016/5/9/chartex" xmlns:cx4="http://schemas.microsoft.com/office/drawing/2016/5/10/chartex" xmlns:cx5="http://schemas.microsoft.com/office/drawing/2016/5/11/chartex" xmlns:cx6="http://schemas.microsoft.com/office/drawing/2016/5/12/chartex" xmlns:cx7="http://schemas.microsoft.com/office/drawing/2016/5/13/chartex" xmlns:cx8="http://schemas.microsoft.com/office/drawing/2016/5/14/chartex" xmlns:mc="http://schemas.openxmlformats.org/markup-compatibility/2006" xmlns:aink="http://schemas.microsoft.com/office/drawing/2016/ink" xmlns:am3d="http://schemas.microsoft.com/office/drawing/2017/model3d" xmlns:o="urn:schemas-microsoft-com:office:office" xmlns:r="http://schemas.openxmlformats.org/officeDocument/2006/relationships" xmlns:m="http://schemas.openxmlformats.org/officeDocument/2006/math" xmlns:v="urn:schemas-microsoft-com:vml" xmlns:wp14="http://schemas.microsoft.com/office/word/2010/wordprocessingDrawing" xmlns:wp="http://schemas.openxmlformats.org/drawingml/2006/wordprocessingDrawing" xmlns:w10="urn:schemas-microsoft-com:office:word" xmlns:w="http://schemas.openxmlformats.org/wordprocessingml/2006/main" xmlns:w14="http://schemas.microsoft.com/office/word/2010/wordml" xmlns:w15="http://schemas.microsoft.com/office/word/2012/wordml" xmlns:w16cid="http://schemas.microsoft.com/office/word/2016/wordml/cid" xmlns:w16se="http://schemas.microsoft.com/office/word/2015/wordml/symex" xmlns:wpg="http://schemas.microsoft.com/office/word/2010/wordprocessingGroup" xmlns:wpi="http://schemas.microsoft.com/office/word/2010/wordprocessingInk" xmlns:wne="http://schemas.microsoft.com/office/word/2006/wordml" xmlns:wps="http://schemas.microsoft.com/office/word/2010/wordprocessingShape" mc:Ignorable="w14 w15 w16se w16cid wp14">
+  <w:comment w:id="4" w:author="tai pham" w:date="2019-01-11T14:26:00Z" w:initials="tp">
+    <w:p>
+      <w:pPr>
+        <w:pStyle w:val="CommentText"/>
+      </w:pPr>
+      <w:r>
+        <w:rPr>
+          <w:rStyle w:val="CommentReference"/>
+        </w:rPr>
+        <w:annotationRef/>
+      </w:r>
+    </w:p>
+    <w:p>
+      <w:pPr>
+        <w:pStyle w:val="CommentText"/>
+      </w:pPr>
+      <w:r>
+        <w:rPr>
+          <w:b/>
+          <w:bCs/>
+          <w:sz w:val="24"/>
+          <w:szCs w:val="24"/>
+        </w:rPr>
+        <w:pict w14:anchorId="151CA21D">
+          <v:shapetype id="_x0000_t75" coordsize="21600,21600" o:spt="75" o:preferrelative="t" path="m@4@5l@4@11@9@11@9@5xe" filled="f" stroked="f">
+            <v:stroke joinstyle="miter"/>
+            <v:formulas>
+              <v:f eqn="if lineDrawn pixelLineWidth 0"/>
+              <v:f eqn="sum @0 1 0"/>
+              <v:f eqn="sum 0 0 @1"/>
+              <v:f eqn="prod @2 1 2"/>
+              <v:f eqn="prod @3 21600 pixelWidth"/>
+              <v:f eqn="prod @3 21600 pixelHeight"/>
+              <v:f eqn="sum @0 0 1"/>
+              <v:f eqn="prod @6 1 2"/>
+              <v:f eqn="prod @7 21600 pixelWidth"/>
+              <v:f eqn="sum @8 21600 0"/>
+              <v:f eqn="prod @7 21600 pixelHeight"/>
+              <v:f eqn="sum @10 21600 0"/>
+            </v:formulas>
+            <v:path o:extrusionok="f" gradientshapeok="t" o:connecttype="rect"/>
+            <o:lock v:ext="edit" aspectratio="t"/>
+          </v:shapetype>
+          <v:shape id="_x0000_i1026" type="#_x0000_t75" style="width:36pt;height:.75pt" strokeweight="0">
+            <v:stroke endcap="round"/>
+            <v:imagedata r:id="rId1" o:title=""/>
+            <v:path shadowok="f" fillok="f" insetpenok="f"/>
+            <o:lock v:ext="edit" rotation="t" verticies="t" text="t" shapetype="t"/>
+            <o:ink i="AAA=&#10;" annotation="t"/>
+          </v:shape>
+        </w:pict>
+      </w:r>
+    </w:p>
+  </w:comment>
+  <w:comment w:id="3" w:author="tai pham" w:date="2019-01-11T14:27:00Z" w:initials="tp">
+    <w:p>
+      <w:pPr>
+        <w:pStyle w:val="CommentText"/>
+      </w:pPr>
+      <w:r>
+        <w:rPr>
+          <w:rStyle w:val="CommentReference"/>
+        </w:rPr>
+        <w:annotationRef/>
+      </w:r>
+      <w:r>
+        <w:t>SLA-1500-FFC is more accurate. I think</w:t>
+      </w:r>
+    </w:p>
+    <w:p>
+      <w:pPr>
+        <w:pStyle w:val="CommentText"/>
+      </w:pPr>
+    </w:p>
+  </w:comment>
+</w:comments>
+</file>
+
+<file path=word/commentsExtended.xml><?xml version="1.0" encoding="utf-8"?>
+<w15:commentsEx xmlns:wpc="http://schemas.microsoft.com/office/word/2010/wordprocessingCanvas" xmlns:cx="http://schemas.microsoft.com/office/drawing/2014/chartex" xmlns:cx1="http://schemas.microsoft.com/office/drawing/2015/9/8/chartex" xmlns:cx2="http://schemas.microsoft.com/office/drawing/2015/10/21/chartex" xmlns:cx3="http://schemas.microsoft.com/office/drawing/2016/5/9/chartex" xmlns:cx4="http://schemas.microsoft.com/office/drawing/2016/5/10/chartex" xmlns:cx5="http://schemas.microsoft.com/office/drawing/2016/5/11/chartex" xmlns:cx6="http://schemas.microsoft.com/office/drawing/2016/5/12/chartex" xmlns:cx7="http://schemas.microsoft.com/office/drawing/2016/5/13/chartex" xmlns:cx8="http://schemas.microsoft.com/office/drawing/2016/5/14/chartex" xmlns:mc="http://schemas.openxmlformats.org/markup-compatibility/2006" xmlns:aink="http://schemas.microsoft.com/office/drawing/2016/ink" xmlns:am3d="http://schemas.microsoft.com/office/drawing/2017/model3d" xmlns:o="urn:schemas-microsoft-com:office:office" xmlns:r="http://schemas.openxmlformats.org/officeDocument/2006/relationships" xmlns:m="http://schemas.openxmlformats.org/officeDocument/2006/math" xmlns:v="urn:schemas-microsoft-com:vml" xmlns:wp14="http://schemas.microsoft.com/office/word/2010/wordprocessingDrawing" xmlns:wp="http://schemas.openxmlformats.org/drawingml/2006/wordprocessingDrawing" xmlns:w10="urn:schemas-microsoft-com:office:word" xmlns:w="http://schemas.openxmlformats.org/wordprocessingml/2006/main" xmlns:w14="http://schemas.microsoft.com/office/word/2010/wordml" xmlns:w15="http://schemas.microsoft.com/office/word/2012/wordml" xmlns:w16cid="http://schemas.microsoft.com/office/word/2016/wordml/cid" xmlns:w16se="http://schemas.microsoft.com/office/word/2015/wordml/symex" xmlns:wpg="http://schemas.microsoft.com/office/word/2010/wordprocessingGroup" xmlns:wpi="http://schemas.microsoft.com/office/word/2010/wordprocessingInk" xmlns:wne="http://schemas.microsoft.com/office/word/2006/wordml" xmlns:wps="http://schemas.microsoft.com/office/word/2010/wordprocessingShape" mc:Ignorable="w14 w15 w16se w16cid wp14">
+  <w15:commentEx w15:paraId="44652DAA" w15:done="1"/>
+  <w15:commentEx w15:paraId="27313183" w15:done="0"/>
+</w15:commentsEx>
+</file>
+
+<file path=word/commentsIds.xml><?xml version="1.0" encoding="utf-8"?>
+<w16cid:commentsIds xmlns:wpc="http://schemas.microsoft.com/office/word/2010/wordprocessingCanvas" xmlns:cx="http://schemas.microsoft.com/office/drawing/2014/chartex" xmlns:cx1="http://schemas.microsoft.com/office/drawing/2015/9/8/chartex" xmlns:cx2="http://schemas.microsoft.com/office/drawing/2015/10/21/chartex" xmlns:cx3="http://schemas.microsoft.com/office/drawing/2016/5/9/chartex" xmlns:cx4="http://schemas.microsoft.com/office/drawing/2016/5/10/chartex" xmlns:cx5="http://schemas.microsoft.com/office/drawing/2016/5/11/chartex" xmlns:cx6="http://schemas.microsoft.com/office/drawing/2016/5/12/chartex" xmlns:cx7="http://schemas.microsoft.com/office/drawing/2016/5/13/chartex" xmlns:cx8="http://schemas.microsoft.com/office/drawing/2016/5/14/chartex" xmlns:mc="http://schemas.openxmlformats.org/markup-compatibility/2006" xmlns:aink="http://schemas.microsoft.com/office/drawing/2016/ink" xmlns:am3d="http://schemas.microsoft.com/office/drawing/2017/model3d" xmlns:o="urn:schemas-microsoft-com:office:office" xmlns:r="http://schemas.openxmlformats.org/officeDocument/2006/relationships" xmlns:m="http://schemas.openxmlformats.org/officeDocument/2006/math" xmlns:v="urn:schemas-microsoft-com:vml" xmlns:wp14="http://schemas.microsoft.com/office/word/2010/wordprocessingDrawing" xmlns:wp="http://schemas.openxmlformats.org/drawingml/2006/wordprocessingDrawing" xmlns:w10="urn:schemas-microsoft-com:office:word" xmlns:w="http://schemas.openxmlformats.org/wordprocessingml/2006/main" xmlns:w14="http://schemas.microsoft.com/office/word/2010/wordml" xmlns:w15="http://schemas.microsoft.com/office/word/2012/wordml" xmlns:w16cid="http://schemas.microsoft.com/office/word/2016/wordml/cid" xmlns:w16se="http://schemas.microsoft.com/office/word/2015/wordml/symex" xmlns:wpg="http://schemas.microsoft.com/office/word/2010/wordprocessingGroup" xmlns:wpi="http://schemas.microsoft.com/office/word/2010/wordprocessingInk" xmlns:wne="http://schemas.microsoft.com/office/word/2006/wordml" xmlns:wps="http://schemas.microsoft.com/office/word/2010/wordprocessingShape" mc:Ignorable="w14 w15 w16se w16cid wp14">
+  <w16cid:commentId w16cid:paraId="44652DAA" w16cid:durableId="1FE32616"/>
+  <w16cid:commentId w16cid:paraId="27313183" w16cid:durableId="1FE32638"/>
+</w16cid:commentsIds>
+</file>
+
 <file path=word/numbering.xml><?xml version="1.0" encoding="utf-8"?>
 <w:numbering xmlns:wpc="http://schemas.microsoft.com/office/word/2010/wordprocessingCanvas" xmlns:cx="http://schemas.microsoft.com/office/drawing/2014/chartex" xmlns:cx1="http://schemas.microsoft.com/office/drawing/2015/9/8/chartex" xmlns:cx2="http://schemas.microsoft.com/office/drawing/2015/10/21/chartex" xmlns:cx3="http://schemas.microsoft.com/office/drawing/2016/5/9/chartex" xmlns:cx4="http://schemas.microsoft.com/office/drawing/2016/5/10/chartex" xmlns:cx5="http://schemas.microsoft.com/office/drawing/2016/5/11/chartex" xmlns:cx6="http://schemas.microsoft.com/office/drawing/2016/5/12/chartex" xmlns:cx7="http://schemas.microsoft.com/office/drawing/2016/5/13/chartex" xmlns:cx8="http://schemas.microsoft.com/office/drawing/2016/5/14/chartex" xmlns:mc="http://schemas.openxmlformats.org/markup-compatibility/2006" xmlns:aink="http://schemas.microsoft.com/office/drawing/2016/ink" xmlns:am3d="http://schemas.microsoft.com/office/drawing/2017/model3d" xmlns:o="urn:schemas-microsoft-com:office:office" xmlns:r="http://schemas.openxmlformats.org/officeDocument/2006/relationships" xmlns:m="http://schemas.openxmlformats.org/officeDocument/2006/math" xmlns:v="urn:schemas-microsoft-com:vml" xmlns:wp14="http://schemas.microsoft.com/office/word/2010/wordprocessingDrawing" xmlns:wp="http://schemas.openxmlformats.org/drawingml/2006/wordprocessingDrawing" xmlns:w10="urn:schemas-microsoft-com:office:word" xmlns:w="http://schemas.openxmlformats.org/wordprocessingml/2006/main" xmlns:w14="http://schemas.microsoft.com/office/word/2010/wordml" xmlns:w15="http://schemas.microsoft.com/office/word/2012/wordml" xmlns:w16cid="http://schemas.microsoft.com/office/word/2016/wordml/cid" xmlns:w16se="http://schemas.microsoft.com/office/word/2015/wordml/symex" xmlns:wpg="http://schemas.microsoft.com/office/word/2010/wordprocessingGroup" xmlns:wpi="http://schemas.microsoft.com/office/word/2010/wordprocessingInk" xmlns:wne="http://schemas.microsoft.com/office/word/2006/wordml" xmlns:wps="http://schemas.microsoft.com/office/word/2010/wordprocessingShape" mc:Ignorable="w14 w15 w16se w16cid wp14">
   <w:abstractNum w:abstractNumId="0" w15:restartNumberingAfterBreak="0">
@@ -4365,6 +5570,119 @@
     </w:lvl>
   </w:abstractNum>
   <w:abstractNum w:abstractNumId="17" w15:restartNumberingAfterBreak="0">
+    <w:nsid w:val="78A77930"/>
+    <w:multiLevelType w:val="hybridMultilevel"/>
+    <w:tmpl w:val="EA403E12"/>
+    <w:lvl w:ilvl="0" w:tplc="04090001">
+      <w:start w:val="1"/>
+      <w:numFmt w:val="bullet"/>
+      <w:lvlText w:val=""/>
+      <w:lvlJc w:val="left"/>
+      <w:pPr>
+        <w:ind w:left="720" w:hanging="360"/>
+      </w:pPr>
+      <w:rPr>
+        <w:rFonts w:ascii="Symbol" w:hAnsi="Symbol" w:hint="default"/>
+      </w:rPr>
+    </w:lvl>
+    <w:lvl w:ilvl="1" w:tplc="04090003" w:tentative="1">
+      <w:start w:val="1"/>
+      <w:numFmt w:val="bullet"/>
+      <w:lvlText w:val="o"/>
+      <w:lvlJc w:val="left"/>
+      <w:pPr>
+        <w:ind w:left="1440" w:hanging="360"/>
+      </w:pPr>
+      <w:rPr>
+        <w:rFonts w:ascii="Courier New" w:hAnsi="Courier New" w:cs="Courier New" w:hint="default"/>
+      </w:rPr>
+    </w:lvl>
+    <w:lvl w:ilvl="2" w:tplc="04090005" w:tentative="1">
+      <w:start w:val="1"/>
+      <w:numFmt w:val="bullet"/>
+      <w:lvlText w:val=""/>
+      <w:lvlJc w:val="left"/>
+      <w:pPr>
+        <w:ind w:left="2160" w:hanging="360"/>
+      </w:pPr>
+      <w:rPr>
+        <w:rFonts w:ascii="Wingdings" w:hAnsi="Wingdings" w:hint="default"/>
+      </w:rPr>
+    </w:lvl>
+    <w:lvl w:ilvl="3" w:tplc="04090001" w:tentative="1">
+      <w:start w:val="1"/>
+      <w:numFmt w:val="bullet"/>
+      <w:lvlText w:val=""/>
+      <w:lvlJc w:val="left"/>
+      <w:pPr>
+        <w:ind w:left="2880" w:hanging="360"/>
+      </w:pPr>
+      <w:rPr>
+        <w:rFonts w:ascii="Symbol" w:hAnsi="Symbol" w:hint="default"/>
+      </w:rPr>
+    </w:lvl>
+    <w:lvl w:ilvl="4" w:tplc="04090003" w:tentative="1">
+      <w:start w:val="1"/>
+      <w:numFmt w:val="bullet"/>
+      <w:lvlText w:val="o"/>
+      <w:lvlJc w:val="left"/>
+      <w:pPr>
+        <w:ind w:left="3600" w:hanging="360"/>
+      </w:pPr>
+      <w:rPr>
+        <w:rFonts w:ascii="Courier New" w:hAnsi="Courier New" w:cs="Courier New" w:hint="default"/>
+      </w:rPr>
+    </w:lvl>
+    <w:lvl w:ilvl="5" w:tplc="04090005" w:tentative="1">
+      <w:start w:val="1"/>
+      <w:numFmt w:val="bullet"/>
+      <w:lvlText w:val=""/>
+      <w:lvlJc w:val="left"/>
+      <w:pPr>
+        <w:ind w:left="4320" w:hanging="360"/>
+      </w:pPr>
+      <w:rPr>
+        <w:rFonts w:ascii="Wingdings" w:hAnsi="Wingdings" w:hint="default"/>
+      </w:rPr>
+    </w:lvl>
+    <w:lvl w:ilvl="6" w:tplc="04090001" w:tentative="1">
+      <w:start w:val="1"/>
+      <w:numFmt w:val="bullet"/>
+      <w:lvlText w:val=""/>
+      <w:lvlJc w:val="left"/>
+      <w:pPr>
+        <w:ind w:left="5040" w:hanging="360"/>
+      </w:pPr>
+      <w:rPr>
+        <w:rFonts w:ascii="Symbol" w:hAnsi="Symbol" w:hint="default"/>
+      </w:rPr>
+    </w:lvl>
+    <w:lvl w:ilvl="7" w:tplc="04090003" w:tentative="1">
+      <w:start w:val="1"/>
+      <w:numFmt w:val="bullet"/>
+      <w:lvlText w:val="o"/>
+      <w:lvlJc w:val="left"/>
+      <w:pPr>
+        <w:ind w:left="5760" w:hanging="360"/>
+      </w:pPr>
+      <w:rPr>
+        <w:rFonts w:ascii="Courier New" w:hAnsi="Courier New" w:cs="Courier New" w:hint="default"/>
+      </w:rPr>
+    </w:lvl>
+    <w:lvl w:ilvl="8" w:tplc="04090005" w:tentative="1">
+      <w:start w:val="1"/>
+      <w:numFmt w:val="bullet"/>
+      <w:lvlText w:val=""/>
+      <w:lvlJc w:val="left"/>
+      <w:pPr>
+        <w:ind w:left="6480" w:hanging="360"/>
+      </w:pPr>
+      <w:rPr>
+        <w:rFonts w:ascii="Wingdings" w:hAnsi="Wingdings" w:hint="default"/>
+      </w:rPr>
+    </w:lvl>
+  </w:abstractNum>
+  <w:abstractNum w:abstractNumId="18" w15:restartNumberingAfterBreak="0">
     <w:nsid w:val="7F0F38A3"/>
     <w:multiLevelType w:val="hybridMultilevel"/>
     <w:tmpl w:val="F5904466"/>
@@ -4508,7 +5826,7 @@
     <w:abstractNumId w:val="3"/>
   </w:num>
   <w:num w:numId="11">
-    <w:abstractNumId w:val="17"/>
+    <w:abstractNumId w:val="18"/>
   </w:num>
   <w:num w:numId="12">
     <w:abstractNumId w:val="16"/>
@@ -4531,7 +5849,18 @@
   <w:num w:numId="18">
     <w:abstractNumId w:val="7"/>
   </w:num>
+  <w:num w:numId="19">
+    <w:abstractNumId w:val="17"/>
+  </w:num>
 </w:numbering>
+</file>
+
+<file path=word/people.xml><?xml version="1.0" encoding="utf-8"?>
+<w15:people xmlns:wpc="http://schemas.microsoft.com/office/word/2010/wordprocessingCanvas" xmlns:cx="http://schemas.microsoft.com/office/drawing/2014/chartex" xmlns:cx1="http://schemas.microsoft.com/office/drawing/2015/9/8/chartex" xmlns:cx2="http://schemas.microsoft.com/office/drawing/2015/10/21/chartex" xmlns:cx3="http://schemas.microsoft.com/office/drawing/2016/5/9/chartex" xmlns:cx4="http://schemas.microsoft.com/office/drawing/2016/5/10/chartex" xmlns:cx5="http://schemas.microsoft.com/office/drawing/2016/5/11/chartex" xmlns:cx6="http://schemas.microsoft.com/office/drawing/2016/5/12/chartex" xmlns:cx7="http://schemas.microsoft.com/office/drawing/2016/5/13/chartex" xmlns:cx8="http://schemas.microsoft.com/office/drawing/2016/5/14/chartex" xmlns:mc="http://schemas.openxmlformats.org/markup-compatibility/2006" xmlns:aink="http://schemas.microsoft.com/office/drawing/2016/ink" xmlns:am3d="http://schemas.microsoft.com/office/drawing/2017/model3d" xmlns:o="urn:schemas-microsoft-com:office:office" xmlns:r="http://schemas.openxmlformats.org/officeDocument/2006/relationships" xmlns:m="http://schemas.openxmlformats.org/officeDocument/2006/math" xmlns:v="urn:schemas-microsoft-com:vml" xmlns:wp14="http://schemas.microsoft.com/office/word/2010/wordprocessingDrawing" xmlns:wp="http://schemas.openxmlformats.org/drawingml/2006/wordprocessingDrawing" xmlns:w10="urn:schemas-microsoft-com:office:word" xmlns:w="http://schemas.openxmlformats.org/wordprocessingml/2006/main" xmlns:w14="http://schemas.microsoft.com/office/word/2010/wordml" xmlns:w15="http://schemas.microsoft.com/office/word/2012/wordml" xmlns:w16cid="http://schemas.microsoft.com/office/word/2016/wordml/cid" xmlns:w16se="http://schemas.microsoft.com/office/word/2015/wordml/symex" xmlns:wpg="http://schemas.microsoft.com/office/word/2010/wordprocessingGroup" xmlns:wpi="http://schemas.microsoft.com/office/word/2010/wordprocessingInk" xmlns:wne="http://schemas.microsoft.com/office/word/2006/wordml" xmlns:wps="http://schemas.microsoft.com/office/word/2010/wordprocessingShape" mc:Ignorable="w14 w15 w16se w16cid wp14">
+  <w15:person w15:author="tai pham">
+    <w15:presenceInfo w15:providerId="Windows Live" w15:userId="2096f6c221963db0"/>
+  </w15:person>
+</w15:people>
 </file>
 
 <file path=word/styles.xml><?xml version="1.0" encoding="utf-8"?>
@@ -5591,6 +6920,184 @@
       <w:shd w:val="clear" w:color="auto" w:fill="E1DFDD"/>
     </w:rPr>
   </w:style>
+  <w:style w:type="character" w:styleId="CommentReference">
+    <w:name w:val="annotation reference"/>
+    <w:basedOn w:val="DefaultParagraphFont"/>
+    <w:uiPriority w:val="99"/>
+    <w:semiHidden/>
+    <w:unhideWhenUsed/>
+    <w:rsid w:val="00F1101C"/>
+    <w:rPr>
+      <w:sz w:val="16"/>
+      <w:szCs w:val="16"/>
+    </w:rPr>
+  </w:style>
+  <w:style w:type="paragraph" w:styleId="CommentText">
+    <w:name w:val="annotation text"/>
+    <w:basedOn w:val="Normal"/>
+    <w:link w:val="CommentTextChar"/>
+    <w:uiPriority w:val="99"/>
+    <w:semiHidden/>
+    <w:unhideWhenUsed/>
+    <w:rsid w:val="00F1101C"/>
+    <w:pPr>
+      <w:spacing w:line="240" w:lineRule="auto"/>
+    </w:pPr>
+    <w:rPr>
+      <w:sz w:val="20"/>
+      <w:szCs w:val="20"/>
+    </w:rPr>
+  </w:style>
+  <w:style w:type="character" w:customStyle="1" w:styleId="CommentTextChar">
+    <w:name w:val="Comment Text Char"/>
+    <w:basedOn w:val="DefaultParagraphFont"/>
+    <w:link w:val="CommentText"/>
+    <w:uiPriority w:val="99"/>
+    <w:semiHidden/>
+    <w:rsid w:val="00F1101C"/>
+    <w:rPr>
+      <w:sz w:val="20"/>
+      <w:szCs w:val="20"/>
+    </w:rPr>
+  </w:style>
+  <w:style w:type="paragraph" w:styleId="CommentSubject">
+    <w:name w:val="annotation subject"/>
+    <w:basedOn w:val="CommentText"/>
+    <w:next w:val="CommentText"/>
+    <w:link w:val="CommentSubjectChar"/>
+    <w:uiPriority w:val="99"/>
+    <w:semiHidden/>
+    <w:unhideWhenUsed/>
+    <w:rsid w:val="00F1101C"/>
+    <w:rPr>
+      <w:b/>
+      <w:bCs/>
+    </w:rPr>
+  </w:style>
+  <w:style w:type="character" w:customStyle="1" w:styleId="CommentSubjectChar">
+    <w:name w:val="Comment Subject Char"/>
+    <w:basedOn w:val="CommentTextChar"/>
+    <w:link w:val="CommentSubject"/>
+    <w:uiPriority w:val="99"/>
+    <w:semiHidden/>
+    <w:rsid w:val="00F1101C"/>
+    <w:rPr>
+      <w:b/>
+      <w:bCs/>
+      <w:sz w:val="20"/>
+      <w:szCs w:val="20"/>
+    </w:rPr>
+  </w:style>
+  <w:style w:type="paragraph" w:styleId="BalloonText">
+    <w:name w:val="Balloon Text"/>
+    <w:basedOn w:val="Normal"/>
+    <w:link w:val="BalloonTextChar"/>
+    <w:uiPriority w:val="99"/>
+    <w:semiHidden/>
+    <w:unhideWhenUsed/>
+    <w:rsid w:val="00F1101C"/>
+    <w:pPr>
+      <w:spacing w:after="0" w:line="240" w:lineRule="auto"/>
+    </w:pPr>
+    <w:rPr>
+      <w:rFonts w:ascii="Segoe UI" w:hAnsi="Segoe UI" w:cs="Segoe UI"/>
+      <w:sz w:val="18"/>
+      <w:szCs w:val="18"/>
+    </w:rPr>
+  </w:style>
+  <w:style w:type="character" w:customStyle="1" w:styleId="BalloonTextChar">
+    <w:name w:val="Balloon Text Char"/>
+    <w:basedOn w:val="DefaultParagraphFont"/>
+    <w:link w:val="BalloonText"/>
+    <w:uiPriority w:val="99"/>
+    <w:semiHidden/>
+    <w:rsid w:val="00F1101C"/>
+    <w:rPr>
+      <w:rFonts w:ascii="Segoe UI" w:hAnsi="Segoe UI" w:cs="Segoe UI"/>
+      <w:sz w:val="18"/>
+      <w:szCs w:val="18"/>
+    </w:rPr>
+  </w:style>
+  <w:style w:type="table" w:styleId="TableGrid">
+    <w:name w:val="Table Grid"/>
+    <w:basedOn w:val="TableNormal"/>
+    <w:uiPriority w:val="39"/>
+    <w:rsid w:val="00DE2FB5"/>
+    <w:pPr>
+      <w:spacing w:after="0" w:line="240" w:lineRule="auto"/>
+    </w:pPr>
+    <w:tblPr>
+      <w:tblBorders>
+        <w:top w:val="single" w:sz="4" w:space="0" w:color="auto"/>
+        <w:left w:val="single" w:sz="4" w:space="0" w:color="auto"/>
+        <w:bottom w:val="single" w:sz="4" w:space="0" w:color="auto"/>
+        <w:right w:val="single" w:sz="4" w:space="0" w:color="auto"/>
+        <w:insideH w:val="single" w:sz="4" w:space="0" w:color="auto"/>
+        <w:insideV w:val="single" w:sz="4" w:space="0" w:color="auto"/>
+      </w:tblBorders>
+    </w:tblPr>
+  </w:style>
+  <w:style w:type="table" w:styleId="ListTable1Light-Accent6">
+    <w:name w:val="List Table 1 Light Accent 6"/>
+    <w:basedOn w:val="TableNormal"/>
+    <w:uiPriority w:val="46"/>
+    <w:rsid w:val="00876218"/>
+    <w:pPr>
+      <w:spacing w:after="0" w:line="240" w:lineRule="auto"/>
+    </w:pPr>
+    <w:tblPr>
+      <w:tblStyleRowBandSize w:val="1"/>
+      <w:tblStyleColBandSize w:val="1"/>
+    </w:tblPr>
+    <w:tblStylePr w:type="firstRow">
+      <w:rPr>
+        <w:b/>
+        <w:bCs/>
+      </w:rPr>
+      <w:tblPr/>
+      <w:tcPr>
+        <w:tcBorders>
+          <w:bottom w:val="single" w:sz="4" w:space="0" w:color="A8D08D" w:themeColor="accent6" w:themeTint="99"/>
+        </w:tcBorders>
+      </w:tcPr>
+    </w:tblStylePr>
+    <w:tblStylePr w:type="lastRow">
+      <w:rPr>
+        <w:b/>
+        <w:bCs/>
+      </w:rPr>
+      <w:tblPr/>
+      <w:tcPr>
+        <w:tcBorders>
+          <w:top w:val="single" w:sz="4" w:space="0" w:color="A8D08D" w:themeColor="accent6" w:themeTint="99"/>
+        </w:tcBorders>
+      </w:tcPr>
+    </w:tblStylePr>
+    <w:tblStylePr w:type="firstCol">
+      <w:rPr>
+        <w:b/>
+        <w:bCs/>
+      </w:rPr>
+    </w:tblStylePr>
+    <w:tblStylePr w:type="lastCol">
+      <w:rPr>
+        <w:b/>
+        <w:bCs/>
+      </w:rPr>
+    </w:tblStylePr>
+    <w:tblStylePr w:type="band1Vert">
+      <w:tblPr/>
+      <w:tcPr>
+        <w:shd w:val="clear" w:color="auto" w:fill="E2EFD9" w:themeFill="accent6" w:themeFillTint="33"/>
+      </w:tcPr>
+    </w:tblStylePr>
+    <w:tblStylePr w:type="band1Horz">
+      <w:tblPr/>
+      <w:tcPr>
+        <w:shd w:val="clear" w:color="auto" w:fill="E2EFD9" w:themeFill="accent6" w:themeFillTint="33"/>
+      </w:tcPr>
+    </w:tblStylePr>
+  </w:style>
 </w:styles>
 </file>
 
@@ -5709,7 +7216,7 @@
     <w:charset w:val="00"/>
     <w:family w:val="roman"/>
     <w:pitch w:val="variable"/>
-    <w:sig w:usb0="E0002AFF" w:usb1="C0007843" w:usb2="00000009" w:usb3="00000000" w:csb0="000001FF" w:csb1="00000000"/>
+    <w:sig w:usb0="E0002EFF" w:usb1="C000785B" w:usb2="00000009" w:usb3="00000000" w:csb0="000001FF" w:csb1="00000000"/>
   </w:font>
   <w:font w:name="Courier New">
     <w:panose1 w:val="02070309020205020404"/>
@@ -5730,14 +7237,21 @@
     <w:charset w:val="00"/>
     <w:family w:val="swiss"/>
     <w:pitch w:val="variable"/>
-    <w:sig w:usb0="E0002AFF" w:usb1="4000ACFF" w:usb2="00000001" w:usb3="00000000" w:csb0="000001FF" w:csb1="00000000"/>
+    <w:sig w:usb0="E0002AFF" w:usb1="C000247B" w:usb2="00000009" w:usb3="00000000" w:csb0="000001FF" w:csb1="00000000"/>
   </w:font>
   <w:font w:name="Calibri Light">
     <w:panose1 w:val="020F0302020204030204"/>
     <w:charset w:val="00"/>
     <w:family w:val="swiss"/>
     <w:pitch w:val="variable"/>
-    <w:sig w:usb0="A0002AEF" w:usb1="4000207B" w:usb2="00000000" w:usb3="00000000" w:csb0="000001FF" w:csb1="00000000"/>
+    <w:sig w:usb0="E0002AFF" w:usb1="C000247B" w:usb2="00000009" w:usb3="00000000" w:csb0="000001FF" w:csb1="00000000"/>
+  </w:font>
+  <w:font w:name="Segoe UI">
+    <w:panose1 w:val="020B0502040204020203"/>
+    <w:charset w:val="00"/>
+    <w:family w:val="swiss"/>
+    <w:pitch w:val="variable"/>
+    <w:sig w:usb0="E4002EFF" w:usb1="C000E47F" w:usb2="00000009" w:usb3="00000000" w:csb0="000001FF" w:csb1="00000000"/>
   </w:font>
 </w:fonts>
 </file>
@@ -5764,6 +7278,8 @@
     <w:rsid w:val="002B7BF1"/>
     <w:rsid w:val="003C5885"/>
     <w:rsid w:val="00593B61"/>
+    <w:rsid w:val="005B6C46"/>
+    <w:rsid w:val="00AA45EA"/>
     <w:rsid w:val="00B61D52"/>
     <w:rsid w:val="00B775B6"/>
     <w:rsid w:val="00F32C1F"/>
@@ -6533,7 +8049,7 @@
 </file>
 
 <file path=customXml/itemProps2.xml><?xml version="1.0" encoding="utf-8"?>
-<ds:datastoreItem xmlns:ds="http://schemas.openxmlformats.org/officeDocument/2006/customXml" ds:itemID="{1687B5DB-E907-4134-8F33-715B4113AA6A}">
+<ds:datastoreItem xmlns:ds="http://schemas.openxmlformats.org/officeDocument/2006/customXml" ds:itemID="{E4C73227-130E-4294-983E-57F5027B1E0E}">
   <ds:schemaRefs>
     <ds:schemaRef ds:uri="http://schemas.openxmlformats.org/officeDocument/2006/bibliography"/>
   </ds:schemaRefs>

--- a/General Documents/SIGHTLINE_SOW.docx
+++ b/General Documents/SIGHTLINE_SOW.docx
@@ -192,18 +192,18 @@
             <mc:AlternateContent>
               <mc:Choice Requires="wps">
                 <w:drawing>
-                  <wp:anchor distT="45720" distB="45720" distL="114300" distR="114300" simplePos="0" relativeHeight="251659264" behindDoc="0" locked="0" layoutInCell="1" allowOverlap="1" wp14:anchorId="429D43BB" wp14:editId="0AA0A2F0">
+                  <wp:anchor distT="45720" distB="45720" distL="114300" distR="114300" simplePos="0" relativeHeight="251663360" behindDoc="0" locked="0" layoutInCell="1" allowOverlap="1" wp14:anchorId="4BABA279" wp14:editId="5837776C">
                     <wp:simplePos x="0" y="0"/>
                     <wp:positionH relativeFrom="margin">
-                      <wp:posOffset>447675</wp:posOffset>
+                      <wp:posOffset>619125</wp:posOffset>
                     </wp:positionH>
                     <wp:positionV relativeFrom="paragraph">
-                      <wp:posOffset>7179310</wp:posOffset>
+                      <wp:posOffset>5274310</wp:posOffset>
                     </wp:positionV>
                     <wp:extent cx="2781300" cy="1404620"/>
                     <wp:effectExtent l="0" t="0" r="0" b="0"/>
                     <wp:wrapSquare wrapText="bothSides"/>
-                    <wp:docPr id="217" name="Text Box 2"/>
+                    <wp:docPr id="2" name="Text Box 2"/>
                     <wp:cNvGraphicFramePr>
                       <a:graphicFrameLocks xmlns:a="http://schemas.openxmlformats.org/drawingml/2006/main"/>
                     </wp:cNvGraphicFramePr>
@@ -244,38 +244,26 @@
                                   <w:rPr>
                                     <w:color w:val="4472C4" w:themeColor="accent1"/>
                                   </w:rPr>
-                                  <w:t xml:space="preserve">Date: </w:t>
+                                  <w:t>advisor:</w:t>
                                 </w:r>
+                              </w:p>
+                              <w:p>
+                                <w:pPr>
+                                  <w:rPr>
+                                    <w:rFonts w:cstheme="minorHAnsi"/>
+                                    <w:b/>
+                                    <w:sz w:val="28"/>
+                                    <w:szCs w:val="28"/>
+                                  </w:rPr>
+                                </w:pPr>
                                 <w:r>
                                   <w:rPr>
-                                    <w:color w:val="4472C4" w:themeColor="accent1"/>
+                                    <w:rFonts w:cstheme="minorHAnsi"/>
+                                    <w:b/>
+                                    <w:sz w:val="28"/>
+                                    <w:szCs w:val="28"/>
                                   </w:rPr>
-                                  <w:tab/>
-                                  <w:t>01</w:t>
-                                </w:r>
-                                <w:r>
-                                  <w:rPr>
-                                    <w:color w:val="4472C4" w:themeColor="accent1"/>
-                                  </w:rPr>
-                                  <w:t xml:space="preserve"> / </w:t>
-                                </w:r>
-                                <w:r>
-                                  <w:rPr>
-                                    <w:color w:val="4472C4" w:themeColor="accent1"/>
-                                  </w:rPr>
-                                  <w:t>11</w:t>
-                                </w:r>
-                                <w:r>
-                                  <w:rPr>
-                                    <w:color w:val="4472C4" w:themeColor="accent1"/>
-                                  </w:rPr>
-                                  <w:t xml:space="preserve"> / </w:t>
-                                </w:r>
-                                <w:r>
-                                  <w:rPr>
-                                    <w:color w:val="4472C4" w:themeColor="accent1"/>
-                                  </w:rPr>
-                                  <w:t>2019</w:t>
+                                  <w:t>Professor Roy Kravitz</w:t>
                                 </w:r>
                               </w:p>
                             </w:txbxContent>
@@ -297,11 +285,11 @@
               </mc:Choice>
               <mc:Fallback>
                 <w:pict>
-                  <v:shapetype w14:anchorId="429D43BB" id="_x0000_t202" coordsize="21600,21600" o:spt="202" path="m,l,21600r21600,l21600,xe">
+                  <v:shapetype w14:anchorId="4BABA279" id="_x0000_t202" coordsize="21600,21600" o:spt="202" path="m,l,21600r21600,l21600,xe">
                     <v:stroke joinstyle="miter"/>
                     <v:path gradientshapeok="t" o:connecttype="rect"/>
                   </v:shapetype>
-                  <v:shape id="Text Box 2" o:spid="_x0000_s1026" type="#_x0000_t202" style="position:absolute;left:0;text-align:left;margin-left:35.25pt;margin-top:565.3pt;width:219pt;height:110.6pt;z-index:251659264;visibility:visible;mso-wrap-style:square;mso-width-percent:0;mso-height-percent:200;mso-wrap-distance-left:9pt;mso-wrap-distance-top:3.6pt;mso-wrap-distance-right:9pt;mso-wrap-distance-bottom:3.6pt;mso-position-horizontal:absolute;mso-position-horizontal-relative:margin;mso-position-vertical:absolute;mso-position-vertical-relative:text;mso-width-percent:0;mso-height-percent:200;mso-width-relative:margin;mso-height-relative:margin;v-text-anchor:top" o:gfxdata="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" stroked="f">
+                  <v:shape id="Text Box 2" o:spid="_x0000_s1026" type="#_x0000_t202" style="position:absolute;left:0;text-align:left;margin-left:48.75pt;margin-top:415.3pt;width:219pt;height:110.6pt;z-index:251663360;visibility:visible;mso-wrap-style:square;mso-width-percent:0;mso-height-percent:200;mso-wrap-distance-left:9pt;mso-wrap-distance-top:3.6pt;mso-wrap-distance-right:9pt;mso-wrap-distance-bottom:3.6pt;mso-position-horizontal:absolute;mso-position-horizontal-relative:margin;mso-position-vertical:absolute;mso-position-vertical-relative:text;mso-width-percent:0;mso-height-percent:200;mso-width-relative:margin;mso-height-relative:margin;v-text-anchor:top" o:gfxdata="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" stroked="f">
                     <v:textbox style="mso-fit-shape-to-text:t">
                       <w:txbxContent>
                         <w:p>
@@ -315,38 +303,26 @@
                             <w:rPr>
                               <w:color w:val="4472C4" w:themeColor="accent1"/>
                             </w:rPr>
-                            <w:t xml:space="preserve">Date: </w:t>
+                            <w:t>advisor:</w:t>
                           </w:r>
+                        </w:p>
+                        <w:p>
+                          <w:pPr>
+                            <w:rPr>
+                              <w:rFonts w:cstheme="minorHAnsi"/>
+                              <w:b/>
+                              <w:sz w:val="28"/>
+                              <w:szCs w:val="28"/>
+                            </w:rPr>
+                          </w:pPr>
                           <w:r>
                             <w:rPr>
-                              <w:color w:val="4472C4" w:themeColor="accent1"/>
+                              <w:rFonts w:cstheme="minorHAnsi"/>
+                              <w:b/>
+                              <w:sz w:val="28"/>
+                              <w:szCs w:val="28"/>
                             </w:rPr>
-                            <w:tab/>
-                            <w:t>01</w:t>
-                          </w:r>
-                          <w:r>
-                            <w:rPr>
-                              <w:color w:val="4472C4" w:themeColor="accent1"/>
-                            </w:rPr>
-                            <w:t xml:space="preserve"> / </w:t>
-                          </w:r>
-                          <w:r>
-                            <w:rPr>
-                              <w:color w:val="4472C4" w:themeColor="accent1"/>
-                            </w:rPr>
-                            <w:t>11</w:t>
-                          </w:r>
-                          <w:r>
-                            <w:rPr>
-                              <w:color w:val="4472C4" w:themeColor="accent1"/>
-                            </w:rPr>
-                            <w:t xml:space="preserve"> / </w:t>
-                          </w:r>
-                          <w:r>
-                            <w:rPr>
-                              <w:color w:val="4472C4" w:themeColor="accent1"/>
-                            </w:rPr>
-                            <w:t>2019</w:t>
+                            <w:t>Professor Roy Kravitz</w:t>
                           </w:r>
                         </w:p>
                       </w:txbxContent>
@@ -364,13 +340,13 @@
             <mc:AlternateContent>
               <mc:Choice Requires="wps">
                 <w:drawing>
-                  <wp:anchor distT="45720" distB="45720" distL="114300" distR="114300" simplePos="0" relativeHeight="251661312" behindDoc="0" locked="0" layoutInCell="1" allowOverlap="1" wp14:anchorId="1993B5ED" wp14:editId="7BC6F866">
+                  <wp:anchor distT="45720" distB="45720" distL="114300" distR="114300" simplePos="0" relativeHeight="251661312" behindDoc="0" locked="0" layoutInCell="1" allowOverlap="1" wp14:anchorId="3B9A52D2" wp14:editId="202E36C6">
                     <wp:simplePos x="0" y="0"/>
                     <wp:positionH relativeFrom="margin">
-                      <wp:posOffset>438150</wp:posOffset>
+                      <wp:posOffset>523875</wp:posOffset>
                     </wp:positionH>
                     <wp:positionV relativeFrom="paragraph">
-                      <wp:posOffset>3502660</wp:posOffset>
+                      <wp:posOffset>3597910</wp:posOffset>
                     </wp:positionV>
                     <wp:extent cx="2781300" cy="1404620"/>
                     <wp:effectExtent l="0" t="0" r="0" b="0"/>
@@ -510,7 +486,7 @@
               </mc:Choice>
               <mc:Fallback>
                 <w:pict>
-                  <v:shape w14:anchorId="1993B5ED" id="_x0000_s1027" type="#_x0000_t202" style="position:absolute;left:0;text-align:left;margin-left:34.5pt;margin-top:275.8pt;width:219pt;height:110.6pt;z-index:251661312;visibility:visible;mso-wrap-style:square;mso-width-percent:0;mso-height-percent:200;mso-wrap-distance-left:9pt;mso-wrap-distance-top:3.6pt;mso-wrap-distance-right:9pt;mso-wrap-distance-bottom:3.6pt;mso-position-horizontal:absolute;mso-position-horizontal-relative:margin;mso-position-vertical:absolute;mso-position-vertical-relative:text;mso-width-percent:0;mso-height-percent:200;mso-width-relative:margin;mso-height-relative:margin;v-text-anchor:top" o:gfxdata="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" stroked="f">
+                  <v:shape w14:anchorId="3B9A52D2" id="_x0000_s1027" type="#_x0000_t202" style="position:absolute;left:0;text-align:left;margin-left:41.25pt;margin-top:283.3pt;width:219pt;height:110.6pt;z-index:251661312;visibility:visible;mso-wrap-style:square;mso-width-percent:0;mso-height-percent:200;mso-wrap-distance-left:9pt;mso-wrap-distance-top:3.6pt;mso-wrap-distance-right:9pt;mso-wrap-distance-bottom:3.6pt;mso-position-horizontal:absolute;mso-position-horizontal-relative:margin;mso-position-vertical:absolute;mso-position-vertical-relative:text;mso-width-percent:0;mso-height-percent:200;mso-width-relative:margin;mso-height-relative:margin;v-text-anchor:top" o:gfxdata="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" stroked="f">
                     <v:textbox style="mso-fit-shape-to-text:t">
                       <w:txbxContent>
                         <w:p>
@@ -614,18 +590,18 @@
             <mc:AlternateContent>
               <mc:Choice Requires="wps">
                 <w:drawing>
-                  <wp:anchor distT="45720" distB="45720" distL="114300" distR="114300" simplePos="0" relativeHeight="251663360" behindDoc="0" locked="0" layoutInCell="1" allowOverlap="1" wp14:anchorId="77EDA58F" wp14:editId="6B249643">
+                  <wp:anchor distT="45720" distB="45720" distL="114300" distR="114300" simplePos="0" relativeHeight="251659264" behindDoc="0" locked="0" layoutInCell="1" allowOverlap="1" wp14:anchorId="429D43BB" wp14:editId="4E9F5EF2">
                     <wp:simplePos x="0" y="0"/>
-                    <wp:positionH relativeFrom="margin">
-                      <wp:posOffset>419100</wp:posOffset>
+                    <wp:positionH relativeFrom="column">
+                      <wp:posOffset>505460</wp:posOffset>
                     </wp:positionH>
                     <wp:positionV relativeFrom="paragraph">
-                      <wp:posOffset>5188585</wp:posOffset>
+                      <wp:posOffset>6825615</wp:posOffset>
                     </wp:positionV>
-                    <wp:extent cx="2781300" cy="1404620"/>
-                    <wp:effectExtent l="0" t="0" r="0" b="0"/>
+                    <wp:extent cx="2781300" cy="661035"/>
+                    <wp:effectExtent l="0" t="0" r="0" b="5715"/>
                     <wp:wrapSquare wrapText="bothSides"/>
-                    <wp:docPr id="3" name="Text Box 2"/>
+                    <wp:docPr id="217" name="Text Box 2"/>
                     <wp:cNvGraphicFramePr>
                       <a:graphicFrameLocks xmlns:a="http://schemas.openxmlformats.org/drawingml/2006/main"/>
                     </wp:cNvGraphicFramePr>
@@ -638,7 +614,7 @@
                           <wps:spPr bwMode="auto">
                             <a:xfrm>
                               <a:off x="0" y="0"/>
-                              <a:ext cx="2781300" cy="1404620"/>
+                              <a:ext cx="2781300" cy="661035"/>
                             </a:xfrm>
                             <a:prstGeom prst="rect">
                               <a:avLst/>
@@ -666,32 +642,44 @@
                                   <w:rPr>
                                     <w:color w:val="4472C4" w:themeColor="accent1"/>
                                   </w:rPr>
-                                  <w:t>advisor:</w:t>
+                                  <w:t xml:space="preserve">Date: </w:t>
                                 </w:r>
-                              </w:p>
-                              <w:p>
-                                <w:pPr>
-                                  <w:rPr>
-                                    <w:rFonts w:cstheme="minorHAnsi"/>
-                                    <w:b/>
-                                    <w:sz w:val="28"/>
-                                    <w:szCs w:val="28"/>
-                                  </w:rPr>
-                                </w:pPr>
                                 <w:r>
                                   <w:rPr>
-                                    <w:rFonts w:cstheme="minorHAnsi"/>
-                                    <w:b/>
-                                    <w:sz w:val="28"/>
-                                    <w:szCs w:val="28"/>
+                                    <w:color w:val="4472C4" w:themeColor="accent1"/>
                                   </w:rPr>
-                                  <w:t>Professor Roy Kravitz</w:t>
+                                  <w:tab/>
+                                  <w:t>01</w:t>
+                                </w:r>
+                                <w:r>
+                                  <w:rPr>
+                                    <w:color w:val="4472C4" w:themeColor="accent1"/>
+                                  </w:rPr>
+                                  <w:t xml:space="preserve"> / </w:t>
+                                </w:r>
+                                <w:r>
+                                  <w:rPr>
+                                    <w:color w:val="4472C4" w:themeColor="accent1"/>
+                                  </w:rPr>
+                                  <w:t>11</w:t>
+                                </w:r>
+                                <w:r>
+                                  <w:rPr>
+                                    <w:color w:val="4472C4" w:themeColor="accent1"/>
+                                  </w:rPr>
+                                  <w:t xml:space="preserve"> / </w:t>
+                                </w:r>
+                                <w:r>
+                                  <w:rPr>
+                                    <w:color w:val="4472C4" w:themeColor="accent1"/>
+                                  </w:rPr>
+                                  <w:t>2019</w:t>
                                 </w:r>
                               </w:p>
                             </w:txbxContent>
                           </wps:txbx>
                           <wps:bodyPr rot="0" vert="horz" wrap="square" lIns="91440" tIns="45720" rIns="91440" bIns="45720" anchor="t" anchorCtr="0">
-                            <a:spAutoFit/>
+                            <a:noAutofit/>
                           </wps:bodyPr>
                         </wps:wsp>
                       </a:graphicData>
@@ -700,15 +688,15 @@
                       <wp14:pctWidth>0</wp14:pctWidth>
                     </wp14:sizeRelH>
                     <wp14:sizeRelV relativeFrom="margin">
-                      <wp14:pctHeight>20000</wp14:pctHeight>
+                      <wp14:pctHeight>0</wp14:pctHeight>
                     </wp14:sizeRelV>
                   </wp:anchor>
                 </w:drawing>
               </mc:Choice>
               <mc:Fallback>
                 <w:pict>
-                  <v:shape w14:anchorId="77EDA58F" id="_x0000_s1028" type="#_x0000_t202" style="position:absolute;left:0;text-align:left;margin-left:33pt;margin-top:408.55pt;width:219pt;height:110.6pt;z-index:251663360;visibility:visible;mso-wrap-style:square;mso-width-percent:0;mso-height-percent:200;mso-wrap-distance-left:9pt;mso-wrap-distance-top:3.6pt;mso-wrap-distance-right:9pt;mso-wrap-distance-bottom:3.6pt;mso-position-horizontal:absolute;mso-position-horizontal-relative:margin;mso-position-vertical:absolute;mso-position-vertical-relative:text;mso-width-percent:0;mso-height-percent:200;mso-width-relative:margin;mso-height-relative:margin;v-text-anchor:top" o:gfxdata="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" stroked="f">
-                    <v:textbox style="mso-fit-shape-to-text:t">
+                  <v:shape w14:anchorId="429D43BB" id="_x0000_s1028" type="#_x0000_t202" style="position:absolute;left:0;text-align:left;margin-left:39.8pt;margin-top:537.45pt;width:219pt;height:52.05pt;z-index:251659264;visibility:visible;mso-wrap-style:square;mso-width-percent:0;mso-height-percent:0;mso-wrap-distance-left:9pt;mso-wrap-distance-top:3.6pt;mso-wrap-distance-right:9pt;mso-wrap-distance-bottom:3.6pt;mso-position-horizontal:absolute;mso-position-horizontal-relative:text;mso-position-vertical:absolute;mso-position-vertical-relative:text;mso-width-percent:0;mso-height-percent:0;mso-width-relative:margin;mso-height-relative:margin;v-text-anchor:top" o:gfxdata="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" stroked="f">
+                    <v:textbox>
                       <w:txbxContent>
                         <w:p>
                           <w:pPr>
@@ -721,31 +709,43 @@
                             <w:rPr>
                               <w:color w:val="4472C4" w:themeColor="accent1"/>
                             </w:rPr>
-                            <w:t>advisor:</w:t>
+                            <w:t xml:space="preserve">Date: </w:t>
                           </w:r>
-                        </w:p>
-                        <w:p>
-                          <w:pPr>
-                            <w:rPr>
-                              <w:rFonts w:cstheme="minorHAnsi"/>
-                              <w:b/>
-                              <w:sz w:val="28"/>
-                              <w:szCs w:val="28"/>
-                            </w:rPr>
-                          </w:pPr>
                           <w:r>
                             <w:rPr>
-                              <w:rFonts w:cstheme="minorHAnsi"/>
-                              <w:b/>
-                              <w:sz w:val="28"/>
-                              <w:szCs w:val="28"/>
+                              <w:color w:val="4472C4" w:themeColor="accent1"/>
                             </w:rPr>
-                            <w:t>Professor Roy Kravitz</w:t>
+                            <w:tab/>
+                            <w:t>01</w:t>
+                          </w:r>
+                          <w:r>
+                            <w:rPr>
+                              <w:color w:val="4472C4" w:themeColor="accent1"/>
+                            </w:rPr>
+                            <w:t xml:space="preserve"> / </w:t>
+                          </w:r>
+                          <w:r>
+                            <w:rPr>
+                              <w:color w:val="4472C4" w:themeColor="accent1"/>
+                            </w:rPr>
+                            <w:t>11</w:t>
+                          </w:r>
+                          <w:r>
+                            <w:rPr>
+                              <w:color w:val="4472C4" w:themeColor="accent1"/>
+                            </w:rPr>
+                            <w:t xml:space="preserve"> / </w:t>
+                          </w:r>
+                          <w:r>
+                            <w:rPr>
+                              <w:color w:val="4472C4" w:themeColor="accent1"/>
+                            </w:rPr>
+                            <w:t>2019</w:t>
                           </w:r>
                         </w:p>
                       </w:txbxContent>
                     </v:textbox>
-                    <w10:wrap type="square" anchorx="margin"/>
+                    <w10:wrap type="square"/>
                   </v:shape>
                 </w:pict>
               </mc:Fallback>
@@ -755,8 +755,6 @@
             <w:br w:type="page"/>
           </w:r>
         </w:p>
-        <w:bookmarkStart w:id="0" w:name="_GoBack" w:displacedByCustomXml="next"/>
-        <w:bookmarkEnd w:id="0" w:displacedByCustomXml="next"/>
       </w:sdtContent>
     </w:sdt>
     <w:p>
@@ -1023,8 +1021,8 @@
           <w:u w:val="single"/>
         </w:rPr>
       </w:pPr>
-      <w:bookmarkStart w:id="1" w:name="_xzccpm2dp9wp" w:colFirst="0" w:colLast="0"/>
-      <w:bookmarkEnd w:id="1"/>
+      <w:bookmarkStart w:id="0" w:name="_xzccpm2dp9wp" w:colFirst="0" w:colLast="0"/>
+      <w:bookmarkEnd w:id="0"/>
       <w:r>
         <w:rPr>
           <w:b/>
@@ -1079,7 +1077,7 @@
         </w:rPr>
         <w:t xml:space="preserve"> </w:t>
       </w:r>
-      <w:bookmarkStart w:id="2" w:name="_Hlk534744206"/>
+      <w:bookmarkStart w:id="1" w:name="_Hlk534744206"/>
       <w:r>
         <w:rPr>
           <w:sz w:val="24"/>
@@ -1087,7 +1085,7 @@
         </w:rPr>
         <w:t>Recognizing the needs from the end-users and the current developed benefits, Sightline want to develop a plug and play precision landing aid for UAVs and expect that this new project will be highly valuable to a wide range of multi-copter integrators.</w:t>
       </w:r>
-      <w:bookmarkEnd w:id="2"/>
+      <w:bookmarkEnd w:id="1"/>
     </w:p>
     <w:p>
       <w:pPr>
@@ -1501,10 +1499,10 @@
           <w:noProof/>
         </w:rPr>
         <w:drawing>
-          <wp:inline distT="0" distB="0" distL="0" distR="0" wp14:anchorId="728DD374" wp14:editId="4CEAEE03">
-            <wp:extent cx="4688732" cy="4572515"/>
+          <wp:inline distT="0" distB="0" distL="0" distR="0" wp14:anchorId="3D17FDE5" wp14:editId="100789BE">
+            <wp:extent cx="4610911" cy="4403519"/>
             <wp:effectExtent l="0" t="0" r="0" b="0"/>
-            <wp:docPr id="7" name="Picture 7"/>
+            <wp:docPr id="3" name="Picture 3"/>
             <wp:cNvGraphicFramePr>
               <a:graphicFrameLocks xmlns:a="http://schemas.openxmlformats.org/drawingml/2006/main" noChangeAspect="1"/>
             </wp:cNvGraphicFramePr>
@@ -1512,7 +1510,7 @@
               <a:graphicData uri="http://schemas.openxmlformats.org/drawingml/2006/picture">
                 <pic:pic xmlns:pic="http://schemas.openxmlformats.org/drawingml/2006/picture">
                   <pic:nvPicPr>
-                    <pic:cNvPr id="7" name="LEVEL0_CURRENT_V3.png"/>
+                    <pic:cNvPr id="3" name="LEVEL0_CURRENT_V4.png"/>
                     <pic:cNvPicPr/>
                   </pic:nvPicPr>
                   <pic:blipFill>
@@ -1530,7 +1528,7 @@
                   <pic:spPr>
                     <a:xfrm>
                       <a:off x="0" y="0"/>
-                      <a:ext cx="4730503" cy="4613251"/>
+                      <a:ext cx="4632004" cy="4423663"/>
                     </a:xfrm>
                     <a:prstGeom prst="rect">
                       <a:avLst/>
@@ -1552,7 +1550,6 @@
           <w:szCs w:val="24"/>
         </w:rPr>
       </w:pPr>
-      <w:commentRangeStart w:id="3"/>
       <w:r>
         <w:rPr>
           <w:sz w:val="24"/>
@@ -1605,33 +1602,7 @@
           <w:sz w:val="24"/>
           <w:szCs w:val="24"/>
         </w:rPr>
-        <w:t xml:space="preserve">: Level 0 diagram of current </w:t>
-      </w:r>
-      <w:commentRangeStart w:id="4"/>
-      <w:r>
-        <w:rPr>
-          <w:sz w:val="24"/>
-          <w:szCs w:val="24"/>
-        </w:rPr>
-        <w:t>configuration</w:t>
-      </w:r>
-      <w:commentRangeEnd w:id="4"/>
-      <w:r>
-        <w:rPr>
-          <w:rStyle w:val="CommentReference"/>
-          <w:b w:val="0"/>
-          <w:bCs w:val="0"/>
-        </w:rPr>
-        <w:commentReference w:id="4"/>
-      </w:r>
-      <w:commentRangeEnd w:id="3"/>
-      <w:r>
-        <w:rPr>
-          <w:rStyle w:val="CommentReference"/>
-          <w:b w:val="0"/>
-          <w:bCs w:val="0"/>
-        </w:rPr>
-        <w:commentReference w:id="3"/>
+        <w:t>: Level 0 diagram of current configuration</w:t>
       </w:r>
     </w:p>
     <w:p/>
@@ -1645,10 +1616,10 @@
           <w:noProof/>
         </w:rPr>
         <w:drawing>
-          <wp:inline distT="0" distB="0" distL="0" distR="0" wp14:anchorId="5B24BA85" wp14:editId="10C4E782">
-            <wp:extent cx="4883285" cy="3914975"/>
+          <wp:inline distT="0" distB="0" distL="0" distR="0" wp14:anchorId="2E783AB5" wp14:editId="00148341">
+            <wp:extent cx="5226103" cy="4007796"/>
             <wp:effectExtent l="0" t="0" r="0" b="0"/>
-            <wp:docPr id="8" name="Picture 8"/>
+            <wp:docPr id="4" name="Picture 4"/>
             <wp:cNvGraphicFramePr>
               <a:graphicFrameLocks xmlns:a="http://schemas.openxmlformats.org/drawingml/2006/main" noChangeAspect="1"/>
             </wp:cNvGraphicFramePr>
@@ -1656,11 +1627,11 @@
               <a:graphicData uri="http://schemas.openxmlformats.org/drawingml/2006/picture">
                 <pic:pic xmlns:pic="http://schemas.openxmlformats.org/drawingml/2006/picture">
                   <pic:nvPicPr>
-                    <pic:cNvPr id="8" name="LEVEL0_DESIRED_V3.png"/>
+                    <pic:cNvPr id="4" name="LEVEL0_DESIRED_V4.png"/>
                     <pic:cNvPicPr/>
                   </pic:nvPicPr>
                   <pic:blipFill>
-                    <a:blip r:embed="rId11">
+                    <a:blip r:embed="rId8">
                       <a:extLst>
                         <a:ext uri="{28A0092B-C50C-407E-A947-70E740481C1C}">
                           <a14:useLocalDpi xmlns:a14="http://schemas.microsoft.com/office/drawing/2010/main" val="0"/>
@@ -1674,7 +1645,7 @@
                   <pic:spPr>
                     <a:xfrm>
                       <a:off x="0" y="0"/>
-                      <a:ext cx="4889362" cy="3919847"/>
+                      <a:ext cx="5230088" cy="4010852"/>
                     </a:xfrm>
                     <a:prstGeom prst="rect">
                       <a:avLst/>
@@ -1841,7 +1812,6 @@
           <w:szCs w:val="36"/>
           <w:u w:val="single"/>
         </w:rPr>
-        <w:lastRenderedPageBreak/>
         <w:t>HARDWARE</w:t>
       </w:r>
       <w:r>
@@ -1904,7 +1874,6 @@
     <w:p/>
     <w:p/>
     <w:p/>
-    <w:p/>
     <w:p>
       <w:pPr>
         <w:rPr>
@@ -1930,16 +1899,8 @@
       </w:r>
     </w:p>
     <w:p>
-      <w:pPr>
-        <w:rPr>
-          <w:rFonts w:cstheme="majorHAnsi"/>
-          <w:b/>
-          <w:color w:val="2F5496" w:themeColor="accent1" w:themeShade="BF"/>
-          <w:sz w:val="36"/>
-          <w:szCs w:val="36"/>
-          <w:u w:val="single"/>
-        </w:rPr>
-      </w:pPr>
+      <w:bookmarkStart w:id="2" w:name="_GoBack"/>
+      <w:bookmarkEnd w:id="2"/>
     </w:p>
     <w:tbl>
       <w:tblPr>
@@ -2466,10 +2427,7 @@
               <w:cnfStyle w:val="000000000000" w:firstRow="0" w:lastRow="0" w:firstColumn="0" w:lastColumn="0" w:oddVBand="0" w:evenVBand="0" w:oddHBand="0" w:evenHBand="0" w:firstRowFirstColumn="0" w:firstRowLastColumn="0" w:lastRowFirstColumn="0" w:lastRowLastColumn="0"/>
             </w:pPr>
             <w:r>
-              <w:t>$</w:t>
-            </w:r>
-            <w:r>
-              <w:t>259.96</w:t>
+              <w:t>$259.96</w:t>
             </w:r>
           </w:p>
         </w:tc>
@@ -2528,10 +2486,7 @@
               <w:cnfStyle w:val="000000100000" w:firstRow="0" w:lastRow="0" w:firstColumn="0" w:lastColumn="0" w:oddVBand="0" w:evenVBand="0" w:oddHBand="1" w:evenHBand="0" w:firstRowFirstColumn="0" w:firstRowLastColumn="0" w:lastRowFirstColumn="0" w:lastRowLastColumn="0"/>
             </w:pPr>
             <w:r>
-              <w:t>$</w:t>
-            </w:r>
-            <w:r>
-              <w:t>210.95</w:t>
+              <w:t>$210.95</w:t>
             </w:r>
           </w:p>
         </w:tc>
@@ -2616,16 +2571,7 @@
               <w:cnfStyle w:val="000000000000" w:firstRow="0" w:lastRow="0" w:firstColumn="0" w:lastColumn="0" w:oddVBand="0" w:evenVBand="0" w:oddHBand="0" w:evenHBand="0" w:firstRowFirstColumn="0" w:firstRowLastColumn="0" w:lastRowFirstColumn="0" w:lastRowLastColumn="0"/>
             </w:pPr>
             <w:r>
-              <w:t>$9</w:t>
-            </w:r>
-            <w:r>
-              <w:t>78</w:t>
-            </w:r>
-            <w:r>
-              <w:t>.4</w:t>
-            </w:r>
-            <w:r>
-              <w:t>0</w:t>
+              <w:t>$978.40</w:t>
             </w:r>
           </w:p>
         </w:tc>
@@ -2647,6 +2593,14 @@
     <w:p/>
     <w:p/>
     <w:p/>
+    <w:p/>
+    <w:p/>
+    <w:p/>
+    <w:p/>
+    <w:p/>
+    <w:p/>
+    <w:p/>
+    <w:p/>
     <w:p>
       <w:pPr>
         <w:rPr>
@@ -2665,7 +2619,6 @@
           <w:szCs w:val="36"/>
           <w:u w:val="single"/>
         </w:rPr>
-        <w:lastRenderedPageBreak/>
         <w:t>TIMELINE</w:t>
       </w:r>
     </w:p>
@@ -2675,7 +2628,7 @@
       </w:r>
     </w:p>
     <w:p>
-      <w:hyperlink r:id="rId12" w:history="1">
+      <w:hyperlink r:id="rId9" w:history="1">
         <w:r>
           <w:rPr>
             <w:rStyle w:val="Hyperlink"/>
@@ -2962,6 +2915,7 @@
         </w:numPr>
       </w:pPr>
       <w:r>
+        <w:lastRenderedPageBreak/>
         <w:t>Learn from the sample Code (</w:t>
       </w:r>
       <w:proofErr w:type="spellStart"/>
@@ -3117,7 +3071,6 @@
         </w:numPr>
       </w:pPr>
       <w:r>
-        <w:lastRenderedPageBreak/>
         <w:t>Code writing</w:t>
       </w:r>
     </w:p>
@@ -3454,6 +3407,7 @@
         </w:numPr>
       </w:pPr>
       <w:r>
+        <w:lastRenderedPageBreak/>
         <w:t>Ask question?</w:t>
       </w:r>
     </w:p>
@@ -3551,100 +3505,6 @@
 </w:document>
 </file>
 
-<file path=word/comments.xml><?xml version="1.0" encoding="utf-8"?>
-<w:comments xmlns:wpc="http://schemas.microsoft.com/office/word/2010/wordprocessingCanvas" xmlns:cx="http://schemas.microsoft.com/office/drawing/2014/chartex" xmlns:cx1="http://schemas.microsoft.com/office/drawing/2015/9/8/chartex" xmlns:cx2="http://schemas.microsoft.com/office/drawing/2015/10/21/chartex" xmlns:cx3="http://schemas.microsoft.com/office/drawing/2016/5/9/chartex" xmlns:cx4="http://schemas.microsoft.com/office/drawing/2016/5/10/chartex" xmlns:cx5="http://schemas.microsoft.com/office/drawing/2016/5/11/chartex" xmlns:cx6="http://schemas.microsoft.com/office/drawing/2016/5/12/chartex" xmlns:cx7="http://schemas.microsoft.com/office/drawing/2016/5/13/chartex" xmlns:cx8="http://schemas.microsoft.com/office/drawing/2016/5/14/chartex" xmlns:mc="http://schemas.openxmlformats.org/markup-compatibility/2006" xmlns:aink="http://schemas.microsoft.com/office/drawing/2016/ink" xmlns:am3d="http://schemas.microsoft.com/office/drawing/2017/model3d" xmlns:o="urn:schemas-microsoft-com:office:office" xmlns:r="http://schemas.openxmlformats.org/officeDocument/2006/relationships" xmlns:m="http://schemas.openxmlformats.org/officeDocument/2006/math" xmlns:v="urn:schemas-microsoft-com:vml" xmlns:wp14="http://schemas.microsoft.com/office/word/2010/wordprocessingDrawing" xmlns:wp="http://schemas.openxmlformats.org/drawingml/2006/wordprocessingDrawing" xmlns:w10="urn:schemas-microsoft-com:office:word" xmlns:w="http://schemas.openxmlformats.org/wordprocessingml/2006/main" xmlns:w14="http://schemas.microsoft.com/office/word/2010/wordml" xmlns:w15="http://schemas.microsoft.com/office/word/2012/wordml" xmlns:w16cid="http://schemas.microsoft.com/office/word/2016/wordml/cid" xmlns:w16se="http://schemas.microsoft.com/office/word/2015/wordml/symex" xmlns:wpg="http://schemas.microsoft.com/office/word/2010/wordprocessingGroup" xmlns:wpi="http://schemas.microsoft.com/office/word/2010/wordprocessingInk" xmlns:wne="http://schemas.microsoft.com/office/word/2006/wordml" xmlns:wps="http://schemas.microsoft.com/office/word/2010/wordprocessingShape" mc:Ignorable="w14 w15 w16se w16cid wp14">
-  <w:comment w:id="4" w:author="tai pham" w:date="2019-01-11T14:26:00Z" w:initials="tp">
-    <w:p>
-      <w:pPr>
-        <w:pStyle w:val="CommentText"/>
-      </w:pPr>
-      <w:r>
-        <w:rPr>
-          <w:rStyle w:val="CommentReference"/>
-        </w:rPr>
-        <w:annotationRef/>
-      </w:r>
-    </w:p>
-    <w:p>
-      <w:pPr>
-        <w:pStyle w:val="CommentText"/>
-      </w:pPr>
-      <w:r>
-        <w:rPr>
-          <w:b/>
-          <w:bCs/>
-          <w:sz w:val="24"/>
-          <w:szCs w:val="24"/>
-        </w:rPr>
-        <w:pict w14:anchorId="151CA21D">
-          <v:shapetype id="_x0000_t75" coordsize="21600,21600" o:spt="75" o:preferrelative="t" path="m@4@5l@4@11@9@11@9@5xe" filled="f" stroked="f">
-            <v:stroke joinstyle="miter"/>
-            <v:formulas>
-              <v:f eqn="if lineDrawn pixelLineWidth 0"/>
-              <v:f eqn="sum @0 1 0"/>
-              <v:f eqn="sum 0 0 @1"/>
-              <v:f eqn="prod @2 1 2"/>
-              <v:f eqn="prod @3 21600 pixelWidth"/>
-              <v:f eqn="prod @3 21600 pixelHeight"/>
-              <v:f eqn="sum @0 0 1"/>
-              <v:f eqn="prod @6 1 2"/>
-              <v:f eqn="prod @7 21600 pixelWidth"/>
-              <v:f eqn="sum @8 21600 0"/>
-              <v:f eqn="prod @7 21600 pixelHeight"/>
-              <v:f eqn="sum @10 21600 0"/>
-            </v:formulas>
-            <v:path o:extrusionok="f" gradientshapeok="t" o:connecttype="rect"/>
-            <o:lock v:ext="edit" aspectratio="t"/>
-          </v:shapetype>
-          <v:shape id="_x0000_i1026" type="#_x0000_t75" style="width:36pt;height:.75pt" strokeweight="0">
-            <v:stroke endcap="round"/>
-            <v:imagedata r:id="rId1" o:title=""/>
-            <v:path shadowok="f" fillok="f" insetpenok="f"/>
-            <o:lock v:ext="edit" rotation="t" verticies="t" text="t" shapetype="t"/>
-            <o:ink i="AAA=&#10;" annotation="t"/>
-          </v:shape>
-        </w:pict>
-      </w:r>
-    </w:p>
-  </w:comment>
-  <w:comment w:id="3" w:author="tai pham" w:date="2019-01-11T14:27:00Z" w:initials="tp">
-    <w:p>
-      <w:pPr>
-        <w:pStyle w:val="CommentText"/>
-      </w:pPr>
-      <w:r>
-        <w:rPr>
-          <w:rStyle w:val="CommentReference"/>
-        </w:rPr>
-        <w:annotationRef/>
-      </w:r>
-      <w:r>
-        <w:t>SLA-1500-FFC is more accurate. I think</w:t>
-      </w:r>
-    </w:p>
-    <w:p>
-      <w:pPr>
-        <w:pStyle w:val="CommentText"/>
-      </w:pPr>
-    </w:p>
-  </w:comment>
-</w:comments>
-</file>
-
-<file path=word/commentsExtended.xml><?xml version="1.0" encoding="utf-8"?>
-<w15:commentsEx xmlns:wpc="http://schemas.microsoft.com/office/word/2010/wordprocessingCanvas" xmlns:cx="http://schemas.microsoft.com/office/drawing/2014/chartex" xmlns:cx1="http://schemas.microsoft.com/office/drawing/2015/9/8/chartex" xmlns:cx2="http://schemas.microsoft.com/office/drawing/2015/10/21/chartex" xmlns:cx3="http://schemas.microsoft.com/office/drawing/2016/5/9/chartex" xmlns:cx4="http://schemas.microsoft.com/office/drawing/2016/5/10/chartex" xmlns:cx5="http://schemas.microsoft.com/office/drawing/2016/5/11/chartex" xmlns:cx6="http://schemas.microsoft.com/office/drawing/2016/5/12/chartex" xmlns:cx7="http://schemas.microsoft.com/office/drawing/2016/5/13/chartex" xmlns:cx8="http://schemas.microsoft.com/office/drawing/2016/5/14/chartex" xmlns:mc="http://schemas.openxmlformats.org/markup-compatibility/2006" xmlns:aink="http://schemas.microsoft.com/office/drawing/2016/ink" xmlns:am3d="http://schemas.microsoft.com/office/drawing/2017/model3d" xmlns:o="urn:schemas-microsoft-com:office:office" xmlns:r="http://schemas.openxmlformats.org/officeDocument/2006/relationships" xmlns:m="http://schemas.openxmlformats.org/officeDocument/2006/math" xmlns:v="urn:schemas-microsoft-com:vml" xmlns:wp14="http://schemas.microsoft.com/office/word/2010/wordprocessingDrawing" xmlns:wp="http://schemas.openxmlformats.org/drawingml/2006/wordprocessingDrawing" xmlns:w10="urn:schemas-microsoft-com:office:word" xmlns:w="http://schemas.openxmlformats.org/wordprocessingml/2006/main" xmlns:w14="http://schemas.microsoft.com/office/word/2010/wordml" xmlns:w15="http://schemas.microsoft.com/office/word/2012/wordml" xmlns:w16cid="http://schemas.microsoft.com/office/word/2016/wordml/cid" xmlns:w16se="http://schemas.microsoft.com/office/word/2015/wordml/symex" xmlns:wpg="http://schemas.microsoft.com/office/word/2010/wordprocessingGroup" xmlns:wpi="http://schemas.microsoft.com/office/word/2010/wordprocessingInk" xmlns:wne="http://schemas.microsoft.com/office/word/2006/wordml" xmlns:wps="http://schemas.microsoft.com/office/word/2010/wordprocessingShape" mc:Ignorable="w14 w15 w16se w16cid wp14">
-  <w15:commentEx w15:paraId="44652DAA" w15:done="1"/>
-  <w15:commentEx w15:paraId="27313183" w15:done="0"/>
-</w15:commentsEx>
-</file>
-
-<file path=word/commentsIds.xml><?xml version="1.0" encoding="utf-8"?>
-<w16cid:commentsIds xmlns:wpc="http://schemas.microsoft.com/office/word/2010/wordprocessingCanvas" xmlns:cx="http://schemas.microsoft.com/office/drawing/2014/chartex" xmlns:cx1="http://schemas.microsoft.com/office/drawing/2015/9/8/chartex" xmlns:cx2="http://schemas.microsoft.com/office/drawing/2015/10/21/chartex" xmlns:cx3="http://schemas.microsoft.com/office/drawing/2016/5/9/chartex" xmlns:cx4="http://schemas.microsoft.com/office/drawing/2016/5/10/chartex" xmlns:cx5="http://schemas.microsoft.com/office/drawing/2016/5/11/chartex" xmlns:cx6="http://schemas.microsoft.com/office/drawing/2016/5/12/chartex" xmlns:cx7="http://schemas.microsoft.com/office/drawing/2016/5/13/chartex" xmlns:cx8="http://schemas.microsoft.com/office/drawing/2016/5/14/chartex" xmlns:mc="http://schemas.openxmlformats.org/markup-compatibility/2006" xmlns:aink="http://schemas.microsoft.com/office/drawing/2016/ink" xmlns:am3d="http://schemas.microsoft.com/office/drawing/2017/model3d" xmlns:o="urn:schemas-microsoft-com:office:office" xmlns:r="http://schemas.openxmlformats.org/officeDocument/2006/relationships" xmlns:m="http://schemas.openxmlformats.org/officeDocument/2006/math" xmlns:v="urn:schemas-microsoft-com:vml" xmlns:wp14="http://schemas.microsoft.com/office/word/2010/wordprocessingDrawing" xmlns:wp="http://schemas.openxmlformats.org/drawingml/2006/wordprocessingDrawing" xmlns:w10="urn:schemas-microsoft-com:office:word" xmlns:w="http://schemas.openxmlformats.org/wordprocessingml/2006/main" xmlns:w14="http://schemas.microsoft.com/office/word/2010/wordml" xmlns:w15="http://schemas.microsoft.com/office/word/2012/wordml" xmlns:w16cid="http://schemas.microsoft.com/office/word/2016/wordml/cid" xmlns:w16se="http://schemas.microsoft.com/office/word/2015/wordml/symex" xmlns:wpg="http://schemas.microsoft.com/office/word/2010/wordprocessingGroup" xmlns:wpi="http://schemas.microsoft.com/office/word/2010/wordprocessingInk" xmlns:wne="http://schemas.microsoft.com/office/word/2006/wordml" xmlns:wps="http://schemas.microsoft.com/office/word/2010/wordprocessingShape" mc:Ignorable="w14 w15 w16se w16cid wp14">
-  <w16cid:commentId w16cid:paraId="44652DAA" w16cid:durableId="1FE32616"/>
-  <w16cid:commentId w16cid:paraId="27313183" w16cid:durableId="1FE32638"/>
-</w16cid:commentsIds>
-</file>
-
 <file path=word/numbering.xml><?xml version="1.0" encoding="utf-8"?>
 <w:numbering xmlns:wpc="http://schemas.microsoft.com/office/word/2010/wordprocessingCanvas" xmlns:cx="http://schemas.microsoft.com/office/drawing/2014/chartex" xmlns:cx1="http://schemas.microsoft.com/office/drawing/2015/9/8/chartex" xmlns:cx2="http://schemas.microsoft.com/office/drawing/2015/10/21/chartex" xmlns:cx3="http://schemas.microsoft.com/office/drawing/2016/5/9/chartex" xmlns:cx4="http://schemas.microsoft.com/office/drawing/2016/5/10/chartex" xmlns:cx5="http://schemas.microsoft.com/office/drawing/2016/5/11/chartex" xmlns:cx6="http://schemas.microsoft.com/office/drawing/2016/5/12/chartex" xmlns:cx7="http://schemas.microsoft.com/office/drawing/2016/5/13/chartex" xmlns:cx8="http://schemas.microsoft.com/office/drawing/2016/5/14/chartex" xmlns:mc="http://schemas.openxmlformats.org/markup-compatibility/2006" xmlns:aink="http://schemas.microsoft.com/office/drawing/2016/ink" xmlns:am3d="http://schemas.microsoft.com/office/drawing/2017/model3d" xmlns:o="urn:schemas-microsoft-com:office:office" xmlns:r="http://schemas.openxmlformats.org/officeDocument/2006/relationships" xmlns:m="http://schemas.openxmlformats.org/officeDocument/2006/math" xmlns:v="urn:schemas-microsoft-com:vml" xmlns:wp14="http://schemas.microsoft.com/office/word/2010/wordprocessingDrawing" xmlns:wp="http://schemas.openxmlformats.org/drawingml/2006/wordprocessingDrawing" xmlns:w10="urn:schemas-microsoft-com:office:word" xmlns:w="http://schemas.openxmlformats.org/wordprocessingml/2006/main" xmlns:w14="http://schemas.microsoft.com/office/word/2010/wordml" xmlns:w15="http://schemas.microsoft.com/office/word/2012/wordml" xmlns:w16cid="http://schemas.microsoft.com/office/word/2016/wordml/cid" xmlns:w16se="http://schemas.microsoft.com/office/word/2015/wordml/symex" xmlns:wpg="http://schemas.microsoft.com/office/word/2010/wordprocessingGroup" xmlns:wpi="http://schemas.microsoft.com/office/word/2010/wordprocessingInk" xmlns:wne="http://schemas.microsoft.com/office/word/2006/wordml" xmlns:wps="http://schemas.microsoft.com/office/word/2010/wordprocessingShape" mc:Ignorable="w14 w15 w16se w16cid wp14">
   <w:abstractNum w:abstractNumId="0" w15:restartNumberingAfterBreak="0">
@@ -5570,119 +5430,6 @@
     </w:lvl>
   </w:abstractNum>
   <w:abstractNum w:abstractNumId="17" w15:restartNumberingAfterBreak="0">
-    <w:nsid w:val="78A77930"/>
-    <w:multiLevelType w:val="hybridMultilevel"/>
-    <w:tmpl w:val="EA403E12"/>
-    <w:lvl w:ilvl="0" w:tplc="04090001">
-      <w:start w:val="1"/>
-      <w:numFmt w:val="bullet"/>
-      <w:lvlText w:val=""/>
-      <w:lvlJc w:val="left"/>
-      <w:pPr>
-        <w:ind w:left="720" w:hanging="360"/>
-      </w:pPr>
-      <w:rPr>
-        <w:rFonts w:ascii="Symbol" w:hAnsi="Symbol" w:hint="default"/>
-      </w:rPr>
-    </w:lvl>
-    <w:lvl w:ilvl="1" w:tplc="04090003" w:tentative="1">
-      <w:start w:val="1"/>
-      <w:numFmt w:val="bullet"/>
-      <w:lvlText w:val="o"/>
-      <w:lvlJc w:val="left"/>
-      <w:pPr>
-        <w:ind w:left="1440" w:hanging="360"/>
-      </w:pPr>
-      <w:rPr>
-        <w:rFonts w:ascii="Courier New" w:hAnsi="Courier New" w:cs="Courier New" w:hint="default"/>
-      </w:rPr>
-    </w:lvl>
-    <w:lvl w:ilvl="2" w:tplc="04090005" w:tentative="1">
-      <w:start w:val="1"/>
-      <w:numFmt w:val="bullet"/>
-      <w:lvlText w:val=""/>
-      <w:lvlJc w:val="left"/>
-      <w:pPr>
-        <w:ind w:left="2160" w:hanging="360"/>
-      </w:pPr>
-      <w:rPr>
-        <w:rFonts w:ascii="Wingdings" w:hAnsi="Wingdings" w:hint="default"/>
-      </w:rPr>
-    </w:lvl>
-    <w:lvl w:ilvl="3" w:tplc="04090001" w:tentative="1">
-      <w:start w:val="1"/>
-      <w:numFmt w:val="bullet"/>
-      <w:lvlText w:val=""/>
-      <w:lvlJc w:val="left"/>
-      <w:pPr>
-        <w:ind w:left="2880" w:hanging="360"/>
-      </w:pPr>
-      <w:rPr>
-        <w:rFonts w:ascii="Symbol" w:hAnsi="Symbol" w:hint="default"/>
-      </w:rPr>
-    </w:lvl>
-    <w:lvl w:ilvl="4" w:tplc="04090003" w:tentative="1">
-      <w:start w:val="1"/>
-      <w:numFmt w:val="bullet"/>
-      <w:lvlText w:val="o"/>
-      <w:lvlJc w:val="left"/>
-      <w:pPr>
-        <w:ind w:left="3600" w:hanging="360"/>
-      </w:pPr>
-      <w:rPr>
-        <w:rFonts w:ascii="Courier New" w:hAnsi="Courier New" w:cs="Courier New" w:hint="default"/>
-      </w:rPr>
-    </w:lvl>
-    <w:lvl w:ilvl="5" w:tplc="04090005" w:tentative="1">
-      <w:start w:val="1"/>
-      <w:numFmt w:val="bullet"/>
-      <w:lvlText w:val=""/>
-      <w:lvlJc w:val="left"/>
-      <w:pPr>
-        <w:ind w:left="4320" w:hanging="360"/>
-      </w:pPr>
-      <w:rPr>
-        <w:rFonts w:ascii="Wingdings" w:hAnsi="Wingdings" w:hint="default"/>
-      </w:rPr>
-    </w:lvl>
-    <w:lvl w:ilvl="6" w:tplc="04090001" w:tentative="1">
-      <w:start w:val="1"/>
-      <w:numFmt w:val="bullet"/>
-      <w:lvlText w:val=""/>
-      <w:lvlJc w:val="left"/>
-      <w:pPr>
-        <w:ind w:left="5040" w:hanging="360"/>
-      </w:pPr>
-      <w:rPr>
-        <w:rFonts w:ascii="Symbol" w:hAnsi="Symbol" w:hint="default"/>
-      </w:rPr>
-    </w:lvl>
-    <w:lvl w:ilvl="7" w:tplc="04090003" w:tentative="1">
-      <w:start w:val="1"/>
-      <w:numFmt w:val="bullet"/>
-      <w:lvlText w:val="o"/>
-      <w:lvlJc w:val="left"/>
-      <w:pPr>
-        <w:ind w:left="5760" w:hanging="360"/>
-      </w:pPr>
-      <w:rPr>
-        <w:rFonts w:ascii="Courier New" w:hAnsi="Courier New" w:cs="Courier New" w:hint="default"/>
-      </w:rPr>
-    </w:lvl>
-    <w:lvl w:ilvl="8" w:tplc="04090005" w:tentative="1">
-      <w:start w:val="1"/>
-      <w:numFmt w:val="bullet"/>
-      <w:lvlText w:val=""/>
-      <w:lvlJc w:val="left"/>
-      <w:pPr>
-        <w:ind w:left="6480" w:hanging="360"/>
-      </w:pPr>
-      <w:rPr>
-        <w:rFonts w:ascii="Wingdings" w:hAnsi="Wingdings" w:hint="default"/>
-      </w:rPr>
-    </w:lvl>
-  </w:abstractNum>
-  <w:abstractNum w:abstractNumId="18" w15:restartNumberingAfterBreak="0">
     <w:nsid w:val="7F0F38A3"/>
     <w:multiLevelType w:val="hybridMultilevel"/>
     <w:tmpl w:val="F5904466"/>
@@ -5826,7 +5573,7 @@
     <w:abstractNumId w:val="3"/>
   </w:num>
   <w:num w:numId="11">
-    <w:abstractNumId w:val="18"/>
+    <w:abstractNumId w:val="17"/>
   </w:num>
   <w:num w:numId="12">
     <w:abstractNumId w:val="16"/>
@@ -5849,18 +5596,7 @@
   <w:num w:numId="18">
     <w:abstractNumId w:val="7"/>
   </w:num>
-  <w:num w:numId="19">
-    <w:abstractNumId w:val="17"/>
-  </w:num>
 </w:numbering>
-</file>
-
-<file path=word/people.xml><?xml version="1.0" encoding="utf-8"?>
-<w15:people xmlns:wpc="http://schemas.microsoft.com/office/word/2010/wordprocessingCanvas" xmlns:cx="http://schemas.microsoft.com/office/drawing/2014/chartex" xmlns:cx1="http://schemas.microsoft.com/office/drawing/2015/9/8/chartex" xmlns:cx2="http://schemas.microsoft.com/office/drawing/2015/10/21/chartex" xmlns:cx3="http://schemas.microsoft.com/office/drawing/2016/5/9/chartex" xmlns:cx4="http://schemas.microsoft.com/office/drawing/2016/5/10/chartex" xmlns:cx5="http://schemas.microsoft.com/office/drawing/2016/5/11/chartex" xmlns:cx6="http://schemas.microsoft.com/office/drawing/2016/5/12/chartex" xmlns:cx7="http://schemas.microsoft.com/office/drawing/2016/5/13/chartex" xmlns:cx8="http://schemas.microsoft.com/office/drawing/2016/5/14/chartex" xmlns:mc="http://schemas.openxmlformats.org/markup-compatibility/2006" xmlns:aink="http://schemas.microsoft.com/office/drawing/2016/ink" xmlns:am3d="http://schemas.microsoft.com/office/drawing/2017/model3d" xmlns:o="urn:schemas-microsoft-com:office:office" xmlns:r="http://schemas.openxmlformats.org/officeDocument/2006/relationships" xmlns:m="http://schemas.openxmlformats.org/officeDocument/2006/math" xmlns:v="urn:schemas-microsoft-com:vml" xmlns:wp14="http://schemas.microsoft.com/office/word/2010/wordprocessingDrawing" xmlns:wp="http://schemas.openxmlformats.org/drawingml/2006/wordprocessingDrawing" xmlns:w10="urn:schemas-microsoft-com:office:word" xmlns:w="http://schemas.openxmlformats.org/wordprocessingml/2006/main" xmlns:w14="http://schemas.microsoft.com/office/word/2010/wordml" xmlns:w15="http://schemas.microsoft.com/office/word/2012/wordml" xmlns:w16cid="http://schemas.microsoft.com/office/word/2016/wordml/cid" xmlns:w16se="http://schemas.microsoft.com/office/word/2015/wordml/symex" xmlns:wpg="http://schemas.microsoft.com/office/word/2010/wordprocessingGroup" xmlns:wpi="http://schemas.microsoft.com/office/word/2010/wordprocessingInk" xmlns:wne="http://schemas.microsoft.com/office/word/2006/wordml" xmlns:wps="http://schemas.microsoft.com/office/word/2010/wordprocessingShape" mc:Ignorable="w14 w15 w16se w16cid wp14">
-  <w15:person w15:author="tai pham">
-    <w15:presenceInfo w15:providerId="Windows Live" w15:userId="2096f6c221963db0"/>
-  </w15:person>
-</w15:people>
 </file>
 
 <file path=word/styles.xml><?xml version="1.0" encoding="utf-8"?>
@@ -6920,128 +6656,11 @@
       <w:shd w:val="clear" w:color="auto" w:fill="E1DFDD"/>
     </w:rPr>
   </w:style>
-  <w:style w:type="character" w:styleId="CommentReference">
-    <w:name w:val="annotation reference"/>
-    <w:basedOn w:val="DefaultParagraphFont"/>
-    <w:uiPriority w:val="99"/>
-    <w:semiHidden/>
-    <w:unhideWhenUsed/>
-    <w:rsid w:val="00F1101C"/>
-    <w:rPr>
-      <w:sz w:val="16"/>
-      <w:szCs w:val="16"/>
-    </w:rPr>
-  </w:style>
-  <w:style w:type="paragraph" w:styleId="CommentText">
-    <w:name w:val="annotation text"/>
-    <w:basedOn w:val="Normal"/>
-    <w:link w:val="CommentTextChar"/>
-    <w:uiPriority w:val="99"/>
-    <w:semiHidden/>
-    <w:unhideWhenUsed/>
-    <w:rsid w:val="00F1101C"/>
-    <w:pPr>
-      <w:spacing w:line="240" w:lineRule="auto"/>
-    </w:pPr>
-    <w:rPr>
-      <w:sz w:val="20"/>
-      <w:szCs w:val="20"/>
-    </w:rPr>
-  </w:style>
-  <w:style w:type="character" w:customStyle="1" w:styleId="CommentTextChar">
-    <w:name w:val="Comment Text Char"/>
-    <w:basedOn w:val="DefaultParagraphFont"/>
-    <w:link w:val="CommentText"/>
-    <w:uiPriority w:val="99"/>
-    <w:semiHidden/>
-    <w:rsid w:val="00F1101C"/>
-    <w:rPr>
-      <w:sz w:val="20"/>
-      <w:szCs w:val="20"/>
-    </w:rPr>
-  </w:style>
-  <w:style w:type="paragraph" w:styleId="CommentSubject">
-    <w:name w:val="annotation subject"/>
-    <w:basedOn w:val="CommentText"/>
-    <w:next w:val="CommentText"/>
-    <w:link w:val="CommentSubjectChar"/>
-    <w:uiPriority w:val="99"/>
-    <w:semiHidden/>
-    <w:unhideWhenUsed/>
-    <w:rsid w:val="00F1101C"/>
-    <w:rPr>
-      <w:b/>
-      <w:bCs/>
-    </w:rPr>
-  </w:style>
-  <w:style w:type="character" w:customStyle="1" w:styleId="CommentSubjectChar">
-    <w:name w:val="Comment Subject Char"/>
-    <w:basedOn w:val="CommentTextChar"/>
-    <w:link w:val="CommentSubject"/>
-    <w:uiPriority w:val="99"/>
-    <w:semiHidden/>
-    <w:rsid w:val="00F1101C"/>
-    <w:rPr>
-      <w:b/>
-      <w:bCs/>
-      <w:sz w:val="20"/>
-      <w:szCs w:val="20"/>
-    </w:rPr>
-  </w:style>
-  <w:style w:type="paragraph" w:styleId="BalloonText">
-    <w:name w:val="Balloon Text"/>
-    <w:basedOn w:val="Normal"/>
-    <w:link w:val="BalloonTextChar"/>
-    <w:uiPriority w:val="99"/>
-    <w:semiHidden/>
-    <w:unhideWhenUsed/>
-    <w:rsid w:val="00F1101C"/>
-    <w:pPr>
-      <w:spacing w:after="0" w:line="240" w:lineRule="auto"/>
-    </w:pPr>
-    <w:rPr>
-      <w:rFonts w:ascii="Segoe UI" w:hAnsi="Segoe UI" w:cs="Segoe UI"/>
-      <w:sz w:val="18"/>
-      <w:szCs w:val="18"/>
-    </w:rPr>
-  </w:style>
-  <w:style w:type="character" w:customStyle="1" w:styleId="BalloonTextChar">
-    <w:name w:val="Balloon Text Char"/>
-    <w:basedOn w:val="DefaultParagraphFont"/>
-    <w:link w:val="BalloonText"/>
-    <w:uiPriority w:val="99"/>
-    <w:semiHidden/>
-    <w:rsid w:val="00F1101C"/>
-    <w:rPr>
-      <w:rFonts w:ascii="Segoe UI" w:hAnsi="Segoe UI" w:cs="Segoe UI"/>
-      <w:sz w:val="18"/>
-      <w:szCs w:val="18"/>
-    </w:rPr>
-  </w:style>
-  <w:style w:type="table" w:styleId="TableGrid">
-    <w:name w:val="Table Grid"/>
-    <w:basedOn w:val="TableNormal"/>
-    <w:uiPriority w:val="39"/>
-    <w:rsid w:val="00DE2FB5"/>
-    <w:pPr>
-      <w:spacing w:after="0" w:line="240" w:lineRule="auto"/>
-    </w:pPr>
-    <w:tblPr>
-      <w:tblBorders>
-        <w:top w:val="single" w:sz="4" w:space="0" w:color="auto"/>
-        <w:left w:val="single" w:sz="4" w:space="0" w:color="auto"/>
-        <w:bottom w:val="single" w:sz="4" w:space="0" w:color="auto"/>
-        <w:right w:val="single" w:sz="4" w:space="0" w:color="auto"/>
-        <w:insideH w:val="single" w:sz="4" w:space="0" w:color="auto"/>
-        <w:insideV w:val="single" w:sz="4" w:space="0" w:color="auto"/>
-      </w:tblBorders>
-    </w:tblPr>
-  </w:style>
   <w:style w:type="table" w:styleId="ListTable1Light-Accent6">
     <w:name w:val="List Table 1 Light Accent 6"/>
     <w:basedOn w:val="TableNormal"/>
     <w:uiPriority w:val="46"/>
-    <w:rsid w:val="00876218"/>
+    <w:rsid w:val="003B1AFB"/>
     <w:pPr>
       <w:spacing w:after="0" w:line="240" w:lineRule="auto"/>
     </w:pPr>
@@ -7246,13 +6865,6 @@
     <w:pitch w:val="variable"/>
     <w:sig w:usb0="E0002AFF" w:usb1="C000247B" w:usb2="00000009" w:usb3="00000000" w:csb0="000001FF" w:csb1="00000000"/>
   </w:font>
-  <w:font w:name="Segoe UI">
-    <w:panose1 w:val="020B0502040204020203"/>
-    <w:charset w:val="00"/>
-    <w:family w:val="swiss"/>
-    <w:pitch w:val="variable"/>
-    <w:sig w:usb0="E4002EFF" w:usb1="C000E47F" w:usb2="00000009" w:usb3="00000000" w:csb0="000001FF" w:csb1="00000000"/>
-  </w:font>
 </w:fonts>
 </file>
 
@@ -7274,12 +6886,12 @@
     <w:rsidRoot w:val="00593B61"/>
     <w:rsid w:val="001B57A5"/>
     <w:rsid w:val="001C7482"/>
+    <w:rsid w:val="00222EE8"/>
     <w:rsid w:val="002652F9"/>
     <w:rsid w:val="002B7BF1"/>
     <w:rsid w:val="003C5885"/>
     <w:rsid w:val="00593B61"/>
-    <w:rsid w:val="005B6C46"/>
-    <w:rsid w:val="00AA45EA"/>
+    <w:rsid w:val="00613357"/>
     <w:rsid w:val="00B61D52"/>
     <w:rsid w:val="00B775B6"/>
     <w:rsid w:val="00F32C1F"/>
@@ -8049,7 +7661,7 @@
 </file>
 
 <file path=customXml/itemProps2.xml><?xml version="1.0" encoding="utf-8"?>
-<ds:datastoreItem xmlns:ds="http://schemas.openxmlformats.org/officeDocument/2006/customXml" ds:itemID="{E4C73227-130E-4294-983E-57F5027B1E0E}">
+<ds:datastoreItem xmlns:ds="http://schemas.openxmlformats.org/officeDocument/2006/customXml" ds:itemID="{04236399-C91E-4FA0-98F5-1F12C4CA669B}">
   <ds:schemaRefs>
     <ds:schemaRef ds:uri="http://schemas.openxmlformats.org/officeDocument/2006/bibliography"/>
   </ds:schemaRefs>

--- a/General Documents/SIGHTLINE_SOW.docx
+++ b/General Documents/SIGHTLINE_SOW.docx
@@ -453,7 +453,6 @@
                                   </w:rPr>
                                   <w:t xml:space="preserve">Adel </w:t>
                                 </w:r>
-                                <w:proofErr w:type="spellStart"/>
                                 <w:r>
                                   <w:rPr>
                                     <w:rFonts w:cstheme="minorHAnsi"/>
@@ -465,7 +464,6 @@
                                   </w:rPr>
                                   <w:t>Alkharraz</w:t>
                                 </w:r>
-                                <w:proofErr w:type="spellEnd"/>
                               </w:p>
                             </w:txbxContent>
                           </wps:txbx>
@@ -561,7 +559,6 @@
                             </w:rPr>
                             <w:t xml:space="preserve">Adel </w:t>
                           </w:r>
-                          <w:proofErr w:type="spellStart"/>
                           <w:r>
                             <w:rPr>
                               <w:rFonts w:cstheme="minorHAnsi"/>
@@ -573,7 +570,6 @@
                             </w:rPr>
                             <w:t>Alkharraz</w:t>
                           </w:r>
-                          <w:proofErr w:type="spellEnd"/>
                         </w:p>
                       </w:txbxContent>
                     </v:textbox>
@@ -1898,10 +1894,7 @@
         <w:t>FIRST ORDER COST ESTIMATE</w:t>
       </w:r>
     </w:p>
-    <w:p>
-      <w:bookmarkStart w:id="2" w:name="_GoBack"/>
-      <w:bookmarkEnd w:id="2"/>
-    </w:p>
+    <w:p/>
     <w:tbl>
       <w:tblPr>
         <w:tblStyle w:val="ListTable1Light-Accent6"/>
@@ -2593,14 +2586,6 @@
     <w:p/>
     <w:p/>
     <w:p/>
-    <w:p/>
-    <w:p/>
-    <w:p/>
-    <w:p/>
-    <w:p/>
-    <w:p/>
-    <w:p/>
-    <w:p/>
     <w:p>
       <w:pPr>
         <w:rPr>
@@ -2611,6 +2596,8 @@
           <w:u w:val="single"/>
         </w:rPr>
       </w:pPr>
+      <w:bookmarkStart w:id="2" w:name="_GoBack"/>
+      <w:bookmarkEnd w:id="2"/>
       <w:r>
         <w:rPr>
           <w:b/>
@@ -2619,6 +2606,7 @@
           <w:szCs w:val="36"/>
           <w:u w:val="single"/>
         </w:rPr>
+        <w:lastRenderedPageBreak/>
         <w:t>TIMELINE</w:t>
       </w:r>
     </w:p>
@@ -2915,7 +2903,6 @@
         </w:numPr>
       </w:pPr>
       <w:r>
-        <w:lastRenderedPageBreak/>
         <w:t>Learn from the sample Code (</w:t>
       </w:r>
       <w:proofErr w:type="spellStart"/>
@@ -3071,6 +3058,7 @@
         </w:numPr>
       </w:pPr>
       <w:r>
+        <w:lastRenderedPageBreak/>
         <w:t>Code writing</w:t>
       </w:r>
     </w:p>
@@ -3407,7 +3395,6 @@
         </w:numPr>
       </w:pPr>
       <w:r>
-        <w:lastRenderedPageBreak/>
         <w:t>Ask question?</w:t>
       </w:r>
     </w:p>
@@ -6892,6 +6879,7 @@
     <w:rsid w:val="003C5885"/>
     <w:rsid w:val="00593B61"/>
     <w:rsid w:val="00613357"/>
+    <w:rsid w:val="00626FCD"/>
     <w:rsid w:val="00B61D52"/>
     <w:rsid w:val="00B775B6"/>
     <w:rsid w:val="00F32C1F"/>
@@ -7661,7 +7649,7 @@
 </file>
 
 <file path=customXml/itemProps2.xml><?xml version="1.0" encoding="utf-8"?>
-<ds:datastoreItem xmlns:ds="http://schemas.openxmlformats.org/officeDocument/2006/customXml" ds:itemID="{04236399-C91E-4FA0-98F5-1F12C4CA669B}">
+<ds:datastoreItem xmlns:ds="http://schemas.openxmlformats.org/officeDocument/2006/customXml" ds:itemID="{0F9F9C79-8BC2-474A-AFD3-919A61842196}">
   <ds:schemaRefs>
     <ds:schemaRef ds:uri="http://schemas.openxmlformats.org/officeDocument/2006/bibliography"/>
   </ds:schemaRefs>

--- a/General Documents/SIGHTLINE_SOW.docx
+++ b/General Documents/SIGHTLINE_SOW.docx
@@ -192,161 +192,13 @@
             <mc:AlternateContent>
               <mc:Choice Requires="wps">
                 <w:drawing>
-                  <wp:anchor distT="45720" distB="45720" distL="114300" distR="114300" simplePos="0" relativeHeight="251663360" behindDoc="0" locked="0" layoutInCell="1" allowOverlap="1" wp14:anchorId="4BABA279" wp14:editId="5837776C">
+                  <wp:anchor distT="45720" distB="45720" distL="114300" distR="114300" simplePos="0" relativeHeight="251661312" behindDoc="0" locked="0" layoutInCell="1" allowOverlap="1" wp14:anchorId="3B9A52D2" wp14:editId="00AFA85B">
                     <wp:simplePos x="0" y="0"/>
                     <wp:positionH relativeFrom="margin">
-                      <wp:posOffset>619125</wp:posOffset>
+                      <wp:posOffset>485775</wp:posOffset>
                     </wp:positionH>
                     <wp:positionV relativeFrom="paragraph">
-                      <wp:posOffset>5274310</wp:posOffset>
-                    </wp:positionV>
-                    <wp:extent cx="2781300" cy="1404620"/>
-                    <wp:effectExtent l="0" t="0" r="0" b="0"/>
-                    <wp:wrapSquare wrapText="bothSides"/>
-                    <wp:docPr id="2" name="Text Box 2"/>
-                    <wp:cNvGraphicFramePr>
-                      <a:graphicFrameLocks xmlns:a="http://schemas.openxmlformats.org/drawingml/2006/main"/>
-                    </wp:cNvGraphicFramePr>
-                    <a:graphic xmlns:a="http://schemas.openxmlformats.org/drawingml/2006/main">
-                      <a:graphicData uri="http://schemas.microsoft.com/office/word/2010/wordprocessingShape">
-                        <wps:wsp>
-                          <wps:cNvSpPr txBox="1">
-                            <a:spLocks noChangeArrowheads="1"/>
-                          </wps:cNvSpPr>
-                          <wps:spPr bwMode="auto">
-                            <a:xfrm>
-                              <a:off x="0" y="0"/>
-                              <a:ext cx="2781300" cy="1404620"/>
-                            </a:xfrm>
-                            <a:prstGeom prst="rect">
-                              <a:avLst/>
-                            </a:prstGeom>
-                            <a:solidFill>
-                              <a:srgbClr val="FFFFFF"/>
-                            </a:solidFill>
-                            <a:ln w="9525">
-                              <a:noFill/>
-                              <a:miter lim="800000"/>
-                              <a:headEnd/>
-                              <a:tailEnd/>
-                            </a:ln>
-                          </wps:spPr>
-                          <wps:txbx>
-                            <w:txbxContent>
-                              <w:p>
-                                <w:pPr>
-                                  <w:pStyle w:val="Heading1"/>
-                                  <w:rPr>
-                                    <w:color w:val="4472C4" w:themeColor="accent1"/>
-                                  </w:rPr>
-                                </w:pPr>
-                                <w:r>
-                                  <w:rPr>
-                                    <w:color w:val="4472C4" w:themeColor="accent1"/>
-                                  </w:rPr>
-                                  <w:t>advisor:</w:t>
-                                </w:r>
-                              </w:p>
-                              <w:p>
-                                <w:pPr>
-                                  <w:rPr>
-                                    <w:rFonts w:cstheme="minorHAnsi"/>
-                                    <w:b/>
-                                    <w:sz w:val="28"/>
-                                    <w:szCs w:val="28"/>
-                                  </w:rPr>
-                                </w:pPr>
-                                <w:r>
-                                  <w:rPr>
-                                    <w:rFonts w:cstheme="minorHAnsi"/>
-                                    <w:b/>
-                                    <w:sz w:val="28"/>
-                                    <w:szCs w:val="28"/>
-                                  </w:rPr>
-                                  <w:t>Professor Roy Kravitz</w:t>
-                                </w:r>
-                              </w:p>
-                            </w:txbxContent>
-                          </wps:txbx>
-                          <wps:bodyPr rot="0" vert="horz" wrap="square" lIns="91440" tIns="45720" rIns="91440" bIns="45720" anchor="t" anchorCtr="0">
-                            <a:spAutoFit/>
-                          </wps:bodyPr>
-                        </wps:wsp>
-                      </a:graphicData>
-                    </a:graphic>
-                    <wp14:sizeRelH relativeFrom="margin">
-                      <wp14:pctWidth>0</wp14:pctWidth>
-                    </wp14:sizeRelH>
-                    <wp14:sizeRelV relativeFrom="margin">
-                      <wp14:pctHeight>20000</wp14:pctHeight>
-                    </wp14:sizeRelV>
-                  </wp:anchor>
-                </w:drawing>
-              </mc:Choice>
-              <mc:Fallback>
-                <w:pict>
-                  <v:shapetype w14:anchorId="4BABA279" id="_x0000_t202" coordsize="21600,21600" o:spt="202" path="m,l,21600r21600,l21600,xe">
-                    <v:stroke joinstyle="miter"/>
-                    <v:path gradientshapeok="t" o:connecttype="rect"/>
-                  </v:shapetype>
-                  <v:shape id="Text Box 2" o:spid="_x0000_s1026" type="#_x0000_t202" style="position:absolute;left:0;text-align:left;margin-left:48.75pt;margin-top:415.3pt;width:219pt;height:110.6pt;z-index:251663360;visibility:visible;mso-wrap-style:square;mso-width-percent:0;mso-height-percent:200;mso-wrap-distance-left:9pt;mso-wrap-distance-top:3.6pt;mso-wrap-distance-right:9pt;mso-wrap-distance-bottom:3.6pt;mso-position-horizontal:absolute;mso-position-horizontal-relative:margin;mso-position-vertical:absolute;mso-position-vertical-relative:text;mso-width-percent:0;mso-height-percent:200;mso-width-relative:margin;mso-height-relative:margin;v-text-anchor:top" o:gfxdata="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" stroked="f">
-                    <v:textbox style="mso-fit-shape-to-text:t">
-                      <w:txbxContent>
-                        <w:p>
-                          <w:pPr>
-                            <w:pStyle w:val="Heading1"/>
-                            <w:rPr>
-                              <w:color w:val="4472C4" w:themeColor="accent1"/>
-                            </w:rPr>
-                          </w:pPr>
-                          <w:r>
-                            <w:rPr>
-                              <w:color w:val="4472C4" w:themeColor="accent1"/>
-                            </w:rPr>
-                            <w:t>advisor:</w:t>
-                          </w:r>
-                        </w:p>
-                        <w:p>
-                          <w:pPr>
-                            <w:rPr>
-                              <w:rFonts w:cstheme="minorHAnsi"/>
-                              <w:b/>
-                              <w:sz w:val="28"/>
-                              <w:szCs w:val="28"/>
-                            </w:rPr>
-                          </w:pPr>
-                          <w:r>
-                            <w:rPr>
-                              <w:rFonts w:cstheme="minorHAnsi"/>
-                              <w:b/>
-                              <w:sz w:val="28"/>
-                              <w:szCs w:val="28"/>
-                            </w:rPr>
-                            <w:t>Professor Roy Kravitz</w:t>
-                          </w:r>
-                        </w:p>
-                      </w:txbxContent>
-                    </v:textbox>
-                    <w10:wrap type="square" anchorx="margin"/>
-                  </v:shape>
-                </w:pict>
-              </mc:Fallback>
-            </mc:AlternateContent>
-          </w:r>
-          <w:r>
-            <w:rPr>
-              <w:noProof/>
-            </w:rPr>
-            <mc:AlternateContent>
-              <mc:Choice Requires="wps">
-                <w:drawing>
-                  <wp:anchor distT="45720" distB="45720" distL="114300" distR="114300" simplePos="0" relativeHeight="251661312" behindDoc="0" locked="0" layoutInCell="1" allowOverlap="1" wp14:anchorId="3B9A52D2" wp14:editId="202E36C6">
-                    <wp:simplePos x="0" y="0"/>
-                    <wp:positionH relativeFrom="margin">
-                      <wp:posOffset>523875</wp:posOffset>
-                    </wp:positionH>
-                    <wp:positionV relativeFrom="paragraph">
-                      <wp:posOffset>3597910</wp:posOffset>
+                      <wp:posOffset>3559810</wp:posOffset>
                     </wp:positionV>
                     <wp:extent cx="2781300" cy="1404620"/>
                     <wp:effectExtent l="0" t="0" r="0" b="0"/>
@@ -451,18 +303,7 @@
                                     <w:szCs w:val="28"/>
                                     <w:shd w:val="clear" w:color="auto" w:fill="FFFFFF"/>
                                   </w:rPr>
-                                  <w:t xml:space="preserve">Adel </w:t>
-                                </w:r>
-                                <w:r>
-                                  <w:rPr>
-                                    <w:rFonts w:cstheme="minorHAnsi"/>
-                                    <w:b/>
-                                    <w:color w:val="222222"/>
-                                    <w:sz w:val="28"/>
-                                    <w:szCs w:val="28"/>
-                                    <w:shd w:val="clear" w:color="auto" w:fill="FFFFFF"/>
-                                  </w:rPr>
-                                  <w:t>Alkharraz</w:t>
+                                  <w:t>Adel Alkharraz</w:t>
                                 </w:r>
                               </w:p>
                             </w:txbxContent>
@@ -484,7 +325,11 @@
               </mc:Choice>
               <mc:Fallback>
                 <w:pict>
-                  <v:shape w14:anchorId="3B9A52D2" id="_x0000_s1027" type="#_x0000_t202" style="position:absolute;left:0;text-align:left;margin-left:41.25pt;margin-top:283.3pt;width:219pt;height:110.6pt;z-index:251661312;visibility:visible;mso-wrap-style:square;mso-width-percent:0;mso-height-percent:200;mso-wrap-distance-left:9pt;mso-wrap-distance-top:3.6pt;mso-wrap-distance-right:9pt;mso-wrap-distance-bottom:3.6pt;mso-position-horizontal:absolute;mso-position-horizontal-relative:margin;mso-position-vertical:absolute;mso-position-vertical-relative:text;mso-width-percent:0;mso-height-percent:200;mso-width-relative:margin;mso-height-relative:margin;v-text-anchor:top" o:gfxdata="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" stroked="f">
+                  <v:shapetype w14:anchorId="3B9A52D2" id="_x0000_t202" coordsize="21600,21600" o:spt="202" path="m,l,21600r21600,l21600,xe">
+                    <v:stroke joinstyle="miter"/>
+                    <v:path gradientshapeok="t" o:connecttype="rect"/>
+                  </v:shapetype>
+                  <v:shape id="Text Box 2" o:spid="_x0000_s1026" type="#_x0000_t202" style="position:absolute;left:0;text-align:left;margin-left:38.25pt;margin-top:280.3pt;width:219pt;height:110.6pt;z-index:251661312;visibility:visible;mso-wrap-style:square;mso-width-percent:0;mso-height-percent:200;mso-wrap-distance-left:9pt;mso-wrap-distance-top:3.6pt;mso-wrap-distance-right:9pt;mso-wrap-distance-bottom:3.6pt;mso-position-horizontal:absolute;mso-position-horizontal-relative:margin;mso-position-vertical:absolute;mso-position-vertical-relative:text;mso-width-percent:0;mso-height-percent:200;mso-width-relative:margin;mso-height-relative:margin;v-text-anchor:top" o:gfxdata="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" stroked="f">
                     <v:textbox style="mso-fit-shape-to-text:t">
                       <w:txbxContent>
                         <w:p>
@@ -557,18 +402,151 @@
                               <w:szCs w:val="28"/>
                               <w:shd w:val="clear" w:color="auto" w:fill="FFFFFF"/>
                             </w:rPr>
-                            <w:t xml:space="preserve">Adel </w:t>
+                            <w:t>Adel Alkharraz</w:t>
                           </w:r>
+                        </w:p>
+                      </w:txbxContent>
+                    </v:textbox>
+                    <w10:wrap type="square" anchorx="margin"/>
+                  </v:shape>
+                </w:pict>
+              </mc:Fallback>
+            </mc:AlternateContent>
+          </w:r>
+          <w:r>
+            <w:rPr>
+              <w:noProof/>
+            </w:rPr>
+            <mc:AlternateContent>
+              <mc:Choice Requires="wps">
+                <w:drawing>
+                  <wp:anchor distT="45720" distB="45720" distL="114300" distR="114300" simplePos="0" relativeHeight="251663360" behindDoc="0" locked="0" layoutInCell="1" allowOverlap="1" wp14:anchorId="4BABA279" wp14:editId="3341A504">
+                    <wp:simplePos x="0" y="0"/>
+                    <wp:positionH relativeFrom="margin">
+                      <wp:posOffset>495300</wp:posOffset>
+                    </wp:positionH>
+                    <wp:positionV relativeFrom="paragraph">
+                      <wp:posOffset>5255260</wp:posOffset>
+                    </wp:positionV>
+                    <wp:extent cx="2781300" cy="1404620"/>
+                    <wp:effectExtent l="0" t="0" r="0" b="0"/>
+                    <wp:wrapSquare wrapText="bothSides"/>
+                    <wp:docPr id="2" name="Text Box 2"/>
+                    <wp:cNvGraphicFramePr>
+                      <a:graphicFrameLocks xmlns:a="http://schemas.openxmlformats.org/drawingml/2006/main"/>
+                    </wp:cNvGraphicFramePr>
+                    <a:graphic xmlns:a="http://schemas.openxmlformats.org/drawingml/2006/main">
+                      <a:graphicData uri="http://schemas.microsoft.com/office/word/2010/wordprocessingShape">
+                        <wps:wsp>
+                          <wps:cNvSpPr txBox="1">
+                            <a:spLocks noChangeArrowheads="1"/>
+                          </wps:cNvSpPr>
+                          <wps:spPr bwMode="auto">
+                            <a:xfrm>
+                              <a:off x="0" y="0"/>
+                              <a:ext cx="2781300" cy="1404620"/>
+                            </a:xfrm>
+                            <a:prstGeom prst="rect">
+                              <a:avLst/>
+                            </a:prstGeom>
+                            <a:solidFill>
+                              <a:srgbClr val="FFFFFF"/>
+                            </a:solidFill>
+                            <a:ln w="9525">
+                              <a:noFill/>
+                              <a:miter lim="800000"/>
+                              <a:headEnd/>
+                              <a:tailEnd/>
+                            </a:ln>
+                          </wps:spPr>
+                          <wps:txbx>
+                            <w:txbxContent>
+                              <w:p>
+                                <w:pPr>
+                                  <w:pStyle w:val="Heading1"/>
+                                  <w:rPr>
+                                    <w:color w:val="4472C4" w:themeColor="accent1"/>
+                                  </w:rPr>
+                                </w:pPr>
+                                <w:r>
+                                  <w:rPr>
+                                    <w:color w:val="4472C4" w:themeColor="accent1"/>
+                                  </w:rPr>
+                                  <w:t>advisor:</w:t>
+                                </w:r>
+                              </w:p>
+                              <w:p>
+                                <w:pPr>
+                                  <w:rPr>
+                                    <w:rFonts w:cstheme="minorHAnsi"/>
+                                    <w:b/>
+                                    <w:sz w:val="28"/>
+                                    <w:szCs w:val="28"/>
+                                  </w:rPr>
+                                </w:pPr>
+                                <w:r>
+                                  <w:rPr>
+                                    <w:rFonts w:cstheme="minorHAnsi"/>
+                                    <w:b/>
+                                    <w:sz w:val="28"/>
+                                    <w:szCs w:val="28"/>
+                                  </w:rPr>
+                                  <w:t>Professor Roy Kravitz</w:t>
+                                </w:r>
+                              </w:p>
+                            </w:txbxContent>
+                          </wps:txbx>
+                          <wps:bodyPr rot="0" vert="horz" wrap="square" lIns="91440" tIns="45720" rIns="91440" bIns="45720" anchor="t" anchorCtr="0">
+                            <a:spAutoFit/>
+                          </wps:bodyPr>
+                        </wps:wsp>
+                      </a:graphicData>
+                    </a:graphic>
+                    <wp14:sizeRelH relativeFrom="margin">
+                      <wp14:pctWidth>0</wp14:pctWidth>
+                    </wp14:sizeRelH>
+                    <wp14:sizeRelV relativeFrom="margin">
+                      <wp14:pctHeight>20000</wp14:pctHeight>
+                    </wp14:sizeRelV>
+                  </wp:anchor>
+                </w:drawing>
+              </mc:Choice>
+              <mc:Fallback>
+                <w:pict>
+                  <v:shape w14:anchorId="4BABA279" id="_x0000_s1027" type="#_x0000_t202" style="position:absolute;left:0;text-align:left;margin-left:39pt;margin-top:413.8pt;width:219pt;height:110.6pt;z-index:251663360;visibility:visible;mso-wrap-style:square;mso-width-percent:0;mso-height-percent:200;mso-wrap-distance-left:9pt;mso-wrap-distance-top:3.6pt;mso-wrap-distance-right:9pt;mso-wrap-distance-bottom:3.6pt;mso-position-horizontal:absolute;mso-position-horizontal-relative:margin;mso-position-vertical:absolute;mso-position-vertical-relative:text;mso-width-percent:0;mso-height-percent:200;mso-width-relative:margin;mso-height-relative:margin;v-text-anchor:top" o:gfxdata="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" stroked="f">
+                    <v:textbox style="mso-fit-shape-to-text:t">
+                      <w:txbxContent>
+                        <w:p>
+                          <w:pPr>
+                            <w:pStyle w:val="Heading1"/>
+                            <w:rPr>
+                              <w:color w:val="4472C4" w:themeColor="accent1"/>
+                            </w:rPr>
+                          </w:pPr>
+                          <w:r>
+                            <w:rPr>
+                              <w:color w:val="4472C4" w:themeColor="accent1"/>
+                            </w:rPr>
+                            <w:t>advisor:</w:t>
+                          </w:r>
+                        </w:p>
+                        <w:p>
+                          <w:pPr>
+                            <w:rPr>
+                              <w:rFonts w:cstheme="minorHAnsi"/>
+                              <w:b/>
+                              <w:sz w:val="28"/>
+                              <w:szCs w:val="28"/>
+                            </w:rPr>
+                          </w:pPr>
                           <w:r>
                             <w:rPr>
                               <w:rFonts w:cstheme="minorHAnsi"/>
                               <w:b/>
-                              <w:color w:val="222222"/>
                               <w:sz w:val="28"/>
                               <w:szCs w:val="28"/>
-                              <w:shd w:val="clear" w:color="auto" w:fill="FFFFFF"/>
                             </w:rPr>
-                            <w:t>Alkharraz</w:t>
+                            <w:t>Professor Roy Kravitz</w:t>
                           </w:r>
                         </w:p>
                       </w:txbxContent>
@@ -1338,7 +1316,16 @@
           <w:sz w:val="24"/>
           <w:szCs w:val="24"/>
         </w:rPr>
-        <w:t>Use QGROUNDCONTROL as a ground control station and mission planning</w:t>
+        <w:t>Use QGROUNDCONTROL as a ground c</w:t>
+      </w:r>
+      <w:bookmarkStart w:id="2" w:name="_GoBack"/>
+      <w:bookmarkEnd w:id="2"/>
+      <w:r>
+        <w:rPr>
+          <w:sz w:val="24"/>
+          <w:szCs w:val="24"/>
+        </w:rPr>
+        <w:t>ontrol station and mission planning</w:t>
       </w:r>
     </w:p>
     <w:p>
@@ -2596,8 +2583,6 @@
           <w:u w:val="single"/>
         </w:rPr>
       </w:pPr>
-      <w:bookmarkStart w:id="2" w:name="_GoBack"/>
-      <w:bookmarkEnd w:id="2"/>
       <w:r>
         <w:rPr>
           <w:b/>
@@ -6880,6 +6865,7 @@
     <w:rsid w:val="00593B61"/>
     <w:rsid w:val="00613357"/>
     <w:rsid w:val="00626FCD"/>
+    <w:rsid w:val="007D5D05"/>
     <w:rsid w:val="00B61D52"/>
     <w:rsid w:val="00B775B6"/>
     <w:rsid w:val="00F32C1F"/>
@@ -7649,7 +7635,7 @@
 </file>
 
 <file path=customXml/itemProps2.xml><?xml version="1.0" encoding="utf-8"?>
-<ds:datastoreItem xmlns:ds="http://schemas.openxmlformats.org/officeDocument/2006/customXml" ds:itemID="{0F9F9C79-8BC2-474A-AFD3-919A61842196}">
+<ds:datastoreItem xmlns:ds="http://schemas.openxmlformats.org/officeDocument/2006/customXml" ds:itemID="{3B7D0D0E-5E17-45EE-8E52-EBF569DF16F7}">
   <ds:schemaRefs>
     <ds:schemaRef ds:uri="http://schemas.openxmlformats.org/officeDocument/2006/bibliography"/>
   </ds:schemaRefs>

--- a/General Documents/SIGHTLINE_SOW.docx
+++ b/General Documents/SIGHTLINE_SOW.docx
@@ -405,21 +405,17 @@
         <w:pStyle w:val="Heading3"/>
         <w:rPr>
           <w:rFonts w:asciiTheme="minorHAnsi" w:hAnsiTheme="minorHAnsi" w:cstheme="minorHAnsi"/>
-        </w:rPr>
-      </w:pPr>
-      <w:proofErr w:type="spellStart"/>
+          <w:sz w:val="22"/>
+          <w:szCs w:val="22"/>
+        </w:rPr>
+      </w:pPr>
       <w:r>
         <w:rPr>
           <w:rFonts w:asciiTheme="minorHAnsi" w:hAnsiTheme="minorHAnsi" w:cstheme="minorHAnsi"/>
-        </w:rPr>
-        <w:t>SightLine</w:t>
-      </w:r>
-      <w:proofErr w:type="spellEnd"/>
-      <w:r>
-        <w:rPr>
-          <w:rFonts w:asciiTheme="minorHAnsi" w:hAnsiTheme="minorHAnsi" w:cstheme="minorHAnsi"/>
-        </w:rPr>
-        <w:t xml:space="preserve"> Applications has developed a precision visual landing algorithm that provides an excellent set of benefits:</w:t>
+          <w:sz w:val="22"/>
+          <w:szCs w:val="22"/>
+        </w:rPr>
+        <w:t>SightLine Applications has developed a precision visual landing algorithm that provides an excellent set of benefits:</w:t>
       </w:r>
     </w:p>
     <w:p>
@@ -432,15 +428,11 @@
         <w:jc w:val="left"/>
         <w:rPr>
           <w:rFonts w:cstheme="minorHAnsi"/>
-          <w:sz w:val="24"/>
-          <w:szCs w:val="24"/>
         </w:rPr>
       </w:pPr>
       <w:r>
         <w:rPr>
           <w:rFonts w:cstheme="minorHAnsi"/>
-          <w:sz w:val="24"/>
-          <w:szCs w:val="24"/>
         </w:rPr>
         <w:t>Works in degraded and denied GPS environments – Safety and reliability.</w:t>
       </w:r>
@@ -455,15 +447,11 @@
         <w:jc w:val="left"/>
         <w:rPr>
           <w:rFonts w:cstheme="minorHAnsi"/>
-          <w:sz w:val="24"/>
-          <w:szCs w:val="24"/>
         </w:rPr>
       </w:pPr>
       <w:r>
         <w:rPr>
           <w:rFonts w:cstheme="minorHAnsi"/>
-          <w:sz w:val="24"/>
-          <w:szCs w:val="24"/>
         </w:rPr>
         <w:t>Reduces operator training and landing phase complexity.</w:t>
       </w:r>
@@ -478,15 +466,11 @@
         <w:jc w:val="left"/>
         <w:rPr>
           <w:rFonts w:cstheme="minorHAnsi"/>
-          <w:sz w:val="24"/>
-          <w:szCs w:val="24"/>
         </w:rPr>
       </w:pPr>
       <w:r>
         <w:rPr>
           <w:rFonts w:cstheme="minorHAnsi"/>
-          <w:sz w:val="24"/>
-          <w:szCs w:val="24"/>
         </w:rPr>
         <w:t>Provides detection functions for landing zone safety - detect people, animals, or objects from entering the landing zone</w:t>
       </w:r>
@@ -501,15 +485,11 @@
         <w:jc w:val="left"/>
         <w:rPr>
           <w:rFonts w:cstheme="minorHAnsi"/>
-          <w:sz w:val="24"/>
-          <w:szCs w:val="24"/>
         </w:rPr>
       </w:pPr>
       <w:r>
         <w:rPr>
           <w:rFonts w:cstheme="minorHAnsi"/>
-          <w:sz w:val="24"/>
-          <w:szCs w:val="24"/>
         </w:rPr>
         <w:t>Provides a rich set of telemetry for flight controllers.  30 Hz data with range, XY offsets, relative azimuth, etc.</w:t>
       </w:r>
@@ -524,15 +504,11 @@
         <w:jc w:val="left"/>
         <w:rPr>
           <w:rFonts w:cstheme="minorHAnsi"/>
-          <w:sz w:val="24"/>
-          <w:szCs w:val="24"/>
         </w:rPr>
       </w:pPr>
       <w:r>
         <w:rPr>
           <w:rFonts w:cstheme="minorHAnsi"/>
-          <w:sz w:val="24"/>
-          <w:szCs w:val="24"/>
         </w:rPr>
         <w:t>Supports landing on moving platforms - ground vehicles, marine.</w:t>
       </w:r>
@@ -547,15 +523,11 @@
         <w:jc w:val="left"/>
         <w:rPr>
           <w:rFonts w:cstheme="minorHAnsi"/>
-          <w:sz w:val="24"/>
-          <w:szCs w:val="24"/>
         </w:rPr>
       </w:pPr>
       <w:r>
         <w:rPr>
           <w:rFonts w:cstheme="minorHAnsi"/>
-          <w:sz w:val="24"/>
-          <w:szCs w:val="24"/>
         </w:rPr>
         <w:t>Is not impacted by bright sun or low light conditions.</w:t>
       </w:r>
@@ -570,15 +542,11 @@
         <w:jc w:val="left"/>
         <w:rPr>
           <w:rFonts w:cstheme="minorHAnsi"/>
-          <w:sz w:val="24"/>
-          <w:szCs w:val="24"/>
         </w:rPr>
       </w:pPr>
       <w:r>
         <w:rPr>
           <w:rFonts w:cstheme="minorHAnsi"/>
-          <w:sz w:val="24"/>
-          <w:szCs w:val="24"/>
         </w:rPr>
         <w:t>Can be used with Thermal (IR) cameras as well as visible (EO) cameras</w:t>
       </w:r>
@@ -593,29 +561,25 @@
         <w:jc w:val="left"/>
         <w:rPr>
           <w:rFonts w:cstheme="minorHAnsi"/>
-          <w:sz w:val="24"/>
-          <w:szCs w:val="24"/>
-        </w:rPr>
-      </w:pPr>
-      <w:r>
+        </w:rPr>
+      </w:pPr>
+      <w:r>
+        <w:rPr>
+          <w:rFonts w:cstheme="minorHAnsi"/>
+        </w:rPr>
+        <w:t>Effective range of operation (distance to target) only limited by the size of the landing pattern used</w:t>
+      </w:r>
+    </w:p>
+    <w:p>
+      <w:pPr>
+        <w:spacing w:after="0" w:line="276" w:lineRule="auto"/>
+        <w:ind w:left="360"/>
+        <w:jc w:val="left"/>
         <w:rPr>
           <w:rFonts w:cstheme="minorHAnsi"/>
           <w:sz w:val="24"/>
           <w:szCs w:val="24"/>
         </w:rPr>
-        <w:t>Effective range of operation (distance to target) only limited by the size of the landing pattern used</w:t>
-      </w:r>
-    </w:p>
-    <w:p>
-      <w:pPr>
-        <w:spacing w:after="0" w:line="276" w:lineRule="auto"/>
-        <w:ind w:left="360"/>
-        <w:jc w:val="left"/>
-        <w:rPr>
-          <w:rFonts w:cstheme="minorHAnsi"/>
-          <w:sz w:val="24"/>
-          <w:szCs w:val="24"/>
-        </w:rPr>
       </w:pPr>
     </w:p>
     <w:p>
@@ -640,55 +604,14 @@
     </w:p>
     <w:p/>
     <w:p>
-      <w:pPr>
-        <w:rPr>
-          <w:sz w:val="24"/>
-          <w:szCs w:val="24"/>
-        </w:rPr>
-      </w:pPr>
-      <w:r>
-        <w:rPr>
-          <w:sz w:val="24"/>
-          <w:szCs w:val="24"/>
-        </w:rPr>
-        <w:t xml:space="preserve">Integration of the </w:t>
-      </w:r>
-      <w:proofErr w:type="spellStart"/>
-      <w:r>
-        <w:rPr>
-          <w:sz w:val="24"/>
-          <w:szCs w:val="24"/>
-        </w:rPr>
-        <w:t>SightLine</w:t>
-      </w:r>
-      <w:proofErr w:type="spellEnd"/>
-      <w:r>
-        <w:rPr>
-          <w:sz w:val="24"/>
-          <w:szCs w:val="24"/>
-        </w:rPr>
-        <w:t xml:space="preserve"> Landing Aid for end users is problematic.  Often drone operators want to just “plug in” a component and fly their mission.  Installing software components is acceptable, </w:t>
-      </w:r>
-      <w:r>
-        <w:rPr>
-          <w:sz w:val="24"/>
-          <w:szCs w:val="24"/>
-        </w:rPr>
-        <w:t>but any requirement for programming is a barrier to entry or a complete show stopper.  Various cables, power, and other electrical connectivity issues are also difficult for vehicle integrators.  Rugged or at least robust mechanical enclosures, easy mounting, and environmental reliability are equally important.  Lastly, choice of optical system (camera) for the greatest range has cause adoption delays in that it has been a decision left to the integrator.</w:t>
-      </w:r>
-      <w:r>
-        <w:rPr>
-          <w:sz w:val="24"/>
-          <w:szCs w:val="24"/>
-        </w:rPr>
+      <w:r>
+        <w:t>Integration of the SightLine Landing Aid for end users is problematic.  Often drone operators want to just “plug in” a component and fly their mission.  Installing software components is acceptable, but any requirement for programming is a barrier to entry or a complete show stopper.  Various cables, power, and other electrical connectivity issues are also difficult for vehicle integrators.  Rugged or at least robust mechanical enclosures, easy mounting, and environmental reliability are equally important.  Lastly, choice of optical system (camera) for the greatest range has cause adoption delays in that it has been a decision left to the integrator.</w:t>
+      </w:r>
+      <w:r>
         <w:t xml:space="preserve"> </w:t>
       </w:r>
       <w:bookmarkStart w:id="1" w:name="_Hlk534744206"/>
       <w:r>
-        <w:rPr>
-          <w:sz w:val="24"/>
-          <w:szCs w:val="24"/>
-        </w:rPr>
         <w:t>Recognizing the needs from the end-users and the current developed benefits, Sightline want to develop a plug and play precision landing aid for UAVs and expect that this new project will be highly valuable to a wide range of multi-copter integrators.</w:t>
       </w:r>
       <w:bookmarkEnd w:id="1"/>
@@ -743,33 +666,9 @@
           <w:ilvl w:val="0"/>
           <w:numId w:val="7"/>
         </w:numPr>
-        <w:rPr>
-          <w:sz w:val="24"/>
-          <w:szCs w:val="24"/>
-        </w:rPr>
-      </w:pPr>
-      <w:r>
-        <w:rPr>
-          <w:sz w:val="24"/>
-          <w:szCs w:val="24"/>
-        </w:rPr>
-        <w:t xml:space="preserve">Develop a set of electrical sub-assemblies that will allow integration of Sightline Precision Landing Aid (1500 OEM + Airborne Camera + accessories) for PX4 running on </w:t>
-      </w:r>
-      <w:proofErr w:type="spellStart"/>
-      <w:r>
-        <w:rPr>
-          <w:sz w:val="24"/>
-          <w:szCs w:val="24"/>
-        </w:rPr>
-        <w:t>Pixhawk</w:t>
-      </w:r>
-      <w:proofErr w:type="spellEnd"/>
-      <w:r>
-        <w:rPr>
-          <w:sz w:val="24"/>
-          <w:szCs w:val="24"/>
-        </w:rPr>
-        <w:t xml:space="preserve"> 4 autopilot</w:t>
+      </w:pPr>
+      <w:r>
+        <w:t>Develop a set of electrical sub-assemblies that will allow integration of Sightline Precision Landing Aid (1500 OEM + Airborne Camera + accessories) for PX4 running on Pixhawk 4 autopilot</w:t>
       </w:r>
     </w:p>
     <w:p>
@@ -779,23 +678,11 @@
           <w:ilvl w:val="0"/>
           <w:numId w:val="7"/>
         </w:numPr>
-        <w:rPr>
-          <w:sz w:val="24"/>
-          <w:szCs w:val="24"/>
-        </w:rPr>
-      </w:pPr>
-      <w:r>
-        <w:rPr>
-          <w:sz w:val="24"/>
-          <w:szCs w:val="24"/>
-        </w:rPr>
+      </w:pPr>
+      <w:r>
         <w:t>Design and produce a prototype enclosure for the hardware. The enclosure should be smaller than 3” x 2” x 2”</w:t>
       </w:r>
       <w:r>
-        <w:rPr>
-          <w:sz w:val="24"/>
-          <w:szCs w:val="24"/>
-        </w:rPr>
         <w:t xml:space="preserve"> </w:t>
       </w:r>
     </w:p>
@@ -806,24 +693,11 @@
           <w:ilvl w:val="0"/>
           <w:numId w:val="7"/>
         </w:numPr>
-        <w:rPr>
-          <w:sz w:val="24"/>
-          <w:szCs w:val="24"/>
-        </w:rPr>
-      </w:pPr>
-      <w:r>
-        <w:rPr>
-          <w:sz w:val="24"/>
-          <w:szCs w:val="24"/>
-        </w:rPr>
-        <w:lastRenderedPageBreak/>
+      </w:pPr>
+      <w:r>
         <w:t>D</w:t>
       </w:r>
       <w:r>
-        <w:rPr>
-          <w:sz w:val="24"/>
-          <w:szCs w:val="24"/>
-        </w:rPr>
         <w:t>evelop documentation and software installers to meet plug and play expectations</w:t>
       </w:r>
     </w:p>
@@ -848,7 +722,9 @@
           <w:u w:val="single"/>
         </w:rPr>
       </w:pPr>
-      <w:r>
+    </w:p>
+    <w:p>
+      <w:pPr>
         <w:rPr>
           <w:b/>
           <w:color w:val="2F5496" w:themeColor="accent1" w:themeShade="BF"/>
@@ -856,6 +732,16 @@
           <w:szCs w:val="24"/>
           <w:u w:val="single"/>
         </w:rPr>
+      </w:pPr>
+      <w:r>
+        <w:rPr>
+          <w:b/>
+          <w:color w:val="2F5496" w:themeColor="accent1" w:themeShade="BF"/>
+          <w:sz w:val="24"/>
+          <w:szCs w:val="24"/>
+          <w:u w:val="single"/>
+        </w:rPr>
+        <w:lastRenderedPageBreak/>
         <w:t>PROJECT DESIGN SPECIFICATIONS</w:t>
       </w:r>
     </w:p>
@@ -869,40 +755,14 @@
         <w:rPr>
           <w:b/>
           <w:color w:val="2F5496" w:themeColor="accent1" w:themeShade="BF"/>
-          <w:sz w:val="24"/>
-          <w:szCs w:val="24"/>
           <w:u w:val="single"/>
         </w:rPr>
       </w:pPr>
       <w:r>
-        <w:rPr>
-          <w:sz w:val="24"/>
-          <w:szCs w:val="24"/>
-        </w:rPr>
         <w:t>U</w:t>
       </w:r>
       <w:r>
-        <w:rPr>
-          <w:sz w:val="24"/>
-          <w:szCs w:val="24"/>
-        </w:rPr>
-        <w:t xml:space="preserve">se </w:t>
-      </w:r>
-      <w:proofErr w:type="spellStart"/>
-      <w:r>
-        <w:rPr>
-          <w:sz w:val="24"/>
-          <w:szCs w:val="24"/>
-        </w:rPr>
-        <w:t>Pixhawk</w:t>
-      </w:r>
-      <w:proofErr w:type="spellEnd"/>
-      <w:r>
-        <w:rPr>
-          <w:sz w:val="24"/>
-          <w:szCs w:val="24"/>
-        </w:rPr>
-        <w:t xml:space="preserve"> 4 autopilot</w:t>
+        <w:t>se Pixhawk 4 autopilot</w:t>
       </w:r>
     </w:p>
     <w:p>
@@ -915,16 +775,10 @@
         <w:rPr>
           <w:b/>
           <w:color w:val="2F5496" w:themeColor="accent1" w:themeShade="BF"/>
-          <w:sz w:val="24"/>
-          <w:szCs w:val="24"/>
           <w:u w:val="single"/>
         </w:rPr>
       </w:pPr>
       <w:r>
-        <w:rPr>
-          <w:sz w:val="24"/>
-          <w:szCs w:val="24"/>
-        </w:rPr>
         <w:t>Use PX4 as an open source flight control software for drones</w:t>
       </w:r>
     </w:p>
@@ -938,16 +792,10 @@
         <w:rPr>
           <w:b/>
           <w:color w:val="2F5496" w:themeColor="accent1" w:themeShade="BF"/>
-          <w:sz w:val="24"/>
-          <w:szCs w:val="24"/>
           <w:u w:val="single"/>
         </w:rPr>
       </w:pPr>
       <w:r>
-        <w:rPr>
-          <w:sz w:val="24"/>
-          <w:szCs w:val="24"/>
-        </w:rPr>
         <w:t>Use QGROUNDCONTROL as a ground control station and mission planning</w:t>
       </w:r>
     </w:p>
@@ -961,41 +809,17 @@
         <w:rPr>
           <w:b/>
           <w:color w:val="2F5496" w:themeColor="accent1" w:themeShade="BF"/>
-          <w:sz w:val="24"/>
-          <w:szCs w:val="24"/>
           <w:u w:val="single"/>
         </w:rPr>
       </w:pPr>
       <w:r>
         <w:rPr>
           <w:color w:val="000000" w:themeColor="text1"/>
-          <w:sz w:val="24"/>
-          <w:szCs w:val="24"/>
         </w:rPr>
         <w:t>1500</w:t>
       </w:r>
       <w:r>
-        <w:rPr>
-          <w:sz w:val="24"/>
-          <w:szCs w:val="24"/>
-        </w:rPr>
-        <w:t xml:space="preserve"> OEM and its accessories are powered using 5V output from the </w:t>
-      </w:r>
-      <w:proofErr w:type="spellStart"/>
-      <w:r>
-        <w:rPr>
-          <w:sz w:val="24"/>
-          <w:szCs w:val="24"/>
-        </w:rPr>
-        <w:t>Pixhawk</w:t>
-      </w:r>
-      <w:proofErr w:type="spellEnd"/>
-      <w:r>
-        <w:rPr>
-          <w:sz w:val="24"/>
-          <w:szCs w:val="24"/>
-        </w:rPr>
-        <w:t xml:space="preserve"> 4 kits</w:t>
+        <w:t xml:space="preserve"> OEM and its accessories are powered using 5V output from the Pixhawk 4 kits</w:t>
       </w:r>
     </w:p>
     <w:p>
@@ -1008,16 +832,10 @@
         <w:rPr>
           <w:b/>
           <w:color w:val="2F5496" w:themeColor="accent1" w:themeShade="BF"/>
-          <w:sz w:val="24"/>
-          <w:szCs w:val="24"/>
           <w:u w:val="single"/>
         </w:rPr>
       </w:pPr>
       <w:r>
-        <w:rPr>
-          <w:sz w:val="24"/>
-          <w:szCs w:val="24"/>
-        </w:rPr>
         <w:t>Use RS-232 or 3.3V TTL to communicate between hardware and autopilot</w:t>
       </w:r>
     </w:p>
@@ -1031,16 +849,10 @@
         <w:rPr>
           <w:b/>
           <w:color w:val="2F5496" w:themeColor="accent1" w:themeShade="BF"/>
-          <w:sz w:val="24"/>
-          <w:szCs w:val="24"/>
           <w:u w:val="single"/>
         </w:rPr>
       </w:pPr>
       <w:r>
-        <w:rPr>
-          <w:sz w:val="24"/>
-          <w:szCs w:val="24"/>
-        </w:rPr>
         <w:t>Use DJI Flame Wheel F450 quadcopter</w:t>
       </w:r>
     </w:p>
@@ -1221,6 +1033,7 @@
         <w:rPr>
           <w:noProof/>
         </w:rPr>
+        <w:lastRenderedPageBreak/>
         <w:drawing>
           <wp:inline distT="0" distB="0" distL="0" distR="0" wp14:anchorId="2E783AB5" wp14:editId="00148341">
             <wp:extent cx="5226103" cy="4007796"/>
@@ -1332,10 +1145,7 @@
     <w:p/>
     <w:p/>
     <w:p/>
-    <w:p>
-      <w:bookmarkStart w:id="2" w:name="_GoBack"/>
-      <w:bookmarkEnd w:id="2"/>
-    </w:p>
+    <w:p/>
     <w:p>
       <w:pPr>
         <w:keepNext/>
@@ -1421,6 +1231,7 @@
           <w:szCs w:val="36"/>
           <w:u w:val="single"/>
         </w:rPr>
+        <w:lastRenderedPageBreak/>
         <w:t>HARDWARE</w:t>
       </w:r>
       <w:r>
@@ -1458,28 +1269,771 @@
       </w:r>
     </w:p>
     <w:p/>
+    <w:p>
+      <w:pPr>
+        <w:rPr>
+          <w:b/>
+          <w:color w:val="2F5496" w:themeColor="accent1" w:themeShade="BF"/>
+          <w:sz w:val="24"/>
+          <w:szCs w:val="24"/>
+          <w:u w:val="single"/>
+        </w:rPr>
+      </w:pPr>
+      <w:r>
+        <w:rPr>
+          <w:b/>
+          <w:color w:val="2F5496" w:themeColor="accent1" w:themeShade="BF"/>
+          <w:sz w:val="24"/>
+          <w:szCs w:val="24"/>
+          <w:u w:val="single"/>
+        </w:rPr>
+        <w:t>HARDWARE</w:t>
+      </w:r>
+    </w:p>
+    <w:p>
+      <w:r>
+        <w:t xml:space="preserve">The system will be powered </w:t>
+      </w:r>
+      <w:r>
+        <w:t>by a Gens Ace LiPo Battery. This battery will delivery 14.8 V to the power management board</w:t>
+      </w:r>
+      <w:r>
+        <w:t>.</w:t>
+      </w:r>
+      <w:r>
+        <w:t xml:space="preserve"> The power management board</w:t>
+      </w:r>
+      <w:r>
+        <w:t xml:space="preserve"> distributes </w:t>
+      </w:r>
+      <w:r>
+        <w:t>power t</w:t>
+      </w:r>
+      <w:r>
+        <w:t>o the Pixhawk 4</w:t>
+      </w:r>
+      <w:r>
+        <w:t xml:space="preserve">, </w:t>
+      </w:r>
+      <w:r>
+        <w:t xml:space="preserve"> </w:t>
+      </w:r>
+      <w:r>
+        <w:t xml:space="preserve">the ESCs, </w:t>
+      </w:r>
+      <w:r>
+        <w:t xml:space="preserve">and </w:t>
+      </w:r>
+      <w:r>
+        <w:t>has a 5 V o</w:t>
+      </w:r>
+      <w:r>
+        <w:t xml:space="preserve">utput for the new board </w:t>
+      </w:r>
+      <w:r>
+        <w:t>we are integrating</w:t>
+      </w:r>
+      <w:r>
+        <w:t xml:space="preserve"> which</w:t>
+      </w:r>
+      <w:r>
+        <w:t xml:space="preserve"> in turn </w:t>
+      </w:r>
+      <w:r>
+        <w:t xml:space="preserve">will </w:t>
+      </w:r>
+      <w:r>
+        <w:t>suppl</w:t>
+      </w:r>
+      <w:r>
+        <w:t>y</w:t>
+      </w:r>
+      <w:r>
+        <w:t xml:space="preserve"> power the </w:t>
+      </w:r>
+      <w:r>
+        <w:t xml:space="preserve">1500 OEM. </w:t>
+      </w:r>
+      <w:r>
+        <w:t>The power management board</w:t>
+      </w:r>
+      <w:r>
+        <w:t xml:space="preserve"> also </w:t>
+      </w:r>
+      <w:r>
+        <w:t>distribut</w:t>
+      </w:r>
+      <w:r>
+        <w:t>es</w:t>
+      </w:r>
+      <w:r>
+        <w:t xml:space="preserve"> the PWM</w:t>
+      </w:r>
+      <w:r>
+        <w:t xml:space="preserve"> si</w:t>
+      </w:r>
+      <w:r>
+        <w:t>gnals</w:t>
+      </w:r>
+      <w:r>
+        <w:t xml:space="preserve"> from Pixhawk </w:t>
+      </w:r>
+      <w:r>
+        <w:t>to the motors.</w:t>
+      </w:r>
+      <w:r>
+        <w:t xml:space="preserve"> </w:t>
+      </w:r>
+    </w:p>
     <w:p/>
+    <w:p>
+      <w:pPr>
+        <w:keepNext/>
+        <w:jc w:val="center"/>
+      </w:pPr>
+      <w:r>
+        <w:rPr>
+          <w:noProof/>
+        </w:rPr>
+        <w:drawing>
+          <wp:inline distT="0" distB="0" distL="0" distR="0" wp14:anchorId="4E9DD7F0" wp14:editId="3E85C2EF">
+            <wp:extent cx="4575634" cy="4305300"/>
+            <wp:effectExtent l="0" t="0" r="0" b="0"/>
+            <wp:docPr id="1" name="Picture 1"/>
+            <wp:cNvGraphicFramePr>
+              <a:graphicFrameLocks xmlns:a="http://schemas.openxmlformats.org/drawingml/2006/main" noChangeAspect="1"/>
+            </wp:cNvGraphicFramePr>
+            <a:graphic xmlns:a="http://schemas.openxmlformats.org/drawingml/2006/main">
+              <a:graphicData uri="http://schemas.openxmlformats.org/drawingml/2006/picture">
+                <pic:pic xmlns:pic="http://schemas.openxmlformats.org/drawingml/2006/picture">
+                  <pic:nvPicPr>
+                    <pic:cNvPr id="1" name="pixhawk4_power_management_board.png"/>
+                    <pic:cNvPicPr/>
+                  </pic:nvPicPr>
+                  <pic:blipFill>
+                    <a:blip r:embed="rId9">
+                      <a:extLst>
+                        <a:ext uri="{28A0092B-C50C-407E-A947-70E740481C1C}">
+                          <a14:useLocalDpi xmlns:a14="http://schemas.microsoft.com/office/drawing/2010/main" val="0"/>
+                        </a:ext>
+                      </a:extLst>
+                    </a:blip>
+                    <a:stretch>
+                      <a:fillRect/>
+                    </a:stretch>
+                  </pic:blipFill>
+                  <pic:spPr>
+                    <a:xfrm>
+                      <a:off x="0" y="0"/>
+                      <a:ext cx="4596602" cy="4325029"/>
+                    </a:xfrm>
+                    <a:prstGeom prst="rect">
+                      <a:avLst/>
+                    </a:prstGeom>
+                  </pic:spPr>
+                </pic:pic>
+              </a:graphicData>
+            </a:graphic>
+          </wp:inline>
+        </w:drawing>
+      </w:r>
+    </w:p>
+    <w:p>
+      <w:pPr>
+        <w:pStyle w:val="Caption"/>
+        <w:jc w:val="center"/>
+        <w:rPr>
+          <w:sz w:val="24"/>
+          <w:szCs w:val="24"/>
+        </w:rPr>
+      </w:pPr>
+      <w:r>
+        <w:rPr>
+          <w:sz w:val="24"/>
+          <w:szCs w:val="24"/>
+        </w:rPr>
+        <w:t xml:space="preserve">Figure </w:t>
+      </w:r>
+      <w:r>
+        <w:rPr>
+          <w:sz w:val="24"/>
+          <w:szCs w:val="24"/>
+        </w:rPr>
+        <w:fldChar w:fldCharType="begin"/>
+      </w:r>
+      <w:r>
+        <w:rPr>
+          <w:sz w:val="24"/>
+          <w:szCs w:val="24"/>
+        </w:rPr>
+        <w:instrText xml:space="preserve"> SEQ Figure \* ARABIC </w:instrText>
+      </w:r>
+      <w:r>
+        <w:rPr>
+          <w:sz w:val="24"/>
+          <w:szCs w:val="24"/>
+        </w:rPr>
+        <w:fldChar w:fldCharType="separate"/>
+      </w:r>
+      <w:r>
+        <w:rPr>
+          <w:noProof/>
+          <w:sz w:val="24"/>
+          <w:szCs w:val="24"/>
+        </w:rPr>
+        <w:t>3</w:t>
+      </w:r>
+      <w:r>
+        <w:rPr>
+          <w:sz w:val="24"/>
+          <w:szCs w:val="24"/>
+        </w:rPr>
+        <w:fldChar w:fldCharType="end"/>
+      </w:r>
+      <w:r>
+        <w:rPr>
+          <w:sz w:val="24"/>
+          <w:szCs w:val="24"/>
+        </w:rPr>
+        <w:t>: Power Management Board</w:t>
+      </w:r>
+    </w:p>
+    <w:p>
+      <w:r>
+        <w:t>The battery connectors, 5 V output</w:t>
+      </w:r>
+      <w:r>
+        <w:t>, ESCs, and Motors are all</w:t>
+      </w:r>
+      <w:r>
+        <w:t xml:space="preserve"> </w:t>
+      </w:r>
+      <w:r>
+        <w:t>soldered</w:t>
+      </w:r>
+      <w:r>
+        <w:t xml:space="preserve"> directly</w:t>
+      </w:r>
+      <w:r>
+        <w:t xml:space="preserve"> to the PM board</w:t>
+      </w:r>
+      <w:r>
+        <w:t>. The po</w:t>
+      </w:r>
+      <w:r>
+        <w:t xml:space="preserve">wer and PWM signals are connected to the PM board with </w:t>
+      </w:r>
+      <w:r>
+        <w:t>included cables.</w:t>
+      </w:r>
+      <w:r>
+        <w:t xml:space="preserve"> </w:t>
+      </w:r>
+      <w:r>
+        <w:t>The specifications for the PM07 power management board</w:t>
+      </w:r>
+      <w:r>
+        <w:t xml:space="preserve"> are given below.</w:t>
+      </w:r>
+    </w:p>
+    <w:p>
+      <w:pPr>
+        <w:rPr>
+          <w:b/>
+        </w:rPr>
+      </w:pPr>
+    </w:p>
+    <w:p>
+      <w:pPr>
+        <w:rPr>
+          <w:b/>
+        </w:rPr>
+      </w:pPr>
+    </w:p>
+    <w:p>
+      <w:pPr>
+        <w:rPr>
+          <w:b/>
+        </w:rPr>
+      </w:pPr>
+    </w:p>
+    <w:p>
+      <w:r>
+        <w:rPr>
+          <w:b/>
+        </w:rPr>
+        <w:lastRenderedPageBreak/>
+        <w:t>Specifications</w:t>
+      </w:r>
+      <w:r>
+        <w:rPr>
+          <w:rFonts w:ascii="MS Gothic" w:eastAsia="MS Gothic" w:hAnsi="MS Gothic" w:cs="MS Gothic" w:hint="eastAsia"/>
+        </w:rPr>
+        <w:t>：</w:t>
+      </w:r>
+      <w:r>
+        <w:t xml:space="preserve">  </w:t>
+      </w:r>
+    </w:p>
+    <w:p>
+      <w:pPr>
+        <w:pStyle w:val="ListParagraph"/>
+        <w:numPr>
+          <w:ilvl w:val="0"/>
+          <w:numId w:val="19"/>
+        </w:numPr>
+      </w:pPr>
+      <w:r>
+        <w:t xml:space="preserve">PCB Current: total 120A outputs (MAX) </w:t>
+      </w:r>
+    </w:p>
+    <w:p>
+      <w:pPr>
+        <w:pStyle w:val="ListParagraph"/>
+        <w:numPr>
+          <w:ilvl w:val="0"/>
+          <w:numId w:val="19"/>
+        </w:numPr>
+      </w:pPr>
+      <w:r>
+        <w:t xml:space="preserve">UBEC 5v output current :3A  </w:t>
+      </w:r>
+    </w:p>
+    <w:p>
+      <w:pPr>
+        <w:pStyle w:val="ListParagraph"/>
+        <w:numPr>
+          <w:ilvl w:val="0"/>
+          <w:numId w:val="19"/>
+        </w:numPr>
+      </w:pPr>
+      <w:r>
+        <w:t xml:space="preserve">UBEC input voltage : 7~51v (2~12s LiPo) </w:t>
+      </w:r>
+    </w:p>
+    <w:p>
+      <w:pPr>
+        <w:pStyle w:val="ListParagraph"/>
+        <w:numPr>
+          <w:ilvl w:val="0"/>
+          <w:numId w:val="19"/>
+        </w:numPr>
+      </w:pPr>
+      <w:r>
+        <w:t xml:space="preserve">Dimensions:68*50*8 mm  </w:t>
+      </w:r>
+    </w:p>
+    <w:p>
+      <w:pPr>
+        <w:pStyle w:val="ListParagraph"/>
+        <w:numPr>
+          <w:ilvl w:val="0"/>
+          <w:numId w:val="19"/>
+        </w:numPr>
+      </w:pPr>
+      <w:r>
+        <w:t>Mounting Holes:45*45mm Weight: 36g</w:t>
+      </w:r>
+    </w:p>
+    <w:p>
+      <w:pPr>
+        <w:ind w:left="360"/>
+      </w:pPr>
+    </w:p>
+    <w:p>
+      <w:r>
+        <w:t>The new board we are designing will</w:t>
+      </w:r>
+      <w:r>
+        <w:t xml:space="preserve"> </w:t>
+      </w:r>
+      <w:r>
+        <w:t>send video</w:t>
+      </w:r>
+      <w:r>
+        <w:t xml:space="preserve"> and </w:t>
+      </w:r>
+      <w:r>
+        <w:t>distribute power</w:t>
+      </w:r>
+      <w:r>
+        <w:t xml:space="preserve"> to the </w:t>
+      </w:r>
+      <w:r>
+        <w:t xml:space="preserve">1500 OEM. It will also facilitate </w:t>
+      </w:r>
+      <w:r>
+        <w:t>serial communication between the Pixhawk 4 and the 1500 OEM.</w:t>
+      </w:r>
+      <w:r>
+        <w:t xml:space="preserve"> The default port for MAVLINK communication is</w:t>
+      </w:r>
+      <w:r>
+        <w:t xml:space="preserve"> TELEM1 which uses a 6-pin JST</w:t>
+      </w:r>
+      <w:r>
+        <w:t xml:space="preserve"> GH connector.</w:t>
+      </w:r>
+    </w:p>
+    <w:p>
+      <w:r>
+        <w:t xml:space="preserve"> </w:t>
+      </w:r>
+      <w:r>
+        <w:t xml:space="preserve">The 1500 OEM will connect to the </w:t>
+      </w:r>
+      <w:r>
+        <w:t>new board with a 50-pin</w:t>
+      </w:r>
+      <w:r>
+        <w:t xml:space="preserve"> </w:t>
+      </w:r>
+      <w:r>
+        <w:t>Hirose</w:t>
+      </w:r>
+      <w:r>
+        <w:t xml:space="preserve"> </w:t>
+      </w:r>
+      <w:r>
+        <w:t>DF12B</w:t>
+      </w:r>
+      <w:r>
+        <w:t xml:space="preserve"> </w:t>
+      </w:r>
+      <w:r>
+        <w:t>connector</w:t>
+      </w:r>
+      <w:r>
+        <w:t>. Th</w:t>
+      </w:r>
+      <w:r>
+        <w:t>e pinout for this connector is shown below.</w:t>
+      </w:r>
+    </w:p>
+    <w:p>
+      <w:pPr>
+        <w:keepNext/>
+        <w:jc w:val="center"/>
+      </w:pPr>
+      <w:r>
+        <w:rPr>
+          <w:noProof/>
+          <w:sz w:val="24"/>
+          <w:szCs w:val="24"/>
+        </w:rPr>
+        <w:drawing>
+          <wp:inline distT="0" distB="0" distL="0" distR="0" wp14:anchorId="2CE85E16" wp14:editId="2CFA3094">
+            <wp:extent cx="4248743" cy="4734586"/>
+            <wp:effectExtent l="0" t="0" r="0" b="8890"/>
+            <wp:docPr id="2" name="Picture 2"/>
+            <wp:cNvGraphicFramePr>
+              <a:graphicFrameLocks xmlns:a="http://schemas.openxmlformats.org/drawingml/2006/main" noChangeAspect="1"/>
+            </wp:cNvGraphicFramePr>
+            <a:graphic xmlns:a="http://schemas.openxmlformats.org/drawingml/2006/main">
+              <a:graphicData uri="http://schemas.openxmlformats.org/drawingml/2006/picture">
+                <pic:pic xmlns:pic="http://schemas.openxmlformats.org/drawingml/2006/picture">
+                  <pic:nvPicPr>
+                    <pic:cNvPr id="2" name="J4_Pinout_1500OEM.PNG"/>
+                    <pic:cNvPicPr/>
+                  </pic:nvPicPr>
+                  <pic:blipFill>
+                    <a:blip r:embed="rId10">
+                      <a:extLst>
+                        <a:ext uri="{28A0092B-C50C-407E-A947-70E740481C1C}">
+                          <a14:useLocalDpi xmlns:a14="http://schemas.microsoft.com/office/drawing/2010/main" val="0"/>
+                        </a:ext>
+                      </a:extLst>
+                    </a:blip>
+                    <a:stretch>
+                      <a:fillRect/>
+                    </a:stretch>
+                  </pic:blipFill>
+                  <pic:spPr>
+                    <a:xfrm>
+                      <a:off x="0" y="0"/>
+                      <a:ext cx="4248743" cy="4734586"/>
+                    </a:xfrm>
+                    <a:prstGeom prst="rect">
+                      <a:avLst/>
+                    </a:prstGeom>
+                  </pic:spPr>
+                </pic:pic>
+              </a:graphicData>
+            </a:graphic>
+          </wp:inline>
+        </w:drawing>
+      </w:r>
+    </w:p>
+    <w:p>
+      <w:pPr>
+        <w:pStyle w:val="Caption"/>
+        <w:jc w:val="center"/>
+        <w:rPr>
+          <w:sz w:val="24"/>
+          <w:szCs w:val="24"/>
+        </w:rPr>
+      </w:pPr>
+      <w:r>
+        <w:rPr>
+          <w:sz w:val="24"/>
+          <w:szCs w:val="24"/>
+        </w:rPr>
+        <w:t xml:space="preserve">Figure </w:t>
+      </w:r>
+      <w:r>
+        <w:rPr>
+          <w:sz w:val="24"/>
+          <w:szCs w:val="24"/>
+        </w:rPr>
+        <w:fldChar w:fldCharType="begin"/>
+      </w:r>
+      <w:r>
+        <w:rPr>
+          <w:sz w:val="24"/>
+          <w:szCs w:val="24"/>
+        </w:rPr>
+        <w:instrText xml:space="preserve"> SEQ Figure \* ARABIC </w:instrText>
+      </w:r>
+      <w:r>
+        <w:rPr>
+          <w:sz w:val="24"/>
+          <w:szCs w:val="24"/>
+        </w:rPr>
+        <w:fldChar w:fldCharType="separate"/>
+      </w:r>
+      <w:r>
+        <w:rPr>
+          <w:noProof/>
+          <w:sz w:val="24"/>
+          <w:szCs w:val="24"/>
+        </w:rPr>
+        <w:t>4</w:t>
+      </w:r>
+      <w:r>
+        <w:rPr>
+          <w:sz w:val="24"/>
+          <w:szCs w:val="24"/>
+        </w:rPr>
+        <w:fldChar w:fldCharType="end"/>
+      </w:r>
+      <w:r>
+        <w:rPr>
+          <w:sz w:val="24"/>
+          <w:szCs w:val="24"/>
+        </w:rPr>
+        <w:t>: Pin out for 50-pin Hirose DF12B connector</w:t>
+      </w:r>
+    </w:p>
     <w:p/>
+    <w:p>
+      <w:r>
+        <w:lastRenderedPageBreak/>
+        <w:t xml:space="preserve">The Airborne </w:t>
+      </w:r>
+      <w:r>
+        <w:t>camera we are using for this project is based off</w:t>
+      </w:r>
+      <w:r>
+        <w:t xml:space="preserve"> </w:t>
+      </w:r>
+      <w:r>
+        <w:t xml:space="preserve">the </w:t>
+      </w:r>
+      <w:r>
+        <w:t xml:space="preserve">AR0134CS </w:t>
+      </w:r>
+      <w:r>
+        <w:t>image sensor evaluation board</w:t>
+      </w:r>
+      <w:r>
+        <w:t xml:space="preserve">. </w:t>
+      </w:r>
+      <w:r>
+        <w:t>The AR0134CS from ON Semiconductor is a 1/3-inch 1.2 Mp</w:t>
+      </w:r>
+      <w:r>
+        <w:t xml:space="preserve"> </w:t>
+      </w:r>
+      <w:r>
+        <w:t>CMOS digital image sensor with an active-pixel array of 1280 (H) ×</w:t>
+      </w:r>
+      <w:r>
+        <w:t xml:space="preserve"> </w:t>
+      </w:r>
+      <w:r>
+        <w:t>960 (V).</w:t>
+      </w:r>
+      <w:r>
+        <w:t xml:space="preserve"> </w:t>
+      </w:r>
+      <w:r>
+        <w:t xml:space="preserve">The AR0134CS has the following key performance </w:t>
+      </w:r>
+      <w:r>
+        <w:t>parameters.</w:t>
+      </w:r>
+    </w:p>
+    <w:p>
+      <w:pPr>
+        <w:keepNext/>
+        <w:jc w:val="center"/>
+      </w:pPr>
+      <w:r>
+        <w:rPr>
+          <w:noProof/>
+        </w:rPr>
+        <w:drawing>
+          <wp:inline distT="0" distB="0" distL="0" distR="0" wp14:anchorId="212F2C3A" wp14:editId="4BBE19A9">
+            <wp:extent cx="3610479" cy="4906060"/>
+            <wp:effectExtent l="0" t="0" r="9525" b="8890"/>
+            <wp:docPr id="5" name="Picture 5"/>
+            <wp:cNvGraphicFramePr>
+              <a:graphicFrameLocks xmlns:a="http://schemas.openxmlformats.org/drawingml/2006/main" noChangeAspect="1"/>
+            </wp:cNvGraphicFramePr>
+            <a:graphic xmlns:a="http://schemas.openxmlformats.org/drawingml/2006/main">
+              <a:graphicData uri="http://schemas.openxmlformats.org/drawingml/2006/picture">
+                <pic:pic xmlns:pic="http://schemas.openxmlformats.org/drawingml/2006/picture">
+                  <pic:nvPicPr>
+                    <pic:cNvPr id="5" name="AR0134CS_KEYPARAM.PNG"/>
+                    <pic:cNvPicPr/>
+                  </pic:nvPicPr>
+                  <pic:blipFill>
+                    <a:blip r:embed="rId11">
+                      <a:extLst>
+                        <a:ext uri="{28A0092B-C50C-407E-A947-70E740481C1C}">
+                          <a14:useLocalDpi xmlns:a14="http://schemas.microsoft.com/office/drawing/2010/main" val="0"/>
+                        </a:ext>
+                      </a:extLst>
+                    </a:blip>
+                    <a:stretch>
+                      <a:fillRect/>
+                    </a:stretch>
+                  </pic:blipFill>
+                  <pic:spPr>
+                    <a:xfrm>
+                      <a:off x="0" y="0"/>
+                      <a:ext cx="3610479" cy="4906060"/>
+                    </a:xfrm>
+                    <a:prstGeom prst="rect">
+                      <a:avLst/>
+                    </a:prstGeom>
+                  </pic:spPr>
+                </pic:pic>
+              </a:graphicData>
+            </a:graphic>
+          </wp:inline>
+        </w:drawing>
+      </w:r>
+    </w:p>
+    <w:p>
+      <w:pPr>
+        <w:pStyle w:val="Caption"/>
+        <w:jc w:val="center"/>
+        <w:rPr>
+          <w:sz w:val="24"/>
+          <w:szCs w:val="24"/>
+        </w:rPr>
+      </w:pPr>
+      <w:r>
+        <w:rPr>
+          <w:sz w:val="24"/>
+          <w:szCs w:val="24"/>
+        </w:rPr>
+        <w:t xml:space="preserve">Figure </w:t>
+      </w:r>
+      <w:r>
+        <w:rPr>
+          <w:sz w:val="24"/>
+          <w:szCs w:val="24"/>
+        </w:rPr>
+        <w:fldChar w:fldCharType="begin"/>
+      </w:r>
+      <w:r>
+        <w:rPr>
+          <w:sz w:val="24"/>
+          <w:szCs w:val="24"/>
+        </w:rPr>
+        <w:instrText xml:space="preserve"> SEQ Figure \* ARABIC </w:instrText>
+      </w:r>
+      <w:r>
+        <w:rPr>
+          <w:sz w:val="24"/>
+          <w:szCs w:val="24"/>
+        </w:rPr>
+        <w:fldChar w:fldCharType="separate"/>
+      </w:r>
+      <w:r>
+        <w:rPr>
+          <w:noProof/>
+          <w:sz w:val="24"/>
+          <w:szCs w:val="24"/>
+        </w:rPr>
+        <w:t>5</w:t>
+      </w:r>
+      <w:r>
+        <w:rPr>
+          <w:sz w:val="24"/>
+          <w:szCs w:val="24"/>
+        </w:rPr>
+        <w:fldChar w:fldCharType="end"/>
+      </w:r>
+      <w:r>
+        <w:rPr>
+          <w:sz w:val="24"/>
+          <w:szCs w:val="24"/>
+        </w:rPr>
+        <w:t>: Key Performance Parameters of AR0134CS</w:t>
+      </w:r>
+    </w:p>
     <w:p/>
-    <w:p/>
-    <w:p/>
-    <w:p/>
-    <w:p/>
-    <w:p/>
-    <w:p/>
-    <w:p/>
-    <w:p/>
-    <w:p/>
-    <w:p/>
-    <w:p/>
-    <w:p/>
-    <w:p/>
-    <w:p/>
-    <w:p/>
-    <w:p/>
-    <w:p/>
-    <w:p/>
-    <w:p/>
+    <w:p>
+      <w:r>
+        <w:t>Most of</w:t>
+      </w:r>
+      <w:r>
+        <w:t xml:space="preserve"> the hardware design for this project wi</w:t>
+      </w:r>
+      <w:r>
+        <w:t xml:space="preserve">ll be redesigning the AR0134CS evaluation board </w:t>
+      </w:r>
+      <w:r>
+        <w:t>to have the 50-pin Hirose connector for direct connection to the 1500 OEM.</w:t>
+      </w:r>
+    </w:p>
+    <w:p>
+      <w:r>
+        <w:t xml:space="preserve">Information on the </w:t>
+      </w:r>
+      <w:r>
+        <w:t xml:space="preserve">DJI F450 </w:t>
+      </w:r>
+      <w:r>
+        <w:t>quadcopter we are using for testing ca</w:t>
+      </w:r>
+      <w:r>
+        <w:t xml:space="preserve">n be found </w:t>
+      </w:r>
+      <w:hyperlink r:id="rId12" w:history="1">
+        <w:r>
+          <w:rPr>
+            <w:rStyle w:val="Hyperlink"/>
+          </w:rPr>
+          <w:t>he</w:t>
+        </w:r>
+        <w:r>
+          <w:rPr>
+            <w:rStyle w:val="Hyperlink"/>
+          </w:rPr>
+          <w:t>r</w:t>
+        </w:r>
+        <w:r>
+          <w:rPr>
+            <w:rStyle w:val="Hyperlink"/>
+          </w:rPr>
+          <w:t>e.</w:t>
+        </w:r>
+      </w:hyperlink>
+    </w:p>
     <w:p/>
     <w:p/>
     <w:p/>
@@ -1495,6 +2049,8 @@
           <w:u w:val="single"/>
         </w:rPr>
       </w:pPr>
+      <w:bookmarkStart w:id="2" w:name="_GoBack"/>
+      <w:bookmarkEnd w:id="2"/>
       <w:r>
         <w:rPr>
           <w:rFonts w:cstheme="majorHAnsi"/>
@@ -1504,6 +2060,7 @@
           <w:szCs w:val="36"/>
           <w:u w:val="single"/>
         </w:rPr>
+        <w:lastRenderedPageBreak/>
         <w:t>FIRST ORDER COST ESTIMATE</w:t>
       </w:r>
     </w:p>
@@ -1553,6 +2110,7 @@
           <w:szCs w:val="36"/>
           <w:u w:val="single"/>
         </w:rPr>
+        <w:lastRenderedPageBreak/>
         <w:t>TIMELINE</w:t>
       </w:r>
     </w:p>
@@ -1562,7 +2120,7 @@
       </w:r>
     </w:p>
     <w:p>
-      <w:hyperlink r:id="rId9" w:history="1">
+      <w:hyperlink r:id="rId13" w:history="1">
         <w:r>
           <w:rPr>
             <w:rStyle w:val="Hyperlink"/>
@@ -1605,15 +2163,7 @@
         </w:numPr>
       </w:pPr>
       <w:r>
-        <w:t xml:space="preserve">Do </w:t>
-      </w:r>
-      <w:proofErr w:type="spellStart"/>
-      <w:r>
-        <w:t>Qgroundcontrol</w:t>
-      </w:r>
-      <w:proofErr w:type="spellEnd"/>
-      <w:r>
-        <w:t xml:space="preserve"> learning and researching</w:t>
+        <w:t>Do Qgroundcontrol learning and researching</w:t>
       </w:r>
     </w:p>
     <w:p>
@@ -1675,18 +2225,8 @@
         </w:numPr>
       </w:pPr>
       <w:r>
-        <w:t xml:space="preserve">Do </w:t>
-      </w:r>
-      <w:proofErr w:type="spellStart"/>
-      <w:proofErr w:type="gramStart"/>
-      <w:r>
-        <w:t>Qgroundcontrol</w:t>
-      </w:r>
-      <w:proofErr w:type="spellEnd"/>
-      <w:r>
-        <w:t xml:space="preserve">  learning</w:t>
-      </w:r>
-      <w:proofErr w:type="gramEnd"/>
+        <w:t>Do Qgroundcontrol  learning</w:t>
+      </w:r>
     </w:p>
     <w:p>
       <w:pPr>
@@ -1697,15 +2237,7 @@
         </w:numPr>
       </w:pPr>
       <w:r>
-        <w:t xml:space="preserve">Do </w:t>
-      </w:r>
-      <w:proofErr w:type="spellStart"/>
-      <w:r>
-        <w:t>Pixhawk</w:t>
-      </w:r>
-      <w:proofErr w:type="spellEnd"/>
-      <w:r>
-        <w:t xml:space="preserve"> 4 learning</w:t>
+        <w:t>Do Pixhawk 4 learning</w:t>
       </w:r>
     </w:p>
     <w:p>
@@ -1803,15 +2335,7 @@
         </w:numPr>
       </w:pPr>
       <w:r>
-        <w:t xml:space="preserve">Do </w:t>
-      </w:r>
-      <w:proofErr w:type="spellStart"/>
-      <w:r>
-        <w:t>Pixhawk</w:t>
-      </w:r>
-      <w:proofErr w:type="spellEnd"/>
-      <w:r>
-        <w:t xml:space="preserve"> 4 learning</w:t>
+        <w:t>Do Pixhawk 4 learning</w:t>
       </w:r>
     </w:p>
     <w:p>
@@ -1849,15 +2373,7 @@
         </w:numPr>
       </w:pPr>
       <w:r>
-        <w:t>Learn from the sample Code (</w:t>
-      </w:r>
-      <w:proofErr w:type="spellStart"/>
-      <w:r>
-        <w:t>cont</w:t>
-      </w:r>
-      <w:proofErr w:type="spellEnd"/>
-      <w:r>
-        <w:t>)</w:t>
+        <w:t>Learn from the sample Code (cont)</w:t>
       </w:r>
     </w:p>
     <w:p>
@@ -1869,15 +2385,7 @@
         </w:numPr>
       </w:pPr>
       <w:r>
-        <w:t xml:space="preserve">Expect </w:t>
-      </w:r>
-      <w:proofErr w:type="spellStart"/>
-      <w:r>
-        <w:t>Pixhawk</w:t>
-      </w:r>
-      <w:proofErr w:type="spellEnd"/>
-      <w:r>
-        <w:t xml:space="preserve"> 4 arrive at Sightline</w:t>
+        <w:t>Expect Pixhawk 4 arrive at Sightline</w:t>
       </w:r>
     </w:p>
     <w:p>
@@ -1889,15 +2397,7 @@
         </w:numPr>
       </w:pPr>
       <w:r>
-        <w:t xml:space="preserve">Do </w:t>
-      </w:r>
-      <w:proofErr w:type="spellStart"/>
-      <w:r>
-        <w:t>Pixhawk</w:t>
-      </w:r>
-      <w:proofErr w:type="spellEnd"/>
-      <w:r>
-        <w:t xml:space="preserve"> 4 learning</w:t>
+        <w:t>Do Pixhawk 4 learning</w:t>
       </w:r>
     </w:p>
     <w:p>
@@ -1959,16 +2459,7 @@
         </w:numPr>
       </w:pPr>
       <w:r>
-        <w:lastRenderedPageBreak/>
-        <w:t>Draw schematic for new board (</w:t>
-      </w:r>
-      <w:proofErr w:type="spellStart"/>
-      <w:r>
-        <w:t>cont</w:t>
-      </w:r>
-      <w:proofErr w:type="spellEnd"/>
-      <w:r>
-        <w:t>)</w:t>
+        <w:t>Draw schematic for new board (cont)</w:t>
       </w:r>
     </w:p>
     <w:p>
@@ -1980,21 +2471,8 @@
         </w:numPr>
       </w:pPr>
       <w:r>
-        <w:t xml:space="preserve">Start working with quadcopter + </w:t>
-      </w:r>
-      <w:proofErr w:type="spellStart"/>
-      <w:r>
-        <w:t>Pixhawk</w:t>
-      </w:r>
-      <w:proofErr w:type="spellEnd"/>
-      <w:r>
-        <w:t xml:space="preserve"> 4 + </w:t>
-      </w:r>
-      <w:proofErr w:type="spellStart"/>
-      <w:r>
-        <w:t>Qgroundcontrol</w:t>
-      </w:r>
-      <w:proofErr w:type="spellEnd"/>
+        <w:t>Start working with quadcopter + Pixhawk 4 + Qgroundcontrol</w:t>
+      </w:r>
     </w:p>
     <w:p>
       <w:pPr>
@@ -2005,6 +2483,7 @@
         </w:numPr>
       </w:pPr>
       <w:r>
+        <w:lastRenderedPageBreak/>
         <w:t>Code writing</w:t>
       </w:r>
     </w:p>
@@ -2055,31 +2534,7 @@
         </w:numPr>
       </w:pPr>
       <w:r>
-        <w:t xml:space="preserve">Start working with quadcopter + </w:t>
-      </w:r>
-      <w:proofErr w:type="spellStart"/>
-      <w:r>
-        <w:t>Pixhawk</w:t>
-      </w:r>
-      <w:proofErr w:type="spellEnd"/>
-      <w:r>
-        <w:t xml:space="preserve"> 4 + </w:t>
-      </w:r>
-      <w:proofErr w:type="spellStart"/>
-      <w:r>
-        <w:t>Qgroundcontrol</w:t>
-      </w:r>
-      <w:proofErr w:type="spellEnd"/>
-      <w:r>
-        <w:t xml:space="preserve"> (</w:t>
-      </w:r>
-      <w:proofErr w:type="spellStart"/>
-      <w:r>
-        <w:t>cont</w:t>
-      </w:r>
-      <w:proofErr w:type="spellEnd"/>
-      <w:r>
-        <w:t>)</w:t>
+        <w:t>Start working with quadcopter + Pixhawk 4 + Qgroundcontrol (cont)</w:t>
       </w:r>
     </w:p>
     <w:p>
@@ -2091,15 +2546,7 @@
         </w:numPr>
       </w:pPr>
       <w:r>
-        <w:t>Code writing (</w:t>
-      </w:r>
-      <w:proofErr w:type="spellStart"/>
-      <w:r>
-        <w:t>cont</w:t>
-      </w:r>
-      <w:proofErr w:type="spellEnd"/>
-      <w:r>
-        <w:t>)</w:t>
+        <w:t>Code writing (cont)</w:t>
       </w:r>
     </w:p>
     <w:p>
@@ -2137,31 +2584,7 @@
         </w:numPr>
       </w:pPr>
       <w:r>
-        <w:t xml:space="preserve">Start working with quadcopter + </w:t>
-      </w:r>
-      <w:proofErr w:type="spellStart"/>
-      <w:r>
-        <w:t>Pixhawk</w:t>
-      </w:r>
-      <w:proofErr w:type="spellEnd"/>
-      <w:r>
-        <w:t xml:space="preserve"> 4 + </w:t>
-      </w:r>
-      <w:proofErr w:type="spellStart"/>
-      <w:r>
-        <w:t>Qgroundcontrol</w:t>
-      </w:r>
-      <w:proofErr w:type="spellEnd"/>
-      <w:r>
-        <w:t xml:space="preserve"> (</w:t>
-      </w:r>
-      <w:proofErr w:type="spellStart"/>
-      <w:r>
-        <w:t>cont</w:t>
-      </w:r>
-      <w:proofErr w:type="spellEnd"/>
-      <w:r>
-        <w:t>)</w:t>
+        <w:t>Start working with quadcopter + Pixhawk 4 + Qgroundcontrol (cont)</w:t>
       </w:r>
     </w:p>
     <w:p>
@@ -2173,15 +2596,7 @@
         </w:numPr>
       </w:pPr>
       <w:r>
-        <w:t>Code writing (</w:t>
-      </w:r>
-      <w:proofErr w:type="spellStart"/>
-      <w:r>
-        <w:t>cont</w:t>
-      </w:r>
-      <w:proofErr w:type="spellEnd"/>
-      <w:r>
-        <w:t>)</w:t>
+        <w:t>Code writing (cont)</w:t>
       </w:r>
     </w:p>
     <w:p>
@@ -2367,15 +2782,7 @@
         </w:numPr>
       </w:pPr>
       <w:r>
-        <w:t>Schematic test and debug (</w:t>
-      </w:r>
-      <w:proofErr w:type="spellStart"/>
-      <w:r>
-        <w:t>cont</w:t>
-      </w:r>
-      <w:proofErr w:type="spellEnd"/>
-      <w:r>
-        <w:t>)</w:t>
+        <w:t>Schematic test and debug (cont)</w:t>
       </w:r>
     </w:p>
     <w:p>
@@ -2387,15 +2794,7 @@
         </w:numPr>
       </w:pPr>
       <w:r>
-        <w:t>Enclosure 3D model create (</w:t>
-      </w:r>
-      <w:proofErr w:type="spellStart"/>
-      <w:r>
-        <w:t>cont</w:t>
-      </w:r>
-      <w:proofErr w:type="spellEnd"/>
-      <w:r>
-        <w:t>)</w:t>
+        <w:t>Enclosure 3D model create (cont)</w:t>
       </w:r>
     </w:p>
     <w:p>
@@ -3346,6 +3745,119 @@
     </w:lvl>
   </w:abstractNum>
   <w:abstractNum w:abstractNumId="8" w15:restartNumberingAfterBreak="0">
+    <w:nsid w:val="492C6410"/>
+    <w:multiLevelType w:val="hybridMultilevel"/>
+    <w:tmpl w:val="F9F0F7D6"/>
+    <w:lvl w:ilvl="0" w:tplc="04090001">
+      <w:start w:val="1"/>
+      <w:numFmt w:val="bullet"/>
+      <w:lvlText w:val=""/>
+      <w:lvlJc w:val="left"/>
+      <w:pPr>
+        <w:ind w:left="720" w:hanging="360"/>
+      </w:pPr>
+      <w:rPr>
+        <w:rFonts w:ascii="Symbol" w:hAnsi="Symbol" w:hint="default"/>
+      </w:rPr>
+    </w:lvl>
+    <w:lvl w:ilvl="1" w:tplc="04090003" w:tentative="1">
+      <w:start w:val="1"/>
+      <w:numFmt w:val="bullet"/>
+      <w:lvlText w:val="o"/>
+      <w:lvlJc w:val="left"/>
+      <w:pPr>
+        <w:ind w:left="1440" w:hanging="360"/>
+      </w:pPr>
+      <w:rPr>
+        <w:rFonts w:ascii="Courier New" w:hAnsi="Courier New" w:cs="Courier New" w:hint="default"/>
+      </w:rPr>
+    </w:lvl>
+    <w:lvl w:ilvl="2" w:tplc="04090005" w:tentative="1">
+      <w:start w:val="1"/>
+      <w:numFmt w:val="bullet"/>
+      <w:lvlText w:val=""/>
+      <w:lvlJc w:val="left"/>
+      <w:pPr>
+        <w:ind w:left="2160" w:hanging="360"/>
+      </w:pPr>
+      <w:rPr>
+        <w:rFonts w:ascii="Wingdings" w:hAnsi="Wingdings" w:hint="default"/>
+      </w:rPr>
+    </w:lvl>
+    <w:lvl w:ilvl="3" w:tplc="04090001" w:tentative="1">
+      <w:start w:val="1"/>
+      <w:numFmt w:val="bullet"/>
+      <w:lvlText w:val=""/>
+      <w:lvlJc w:val="left"/>
+      <w:pPr>
+        <w:ind w:left="2880" w:hanging="360"/>
+      </w:pPr>
+      <w:rPr>
+        <w:rFonts w:ascii="Symbol" w:hAnsi="Symbol" w:hint="default"/>
+      </w:rPr>
+    </w:lvl>
+    <w:lvl w:ilvl="4" w:tplc="04090003" w:tentative="1">
+      <w:start w:val="1"/>
+      <w:numFmt w:val="bullet"/>
+      <w:lvlText w:val="o"/>
+      <w:lvlJc w:val="left"/>
+      <w:pPr>
+        <w:ind w:left="3600" w:hanging="360"/>
+      </w:pPr>
+      <w:rPr>
+        <w:rFonts w:ascii="Courier New" w:hAnsi="Courier New" w:cs="Courier New" w:hint="default"/>
+      </w:rPr>
+    </w:lvl>
+    <w:lvl w:ilvl="5" w:tplc="04090005" w:tentative="1">
+      <w:start w:val="1"/>
+      <w:numFmt w:val="bullet"/>
+      <w:lvlText w:val=""/>
+      <w:lvlJc w:val="left"/>
+      <w:pPr>
+        <w:ind w:left="4320" w:hanging="360"/>
+      </w:pPr>
+      <w:rPr>
+        <w:rFonts w:ascii="Wingdings" w:hAnsi="Wingdings" w:hint="default"/>
+      </w:rPr>
+    </w:lvl>
+    <w:lvl w:ilvl="6" w:tplc="04090001" w:tentative="1">
+      <w:start w:val="1"/>
+      <w:numFmt w:val="bullet"/>
+      <w:lvlText w:val=""/>
+      <w:lvlJc w:val="left"/>
+      <w:pPr>
+        <w:ind w:left="5040" w:hanging="360"/>
+      </w:pPr>
+      <w:rPr>
+        <w:rFonts w:ascii="Symbol" w:hAnsi="Symbol" w:hint="default"/>
+      </w:rPr>
+    </w:lvl>
+    <w:lvl w:ilvl="7" w:tplc="04090003" w:tentative="1">
+      <w:start w:val="1"/>
+      <w:numFmt w:val="bullet"/>
+      <w:lvlText w:val="o"/>
+      <w:lvlJc w:val="left"/>
+      <w:pPr>
+        <w:ind w:left="5760" w:hanging="360"/>
+      </w:pPr>
+      <w:rPr>
+        <w:rFonts w:ascii="Courier New" w:hAnsi="Courier New" w:cs="Courier New" w:hint="default"/>
+      </w:rPr>
+    </w:lvl>
+    <w:lvl w:ilvl="8" w:tplc="04090005" w:tentative="1">
+      <w:start w:val="1"/>
+      <w:numFmt w:val="bullet"/>
+      <w:lvlText w:val=""/>
+      <w:lvlJc w:val="left"/>
+      <w:pPr>
+        <w:ind w:left="6480" w:hanging="360"/>
+      </w:pPr>
+      <w:rPr>
+        <w:rFonts w:ascii="Wingdings" w:hAnsi="Wingdings" w:hint="default"/>
+      </w:rPr>
+    </w:lvl>
+  </w:abstractNum>
+  <w:abstractNum w:abstractNumId="9" w15:restartNumberingAfterBreak="0">
     <w:nsid w:val="50DD63B9"/>
     <w:multiLevelType w:val="multilevel"/>
     <w:tmpl w:val="18FE3468"/>
@@ -3458,7 +3970,7 @@
       </w:rPr>
     </w:lvl>
   </w:abstractNum>
-  <w:abstractNum w:abstractNumId="9" w15:restartNumberingAfterBreak="0">
+  <w:abstractNum w:abstractNumId="10" w15:restartNumberingAfterBreak="0">
     <w:nsid w:val="53885ECA"/>
     <w:multiLevelType w:val="hybridMultilevel"/>
     <w:tmpl w:val="498AAAD4"/>
@@ -3571,7 +4083,7 @@
       </w:rPr>
     </w:lvl>
   </w:abstractNum>
-  <w:abstractNum w:abstractNumId="10" w15:restartNumberingAfterBreak="0">
+  <w:abstractNum w:abstractNumId="11" w15:restartNumberingAfterBreak="0">
     <w:nsid w:val="53B75EF7"/>
     <w:multiLevelType w:val="multilevel"/>
     <w:tmpl w:val="C3A648B6"/>
@@ -3684,7 +4196,7 @@
       </w:rPr>
     </w:lvl>
   </w:abstractNum>
-  <w:abstractNum w:abstractNumId="11" w15:restartNumberingAfterBreak="0">
+  <w:abstractNum w:abstractNumId="12" w15:restartNumberingAfterBreak="0">
     <w:nsid w:val="56B40348"/>
     <w:multiLevelType w:val="hybridMultilevel"/>
     <w:tmpl w:val="2C96F510"/>
@@ -3797,7 +4309,7 @@
       </w:rPr>
     </w:lvl>
   </w:abstractNum>
-  <w:abstractNum w:abstractNumId="12" w15:restartNumberingAfterBreak="0">
+  <w:abstractNum w:abstractNumId="13" w15:restartNumberingAfterBreak="0">
     <w:nsid w:val="588D578E"/>
     <w:multiLevelType w:val="multilevel"/>
     <w:tmpl w:val="5F80247A"/>
@@ -3910,7 +4422,7 @@
       </w:rPr>
     </w:lvl>
   </w:abstractNum>
-  <w:abstractNum w:abstractNumId="13" w15:restartNumberingAfterBreak="0">
+  <w:abstractNum w:abstractNumId="14" w15:restartNumberingAfterBreak="0">
     <w:nsid w:val="590967EB"/>
     <w:multiLevelType w:val="hybridMultilevel"/>
     <w:tmpl w:val="F620C8B0"/>
@@ -4023,7 +4535,7 @@
       </w:rPr>
     </w:lvl>
   </w:abstractNum>
-  <w:abstractNum w:abstractNumId="14" w15:restartNumberingAfterBreak="0">
+  <w:abstractNum w:abstractNumId="15" w15:restartNumberingAfterBreak="0">
     <w:nsid w:val="5F8E08FA"/>
     <w:multiLevelType w:val="hybridMultilevel"/>
     <w:tmpl w:val="3F66B51A"/>
@@ -4136,7 +4648,7 @@
       </w:rPr>
     </w:lvl>
   </w:abstractNum>
-  <w:abstractNum w:abstractNumId="15" w15:restartNumberingAfterBreak="0">
+  <w:abstractNum w:abstractNumId="16" w15:restartNumberingAfterBreak="0">
     <w:nsid w:val="601F6240"/>
     <w:multiLevelType w:val="hybridMultilevel"/>
     <w:tmpl w:val="E84C43AC"/>
@@ -4249,7 +4761,7 @@
       </w:rPr>
     </w:lvl>
   </w:abstractNum>
-  <w:abstractNum w:abstractNumId="16" w15:restartNumberingAfterBreak="0">
+  <w:abstractNum w:abstractNumId="17" w15:restartNumberingAfterBreak="0">
     <w:nsid w:val="76C10B55"/>
     <w:multiLevelType w:val="hybridMultilevel"/>
     <w:tmpl w:val="C39A8E44"/>
@@ -4362,7 +4874,7 @@
       </w:rPr>
     </w:lvl>
   </w:abstractNum>
-  <w:abstractNum w:abstractNumId="17" w15:restartNumberingAfterBreak="0">
+  <w:abstractNum w:abstractNumId="18" w15:restartNumberingAfterBreak="0">
     <w:nsid w:val="7F0F38A3"/>
     <w:multiLevelType w:val="hybridMultilevel"/>
     <w:tmpl w:val="F5904466"/>
@@ -4476,16 +4988,16 @@
     </w:lvl>
   </w:abstractNum>
   <w:num w:numId="1">
-    <w:abstractNumId w:val="10"/>
+    <w:abstractNumId w:val="11"/>
   </w:num>
   <w:num w:numId="2">
-    <w:abstractNumId w:val="12"/>
+    <w:abstractNumId w:val="13"/>
   </w:num>
   <w:num w:numId="3">
-    <w:abstractNumId w:val="8"/>
+    <w:abstractNumId w:val="9"/>
   </w:num>
   <w:num w:numId="4">
-    <w:abstractNumId w:val="13"/>
+    <w:abstractNumId w:val="14"/>
   </w:num>
   <w:num w:numId="5">
     <w:abstractNumId w:val="5"/>
@@ -4494,25 +5006,25 @@
     <w:abstractNumId w:val="4"/>
   </w:num>
   <w:num w:numId="7">
-    <w:abstractNumId w:val="9"/>
+    <w:abstractNumId w:val="10"/>
   </w:num>
   <w:num w:numId="8">
     <w:abstractNumId w:val="6"/>
   </w:num>
   <w:num w:numId="9">
-    <w:abstractNumId w:val="14"/>
+    <w:abstractNumId w:val="15"/>
   </w:num>
   <w:num w:numId="10">
     <w:abstractNumId w:val="3"/>
   </w:num>
   <w:num w:numId="11">
+    <w:abstractNumId w:val="18"/>
+  </w:num>
+  <w:num w:numId="12">
     <w:abstractNumId w:val="17"/>
   </w:num>
-  <w:num w:numId="12">
-    <w:abstractNumId w:val="16"/>
-  </w:num>
   <w:num w:numId="13">
-    <w:abstractNumId w:val="11"/>
+    <w:abstractNumId w:val="12"/>
   </w:num>
   <w:num w:numId="14">
     <w:abstractNumId w:val="1"/>
@@ -4521,13 +5033,16 @@
     <w:abstractNumId w:val="0"/>
   </w:num>
   <w:num w:numId="16">
-    <w:abstractNumId w:val="15"/>
+    <w:abstractNumId w:val="16"/>
   </w:num>
   <w:num w:numId="17">
     <w:abstractNumId w:val="2"/>
   </w:num>
   <w:num w:numId="18">
     <w:abstractNumId w:val="7"/>
+  </w:num>
+  <w:num w:numId="19">
+    <w:abstractNumId w:val="8"/>
   </w:num>
 </w:numbering>
 </file>
@@ -5589,6 +6104,18 @@
       <w:shd w:val="clear" w:color="auto" w:fill="E1DFDD"/>
     </w:rPr>
   </w:style>
+  <w:style w:type="character" w:styleId="FollowedHyperlink">
+    <w:name w:val="FollowedHyperlink"/>
+    <w:basedOn w:val="DefaultParagraphFont"/>
+    <w:uiPriority w:val="99"/>
+    <w:semiHidden/>
+    <w:unhideWhenUsed/>
+    <w:rsid w:val="0078484D"/>
+    <w:rPr>
+      <w:color w:val="954F72" w:themeColor="followedHyperlink"/>
+      <w:u w:val="single"/>
+    </w:rPr>
+  </w:style>
 </w:styles>
 </file>
 
@@ -5737,6 +6264,14 @@
     <w:pitch w:val="variable"/>
     <w:sig w:usb0="E0002AFF" w:usb1="C000247B" w:usb2="00000009" w:usb3="00000000" w:csb0="000001FF" w:csb1="00000000"/>
   </w:font>
+  <w:font w:name="MS Gothic">
+    <w:altName w:val="ＭＳ ゴシック"/>
+    <w:panose1 w:val="020B0609070205080204"/>
+    <w:charset w:val="80"/>
+    <w:family w:val="modern"/>
+    <w:pitch w:val="fixed"/>
+    <w:sig w:usb0="E00002FF" w:usb1="6AC7FDFB" w:usb2="08000012" w:usb3="00000000" w:csb0="0002009F" w:csb1="00000000"/>
+  </w:font>
 </w:fonts>
 </file>
 
@@ -5763,9 +6298,11 @@
     <w:rsid w:val="003C5885"/>
     <w:rsid w:val="00593B61"/>
     <w:rsid w:val="00613357"/>
+    <w:rsid w:val="009D5FBD"/>
     <w:rsid w:val="00B61D52"/>
     <w:rsid w:val="00B775B6"/>
     <w:rsid w:val="00F32C1F"/>
+    <w:rsid w:val="00F52AEC"/>
   </w:rsids>
   <m:mathPr>
     <m:mathFont m:val="Cambria Math"/>
@@ -6532,7 +7069,7 @@
 </file>
 
 <file path=customXml/itemProps2.xml><?xml version="1.0" encoding="utf-8"?>
-<ds:datastoreItem xmlns:ds="http://schemas.openxmlformats.org/officeDocument/2006/customXml" ds:itemID="{3957C45B-A52C-496B-A40E-209EE1A5F88D}">
+<ds:datastoreItem xmlns:ds="http://schemas.openxmlformats.org/officeDocument/2006/customXml" ds:itemID="{5E8013BA-D617-4124-A28F-03740ED13490}">
   <ds:schemaRefs>
     <ds:schemaRef ds:uri="http://schemas.openxmlformats.org/officeDocument/2006/bibliography"/>
   </ds:schemaRefs>

--- a/General Documents/SIGHTLINE_SOW.docx
+++ b/General Documents/SIGHTLINE_SOW.docx
@@ -192,13 +192,385 @@
             <mc:AlternateContent>
               <mc:Choice Requires="wps">
                 <w:drawing>
-                  <wp:anchor distT="45720" distB="45720" distL="114300" distR="114300" simplePos="0" relativeHeight="251659264" behindDoc="0" locked="0" layoutInCell="1" allowOverlap="1" wp14:anchorId="429D43BB" wp14:editId="5EAD8844">
+                  <wp:anchor distT="45720" distB="45720" distL="114300" distR="114300" simplePos="0" relativeHeight="251661312" behindDoc="0" locked="0" layoutInCell="1" allowOverlap="1" wp14:anchorId="3B9A52D2" wp14:editId="00AFA85B">
+                    <wp:simplePos x="0" y="0"/>
+                    <wp:positionH relativeFrom="margin">
+                      <wp:posOffset>485775</wp:posOffset>
+                    </wp:positionH>
+                    <wp:positionV relativeFrom="paragraph">
+                      <wp:posOffset>3559810</wp:posOffset>
+                    </wp:positionV>
+                    <wp:extent cx="2781300" cy="1404620"/>
+                    <wp:effectExtent l="0" t="0" r="0" b="0"/>
+                    <wp:wrapSquare wrapText="bothSides"/>
+                    <wp:docPr id="1" name="Text Box 2"/>
+                    <wp:cNvGraphicFramePr>
+                      <a:graphicFrameLocks xmlns:a="http://schemas.openxmlformats.org/drawingml/2006/main"/>
+                    </wp:cNvGraphicFramePr>
+                    <a:graphic xmlns:a="http://schemas.openxmlformats.org/drawingml/2006/main">
+                      <a:graphicData uri="http://schemas.microsoft.com/office/word/2010/wordprocessingShape">
+                        <wps:wsp>
+                          <wps:cNvSpPr txBox="1">
+                            <a:spLocks noChangeArrowheads="1"/>
+                          </wps:cNvSpPr>
+                          <wps:spPr bwMode="auto">
+                            <a:xfrm>
+                              <a:off x="0" y="0"/>
+                              <a:ext cx="2781300" cy="1404620"/>
+                            </a:xfrm>
+                            <a:prstGeom prst="rect">
+                              <a:avLst/>
+                            </a:prstGeom>
+                            <a:solidFill>
+                              <a:srgbClr val="FFFFFF"/>
+                            </a:solidFill>
+                            <a:ln w="9525">
+                              <a:noFill/>
+                              <a:miter lim="800000"/>
+                              <a:headEnd/>
+                              <a:tailEnd/>
+                            </a:ln>
+                          </wps:spPr>
+                          <wps:txbx>
+                            <w:txbxContent>
+                              <w:p>
+                                <w:pPr>
+                                  <w:pStyle w:val="Heading1"/>
+                                  <w:rPr>
+                                    <w:color w:val="4472C4" w:themeColor="accent1"/>
+                                  </w:rPr>
+                                </w:pPr>
+                                <w:r>
+                                  <w:rPr>
+                                    <w:color w:val="4472C4" w:themeColor="accent1"/>
+                                  </w:rPr>
+                                  <w:t>Team members:</w:t>
+                                </w:r>
+                              </w:p>
+                              <w:p>
+                                <w:pPr>
+                                  <w:rPr>
+                                    <w:rFonts w:cstheme="minorHAnsi"/>
+                                    <w:b/>
+                                    <w:sz w:val="28"/>
+                                    <w:szCs w:val="28"/>
+                                  </w:rPr>
+                                </w:pPr>
+                                <w:r>
+                                  <w:rPr>
+                                    <w:rFonts w:cstheme="minorHAnsi"/>
+                                    <w:b/>
+                                    <w:sz w:val="28"/>
+                                    <w:szCs w:val="28"/>
+                                  </w:rPr>
+                                  <w:t>Tai Pham</w:t>
+                                </w:r>
+                              </w:p>
+                              <w:p>
+                                <w:pPr>
+                                  <w:rPr>
+                                    <w:rFonts w:cstheme="minorHAnsi"/>
+                                    <w:b/>
+                                    <w:sz w:val="28"/>
+                                    <w:szCs w:val="28"/>
+                                  </w:rPr>
+                                </w:pPr>
+                                <w:r>
+                                  <w:rPr>
+                                    <w:rFonts w:cstheme="minorHAnsi"/>
+                                    <w:b/>
+                                    <w:sz w:val="28"/>
+                                    <w:szCs w:val="28"/>
+                                  </w:rPr>
+                                  <w:t>Kimball Davis</w:t>
+                                </w:r>
+                              </w:p>
+                              <w:p>
+                                <w:pPr>
+                                  <w:rPr>
+                                    <w:rFonts w:cstheme="minorHAnsi"/>
+                                    <w:b/>
+                                    <w:sz w:val="28"/>
+                                    <w:szCs w:val="28"/>
+                                  </w:rPr>
+                                </w:pPr>
+                                <w:r>
+                                  <w:rPr>
+                                    <w:rFonts w:cstheme="minorHAnsi"/>
+                                    <w:b/>
+                                    <w:color w:val="222222"/>
+                                    <w:sz w:val="28"/>
+                                    <w:szCs w:val="28"/>
+                                    <w:shd w:val="clear" w:color="auto" w:fill="FFFFFF"/>
+                                  </w:rPr>
+                                  <w:t>Adel Alkharraz</w:t>
+                                </w:r>
+                              </w:p>
+                            </w:txbxContent>
+                          </wps:txbx>
+                          <wps:bodyPr rot="0" vert="horz" wrap="square" lIns="91440" tIns="45720" rIns="91440" bIns="45720" anchor="t" anchorCtr="0">
+                            <a:spAutoFit/>
+                          </wps:bodyPr>
+                        </wps:wsp>
+                      </a:graphicData>
+                    </a:graphic>
+                    <wp14:sizeRelH relativeFrom="margin">
+                      <wp14:pctWidth>0</wp14:pctWidth>
+                    </wp14:sizeRelH>
+                    <wp14:sizeRelV relativeFrom="margin">
+                      <wp14:pctHeight>20000</wp14:pctHeight>
+                    </wp14:sizeRelV>
+                  </wp:anchor>
+                </w:drawing>
+              </mc:Choice>
+              <mc:Fallback>
+                <w:pict>
+                  <v:shapetype w14:anchorId="3B9A52D2" id="_x0000_t202" coordsize="21600,21600" o:spt="202" path="m,l,21600r21600,l21600,xe">
+                    <v:stroke joinstyle="miter"/>
+                    <v:path gradientshapeok="t" o:connecttype="rect"/>
+                  </v:shapetype>
+                  <v:shape id="Text Box 2" o:spid="_x0000_s1026" type="#_x0000_t202" style="position:absolute;left:0;text-align:left;margin-left:38.25pt;margin-top:280.3pt;width:219pt;height:110.6pt;z-index:251661312;visibility:visible;mso-wrap-style:square;mso-width-percent:0;mso-height-percent:200;mso-wrap-distance-left:9pt;mso-wrap-distance-top:3.6pt;mso-wrap-distance-right:9pt;mso-wrap-distance-bottom:3.6pt;mso-position-horizontal:absolute;mso-position-horizontal-relative:margin;mso-position-vertical:absolute;mso-position-vertical-relative:text;mso-width-percent:0;mso-height-percent:200;mso-width-relative:margin;mso-height-relative:margin;v-text-anchor:top" o:gfxdata="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" stroked="f">
+                    <v:textbox style="mso-fit-shape-to-text:t">
+                      <w:txbxContent>
+                        <w:p>
+                          <w:pPr>
+                            <w:pStyle w:val="Heading1"/>
+                            <w:rPr>
+                              <w:color w:val="4472C4" w:themeColor="accent1"/>
+                            </w:rPr>
+                          </w:pPr>
+                          <w:r>
+                            <w:rPr>
+                              <w:color w:val="4472C4" w:themeColor="accent1"/>
+                            </w:rPr>
+                            <w:t>Team members:</w:t>
+                          </w:r>
+                        </w:p>
+                        <w:p>
+                          <w:pPr>
+                            <w:rPr>
+                              <w:rFonts w:cstheme="minorHAnsi"/>
+                              <w:b/>
+                              <w:sz w:val="28"/>
+                              <w:szCs w:val="28"/>
+                            </w:rPr>
+                          </w:pPr>
+                          <w:r>
+                            <w:rPr>
+                              <w:rFonts w:cstheme="minorHAnsi"/>
+                              <w:b/>
+                              <w:sz w:val="28"/>
+                              <w:szCs w:val="28"/>
+                            </w:rPr>
+                            <w:t>Tai Pham</w:t>
+                          </w:r>
+                        </w:p>
+                        <w:p>
+                          <w:pPr>
+                            <w:rPr>
+                              <w:rFonts w:cstheme="minorHAnsi"/>
+                              <w:b/>
+                              <w:sz w:val="28"/>
+                              <w:szCs w:val="28"/>
+                            </w:rPr>
+                          </w:pPr>
+                          <w:r>
+                            <w:rPr>
+                              <w:rFonts w:cstheme="minorHAnsi"/>
+                              <w:b/>
+                              <w:sz w:val="28"/>
+                              <w:szCs w:val="28"/>
+                            </w:rPr>
+                            <w:t>Kimball Davis</w:t>
+                          </w:r>
+                        </w:p>
+                        <w:p>
+                          <w:pPr>
+                            <w:rPr>
+                              <w:rFonts w:cstheme="minorHAnsi"/>
+                              <w:b/>
+                              <w:sz w:val="28"/>
+                              <w:szCs w:val="28"/>
+                            </w:rPr>
+                          </w:pPr>
+                          <w:r>
+                            <w:rPr>
+                              <w:rFonts w:cstheme="minorHAnsi"/>
+                              <w:b/>
+                              <w:color w:val="222222"/>
+                              <w:sz w:val="28"/>
+                              <w:szCs w:val="28"/>
+                              <w:shd w:val="clear" w:color="auto" w:fill="FFFFFF"/>
+                            </w:rPr>
+                            <w:t>Adel Alkharraz</w:t>
+                          </w:r>
+                        </w:p>
+                      </w:txbxContent>
+                    </v:textbox>
+                    <w10:wrap type="square" anchorx="margin"/>
+                  </v:shape>
+                </w:pict>
+              </mc:Fallback>
+            </mc:AlternateContent>
+          </w:r>
+          <w:r>
+            <w:rPr>
+              <w:noProof/>
+            </w:rPr>
+            <mc:AlternateContent>
+              <mc:Choice Requires="wps">
+                <w:drawing>
+                  <wp:anchor distT="45720" distB="45720" distL="114300" distR="114300" simplePos="0" relativeHeight="251663360" behindDoc="0" locked="0" layoutInCell="1" allowOverlap="1" wp14:anchorId="4BABA279" wp14:editId="3341A504">
+                    <wp:simplePos x="0" y="0"/>
+                    <wp:positionH relativeFrom="margin">
+                      <wp:posOffset>495300</wp:posOffset>
+                    </wp:positionH>
+                    <wp:positionV relativeFrom="paragraph">
+                      <wp:posOffset>5255260</wp:posOffset>
+                    </wp:positionV>
+                    <wp:extent cx="2781300" cy="1404620"/>
+                    <wp:effectExtent l="0" t="0" r="0" b="0"/>
+                    <wp:wrapSquare wrapText="bothSides"/>
+                    <wp:docPr id="2" name="Text Box 2"/>
+                    <wp:cNvGraphicFramePr>
+                      <a:graphicFrameLocks xmlns:a="http://schemas.openxmlformats.org/drawingml/2006/main"/>
+                    </wp:cNvGraphicFramePr>
+                    <a:graphic xmlns:a="http://schemas.openxmlformats.org/drawingml/2006/main">
+                      <a:graphicData uri="http://schemas.microsoft.com/office/word/2010/wordprocessingShape">
+                        <wps:wsp>
+                          <wps:cNvSpPr txBox="1">
+                            <a:spLocks noChangeArrowheads="1"/>
+                          </wps:cNvSpPr>
+                          <wps:spPr bwMode="auto">
+                            <a:xfrm>
+                              <a:off x="0" y="0"/>
+                              <a:ext cx="2781300" cy="1404620"/>
+                            </a:xfrm>
+                            <a:prstGeom prst="rect">
+                              <a:avLst/>
+                            </a:prstGeom>
+                            <a:solidFill>
+                              <a:srgbClr val="FFFFFF"/>
+                            </a:solidFill>
+                            <a:ln w="9525">
+                              <a:noFill/>
+                              <a:miter lim="800000"/>
+                              <a:headEnd/>
+                              <a:tailEnd/>
+                            </a:ln>
+                          </wps:spPr>
+                          <wps:txbx>
+                            <w:txbxContent>
+                              <w:p>
+                                <w:pPr>
+                                  <w:pStyle w:val="Heading1"/>
+                                  <w:rPr>
+                                    <w:color w:val="4472C4" w:themeColor="accent1"/>
+                                  </w:rPr>
+                                </w:pPr>
+                                <w:r>
+                                  <w:rPr>
+                                    <w:color w:val="4472C4" w:themeColor="accent1"/>
+                                  </w:rPr>
+                                  <w:t>advisor:</w:t>
+                                </w:r>
+                              </w:p>
+                              <w:p>
+                                <w:pPr>
+                                  <w:rPr>
+                                    <w:rFonts w:cstheme="minorHAnsi"/>
+                                    <w:b/>
+                                    <w:sz w:val="28"/>
+                                    <w:szCs w:val="28"/>
+                                  </w:rPr>
+                                </w:pPr>
+                                <w:r>
+                                  <w:rPr>
+                                    <w:rFonts w:cstheme="minorHAnsi"/>
+                                    <w:b/>
+                                    <w:sz w:val="28"/>
+                                    <w:szCs w:val="28"/>
+                                  </w:rPr>
+                                  <w:t>Professor Roy Kravitz</w:t>
+                                </w:r>
+                              </w:p>
+                            </w:txbxContent>
+                          </wps:txbx>
+                          <wps:bodyPr rot="0" vert="horz" wrap="square" lIns="91440" tIns="45720" rIns="91440" bIns="45720" anchor="t" anchorCtr="0">
+                            <a:spAutoFit/>
+                          </wps:bodyPr>
+                        </wps:wsp>
+                      </a:graphicData>
+                    </a:graphic>
+                    <wp14:sizeRelH relativeFrom="margin">
+                      <wp14:pctWidth>0</wp14:pctWidth>
+                    </wp14:sizeRelH>
+                    <wp14:sizeRelV relativeFrom="margin">
+                      <wp14:pctHeight>20000</wp14:pctHeight>
+                    </wp14:sizeRelV>
+                  </wp:anchor>
+                </w:drawing>
+              </mc:Choice>
+              <mc:Fallback>
+                <w:pict>
+                  <v:shape w14:anchorId="4BABA279" id="_x0000_s1027" type="#_x0000_t202" style="position:absolute;left:0;text-align:left;margin-left:39pt;margin-top:413.8pt;width:219pt;height:110.6pt;z-index:251663360;visibility:visible;mso-wrap-style:square;mso-width-percent:0;mso-height-percent:200;mso-wrap-distance-left:9pt;mso-wrap-distance-top:3.6pt;mso-wrap-distance-right:9pt;mso-wrap-distance-bottom:3.6pt;mso-position-horizontal:absolute;mso-position-horizontal-relative:margin;mso-position-vertical:absolute;mso-position-vertical-relative:text;mso-width-percent:0;mso-height-percent:200;mso-width-relative:margin;mso-height-relative:margin;v-text-anchor:top" o:gfxdata="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" stroked="f">
+                    <v:textbox style="mso-fit-shape-to-text:t">
+                      <w:txbxContent>
+                        <w:p>
+                          <w:pPr>
+                            <w:pStyle w:val="Heading1"/>
+                            <w:rPr>
+                              <w:color w:val="4472C4" w:themeColor="accent1"/>
+                            </w:rPr>
+                          </w:pPr>
+                          <w:r>
+                            <w:rPr>
+                              <w:color w:val="4472C4" w:themeColor="accent1"/>
+                            </w:rPr>
+                            <w:t>advisor:</w:t>
+                          </w:r>
+                        </w:p>
+                        <w:p>
+                          <w:pPr>
+                            <w:rPr>
+                              <w:rFonts w:cstheme="minorHAnsi"/>
+                              <w:b/>
+                              <w:sz w:val="28"/>
+                              <w:szCs w:val="28"/>
+                            </w:rPr>
+                          </w:pPr>
+                          <w:r>
+                            <w:rPr>
+                              <w:rFonts w:cstheme="minorHAnsi"/>
+                              <w:b/>
+                              <w:sz w:val="28"/>
+                              <w:szCs w:val="28"/>
+                            </w:rPr>
+                            <w:t>Professor Roy Kravitz</w:t>
+                          </w:r>
+                        </w:p>
+                      </w:txbxContent>
+                    </v:textbox>
+                    <w10:wrap type="square" anchorx="margin"/>
+                  </v:shape>
+                </w:pict>
+              </mc:Fallback>
+            </mc:AlternateContent>
+          </w:r>
+          <w:r>
+            <w:rPr>
+              <w:noProof/>
+            </w:rPr>
+            <mc:AlternateContent>
+              <mc:Choice Requires="wps">
+                <w:drawing>
+                  <wp:anchor distT="45720" distB="45720" distL="114300" distR="114300" simplePos="0" relativeHeight="251659264" behindDoc="0" locked="0" layoutInCell="1" allowOverlap="1" wp14:anchorId="429D43BB" wp14:editId="4E9F5EF2">
                     <wp:simplePos x="0" y="0"/>
                     <wp:positionH relativeFrom="column">
                       <wp:posOffset>505460</wp:posOffset>
                     </wp:positionH>
                     <wp:positionV relativeFrom="paragraph">
-                      <wp:posOffset>4349115</wp:posOffset>
+                      <wp:posOffset>6825615</wp:posOffset>
                     </wp:positionV>
                     <wp:extent cx="2781300" cy="661035"/>
                     <wp:effectExtent l="0" t="0" r="0" b="5715"/>
@@ -297,11 +669,7 @@
               </mc:Choice>
               <mc:Fallback>
                 <w:pict>
-                  <v:shapetype w14:anchorId="429D43BB" id="_x0000_t202" coordsize="21600,21600" o:spt="202" path="m,l,21600r21600,l21600,xe">
-                    <v:stroke joinstyle="miter"/>
-                    <v:path gradientshapeok="t" o:connecttype="rect"/>
-                  </v:shapetype>
-                  <v:shape id="Text Box 2" o:spid="_x0000_s1026" type="#_x0000_t202" style="position:absolute;left:0;text-align:left;margin-left:39.8pt;margin-top:342.45pt;width:219pt;height:52.05pt;z-index:251659264;visibility:visible;mso-wrap-style:square;mso-width-percent:0;mso-height-percent:0;mso-wrap-distance-left:9pt;mso-wrap-distance-top:3.6pt;mso-wrap-distance-right:9pt;mso-wrap-distance-bottom:3.6pt;mso-position-horizontal:absolute;mso-position-horizontal-relative:text;mso-position-vertical:absolute;mso-position-vertical-relative:text;mso-width-percent:0;mso-height-percent:0;mso-width-relative:margin;mso-height-relative:margin;v-text-anchor:top" o:gfxdata="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" stroked="f">
+                  <v:shape w14:anchorId="429D43BB" id="_x0000_s1028" type="#_x0000_t202" style="position:absolute;left:0;text-align:left;margin-left:39.8pt;margin-top:537.45pt;width:219pt;height:52.05pt;z-index:251659264;visibility:visible;mso-wrap-style:square;mso-width-percent:0;mso-height-percent:0;mso-wrap-distance-left:9pt;mso-wrap-distance-top:3.6pt;mso-wrap-distance-right:9pt;mso-wrap-distance-bottom:3.6pt;mso-position-horizontal:absolute;mso-position-horizontal-relative:text;mso-position-vertical:absolute;mso-position-vertical-relative:text;mso-width-percent:0;mso-height-percent:0;mso-width-relative:margin;mso-height-relative:margin;v-text-anchor:top" o:gfxdata="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" stroked="f">
                     <v:textbox>
                       <w:txbxContent>
                         <w:p>
@@ -405,17 +773,21 @@
         <w:pStyle w:val="Heading3"/>
         <w:rPr>
           <w:rFonts w:asciiTheme="minorHAnsi" w:hAnsiTheme="minorHAnsi" w:cstheme="minorHAnsi"/>
-          <w:sz w:val="22"/>
-          <w:szCs w:val="22"/>
-        </w:rPr>
-      </w:pPr>
+        </w:rPr>
+      </w:pPr>
+      <w:proofErr w:type="spellStart"/>
       <w:r>
         <w:rPr>
           <w:rFonts w:asciiTheme="minorHAnsi" w:hAnsiTheme="minorHAnsi" w:cstheme="minorHAnsi"/>
-          <w:sz w:val="22"/>
-          <w:szCs w:val="22"/>
-        </w:rPr>
-        <w:t>SightLine Applications has developed a precision visual landing algorithm that provides an excellent set of benefits:</w:t>
+        </w:rPr>
+        <w:t>SightLine</w:t>
+      </w:r>
+      <w:proofErr w:type="spellEnd"/>
+      <w:r>
+        <w:rPr>
+          <w:rFonts w:asciiTheme="minorHAnsi" w:hAnsiTheme="minorHAnsi" w:cstheme="minorHAnsi"/>
+        </w:rPr>
+        <w:t xml:space="preserve"> Applications has developed a precision visual landing algorithm that provides an excellent set of benefits:</w:t>
       </w:r>
     </w:p>
     <w:p>
@@ -428,11 +800,15 @@
         <w:jc w:val="left"/>
         <w:rPr>
           <w:rFonts w:cstheme="minorHAnsi"/>
+          <w:sz w:val="24"/>
+          <w:szCs w:val="24"/>
         </w:rPr>
       </w:pPr>
       <w:r>
         <w:rPr>
           <w:rFonts w:cstheme="minorHAnsi"/>
+          <w:sz w:val="24"/>
+          <w:szCs w:val="24"/>
         </w:rPr>
         <w:t>Works in degraded and denied GPS environments – Safety and reliability.</w:t>
       </w:r>
@@ -447,11 +823,15 @@
         <w:jc w:val="left"/>
         <w:rPr>
           <w:rFonts w:cstheme="minorHAnsi"/>
+          <w:sz w:val="24"/>
+          <w:szCs w:val="24"/>
         </w:rPr>
       </w:pPr>
       <w:r>
         <w:rPr>
           <w:rFonts w:cstheme="minorHAnsi"/>
+          <w:sz w:val="24"/>
+          <w:szCs w:val="24"/>
         </w:rPr>
         <w:t>Reduces operator training and landing phase complexity.</w:t>
       </w:r>
@@ -466,11 +846,15 @@
         <w:jc w:val="left"/>
         <w:rPr>
           <w:rFonts w:cstheme="minorHAnsi"/>
+          <w:sz w:val="24"/>
+          <w:szCs w:val="24"/>
         </w:rPr>
       </w:pPr>
       <w:r>
         <w:rPr>
           <w:rFonts w:cstheme="minorHAnsi"/>
+          <w:sz w:val="24"/>
+          <w:szCs w:val="24"/>
         </w:rPr>
         <w:t>Provides detection functions for landing zone safety - detect people, animals, or objects from entering the landing zone</w:t>
       </w:r>
@@ -485,11 +869,15 @@
         <w:jc w:val="left"/>
         <w:rPr>
           <w:rFonts w:cstheme="minorHAnsi"/>
+          <w:sz w:val="24"/>
+          <w:szCs w:val="24"/>
         </w:rPr>
       </w:pPr>
       <w:r>
         <w:rPr>
           <w:rFonts w:cstheme="minorHAnsi"/>
+          <w:sz w:val="24"/>
+          <w:szCs w:val="24"/>
         </w:rPr>
         <w:t>Provides a rich set of telemetry for flight controllers.  30 Hz data with range, XY offsets, relative azimuth, etc.</w:t>
       </w:r>
@@ -504,11 +892,15 @@
         <w:jc w:val="left"/>
         <w:rPr>
           <w:rFonts w:cstheme="minorHAnsi"/>
+          <w:sz w:val="24"/>
+          <w:szCs w:val="24"/>
         </w:rPr>
       </w:pPr>
       <w:r>
         <w:rPr>
           <w:rFonts w:cstheme="minorHAnsi"/>
+          <w:sz w:val="24"/>
+          <w:szCs w:val="24"/>
         </w:rPr>
         <w:t>Supports landing on moving platforms - ground vehicles, marine.</w:t>
       </w:r>
@@ -523,11 +915,15 @@
         <w:jc w:val="left"/>
         <w:rPr>
           <w:rFonts w:cstheme="minorHAnsi"/>
+          <w:sz w:val="24"/>
+          <w:szCs w:val="24"/>
         </w:rPr>
       </w:pPr>
       <w:r>
         <w:rPr>
           <w:rFonts w:cstheme="minorHAnsi"/>
+          <w:sz w:val="24"/>
+          <w:szCs w:val="24"/>
         </w:rPr>
         <w:t>Is not impacted by bright sun or low light conditions.</w:t>
       </w:r>
@@ -542,11 +938,15 @@
         <w:jc w:val="left"/>
         <w:rPr>
           <w:rFonts w:cstheme="minorHAnsi"/>
+          <w:sz w:val="24"/>
+          <w:szCs w:val="24"/>
         </w:rPr>
       </w:pPr>
       <w:r>
         <w:rPr>
           <w:rFonts w:cstheme="minorHAnsi"/>
+          <w:sz w:val="24"/>
+          <w:szCs w:val="24"/>
         </w:rPr>
         <w:t>Can be used with Thermal (IR) cameras as well as visible (EO) cameras</w:t>
       </w:r>
@@ -561,11 +961,15 @@
         <w:jc w:val="left"/>
         <w:rPr>
           <w:rFonts w:cstheme="minorHAnsi"/>
+          <w:sz w:val="24"/>
+          <w:szCs w:val="24"/>
         </w:rPr>
       </w:pPr>
       <w:r>
         <w:rPr>
           <w:rFonts w:cstheme="minorHAnsi"/>
+          <w:sz w:val="24"/>
+          <w:szCs w:val="24"/>
         </w:rPr>
         <w:t>Effective range of operation (distance to target) only limited by the size of the landing pattern used</w:t>
       </w:r>
@@ -604,14 +1008,55 @@
     </w:p>
     <w:p/>
     <w:p>
-      <w:r>
-        <w:t>Integration of the SightLine Landing Aid for end users is problematic.  Often drone operators want to just “plug in” a component and fly their mission.  Installing software components is acceptable, but any requirement for programming is a barrier to entry or a complete show stopper.  Various cables, power, and other electrical connectivity issues are also difficult for vehicle integrators.  Rugged or at least robust mechanical enclosures, easy mounting, and environmental reliability are equally important.  Lastly, choice of optical system (camera) for the greatest range has cause adoption delays in that it has been a decision left to the integrator.</w:t>
-      </w:r>
-      <w:r>
+      <w:pPr>
+        <w:rPr>
+          <w:sz w:val="24"/>
+          <w:szCs w:val="24"/>
+        </w:rPr>
+      </w:pPr>
+      <w:r>
+        <w:rPr>
+          <w:sz w:val="24"/>
+          <w:szCs w:val="24"/>
+        </w:rPr>
+        <w:t xml:space="preserve">Integration of the </w:t>
+      </w:r>
+      <w:proofErr w:type="spellStart"/>
+      <w:r>
+        <w:rPr>
+          <w:sz w:val="24"/>
+          <w:szCs w:val="24"/>
+        </w:rPr>
+        <w:t>SightLine</w:t>
+      </w:r>
+      <w:proofErr w:type="spellEnd"/>
+      <w:r>
+        <w:rPr>
+          <w:sz w:val="24"/>
+          <w:szCs w:val="24"/>
+        </w:rPr>
+        <w:t xml:space="preserve"> Landing Aid for end users is problematic.  Often drone operators want to just “plug in” a component and fly their mission.  Installing software components is acceptable, </w:t>
+      </w:r>
+      <w:r>
+        <w:rPr>
+          <w:sz w:val="24"/>
+          <w:szCs w:val="24"/>
+        </w:rPr>
+        <w:t>but any requirement for programming is a barrier to entry or a complete show stopper.  Various cables, power, and other electrical connectivity issues are also difficult for vehicle integrators.  Rugged or at least robust mechanical enclosures, easy mounting, and environmental reliability are equally important.  Lastly, choice of optical system (camera) for the greatest range has cause adoption delays in that it has been a decision left to the integrator.</w:t>
+      </w:r>
+      <w:r>
+        <w:rPr>
+          <w:sz w:val="24"/>
+          <w:szCs w:val="24"/>
+        </w:rPr>
         <w:t xml:space="preserve"> </w:t>
       </w:r>
       <w:bookmarkStart w:id="1" w:name="_Hlk534744206"/>
       <w:r>
+        <w:rPr>
+          <w:sz w:val="24"/>
+          <w:szCs w:val="24"/>
+        </w:rPr>
         <w:t>Recognizing the needs from the end-users and the current developed benefits, Sightline want to develop a plug and play precision landing aid for UAVs and expect that this new project will be highly valuable to a wide range of multi-copter integrators.</w:t>
       </w:r>
       <w:bookmarkEnd w:id="1"/>
@@ -666,9 +1111,33 @@
           <w:ilvl w:val="0"/>
           <w:numId w:val="7"/>
         </w:numPr>
-      </w:pPr>
-      <w:r>
-        <w:t>Develop a set of electrical sub-assemblies that will allow integration of Sightline Precision Landing Aid (1500 OEM + Airborne Camera + accessories) for PX4 running on Pixhawk 4 autopilot</w:t>
+        <w:rPr>
+          <w:sz w:val="24"/>
+          <w:szCs w:val="24"/>
+        </w:rPr>
+      </w:pPr>
+      <w:r>
+        <w:rPr>
+          <w:sz w:val="24"/>
+          <w:szCs w:val="24"/>
+        </w:rPr>
+        <w:t xml:space="preserve">Develop a set of electrical sub-assemblies that will allow integration of Sightline Precision Landing Aid (1500 OEM + Airborne Camera + accessories) for PX4 running on </w:t>
+      </w:r>
+      <w:proofErr w:type="spellStart"/>
+      <w:r>
+        <w:rPr>
+          <w:sz w:val="24"/>
+          <w:szCs w:val="24"/>
+        </w:rPr>
+        <w:t>Pixhawk</w:t>
+      </w:r>
+      <w:proofErr w:type="spellEnd"/>
+      <w:r>
+        <w:rPr>
+          <w:sz w:val="24"/>
+          <w:szCs w:val="24"/>
+        </w:rPr>
+        <w:t xml:space="preserve"> 4 autopilot</w:t>
       </w:r>
     </w:p>
     <w:p>
@@ -678,11 +1147,23 @@
           <w:ilvl w:val="0"/>
           <w:numId w:val="7"/>
         </w:numPr>
-      </w:pPr>
-      <w:r>
+        <w:rPr>
+          <w:sz w:val="24"/>
+          <w:szCs w:val="24"/>
+        </w:rPr>
+      </w:pPr>
+      <w:r>
+        <w:rPr>
+          <w:sz w:val="24"/>
+          <w:szCs w:val="24"/>
+        </w:rPr>
         <w:t>Design and produce a prototype enclosure for the hardware. The enclosure should be smaller than 3” x 2” x 2”</w:t>
       </w:r>
       <w:r>
+        <w:rPr>
+          <w:sz w:val="24"/>
+          <w:szCs w:val="24"/>
+        </w:rPr>
         <w:t xml:space="preserve"> </w:t>
       </w:r>
     </w:p>
@@ -693,11 +1174,24 @@
           <w:ilvl w:val="0"/>
           <w:numId w:val="7"/>
         </w:numPr>
-      </w:pPr>
-      <w:r>
+        <w:rPr>
+          <w:sz w:val="24"/>
+          <w:szCs w:val="24"/>
+        </w:rPr>
+      </w:pPr>
+      <w:r>
+        <w:rPr>
+          <w:sz w:val="24"/>
+          <w:szCs w:val="24"/>
+        </w:rPr>
+        <w:lastRenderedPageBreak/>
         <w:t>D</w:t>
       </w:r>
       <w:r>
+        <w:rPr>
+          <w:sz w:val="24"/>
+          <w:szCs w:val="24"/>
+        </w:rPr>
         <w:t>evelop documentation and software installers to meet plug and play expectations</w:t>
       </w:r>
     </w:p>
@@ -722,9 +1216,7 @@
           <w:u w:val="single"/>
         </w:rPr>
       </w:pPr>
-    </w:p>
-    <w:p>
-      <w:pPr>
+      <w:r>
         <w:rPr>
           <w:b/>
           <w:color w:val="2F5496" w:themeColor="accent1" w:themeShade="BF"/>
@@ -732,16 +1224,6 @@
           <w:szCs w:val="24"/>
           <w:u w:val="single"/>
         </w:rPr>
-      </w:pPr>
-      <w:r>
-        <w:rPr>
-          <w:b/>
-          <w:color w:val="2F5496" w:themeColor="accent1" w:themeShade="BF"/>
-          <w:sz w:val="24"/>
-          <w:szCs w:val="24"/>
-          <w:u w:val="single"/>
-        </w:rPr>
-        <w:lastRenderedPageBreak/>
         <w:t>PROJECT DESIGN SPECIFICATIONS</w:t>
       </w:r>
     </w:p>
@@ -755,14 +1237,40 @@
         <w:rPr>
           <w:b/>
           <w:color w:val="2F5496" w:themeColor="accent1" w:themeShade="BF"/>
+          <w:sz w:val="24"/>
+          <w:szCs w:val="24"/>
           <w:u w:val="single"/>
         </w:rPr>
       </w:pPr>
       <w:r>
+        <w:rPr>
+          <w:sz w:val="24"/>
+          <w:szCs w:val="24"/>
+        </w:rPr>
         <w:t>U</w:t>
       </w:r>
       <w:r>
-        <w:t>se Pixhawk 4 autopilot</w:t>
+        <w:rPr>
+          <w:sz w:val="24"/>
+          <w:szCs w:val="24"/>
+        </w:rPr>
+        <w:t xml:space="preserve">se </w:t>
+      </w:r>
+      <w:proofErr w:type="spellStart"/>
+      <w:r>
+        <w:rPr>
+          <w:sz w:val="24"/>
+          <w:szCs w:val="24"/>
+        </w:rPr>
+        <w:t>Pixhawk</w:t>
+      </w:r>
+      <w:proofErr w:type="spellEnd"/>
+      <w:r>
+        <w:rPr>
+          <w:sz w:val="24"/>
+          <w:szCs w:val="24"/>
+        </w:rPr>
+        <w:t xml:space="preserve"> 4 autopilot</w:t>
       </w:r>
     </w:p>
     <w:p>
@@ -775,10 +1283,16 @@
         <w:rPr>
           <w:b/>
           <w:color w:val="2F5496" w:themeColor="accent1" w:themeShade="BF"/>
+          <w:sz w:val="24"/>
+          <w:szCs w:val="24"/>
           <w:u w:val="single"/>
         </w:rPr>
       </w:pPr>
       <w:r>
+        <w:rPr>
+          <w:sz w:val="24"/>
+          <w:szCs w:val="24"/>
+        </w:rPr>
         <w:t>Use PX4 as an open source flight control software for drones</w:t>
       </w:r>
     </w:p>
@@ -792,10 +1306,16 @@
         <w:rPr>
           <w:b/>
           <w:color w:val="2F5496" w:themeColor="accent1" w:themeShade="BF"/>
+          <w:sz w:val="24"/>
+          <w:szCs w:val="24"/>
           <w:u w:val="single"/>
         </w:rPr>
       </w:pPr>
       <w:r>
+        <w:rPr>
+          <w:sz w:val="24"/>
+          <w:szCs w:val="24"/>
+        </w:rPr>
         <w:t>Use QGROUNDCONTROL as a ground control station and mission planning</w:t>
       </w:r>
     </w:p>
@@ -809,17 +1329,41 @@
         <w:rPr>
           <w:b/>
           <w:color w:val="2F5496" w:themeColor="accent1" w:themeShade="BF"/>
+          <w:sz w:val="24"/>
+          <w:szCs w:val="24"/>
           <w:u w:val="single"/>
         </w:rPr>
       </w:pPr>
       <w:r>
         <w:rPr>
           <w:color w:val="000000" w:themeColor="text1"/>
+          <w:sz w:val="24"/>
+          <w:szCs w:val="24"/>
         </w:rPr>
         <w:t>1500</w:t>
       </w:r>
       <w:r>
-        <w:t xml:space="preserve"> OEM and its accessories are powered using 5V output from the Pixhawk 4 kits</w:t>
+        <w:rPr>
+          <w:sz w:val="24"/>
+          <w:szCs w:val="24"/>
+        </w:rPr>
+        <w:t xml:space="preserve"> OEM and its accessories are powered using 5V output from the </w:t>
+      </w:r>
+      <w:proofErr w:type="spellStart"/>
+      <w:r>
+        <w:rPr>
+          <w:sz w:val="24"/>
+          <w:szCs w:val="24"/>
+        </w:rPr>
+        <w:t>Pixhawk</w:t>
+      </w:r>
+      <w:proofErr w:type="spellEnd"/>
+      <w:r>
+        <w:rPr>
+          <w:sz w:val="24"/>
+          <w:szCs w:val="24"/>
+        </w:rPr>
+        <w:t xml:space="preserve"> 4 kits</w:t>
       </w:r>
     </w:p>
     <w:p>
@@ -832,10 +1376,16 @@
         <w:rPr>
           <w:b/>
           <w:color w:val="2F5496" w:themeColor="accent1" w:themeShade="BF"/>
+          <w:sz w:val="24"/>
+          <w:szCs w:val="24"/>
           <w:u w:val="single"/>
         </w:rPr>
       </w:pPr>
       <w:r>
+        <w:rPr>
+          <w:sz w:val="24"/>
+          <w:szCs w:val="24"/>
+        </w:rPr>
         <w:t>Use RS-232 or 3.3V TTL to communicate between hardware and autopilot</w:t>
       </w:r>
     </w:p>
@@ -849,10 +1399,16 @@
         <w:rPr>
           <w:b/>
           <w:color w:val="2F5496" w:themeColor="accent1" w:themeShade="BF"/>
+          <w:sz w:val="24"/>
+          <w:szCs w:val="24"/>
           <w:u w:val="single"/>
         </w:rPr>
       </w:pPr>
       <w:r>
+        <w:rPr>
+          <w:sz w:val="24"/>
+          <w:szCs w:val="24"/>
+        </w:rPr>
         <w:t>Use DJI Flame Wheel F450 quadcopter</w:t>
       </w:r>
     </w:p>
@@ -1033,7 +1589,6 @@
         <w:rPr>
           <w:noProof/>
         </w:rPr>
-        <w:lastRenderedPageBreak/>
         <w:drawing>
           <wp:inline distT="0" distB="0" distL="0" distR="0" wp14:anchorId="2E783AB5" wp14:editId="00148341">
             <wp:extent cx="5226103" cy="4007796"/>
@@ -1231,7 +1786,6 @@
           <w:szCs w:val="36"/>
           <w:u w:val="single"/>
         </w:rPr>
-        <w:lastRenderedPageBreak/>
         <w:t>HARDWARE</w:t>
       </w:r>
       <w:r>
@@ -1268,18 +1822,20 @@
         <w:t xml:space="preserve"> REQUIREMENTS</w:t>
       </w:r>
     </w:p>
-    <w:p/>
-    <w:p>
-      <w:pPr>
-        <w:rPr>
+    <w:p>
+      <w:pPr>
+        <w:rPr>
+          <w:rFonts w:cstheme="majorHAnsi"/>
           <w:b/>
           <w:color w:val="2F5496" w:themeColor="accent1" w:themeShade="BF"/>
-          <w:sz w:val="24"/>
-          <w:szCs w:val="24"/>
+          <w:sz w:val="36"/>
+          <w:szCs w:val="36"/>
           <w:u w:val="single"/>
         </w:rPr>
       </w:pPr>
-      <w:r>
+    </w:p>
+    <w:p>
+      <w:pPr>
         <w:rPr>
           <w:b/>
           <w:color w:val="2F5496" w:themeColor="accent1" w:themeShade="BF"/>
@@ -1287,119 +1843,118 @@
           <w:szCs w:val="24"/>
           <w:u w:val="single"/>
         </w:rPr>
+      </w:pPr>
+      <w:r>
+        <w:rPr>
+          <w:b/>
+          <w:color w:val="2F5496" w:themeColor="accent1" w:themeShade="BF"/>
+          <w:sz w:val="24"/>
+          <w:szCs w:val="24"/>
+          <w:u w:val="single"/>
+        </w:rPr>
         <w:t>HARDWARE</w:t>
       </w:r>
     </w:p>
     <w:p>
-      <w:r>
-        <w:t xml:space="preserve">The system will be powered </w:t>
-      </w:r>
-      <w:r>
-        <w:t>by a Gens Ace LiPo Battery. This battery will delivery 14.8 V to the power management board</w:t>
-      </w:r>
-      <w:r>
-        <w:t>.</w:t>
-      </w:r>
-      <w:r>
-        <w:t xml:space="preserve"> The power management board</w:t>
-      </w:r>
-      <w:r>
-        <w:t xml:space="preserve"> distributes </w:t>
-      </w:r>
-      <w:r>
-        <w:t>power t</w:t>
-      </w:r>
-      <w:r>
-        <w:t>o the Pixhawk 4</w:t>
-      </w:r>
-      <w:r>
-        <w:t xml:space="preserve">, </w:t>
+      <w:pPr>
+        <w:ind w:firstLine="720"/>
+      </w:pPr>
+      <w:r>
+        <w:t>The system will be powered by a Gens Ace</w:t>
+      </w:r>
+      <w:r>
+        <w:t xml:space="preserve"> 4S</w:t>
+      </w:r>
+      <w:r>
+        <w:t xml:space="preserve"> LiPo Battery. This battery will </w:t>
+      </w:r>
+      <w:r>
+        <w:t>deliver</w:t>
+      </w:r>
+      <w:r>
+        <w:t xml:space="preserve"> 14.8 V to the power management board. The power management board distributes power to the </w:t>
+      </w:r>
+      <w:proofErr w:type="spellStart"/>
+      <w:r>
+        <w:t>Pixhawk</w:t>
+      </w:r>
+      <w:proofErr w:type="spellEnd"/>
+      <w:r>
+        <w:t xml:space="preserve"> 4, the ESCs, and has a 5 V output for the new board we are integrating which in turn will supply power the 1500 OEM. The power management board also distributes the PWM signals from </w:t>
+      </w:r>
+      <w:proofErr w:type="spellStart"/>
+      <w:r>
+        <w:t>Pixhawk</w:t>
+      </w:r>
+      <w:proofErr w:type="spellEnd"/>
+      <w:r>
+        <w:t xml:space="preserve"> to the motors.</w:t>
       </w:r>
       <w:r>
         <w:t xml:space="preserve"> </w:t>
       </w:r>
-      <w:r>
-        <w:t xml:space="preserve">the ESCs, </w:t>
-      </w:r>
-      <w:r>
-        <w:t xml:space="preserve">and </w:t>
-      </w:r>
-      <w:r>
-        <w:t>has a 5 V o</w:t>
-      </w:r>
-      <w:r>
-        <w:t xml:space="preserve">utput for the new board </w:t>
-      </w:r>
-      <w:r>
-        <w:t>we are integrating</w:t>
-      </w:r>
-      <w:r>
-        <w:t xml:space="preserve"> which</w:t>
-      </w:r>
-      <w:r>
-        <w:t xml:space="preserve"> in turn </w:t>
-      </w:r>
-      <w:r>
-        <w:t xml:space="preserve">will </w:t>
-      </w:r>
-      <w:r>
-        <w:t>suppl</w:t>
-      </w:r>
-      <w:r>
-        <w:t>y</w:t>
-      </w:r>
-      <w:r>
-        <w:t xml:space="preserve"> power the </w:t>
-      </w:r>
-      <w:r>
-        <w:t xml:space="preserve">1500 OEM. </w:t>
-      </w:r>
-      <w:r>
-        <w:t>The power management board</w:t>
-      </w:r>
-      <w:r>
-        <w:t xml:space="preserve"> also </w:t>
-      </w:r>
-      <w:r>
-        <w:t>distribut</w:t>
-      </w:r>
-      <w:r>
-        <w:t>es</w:t>
-      </w:r>
-      <w:r>
-        <w:t xml:space="preserve"> the PWM</w:t>
-      </w:r>
-      <w:r>
-        <w:t xml:space="preserve"> si</w:t>
-      </w:r>
-      <w:r>
-        <w:t>gnals</w:t>
-      </w:r>
-      <w:r>
-        <w:t xml:space="preserve"> from Pixhawk </w:t>
-      </w:r>
-      <w:r>
-        <w:t>to the motors.</w:t>
-      </w:r>
-      <w:r>
-        <w:t xml:space="preserve"> </w:t>
-      </w:r>
-    </w:p>
-    <w:p/>
-    <w:p>
-      <w:pPr>
-        <w:keepNext/>
-        <w:jc w:val="center"/>
-      </w:pPr>
+    </w:p>
+    <w:p>
+      <w:r>
+        <w:t>The battery connectors, 5 V output, ESCs, and Motors are all soldered directly to the PM board. The power and PWM signals are connected to the PM board with included cables. The specifications for the PM07 power management board are given below.</w:t>
+      </w:r>
+    </w:p>
+    <w:p>
       <w:r>
         <w:rPr>
           <w:noProof/>
         </w:rPr>
         <w:drawing>
-          <wp:inline distT="0" distB="0" distL="0" distR="0" wp14:anchorId="4E9DD7F0" wp14:editId="3E85C2EF">
+          <wp:anchor distT="0" distB="0" distL="114300" distR="114300" simplePos="0" relativeHeight="251664384" behindDoc="1" locked="0" layoutInCell="1" allowOverlap="1" wp14:anchorId="321F287C" wp14:editId="5015F37A">
+            <wp:simplePos x="0" y="0"/>
+            <wp:positionH relativeFrom="column">
+              <wp:posOffset>552450</wp:posOffset>
+            </wp:positionH>
+            <wp:positionV relativeFrom="paragraph">
+              <wp:posOffset>272415</wp:posOffset>
+            </wp:positionV>
             <wp:extent cx="4575634" cy="4305300"/>
             <wp:effectExtent l="0" t="0" r="0" b="0"/>
-            <wp:docPr id="1" name="Picture 1"/>
+            <wp:wrapTight wrapText="bothSides">
+              <wp:wrapPolygon edited="0">
+                <wp:start x="7285" y="669"/>
+                <wp:lineTo x="1979" y="956"/>
+                <wp:lineTo x="1619" y="1051"/>
+                <wp:lineTo x="1619" y="10035"/>
+                <wp:lineTo x="0" y="10418"/>
+                <wp:lineTo x="0" y="12138"/>
+                <wp:lineTo x="3418" y="13094"/>
+                <wp:lineTo x="3418" y="16630"/>
+                <wp:lineTo x="4497" y="17681"/>
+                <wp:lineTo x="4947" y="17681"/>
+                <wp:lineTo x="4947" y="18159"/>
+                <wp:lineTo x="11962" y="19211"/>
+                <wp:lineTo x="14210" y="19306"/>
+                <wp:lineTo x="14030" y="19688"/>
+                <wp:lineTo x="14030" y="21409"/>
+                <wp:lineTo x="14480" y="21504"/>
+                <wp:lineTo x="16728" y="21504"/>
+                <wp:lineTo x="21045" y="21504"/>
+                <wp:lineTo x="21225" y="15005"/>
+                <wp:lineTo x="20776" y="14814"/>
+                <wp:lineTo x="17628" y="14623"/>
+                <wp:lineTo x="17718" y="10035"/>
+                <wp:lineTo x="19427" y="8506"/>
+                <wp:lineTo x="21495" y="7168"/>
+                <wp:lineTo x="21495" y="6595"/>
+                <wp:lineTo x="17448" y="5448"/>
+                <wp:lineTo x="18257" y="5448"/>
+                <wp:lineTo x="18077" y="4874"/>
+                <wp:lineTo x="15829" y="3919"/>
+                <wp:lineTo x="16369" y="3919"/>
+                <wp:lineTo x="16818" y="3154"/>
+                <wp:lineTo x="16908" y="1051"/>
+                <wp:lineTo x="16459" y="956"/>
+                <wp:lineTo x="11602" y="669"/>
+                <wp:lineTo x="7285" y="669"/>
+              </wp:wrapPolygon>
+            </wp:wrapTight>
+            <wp:docPr id="5" name="Picture 5"/>
             <wp:cNvGraphicFramePr>
               <a:graphicFrameLocks xmlns:a="http://schemas.openxmlformats.org/drawingml/2006/main" noChangeAspect="1"/>
             </wp:cNvGraphicFramePr>
@@ -1425,7 +1980,7 @@
                   <pic:spPr>
                     <a:xfrm>
                       <a:off x="0" y="0"/>
-                      <a:ext cx="4596602" cy="4325029"/>
+                      <a:ext cx="4575634" cy="4305300"/>
                     </a:xfrm>
                     <a:prstGeom prst="rect">
                       <a:avLst/>
@@ -1434,10 +1989,11 @@
                 </pic:pic>
               </a:graphicData>
             </a:graphic>
-          </wp:inline>
+          </wp:anchor>
         </w:drawing>
       </w:r>
     </w:p>
+    <w:p/>
     <w:p>
       <w:pPr>
         <w:pStyle w:val="Caption"/>
@@ -1447,6 +2003,146 @@
           <w:szCs w:val="24"/>
         </w:rPr>
       </w:pPr>
+    </w:p>
+    <w:p>
+      <w:pPr>
+        <w:pStyle w:val="Caption"/>
+        <w:jc w:val="center"/>
+        <w:rPr>
+          <w:sz w:val="24"/>
+          <w:szCs w:val="24"/>
+        </w:rPr>
+      </w:pPr>
+    </w:p>
+    <w:p>
+      <w:pPr>
+        <w:pStyle w:val="Caption"/>
+        <w:jc w:val="center"/>
+        <w:rPr>
+          <w:sz w:val="24"/>
+          <w:szCs w:val="24"/>
+        </w:rPr>
+      </w:pPr>
+    </w:p>
+    <w:p>
+      <w:pPr>
+        <w:pStyle w:val="Caption"/>
+        <w:jc w:val="center"/>
+        <w:rPr>
+          <w:sz w:val="24"/>
+          <w:szCs w:val="24"/>
+        </w:rPr>
+      </w:pPr>
+    </w:p>
+    <w:p>
+      <w:pPr>
+        <w:pStyle w:val="Caption"/>
+        <w:jc w:val="center"/>
+        <w:rPr>
+          <w:sz w:val="24"/>
+          <w:szCs w:val="24"/>
+        </w:rPr>
+      </w:pPr>
+    </w:p>
+    <w:p>
+      <w:pPr>
+        <w:pStyle w:val="Caption"/>
+        <w:jc w:val="center"/>
+        <w:rPr>
+          <w:sz w:val="24"/>
+          <w:szCs w:val="24"/>
+        </w:rPr>
+      </w:pPr>
+    </w:p>
+    <w:p>
+      <w:pPr>
+        <w:pStyle w:val="Caption"/>
+        <w:jc w:val="center"/>
+        <w:rPr>
+          <w:sz w:val="24"/>
+          <w:szCs w:val="24"/>
+        </w:rPr>
+      </w:pPr>
+    </w:p>
+    <w:p>
+      <w:pPr>
+        <w:pStyle w:val="Caption"/>
+        <w:jc w:val="center"/>
+        <w:rPr>
+          <w:sz w:val="24"/>
+          <w:szCs w:val="24"/>
+        </w:rPr>
+      </w:pPr>
+    </w:p>
+    <w:p>
+      <w:pPr>
+        <w:pStyle w:val="Caption"/>
+        <w:jc w:val="center"/>
+        <w:rPr>
+          <w:sz w:val="24"/>
+          <w:szCs w:val="24"/>
+        </w:rPr>
+      </w:pPr>
+    </w:p>
+    <w:p>
+      <w:pPr>
+        <w:pStyle w:val="Caption"/>
+        <w:jc w:val="center"/>
+        <w:rPr>
+          <w:sz w:val="24"/>
+          <w:szCs w:val="24"/>
+        </w:rPr>
+      </w:pPr>
+    </w:p>
+    <w:p>
+      <w:pPr>
+        <w:pStyle w:val="Caption"/>
+        <w:jc w:val="center"/>
+        <w:rPr>
+          <w:sz w:val="24"/>
+          <w:szCs w:val="24"/>
+        </w:rPr>
+      </w:pPr>
+    </w:p>
+    <w:p>
+      <w:pPr>
+        <w:pStyle w:val="Caption"/>
+        <w:jc w:val="center"/>
+        <w:rPr>
+          <w:sz w:val="24"/>
+          <w:szCs w:val="24"/>
+        </w:rPr>
+      </w:pPr>
+    </w:p>
+    <w:p>
+      <w:pPr>
+        <w:pStyle w:val="Caption"/>
+        <w:jc w:val="center"/>
+        <w:rPr>
+          <w:sz w:val="24"/>
+          <w:szCs w:val="24"/>
+        </w:rPr>
+      </w:pPr>
+    </w:p>
+    <w:p>
+      <w:pPr>
+        <w:pStyle w:val="Caption"/>
+        <w:jc w:val="center"/>
+        <w:rPr>
+          <w:sz w:val="24"/>
+          <w:szCs w:val="24"/>
+        </w:rPr>
+      </w:pPr>
+    </w:p>
+    <w:p>
+      <w:pPr>
+        <w:pStyle w:val="Caption"/>
+        <w:jc w:val="center"/>
+        <w:rPr>
+          <w:sz w:val="24"/>
+          <w:szCs w:val="24"/>
+        </w:rPr>
+      </w:pPr>
       <w:r>
         <w:rPr>
           <w:sz w:val="24"/>
@@ -1498,65 +2194,7 @@
         <w:t>: Power Management Board</w:t>
       </w:r>
     </w:p>
-    <w:p>
-      <w:r>
-        <w:t>The battery connectors, 5 V output</w:t>
-      </w:r>
-      <w:r>
-        <w:t>, ESCs, and Motors are all</w:t>
-      </w:r>
-      <w:r>
-        <w:t xml:space="preserve"> </w:t>
-      </w:r>
-      <w:r>
-        <w:t>soldered</w:t>
-      </w:r>
-      <w:r>
-        <w:t xml:space="preserve"> directly</w:t>
-      </w:r>
-      <w:r>
-        <w:t xml:space="preserve"> to the PM board</w:t>
-      </w:r>
-      <w:r>
-        <w:t>. The po</w:t>
-      </w:r>
-      <w:r>
-        <w:t xml:space="preserve">wer and PWM signals are connected to the PM board with </w:t>
-      </w:r>
-      <w:r>
-        <w:t>included cables.</w:t>
-      </w:r>
-      <w:r>
-        <w:t xml:space="preserve"> </w:t>
-      </w:r>
-      <w:r>
-        <w:t>The specifications for the PM07 power management board</w:t>
-      </w:r>
-      <w:r>
-        <w:t xml:space="preserve"> are given below.</w:t>
-      </w:r>
-    </w:p>
-    <w:p>
-      <w:pPr>
-        <w:rPr>
-          <w:b/>
-        </w:rPr>
-      </w:pPr>
-    </w:p>
-    <w:p>
-      <w:pPr>
-        <w:rPr>
-          <w:b/>
-        </w:rPr>
-      </w:pPr>
-    </w:p>
-    <w:p>
-      <w:pPr>
-        <w:rPr>
-          <w:b/>
-        </w:rPr>
-      </w:pPr>
-    </w:p>
+    <w:p/>
     <w:p>
       <w:r>
         <w:rPr>
@@ -1608,7 +2246,15 @@
         </w:numPr>
       </w:pPr>
       <w:r>
-        <w:t xml:space="preserve">UBEC input voltage : 7~51v (2~12s LiPo) </w:t>
+        <w:t xml:space="preserve">UBEC input </w:t>
+      </w:r>
+      <w:proofErr w:type="gramStart"/>
+      <w:r>
+        <w:t>voltage :</w:t>
+      </w:r>
+      <w:proofErr w:type="gramEnd"/>
+      <w:r>
+        <w:t xml:space="preserve"> 7~51v (2~12s LiPo) </w:t>
       </w:r>
     </w:p>
     <w:p>
@@ -1636,85 +2282,24 @@
       </w:r>
     </w:p>
     <w:p>
-      <w:pPr>
-        <w:ind w:left="360"/>
-      </w:pPr>
-    </w:p>
-    <w:p>
-      <w:r>
-        <w:t>The new board we are designing will</w:t>
-      </w:r>
-      <w:r>
-        <w:t xml:space="preserve"> </w:t>
-      </w:r>
-      <w:r>
-        <w:t>send video</w:t>
-      </w:r>
-      <w:r>
-        <w:t xml:space="preserve"> and </w:t>
-      </w:r>
-      <w:r>
-        <w:t>distribute power</w:t>
-      </w:r>
-      <w:r>
-        <w:t xml:space="preserve"> to the </w:t>
-      </w:r>
-      <w:r>
-        <w:t xml:space="preserve">1500 OEM. It will also facilitate </w:t>
-      </w:r>
-      <w:r>
-        <w:t>serial communication between the Pixhawk 4 and the 1500 OEM.</w:t>
-      </w:r>
-      <w:r>
-        <w:t xml:space="preserve"> The default port for MAVLINK communication is</w:t>
-      </w:r>
-      <w:r>
-        <w:t xml:space="preserve"> TELEM1 which uses a 6-pin JST</w:t>
-      </w:r>
-      <w:r>
-        <w:t xml:space="preserve"> GH connector.</w:t>
-      </w:r>
-    </w:p>
-    <w:p>
-      <w:r>
-        <w:t xml:space="preserve"> </w:t>
-      </w:r>
-      <w:r>
-        <w:t xml:space="preserve">The 1500 OEM will connect to the </w:t>
-      </w:r>
-      <w:r>
-        <w:t>new board with a 50-pin</w:t>
-      </w:r>
-      <w:r>
-        <w:t xml:space="preserve"> </w:t>
-      </w:r>
-      <w:r>
-        <w:t>Hirose</w:t>
-      </w:r>
-      <w:r>
-        <w:t xml:space="preserve"> </w:t>
-      </w:r>
-      <w:r>
-        <w:t>DF12B</w:t>
-      </w:r>
-      <w:r>
-        <w:t xml:space="preserve"> </w:t>
-      </w:r>
-      <w:r>
-        <w:t>connector</w:t>
-      </w:r>
-      <w:r>
-        <w:t>. Th</w:t>
-      </w:r>
-      <w:r>
-        <w:t>e pinout for this connector is shown below.</w:t>
-      </w:r>
-    </w:p>
-    <w:p>
-      <w:pPr>
-        <w:keepNext/>
-        <w:jc w:val="center"/>
-      </w:pPr>
+      <w:r>
+        <w:t>Note that the 1500 OEM and its accessories which included the Airborne camera and FFC board, which is for testing purpose only, are provided by Sightline.</w:t>
+      </w:r>
+    </w:p>
+    <w:p>
+      <w:r>
+        <w:t xml:space="preserve">The new board we are designing will send video and distribute power to the 1500 OEM. It will also facilitate serial communication between the </w:t>
+      </w:r>
+      <w:proofErr w:type="spellStart"/>
+      <w:r>
+        <w:t>Pixhawk</w:t>
+      </w:r>
+      <w:proofErr w:type="spellEnd"/>
+      <w:r>
+        <w:t xml:space="preserve"> 4 and the 1500 OEM. The default port for MAVLINK communication is TELEM1 which uses a 6-pin JST GH connector.</w:t>
+      </w:r>
+    </w:p>
+    <w:p>
       <w:r>
         <w:rPr>
           <w:noProof/>
@@ -1722,10 +2307,18 @@
           <w:szCs w:val="24"/>
         </w:rPr>
         <w:drawing>
-          <wp:inline distT="0" distB="0" distL="0" distR="0" wp14:anchorId="2CE85E16" wp14:editId="2CFA3094">
-            <wp:extent cx="4248743" cy="4734586"/>
+          <wp:anchor distT="0" distB="0" distL="114300" distR="114300" simplePos="0" relativeHeight="251665408" behindDoc="0" locked="0" layoutInCell="1" allowOverlap="1" wp14:anchorId="4457DA44" wp14:editId="19BF2E03">
+            <wp:simplePos x="0" y="0"/>
+            <wp:positionH relativeFrom="margin">
+              <wp:align>center</wp:align>
+            </wp:positionH>
+            <wp:positionV relativeFrom="paragraph">
+              <wp:posOffset>509905</wp:posOffset>
+            </wp:positionV>
+            <wp:extent cx="4248150" cy="4734560"/>
             <wp:effectExtent l="0" t="0" r="0" b="8890"/>
-            <wp:docPr id="2" name="Picture 2"/>
+            <wp:wrapTopAndBottom/>
+            <wp:docPr id="6" name="Picture 6"/>
             <wp:cNvGraphicFramePr>
               <a:graphicFrameLocks xmlns:a="http://schemas.openxmlformats.org/drawingml/2006/main" noChangeAspect="1"/>
             </wp:cNvGraphicFramePr>
@@ -1751,7 +2344,7 @@
                   <pic:spPr>
                     <a:xfrm>
                       <a:off x="0" y="0"/>
-                      <a:ext cx="4248743" cy="4734586"/>
+                      <a:ext cx="4248150" cy="4734560"/>
                     </a:xfrm>
                     <a:prstGeom prst="rect">
                       <a:avLst/>
@@ -1760,19 +2353,30 @@
                 </pic:pic>
               </a:graphicData>
             </a:graphic>
-          </wp:inline>
+          </wp:anchor>
         </w:drawing>
       </w:r>
-    </w:p>
+      <w:r>
+        <w:t xml:space="preserve"> The 1500 OEM will connect to the new board with a 50-pin Hirose DF12B connector. The pinout for this connector is shown below.</w:t>
+      </w:r>
+    </w:p>
+    <w:p/>
     <w:p>
       <w:pPr>
         <w:pStyle w:val="Caption"/>
-        <w:jc w:val="center"/>
-        <w:rPr>
-          <w:sz w:val="24"/>
-          <w:szCs w:val="24"/>
-        </w:rPr>
-      </w:pPr>
+        <w:ind w:left="1440"/>
+        <w:rPr>
+          <w:sz w:val="24"/>
+          <w:szCs w:val="24"/>
+        </w:rPr>
+      </w:pPr>
+      <w:r>
+        <w:rPr>
+          <w:sz w:val="24"/>
+          <w:szCs w:val="24"/>
+        </w:rPr>
+        <w:t xml:space="preserve">             </w:t>
+      </w:r>
       <w:r>
         <w:rPr>
           <w:sz w:val="24"/>
@@ -1824,53 +2428,18 @@
         <w:t>: Pin out for 50-pin Hirose DF12B connector</w:t>
       </w:r>
     </w:p>
-    <w:p/>
     <w:p>
       <w:r>
         <w:lastRenderedPageBreak/>
-        <w:t xml:space="preserve">The Airborne </w:t>
-      </w:r>
-      <w:r>
-        <w:t>camera we are using for this project is based off</w:t>
-      </w:r>
-      <w:r>
-        <w:t xml:space="preserve"> </w:t>
-      </w:r>
-      <w:r>
-        <w:t xml:space="preserve">the </w:t>
-      </w:r>
-      <w:r>
-        <w:t xml:space="preserve">AR0134CS </w:t>
-      </w:r>
-      <w:r>
-        <w:t>image sensor evaluation board</w:t>
-      </w:r>
-      <w:r>
-        <w:t xml:space="preserve">. </w:t>
-      </w:r>
-      <w:r>
-        <w:t>The AR0134CS from ON Semiconductor is a 1/3-inch 1.2 Mp</w:t>
-      </w:r>
-      <w:r>
-        <w:t xml:space="preserve"> </w:t>
-      </w:r>
-      <w:r>
-        <w:t>CMOS digital image sensor with an active-pixel array of 1280 (H) ×</w:t>
-      </w:r>
-      <w:r>
-        <w:t xml:space="preserve"> </w:t>
-      </w:r>
-      <w:r>
-        <w:t>960 (V).</w:t>
-      </w:r>
-      <w:r>
-        <w:t xml:space="preserve"> </w:t>
-      </w:r>
-      <w:r>
-        <w:t xml:space="preserve">The AR0134CS has the following key performance </w:t>
-      </w:r>
-      <w:r>
-        <w:t>parameters.</w:t>
+        <w:t xml:space="preserve">The Airborne camera we are using for this project is based off the AR0134CS image sensor evaluation board. The AR0134CS from ON Semiconductor is a 1/3-inch 1.2 </w:t>
+      </w:r>
+      <w:proofErr w:type="spellStart"/>
+      <w:r>
+        <w:t>Mp</w:t>
+      </w:r>
+      <w:proofErr w:type="spellEnd"/>
+      <w:r>
+        <w:t xml:space="preserve"> CMOS digital image sensor with an active-pixel array of 1280 (H) × 960 (V). The AR0134CS has the following key performance parameters.</w:t>
       </w:r>
     </w:p>
     <w:p>
@@ -1883,10 +2452,10 @@
           <w:noProof/>
         </w:rPr>
         <w:drawing>
-          <wp:inline distT="0" distB="0" distL="0" distR="0" wp14:anchorId="212F2C3A" wp14:editId="4BBE19A9">
+          <wp:inline distT="0" distB="0" distL="0" distR="0" wp14:anchorId="2FE4BA5B" wp14:editId="74CE0C1F">
             <wp:extent cx="3610479" cy="4906060"/>
             <wp:effectExtent l="0" t="0" r="9525" b="8890"/>
-            <wp:docPr id="5" name="Picture 5"/>
+            <wp:docPr id="7" name="Picture 7"/>
             <wp:cNvGraphicFramePr>
               <a:graphicFrameLocks xmlns:a="http://schemas.openxmlformats.org/drawingml/2006/main" noChangeAspect="1"/>
             </wp:cNvGraphicFramePr>
@@ -1988,81 +2557,71 @@
     <w:p/>
     <w:p>
       <w:r>
-        <w:t>Most of</w:t>
-      </w:r>
-      <w:r>
-        <w:t xml:space="preserve"> the hardware design for this project wi</w:t>
-      </w:r>
-      <w:r>
-        <w:t xml:space="preserve">ll be redesigning the AR0134CS evaluation board </w:t>
-      </w:r>
-      <w:r>
-        <w:t>to have the 50-pin Hirose connector for direct connection to the 1500 OEM.</w:t>
-      </w:r>
-    </w:p>
-    <w:p>
-      <w:r>
-        <w:t xml:space="preserve">Information on the </w:t>
-      </w:r>
-      <w:r>
-        <w:t xml:space="preserve">DJI F450 </w:t>
-      </w:r>
-      <w:r>
-        <w:t>quadcopter we are using for testing ca</w:t>
-      </w:r>
-      <w:r>
-        <w:t xml:space="preserve">n be found </w:t>
+        <w:t>Most of the hardware design for this project will be redesigning the AR0134CS evaluation board to have the 50-pin Hirose connector for direct connection to the 1500 OEM.</w:t>
+      </w:r>
+    </w:p>
+    <w:p>
+      <w:r>
+        <w:t xml:space="preserve">Information on the DJI F450 quadcopter we are using for testing can be found </w:t>
       </w:r>
       <w:hyperlink r:id="rId12" w:history="1">
         <w:r>
           <w:rPr>
             <w:rStyle w:val="Hyperlink"/>
           </w:rPr>
-          <w:t>he</w:t>
-        </w:r>
-        <w:r>
-          <w:rPr>
-            <w:rStyle w:val="Hyperlink"/>
-          </w:rPr>
-          <w:t>r</w:t>
-        </w:r>
-        <w:r>
-          <w:rPr>
-            <w:rStyle w:val="Hyperlink"/>
-          </w:rPr>
-          <w:t>e.</w:t>
+          <w:t>here.</w:t>
         </w:r>
       </w:hyperlink>
     </w:p>
     <w:p/>
     <w:p/>
     <w:p/>
-    <w:p/>
-    <w:p>
-      <w:pPr>
-        <w:rPr>
-          <w:rFonts w:cstheme="majorHAnsi"/>
+    <w:p>
+      <w:bookmarkStart w:id="2" w:name="_GoBack"/>
+      <w:bookmarkEnd w:id="2"/>
+    </w:p>
+    <w:p>
+      <w:pPr>
+        <w:rPr>
           <w:b/>
           <w:color w:val="2F5496" w:themeColor="accent1" w:themeShade="BF"/>
-          <w:sz w:val="36"/>
-          <w:szCs w:val="36"/>
+          <w:sz w:val="24"/>
+          <w:szCs w:val="24"/>
           <w:u w:val="single"/>
         </w:rPr>
       </w:pPr>
-      <w:bookmarkStart w:id="2" w:name="_GoBack"/>
-      <w:bookmarkEnd w:id="2"/>
-      <w:r>
-        <w:rPr>
-          <w:rFonts w:cstheme="majorHAnsi"/>
+      <w:r>
+        <w:rPr>
           <w:b/>
           <w:color w:val="2F5496" w:themeColor="accent1" w:themeShade="BF"/>
-          <w:sz w:val="36"/>
-          <w:szCs w:val="36"/>
+          <w:sz w:val="24"/>
+          <w:szCs w:val="24"/>
           <w:u w:val="single"/>
         </w:rPr>
         <w:lastRenderedPageBreak/>
-        <w:t>FIRST ORDER COST ESTIMATE</w:t>
-      </w:r>
+        <w:t>SOFT</w:t>
+      </w:r>
+      <w:r>
+        <w:rPr>
+          <w:b/>
+          <w:color w:val="2F5496" w:themeColor="accent1" w:themeShade="BF"/>
+          <w:sz w:val="24"/>
+          <w:szCs w:val="24"/>
+          <w:u w:val="single"/>
+        </w:rPr>
+        <w:t>WARE</w:t>
+      </w:r>
+    </w:p>
+    <w:p>
+      <w:pPr>
+        <w:rPr>
+          <w:b/>
+          <w:color w:val="2F5496" w:themeColor="accent1" w:themeShade="BF"/>
+          <w:sz w:val="24"/>
+          <w:szCs w:val="24"/>
+          <w:u w:val="single"/>
+        </w:rPr>
+      </w:pPr>
     </w:p>
     <w:p/>
     <w:p/>
@@ -2088,13 +2647,10 @@
     <w:p/>
     <w:p/>
     <w:p/>
-    <w:p/>
-    <w:p/>
-    <w:p/>
-    <w:p/>
-    <w:p>
-      <w:pPr>
-        <w:rPr>
+    <w:p>
+      <w:pPr>
+        <w:rPr>
+          <w:rFonts w:cstheme="majorHAnsi"/>
           <w:b/>
           <w:color w:val="2F5496" w:themeColor="accent1" w:themeShade="BF"/>
           <w:sz w:val="36"/>
@@ -2104,13 +2660,727 @@
       </w:pPr>
       <w:r>
         <w:rPr>
+          <w:rFonts w:cstheme="majorHAnsi"/>
           <w:b/>
           <w:color w:val="2F5496" w:themeColor="accent1" w:themeShade="BF"/>
           <w:sz w:val="36"/>
           <w:szCs w:val="36"/>
           <w:u w:val="single"/>
         </w:rPr>
-        <w:lastRenderedPageBreak/>
+        <w:t>FIRST ORDER COST ESTIMATE</w:t>
+      </w:r>
+    </w:p>
+    <w:p/>
+    <w:tbl>
+      <w:tblPr>
+        <w:tblStyle w:val="ListTable1Light-Accent6"/>
+        <w:tblW w:w="0" w:type="auto"/>
+        <w:tblLook w:val="04A0" w:firstRow="1" w:lastRow="0" w:firstColumn="1" w:lastColumn="0" w:noHBand="0" w:noVBand="1"/>
+      </w:tblPr>
+      <w:tblGrid>
+        <w:gridCol w:w="625"/>
+        <w:gridCol w:w="4410"/>
+        <w:gridCol w:w="1080"/>
+        <w:gridCol w:w="1126"/>
+        <w:gridCol w:w="1309"/>
+      </w:tblGrid>
+      <w:tr>
+        <w:trPr>
+          <w:cnfStyle w:val="100000000000" w:firstRow="1" w:lastRow="0" w:firstColumn="0" w:lastColumn="0" w:oddVBand="0" w:evenVBand="0" w:oddHBand="0" w:evenHBand="0" w:firstRowFirstColumn="0" w:firstRowLastColumn="0" w:lastRowFirstColumn="0" w:lastRowLastColumn="0"/>
+          <w:trHeight w:val="638"/>
+        </w:trPr>
+        <w:tc>
+          <w:tcPr>
+            <w:cnfStyle w:val="001000000000" w:firstRow="0" w:lastRow="0" w:firstColumn="1" w:lastColumn="0" w:oddVBand="0" w:evenVBand="0" w:oddHBand="0" w:evenHBand="0" w:firstRowFirstColumn="0" w:firstRowLastColumn="0" w:lastRowFirstColumn="0" w:lastRowLastColumn="0"/>
+            <w:tcW w:w="8550" w:type="dxa"/>
+            <w:gridSpan w:val="5"/>
+          </w:tcPr>
+          <w:p>
+            <w:pPr>
+              <w:jc w:val="center"/>
+              <w:rPr>
+                <w:b w:val="0"/>
+                <w:color w:val="4472C4" w:themeColor="accent1"/>
+                <w:sz w:val="28"/>
+                <w:szCs w:val="28"/>
+                <w14:shadow w14:blurRad="38100" w14:dist="25400" w14:dir="5400000" w14:sx="100000" w14:sy="100000" w14:kx="0" w14:ky="0" w14:algn="ctr">
+                  <w14:srgbClr w14:val="6E747A">
+                    <w14:alpha w14:val="57000"/>
+                  </w14:srgbClr>
+                </w14:shadow>
+                <w14:textOutline w14:w="0" w14:cap="flat" w14:cmpd="sng" w14:algn="ctr">
+                  <w14:noFill/>
+                  <w14:prstDash w14:val="solid"/>
+                  <w14:round/>
+                </w14:textOutline>
+              </w:rPr>
+            </w:pPr>
+            <w:r>
+              <w:rPr>
+                <w:b w:val="0"/>
+                <w:color w:val="4472C4" w:themeColor="accent1"/>
+                <w:sz w:val="28"/>
+                <w:szCs w:val="28"/>
+                <w14:shadow w14:blurRad="38100" w14:dist="25400" w14:dir="5400000" w14:sx="100000" w14:sy="100000" w14:kx="0" w14:ky="0" w14:algn="ctr">
+                  <w14:srgbClr w14:val="6E747A">
+                    <w14:alpha w14:val="57000"/>
+                  </w14:srgbClr>
+                </w14:shadow>
+                <w14:textOutline w14:w="0" w14:cap="flat" w14:cmpd="sng" w14:algn="ctr">
+                  <w14:noFill/>
+                  <w14:prstDash w14:val="solid"/>
+                  <w14:round/>
+                </w14:textOutline>
+              </w:rPr>
+              <w:lastRenderedPageBreak/>
+              <w:t>UAV Plug and Play Precision Landing Aid</w:t>
+            </w:r>
+          </w:p>
+        </w:tc>
+      </w:tr>
+      <w:tr>
+        <w:trPr>
+          <w:cnfStyle w:val="000000100000" w:firstRow="0" w:lastRow="0" w:firstColumn="0" w:lastColumn="0" w:oddVBand="0" w:evenVBand="0" w:oddHBand="1" w:evenHBand="0" w:firstRowFirstColumn="0" w:firstRowLastColumn="0" w:lastRowFirstColumn="0" w:lastRowLastColumn="0"/>
+          <w:trHeight w:val="440"/>
+        </w:trPr>
+        <w:tc>
+          <w:tcPr>
+            <w:cnfStyle w:val="001000000000" w:firstRow="0" w:lastRow="0" w:firstColumn="1" w:lastColumn="0" w:oddVBand="0" w:evenVBand="0" w:oddHBand="0" w:evenHBand="0" w:firstRowFirstColumn="0" w:firstRowLastColumn="0" w:lastRowFirstColumn="0" w:lastRowLastColumn="0"/>
+            <w:tcW w:w="625" w:type="dxa"/>
+          </w:tcPr>
+          <w:p>
+            <w:r>
+              <w:t>Qty</w:t>
+            </w:r>
+          </w:p>
+        </w:tc>
+        <w:tc>
+          <w:tcPr>
+            <w:tcW w:w="4410" w:type="dxa"/>
+          </w:tcPr>
+          <w:p>
+            <w:pPr>
+              <w:cnfStyle w:val="000000100000" w:firstRow="0" w:lastRow="0" w:firstColumn="0" w:lastColumn="0" w:oddVBand="0" w:evenVBand="0" w:oddHBand="1" w:evenHBand="0" w:firstRowFirstColumn="0" w:firstRowLastColumn="0" w:lastRowFirstColumn="0" w:lastRowLastColumn="0"/>
+              <w:rPr>
+                <w:b/>
+              </w:rPr>
+            </w:pPr>
+            <w:r>
+              <w:rPr>
+                <w:b/>
+              </w:rPr>
+              <w:t>Hardware description</w:t>
+            </w:r>
+          </w:p>
+        </w:tc>
+        <w:tc>
+          <w:tcPr>
+            <w:tcW w:w="1080" w:type="dxa"/>
+          </w:tcPr>
+          <w:p>
+            <w:pPr>
+              <w:cnfStyle w:val="000000100000" w:firstRow="0" w:lastRow="0" w:firstColumn="0" w:lastColumn="0" w:oddVBand="0" w:evenVBand="0" w:oddHBand="1" w:evenHBand="0" w:firstRowFirstColumn="0" w:firstRowLastColumn="0" w:lastRowFirstColumn="0" w:lastRowLastColumn="0"/>
+              <w:rPr>
+                <w:b/>
+              </w:rPr>
+            </w:pPr>
+            <w:proofErr w:type="spellStart"/>
+            <w:r>
+              <w:rPr>
+                <w:b/>
+              </w:rPr>
+              <w:t>Mfg</w:t>
+            </w:r>
+            <w:proofErr w:type="spellEnd"/>
+          </w:p>
+        </w:tc>
+        <w:tc>
+          <w:tcPr>
+            <w:tcW w:w="1126" w:type="dxa"/>
+          </w:tcPr>
+          <w:p>
+            <w:pPr>
+              <w:cnfStyle w:val="000000100000" w:firstRow="0" w:lastRow="0" w:firstColumn="0" w:lastColumn="0" w:oddVBand="0" w:evenVBand="0" w:oddHBand="1" w:evenHBand="0" w:firstRowFirstColumn="0" w:firstRowLastColumn="0" w:lastRowFirstColumn="0" w:lastRowLastColumn="0"/>
+              <w:rPr>
+                <w:b/>
+              </w:rPr>
+            </w:pPr>
+            <w:r>
+              <w:rPr>
+                <w:b/>
+              </w:rPr>
+              <w:t>Unit cost</w:t>
+            </w:r>
+          </w:p>
+        </w:tc>
+        <w:tc>
+          <w:tcPr>
+            <w:tcW w:w="1309" w:type="dxa"/>
+          </w:tcPr>
+          <w:p>
+            <w:pPr>
+              <w:cnfStyle w:val="000000100000" w:firstRow="0" w:lastRow="0" w:firstColumn="0" w:lastColumn="0" w:oddVBand="0" w:evenVBand="0" w:oddHBand="1" w:evenHBand="0" w:firstRowFirstColumn="0" w:firstRowLastColumn="0" w:lastRowFirstColumn="0" w:lastRowLastColumn="0"/>
+              <w:rPr>
+                <w:b/>
+              </w:rPr>
+            </w:pPr>
+            <w:r>
+              <w:rPr>
+                <w:b/>
+              </w:rPr>
+              <w:t xml:space="preserve">  </w:t>
+            </w:r>
+            <w:r>
+              <w:rPr>
+                <w:b/>
+              </w:rPr>
+              <w:t>Total Cost</w:t>
+            </w:r>
+          </w:p>
+        </w:tc>
+      </w:tr>
+      <w:tr>
+        <w:trPr>
+          <w:trHeight w:val="530"/>
+        </w:trPr>
+        <w:tc>
+          <w:tcPr>
+            <w:cnfStyle w:val="001000000000" w:firstRow="0" w:lastRow="0" w:firstColumn="1" w:lastColumn="0" w:oddVBand="0" w:evenVBand="0" w:oddHBand="0" w:evenHBand="0" w:firstRowFirstColumn="0" w:firstRowLastColumn="0" w:lastRowFirstColumn="0" w:lastRowLastColumn="0"/>
+            <w:tcW w:w="625" w:type="dxa"/>
+          </w:tcPr>
+          <w:p>
+            <w:r>
+              <w:t>1</w:t>
+            </w:r>
+          </w:p>
+        </w:tc>
+        <w:tc>
+          <w:tcPr>
+            <w:tcW w:w="4410" w:type="dxa"/>
+          </w:tcPr>
+          <w:p>
+            <w:pPr>
+              <w:cnfStyle w:val="000000000000" w:firstRow="0" w:lastRow="0" w:firstColumn="0" w:lastColumn="0" w:oddVBand="0" w:evenVBand="0" w:oddHBand="0" w:evenHBand="0" w:firstRowFirstColumn="0" w:firstRowLastColumn="0" w:lastRowFirstColumn="0" w:lastRowLastColumn="0"/>
+            </w:pPr>
+            <w:r>
+              <w:t>DJI FLAMEWHEEL F450 ARF KIT</w:t>
+            </w:r>
+          </w:p>
+        </w:tc>
+        <w:tc>
+          <w:tcPr>
+            <w:tcW w:w="1080" w:type="dxa"/>
+          </w:tcPr>
+          <w:p>
+            <w:pPr>
+              <w:cnfStyle w:val="000000000000" w:firstRow="0" w:lastRow="0" w:firstColumn="0" w:lastColumn="0" w:oddVBand="0" w:evenVBand="0" w:oddHBand="0" w:evenHBand="0" w:firstRowFirstColumn="0" w:firstRowLastColumn="0" w:lastRowFirstColumn="0" w:lastRowLastColumn="0"/>
+            </w:pPr>
+            <w:r>
+              <w:t>DJI</w:t>
+            </w:r>
+          </w:p>
+        </w:tc>
+        <w:tc>
+          <w:tcPr>
+            <w:tcW w:w="1126" w:type="dxa"/>
+          </w:tcPr>
+          <w:p>
+            <w:pPr>
+              <w:jc w:val="right"/>
+              <w:cnfStyle w:val="000000000000" w:firstRow="0" w:lastRow="0" w:firstColumn="0" w:lastColumn="0" w:oddVBand="0" w:evenVBand="0" w:oddHBand="0" w:evenHBand="0" w:firstRowFirstColumn="0" w:firstRowLastColumn="0" w:lastRowFirstColumn="0" w:lastRowLastColumn="0"/>
+            </w:pPr>
+            <w:r>
+              <w:t>$229.00</w:t>
+            </w:r>
+          </w:p>
+        </w:tc>
+        <w:tc>
+          <w:tcPr>
+            <w:tcW w:w="1309" w:type="dxa"/>
+          </w:tcPr>
+          <w:p>
+            <w:pPr>
+              <w:jc w:val="right"/>
+              <w:cnfStyle w:val="000000000000" w:firstRow="0" w:lastRow="0" w:firstColumn="0" w:lastColumn="0" w:oddVBand="0" w:evenVBand="0" w:oddHBand="0" w:evenHBand="0" w:firstRowFirstColumn="0" w:firstRowLastColumn="0" w:lastRowFirstColumn="0" w:lastRowLastColumn="0"/>
+            </w:pPr>
+            <w:r>
+              <w:t>$229.00</w:t>
+            </w:r>
+          </w:p>
+        </w:tc>
+      </w:tr>
+      <w:tr>
+        <w:trPr>
+          <w:cnfStyle w:val="000000100000" w:firstRow="0" w:lastRow="0" w:firstColumn="0" w:lastColumn="0" w:oddVBand="0" w:evenVBand="0" w:oddHBand="1" w:evenHBand="0" w:firstRowFirstColumn="0" w:firstRowLastColumn="0" w:lastRowFirstColumn="0" w:lastRowLastColumn="0"/>
+          <w:trHeight w:val="530"/>
+        </w:trPr>
+        <w:tc>
+          <w:tcPr>
+            <w:cnfStyle w:val="001000000000" w:firstRow="0" w:lastRow="0" w:firstColumn="1" w:lastColumn="0" w:oddVBand="0" w:evenVBand="0" w:oddHBand="0" w:evenHBand="0" w:firstRowFirstColumn="0" w:firstRowLastColumn="0" w:lastRowFirstColumn="0" w:lastRowLastColumn="0"/>
+            <w:tcW w:w="625" w:type="dxa"/>
+          </w:tcPr>
+          <w:p>
+            <w:r>
+              <w:t>1</w:t>
+            </w:r>
+          </w:p>
+        </w:tc>
+        <w:tc>
+          <w:tcPr>
+            <w:tcW w:w="4410" w:type="dxa"/>
+          </w:tcPr>
+          <w:p>
+            <w:pPr>
+              <w:cnfStyle w:val="000000100000" w:firstRow="0" w:lastRow="0" w:firstColumn="0" w:lastColumn="0" w:oddVBand="0" w:evenVBand="0" w:oddHBand="1" w:evenHBand="0" w:firstRowFirstColumn="0" w:firstRowLastColumn="0" w:lastRowFirstColumn="0" w:lastRowLastColumn="0"/>
+            </w:pPr>
+            <w:r>
+              <w:t>DJI FLAMEWHEEL LANDING GEAR (4 pcs)</w:t>
+            </w:r>
+          </w:p>
+        </w:tc>
+        <w:tc>
+          <w:tcPr>
+            <w:tcW w:w="1080" w:type="dxa"/>
+          </w:tcPr>
+          <w:p>
+            <w:pPr>
+              <w:cnfStyle w:val="000000100000" w:firstRow="0" w:lastRow="0" w:firstColumn="0" w:lastColumn="0" w:oddVBand="0" w:evenVBand="0" w:oddHBand="1" w:evenHBand="0" w:firstRowFirstColumn="0" w:firstRowLastColumn="0" w:lastRowFirstColumn="0" w:lastRowLastColumn="0"/>
+            </w:pPr>
+            <w:r>
+              <w:t>DJI</w:t>
+            </w:r>
+          </w:p>
+        </w:tc>
+        <w:tc>
+          <w:tcPr>
+            <w:tcW w:w="1126" w:type="dxa"/>
+          </w:tcPr>
+          <w:p>
+            <w:pPr>
+              <w:jc w:val="right"/>
+              <w:cnfStyle w:val="000000100000" w:firstRow="0" w:lastRow="0" w:firstColumn="0" w:lastColumn="0" w:oddVBand="0" w:evenVBand="0" w:oddHBand="1" w:evenHBand="0" w:firstRowFirstColumn="0" w:firstRowLastColumn="0" w:lastRowFirstColumn="0" w:lastRowLastColumn="0"/>
+            </w:pPr>
+            <w:r>
+              <w:t>$17.50</w:t>
+            </w:r>
+          </w:p>
+        </w:tc>
+        <w:tc>
+          <w:tcPr>
+            <w:tcW w:w="1309" w:type="dxa"/>
+          </w:tcPr>
+          <w:p>
+            <w:pPr>
+              <w:jc w:val="right"/>
+              <w:cnfStyle w:val="000000100000" w:firstRow="0" w:lastRow="0" w:firstColumn="0" w:lastColumn="0" w:oddVBand="0" w:evenVBand="0" w:oddHBand="1" w:evenHBand="0" w:firstRowFirstColumn="0" w:firstRowLastColumn="0" w:lastRowFirstColumn="0" w:lastRowLastColumn="0"/>
+            </w:pPr>
+            <w:r>
+              <w:t>$17.50</w:t>
+            </w:r>
+          </w:p>
+        </w:tc>
+      </w:tr>
+      <w:tr>
+        <w:trPr>
+          <w:trHeight w:val="620"/>
+        </w:trPr>
+        <w:tc>
+          <w:tcPr>
+            <w:cnfStyle w:val="001000000000" w:firstRow="0" w:lastRow="0" w:firstColumn="1" w:lastColumn="0" w:oddVBand="0" w:evenVBand="0" w:oddHBand="0" w:evenHBand="0" w:firstRowFirstColumn="0" w:firstRowLastColumn="0" w:lastRowFirstColumn="0" w:lastRowLastColumn="0"/>
+            <w:tcW w:w="625" w:type="dxa"/>
+          </w:tcPr>
+          <w:p>
+            <w:r>
+              <w:t>1</w:t>
+            </w:r>
+          </w:p>
+        </w:tc>
+        <w:tc>
+          <w:tcPr>
+            <w:tcW w:w="4410" w:type="dxa"/>
+          </w:tcPr>
+          <w:p>
+            <w:pPr>
+              <w:cnfStyle w:val="000000000000" w:firstRow="0" w:lastRow="0" w:firstColumn="0" w:lastColumn="0" w:oddVBand="0" w:evenVBand="0" w:oddHBand="0" w:evenHBand="0" w:firstRowFirstColumn="0" w:firstRowLastColumn="0" w:lastRowFirstColumn="0" w:lastRowLastColumn="0"/>
+            </w:pPr>
+            <w:proofErr w:type="spellStart"/>
+            <w:r>
+              <w:t>FrSky</w:t>
+            </w:r>
+            <w:proofErr w:type="spellEnd"/>
+            <w:r>
+              <w:t xml:space="preserve"> Taranis X9D Plus 16-Channel 2.4ghz ACCST Radio Transmitter</w:t>
+            </w:r>
+          </w:p>
+        </w:tc>
+        <w:tc>
+          <w:tcPr>
+            <w:tcW w:w="1080" w:type="dxa"/>
+          </w:tcPr>
+          <w:p>
+            <w:pPr>
+              <w:cnfStyle w:val="000000000000" w:firstRow="0" w:lastRow="0" w:firstColumn="0" w:lastColumn="0" w:oddVBand="0" w:evenVBand="0" w:oddHBand="0" w:evenHBand="0" w:firstRowFirstColumn="0" w:firstRowLastColumn="0" w:lastRowFirstColumn="0" w:lastRowLastColumn="0"/>
+            </w:pPr>
+            <w:proofErr w:type="spellStart"/>
+            <w:r>
+              <w:t>FrSky</w:t>
+            </w:r>
+            <w:proofErr w:type="spellEnd"/>
+          </w:p>
+        </w:tc>
+        <w:tc>
+          <w:tcPr>
+            <w:tcW w:w="1126" w:type="dxa"/>
+          </w:tcPr>
+          <w:p>
+            <w:pPr>
+              <w:jc w:val="right"/>
+              <w:cnfStyle w:val="000000000000" w:firstRow="0" w:lastRow="0" w:firstColumn="0" w:lastColumn="0" w:oddVBand="0" w:evenVBand="0" w:oddHBand="0" w:evenHBand="0" w:firstRowFirstColumn="0" w:firstRowLastColumn="0" w:lastRowFirstColumn="0" w:lastRowLastColumn="0"/>
+            </w:pPr>
+            <w:r>
+              <w:t>$229.00</w:t>
+            </w:r>
+          </w:p>
+        </w:tc>
+        <w:tc>
+          <w:tcPr>
+            <w:tcW w:w="1309" w:type="dxa"/>
+          </w:tcPr>
+          <w:p>
+            <w:pPr>
+              <w:jc w:val="right"/>
+              <w:cnfStyle w:val="000000000000" w:firstRow="0" w:lastRow="0" w:firstColumn="0" w:lastColumn="0" w:oddVBand="0" w:evenVBand="0" w:oddHBand="0" w:evenHBand="0" w:firstRowFirstColumn="0" w:firstRowLastColumn="0" w:lastRowFirstColumn="0" w:lastRowLastColumn="0"/>
+            </w:pPr>
+            <w:r>
+              <w:t>$229.00</w:t>
+            </w:r>
+          </w:p>
+        </w:tc>
+      </w:tr>
+      <w:tr>
+        <w:trPr>
+          <w:cnfStyle w:val="000000100000" w:firstRow="0" w:lastRow="0" w:firstColumn="0" w:lastColumn="0" w:oddVBand="0" w:evenVBand="0" w:oddHBand="1" w:evenHBand="0" w:firstRowFirstColumn="0" w:firstRowLastColumn="0" w:lastRowFirstColumn="0" w:lastRowLastColumn="0"/>
+          <w:trHeight w:val="620"/>
+        </w:trPr>
+        <w:tc>
+          <w:tcPr>
+            <w:cnfStyle w:val="001000000000" w:firstRow="0" w:lastRow="0" w:firstColumn="1" w:lastColumn="0" w:oddVBand="0" w:evenVBand="0" w:oddHBand="0" w:evenHBand="0" w:firstRowFirstColumn="0" w:firstRowLastColumn="0" w:lastRowFirstColumn="0" w:lastRowLastColumn="0"/>
+            <w:tcW w:w="625" w:type="dxa"/>
+          </w:tcPr>
+          <w:p>
+            <w:r>
+              <w:t>1</w:t>
+            </w:r>
+          </w:p>
+        </w:tc>
+        <w:tc>
+          <w:tcPr>
+            <w:tcW w:w="4410" w:type="dxa"/>
+          </w:tcPr>
+          <w:p>
+            <w:pPr>
+              <w:cnfStyle w:val="000000100000" w:firstRow="0" w:lastRow="0" w:firstColumn="0" w:lastColumn="0" w:oddVBand="0" w:evenVBand="0" w:oddHBand="1" w:evenHBand="0" w:firstRowFirstColumn="0" w:firstRowLastColumn="0" w:lastRowFirstColumn="0" w:lastRowLastColumn="0"/>
+            </w:pPr>
+            <w:proofErr w:type="spellStart"/>
+            <w:r>
+              <w:t>FrSky</w:t>
+            </w:r>
+            <w:proofErr w:type="spellEnd"/>
+            <w:r>
+              <w:t xml:space="preserve"> X4RSB 3/16CH Telemetry Receiver Full Range</w:t>
+            </w:r>
+          </w:p>
+        </w:tc>
+        <w:tc>
+          <w:tcPr>
+            <w:tcW w:w="1080" w:type="dxa"/>
+          </w:tcPr>
+          <w:p>
+            <w:pPr>
+              <w:cnfStyle w:val="000000100000" w:firstRow="0" w:lastRow="0" w:firstColumn="0" w:lastColumn="0" w:oddVBand="0" w:evenVBand="0" w:oddHBand="1" w:evenHBand="0" w:firstRowFirstColumn="0" w:firstRowLastColumn="0" w:lastRowFirstColumn="0" w:lastRowLastColumn="0"/>
+            </w:pPr>
+            <w:proofErr w:type="spellStart"/>
+            <w:r>
+              <w:t>FrSky</w:t>
+            </w:r>
+            <w:proofErr w:type="spellEnd"/>
+          </w:p>
+        </w:tc>
+        <w:tc>
+          <w:tcPr>
+            <w:tcW w:w="1126" w:type="dxa"/>
+          </w:tcPr>
+          <w:p>
+            <w:pPr>
+              <w:jc w:val="right"/>
+              <w:cnfStyle w:val="000000100000" w:firstRow="0" w:lastRow="0" w:firstColumn="0" w:lastColumn="0" w:oddVBand="0" w:evenVBand="0" w:oddHBand="1" w:evenHBand="0" w:firstRowFirstColumn="0" w:firstRowLastColumn="0" w:lastRowFirstColumn="0" w:lastRowLastColumn="0"/>
+            </w:pPr>
+            <w:r>
+              <w:t>$31.99</w:t>
+            </w:r>
+          </w:p>
+        </w:tc>
+        <w:tc>
+          <w:tcPr>
+            <w:tcW w:w="1309" w:type="dxa"/>
+          </w:tcPr>
+          <w:p>
+            <w:pPr>
+              <w:jc w:val="right"/>
+              <w:cnfStyle w:val="000000100000" w:firstRow="0" w:lastRow="0" w:firstColumn="0" w:lastColumn="0" w:oddVBand="0" w:evenVBand="0" w:oddHBand="1" w:evenHBand="0" w:firstRowFirstColumn="0" w:firstRowLastColumn="0" w:lastRowFirstColumn="0" w:lastRowLastColumn="0"/>
+            </w:pPr>
+            <w:r>
+              <w:t>$31.99</w:t>
+            </w:r>
+          </w:p>
+        </w:tc>
+      </w:tr>
+      <w:tr>
+        <w:tc>
+          <w:tcPr>
+            <w:cnfStyle w:val="001000000000" w:firstRow="0" w:lastRow="0" w:firstColumn="1" w:lastColumn="0" w:oddVBand="0" w:evenVBand="0" w:oddHBand="0" w:evenHBand="0" w:firstRowFirstColumn="0" w:firstRowLastColumn="0" w:lastRowFirstColumn="0" w:lastRowLastColumn="0"/>
+            <w:tcW w:w="625" w:type="dxa"/>
+          </w:tcPr>
+          <w:p>
+            <w:r>
+              <w:t>4</w:t>
+            </w:r>
+          </w:p>
+        </w:tc>
+        <w:tc>
+          <w:tcPr>
+            <w:tcW w:w="4410" w:type="dxa"/>
+          </w:tcPr>
+          <w:p>
+            <w:pPr>
+              <w:cnfStyle w:val="000000000000" w:firstRow="0" w:lastRow="0" w:firstColumn="0" w:lastColumn="0" w:oddVBand="0" w:evenVBand="0" w:oddHBand="0" w:evenHBand="0" w:firstRowFirstColumn="0" w:firstRowLastColumn="0" w:lastRowFirstColumn="0" w:lastRowLastColumn="0"/>
+            </w:pPr>
+            <w:r>
+              <w:t>Gens ace 14.8V 5000mAh 45C 4S LiPo Battery Pack</w:t>
+            </w:r>
+          </w:p>
+        </w:tc>
+        <w:tc>
+          <w:tcPr>
+            <w:tcW w:w="1080" w:type="dxa"/>
+          </w:tcPr>
+          <w:p>
+            <w:pPr>
+              <w:cnfStyle w:val="000000000000" w:firstRow="0" w:lastRow="0" w:firstColumn="0" w:lastColumn="0" w:oddVBand="0" w:evenVBand="0" w:oddHBand="0" w:evenHBand="0" w:firstRowFirstColumn="0" w:firstRowLastColumn="0" w:lastRowFirstColumn="0" w:lastRowLastColumn="0"/>
+            </w:pPr>
+            <w:r>
+              <w:t>Gens Ace</w:t>
+            </w:r>
+          </w:p>
+        </w:tc>
+        <w:tc>
+          <w:tcPr>
+            <w:tcW w:w="1126" w:type="dxa"/>
+          </w:tcPr>
+          <w:p>
+            <w:pPr>
+              <w:jc w:val="right"/>
+              <w:cnfStyle w:val="000000000000" w:firstRow="0" w:lastRow="0" w:firstColumn="0" w:lastColumn="0" w:oddVBand="0" w:evenVBand="0" w:oddHBand="0" w:evenHBand="0" w:firstRowFirstColumn="0" w:firstRowLastColumn="0" w:lastRowFirstColumn="0" w:lastRowLastColumn="0"/>
+            </w:pPr>
+            <w:r>
+              <w:t>$64.99</w:t>
+            </w:r>
+          </w:p>
+        </w:tc>
+        <w:tc>
+          <w:tcPr>
+            <w:tcW w:w="1309" w:type="dxa"/>
+          </w:tcPr>
+          <w:p>
+            <w:pPr>
+              <w:jc w:val="right"/>
+              <w:cnfStyle w:val="000000000000" w:firstRow="0" w:lastRow="0" w:firstColumn="0" w:lastColumn="0" w:oddVBand="0" w:evenVBand="0" w:oddHBand="0" w:evenHBand="0" w:firstRowFirstColumn="0" w:firstRowLastColumn="0" w:lastRowFirstColumn="0" w:lastRowLastColumn="0"/>
+            </w:pPr>
+            <w:r>
+              <w:t>$259.96</w:t>
+            </w:r>
+          </w:p>
+        </w:tc>
+      </w:tr>
+      <w:tr>
+        <w:trPr>
+          <w:cnfStyle w:val="000000100000" w:firstRow="0" w:lastRow="0" w:firstColumn="0" w:lastColumn="0" w:oddVBand="0" w:evenVBand="0" w:oddHBand="1" w:evenHBand="0" w:firstRowFirstColumn="0" w:firstRowLastColumn="0" w:lastRowFirstColumn="0" w:lastRowLastColumn="0"/>
+          <w:trHeight w:val="440"/>
+        </w:trPr>
+        <w:tc>
+          <w:tcPr>
+            <w:cnfStyle w:val="001000000000" w:firstRow="0" w:lastRow="0" w:firstColumn="1" w:lastColumn="0" w:oddVBand="0" w:evenVBand="0" w:oddHBand="0" w:evenHBand="0" w:firstRowFirstColumn="0" w:firstRowLastColumn="0" w:lastRowFirstColumn="0" w:lastRowLastColumn="0"/>
+            <w:tcW w:w="625" w:type="dxa"/>
+          </w:tcPr>
+          <w:p>
+            <w:r>
+              <w:t>1</w:t>
+            </w:r>
+          </w:p>
+        </w:tc>
+        <w:tc>
+          <w:tcPr>
+            <w:tcW w:w="4410" w:type="dxa"/>
+          </w:tcPr>
+          <w:p>
+            <w:pPr>
+              <w:cnfStyle w:val="000000100000" w:firstRow="0" w:lastRow="0" w:firstColumn="0" w:lastColumn="0" w:oddVBand="0" w:evenVBand="0" w:oddHBand="1" w:evenHBand="0" w:firstRowFirstColumn="0" w:firstRowLastColumn="0" w:lastRowFirstColumn="0" w:lastRowLastColumn="0"/>
+            </w:pPr>
+            <w:r>
+              <w:t>PIXHAWK 4 ADVANCED DEVELOPMENT KIT</w:t>
+            </w:r>
+          </w:p>
+        </w:tc>
+        <w:tc>
+          <w:tcPr>
+            <w:tcW w:w="1080" w:type="dxa"/>
+          </w:tcPr>
+          <w:p>
+            <w:pPr>
+              <w:cnfStyle w:val="000000100000" w:firstRow="0" w:lastRow="0" w:firstColumn="0" w:lastColumn="0" w:oddVBand="0" w:evenVBand="0" w:oddHBand="1" w:evenHBand="0" w:firstRowFirstColumn="0" w:firstRowLastColumn="0" w:lastRowFirstColumn="0" w:lastRowLastColumn="0"/>
+            </w:pPr>
+            <w:proofErr w:type="spellStart"/>
+            <w:r>
+              <w:t>Holybro</w:t>
+            </w:r>
+            <w:proofErr w:type="spellEnd"/>
+          </w:p>
+        </w:tc>
+        <w:tc>
+          <w:tcPr>
+            <w:tcW w:w="1126" w:type="dxa"/>
+          </w:tcPr>
+          <w:p>
+            <w:pPr>
+              <w:jc w:val="right"/>
+              <w:cnfStyle w:val="000000100000" w:firstRow="0" w:lastRow="0" w:firstColumn="0" w:lastColumn="0" w:oddVBand="0" w:evenVBand="0" w:oddHBand="1" w:evenHBand="0" w:firstRowFirstColumn="0" w:firstRowLastColumn="0" w:lastRowFirstColumn="0" w:lastRowLastColumn="0"/>
+            </w:pPr>
+            <w:r>
+              <w:t>$210.95</w:t>
+            </w:r>
+          </w:p>
+        </w:tc>
+        <w:tc>
+          <w:tcPr>
+            <w:tcW w:w="1309" w:type="dxa"/>
+          </w:tcPr>
+          <w:p>
+            <w:pPr>
+              <w:jc w:val="right"/>
+              <w:cnfStyle w:val="000000100000" w:firstRow="0" w:lastRow="0" w:firstColumn="0" w:lastColumn="0" w:oddVBand="0" w:evenVBand="0" w:oddHBand="1" w:evenHBand="0" w:firstRowFirstColumn="0" w:firstRowLastColumn="0" w:lastRowFirstColumn="0" w:lastRowLastColumn="0"/>
+            </w:pPr>
+            <w:r>
+              <w:t>$210.95</w:t>
+            </w:r>
+          </w:p>
+        </w:tc>
+      </w:tr>
+      <w:tr>
+        <w:trPr>
+          <w:trHeight w:val="440"/>
+        </w:trPr>
+        <w:tc>
+          <w:tcPr>
+            <w:cnfStyle w:val="001000000000" w:firstRow="0" w:lastRow="0" w:firstColumn="1" w:lastColumn="0" w:oddVBand="0" w:evenVBand="0" w:oddHBand="0" w:evenHBand="0" w:firstRowFirstColumn="0" w:firstRowLastColumn="0" w:lastRowFirstColumn="0" w:lastRowLastColumn="0"/>
+            <w:tcW w:w="625" w:type="dxa"/>
+          </w:tcPr>
+          <w:p/>
+        </w:tc>
+        <w:tc>
+          <w:tcPr>
+            <w:tcW w:w="4410" w:type="dxa"/>
+          </w:tcPr>
+          <w:p>
+            <w:pPr>
+              <w:cnfStyle w:val="000000000000" w:firstRow="0" w:lastRow="0" w:firstColumn="0" w:lastColumn="0" w:oddVBand="0" w:evenVBand="0" w:oddHBand="0" w:evenHBand="0" w:firstRowFirstColumn="0" w:firstRowLastColumn="0" w:lastRowFirstColumn="0" w:lastRowLastColumn="0"/>
+            </w:pPr>
+          </w:p>
+        </w:tc>
+        <w:tc>
+          <w:tcPr>
+            <w:tcW w:w="1080" w:type="dxa"/>
+          </w:tcPr>
+          <w:p>
+            <w:pPr>
+              <w:cnfStyle w:val="000000000000" w:firstRow="0" w:lastRow="0" w:firstColumn="0" w:lastColumn="0" w:oddVBand="0" w:evenVBand="0" w:oddHBand="0" w:evenHBand="0" w:firstRowFirstColumn="0" w:firstRowLastColumn="0" w:lastRowFirstColumn="0" w:lastRowLastColumn="0"/>
+            </w:pPr>
+          </w:p>
+        </w:tc>
+        <w:tc>
+          <w:tcPr>
+            <w:tcW w:w="1126" w:type="dxa"/>
+          </w:tcPr>
+          <w:p>
+            <w:pPr>
+              <w:cnfStyle w:val="000000000000" w:firstRow="0" w:lastRow="0" w:firstColumn="0" w:lastColumn="0" w:oddVBand="0" w:evenVBand="0" w:oddHBand="0" w:evenHBand="0" w:firstRowFirstColumn="0" w:firstRowLastColumn="0" w:lastRowFirstColumn="0" w:lastRowLastColumn="0"/>
+              <w:rPr>
+                <w:b/>
+              </w:rPr>
+            </w:pPr>
+            <w:r>
+              <w:rPr>
+                <w:b/>
+              </w:rPr>
+              <w:t xml:space="preserve">      </w:t>
+            </w:r>
+            <w:r>
+              <w:rPr>
+                <w:b/>
+              </w:rPr>
+              <w:t>Total:</w:t>
+            </w:r>
+          </w:p>
+        </w:tc>
+        <w:tc>
+          <w:tcPr>
+            <w:tcW w:w="1309" w:type="dxa"/>
+          </w:tcPr>
+          <w:p>
+            <w:pPr>
+              <w:jc w:val="right"/>
+              <w:cnfStyle w:val="000000000000" w:firstRow="0" w:lastRow="0" w:firstColumn="0" w:lastColumn="0" w:oddVBand="0" w:evenVBand="0" w:oddHBand="0" w:evenHBand="0" w:firstRowFirstColumn="0" w:firstRowLastColumn="0" w:lastRowFirstColumn="0" w:lastRowLastColumn="0"/>
+            </w:pPr>
+            <w:r>
+              <w:t>$978.40</w:t>
+            </w:r>
+          </w:p>
+        </w:tc>
+      </w:tr>
+    </w:tbl>
+    <w:p/>
+    <w:p/>
+    <w:p/>
+    <w:p/>
+    <w:p/>
+    <w:p/>
+    <w:p/>
+    <w:p/>
+    <w:p/>
+    <w:p/>
+    <w:p/>
+    <w:p/>
+    <w:p/>
+    <w:p/>
+    <w:p/>
+    <w:p/>
+    <w:p>
+      <w:pPr>
+        <w:rPr>
+          <w:b/>
+          <w:color w:val="2F5496" w:themeColor="accent1" w:themeShade="BF"/>
+          <w:sz w:val="36"/>
+          <w:szCs w:val="36"/>
+          <w:u w:val="single"/>
+        </w:rPr>
+      </w:pPr>
+      <w:r>
+        <w:rPr>
+          <w:b/>
+          <w:color w:val="2F5496" w:themeColor="accent1" w:themeShade="BF"/>
+          <w:sz w:val="36"/>
+          <w:szCs w:val="36"/>
+          <w:u w:val="single"/>
+        </w:rPr>
         <w:t>TIMELINE</w:t>
       </w:r>
     </w:p>
@@ -2163,7 +3433,15 @@
         </w:numPr>
       </w:pPr>
       <w:r>
-        <w:t>Do Qgroundcontrol learning and researching</w:t>
+        <w:t xml:space="preserve">Do </w:t>
+      </w:r>
+      <w:proofErr w:type="spellStart"/>
+      <w:r>
+        <w:t>Qgroundcontrol</w:t>
+      </w:r>
+      <w:proofErr w:type="spellEnd"/>
+      <w:r>
+        <w:t xml:space="preserve"> learning and researching</w:t>
       </w:r>
     </w:p>
     <w:p>
@@ -2225,8 +3503,18 @@
         </w:numPr>
       </w:pPr>
       <w:r>
-        <w:t>Do Qgroundcontrol  learning</w:t>
-      </w:r>
+        <w:t xml:space="preserve">Do </w:t>
+      </w:r>
+      <w:proofErr w:type="spellStart"/>
+      <w:proofErr w:type="gramStart"/>
+      <w:r>
+        <w:t>Qgroundcontrol</w:t>
+      </w:r>
+      <w:proofErr w:type="spellEnd"/>
+      <w:r>
+        <w:t xml:space="preserve">  learning</w:t>
+      </w:r>
+      <w:proofErr w:type="gramEnd"/>
     </w:p>
     <w:p>
       <w:pPr>
@@ -2237,7 +3525,15 @@
         </w:numPr>
       </w:pPr>
       <w:r>
-        <w:t>Do Pixhawk 4 learning</w:t>
+        <w:t xml:space="preserve">Do </w:t>
+      </w:r>
+      <w:proofErr w:type="spellStart"/>
+      <w:r>
+        <w:t>Pixhawk</w:t>
+      </w:r>
+      <w:proofErr w:type="spellEnd"/>
+      <w:r>
+        <w:t xml:space="preserve"> 4 learning</w:t>
       </w:r>
     </w:p>
     <w:p>
@@ -2335,7 +3631,15 @@
         </w:numPr>
       </w:pPr>
       <w:r>
-        <w:t>Do Pixhawk 4 learning</w:t>
+        <w:t xml:space="preserve">Do </w:t>
+      </w:r>
+      <w:proofErr w:type="spellStart"/>
+      <w:r>
+        <w:t>Pixhawk</w:t>
+      </w:r>
+      <w:proofErr w:type="spellEnd"/>
+      <w:r>
+        <w:t xml:space="preserve"> 4 learning</w:t>
       </w:r>
     </w:p>
     <w:p>
@@ -2373,7 +3677,15 @@
         </w:numPr>
       </w:pPr>
       <w:r>
-        <w:t>Learn from the sample Code (cont)</w:t>
+        <w:t>Learn from the sample Code (</w:t>
+      </w:r>
+      <w:proofErr w:type="spellStart"/>
+      <w:r>
+        <w:t>cont</w:t>
+      </w:r>
+      <w:proofErr w:type="spellEnd"/>
+      <w:r>
+        <w:t>)</w:t>
       </w:r>
     </w:p>
     <w:p>
@@ -2385,7 +3697,15 @@
         </w:numPr>
       </w:pPr>
       <w:r>
-        <w:t>Expect Pixhawk 4 arrive at Sightline</w:t>
+        <w:t xml:space="preserve">Expect </w:t>
+      </w:r>
+      <w:proofErr w:type="spellStart"/>
+      <w:r>
+        <w:t>Pixhawk</w:t>
+      </w:r>
+      <w:proofErr w:type="spellEnd"/>
+      <w:r>
+        <w:t xml:space="preserve"> 4 arrive at Sightline</w:t>
       </w:r>
     </w:p>
     <w:p>
@@ -2397,7 +3717,15 @@
         </w:numPr>
       </w:pPr>
       <w:r>
-        <w:t>Do Pixhawk 4 learning</w:t>
+        <w:t xml:space="preserve">Do </w:t>
+      </w:r>
+      <w:proofErr w:type="spellStart"/>
+      <w:r>
+        <w:t>Pixhawk</w:t>
+      </w:r>
+      <w:proofErr w:type="spellEnd"/>
+      <w:r>
+        <w:t xml:space="preserve"> 4 learning</w:t>
       </w:r>
     </w:p>
     <w:p>
@@ -2459,7 +3787,15 @@
         </w:numPr>
       </w:pPr>
       <w:r>
-        <w:t>Draw schematic for new board (cont)</w:t>
+        <w:t>Draw schematic for new board (</w:t>
+      </w:r>
+      <w:proofErr w:type="spellStart"/>
+      <w:r>
+        <w:t>cont</w:t>
+      </w:r>
+      <w:proofErr w:type="spellEnd"/>
+      <w:r>
+        <w:t>)</w:t>
       </w:r>
     </w:p>
     <w:p>
@@ -2471,8 +3807,21 @@
         </w:numPr>
       </w:pPr>
       <w:r>
-        <w:t>Start working with quadcopter + Pixhawk 4 + Qgroundcontrol</w:t>
-      </w:r>
+        <w:t xml:space="preserve">Start working with quadcopter + </w:t>
+      </w:r>
+      <w:proofErr w:type="spellStart"/>
+      <w:r>
+        <w:t>Pixhawk</w:t>
+      </w:r>
+      <w:proofErr w:type="spellEnd"/>
+      <w:r>
+        <w:t xml:space="preserve"> 4 + </w:t>
+      </w:r>
+      <w:proofErr w:type="spellStart"/>
+      <w:r>
+        <w:t>Qgroundcontrol</w:t>
+      </w:r>
+      <w:proofErr w:type="spellEnd"/>
     </w:p>
     <w:p>
       <w:pPr>
@@ -2483,7 +3832,6 @@
         </w:numPr>
       </w:pPr>
       <w:r>
-        <w:lastRenderedPageBreak/>
         <w:t>Code writing</w:t>
       </w:r>
     </w:p>
@@ -2510,6 +3858,7 @@
         <w:rPr>
           <w:b/>
         </w:rPr>
+        <w:lastRenderedPageBreak/>
         <w:t>Week 6: 02/11 – 02/17</w:t>
       </w:r>
     </w:p>
@@ -2534,7 +3883,31 @@
         </w:numPr>
       </w:pPr>
       <w:r>
-        <w:t>Start working with quadcopter + Pixhawk 4 + Qgroundcontrol (cont)</w:t>
+        <w:t xml:space="preserve">Start working with quadcopter + </w:t>
+      </w:r>
+      <w:proofErr w:type="spellStart"/>
+      <w:r>
+        <w:t>Pixhawk</w:t>
+      </w:r>
+      <w:proofErr w:type="spellEnd"/>
+      <w:r>
+        <w:t xml:space="preserve"> 4 + </w:t>
+      </w:r>
+      <w:proofErr w:type="spellStart"/>
+      <w:r>
+        <w:t>Qgroundcontrol</w:t>
+      </w:r>
+      <w:proofErr w:type="spellEnd"/>
+      <w:r>
+        <w:t xml:space="preserve"> (</w:t>
+      </w:r>
+      <w:proofErr w:type="spellStart"/>
+      <w:r>
+        <w:t>cont</w:t>
+      </w:r>
+      <w:proofErr w:type="spellEnd"/>
+      <w:r>
+        <w:t>)</w:t>
       </w:r>
     </w:p>
     <w:p>
@@ -2546,7 +3919,15 @@
         </w:numPr>
       </w:pPr>
       <w:r>
-        <w:t>Code writing (cont)</w:t>
+        <w:t>Code writing (</w:t>
+      </w:r>
+      <w:proofErr w:type="spellStart"/>
+      <w:r>
+        <w:t>cont</w:t>
+      </w:r>
+      <w:proofErr w:type="spellEnd"/>
+      <w:r>
+        <w:t>)</w:t>
       </w:r>
     </w:p>
     <w:p>
@@ -2584,7 +3965,31 @@
         </w:numPr>
       </w:pPr>
       <w:r>
-        <w:t>Start working with quadcopter + Pixhawk 4 + Qgroundcontrol (cont)</w:t>
+        <w:t xml:space="preserve">Start working with quadcopter + </w:t>
+      </w:r>
+      <w:proofErr w:type="spellStart"/>
+      <w:r>
+        <w:t>Pixhawk</w:t>
+      </w:r>
+      <w:proofErr w:type="spellEnd"/>
+      <w:r>
+        <w:t xml:space="preserve"> 4 + </w:t>
+      </w:r>
+      <w:proofErr w:type="spellStart"/>
+      <w:r>
+        <w:t>Qgroundcontrol</w:t>
+      </w:r>
+      <w:proofErr w:type="spellEnd"/>
+      <w:r>
+        <w:t xml:space="preserve"> (</w:t>
+      </w:r>
+      <w:proofErr w:type="spellStart"/>
+      <w:r>
+        <w:t>cont</w:t>
+      </w:r>
+      <w:proofErr w:type="spellEnd"/>
+      <w:r>
+        <w:t>)</w:t>
       </w:r>
     </w:p>
     <w:p>
@@ -2596,7 +4001,15 @@
         </w:numPr>
       </w:pPr>
       <w:r>
-        <w:t>Code writing (cont)</w:t>
+        <w:t>Code writing (</w:t>
+      </w:r>
+      <w:proofErr w:type="spellStart"/>
+      <w:r>
+        <w:t>cont</w:t>
+      </w:r>
+      <w:proofErr w:type="spellEnd"/>
+      <w:r>
+        <w:t>)</w:t>
       </w:r>
     </w:p>
     <w:p>
@@ -2782,7 +4195,15 @@
         </w:numPr>
       </w:pPr>
       <w:r>
-        <w:t>Schematic test and debug (cont)</w:t>
+        <w:t>Schematic test and debug (</w:t>
+      </w:r>
+      <w:proofErr w:type="spellStart"/>
+      <w:r>
+        <w:t>cont</w:t>
+      </w:r>
+      <w:proofErr w:type="spellEnd"/>
+      <w:r>
+        <w:t>)</w:t>
       </w:r>
     </w:p>
     <w:p>
@@ -2794,7 +4215,15 @@
         </w:numPr>
       </w:pPr>
       <w:r>
-        <w:t>Enclosure 3D model create (cont)</w:t>
+        <w:t>Enclosure 3D model create (</w:t>
+      </w:r>
+      <w:proofErr w:type="spellStart"/>
+      <w:r>
+        <w:t>cont</w:t>
+      </w:r>
+      <w:proofErr w:type="spellEnd"/>
+      <w:r>
+        <w:t>)</w:t>
       </w:r>
     </w:p>
     <w:p>
@@ -6104,17 +7533,66 @@
       <w:shd w:val="clear" w:color="auto" w:fill="E1DFDD"/>
     </w:rPr>
   </w:style>
-  <w:style w:type="character" w:styleId="FollowedHyperlink">
-    <w:name w:val="FollowedHyperlink"/>
-    <w:basedOn w:val="DefaultParagraphFont"/>
-    <w:uiPriority w:val="99"/>
-    <w:semiHidden/>
-    <w:unhideWhenUsed/>
-    <w:rsid w:val="0078484D"/>
-    <w:rPr>
-      <w:color w:val="954F72" w:themeColor="followedHyperlink"/>
-      <w:u w:val="single"/>
-    </w:rPr>
+  <w:style w:type="table" w:styleId="ListTable1Light-Accent6">
+    <w:name w:val="List Table 1 Light Accent 6"/>
+    <w:basedOn w:val="TableNormal"/>
+    <w:uiPriority w:val="46"/>
+    <w:rsid w:val="003B1AFB"/>
+    <w:pPr>
+      <w:spacing w:after="0" w:line="240" w:lineRule="auto"/>
+    </w:pPr>
+    <w:tblPr>
+      <w:tblStyleRowBandSize w:val="1"/>
+      <w:tblStyleColBandSize w:val="1"/>
+    </w:tblPr>
+    <w:tblStylePr w:type="firstRow">
+      <w:rPr>
+        <w:b/>
+        <w:bCs/>
+      </w:rPr>
+      <w:tblPr/>
+      <w:tcPr>
+        <w:tcBorders>
+          <w:bottom w:val="single" w:sz="4" w:space="0" w:color="A8D08D" w:themeColor="accent6" w:themeTint="99"/>
+        </w:tcBorders>
+      </w:tcPr>
+    </w:tblStylePr>
+    <w:tblStylePr w:type="lastRow">
+      <w:rPr>
+        <w:b/>
+        <w:bCs/>
+      </w:rPr>
+      <w:tblPr/>
+      <w:tcPr>
+        <w:tcBorders>
+          <w:top w:val="single" w:sz="4" w:space="0" w:color="A8D08D" w:themeColor="accent6" w:themeTint="99"/>
+        </w:tcBorders>
+      </w:tcPr>
+    </w:tblStylePr>
+    <w:tblStylePr w:type="firstCol">
+      <w:rPr>
+        <w:b/>
+        <w:bCs/>
+      </w:rPr>
+    </w:tblStylePr>
+    <w:tblStylePr w:type="lastCol">
+      <w:rPr>
+        <w:b/>
+        <w:bCs/>
+      </w:rPr>
+    </w:tblStylePr>
+    <w:tblStylePr w:type="band1Vert">
+      <w:tblPr/>
+      <w:tcPr>
+        <w:shd w:val="clear" w:color="auto" w:fill="E2EFD9" w:themeFill="accent6" w:themeFillTint="33"/>
+      </w:tcPr>
+    </w:tblStylePr>
+    <w:tblStylePr w:type="band1Horz">
+      <w:tblPr/>
+      <w:tcPr>
+        <w:shd w:val="clear" w:color="auto" w:fill="E2EFD9" w:themeFill="accent6" w:themeFillTint="33"/>
+      </w:tcPr>
+    </w:tblStylePr>
   </w:style>
 </w:styles>
 </file>
@@ -6255,7 +7733,7 @@
     <w:charset w:val="00"/>
     <w:family w:val="swiss"/>
     <w:pitch w:val="variable"/>
-    <w:sig w:usb0="E0002EFF" w:usb1="C000247B" w:usb2="00000009" w:usb3="00000000" w:csb0="000001FF" w:csb1="00000000"/>
+    <w:sig w:usb0="E0002AFF" w:usb1="C000247B" w:usb2="00000009" w:usb3="00000000" w:csb0="000001FF" w:csb1="00000000"/>
   </w:font>
   <w:font w:name="Calibri Light">
     <w:panose1 w:val="020F0302020204030204"/>
@@ -6291,18 +7769,20 @@
   </w:compat>
   <w:rsids>
     <w:rsidRoot w:val="00593B61"/>
+    <w:rsid w:val="001135A3"/>
     <w:rsid w:val="001B57A5"/>
     <w:rsid w:val="001C7482"/>
+    <w:rsid w:val="00222EE8"/>
     <w:rsid w:val="002652F9"/>
     <w:rsid w:val="002B7BF1"/>
     <w:rsid w:val="003C5885"/>
     <w:rsid w:val="00593B61"/>
     <w:rsid w:val="00613357"/>
-    <w:rsid w:val="009D5FBD"/>
+    <w:rsid w:val="00626FCD"/>
+    <w:rsid w:val="007D5D05"/>
     <w:rsid w:val="00B61D52"/>
     <w:rsid w:val="00B775B6"/>
     <w:rsid w:val="00F32C1F"/>
-    <w:rsid w:val="00F52AEC"/>
   </w:rsids>
   <m:mathPr>
     <m:mathFont m:val="Cambria Math"/>
@@ -7069,7 +8549,7 @@
 </file>
 
 <file path=customXml/itemProps2.xml><?xml version="1.0" encoding="utf-8"?>
-<ds:datastoreItem xmlns:ds="http://schemas.openxmlformats.org/officeDocument/2006/customXml" ds:itemID="{5E8013BA-D617-4124-A28F-03740ED13490}">
+<ds:datastoreItem xmlns:ds="http://schemas.openxmlformats.org/officeDocument/2006/customXml" ds:itemID="{C0A8629E-EC19-496D-ACE4-3C93377F3994}">
   <ds:schemaRefs>
     <ds:schemaRef ds:uri="http://schemas.openxmlformats.org/officeDocument/2006/bibliography"/>
   </ds:schemaRefs>

--- a/General Documents/SIGHTLINE_SOW.docx
+++ b/General Documents/SIGHTLINE_SOW.docx
@@ -1866,13 +1866,7 @@
         <w:t xml:space="preserve"> 4S</w:t>
       </w:r>
       <w:r>
-        <w:t xml:space="preserve"> LiPo Battery. This battery will </w:t>
-      </w:r>
-      <w:r>
-        <w:t>deliver</w:t>
-      </w:r>
-      <w:r>
-        <w:t xml:space="preserve"> 14.8 V to the power management board. The power management board distributes power to the </w:t>
+        <w:t xml:space="preserve"> LiPo Battery. This battery will deliver 14.8 V to the power management board. The power management board distributes power to the </w:t>
       </w:r>
       <w:proofErr w:type="spellStart"/>
       <w:r>
@@ -1891,12 +1885,36 @@
         <w:t xml:space="preserve"> to the motors.</w:t>
       </w:r>
       <w:r>
-        <w:t xml:space="preserve"> </w:t>
-      </w:r>
-    </w:p>
-    <w:p>
-      <w:r>
-        <w:t>The battery connectors, 5 V output, ESCs, and Motors are all soldered directly to the PM board. The power and PWM signals are connected to the PM board with included cables. The specifications for the PM07 power management board are given below.</w:t>
+        <w:t xml:space="preserve"> Also, the more details of how to connect </w:t>
+      </w:r>
+      <w:proofErr w:type="spellStart"/>
+      <w:r>
+        <w:t>Pixhawk</w:t>
+      </w:r>
+      <w:proofErr w:type="spellEnd"/>
+      <w:r>
+        <w:t xml:space="preserve"> 4 with other part of the design can be found </w:t>
+      </w:r>
+      <w:hyperlink r:id="rId9" w:history="1">
+        <w:r>
+          <w:rPr>
+            <w:rStyle w:val="Hyperlink"/>
+          </w:rPr>
+          <w:t>here</w:t>
+        </w:r>
+      </w:hyperlink>
+      <w:r>
+        <w:t>.</w:t>
+      </w:r>
+    </w:p>
+    <w:p>
+      <w:r>
+        <w:t>The battery connectors, 5 V output, ESCs, and Motors are all soldered directly to the PM board. The power and PWM signals are connected to the PM board with included cables. The specifications for the PM07 po</w:t>
+      </w:r>
+      <w:bookmarkStart w:id="2" w:name="_GoBack"/>
+      <w:bookmarkEnd w:id="2"/>
+      <w:r>
+        <w:t>wer management board are given below.</w:t>
       </w:r>
     </w:p>
     <w:p>
@@ -1966,7 +1984,7 @@
                     <pic:cNvPicPr/>
                   </pic:nvPicPr>
                   <pic:blipFill>
-                    <a:blip r:embed="rId9">
+                    <a:blip r:embed="rId10">
                       <a:extLst>
                         <a:ext uri="{28A0092B-C50C-407E-A947-70E740481C1C}">
                           <a14:useLocalDpi xmlns:a14="http://schemas.microsoft.com/office/drawing/2010/main" val="0"/>
@@ -2200,7 +2218,6 @@
         <w:rPr>
           <w:b/>
         </w:rPr>
-        <w:lastRenderedPageBreak/>
         <w:t>Specifications</w:t>
       </w:r>
       <w:r>
@@ -2330,7 +2347,7 @@
                     <pic:cNvPicPr/>
                   </pic:nvPicPr>
                   <pic:blipFill>
-                    <a:blip r:embed="rId10">
+                    <a:blip r:embed="rId11">
                       <a:extLst>
                         <a:ext uri="{28A0092B-C50C-407E-A947-70E740481C1C}">
                           <a14:useLocalDpi xmlns:a14="http://schemas.microsoft.com/office/drawing/2010/main" val="0"/>
@@ -2375,6 +2392,7 @@
           <w:sz w:val="24"/>
           <w:szCs w:val="24"/>
         </w:rPr>
+        <w:lastRenderedPageBreak/>
         <w:t xml:space="preserve">             </w:t>
       </w:r>
       <w:r>
@@ -2430,7 +2448,6 @@
     </w:p>
     <w:p>
       <w:r>
-        <w:lastRenderedPageBreak/>
         <w:t xml:space="preserve">The Airborne camera we are using for this project is based off the AR0134CS image sensor evaluation board. The AR0134CS from ON Semiconductor is a 1/3-inch 1.2 </w:t>
       </w:r>
       <w:proofErr w:type="spellStart"/>
@@ -2467,7 +2484,7 @@
                     <pic:cNvPicPr/>
                   </pic:nvPicPr>
                   <pic:blipFill>
-                    <a:blip r:embed="rId11">
+                    <a:blip r:embed="rId12">
                       <a:extLst>
                         <a:ext uri="{28A0092B-C50C-407E-A947-70E740481C1C}">
                           <a14:useLocalDpi xmlns:a14="http://schemas.microsoft.com/office/drawing/2010/main" val="0"/>
@@ -2564,7 +2581,7 @@
       <w:r>
         <w:t xml:space="preserve">Information on the DJI F450 quadcopter we are using for testing can be found </w:t>
       </w:r>
-      <w:hyperlink r:id="rId12" w:history="1">
+      <w:hyperlink r:id="rId13" w:history="1">
         <w:r>
           <w:rPr>
             <w:rStyle w:val="Hyperlink"/>
@@ -2576,10 +2593,7 @@
     <w:p/>
     <w:p/>
     <w:p/>
-    <w:p>
-      <w:bookmarkStart w:id="2" w:name="_GoBack"/>
-      <w:bookmarkEnd w:id="2"/>
-    </w:p>
+    <w:p/>
     <w:p>
       <w:pPr>
         <w:rPr>
@@ -2598,18 +2612,7 @@
           <w:szCs w:val="24"/>
           <w:u w:val="single"/>
         </w:rPr>
-        <w:lastRenderedPageBreak/>
-        <w:t>SOFT</w:t>
-      </w:r>
-      <w:r>
-        <w:rPr>
-          <w:b/>
-          <w:color w:val="2F5496" w:themeColor="accent1" w:themeShade="BF"/>
-          <w:sz w:val="24"/>
-          <w:szCs w:val="24"/>
-          <w:u w:val="single"/>
-        </w:rPr>
-        <w:t>WARE</w:t>
+        <w:t>SOFTWARE</w:t>
       </w:r>
     </w:p>
     <w:p>
@@ -3390,7 +3393,7 @@
       </w:r>
     </w:p>
     <w:p>
-      <w:hyperlink r:id="rId13" w:history="1">
+      <w:hyperlink r:id="rId14" w:history="1">
         <w:r>
           <w:rPr>
             <w:rStyle w:val="Hyperlink"/>
@@ -7775,6 +7778,7 @@
     <w:rsid w:val="00222EE8"/>
     <w:rsid w:val="002652F9"/>
     <w:rsid w:val="002B7BF1"/>
+    <w:rsid w:val="002F7FE9"/>
     <w:rsid w:val="003C5885"/>
     <w:rsid w:val="00593B61"/>
     <w:rsid w:val="00613357"/>
@@ -8549,7 +8553,7 @@
 </file>
 
 <file path=customXml/itemProps2.xml><?xml version="1.0" encoding="utf-8"?>
-<ds:datastoreItem xmlns:ds="http://schemas.openxmlformats.org/officeDocument/2006/customXml" ds:itemID="{C0A8629E-EC19-496D-ACE4-3C93377F3994}">
+<ds:datastoreItem xmlns:ds="http://schemas.openxmlformats.org/officeDocument/2006/customXml" ds:itemID="{2DECD4CB-797C-4702-BC97-6E9CBDC47E73}">
   <ds:schemaRefs>
     <ds:schemaRef ds:uri="http://schemas.openxmlformats.org/officeDocument/2006/bibliography"/>
   </ds:schemaRefs>

--- a/General Documents/SIGHTLINE_SOW.docx
+++ b/General Documents/SIGHTLINE_SOW.docx
@@ -1057,7 +1057,21 @@
           <w:sz w:val="24"/>
           <w:szCs w:val="24"/>
         </w:rPr>
-        <w:t>Recognizing the needs from the end-users and the current developed benefits, Sightline want to develop a plug and play precision landing aid for UAVs and expect that this new project will be highly valuable to a wide range of multi-copter integrators.</w:t>
+        <w:t>Recognizing the needs from the end-users and the current developed benefits, Sightline want</w:t>
+      </w:r>
+      <w:r>
+        <w:rPr>
+          <w:sz w:val="24"/>
+          <w:szCs w:val="24"/>
+        </w:rPr>
+        <w:t>s</w:t>
+      </w:r>
+      <w:r>
+        <w:rPr>
+          <w:sz w:val="24"/>
+          <w:szCs w:val="24"/>
+        </w:rPr>
+        <w:t xml:space="preserve"> to develop a plug and play precision landing aid for UAVs and expect that this new project will be highly valuable to a wide range of multi-copter integrators.</w:t>
       </w:r>
       <w:bookmarkEnd w:id="1"/>
     </w:p>
@@ -1576,7 +1590,15 @@
           <w:sz w:val="24"/>
           <w:szCs w:val="24"/>
         </w:rPr>
-        <w:t>: Level 0 diagram of current configuration</w:t>
+        <w:t xml:space="preserve">: </w:t>
+      </w:r>
+      <w:r>
+        <w:rPr>
+          <w:b w:val="0"/>
+          <w:sz w:val="24"/>
+          <w:szCs w:val="24"/>
+        </w:rPr>
+        <w:t>Level 0 diagram of current configuration</w:t>
       </w:r>
     </w:p>
     <w:p/>
@@ -1693,7 +1715,15 @@
           <w:sz w:val="24"/>
           <w:szCs w:val="24"/>
         </w:rPr>
-        <w:t>: Level 0 diagram of desired configuration</w:t>
+        <w:t xml:space="preserve">: </w:t>
+      </w:r>
+      <w:r>
+        <w:rPr>
+          <w:b w:val="0"/>
+          <w:sz w:val="24"/>
+          <w:szCs w:val="24"/>
+        </w:rPr>
+        <w:t>Level 0 diagram of desired configuration</w:t>
       </w:r>
     </w:p>
     <w:p/>
@@ -1765,9 +1795,7 @@
           <w:u w:val="single"/>
         </w:rPr>
       </w:pPr>
-    </w:p>
-    <w:p>
-      <w:pPr>
+      <w:r>
         <w:rPr>
           <w:rFonts w:cstheme="majorHAnsi"/>
           <w:b/>
@@ -1776,7 +1804,9 @@
           <w:szCs w:val="36"/>
           <w:u w:val="single"/>
         </w:rPr>
-      </w:pPr>
+        <w:lastRenderedPageBreak/>
+        <w:t>HARDWARE</w:t>
+      </w:r>
       <w:r>
         <w:rPr>
           <w:rFonts w:cstheme="majorHAnsi"/>
@@ -1786,7 +1816,7 @@
           <w:szCs w:val="36"/>
           <w:u w:val="single"/>
         </w:rPr>
-        <w:t>HARDWARE</w:t>
+        <w:t xml:space="preserve"> AND S</w:t>
       </w:r>
       <w:r>
         <w:rPr>
@@ -1797,7 +1827,7 @@
           <w:szCs w:val="36"/>
           <w:u w:val="single"/>
         </w:rPr>
-        <w:t xml:space="preserve"> AND S</w:t>
+        <w:t>OFTWARE</w:t>
       </w:r>
       <w:r>
         <w:rPr>
@@ -1808,9 +1838,11 @@
           <w:szCs w:val="36"/>
           <w:u w:val="single"/>
         </w:rPr>
-        <w:t>OFTWARE</w:t>
-      </w:r>
-      <w:r>
+        <w:t xml:space="preserve"> REQUIREMENTS</w:t>
+      </w:r>
+    </w:p>
+    <w:p>
+      <w:pPr>
         <w:rPr>
           <w:rFonts w:cstheme="majorHAnsi"/>
           <w:b/>
@@ -1819,23 +1851,19 @@
           <w:szCs w:val="36"/>
           <w:u w:val="single"/>
         </w:rPr>
-        <w:t xml:space="preserve"> REQUIREMENTS</w:t>
-      </w:r>
-    </w:p>
-    <w:p>
-      <w:pPr>
-        <w:rPr>
-          <w:rFonts w:cstheme="majorHAnsi"/>
+      </w:pPr>
+    </w:p>
+    <w:p>
+      <w:pPr>
+        <w:rPr>
           <w:b/>
           <w:color w:val="2F5496" w:themeColor="accent1" w:themeShade="BF"/>
-          <w:sz w:val="36"/>
-          <w:szCs w:val="36"/>
+          <w:sz w:val="24"/>
+          <w:szCs w:val="24"/>
           <w:u w:val="single"/>
         </w:rPr>
       </w:pPr>
-    </w:p>
-    <w:p>
-      <w:pPr>
+      <w:r>
         <w:rPr>
           <w:b/>
           <w:color w:val="2F5496" w:themeColor="accent1" w:themeShade="BF"/>
@@ -1843,15 +1871,6 @@
           <w:szCs w:val="24"/>
           <w:u w:val="single"/>
         </w:rPr>
-      </w:pPr>
-      <w:r>
-        <w:rPr>
-          <w:b/>
-          <w:color w:val="2F5496" w:themeColor="accent1" w:themeShade="BF"/>
-          <w:sz w:val="24"/>
-          <w:szCs w:val="24"/>
-          <w:u w:val="single"/>
-        </w:rPr>
         <w:t>HARDWARE</w:t>
       </w:r>
     </w:p>
@@ -1893,7 +1912,13 @@
       </w:r>
       <w:proofErr w:type="spellEnd"/>
       <w:r>
-        <w:t xml:space="preserve"> 4 with other part of the design can be found </w:t>
+        <w:t xml:space="preserve"> 4 with other part</w:t>
+      </w:r>
+      <w:r>
+        <w:t>s</w:t>
+      </w:r>
+      <w:r>
+        <w:t xml:space="preserve"> of the design can be found </w:t>
       </w:r>
       <w:hyperlink r:id="rId9" w:history="1">
         <w:r>
@@ -1909,12 +1934,7 @@
     </w:p>
     <w:p>
       <w:r>
-        <w:t>The battery connectors, 5 V output, ESCs, and Motors are all soldered directly to the PM board. The power and PWM signals are connected to the PM board with included cables. The specifications for the PM07 po</w:t>
-      </w:r>
-      <w:bookmarkStart w:id="2" w:name="_GoBack"/>
-      <w:bookmarkEnd w:id="2"/>
-      <w:r>
-        <w:t>wer management board are given below.</w:t>
+        <w:t>The battery connectors, 5 V output, ESCs, and Motors are all soldered directly to the PM board. The power and PWM signals are connected to the PM board with included cables. The specifications for the PM07 power management board are given below.</w:t>
       </w:r>
     </w:p>
     <w:p>
@@ -2155,8 +2175,8 @@
     <w:p>
       <w:pPr>
         <w:pStyle w:val="Caption"/>
-        <w:jc w:val="center"/>
-        <w:rPr>
+        <w:rPr>
+          <w:b w:val="0"/>
           <w:sz w:val="24"/>
           <w:szCs w:val="24"/>
         </w:rPr>
@@ -2209,7 +2229,39 @@
           <w:sz w:val="24"/>
           <w:szCs w:val="24"/>
         </w:rPr>
-        <w:t>: Power Management Board</w:t>
+        <w:t xml:space="preserve">: </w:t>
+      </w:r>
+      <w:r>
+        <w:rPr>
+          <w:b w:val="0"/>
+          <w:sz w:val="24"/>
+          <w:szCs w:val="24"/>
+        </w:rPr>
+        <w:t>Power Management Board</w:t>
+      </w:r>
+      <w:r>
+        <w:rPr>
+          <w:b w:val="0"/>
+          <w:sz w:val="24"/>
+          <w:szCs w:val="24"/>
+        </w:rPr>
+        <w:t xml:space="preserve"> </w:t>
+      </w:r>
+    </w:p>
+    <w:p>
+      <w:r>
+        <w:t xml:space="preserve">(Retrieved from </w:t>
+      </w:r>
+      <w:hyperlink r:id="rId11" w:history="1">
+        <w:r>
+          <w:rPr>
+            <w:rStyle w:val="Hyperlink"/>
+          </w:rPr>
+          <w:t>https://docs.px4.io/en/assembly/quick_start_pixhawk4.html</w:t>
+        </w:r>
+      </w:hyperlink>
+      <w:r>
+        <w:t xml:space="preserve"> on 13 Jan 2019)</w:t>
       </w:r>
     </w:p>
     <w:p/>
@@ -2218,6 +2270,7 @@
         <w:rPr>
           <w:b/>
         </w:rPr>
+        <w:lastRenderedPageBreak/>
         <w:t>Specifications</w:t>
       </w:r>
       <w:r>
@@ -2347,7 +2400,7 @@
                     <pic:cNvPicPr/>
                   </pic:nvPicPr>
                   <pic:blipFill>
-                    <a:blip r:embed="rId11">
+                    <a:blip r:embed="rId12">
                       <a:extLst>
                         <a:ext uri="{28A0092B-C50C-407E-A947-70E740481C1C}">
                           <a14:useLocalDpi xmlns:a14="http://schemas.microsoft.com/office/drawing/2010/main" val="0"/>
@@ -2374,7 +2427,16 @@
         </w:drawing>
       </w:r>
       <w:r>
-        <w:t xml:space="preserve"> The 1500 OEM will connect to the new board with a 50-pin Hirose DF12B connector. The pinout for this connector is shown below.</w:t>
+        <w:t xml:space="preserve"> The 1500 OEM will connect to the new board with a 50-pin Hirose DF12B connector</w:t>
+      </w:r>
+      <w:r>
+        <w:t xml:space="preserve"> which is provided by Sightline</w:t>
+      </w:r>
+      <w:r>
+        <w:t>. The pinout for this connector is shown below</w:t>
+      </w:r>
+      <w:r>
+        <w:t>.</w:t>
       </w:r>
     </w:p>
     <w:p/>
@@ -2392,69 +2454,81 @@
           <w:sz w:val="24"/>
           <w:szCs w:val="24"/>
         </w:rPr>
+        <w:t xml:space="preserve">             </w:t>
+      </w:r>
+      <w:r>
+        <w:rPr>
+          <w:sz w:val="24"/>
+          <w:szCs w:val="24"/>
+        </w:rPr>
+        <w:t xml:space="preserve">Figure </w:t>
+      </w:r>
+      <w:r>
+        <w:rPr>
+          <w:sz w:val="24"/>
+          <w:szCs w:val="24"/>
+        </w:rPr>
+        <w:fldChar w:fldCharType="begin"/>
+      </w:r>
+      <w:r>
+        <w:rPr>
+          <w:sz w:val="24"/>
+          <w:szCs w:val="24"/>
+        </w:rPr>
+        <w:instrText xml:space="preserve"> SEQ Figure \* ARABIC </w:instrText>
+      </w:r>
+      <w:r>
+        <w:rPr>
+          <w:sz w:val="24"/>
+          <w:szCs w:val="24"/>
+        </w:rPr>
+        <w:fldChar w:fldCharType="separate"/>
+      </w:r>
+      <w:r>
+        <w:rPr>
+          <w:noProof/>
+          <w:sz w:val="24"/>
+          <w:szCs w:val="24"/>
+        </w:rPr>
+        <w:t>4</w:t>
+      </w:r>
+      <w:r>
+        <w:rPr>
+          <w:sz w:val="24"/>
+          <w:szCs w:val="24"/>
+        </w:rPr>
+        <w:fldChar w:fldCharType="end"/>
+      </w:r>
+      <w:r>
+        <w:rPr>
+          <w:sz w:val="24"/>
+          <w:szCs w:val="24"/>
+        </w:rPr>
+        <w:t xml:space="preserve">: </w:t>
+      </w:r>
+      <w:r>
+        <w:rPr>
+          <w:b w:val="0"/>
+          <w:sz w:val="24"/>
+          <w:szCs w:val="24"/>
+        </w:rPr>
+        <w:t>Pin out for 50-pin Hirose DF12B connector</w:t>
+      </w:r>
+    </w:p>
+    <w:p>
+      <w:r>
         <w:lastRenderedPageBreak/>
-        <w:t xml:space="preserve">             </w:t>
-      </w:r>
-      <w:r>
-        <w:rPr>
-          <w:sz w:val="24"/>
-          <w:szCs w:val="24"/>
-        </w:rPr>
-        <w:t xml:space="preserve">Figure </w:t>
-      </w:r>
-      <w:r>
-        <w:rPr>
-          <w:sz w:val="24"/>
-          <w:szCs w:val="24"/>
-        </w:rPr>
-        <w:fldChar w:fldCharType="begin"/>
-      </w:r>
-      <w:r>
-        <w:rPr>
-          <w:sz w:val="24"/>
-          <w:szCs w:val="24"/>
-        </w:rPr>
-        <w:instrText xml:space="preserve"> SEQ Figure \* ARABIC </w:instrText>
-      </w:r>
-      <w:r>
-        <w:rPr>
-          <w:sz w:val="24"/>
-          <w:szCs w:val="24"/>
-        </w:rPr>
-        <w:fldChar w:fldCharType="separate"/>
-      </w:r>
-      <w:r>
-        <w:rPr>
-          <w:noProof/>
-          <w:sz w:val="24"/>
-          <w:szCs w:val="24"/>
-        </w:rPr>
-        <w:t>4</w:t>
-      </w:r>
-      <w:r>
-        <w:rPr>
-          <w:sz w:val="24"/>
-          <w:szCs w:val="24"/>
-        </w:rPr>
-        <w:fldChar w:fldCharType="end"/>
-      </w:r>
-      <w:r>
-        <w:rPr>
-          <w:sz w:val="24"/>
-          <w:szCs w:val="24"/>
-        </w:rPr>
-        <w:t>: Pin out for 50-pin Hirose DF12B connector</w:t>
-      </w:r>
-    </w:p>
-    <w:p>
-      <w:r>
-        <w:t xml:space="preserve">The Airborne camera we are using for this project is based off the AR0134CS image sensor evaluation board. The AR0134CS from ON Semiconductor is a 1/3-inch 1.2 </w:t>
-      </w:r>
-      <w:proofErr w:type="spellStart"/>
-      <w:r>
-        <w:t>Mp</w:t>
-      </w:r>
-      <w:proofErr w:type="spellEnd"/>
+        <w:t>The Airborne camera we are using for this project is based o</w:t>
+      </w:r>
+      <w:r>
+        <w:t>n</w:t>
+      </w:r>
+      <w:r>
+        <w:t xml:space="preserve"> the AR0134CS image sensor evaluation board. The AR0134CS from ON Semiconductor is a 1/3-inch 1.2 M</w:t>
+      </w:r>
+      <w:r>
+        <w:t>P</w:t>
+      </w:r>
       <w:r>
         <w:t xml:space="preserve"> CMOS digital image sensor with an active-pixel array of 1280 (H) × 960 (V). The AR0134CS has the following key performance parameters.</w:t>
       </w:r>
@@ -2484,7 +2558,7 @@
                     <pic:cNvPicPr/>
                   </pic:nvPicPr>
                   <pic:blipFill>
-                    <a:blip r:embed="rId12">
+                    <a:blip r:embed="rId13">
                       <a:extLst>
                         <a:ext uri="{28A0092B-C50C-407E-A947-70E740481C1C}">
                           <a14:useLocalDpi xmlns:a14="http://schemas.microsoft.com/office/drawing/2010/main" val="0"/>
@@ -2516,6 +2590,7 @@
         <w:pStyle w:val="Caption"/>
         <w:jc w:val="center"/>
         <w:rPr>
+          <w:b w:val="0"/>
           <w:sz w:val="24"/>
           <w:szCs w:val="24"/>
         </w:rPr>
@@ -2568,7 +2643,15 @@
           <w:sz w:val="24"/>
           <w:szCs w:val="24"/>
         </w:rPr>
-        <w:t>: Key Performance Parameters of AR0134CS</w:t>
+        <w:t xml:space="preserve">: </w:t>
+      </w:r>
+      <w:r>
+        <w:rPr>
+          <w:b w:val="0"/>
+          <w:sz w:val="24"/>
+          <w:szCs w:val="24"/>
+        </w:rPr>
+        <w:t>Key Performance Parameters of AR0134CS</w:t>
       </w:r>
     </w:p>
     <w:p/>
@@ -2581,7 +2664,7 @@
       <w:r>
         <w:t xml:space="preserve">Information on the DJI F450 quadcopter we are using for testing can be found </w:t>
       </w:r>
-      <w:hyperlink r:id="rId13" w:history="1">
+      <w:hyperlink r:id="rId14" w:history="1">
         <w:r>
           <w:rPr>
             <w:rStyle w:val="Hyperlink"/>
@@ -2612,43 +2695,398 @@
           <w:szCs w:val="24"/>
           <w:u w:val="single"/>
         </w:rPr>
+        <w:lastRenderedPageBreak/>
         <w:t>SOFTWARE</w:t>
       </w:r>
     </w:p>
     <w:p>
       <w:pPr>
+        <w:ind w:firstLine="720"/>
+        <w:rPr>
+          <w:sz w:val="24"/>
+          <w:szCs w:val="24"/>
+        </w:rPr>
+      </w:pPr>
+      <w:r>
+        <w:rPr>
+          <w:sz w:val="24"/>
+          <w:szCs w:val="24"/>
+        </w:rPr>
+        <w:t xml:space="preserve">In this project, we decided to use PX4 autopilot and </w:t>
+      </w:r>
+      <w:proofErr w:type="spellStart"/>
+      <w:r>
+        <w:rPr>
+          <w:sz w:val="24"/>
+          <w:szCs w:val="24"/>
+        </w:rPr>
+        <w:t>Qgroundcontrol</w:t>
+      </w:r>
+      <w:proofErr w:type="spellEnd"/>
+      <w:r>
+        <w:rPr>
+          <w:sz w:val="24"/>
+          <w:szCs w:val="24"/>
+        </w:rPr>
+        <w:t xml:space="preserve"> as the software platform. In addition, for </w:t>
+      </w:r>
+      <w:proofErr w:type="spellStart"/>
+      <w:r>
+        <w:rPr>
+          <w:sz w:val="24"/>
+          <w:szCs w:val="24"/>
+        </w:rPr>
+        <w:t>Pixhawk</w:t>
+      </w:r>
+      <w:proofErr w:type="spellEnd"/>
+      <w:r>
+        <w:rPr>
+          <w:sz w:val="24"/>
+          <w:szCs w:val="24"/>
+        </w:rPr>
+        <w:t xml:space="preserve"> 4, the firmware is pre-built and installed automatically when it is connected to the </w:t>
+      </w:r>
+      <w:proofErr w:type="spellStart"/>
+      <w:r>
+        <w:rPr>
+          <w:sz w:val="24"/>
+          <w:szCs w:val="24"/>
+        </w:rPr>
+        <w:t>Qgroundcontrol</w:t>
+      </w:r>
+      <w:proofErr w:type="spellEnd"/>
+      <w:r>
+        <w:rPr>
+          <w:sz w:val="24"/>
+          <w:szCs w:val="24"/>
+        </w:rPr>
+        <w:t xml:space="preserve"> via USB cable. The newest version of firmware for </w:t>
+      </w:r>
+      <w:proofErr w:type="spellStart"/>
+      <w:r>
+        <w:rPr>
+          <w:sz w:val="24"/>
+          <w:szCs w:val="24"/>
+        </w:rPr>
+        <w:t>Pixhawk</w:t>
+      </w:r>
+      <w:proofErr w:type="spellEnd"/>
+      <w:r>
+        <w:rPr>
+          <w:sz w:val="24"/>
+          <w:szCs w:val="24"/>
+        </w:rPr>
+        <w:t xml:space="preserve"> 4 is fmu-v5.</w:t>
+      </w:r>
+    </w:p>
+    <w:p>
+      <w:pPr>
+        <w:ind w:firstLine="720"/>
+        <w:rPr>
+          <w:sz w:val="24"/>
+          <w:szCs w:val="24"/>
+        </w:rPr>
+      </w:pPr>
+      <w:r>
+        <w:rPr>
+          <w:sz w:val="24"/>
+          <w:szCs w:val="24"/>
+        </w:rPr>
+        <w:t xml:space="preserve"> </w:t>
+      </w:r>
+      <w:r>
+        <w:rPr>
+          <w:noProof/>
+          <w:sz w:val="24"/>
+          <w:szCs w:val="24"/>
+        </w:rPr>
+        <w:drawing>
+          <wp:inline distT="0" distB="0" distL="0" distR="0" wp14:anchorId="1E1E48F2" wp14:editId="46EC6F5D">
+            <wp:extent cx="5934075" cy="3886200"/>
+            <wp:effectExtent l="0" t="0" r="9525" b="0"/>
+            <wp:docPr id="8" name="Picture 8"/>
+            <wp:cNvGraphicFramePr>
+              <a:graphicFrameLocks xmlns:a="http://schemas.openxmlformats.org/drawingml/2006/main" noChangeAspect="1"/>
+            </wp:cNvGraphicFramePr>
+            <a:graphic xmlns:a="http://schemas.openxmlformats.org/drawingml/2006/main">
+              <a:graphicData uri="http://schemas.openxmlformats.org/drawingml/2006/picture">
+                <pic:pic xmlns:pic="http://schemas.openxmlformats.org/drawingml/2006/picture">
+                  <pic:nvPicPr>
+                    <pic:cNvPr id="0" name="Picture 1"/>
+                    <pic:cNvPicPr>
+                      <a:picLocks noChangeAspect="1" noChangeArrowheads="1"/>
+                    </pic:cNvPicPr>
+                  </pic:nvPicPr>
+                  <pic:blipFill>
+                    <a:blip r:embed="rId15">
+                      <a:extLst>
+                        <a:ext uri="{28A0092B-C50C-407E-A947-70E740481C1C}">
+                          <a14:useLocalDpi xmlns:a14="http://schemas.microsoft.com/office/drawing/2010/main" val="0"/>
+                        </a:ext>
+                      </a:extLst>
+                    </a:blip>
+                    <a:srcRect/>
+                    <a:stretch>
+                      <a:fillRect/>
+                    </a:stretch>
+                  </pic:blipFill>
+                  <pic:spPr bwMode="auto">
+                    <a:xfrm>
+                      <a:off x="0" y="0"/>
+                      <a:ext cx="5934075" cy="3886200"/>
+                    </a:xfrm>
+                    <a:prstGeom prst="rect">
+                      <a:avLst/>
+                    </a:prstGeom>
+                    <a:noFill/>
+                    <a:ln>
+                      <a:noFill/>
+                    </a:ln>
+                  </pic:spPr>
+                </pic:pic>
+              </a:graphicData>
+            </a:graphic>
+          </wp:inline>
+        </w:drawing>
+      </w:r>
+    </w:p>
+    <w:p>
+      <w:r>
         <w:rPr>
           <w:b/>
-          <w:color w:val="2F5496" w:themeColor="accent1" w:themeShade="BF"/>
-          <w:sz w:val="24"/>
-          <w:szCs w:val="24"/>
-          <w:u w:val="single"/>
-        </w:rPr>
-      </w:pPr>
+        </w:rPr>
+        <w:t>Figure 6</w:t>
+      </w:r>
+      <w:r>
+        <w:t xml:space="preserve">. </w:t>
+      </w:r>
+      <w:proofErr w:type="spellStart"/>
+      <w:r>
+        <w:t>Qgroundcontrol</w:t>
+      </w:r>
+      <w:proofErr w:type="spellEnd"/>
+      <w:r>
+        <w:t xml:space="preserve"> interface </w:t>
+      </w:r>
+    </w:p>
+    <w:p>
+      <w:r>
+        <w:t xml:space="preserve">(Retrieved </w:t>
+      </w:r>
+      <w:r>
+        <w:t xml:space="preserve">from </w:t>
+      </w:r>
+      <w:hyperlink r:id="rId16" w:history="1">
+        <w:r>
+          <w:rPr>
+            <w:rStyle w:val="Hyperlink"/>
+          </w:rPr>
+          <w:t>https://docs.qgroundcontrol.com/en/</w:t>
+        </w:r>
+      </w:hyperlink>
+      <w:r>
+        <w:t xml:space="preserve"> on 13 Jan 2019</w:t>
+      </w:r>
+      <w:r>
+        <w:t>)</w:t>
+      </w:r>
+    </w:p>
+    <w:p>
+      <w:r>
+        <w:t xml:space="preserve">The airframe needed to be selected in </w:t>
+      </w:r>
+      <w:proofErr w:type="spellStart"/>
+      <w:r>
+        <w:t>Qgroundcontrol</w:t>
+      </w:r>
+      <w:proofErr w:type="spellEnd"/>
+      <w:r>
+        <w:t xml:space="preserve"> interface is DJI Flame Wheel F450. The </w:t>
+      </w:r>
+      <w:proofErr w:type="spellStart"/>
+      <w:r>
+        <w:t>Pixhawk</w:t>
+      </w:r>
+      <w:proofErr w:type="spellEnd"/>
+      <w:r>
+        <w:t xml:space="preserve"> 4 orientation (the arrow) must be pointed towards the front of the vehicle. The orientation of </w:t>
+      </w:r>
+      <w:proofErr w:type="spellStart"/>
+      <w:r>
+        <w:t>Piwhawk</w:t>
+      </w:r>
+      <w:proofErr w:type="spellEnd"/>
+      <w:r>
+        <w:t xml:space="preserve"> 4 is shown below. For more information about how to set up PX4 and </w:t>
+      </w:r>
+      <w:proofErr w:type="spellStart"/>
+      <w:r>
+        <w:t>Qgroundtrol</w:t>
+      </w:r>
+      <w:proofErr w:type="spellEnd"/>
+      <w:r>
+        <w:t xml:space="preserve"> to work with </w:t>
+      </w:r>
+      <w:proofErr w:type="spellStart"/>
+      <w:r>
+        <w:t>Pixhawk</w:t>
+      </w:r>
+      <w:proofErr w:type="spellEnd"/>
+      <w:r>
+        <w:t xml:space="preserve"> 4, we can find </w:t>
+      </w:r>
+      <w:hyperlink r:id="rId17" w:history="1">
+        <w:r>
+          <w:rPr>
+            <w:rStyle w:val="Hyperlink"/>
+          </w:rPr>
+          <w:t>here</w:t>
+        </w:r>
+      </w:hyperlink>
+      <w:r>
+        <w:t xml:space="preserve">. However, it’s very nice </w:t>
+      </w:r>
+      <w:r>
+        <w:t>that the PX4 website also has a very interesting video which introduce</w:t>
+      </w:r>
+      <w:r>
+        <w:t>s</w:t>
+      </w:r>
+      <w:r>
+        <w:t xml:space="preserve"> step-by-step </w:t>
+      </w:r>
+      <w:proofErr w:type="gramStart"/>
+      <w:r>
+        <w:t>how to</w:t>
+      </w:r>
+      <w:proofErr w:type="gramEnd"/>
+      <w:r>
+        <w:t xml:space="preserve"> setup PX4 autopilot using </w:t>
+      </w:r>
+      <w:proofErr w:type="spellStart"/>
+      <w:r>
+        <w:t>Qgroundcontrol</w:t>
+      </w:r>
+      <w:proofErr w:type="spellEnd"/>
+      <w:r>
+        <w:t xml:space="preserve"> connected to </w:t>
+      </w:r>
+      <w:proofErr w:type="spellStart"/>
+      <w:r>
+        <w:t>Pixhawk</w:t>
+      </w:r>
+      <w:proofErr w:type="spellEnd"/>
+      <w:r>
+        <w:t xml:space="preserve"> 4. The video can be retrieved </w:t>
+      </w:r>
+      <w:hyperlink r:id="rId18" w:history="1">
+        <w:r>
+          <w:rPr>
+            <w:rStyle w:val="Hyperlink"/>
+          </w:rPr>
+          <w:t>here</w:t>
+        </w:r>
+      </w:hyperlink>
+      <w:r>
+        <w:t>.</w:t>
+      </w:r>
+      <w:bookmarkStart w:id="2" w:name="_GoBack"/>
+      <w:bookmarkEnd w:id="2"/>
     </w:p>
     <w:p/>
-    <w:p/>
-    <w:p/>
-    <w:p/>
-    <w:p/>
-    <w:p/>
-    <w:p/>
-    <w:p/>
-    <w:p/>
-    <w:p/>
-    <w:p/>
-    <w:p/>
-    <w:p/>
-    <w:p/>
-    <w:p/>
-    <w:p/>
-    <w:p/>
-    <w:p/>
-    <w:p/>
-    <w:p/>
-    <w:p/>
-    <w:p/>
-    <w:p/>
+    <w:p>
+      <w:r>
+        <w:rPr>
+          <w:noProof/>
+        </w:rPr>
+        <w:lastRenderedPageBreak/>
+        <w:drawing>
+          <wp:inline distT="0" distB="0" distL="0" distR="0" wp14:anchorId="1F042537" wp14:editId="45073643">
+            <wp:extent cx="2286000" cy="2209800"/>
+            <wp:effectExtent l="0" t="0" r="0" b="0"/>
+            <wp:docPr id="9" name="Picture 9"/>
+            <wp:cNvGraphicFramePr>
+              <a:graphicFrameLocks xmlns:a="http://schemas.openxmlformats.org/drawingml/2006/main" noChangeAspect="1"/>
+            </wp:cNvGraphicFramePr>
+            <a:graphic xmlns:a="http://schemas.openxmlformats.org/drawingml/2006/main">
+              <a:graphicData uri="http://schemas.openxmlformats.org/drawingml/2006/picture">
+                <pic:pic xmlns:pic="http://schemas.openxmlformats.org/drawingml/2006/picture">
+                  <pic:nvPicPr>
+                    <pic:cNvPr id="0" name="Picture 2"/>
+                    <pic:cNvPicPr>
+                      <a:picLocks noChangeAspect="1" noChangeArrowheads="1"/>
+                    </pic:cNvPicPr>
+                  </pic:nvPicPr>
+                  <pic:blipFill>
+                    <a:blip r:embed="rId19">
+                      <a:extLst>
+                        <a:ext uri="{28A0092B-C50C-407E-A947-70E740481C1C}">
+                          <a14:useLocalDpi xmlns:a14="http://schemas.microsoft.com/office/drawing/2010/main" val="0"/>
+                        </a:ext>
+                      </a:extLst>
+                    </a:blip>
+                    <a:srcRect/>
+                    <a:stretch>
+                      <a:fillRect/>
+                    </a:stretch>
+                  </pic:blipFill>
+                  <pic:spPr bwMode="auto">
+                    <a:xfrm>
+                      <a:off x="0" y="0"/>
+                      <a:ext cx="2286000" cy="2209800"/>
+                    </a:xfrm>
+                    <a:prstGeom prst="rect">
+                      <a:avLst/>
+                    </a:prstGeom>
+                    <a:noFill/>
+                    <a:ln>
+                      <a:noFill/>
+                    </a:ln>
+                  </pic:spPr>
+                </pic:pic>
+              </a:graphicData>
+            </a:graphic>
+          </wp:inline>
+        </w:drawing>
+      </w:r>
+    </w:p>
+    <w:p>
+      <w:r>
+        <w:t xml:space="preserve">Figure 7. </w:t>
+      </w:r>
+      <w:proofErr w:type="spellStart"/>
+      <w:r>
+        <w:t>Pixhawk</w:t>
+      </w:r>
+      <w:proofErr w:type="spellEnd"/>
+      <w:r>
+        <w:t xml:space="preserve"> 4’s orientation on </w:t>
+      </w:r>
+      <w:proofErr w:type="spellStart"/>
+      <w:r>
+        <w:t>Quadrotorx</w:t>
+      </w:r>
+      <w:proofErr w:type="spellEnd"/>
+      <w:r>
+        <w:t>, namely DJI Flame Wheel F450.</w:t>
+      </w:r>
+    </w:p>
+    <w:p>
+      <w:r>
+        <w:t xml:space="preserve">(Retrieved from </w:t>
+      </w:r>
+      <w:hyperlink r:id="rId20" w:history="1">
+        <w:r>
+          <w:rPr>
+            <w:rStyle w:val="Hyperlink"/>
+          </w:rPr>
+          <w:t>https://docs.px4.io/en/airframes/airframe_reference.html</w:t>
+        </w:r>
+      </w:hyperlink>
+      <w:r>
+        <w:t xml:space="preserve"> on 13 Jan 2019)</w:t>
+      </w:r>
+    </w:p>
     <w:p/>
     <w:p>
       <w:pPr>
@@ -2735,7 +3173,6 @@
                   <w14:round/>
                 </w14:textOutline>
               </w:rPr>
-              <w:lastRenderedPageBreak/>
               <w:t>UAV Plug and Play Precision Landing Aid</w:t>
             </w:r>
           </w:p>
@@ -3355,17 +3792,6 @@
     <w:p/>
     <w:p/>
     <w:p/>
-    <w:p/>
-    <w:p/>
-    <w:p/>
-    <w:p/>
-    <w:p/>
-    <w:p/>
-    <w:p/>
-    <w:p/>
-    <w:p/>
-    <w:p/>
-    <w:p/>
     <w:p>
       <w:pPr>
         <w:rPr>
@@ -3384,6 +3810,7 @@
           <w:szCs w:val="36"/>
           <w:u w:val="single"/>
         </w:rPr>
+        <w:lastRenderedPageBreak/>
         <w:t>TIMELINE</w:t>
       </w:r>
     </w:p>
@@ -3393,7 +3820,7 @@
       </w:r>
     </w:p>
     <w:p>
-      <w:hyperlink r:id="rId14" w:history="1">
+      <w:hyperlink r:id="rId21" w:history="1">
         <w:r>
           <w:rPr>
             <w:rStyle w:val="Hyperlink"/>
@@ -3835,6 +4262,7 @@
         </w:numPr>
       </w:pPr>
       <w:r>
+        <w:lastRenderedPageBreak/>
         <w:t>Code writing</w:t>
       </w:r>
     </w:p>
@@ -3861,7 +4289,6 @@
         <w:rPr>
           <w:b/>
         </w:rPr>
-        <w:lastRenderedPageBreak/>
         <w:t>Week 6: 02/11 – 02/17</w:t>
       </w:r>
     </w:p>
@@ -4241,11 +4668,154 @@
         <w:t>First demo</w:t>
       </w:r>
     </w:p>
-    <w:p>
-      <w:pPr>
-        <w:ind w:left="360"/>
-      </w:pPr>
-    </w:p>
+    <w:p/>
+    <w:p/>
+    <w:p>
+      <w:pPr>
+        <w:rPr>
+          <w:b/>
+          <w:sz w:val="28"/>
+          <w:szCs w:val="28"/>
+        </w:rPr>
+      </w:pPr>
+      <w:r>
+        <w:rPr>
+          <w:b/>
+          <w:sz w:val="28"/>
+          <w:szCs w:val="28"/>
+        </w:rPr>
+        <w:lastRenderedPageBreak/>
+        <w:t>Reference</w:t>
+      </w:r>
+    </w:p>
+    <w:p>
+      <w:proofErr w:type="spellStart"/>
+      <w:r>
+        <w:rPr>
+          <w:b/>
+        </w:rPr>
+        <w:t>Dronecode</w:t>
+      </w:r>
+      <w:proofErr w:type="spellEnd"/>
+      <w:r>
+        <w:t xml:space="preserve">, </w:t>
+      </w:r>
+      <w:r>
+        <w:t xml:space="preserve">PX4 Autopilot, </w:t>
+      </w:r>
+      <w:hyperlink r:id="rId22" w:history="1">
+        <w:r>
+          <w:rPr>
+            <w:rStyle w:val="Hyperlink"/>
+          </w:rPr>
+          <w:t>https://docs.px4.io/en/</w:t>
+        </w:r>
+      </w:hyperlink>
+      <w:r>
+        <w:t>, retrieved on 13 Jan 2019.</w:t>
+      </w:r>
+    </w:p>
+    <w:p>
+      <w:proofErr w:type="spellStart"/>
+      <w:r>
+        <w:rPr>
+          <w:b/>
+        </w:rPr>
+        <w:t>Dronecode</w:t>
+      </w:r>
+      <w:proofErr w:type="spellEnd"/>
+      <w:r>
+        <w:t xml:space="preserve">, </w:t>
+      </w:r>
+      <w:proofErr w:type="spellStart"/>
+      <w:r>
+        <w:t>Qgroundcontrol</w:t>
+      </w:r>
+      <w:proofErr w:type="spellEnd"/>
+      <w:r>
+        <w:t xml:space="preserve">, </w:t>
+      </w:r>
+      <w:hyperlink r:id="rId23" w:history="1">
+        <w:r>
+          <w:rPr>
+            <w:rStyle w:val="Hyperlink"/>
+          </w:rPr>
+          <w:t>https://docs.qgroundcontrol.com/en/</w:t>
+        </w:r>
+      </w:hyperlink>
+      <w:r>
+        <w:t>, retrieved on 13 Jan 2019</w:t>
+      </w:r>
+    </w:p>
+    <w:p>
+      <w:proofErr w:type="spellStart"/>
+      <w:r>
+        <w:rPr>
+          <w:b/>
+        </w:rPr>
+        <w:t>Dronecode</w:t>
+      </w:r>
+      <w:proofErr w:type="spellEnd"/>
+      <w:r>
+        <w:t xml:space="preserve">, </w:t>
+      </w:r>
+      <w:proofErr w:type="spellStart"/>
+      <w:r>
+        <w:t>Pixhawk</w:t>
+      </w:r>
+      <w:proofErr w:type="spellEnd"/>
+      <w:r>
+        <w:t xml:space="preserve"> 4 User Guide, </w:t>
+      </w:r>
+      <w:hyperlink r:id="rId24" w:history="1">
+        <w:r>
+          <w:rPr>
+            <w:rStyle w:val="Hyperlink"/>
+          </w:rPr>
+          <w:t>https://docs.px4.io/en/flight_controller/pixhawk4.html</w:t>
+        </w:r>
+      </w:hyperlink>
+      <w:r>
+        <w:t>, retrieved on 13 Jan 2019.</w:t>
+      </w:r>
+    </w:p>
+    <w:p>
+      <w:r>
+        <w:rPr>
+          <w:b/>
+        </w:rPr>
+        <w:t>Sightline Application</w:t>
+      </w:r>
+      <w:r>
+        <w:t>, SLA_1500_FFC schematic</w:t>
+      </w:r>
+    </w:p>
+    <w:p>
+      <w:r>
+        <w:rPr>
+          <w:b/>
+        </w:rPr>
+        <w:t>ON Semiconductor</w:t>
+      </w:r>
+      <w:r>
+        <w:t xml:space="preserve">, </w:t>
+      </w:r>
+      <w:r>
+        <w:rPr>
+          <w:sz w:val="24"/>
+          <w:szCs w:val="24"/>
+        </w:rPr>
+        <w:t>Key Performance Parameters of AR0134CS</w:t>
+      </w:r>
+      <w:r>
+        <w:rPr>
+          <w:sz w:val="24"/>
+          <w:szCs w:val="24"/>
+        </w:rPr>
+        <w:t>.</w:t>
+      </w:r>
+    </w:p>
+    <w:p/>
     <w:p>
       <w:pPr>
         <w:rPr>
@@ -7597,6 +8167,18 @@
       </w:tcPr>
     </w:tblStylePr>
   </w:style>
+  <w:style w:type="character" w:styleId="FollowedHyperlink">
+    <w:name w:val="FollowedHyperlink"/>
+    <w:basedOn w:val="DefaultParagraphFont"/>
+    <w:uiPriority w:val="99"/>
+    <w:semiHidden/>
+    <w:unhideWhenUsed/>
+    <w:rsid w:val="009328EE"/>
+    <w:rPr>
+      <w:color w:val="954F72" w:themeColor="followedHyperlink"/>
+      <w:u w:val="single"/>
+    </w:rPr>
+  </w:style>
 </w:styles>
 </file>
 
@@ -7784,6 +8366,7 @@
     <w:rsid w:val="00613357"/>
     <w:rsid w:val="00626FCD"/>
     <w:rsid w:val="007D5D05"/>
+    <w:rsid w:val="00837B2D"/>
     <w:rsid w:val="00B61D52"/>
     <w:rsid w:val="00B775B6"/>
     <w:rsid w:val="00F32C1F"/>
@@ -8553,7 +9136,7 @@
 </file>
 
 <file path=customXml/itemProps2.xml><?xml version="1.0" encoding="utf-8"?>
-<ds:datastoreItem xmlns:ds="http://schemas.openxmlformats.org/officeDocument/2006/customXml" ds:itemID="{2DECD4CB-797C-4702-BC97-6E9CBDC47E73}">
+<ds:datastoreItem xmlns:ds="http://schemas.openxmlformats.org/officeDocument/2006/customXml" ds:itemID="{3CC6A097-73B1-4590-874E-CAF3710C7DC6}">
   <ds:schemaRefs>
     <ds:schemaRef ds:uri="http://schemas.openxmlformats.org/officeDocument/2006/bibliography"/>
   </ds:schemaRefs>

--- a/General Documents/SIGHTLINE_SOW.docx
+++ b/General Documents/SIGHTLINE_SOW.docx
@@ -1612,8 +1612,8 @@
           <w:noProof/>
         </w:rPr>
         <w:drawing>
-          <wp:inline distT="0" distB="0" distL="0" distR="0" wp14:anchorId="2E783AB5" wp14:editId="00148341">
-            <wp:extent cx="5226103" cy="4007796"/>
+          <wp:inline distT="0" distB="0" distL="0" distR="0" wp14:anchorId="2E783AB5" wp14:editId="0687310C">
+            <wp:extent cx="4800600" cy="3681486"/>
             <wp:effectExtent l="0" t="0" r="0" b="0"/>
             <wp:docPr id="4" name="Picture 4"/>
             <wp:cNvGraphicFramePr>
@@ -1641,7 +1641,7 @@
                   <pic:spPr>
                     <a:xfrm>
                       <a:off x="0" y="0"/>
-                      <a:ext cx="5230088" cy="4010852"/>
+                      <a:ext cx="4814954" cy="3692494"/>
                     </a:xfrm>
                     <a:prstGeom prst="rect">
                       <a:avLst/>
@@ -1734,6 +1734,18 @@
     <w:p>
       <w:pPr>
         <w:keepNext/>
+      </w:pPr>
+    </w:p>
+    <w:p>
+      <w:pPr>
+        <w:rPr>
+          <w:rFonts w:cstheme="majorHAnsi"/>
+          <w:b/>
+          <w:color w:val="2F5496" w:themeColor="accent1" w:themeShade="BF"/>
+          <w:sz w:val="36"/>
+          <w:szCs w:val="36"/>
+          <w:u w:val="single"/>
+        </w:rPr>
       </w:pPr>
     </w:p>
     <w:p>
@@ -2371,24 +2383,47 @@
     </w:p>
     <w:p>
       <w:r>
+        <w:t xml:space="preserve"> The 1500 OEM will connect to the new board with a 50-pin Hirose DF12B connector</w:t>
+      </w:r>
+      <w:r>
+        <w:t xml:space="preserve"> which is provided by Sightline</w:t>
+      </w:r>
+      <w:r>
+        <w:t>.</w:t>
+      </w:r>
+    </w:p>
+    <w:p>
+      <w:r>
+        <w:t>The Airborne camera we are using for this project is based o</w:t>
+      </w:r>
+      <w:r>
+        <w:t>n</w:t>
+      </w:r>
+      <w:r>
+        <w:t xml:space="preserve"> the AR0134CS image sensor evaluation board. The AR0134CS from ON Semiconductor is a 1/3-inch 1.2 M</w:t>
+      </w:r>
+      <w:r>
+        <w:t>P</w:t>
+      </w:r>
+      <w:r>
+        <w:t xml:space="preserve"> CMOS digital image sensor with an active-pixel array of 1280 (H) × 960 (V). The AR0134CS has the following key performance parameters.</w:t>
+      </w:r>
+    </w:p>
+    <w:p/>
+    <w:p>
+      <w:pPr>
+        <w:keepNext/>
+        <w:jc w:val="center"/>
+      </w:pPr>
+      <w:r>
         <w:rPr>
           <w:noProof/>
-          <w:sz w:val="24"/>
-          <w:szCs w:val="24"/>
         </w:rPr>
         <w:drawing>
-          <wp:anchor distT="0" distB="0" distL="114300" distR="114300" simplePos="0" relativeHeight="251665408" behindDoc="0" locked="0" layoutInCell="1" allowOverlap="1" wp14:anchorId="4457DA44" wp14:editId="19BF2E03">
-            <wp:simplePos x="0" y="0"/>
-            <wp:positionH relativeFrom="margin">
-              <wp:align>center</wp:align>
-            </wp:positionH>
-            <wp:positionV relativeFrom="paragraph">
-              <wp:posOffset>509905</wp:posOffset>
-            </wp:positionV>
-            <wp:extent cx="4248150" cy="4734560"/>
-            <wp:effectExtent l="0" t="0" r="0" b="8890"/>
-            <wp:wrapTopAndBottom/>
-            <wp:docPr id="6" name="Picture 6"/>
+          <wp:inline distT="0" distB="0" distL="0" distR="0" wp14:anchorId="2FE4BA5B" wp14:editId="66E610BF">
+            <wp:extent cx="2905125" cy="3947597"/>
+            <wp:effectExtent l="0" t="0" r="0" b="0"/>
+            <wp:docPr id="7" name="Picture 7"/>
             <wp:cNvGraphicFramePr>
               <a:graphicFrameLocks xmlns:a="http://schemas.openxmlformats.org/drawingml/2006/main" noChangeAspect="1"/>
             </wp:cNvGraphicFramePr>
@@ -2396,7 +2431,7 @@
               <a:graphicData uri="http://schemas.openxmlformats.org/drawingml/2006/picture">
                 <pic:pic xmlns:pic="http://schemas.openxmlformats.org/drawingml/2006/picture">
                   <pic:nvPicPr>
-                    <pic:cNvPr id="2" name="J4_Pinout_1500OEM.PNG"/>
+                    <pic:cNvPr id="5" name="AR0134CS_KEYPARAM.PNG"/>
                     <pic:cNvPicPr/>
                   </pic:nvPicPr>
                   <pic:blipFill>
@@ -2414,165 +2449,7 @@
                   <pic:spPr>
                     <a:xfrm>
                       <a:off x="0" y="0"/>
-                      <a:ext cx="4248150" cy="4734560"/>
-                    </a:xfrm>
-                    <a:prstGeom prst="rect">
-                      <a:avLst/>
-                    </a:prstGeom>
-                  </pic:spPr>
-                </pic:pic>
-              </a:graphicData>
-            </a:graphic>
-          </wp:anchor>
-        </w:drawing>
-      </w:r>
-      <w:r>
-        <w:t xml:space="preserve"> The 1500 OEM will connect to the new board with a 50-pin Hirose DF12B connector</w:t>
-      </w:r>
-      <w:r>
-        <w:t xml:space="preserve"> which is provided by Sightline</w:t>
-      </w:r>
-      <w:r>
-        <w:t>. The pinout for this connector is shown below</w:t>
-      </w:r>
-      <w:r>
-        <w:t>.</w:t>
-      </w:r>
-    </w:p>
-    <w:p/>
-    <w:p>
-      <w:pPr>
-        <w:pStyle w:val="Caption"/>
-        <w:ind w:left="1440"/>
-        <w:rPr>
-          <w:sz w:val="24"/>
-          <w:szCs w:val="24"/>
-        </w:rPr>
-      </w:pPr>
-      <w:r>
-        <w:rPr>
-          <w:sz w:val="24"/>
-          <w:szCs w:val="24"/>
-        </w:rPr>
-        <w:t xml:space="preserve">             </w:t>
-      </w:r>
-      <w:r>
-        <w:rPr>
-          <w:sz w:val="24"/>
-          <w:szCs w:val="24"/>
-        </w:rPr>
-        <w:t xml:space="preserve">Figure </w:t>
-      </w:r>
-      <w:r>
-        <w:rPr>
-          <w:sz w:val="24"/>
-          <w:szCs w:val="24"/>
-        </w:rPr>
-        <w:fldChar w:fldCharType="begin"/>
-      </w:r>
-      <w:r>
-        <w:rPr>
-          <w:sz w:val="24"/>
-          <w:szCs w:val="24"/>
-        </w:rPr>
-        <w:instrText xml:space="preserve"> SEQ Figure \* ARABIC </w:instrText>
-      </w:r>
-      <w:r>
-        <w:rPr>
-          <w:sz w:val="24"/>
-          <w:szCs w:val="24"/>
-        </w:rPr>
-        <w:fldChar w:fldCharType="separate"/>
-      </w:r>
-      <w:r>
-        <w:rPr>
-          <w:noProof/>
-          <w:sz w:val="24"/>
-          <w:szCs w:val="24"/>
-        </w:rPr>
-        <w:t>4</w:t>
-      </w:r>
-      <w:r>
-        <w:rPr>
-          <w:sz w:val="24"/>
-          <w:szCs w:val="24"/>
-        </w:rPr>
-        <w:fldChar w:fldCharType="end"/>
-      </w:r>
-      <w:r>
-        <w:rPr>
-          <w:sz w:val="24"/>
-          <w:szCs w:val="24"/>
-        </w:rPr>
-        <w:t xml:space="preserve">: </w:t>
-      </w:r>
-      <w:r>
-        <w:rPr>
-          <w:b w:val="0"/>
-          <w:sz w:val="24"/>
-          <w:szCs w:val="24"/>
-        </w:rPr>
-        <w:t>Pin out for 50-pin Hirose DF12B connector</w:t>
-      </w:r>
-    </w:p>
-    <w:p>
-      <w:r>
-        <w:lastRenderedPageBreak/>
-        <w:t>The Airborne camera we are using for this project is based o</w:t>
-      </w:r>
-      <w:r>
-        <w:t>n</w:t>
-      </w:r>
-      <w:r>
-        <w:t xml:space="preserve"> the AR0134CS image sensor evaluation board. The AR0134CS from ON Semiconductor is a 1/3-inch 1.2 M</w:t>
-      </w:r>
-      <w:r>
-        <w:t>P</w:t>
-      </w:r>
-      <w:r>
-        <w:t xml:space="preserve"> CMOS digital image sensor with an active-pixel array of 1280 (H) × 960 (V). The AR0134CS has the following key performance parameters.</w:t>
-      </w:r>
-    </w:p>
-    <w:p>
-      <w:pPr>
-        <w:keepNext/>
-        <w:jc w:val="center"/>
-      </w:pPr>
-      <w:r>
-        <w:rPr>
-          <w:noProof/>
-        </w:rPr>
-        <w:drawing>
-          <wp:inline distT="0" distB="0" distL="0" distR="0" wp14:anchorId="2FE4BA5B" wp14:editId="74CE0C1F">
-            <wp:extent cx="3610479" cy="4906060"/>
-            <wp:effectExtent l="0" t="0" r="9525" b="8890"/>
-            <wp:docPr id="7" name="Picture 7"/>
-            <wp:cNvGraphicFramePr>
-              <a:graphicFrameLocks xmlns:a="http://schemas.openxmlformats.org/drawingml/2006/main" noChangeAspect="1"/>
-            </wp:cNvGraphicFramePr>
-            <a:graphic xmlns:a="http://schemas.openxmlformats.org/drawingml/2006/main">
-              <a:graphicData uri="http://schemas.openxmlformats.org/drawingml/2006/picture">
-                <pic:pic xmlns:pic="http://schemas.openxmlformats.org/drawingml/2006/picture">
-                  <pic:nvPicPr>
-                    <pic:cNvPr id="5" name="AR0134CS_KEYPARAM.PNG"/>
-                    <pic:cNvPicPr/>
-                  </pic:nvPicPr>
-                  <pic:blipFill>
-                    <a:blip r:embed="rId13">
-                      <a:extLst>
-                        <a:ext uri="{28A0092B-C50C-407E-A947-70E740481C1C}">
-                          <a14:useLocalDpi xmlns:a14="http://schemas.microsoft.com/office/drawing/2010/main" val="0"/>
-                        </a:ext>
-                      </a:extLst>
-                    </a:blip>
-                    <a:stretch>
-                      <a:fillRect/>
-                    </a:stretch>
-                  </pic:blipFill>
-                  <pic:spPr>
-                    <a:xfrm>
-                      <a:off x="0" y="0"/>
-                      <a:ext cx="3610479" cy="4906060"/>
+                      <a:ext cx="2909429" cy="3953446"/>
                     </a:xfrm>
                     <a:prstGeom prst="rect">
                       <a:avLst/>
@@ -2654,9 +2531,9 @@
         <w:t>Key Performance Parameters of AR0134CS</w:t>
       </w:r>
     </w:p>
-    <w:p/>
-    <w:p>
-      <w:r>
+    <w:p>
+      <w:r>
+        <w:lastRenderedPageBreak/>
         <w:t>Most of the hardware design for this project will be redesigning the AR0134CS evaluation board to have the 50-pin Hirose connector for direct connection to the 1500 OEM.</w:t>
       </w:r>
     </w:p>
@@ -2664,7 +2541,7 @@
       <w:r>
         <w:t xml:space="preserve">Information on the DJI F450 quadcopter we are using for testing can be found </w:t>
       </w:r>
-      <w:hyperlink r:id="rId14" w:history="1">
+      <w:hyperlink r:id="rId13" w:history="1">
         <w:r>
           <w:rPr>
             <w:rStyle w:val="Hyperlink"/>
@@ -2673,10 +2550,6 @@
         </w:r>
       </w:hyperlink>
     </w:p>
-    <w:p/>
-    <w:p/>
-    <w:p/>
-    <w:p/>
     <w:p>
       <w:pPr>
         <w:rPr>
@@ -2687,7 +2560,9 @@
           <w:u w:val="single"/>
         </w:rPr>
       </w:pPr>
-      <w:r>
+    </w:p>
+    <w:p>
+      <w:pPr>
         <w:rPr>
           <w:b/>
           <w:color w:val="2F5496" w:themeColor="accent1" w:themeShade="BF"/>
@@ -2695,7 +2570,15 @@
           <w:szCs w:val="24"/>
           <w:u w:val="single"/>
         </w:rPr>
-        <w:lastRenderedPageBreak/>
+      </w:pPr>
+      <w:r>
+        <w:rPr>
+          <w:b/>
+          <w:color w:val="2F5496" w:themeColor="accent1" w:themeShade="BF"/>
+          <w:sz w:val="24"/>
+          <w:szCs w:val="24"/>
+          <w:u w:val="single"/>
+        </w:rPr>
         <w:t>SOFTWARE</w:t>
       </w:r>
     </w:p>
@@ -2712,7 +2595,14 @@
           <w:sz w:val="24"/>
           <w:szCs w:val="24"/>
         </w:rPr>
-        <w:t xml:space="preserve">In this project, we decided to use PX4 autopilot and </w:t>
+        <w:t>In this project, we decided to use PX4 autopilot and Q</w:t>
+      </w:r>
+      <w:r>
+        <w:rPr>
+          <w:sz w:val="24"/>
+          <w:szCs w:val="24"/>
+        </w:rPr>
+        <w:t>-</w:t>
       </w:r>
       <w:proofErr w:type="spellStart"/>
       <w:r>
@@ -2720,7 +2610,7 @@
           <w:sz w:val="24"/>
           <w:szCs w:val="24"/>
         </w:rPr>
-        <w:t>Qgroundcontrol</w:t>
+        <w:t>groundcontrol</w:t>
       </w:r>
       <w:proofErr w:type="spellEnd"/>
       <w:r>
@@ -2744,7 +2634,14 @@
           <w:sz w:val="24"/>
           <w:szCs w:val="24"/>
         </w:rPr>
-        <w:t xml:space="preserve"> 4, the firmware is pre-built and installed automatically when it is connected to the </w:t>
+        <w:t xml:space="preserve"> 4, the firmware is pre-built and installed automatically when it is connected to the Q</w:t>
+      </w:r>
+      <w:r>
+        <w:rPr>
+          <w:sz w:val="24"/>
+          <w:szCs w:val="24"/>
+        </w:rPr>
+        <w:t>-</w:t>
       </w:r>
       <w:proofErr w:type="spellStart"/>
       <w:r>
@@ -2752,7 +2649,7 @@
           <w:sz w:val="24"/>
           <w:szCs w:val="24"/>
         </w:rPr>
-        <w:t>Qgroundcontrol</w:t>
+        <w:t>groundcontrol</w:t>
       </w:r>
       <w:proofErr w:type="spellEnd"/>
       <w:r>
@@ -2818,7 +2715,7 @@
                     </pic:cNvPicPr>
                   </pic:nvPicPr>
                   <pic:blipFill>
-                    <a:blip r:embed="rId15">
+                    <a:blip r:embed="rId14">
                       <a:extLst>
                         <a:ext uri="{28A0092B-C50C-407E-A947-70E740481C1C}">
                           <a14:useLocalDpi xmlns:a14="http://schemas.microsoft.com/office/drawing/2010/main" val="0"/>
@@ -2851,6 +2748,9 @@
       </w:r>
     </w:p>
     <w:p>
+      <w:pPr>
+        <w:jc w:val="center"/>
+      </w:pPr>
       <w:r>
         <w:rPr>
           <w:b/>
@@ -2858,25 +2758,25 @@
         <w:t>Figure 6</w:t>
       </w:r>
       <w:r>
-        <w:t xml:space="preserve">. </w:t>
+        <w:t>. Q</w:t>
+      </w:r>
+      <w:r>
+        <w:t>-</w:t>
       </w:r>
       <w:proofErr w:type="spellStart"/>
       <w:r>
-        <w:t>Qgroundcontrol</w:t>
+        <w:t>groundcontrol</w:t>
       </w:r>
       <w:proofErr w:type="spellEnd"/>
       <w:r>
-        <w:t xml:space="preserve"> interface </w:t>
-      </w:r>
-    </w:p>
-    <w:p>
-      <w:r>
-        <w:t xml:space="preserve">(Retrieved </w:t>
-      </w:r>
-      <w:r>
-        <w:t xml:space="preserve">from </w:t>
-      </w:r>
-      <w:hyperlink r:id="rId16" w:history="1">
+        <w:t xml:space="preserve"> interface</w:t>
+      </w:r>
+    </w:p>
+    <w:p>
+      <w:r>
+        <w:t xml:space="preserve">(Retrieved from </w:t>
+      </w:r>
+      <w:hyperlink r:id="rId15" w:history="1">
         <w:r>
           <w:rPr>
             <w:rStyle w:val="Hyperlink"/>
@@ -2885,19 +2785,19 @@
         </w:r>
       </w:hyperlink>
       <w:r>
-        <w:t xml:space="preserve"> on 13 Jan 2019</w:t>
-      </w:r>
-      <w:r>
-        <w:t>)</w:t>
-      </w:r>
-    </w:p>
-    <w:p>
-      <w:r>
-        <w:t xml:space="preserve">The airframe needed to be selected in </w:t>
+        <w:t xml:space="preserve"> on 13 Jan 2019)</w:t>
+      </w:r>
+    </w:p>
+    <w:p>
+      <w:r>
+        <w:t>The airframe needed to be selected in Q</w:t>
+      </w:r>
+      <w:r>
+        <w:t>-</w:t>
       </w:r>
       <w:proofErr w:type="spellStart"/>
       <w:r>
-        <w:t>Qgroundcontrol</w:t>
+        <w:t>groundcontrol</w:t>
       </w:r>
       <w:proofErr w:type="spellEnd"/>
       <w:r>
@@ -2917,11 +2817,14 @@
       </w:r>
       <w:proofErr w:type="spellEnd"/>
       <w:r>
-        <w:t xml:space="preserve"> 4 is shown below. For more information about how to set up PX4 and </w:t>
+        <w:t xml:space="preserve"> 4 is shown below. For more information about how to set up PX4 and Q</w:t>
+      </w:r>
+      <w:r>
+        <w:t>-</w:t>
       </w:r>
       <w:proofErr w:type="spellStart"/>
       <w:r>
-        <w:t>Qgroundtrol</w:t>
+        <w:t>groundtrol</w:t>
       </w:r>
       <w:proofErr w:type="spellEnd"/>
       <w:r>
@@ -2934,6 +2837,53 @@
       <w:proofErr w:type="spellEnd"/>
       <w:r>
         <w:t xml:space="preserve"> 4, we can find </w:t>
+      </w:r>
+      <w:hyperlink r:id="rId16" w:history="1">
+        <w:r>
+          <w:rPr>
+            <w:rStyle w:val="Hyperlink"/>
+          </w:rPr>
+          <w:t>here</w:t>
+        </w:r>
+      </w:hyperlink>
+      <w:r>
+        <w:t xml:space="preserve">. However, it’s very nice </w:t>
+      </w:r>
+      <w:r>
+        <w:t>that the PX4 website also has a very interesting video which introduce</w:t>
+      </w:r>
+      <w:r>
+        <w:t>s</w:t>
+      </w:r>
+      <w:r>
+        <w:t xml:space="preserve"> step-by-step </w:t>
+      </w:r>
+      <w:proofErr w:type="gramStart"/>
+      <w:r>
+        <w:t>how to</w:t>
+      </w:r>
+      <w:proofErr w:type="gramEnd"/>
+      <w:r>
+        <w:t xml:space="preserve"> setup PX4 autopilot using Q</w:t>
+      </w:r>
+      <w:r>
+        <w:t>-</w:t>
+      </w:r>
+      <w:proofErr w:type="spellStart"/>
+      <w:r>
+        <w:t>groundcontrol</w:t>
+      </w:r>
+      <w:proofErr w:type="spellEnd"/>
+      <w:r>
+        <w:t xml:space="preserve"> connected to </w:t>
+      </w:r>
+      <w:proofErr w:type="spellStart"/>
+      <w:r>
+        <w:t>Pixhawk</w:t>
+      </w:r>
+      <w:proofErr w:type="spellEnd"/>
+      <w:r>
+        <w:t xml:space="preserve"> 4. The video can be retrieved </w:t>
       </w:r>
       <w:hyperlink r:id="rId17" w:history="1">
         <w:r>
@@ -2944,54 +2894,8 @@
         </w:r>
       </w:hyperlink>
       <w:r>
-        <w:t xml:space="preserve">. However, it’s very nice </w:t>
-      </w:r>
-      <w:r>
-        <w:t>that the PX4 website also has a very interesting video which introduce</w:t>
-      </w:r>
-      <w:r>
-        <w:t>s</w:t>
-      </w:r>
-      <w:r>
-        <w:t xml:space="preserve"> step-by-step </w:t>
-      </w:r>
-      <w:proofErr w:type="gramStart"/>
-      <w:r>
-        <w:t>how to</w:t>
-      </w:r>
-      <w:proofErr w:type="gramEnd"/>
-      <w:r>
-        <w:t xml:space="preserve"> setup PX4 autopilot using </w:t>
-      </w:r>
-      <w:proofErr w:type="spellStart"/>
-      <w:r>
-        <w:t>Qgroundcontrol</w:t>
-      </w:r>
-      <w:proofErr w:type="spellEnd"/>
-      <w:r>
-        <w:t xml:space="preserve"> connected to </w:t>
-      </w:r>
-      <w:proofErr w:type="spellStart"/>
-      <w:r>
-        <w:t>Pixhawk</w:t>
-      </w:r>
-      <w:proofErr w:type="spellEnd"/>
-      <w:r>
-        <w:t xml:space="preserve"> 4. The video can be retrieved </w:t>
-      </w:r>
-      <w:hyperlink r:id="rId18" w:history="1">
-        <w:r>
-          <w:rPr>
-            <w:rStyle w:val="Hyperlink"/>
-          </w:rPr>
-          <w:t>here</w:t>
-        </w:r>
-      </w:hyperlink>
-      <w:r>
         <w:t>.</w:t>
       </w:r>
-      <w:bookmarkStart w:id="2" w:name="_GoBack"/>
-      <w:bookmarkEnd w:id="2"/>
     </w:p>
     <w:p/>
     <w:p>
@@ -2999,7 +2903,6 @@
         <w:rPr>
           <w:noProof/>
         </w:rPr>
-        <w:lastRenderedPageBreak/>
         <w:drawing>
           <wp:inline distT="0" distB="0" distL="0" distR="0" wp14:anchorId="1F042537" wp14:editId="45073643">
             <wp:extent cx="2286000" cy="2209800"/>
@@ -3018,7 +2921,7 @@
                     </pic:cNvPicPr>
                   </pic:nvPicPr>
                   <pic:blipFill>
-                    <a:blip r:embed="rId19">
+                    <a:blip r:embed="rId18">
                       <a:extLst>
                         <a:ext uri="{28A0092B-C50C-407E-A947-70E740481C1C}">
                           <a14:useLocalDpi xmlns:a14="http://schemas.microsoft.com/office/drawing/2010/main" val="0"/>
@@ -3075,7 +2978,7 @@
       <w:r>
         <w:t xml:space="preserve">(Retrieved from </w:t>
       </w:r>
-      <w:hyperlink r:id="rId20" w:history="1">
+      <w:hyperlink r:id="rId19" w:history="1">
         <w:r>
           <w:rPr>
             <w:rStyle w:val="Hyperlink"/>
@@ -3788,10 +3691,6 @@
       </w:tr>
     </w:tbl>
     <w:p/>
-    <w:p/>
-    <w:p/>
-    <w:p/>
-    <w:p/>
     <w:p>
       <w:pPr>
         <w:rPr>
@@ -3810,7 +3709,6 @@
           <w:szCs w:val="36"/>
           <w:u w:val="single"/>
         </w:rPr>
-        <w:lastRenderedPageBreak/>
         <w:t>TIMELINE</w:t>
       </w:r>
     </w:p>
@@ -3820,7 +3718,7 @@
       </w:r>
     </w:p>
     <w:p>
-      <w:hyperlink r:id="rId21" w:history="1">
+      <w:hyperlink r:id="rId20" w:history="1">
         <w:r>
           <w:rPr>
             <w:rStyle w:val="Hyperlink"/>
@@ -3863,11 +3761,14 @@
         </w:numPr>
       </w:pPr>
       <w:r>
-        <w:t xml:space="preserve">Do </w:t>
+        <w:t>Do Q</w:t>
+      </w:r>
+      <w:r>
+        <w:t>-</w:t>
       </w:r>
       <w:proofErr w:type="spellStart"/>
       <w:r>
-        <w:t>Qgroundcontrol</w:t>
+        <w:t>groundcontrol</w:t>
       </w:r>
       <w:proofErr w:type="spellEnd"/>
       <w:r>
@@ -3933,12 +3834,15 @@
         </w:numPr>
       </w:pPr>
       <w:r>
-        <w:t xml:space="preserve">Do </w:t>
+        <w:t>Do Q</w:t>
+      </w:r>
+      <w:r>
+        <w:t>-</w:t>
       </w:r>
       <w:proofErr w:type="spellStart"/>
       <w:proofErr w:type="gramStart"/>
       <w:r>
-        <w:t>Qgroundcontrol</w:t>
+        <w:t>groundcontrol</w:t>
       </w:r>
       <w:proofErr w:type="spellEnd"/>
       <w:r>
@@ -4245,11 +4149,14 @@
       </w:r>
       <w:proofErr w:type="spellEnd"/>
       <w:r>
-        <w:t xml:space="preserve"> 4 + </w:t>
+        <w:t xml:space="preserve"> 4 + Q</w:t>
+      </w:r>
+      <w:r>
+        <w:t>-</w:t>
       </w:r>
       <w:proofErr w:type="spellStart"/>
       <w:r>
-        <w:t>Qgroundcontrol</w:t>
+        <w:t>groundcontrol</w:t>
       </w:r>
       <w:proofErr w:type="spellEnd"/>
     </w:p>
@@ -4262,7 +4169,6 @@
         </w:numPr>
       </w:pPr>
       <w:r>
-        <w:lastRenderedPageBreak/>
         <w:t>Code writing</w:t>
       </w:r>
     </w:p>
@@ -4289,6 +4195,7 @@
         <w:rPr>
           <w:b/>
         </w:rPr>
+        <w:lastRenderedPageBreak/>
         <w:t>Week 6: 02/11 – 02/17</w:t>
       </w:r>
     </w:p>
@@ -4321,11 +4228,14 @@
       </w:r>
       <w:proofErr w:type="spellEnd"/>
       <w:r>
-        <w:t xml:space="preserve"> 4 + </w:t>
+        <w:t xml:space="preserve"> 4 + Q</w:t>
+      </w:r>
+      <w:r>
+        <w:t>-</w:t>
       </w:r>
       <w:proofErr w:type="spellStart"/>
       <w:r>
-        <w:t>Qgroundcontrol</w:t>
+        <w:t>groundcontrol</w:t>
       </w:r>
       <w:proofErr w:type="spellEnd"/>
       <w:r>
@@ -4403,11 +4313,14 @@
       </w:r>
       <w:proofErr w:type="spellEnd"/>
       <w:r>
-        <w:t xml:space="preserve"> 4 + </w:t>
+        <w:t xml:space="preserve"> 4 + Q</w:t>
+      </w:r>
+      <w:r>
+        <w:t>-</w:t>
       </w:r>
       <w:proofErr w:type="spellStart"/>
       <w:r>
-        <w:t>Qgroundcontrol</w:t>
+        <w:t>groundcontrol</w:t>
       </w:r>
       <w:proofErr w:type="spellEnd"/>
       <w:r>
@@ -4678,12 +4591,39 @@
           <w:szCs w:val="28"/>
         </w:rPr>
       </w:pPr>
-      <w:r>
+    </w:p>
+    <w:p>
+      <w:pPr>
         <w:rPr>
           <w:b/>
           <w:sz w:val="28"/>
           <w:szCs w:val="28"/>
         </w:rPr>
+      </w:pPr>
+    </w:p>
+    <w:p>
+      <w:pPr>
+        <w:rPr>
+          <w:b/>
+          <w:sz w:val="28"/>
+          <w:szCs w:val="28"/>
+        </w:rPr>
+      </w:pPr>
+    </w:p>
+    <w:p>
+      <w:pPr>
+        <w:rPr>
+          <w:b/>
+          <w:sz w:val="28"/>
+          <w:szCs w:val="28"/>
+        </w:rPr>
+      </w:pPr>
+      <w:r>
+        <w:rPr>
+          <w:b/>
+          <w:sz w:val="28"/>
+          <w:szCs w:val="28"/>
+        </w:rPr>
         <w:lastRenderedPageBreak/>
         <w:t>Reference</w:t>
       </w:r>
@@ -4703,7 +4643,7 @@
       <w:r>
         <w:t xml:space="preserve">PX4 Autopilot, </w:t>
       </w:r>
-      <w:hyperlink r:id="rId22" w:history="1">
+      <w:hyperlink r:id="rId21" w:history="1">
         <w:r>
           <w:rPr>
             <w:rStyle w:val="Hyperlink"/>
@@ -4725,17 +4665,20 @@
       </w:r>
       <w:proofErr w:type="spellEnd"/>
       <w:r>
+        <w:t>, Q</w:t>
+      </w:r>
+      <w:r>
+        <w:t>-</w:t>
+      </w:r>
+      <w:proofErr w:type="spellStart"/>
+      <w:r>
+        <w:t>groundcontrol</w:t>
+      </w:r>
+      <w:proofErr w:type="spellEnd"/>
+      <w:r>
         <w:t xml:space="preserve">, </w:t>
       </w:r>
-      <w:proofErr w:type="spellStart"/>
-      <w:r>
-        <w:t>Qgroundcontrol</w:t>
-      </w:r>
-      <w:proofErr w:type="spellEnd"/>
-      <w:r>
-        <w:t xml:space="preserve">, </w:t>
-      </w:r>
-      <w:hyperlink r:id="rId23" w:history="1">
+      <w:hyperlink r:id="rId22" w:history="1">
         <w:r>
           <w:rPr>
             <w:rStyle w:val="Hyperlink"/>
@@ -4767,7 +4710,7 @@
       <w:r>
         <w:t xml:space="preserve"> 4 User Guide, </w:t>
       </w:r>
-      <w:hyperlink r:id="rId24" w:history="1">
+      <w:hyperlink r:id="rId23" w:history="1">
         <w:r>
           <w:rPr>
             <w:rStyle w:val="Hyperlink"/>
@@ -4814,6 +4757,8 @@
         </w:rPr>
         <w:t>.</w:t>
       </w:r>
+      <w:bookmarkStart w:id="2" w:name="_GoBack"/>
+      <w:bookmarkEnd w:id="2"/>
     </w:p>
     <w:p/>
     <w:p>
@@ -8318,7 +8263,7 @@
     <w:charset w:val="00"/>
     <w:family w:val="swiss"/>
     <w:pitch w:val="variable"/>
-    <w:sig w:usb0="E0002AFF" w:usb1="C000247B" w:usb2="00000009" w:usb3="00000000" w:csb0="000001FF" w:csb1="00000000"/>
+    <w:sig w:usb0="E0002EFF" w:usb1="C000247B" w:usb2="00000009" w:usb3="00000000" w:csb0="000001FF" w:csb1="00000000"/>
   </w:font>
   <w:font w:name="Calibri Light">
     <w:panose1 w:val="020F0302020204030204"/>
@@ -8370,6 +8315,7 @@
     <w:rsid w:val="00B61D52"/>
     <w:rsid w:val="00B775B6"/>
     <w:rsid w:val="00F32C1F"/>
+    <w:rsid w:val="00FF24B2"/>
   </w:rsids>
   <m:mathPr>
     <m:mathFont m:val="Cambria Math"/>
@@ -9136,7 +9082,7 @@
 </file>
 
 <file path=customXml/itemProps2.xml><?xml version="1.0" encoding="utf-8"?>
-<ds:datastoreItem xmlns:ds="http://schemas.openxmlformats.org/officeDocument/2006/customXml" ds:itemID="{3CC6A097-73B1-4590-874E-CAF3710C7DC6}">
+<ds:datastoreItem xmlns:ds="http://schemas.openxmlformats.org/officeDocument/2006/customXml" ds:itemID="{F2ACEA80-9FE1-4475-A7E8-7BBA39AEAA8C}">
   <ds:schemaRefs>
     <ds:schemaRef ds:uri="http://schemas.openxmlformats.org/officeDocument/2006/bibliography"/>
   </ds:schemaRefs>

--- a/General Documents/SIGHTLINE_SOW.docx
+++ b/General Documents/SIGHTLINE_SOW.docx
@@ -3486,7 +3486,7 @@
           </w:tcPr>
           <w:p>
             <w:r>
-              <w:t>4</w:t>
+              <w:t>2</w:t>
             </w:r>
           </w:p>
         </w:tc>
@@ -3540,7 +3540,10 @@
               <w:cnfStyle w:val="000000000000" w:firstRow="0" w:lastRow="0" w:firstColumn="0" w:lastColumn="0" w:oddVBand="0" w:evenVBand="0" w:oddHBand="0" w:evenHBand="0" w:firstRowFirstColumn="0" w:firstRowLastColumn="0" w:lastRowFirstColumn="0" w:lastRowLastColumn="0"/>
             </w:pPr>
             <w:r>
-              <w:t>$259.96</w:t>
+              <w:t>$</w:t>
+            </w:r>
+            <w:r>
+              <w:t>129.98</w:t>
             </w:r>
           </w:p>
         </w:tc>
@@ -3684,13 +3687,18 @@
               <w:cnfStyle w:val="000000000000" w:firstRow="0" w:lastRow="0" w:firstColumn="0" w:lastColumn="0" w:oddVBand="0" w:evenVBand="0" w:oddHBand="0" w:evenHBand="0" w:firstRowFirstColumn="0" w:firstRowLastColumn="0" w:lastRowFirstColumn="0" w:lastRowLastColumn="0"/>
             </w:pPr>
             <w:r>
-              <w:t>$978.40</w:t>
+              <w:t>$</w:t>
+            </w:r>
+            <w:r>
+              <w:t>848.42</w:t>
             </w:r>
           </w:p>
         </w:tc>
       </w:tr>
     </w:tbl>
     <w:p/>
+    <w:p/>
+    <w:p/>
     <w:p>
       <w:pPr>
         <w:rPr>
@@ -3709,6 +3717,7 @@
           <w:szCs w:val="36"/>
           <w:u w:val="single"/>
         </w:rPr>
+        <w:lastRenderedPageBreak/>
         <w:t>TIMELINE</w:t>
       </w:r>
     </w:p>
@@ -4169,6 +4178,7 @@
         </w:numPr>
       </w:pPr>
       <w:r>
+        <w:lastRenderedPageBreak/>
         <w:t>Code writing</w:t>
       </w:r>
     </w:p>
@@ -4195,7 +4205,6 @@
         <w:rPr>
           <w:b/>
         </w:rPr>
-        <w:lastRenderedPageBreak/>
         <w:t>Week 6: 02/11 – 02/17</w:t>
       </w:r>
     </w:p>
@@ -4582,7 +4591,6 @@
       </w:r>
     </w:p>
     <w:p/>
-    <w:p/>
     <w:p>
       <w:pPr>
         <w:rPr>
@@ -4591,24 +4599,8 @@
           <w:szCs w:val="28"/>
         </w:rPr>
       </w:pPr>
-    </w:p>
-    <w:p>
-      <w:pPr>
-        <w:rPr>
-          <w:b/>
-          <w:sz w:val="28"/>
-          <w:szCs w:val="28"/>
-        </w:rPr>
-      </w:pPr>
-    </w:p>
-    <w:p>
-      <w:pPr>
-        <w:rPr>
-          <w:b/>
-          <w:sz w:val="28"/>
-          <w:szCs w:val="28"/>
-        </w:rPr>
-      </w:pPr>
+      <w:bookmarkStart w:id="2" w:name="_GoBack"/>
+      <w:bookmarkEnd w:id="2"/>
     </w:p>
     <w:p>
       <w:pPr>
@@ -4757,8 +4749,6 @@
         </w:rPr>
         <w:t>.</w:t>
       </w:r>
-      <w:bookmarkStart w:id="2" w:name="_GoBack"/>
-      <w:bookmarkEnd w:id="2"/>
     </w:p>
     <w:p/>
     <w:p>
@@ -8263,7 +8253,7 @@
     <w:charset w:val="00"/>
     <w:family w:val="swiss"/>
     <w:pitch w:val="variable"/>
-    <w:sig w:usb0="E0002EFF" w:usb1="C000247B" w:usb2="00000009" w:usb3="00000000" w:csb0="000001FF" w:csb1="00000000"/>
+    <w:sig w:usb0="E0002AFF" w:usb1="C000247B" w:usb2="00000009" w:usb3="00000000" w:csb0="000001FF" w:csb1="00000000"/>
   </w:font>
   <w:font w:name="Calibri Light">
     <w:panose1 w:val="020F0302020204030204"/>
@@ -8314,6 +8304,7 @@
     <w:rsid w:val="00837B2D"/>
     <w:rsid w:val="00B61D52"/>
     <w:rsid w:val="00B775B6"/>
+    <w:rsid w:val="00C1778E"/>
     <w:rsid w:val="00F32C1F"/>
     <w:rsid w:val="00FF24B2"/>
   </w:rsids>
@@ -9082,7 +9073,7 @@
 </file>
 
 <file path=customXml/itemProps2.xml><?xml version="1.0" encoding="utf-8"?>
-<ds:datastoreItem xmlns:ds="http://schemas.openxmlformats.org/officeDocument/2006/customXml" ds:itemID="{F2ACEA80-9FE1-4475-A7E8-7BBA39AEAA8C}">
+<ds:datastoreItem xmlns:ds="http://schemas.openxmlformats.org/officeDocument/2006/customXml" ds:itemID="{15E90836-B0A9-4D79-8700-8819DA773A2B}">
   <ds:schemaRefs>
     <ds:schemaRef ds:uri="http://schemas.openxmlformats.org/officeDocument/2006/bibliography"/>
   </ds:schemaRefs>

--- a/General Documents/SIGHTLINE_SOW.docx
+++ b/General Documents/SIGHTLINE_SOW.docx
@@ -3950,7 +3950,7 @@
         </w:numPr>
       </w:pPr>
       <w:r>
-        <w:t>Expect to receive the quadcopter from Sightline.</w:t>
+        <w:t>Do Quadcopter learning</w:t>
       </w:r>
     </w:p>
     <w:p>
@@ -3962,7 +3962,15 @@
         </w:numPr>
       </w:pPr>
       <w:r>
-        <w:t>Do Quadcopter learning</w:t>
+        <w:t xml:space="preserve">Do </w:t>
+      </w:r>
+      <w:proofErr w:type="spellStart"/>
+      <w:r>
+        <w:t>Pixhawk</w:t>
+      </w:r>
+      <w:proofErr w:type="spellEnd"/>
+      <w:r>
+        <w:t xml:space="preserve"> 4 learning</w:t>
       </w:r>
     </w:p>
     <w:p>
@@ -3974,27 +3982,7 @@
         </w:numPr>
       </w:pPr>
       <w:r>
-        <w:t xml:space="preserve">Do </w:t>
-      </w:r>
-      <w:proofErr w:type="spellStart"/>
-      <w:r>
-        <w:t>Pixhawk</w:t>
-      </w:r>
-      <w:proofErr w:type="spellEnd"/>
-      <w:r>
-        <w:t xml:space="preserve"> 4 learning</w:t>
-      </w:r>
-    </w:p>
-    <w:p>
-      <w:pPr>
-        <w:pStyle w:val="ListParagraph"/>
-        <w:numPr>
-          <w:ilvl w:val="0"/>
-          <w:numId w:val="11"/>
-        </w:numPr>
-      </w:pPr>
-      <w:r>
-        <w:t>Ask Question?</w:t>
+        <w:t>1500 OEM testing</w:t>
       </w:r>
     </w:p>
     <w:p/>
@@ -4040,7 +4028,7 @@
         </w:numPr>
       </w:pPr>
       <w:r>
-        <w:t xml:space="preserve">Expect </w:t>
+        <w:t xml:space="preserve">Do </w:t>
       </w:r>
       <w:proofErr w:type="spellStart"/>
       <w:r>
@@ -4048,7 +4036,7 @@
       </w:r>
       <w:proofErr w:type="spellEnd"/>
       <w:r>
-        <w:t xml:space="preserve"> 4 arrive at Sightline</w:t>
+        <w:t xml:space="preserve"> 4 learning</w:t>
       </w:r>
     </w:p>
     <w:p>
@@ -4060,15 +4048,7 @@
         </w:numPr>
       </w:pPr>
       <w:r>
-        <w:t xml:space="preserve">Do </w:t>
-      </w:r>
-      <w:proofErr w:type="spellStart"/>
-      <w:r>
-        <w:t>Pixhawk</w:t>
-      </w:r>
-      <w:proofErr w:type="spellEnd"/>
-      <w:r>
-        <w:t xml:space="preserve"> 4 learning</w:t>
+        <w:t>Do Quadcopter learning</w:t>
       </w:r>
     </w:p>
     <w:p>
@@ -4080,7 +4060,7 @@
         </w:numPr>
       </w:pPr>
       <w:r>
-        <w:t>Do Quadcopter learning</w:t>
+        <w:t>Start drawing schematic for new board</w:t>
       </w:r>
     </w:p>
     <w:p>
@@ -4092,20 +4072,10 @@
         </w:numPr>
       </w:pPr>
       <w:r>
-        <w:t>Start drawing schematic for new board</w:t>
-      </w:r>
-    </w:p>
-    <w:p>
-      <w:pPr>
-        <w:pStyle w:val="ListParagraph"/>
-        <w:numPr>
-          <w:ilvl w:val="0"/>
-          <w:numId w:val="12"/>
-        </w:numPr>
-      </w:pPr>
-      <w:r>
-        <w:t>Ask question?</w:t>
-      </w:r>
+        <w:t>1500 OEM testing</w:t>
+      </w:r>
+      <w:bookmarkStart w:id="2" w:name="_GoBack"/>
+      <w:bookmarkEnd w:id="2"/>
     </w:p>
     <w:p/>
     <w:p>
@@ -4178,7 +4148,6 @@
         </w:numPr>
       </w:pPr>
       <w:r>
-        <w:lastRenderedPageBreak/>
         <w:t>Code writing</w:t>
       </w:r>
     </w:p>
@@ -4599,8 +4568,6 @@
           <w:szCs w:val="28"/>
         </w:rPr>
       </w:pPr>
-      <w:bookmarkStart w:id="2" w:name="_GoBack"/>
-      <w:bookmarkEnd w:id="2"/>
     </w:p>
     <w:p>
       <w:pPr>
@@ -4616,7 +4583,6 @@
           <w:sz w:val="28"/>
           <w:szCs w:val="28"/>
         </w:rPr>
-        <w:lastRenderedPageBreak/>
         <w:t>Reference</w:t>
       </w:r>
     </w:p>
@@ -4653,6 +4619,7 @@
         <w:rPr>
           <w:b/>
         </w:rPr>
+        <w:lastRenderedPageBreak/>
         <w:t>Dronecode</w:t>
       </w:r>
       <w:proofErr w:type="spellEnd"/>
@@ -8302,6 +8269,7 @@
     <w:rsid w:val="00626FCD"/>
     <w:rsid w:val="007D5D05"/>
     <w:rsid w:val="00837B2D"/>
+    <w:rsid w:val="00B237F3"/>
     <w:rsid w:val="00B61D52"/>
     <w:rsid w:val="00B775B6"/>
     <w:rsid w:val="00C1778E"/>
@@ -9073,7 +9041,7 @@
 </file>
 
 <file path=customXml/itemProps2.xml><?xml version="1.0" encoding="utf-8"?>
-<ds:datastoreItem xmlns:ds="http://schemas.openxmlformats.org/officeDocument/2006/customXml" ds:itemID="{15E90836-B0A9-4D79-8700-8819DA773A2B}">
+<ds:datastoreItem xmlns:ds="http://schemas.openxmlformats.org/officeDocument/2006/customXml" ds:itemID="{1C5BF970-1955-4722-B588-1966186D58E1}">
   <ds:schemaRefs>
     <ds:schemaRef ds:uri="http://schemas.openxmlformats.org/officeDocument/2006/bibliography"/>
   </ds:schemaRefs>

--- a/General Documents/SIGHTLINE_SOW.docx
+++ b/General Documents/SIGHTLINE_SOW.docx
@@ -3985,6 +3985,18 @@
         <w:t>1500 OEM testing</w:t>
       </w:r>
     </w:p>
+    <w:p>
+      <w:pPr>
+        <w:pStyle w:val="ListParagraph"/>
+        <w:numPr>
+          <w:ilvl w:val="0"/>
+          <w:numId w:val="11"/>
+        </w:numPr>
+      </w:pPr>
+      <w:r>
+        <w:t>Order battery charger</w:t>
+      </w:r>
+    </w:p>
     <w:p/>
     <w:p>
       <w:pPr>
@@ -4060,7 +4072,7 @@
         </w:numPr>
       </w:pPr>
       <w:r>
-        <w:t>Start drawing schematic for new board</w:t>
+        <w:t>1500 OEM testing</w:t>
       </w:r>
     </w:p>
     <w:p>
@@ -4072,10 +4084,8 @@
         </w:numPr>
       </w:pPr>
       <w:r>
-        <w:t>1500 OEM testing</w:t>
-      </w:r>
-      <w:bookmarkStart w:id="2" w:name="_GoBack"/>
-      <w:bookmarkEnd w:id="2"/>
+        <w:t>Start drawing schematic for new board</w:t>
+      </w:r>
     </w:p>
     <w:p/>
     <w:p>
@@ -4100,7 +4110,13 @@
         </w:numPr>
       </w:pPr>
       <w:r>
-        <w:t>Draw schematic for new board (</w:t>
+        <w:t>D</w:t>
+      </w:r>
+      <w:r>
+        <w:t>raw schematic for new board</w:t>
+      </w:r>
+      <w:r>
+        <w:t xml:space="preserve"> (</w:t>
       </w:r>
       <w:proofErr w:type="spellStart"/>
       <w:r>
@@ -4138,6 +4154,9 @@
         <w:t>groundcontrol</w:t>
       </w:r>
       <w:proofErr w:type="spellEnd"/>
+      <w:r>
+        <w:t xml:space="preserve"> using FFC and 1500 OEM.</w:t>
+      </w:r>
     </w:p>
     <w:p>
       <w:pPr>
@@ -4160,10 +4179,10 @@
         </w:numPr>
       </w:pPr>
       <w:r>
+        <w:lastRenderedPageBreak/>
         <w:t>Ask question?</w:t>
       </w:r>
     </w:p>
-    <w:p/>
     <w:p>
       <w:pPr>
         <w:rPr>
@@ -4186,7 +4205,15 @@
         </w:numPr>
       </w:pPr>
       <w:r>
-        <w:t>Send schematic for manufacture (expect 2 weeks)</w:t>
+        <w:t>Draw schematic for new board (</w:t>
+      </w:r>
+      <w:proofErr w:type="spellStart"/>
+      <w:r>
+        <w:t>cont</w:t>
+      </w:r>
+      <w:proofErr w:type="spellEnd"/>
+      <w:r>
+        <w:t>)</w:t>
       </w:r>
     </w:p>
     <w:p>
@@ -4198,34 +4225,7 @@
         </w:numPr>
       </w:pPr>
       <w:r>
-        <w:t xml:space="preserve">Start working with quadcopter + </w:t>
-      </w:r>
-      <w:proofErr w:type="spellStart"/>
-      <w:r>
-        <w:t>Pixhawk</w:t>
-      </w:r>
-      <w:proofErr w:type="spellEnd"/>
-      <w:r>
-        <w:t xml:space="preserve"> 4 + Q</w:t>
-      </w:r>
-      <w:r>
-        <w:t>-</w:t>
-      </w:r>
-      <w:proofErr w:type="spellStart"/>
-      <w:r>
-        <w:t>groundcontrol</w:t>
-      </w:r>
-      <w:proofErr w:type="spellEnd"/>
-      <w:r>
-        <w:t xml:space="preserve"> (</w:t>
-      </w:r>
-      <w:proofErr w:type="spellStart"/>
-      <w:r>
-        <w:t>cont</w:t>
-      </w:r>
-      <w:proofErr w:type="spellEnd"/>
-      <w:r>
-        <w:t>)</w:t>
+        <w:t>Meeting with Sightline team to debug the board</w:t>
       </w:r>
     </w:p>
     <w:p>
@@ -4237,15 +4237,7 @@
         </w:numPr>
       </w:pPr>
       <w:r>
-        <w:t>Code writing (</w:t>
-      </w:r>
-      <w:proofErr w:type="spellStart"/>
-      <w:r>
-        <w:t>cont</w:t>
-      </w:r>
-      <w:proofErr w:type="spellEnd"/>
-      <w:r>
-        <w:t>)</w:t>
+        <w:t>Generate BOM</w:t>
       </w:r>
     </w:p>
     <w:p>
@@ -4257,6 +4249,65 @@
         </w:numPr>
       </w:pPr>
       <w:r>
+        <w:t xml:space="preserve">Start working with quadcopter + </w:t>
+      </w:r>
+      <w:proofErr w:type="spellStart"/>
+      <w:r>
+        <w:t>Pixhawk</w:t>
+      </w:r>
+      <w:proofErr w:type="spellEnd"/>
+      <w:r>
+        <w:t xml:space="preserve"> 4 + Q</w:t>
+      </w:r>
+      <w:r>
+        <w:t>-</w:t>
+      </w:r>
+      <w:proofErr w:type="spellStart"/>
+      <w:r>
+        <w:t>groundcontrol</w:t>
+      </w:r>
+      <w:proofErr w:type="spellEnd"/>
+      <w:r>
+        <w:t xml:space="preserve"> (</w:t>
+      </w:r>
+      <w:proofErr w:type="spellStart"/>
+      <w:r>
+        <w:t>cont</w:t>
+      </w:r>
+      <w:proofErr w:type="spellEnd"/>
+      <w:r>
+        <w:t>)</w:t>
+      </w:r>
+    </w:p>
+    <w:p>
+      <w:pPr>
+        <w:pStyle w:val="ListParagraph"/>
+        <w:numPr>
+          <w:ilvl w:val="0"/>
+          <w:numId w:val="14"/>
+        </w:numPr>
+      </w:pPr>
+      <w:r>
+        <w:t>Code writing (</w:t>
+      </w:r>
+      <w:proofErr w:type="spellStart"/>
+      <w:r>
+        <w:t>cont</w:t>
+      </w:r>
+      <w:proofErr w:type="spellEnd"/>
+      <w:r>
+        <w:t>)</w:t>
+      </w:r>
+    </w:p>
+    <w:p>
+      <w:pPr>
+        <w:pStyle w:val="ListParagraph"/>
+        <w:numPr>
+          <w:ilvl w:val="0"/>
+          <w:numId w:val="14"/>
+        </w:numPr>
+      </w:pPr>
+      <w:r>
         <w:t>Ask question?</w:t>
       </w:r>
     </w:p>
@@ -4342,7 +4393,7 @@
         </w:numPr>
       </w:pPr>
       <w:r>
-        <w:t>Working with simulation model</w:t>
+        <w:t>Send board for manufacture and send BOM to order components (expect 2 weeks)</w:t>
       </w:r>
     </w:p>
     <w:p>
@@ -4380,7 +4431,7 @@
         </w:numPr>
       </w:pPr>
       <w:r>
-        <w:t>New board arrives at Sightline</w:t>
+        <w:t>Code writing (test)</w:t>
       </w:r>
     </w:p>
     <w:p>
@@ -4392,7 +4443,7 @@
         </w:numPr>
       </w:pPr>
       <w:r>
-        <w:t>Schematic test and debug</w:t>
+        <w:t>Working with simulation model</w:t>
       </w:r>
     </w:p>
     <w:p>
@@ -4404,7 +4455,33 @@
         </w:numPr>
       </w:pPr>
       <w:r>
-        <w:t>Code writing (test)</w:t>
+        <w:t>Ask question?</w:t>
+      </w:r>
+    </w:p>
+    <w:p/>
+    <w:p>
+      <w:pPr>
+        <w:rPr>
+          <w:b/>
+        </w:rPr>
+      </w:pPr>
+      <w:r>
+        <w:rPr>
+          <w:b/>
+        </w:rPr>
+        <w:t>Week 9: 03/0</w:t>
+      </w:r>
+      <w:r>
+        <w:rPr>
+          <w:b/>
+        </w:rPr>
+        <w:t>4</w:t>
+      </w:r>
+      <w:r>
+        <w:rPr>
+          <w:b/>
+        </w:rPr>
+        <w:t xml:space="preserve"> – 03/10</w:t>
       </w:r>
     </w:p>
     <w:p>
@@ -4412,37 +4489,11 @@
         <w:pStyle w:val="ListParagraph"/>
         <w:numPr>
           <w:ilvl w:val="0"/>
-          <w:numId w:val="16"/>
+          <w:numId w:val="20"/>
         </w:numPr>
       </w:pPr>
       <w:r>
-        <w:t>Working with simulation model</w:t>
-      </w:r>
-    </w:p>
-    <w:p>
-      <w:pPr>
-        <w:pStyle w:val="ListParagraph"/>
-        <w:numPr>
-          <w:ilvl w:val="0"/>
-          <w:numId w:val="16"/>
-        </w:numPr>
-      </w:pPr>
-      <w:r>
-        <w:t>Ask question?</w:t>
-      </w:r>
-    </w:p>
-    <w:p/>
-    <w:p>
-      <w:pPr>
-        <w:rPr>
-          <w:b/>
-        </w:rPr>
-      </w:pPr>
-      <w:r>
-        <w:rPr>
-          <w:b/>
-        </w:rPr>
-        <w:t>Week 9: 03/03 – 03/10</w:t>
+        <w:t>Board and components arrive at Sightline</w:t>
       </w:r>
     </w:p>
     <w:p>
@@ -4454,7 +4505,7 @@
         </w:numPr>
       </w:pPr>
       <w:r>
-        <w:t>Schematic test and debug</w:t>
+        <w:t>Start laying out the board</w:t>
       </w:r>
     </w:p>
     <w:p>
@@ -4478,7 +4529,7 @@
         </w:numPr>
       </w:pPr>
       <w:r>
-        <w:t>Working with simulation model</w:t>
+        <w:t>Code writing and debug.</w:t>
       </w:r>
     </w:p>
     <w:p>
@@ -4492,6 +4543,8 @@
       <w:r>
         <w:t>Ask question?</w:t>
       </w:r>
+      <w:bookmarkStart w:id="2" w:name="_GoBack"/>
+      <w:bookmarkEnd w:id="2"/>
     </w:p>
     <w:p/>
     <w:p>
@@ -4536,15 +4589,7 @@
         </w:numPr>
       </w:pPr>
       <w:r>
-        <w:t>Enclosure 3D model create (</w:t>
-      </w:r>
-      <w:proofErr w:type="spellStart"/>
-      <w:r>
-        <w:t>cont</w:t>
-      </w:r>
-      <w:proofErr w:type="spellEnd"/>
-      <w:r>
-        <w:t>)</w:t>
+        <w:t>Code writing and debug</w:t>
       </w:r>
     </w:p>
     <w:p>
@@ -4556,7 +4601,310 @@
         </w:numPr>
       </w:pPr>
       <w:r>
+        <w:t>Enclosure 3D model create (</w:t>
+      </w:r>
+      <w:proofErr w:type="spellStart"/>
+      <w:r>
+        <w:t>cont</w:t>
+      </w:r>
+      <w:proofErr w:type="spellEnd"/>
+      <w:r>
+        <w:t>)</w:t>
+      </w:r>
+    </w:p>
+    <w:p/>
+    <w:p>
+      <w:pPr>
+        <w:rPr>
+          <w:b/>
+        </w:rPr>
+      </w:pPr>
+      <w:r>
+        <w:rPr>
+          <w:b/>
+        </w:rPr>
+        <w:t>Week 11: 03/18 – 03/24</w:t>
+      </w:r>
+    </w:p>
+    <w:p>
+      <w:pPr>
+        <w:pStyle w:val="ListParagraph"/>
+        <w:numPr>
+          <w:ilvl w:val="0"/>
+          <w:numId w:val="21"/>
+        </w:numPr>
+      </w:pPr>
+      <w:r>
         <w:t>First demo</w:t>
+      </w:r>
+    </w:p>
+    <w:p/>
+    <w:p>
+      <w:pPr>
+        <w:rPr>
+          <w:b/>
+        </w:rPr>
+      </w:pPr>
+      <w:r>
+        <w:rPr>
+          <w:b/>
+        </w:rPr>
+        <w:t>Week 12 – 13: 03/25 – 04/07</w:t>
+      </w:r>
+    </w:p>
+    <w:p>
+      <w:pPr>
+        <w:pStyle w:val="ListParagraph"/>
+        <w:numPr>
+          <w:ilvl w:val="0"/>
+          <w:numId w:val="21"/>
+        </w:numPr>
+      </w:pPr>
+      <w:r>
+        <w:t>Test and debug the new board</w:t>
+      </w:r>
+    </w:p>
+    <w:p>
+      <w:pPr>
+        <w:pStyle w:val="ListParagraph"/>
+        <w:numPr>
+          <w:ilvl w:val="0"/>
+          <w:numId w:val="21"/>
+        </w:numPr>
+      </w:pPr>
+      <w:r>
+        <w:t>Complete Enclosure 3D model</w:t>
+      </w:r>
+    </w:p>
+    <w:p>
+      <w:pPr>
+        <w:pStyle w:val="ListParagraph"/>
+        <w:numPr>
+          <w:ilvl w:val="0"/>
+          <w:numId w:val="21"/>
+        </w:numPr>
+      </w:pPr>
+      <w:r>
+        <w:t>Coding writing/ adding new feature</w:t>
+      </w:r>
+    </w:p>
+    <w:p/>
+    <w:p>
+      <w:pPr>
+        <w:rPr>
+          <w:b/>
+        </w:rPr>
+      </w:pPr>
+      <w:r>
+        <w:rPr>
+          <w:b/>
+        </w:rPr>
+        <w:t>Week 14 – 15: 04/08 – 04/21</w:t>
+      </w:r>
+    </w:p>
+    <w:p>
+      <w:pPr>
+        <w:pStyle w:val="ListParagraph"/>
+        <w:numPr>
+          <w:ilvl w:val="0"/>
+          <w:numId w:val="22"/>
+        </w:numPr>
+      </w:pPr>
+      <w:r>
+        <w:t>Test/debug new product</w:t>
+      </w:r>
+    </w:p>
+    <w:p>
+      <w:pPr>
+        <w:pStyle w:val="ListParagraph"/>
+        <w:numPr>
+          <w:ilvl w:val="0"/>
+          <w:numId w:val="22"/>
+        </w:numPr>
+      </w:pPr>
+      <w:r>
+        <w:t>Code test/adding new feature</w:t>
+      </w:r>
+    </w:p>
+    <w:p>
+      <w:pPr>
+        <w:pStyle w:val="ListParagraph"/>
+        <w:numPr>
+          <w:ilvl w:val="0"/>
+          <w:numId w:val="22"/>
+        </w:numPr>
+      </w:pPr>
+      <w:r>
+        <w:t>Second demo</w:t>
+      </w:r>
+    </w:p>
+    <w:p>
+      <w:pPr>
+        <w:rPr>
+          <w:b/>
+        </w:rPr>
+      </w:pPr>
+    </w:p>
+    <w:p>
+      <w:pPr>
+        <w:rPr>
+          <w:b/>
+        </w:rPr>
+      </w:pPr>
+      <w:r>
+        <w:rPr>
+          <w:b/>
+        </w:rPr>
+        <w:t>Week 16 – 17: 04/22</w:t>
+      </w:r>
+      <w:r>
+        <w:rPr>
+          <w:b/>
+        </w:rPr>
+        <w:t xml:space="preserve"> – 05/05</w:t>
+      </w:r>
+    </w:p>
+    <w:p>
+      <w:pPr>
+        <w:pStyle w:val="ListParagraph"/>
+        <w:numPr>
+          <w:ilvl w:val="0"/>
+          <w:numId w:val="23"/>
+        </w:numPr>
+      </w:pPr>
+      <w:r>
+        <w:t>Third demo</w:t>
+      </w:r>
+    </w:p>
+    <w:p>
+      <w:pPr>
+        <w:pStyle w:val="ListParagraph"/>
+        <w:numPr>
+          <w:ilvl w:val="0"/>
+          <w:numId w:val="23"/>
+        </w:numPr>
+      </w:pPr>
+      <w:r>
+        <w:t>Hardware and software debug</w:t>
+      </w:r>
+    </w:p>
+    <w:p>
+      <w:pPr>
+        <w:pStyle w:val="ListParagraph"/>
+        <w:numPr>
+          <w:ilvl w:val="0"/>
+          <w:numId w:val="23"/>
+        </w:numPr>
+      </w:pPr>
+      <w:r>
+        <w:t>Final steps for the design</w:t>
+      </w:r>
+    </w:p>
+    <w:p/>
+    <w:p>
+      <w:pPr>
+        <w:rPr>
+          <w:b/>
+        </w:rPr>
+      </w:pPr>
+      <w:r>
+        <w:rPr>
+          <w:b/>
+        </w:rPr>
+        <w:t>Week 18 – 19: 05/06 – 05/19</w:t>
+      </w:r>
+    </w:p>
+    <w:p>
+      <w:pPr>
+        <w:pStyle w:val="ListParagraph"/>
+        <w:numPr>
+          <w:ilvl w:val="0"/>
+          <w:numId w:val="24"/>
+        </w:numPr>
+      </w:pPr>
+      <w:r>
+        <w:t>Complete the design</w:t>
+      </w:r>
+    </w:p>
+    <w:p>
+      <w:pPr>
+        <w:pStyle w:val="ListParagraph"/>
+        <w:numPr>
+          <w:ilvl w:val="0"/>
+          <w:numId w:val="24"/>
+        </w:numPr>
+      </w:pPr>
+      <w:r>
+        <w:t>Do the outdoor test/ on moving vehicle/Sightline options</w:t>
+      </w:r>
+    </w:p>
+    <w:p/>
+    <w:p>
+      <w:pPr>
+        <w:rPr>
+          <w:b/>
+        </w:rPr>
+      </w:pPr>
+      <w:r>
+        <w:rPr>
+          <w:b/>
+        </w:rPr>
+        <w:t xml:space="preserve">Week 20 – 21: 05/20 – 06/02 </w:t>
+      </w:r>
+    </w:p>
+    <w:p>
+      <w:pPr>
+        <w:pStyle w:val="ListParagraph"/>
+        <w:numPr>
+          <w:ilvl w:val="0"/>
+          <w:numId w:val="25"/>
+        </w:numPr>
+      </w:pPr>
+      <w:r>
+        <w:t>Generate all required documents</w:t>
+      </w:r>
+    </w:p>
+    <w:p>
+      <w:pPr>
+        <w:pStyle w:val="ListParagraph"/>
+        <w:numPr>
+          <w:ilvl w:val="0"/>
+          <w:numId w:val="25"/>
+        </w:numPr>
+      </w:pPr>
+      <w:r>
+        <w:t>Prepare for the presentation</w:t>
+      </w:r>
+    </w:p>
+    <w:p/>
+    <w:p>
+      <w:pPr>
+        <w:rPr>
+          <w:b/>
+        </w:rPr>
+      </w:pPr>
+      <w:r>
+        <w:rPr>
+          <w:b/>
+        </w:rPr>
+        <w:t>Week 22: 06/03 – 06/07</w:t>
+      </w:r>
+    </w:p>
+    <w:p>
+      <w:pPr>
+        <w:pStyle w:val="ListParagraph"/>
+        <w:numPr>
+          <w:ilvl w:val="0"/>
+          <w:numId w:val="26"/>
+        </w:numPr>
+      </w:pPr>
+      <w:r>
+        <w:t>Final project presentation to industry sponsor and faculty advisor</w:t>
+      </w:r>
+    </w:p>
+    <w:p>
+      <w:r>
+        <w:t xml:space="preserve"> </w:t>
       </w:r>
     </w:p>
     <w:p/>
@@ -4577,12 +4925,31 @@
           <w:szCs w:val="28"/>
         </w:rPr>
       </w:pPr>
-      <w:r>
+    </w:p>
+    <w:p>
+      <w:pPr>
         <w:rPr>
           <w:b/>
           <w:sz w:val="28"/>
           <w:szCs w:val="28"/>
         </w:rPr>
+      </w:pPr>
+    </w:p>
+    <w:p>
+      <w:pPr>
+        <w:rPr>
+          <w:b/>
+          <w:sz w:val="28"/>
+          <w:szCs w:val="28"/>
+        </w:rPr>
+      </w:pPr>
+      <w:r>
+        <w:rPr>
+          <w:b/>
+          <w:sz w:val="28"/>
+          <w:szCs w:val="28"/>
+        </w:rPr>
+        <w:lastRenderedPageBreak/>
         <w:t>Reference</w:t>
       </w:r>
     </w:p>
@@ -4619,7 +4986,6 @@
         <w:rPr>
           <w:b/>
         </w:rPr>
-        <w:lastRenderedPageBreak/>
         <w:t>Dronecode</w:t>
       </w:r>
       <w:proofErr w:type="spellEnd"/>
@@ -4970,6 +5336,119 @@
     </w:lvl>
   </w:abstractNum>
   <w:abstractNum w:abstractNumId="2" w15:restartNumberingAfterBreak="0">
+    <w:nsid w:val="15FC1067"/>
+    <w:multiLevelType w:val="hybridMultilevel"/>
+    <w:tmpl w:val="EB744FD0"/>
+    <w:lvl w:ilvl="0" w:tplc="04090001">
+      <w:start w:val="1"/>
+      <w:numFmt w:val="bullet"/>
+      <w:lvlText w:val=""/>
+      <w:lvlJc w:val="left"/>
+      <w:pPr>
+        <w:ind w:left="720" w:hanging="360"/>
+      </w:pPr>
+      <w:rPr>
+        <w:rFonts w:ascii="Symbol" w:hAnsi="Symbol" w:hint="default"/>
+      </w:rPr>
+    </w:lvl>
+    <w:lvl w:ilvl="1" w:tplc="04090003" w:tentative="1">
+      <w:start w:val="1"/>
+      <w:numFmt w:val="bullet"/>
+      <w:lvlText w:val="o"/>
+      <w:lvlJc w:val="left"/>
+      <w:pPr>
+        <w:ind w:left="1440" w:hanging="360"/>
+      </w:pPr>
+      <w:rPr>
+        <w:rFonts w:ascii="Courier New" w:hAnsi="Courier New" w:cs="Courier New" w:hint="default"/>
+      </w:rPr>
+    </w:lvl>
+    <w:lvl w:ilvl="2" w:tplc="04090005" w:tentative="1">
+      <w:start w:val="1"/>
+      <w:numFmt w:val="bullet"/>
+      <w:lvlText w:val=""/>
+      <w:lvlJc w:val="left"/>
+      <w:pPr>
+        <w:ind w:left="2160" w:hanging="360"/>
+      </w:pPr>
+      <w:rPr>
+        <w:rFonts w:ascii="Wingdings" w:hAnsi="Wingdings" w:hint="default"/>
+      </w:rPr>
+    </w:lvl>
+    <w:lvl w:ilvl="3" w:tplc="04090001" w:tentative="1">
+      <w:start w:val="1"/>
+      <w:numFmt w:val="bullet"/>
+      <w:lvlText w:val=""/>
+      <w:lvlJc w:val="left"/>
+      <w:pPr>
+        <w:ind w:left="2880" w:hanging="360"/>
+      </w:pPr>
+      <w:rPr>
+        <w:rFonts w:ascii="Symbol" w:hAnsi="Symbol" w:hint="default"/>
+      </w:rPr>
+    </w:lvl>
+    <w:lvl w:ilvl="4" w:tplc="04090003" w:tentative="1">
+      <w:start w:val="1"/>
+      <w:numFmt w:val="bullet"/>
+      <w:lvlText w:val="o"/>
+      <w:lvlJc w:val="left"/>
+      <w:pPr>
+        <w:ind w:left="3600" w:hanging="360"/>
+      </w:pPr>
+      <w:rPr>
+        <w:rFonts w:ascii="Courier New" w:hAnsi="Courier New" w:cs="Courier New" w:hint="default"/>
+      </w:rPr>
+    </w:lvl>
+    <w:lvl w:ilvl="5" w:tplc="04090005" w:tentative="1">
+      <w:start w:val="1"/>
+      <w:numFmt w:val="bullet"/>
+      <w:lvlText w:val=""/>
+      <w:lvlJc w:val="left"/>
+      <w:pPr>
+        <w:ind w:left="4320" w:hanging="360"/>
+      </w:pPr>
+      <w:rPr>
+        <w:rFonts w:ascii="Wingdings" w:hAnsi="Wingdings" w:hint="default"/>
+      </w:rPr>
+    </w:lvl>
+    <w:lvl w:ilvl="6" w:tplc="04090001" w:tentative="1">
+      <w:start w:val="1"/>
+      <w:numFmt w:val="bullet"/>
+      <w:lvlText w:val=""/>
+      <w:lvlJc w:val="left"/>
+      <w:pPr>
+        <w:ind w:left="5040" w:hanging="360"/>
+      </w:pPr>
+      <w:rPr>
+        <w:rFonts w:ascii="Symbol" w:hAnsi="Symbol" w:hint="default"/>
+      </w:rPr>
+    </w:lvl>
+    <w:lvl w:ilvl="7" w:tplc="04090003" w:tentative="1">
+      <w:start w:val="1"/>
+      <w:numFmt w:val="bullet"/>
+      <w:lvlText w:val="o"/>
+      <w:lvlJc w:val="left"/>
+      <w:pPr>
+        <w:ind w:left="5760" w:hanging="360"/>
+      </w:pPr>
+      <w:rPr>
+        <w:rFonts w:ascii="Courier New" w:hAnsi="Courier New" w:cs="Courier New" w:hint="default"/>
+      </w:rPr>
+    </w:lvl>
+    <w:lvl w:ilvl="8" w:tplc="04090005" w:tentative="1">
+      <w:start w:val="1"/>
+      <w:numFmt w:val="bullet"/>
+      <w:lvlText w:val=""/>
+      <w:lvlJc w:val="left"/>
+      <w:pPr>
+        <w:ind w:left="6480" w:hanging="360"/>
+      </w:pPr>
+      <w:rPr>
+        <w:rFonts w:ascii="Wingdings" w:hAnsi="Wingdings" w:hint="default"/>
+      </w:rPr>
+    </w:lvl>
+  </w:abstractNum>
+  <w:abstractNum w:abstractNumId="3" w15:restartNumberingAfterBreak="0">
     <w:nsid w:val="1BC62728"/>
     <w:multiLevelType w:val="hybridMultilevel"/>
     <w:tmpl w:val="D400AB7A"/>
@@ -5082,7 +5561,7 @@
       </w:rPr>
     </w:lvl>
   </w:abstractNum>
-  <w:abstractNum w:abstractNumId="3" w15:restartNumberingAfterBreak="0">
+  <w:abstractNum w:abstractNumId="4" w15:restartNumberingAfterBreak="0">
     <w:nsid w:val="1EAB49F8"/>
     <w:multiLevelType w:val="hybridMultilevel"/>
     <w:tmpl w:val="F6D6FA4A"/>
@@ -5195,7 +5674,7 @@
       </w:rPr>
     </w:lvl>
   </w:abstractNum>
-  <w:abstractNum w:abstractNumId="4" w15:restartNumberingAfterBreak="0">
+  <w:abstractNum w:abstractNumId="5" w15:restartNumberingAfterBreak="0">
     <w:nsid w:val="1F5E1DB1"/>
     <w:multiLevelType w:val="multilevel"/>
     <w:tmpl w:val="93524B26"/>
@@ -5308,7 +5787,7 @@
       </w:rPr>
     </w:lvl>
   </w:abstractNum>
-  <w:abstractNum w:abstractNumId="5" w15:restartNumberingAfterBreak="0">
+  <w:abstractNum w:abstractNumId="6" w15:restartNumberingAfterBreak="0">
     <w:nsid w:val="1FFF38CC"/>
     <w:multiLevelType w:val="hybridMultilevel"/>
     <w:tmpl w:val="5E764DA8"/>
@@ -5421,7 +5900,7 @@
       </w:rPr>
     </w:lvl>
   </w:abstractNum>
-  <w:abstractNum w:abstractNumId="6" w15:restartNumberingAfterBreak="0">
+  <w:abstractNum w:abstractNumId="7" w15:restartNumberingAfterBreak="0">
     <w:nsid w:val="20A34D58"/>
     <w:multiLevelType w:val="hybridMultilevel"/>
     <w:tmpl w:val="26D88B04"/>
@@ -5535,7 +6014,233 @@
       </w:rPr>
     </w:lvl>
   </w:abstractNum>
-  <w:abstractNum w:abstractNumId="7" w15:restartNumberingAfterBreak="0">
+  <w:abstractNum w:abstractNumId="8" w15:restartNumberingAfterBreak="0">
+    <w:nsid w:val="25C07D94"/>
+    <w:multiLevelType w:val="hybridMultilevel"/>
+    <w:tmpl w:val="EAF8D578"/>
+    <w:lvl w:ilvl="0" w:tplc="04090001">
+      <w:start w:val="1"/>
+      <w:numFmt w:val="bullet"/>
+      <w:lvlText w:val=""/>
+      <w:lvlJc w:val="left"/>
+      <w:pPr>
+        <w:ind w:left="720" w:hanging="360"/>
+      </w:pPr>
+      <w:rPr>
+        <w:rFonts w:ascii="Symbol" w:hAnsi="Symbol" w:hint="default"/>
+      </w:rPr>
+    </w:lvl>
+    <w:lvl w:ilvl="1" w:tplc="04090003" w:tentative="1">
+      <w:start w:val="1"/>
+      <w:numFmt w:val="bullet"/>
+      <w:lvlText w:val="o"/>
+      <w:lvlJc w:val="left"/>
+      <w:pPr>
+        <w:ind w:left="1440" w:hanging="360"/>
+      </w:pPr>
+      <w:rPr>
+        <w:rFonts w:ascii="Courier New" w:hAnsi="Courier New" w:cs="Courier New" w:hint="default"/>
+      </w:rPr>
+    </w:lvl>
+    <w:lvl w:ilvl="2" w:tplc="04090005" w:tentative="1">
+      <w:start w:val="1"/>
+      <w:numFmt w:val="bullet"/>
+      <w:lvlText w:val=""/>
+      <w:lvlJc w:val="left"/>
+      <w:pPr>
+        <w:ind w:left="2160" w:hanging="360"/>
+      </w:pPr>
+      <w:rPr>
+        <w:rFonts w:ascii="Wingdings" w:hAnsi="Wingdings" w:hint="default"/>
+      </w:rPr>
+    </w:lvl>
+    <w:lvl w:ilvl="3" w:tplc="04090001" w:tentative="1">
+      <w:start w:val="1"/>
+      <w:numFmt w:val="bullet"/>
+      <w:lvlText w:val=""/>
+      <w:lvlJc w:val="left"/>
+      <w:pPr>
+        <w:ind w:left="2880" w:hanging="360"/>
+      </w:pPr>
+      <w:rPr>
+        <w:rFonts w:ascii="Symbol" w:hAnsi="Symbol" w:hint="default"/>
+      </w:rPr>
+    </w:lvl>
+    <w:lvl w:ilvl="4" w:tplc="04090003" w:tentative="1">
+      <w:start w:val="1"/>
+      <w:numFmt w:val="bullet"/>
+      <w:lvlText w:val="o"/>
+      <w:lvlJc w:val="left"/>
+      <w:pPr>
+        <w:ind w:left="3600" w:hanging="360"/>
+      </w:pPr>
+      <w:rPr>
+        <w:rFonts w:ascii="Courier New" w:hAnsi="Courier New" w:cs="Courier New" w:hint="default"/>
+      </w:rPr>
+    </w:lvl>
+    <w:lvl w:ilvl="5" w:tplc="04090005" w:tentative="1">
+      <w:start w:val="1"/>
+      <w:numFmt w:val="bullet"/>
+      <w:lvlText w:val=""/>
+      <w:lvlJc w:val="left"/>
+      <w:pPr>
+        <w:ind w:left="4320" w:hanging="360"/>
+      </w:pPr>
+      <w:rPr>
+        <w:rFonts w:ascii="Wingdings" w:hAnsi="Wingdings" w:hint="default"/>
+      </w:rPr>
+    </w:lvl>
+    <w:lvl w:ilvl="6" w:tplc="04090001" w:tentative="1">
+      <w:start w:val="1"/>
+      <w:numFmt w:val="bullet"/>
+      <w:lvlText w:val=""/>
+      <w:lvlJc w:val="left"/>
+      <w:pPr>
+        <w:ind w:left="5040" w:hanging="360"/>
+      </w:pPr>
+      <w:rPr>
+        <w:rFonts w:ascii="Symbol" w:hAnsi="Symbol" w:hint="default"/>
+      </w:rPr>
+    </w:lvl>
+    <w:lvl w:ilvl="7" w:tplc="04090003" w:tentative="1">
+      <w:start w:val="1"/>
+      <w:numFmt w:val="bullet"/>
+      <w:lvlText w:val="o"/>
+      <w:lvlJc w:val="left"/>
+      <w:pPr>
+        <w:ind w:left="5760" w:hanging="360"/>
+      </w:pPr>
+      <w:rPr>
+        <w:rFonts w:ascii="Courier New" w:hAnsi="Courier New" w:cs="Courier New" w:hint="default"/>
+      </w:rPr>
+    </w:lvl>
+    <w:lvl w:ilvl="8" w:tplc="04090005" w:tentative="1">
+      <w:start w:val="1"/>
+      <w:numFmt w:val="bullet"/>
+      <w:lvlText w:val=""/>
+      <w:lvlJc w:val="left"/>
+      <w:pPr>
+        <w:ind w:left="6480" w:hanging="360"/>
+      </w:pPr>
+      <w:rPr>
+        <w:rFonts w:ascii="Wingdings" w:hAnsi="Wingdings" w:hint="default"/>
+      </w:rPr>
+    </w:lvl>
+  </w:abstractNum>
+  <w:abstractNum w:abstractNumId="9" w15:restartNumberingAfterBreak="0">
+    <w:nsid w:val="35A074FB"/>
+    <w:multiLevelType w:val="hybridMultilevel"/>
+    <w:tmpl w:val="00E0DD54"/>
+    <w:lvl w:ilvl="0" w:tplc="04090001">
+      <w:start w:val="1"/>
+      <w:numFmt w:val="bullet"/>
+      <w:lvlText w:val=""/>
+      <w:lvlJc w:val="left"/>
+      <w:pPr>
+        <w:ind w:left="720" w:hanging="360"/>
+      </w:pPr>
+      <w:rPr>
+        <w:rFonts w:ascii="Symbol" w:hAnsi="Symbol" w:hint="default"/>
+      </w:rPr>
+    </w:lvl>
+    <w:lvl w:ilvl="1" w:tplc="04090003" w:tentative="1">
+      <w:start w:val="1"/>
+      <w:numFmt w:val="bullet"/>
+      <w:lvlText w:val="o"/>
+      <w:lvlJc w:val="left"/>
+      <w:pPr>
+        <w:ind w:left="1440" w:hanging="360"/>
+      </w:pPr>
+      <w:rPr>
+        <w:rFonts w:ascii="Courier New" w:hAnsi="Courier New" w:cs="Courier New" w:hint="default"/>
+      </w:rPr>
+    </w:lvl>
+    <w:lvl w:ilvl="2" w:tplc="04090005" w:tentative="1">
+      <w:start w:val="1"/>
+      <w:numFmt w:val="bullet"/>
+      <w:lvlText w:val=""/>
+      <w:lvlJc w:val="left"/>
+      <w:pPr>
+        <w:ind w:left="2160" w:hanging="360"/>
+      </w:pPr>
+      <w:rPr>
+        <w:rFonts w:ascii="Wingdings" w:hAnsi="Wingdings" w:hint="default"/>
+      </w:rPr>
+    </w:lvl>
+    <w:lvl w:ilvl="3" w:tplc="04090001" w:tentative="1">
+      <w:start w:val="1"/>
+      <w:numFmt w:val="bullet"/>
+      <w:lvlText w:val=""/>
+      <w:lvlJc w:val="left"/>
+      <w:pPr>
+        <w:ind w:left="2880" w:hanging="360"/>
+      </w:pPr>
+      <w:rPr>
+        <w:rFonts w:ascii="Symbol" w:hAnsi="Symbol" w:hint="default"/>
+      </w:rPr>
+    </w:lvl>
+    <w:lvl w:ilvl="4" w:tplc="04090003" w:tentative="1">
+      <w:start w:val="1"/>
+      <w:numFmt w:val="bullet"/>
+      <w:lvlText w:val="o"/>
+      <w:lvlJc w:val="left"/>
+      <w:pPr>
+        <w:ind w:left="3600" w:hanging="360"/>
+      </w:pPr>
+      <w:rPr>
+        <w:rFonts w:ascii="Courier New" w:hAnsi="Courier New" w:cs="Courier New" w:hint="default"/>
+      </w:rPr>
+    </w:lvl>
+    <w:lvl w:ilvl="5" w:tplc="04090005" w:tentative="1">
+      <w:start w:val="1"/>
+      <w:numFmt w:val="bullet"/>
+      <w:lvlText w:val=""/>
+      <w:lvlJc w:val="left"/>
+      <w:pPr>
+        <w:ind w:left="4320" w:hanging="360"/>
+      </w:pPr>
+      <w:rPr>
+        <w:rFonts w:ascii="Wingdings" w:hAnsi="Wingdings" w:hint="default"/>
+      </w:rPr>
+    </w:lvl>
+    <w:lvl w:ilvl="6" w:tplc="04090001" w:tentative="1">
+      <w:start w:val="1"/>
+      <w:numFmt w:val="bullet"/>
+      <w:lvlText w:val=""/>
+      <w:lvlJc w:val="left"/>
+      <w:pPr>
+        <w:ind w:left="5040" w:hanging="360"/>
+      </w:pPr>
+      <w:rPr>
+        <w:rFonts w:ascii="Symbol" w:hAnsi="Symbol" w:hint="default"/>
+      </w:rPr>
+    </w:lvl>
+    <w:lvl w:ilvl="7" w:tplc="04090003" w:tentative="1">
+      <w:start w:val="1"/>
+      <w:numFmt w:val="bullet"/>
+      <w:lvlText w:val="o"/>
+      <w:lvlJc w:val="left"/>
+      <w:pPr>
+        <w:ind w:left="5760" w:hanging="360"/>
+      </w:pPr>
+      <w:rPr>
+        <w:rFonts w:ascii="Courier New" w:hAnsi="Courier New" w:cs="Courier New" w:hint="default"/>
+      </w:rPr>
+    </w:lvl>
+    <w:lvl w:ilvl="8" w:tplc="04090005" w:tentative="1">
+      <w:start w:val="1"/>
+      <w:numFmt w:val="bullet"/>
+      <w:lvlText w:val=""/>
+      <w:lvlJc w:val="left"/>
+      <w:pPr>
+        <w:ind w:left="6480" w:hanging="360"/>
+      </w:pPr>
+      <w:rPr>
+        <w:rFonts w:ascii="Wingdings" w:hAnsi="Wingdings" w:hint="default"/>
+      </w:rPr>
+    </w:lvl>
+  </w:abstractNum>
+  <w:abstractNum w:abstractNumId="10" w15:restartNumberingAfterBreak="0">
     <w:nsid w:val="478D3CF7"/>
     <w:multiLevelType w:val="hybridMultilevel"/>
     <w:tmpl w:val="0E6A73E8"/>
@@ -5648,7 +6353,7 @@
       </w:rPr>
     </w:lvl>
   </w:abstractNum>
-  <w:abstractNum w:abstractNumId="8" w15:restartNumberingAfterBreak="0">
+  <w:abstractNum w:abstractNumId="11" w15:restartNumberingAfterBreak="0">
     <w:nsid w:val="492C6410"/>
     <w:multiLevelType w:val="hybridMultilevel"/>
     <w:tmpl w:val="F9F0F7D6"/>
@@ -5761,7 +6466,120 @@
       </w:rPr>
     </w:lvl>
   </w:abstractNum>
-  <w:abstractNum w:abstractNumId="9" w15:restartNumberingAfterBreak="0">
+  <w:abstractNum w:abstractNumId="12" w15:restartNumberingAfterBreak="0">
+    <w:nsid w:val="508554D8"/>
+    <w:multiLevelType w:val="hybridMultilevel"/>
+    <w:tmpl w:val="59C09BD8"/>
+    <w:lvl w:ilvl="0" w:tplc="04090001">
+      <w:start w:val="1"/>
+      <w:numFmt w:val="bullet"/>
+      <w:lvlText w:val=""/>
+      <w:lvlJc w:val="left"/>
+      <w:pPr>
+        <w:ind w:left="720" w:hanging="360"/>
+      </w:pPr>
+      <w:rPr>
+        <w:rFonts w:ascii="Symbol" w:hAnsi="Symbol" w:hint="default"/>
+      </w:rPr>
+    </w:lvl>
+    <w:lvl w:ilvl="1" w:tplc="04090003" w:tentative="1">
+      <w:start w:val="1"/>
+      <w:numFmt w:val="bullet"/>
+      <w:lvlText w:val="o"/>
+      <w:lvlJc w:val="left"/>
+      <w:pPr>
+        <w:ind w:left="1440" w:hanging="360"/>
+      </w:pPr>
+      <w:rPr>
+        <w:rFonts w:ascii="Courier New" w:hAnsi="Courier New" w:cs="Courier New" w:hint="default"/>
+      </w:rPr>
+    </w:lvl>
+    <w:lvl w:ilvl="2" w:tplc="04090005" w:tentative="1">
+      <w:start w:val="1"/>
+      <w:numFmt w:val="bullet"/>
+      <w:lvlText w:val=""/>
+      <w:lvlJc w:val="left"/>
+      <w:pPr>
+        <w:ind w:left="2160" w:hanging="360"/>
+      </w:pPr>
+      <w:rPr>
+        <w:rFonts w:ascii="Wingdings" w:hAnsi="Wingdings" w:hint="default"/>
+      </w:rPr>
+    </w:lvl>
+    <w:lvl w:ilvl="3" w:tplc="04090001" w:tentative="1">
+      <w:start w:val="1"/>
+      <w:numFmt w:val="bullet"/>
+      <w:lvlText w:val=""/>
+      <w:lvlJc w:val="left"/>
+      <w:pPr>
+        <w:ind w:left="2880" w:hanging="360"/>
+      </w:pPr>
+      <w:rPr>
+        <w:rFonts w:ascii="Symbol" w:hAnsi="Symbol" w:hint="default"/>
+      </w:rPr>
+    </w:lvl>
+    <w:lvl w:ilvl="4" w:tplc="04090003" w:tentative="1">
+      <w:start w:val="1"/>
+      <w:numFmt w:val="bullet"/>
+      <w:lvlText w:val="o"/>
+      <w:lvlJc w:val="left"/>
+      <w:pPr>
+        <w:ind w:left="3600" w:hanging="360"/>
+      </w:pPr>
+      <w:rPr>
+        <w:rFonts w:ascii="Courier New" w:hAnsi="Courier New" w:cs="Courier New" w:hint="default"/>
+      </w:rPr>
+    </w:lvl>
+    <w:lvl w:ilvl="5" w:tplc="04090005" w:tentative="1">
+      <w:start w:val="1"/>
+      <w:numFmt w:val="bullet"/>
+      <w:lvlText w:val=""/>
+      <w:lvlJc w:val="left"/>
+      <w:pPr>
+        <w:ind w:left="4320" w:hanging="360"/>
+      </w:pPr>
+      <w:rPr>
+        <w:rFonts w:ascii="Wingdings" w:hAnsi="Wingdings" w:hint="default"/>
+      </w:rPr>
+    </w:lvl>
+    <w:lvl w:ilvl="6" w:tplc="04090001" w:tentative="1">
+      <w:start w:val="1"/>
+      <w:numFmt w:val="bullet"/>
+      <w:lvlText w:val=""/>
+      <w:lvlJc w:val="left"/>
+      <w:pPr>
+        <w:ind w:left="5040" w:hanging="360"/>
+      </w:pPr>
+      <w:rPr>
+        <w:rFonts w:ascii="Symbol" w:hAnsi="Symbol" w:hint="default"/>
+      </w:rPr>
+    </w:lvl>
+    <w:lvl w:ilvl="7" w:tplc="04090003" w:tentative="1">
+      <w:start w:val="1"/>
+      <w:numFmt w:val="bullet"/>
+      <w:lvlText w:val="o"/>
+      <w:lvlJc w:val="left"/>
+      <w:pPr>
+        <w:ind w:left="5760" w:hanging="360"/>
+      </w:pPr>
+      <w:rPr>
+        <w:rFonts w:ascii="Courier New" w:hAnsi="Courier New" w:cs="Courier New" w:hint="default"/>
+      </w:rPr>
+    </w:lvl>
+    <w:lvl w:ilvl="8" w:tplc="04090005" w:tentative="1">
+      <w:start w:val="1"/>
+      <w:numFmt w:val="bullet"/>
+      <w:lvlText w:val=""/>
+      <w:lvlJc w:val="left"/>
+      <w:pPr>
+        <w:ind w:left="6480" w:hanging="360"/>
+      </w:pPr>
+      <w:rPr>
+        <w:rFonts w:ascii="Wingdings" w:hAnsi="Wingdings" w:hint="default"/>
+      </w:rPr>
+    </w:lvl>
+  </w:abstractNum>
+  <w:abstractNum w:abstractNumId="13" w15:restartNumberingAfterBreak="0">
     <w:nsid w:val="50DD63B9"/>
     <w:multiLevelType w:val="multilevel"/>
     <w:tmpl w:val="18FE3468"/>
@@ -5874,7 +6692,120 @@
       </w:rPr>
     </w:lvl>
   </w:abstractNum>
-  <w:abstractNum w:abstractNumId="10" w15:restartNumberingAfterBreak="0">
+  <w:abstractNum w:abstractNumId="14" w15:restartNumberingAfterBreak="0">
+    <w:nsid w:val="51172757"/>
+    <w:multiLevelType w:val="hybridMultilevel"/>
+    <w:tmpl w:val="D988C6F4"/>
+    <w:lvl w:ilvl="0" w:tplc="04090001">
+      <w:start w:val="1"/>
+      <w:numFmt w:val="bullet"/>
+      <w:lvlText w:val=""/>
+      <w:lvlJc w:val="left"/>
+      <w:pPr>
+        <w:ind w:left="720" w:hanging="360"/>
+      </w:pPr>
+      <w:rPr>
+        <w:rFonts w:ascii="Symbol" w:hAnsi="Symbol" w:hint="default"/>
+      </w:rPr>
+    </w:lvl>
+    <w:lvl w:ilvl="1" w:tplc="04090003" w:tentative="1">
+      <w:start w:val="1"/>
+      <w:numFmt w:val="bullet"/>
+      <w:lvlText w:val="o"/>
+      <w:lvlJc w:val="left"/>
+      <w:pPr>
+        <w:ind w:left="1440" w:hanging="360"/>
+      </w:pPr>
+      <w:rPr>
+        <w:rFonts w:ascii="Courier New" w:hAnsi="Courier New" w:cs="Courier New" w:hint="default"/>
+      </w:rPr>
+    </w:lvl>
+    <w:lvl w:ilvl="2" w:tplc="04090005" w:tentative="1">
+      <w:start w:val="1"/>
+      <w:numFmt w:val="bullet"/>
+      <w:lvlText w:val=""/>
+      <w:lvlJc w:val="left"/>
+      <w:pPr>
+        <w:ind w:left="2160" w:hanging="360"/>
+      </w:pPr>
+      <w:rPr>
+        <w:rFonts w:ascii="Wingdings" w:hAnsi="Wingdings" w:hint="default"/>
+      </w:rPr>
+    </w:lvl>
+    <w:lvl w:ilvl="3" w:tplc="04090001" w:tentative="1">
+      <w:start w:val="1"/>
+      <w:numFmt w:val="bullet"/>
+      <w:lvlText w:val=""/>
+      <w:lvlJc w:val="left"/>
+      <w:pPr>
+        <w:ind w:left="2880" w:hanging="360"/>
+      </w:pPr>
+      <w:rPr>
+        <w:rFonts w:ascii="Symbol" w:hAnsi="Symbol" w:hint="default"/>
+      </w:rPr>
+    </w:lvl>
+    <w:lvl w:ilvl="4" w:tplc="04090003" w:tentative="1">
+      <w:start w:val="1"/>
+      <w:numFmt w:val="bullet"/>
+      <w:lvlText w:val="o"/>
+      <w:lvlJc w:val="left"/>
+      <w:pPr>
+        <w:ind w:left="3600" w:hanging="360"/>
+      </w:pPr>
+      <w:rPr>
+        <w:rFonts w:ascii="Courier New" w:hAnsi="Courier New" w:cs="Courier New" w:hint="default"/>
+      </w:rPr>
+    </w:lvl>
+    <w:lvl w:ilvl="5" w:tplc="04090005" w:tentative="1">
+      <w:start w:val="1"/>
+      <w:numFmt w:val="bullet"/>
+      <w:lvlText w:val=""/>
+      <w:lvlJc w:val="left"/>
+      <w:pPr>
+        <w:ind w:left="4320" w:hanging="360"/>
+      </w:pPr>
+      <w:rPr>
+        <w:rFonts w:ascii="Wingdings" w:hAnsi="Wingdings" w:hint="default"/>
+      </w:rPr>
+    </w:lvl>
+    <w:lvl w:ilvl="6" w:tplc="04090001" w:tentative="1">
+      <w:start w:val="1"/>
+      <w:numFmt w:val="bullet"/>
+      <w:lvlText w:val=""/>
+      <w:lvlJc w:val="left"/>
+      <w:pPr>
+        <w:ind w:left="5040" w:hanging="360"/>
+      </w:pPr>
+      <w:rPr>
+        <w:rFonts w:ascii="Symbol" w:hAnsi="Symbol" w:hint="default"/>
+      </w:rPr>
+    </w:lvl>
+    <w:lvl w:ilvl="7" w:tplc="04090003" w:tentative="1">
+      <w:start w:val="1"/>
+      <w:numFmt w:val="bullet"/>
+      <w:lvlText w:val="o"/>
+      <w:lvlJc w:val="left"/>
+      <w:pPr>
+        <w:ind w:left="5760" w:hanging="360"/>
+      </w:pPr>
+      <w:rPr>
+        <w:rFonts w:ascii="Courier New" w:hAnsi="Courier New" w:cs="Courier New" w:hint="default"/>
+      </w:rPr>
+    </w:lvl>
+    <w:lvl w:ilvl="8" w:tplc="04090005" w:tentative="1">
+      <w:start w:val="1"/>
+      <w:numFmt w:val="bullet"/>
+      <w:lvlText w:val=""/>
+      <w:lvlJc w:val="left"/>
+      <w:pPr>
+        <w:ind w:left="6480" w:hanging="360"/>
+      </w:pPr>
+      <w:rPr>
+        <w:rFonts w:ascii="Wingdings" w:hAnsi="Wingdings" w:hint="default"/>
+      </w:rPr>
+    </w:lvl>
+  </w:abstractNum>
+  <w:abstractNum w:abstractNumId="15" w15:restartNumberingAfterBreak="0">
     <w:nsid w:val="53885ECA"/>
     <w:multiLevelType w:val="hybridMultilevel"/>
     <w:tmpl w:val="498AAAD4"/>
@@ -5987,7 +6918,7 @@
       </w:rPr>
     </w:lvl>
   </w:abstractNum>
-  <w:abstractNum w:abstractNumId="11" w15:restartNumberingAfterBreak="0">
+  <w:abstractNum w:abstractNumId="16" w15:restartNumberingAfterBreak="0">
     <w:nsid w:val="53B75EF7"/>
     <w:multiLevelType w:val="multilevel"/>
     <w:tmpl w:val="C3A648B6"/>
@@ -6100,7 +7031,7 @@
       </w:rPr>
     </w:lvl>
   </w:abstractNum>
-  <w:abstractNum w:abstractNumId="12" w15:restartNumberingAfterBreak="0">
+  <w:abstractNum w:abstractNumId="17" w15:restartNumberingAfterBreak="0">
     <w:nsid w:val="56B40348"/>
     <w:multiLevelType w:val="hybridMultilevel"/>
     <w:tmpl w:val="2C96F510"/>
@@ -6213,7 +7144,7 @@
       </w:rPr>
     </w:lvl>
   </w:abstractNum>
-  <w:abstractNum w:abstractNumId="13" w15:restartNumberingAfterBreak="0">
+  <w:abstractNum w:abstractNumId="18" w15:restartNumberingAfterBreak="0">
     <w:nsid w:val="588D578E"/>
     <w:multiLevelType w:val="multilevel"/>
     <w:tmpl w:val="5F80247A"/>
@@ -6326,7 +7257,7 @@
       </w:rPr>
     </w:lvl>
   </w:abstractNum>
-  <w:abstractNum w:abstractNumId="14" w15:restartNumberingAfterBreak="0">
+  <w:abstractNum w:abstractNumId="19" w15:restartNumberingAfterBreak="0">
     <w:nsid w:val="590967EB"/>
     <w:multiLevelType w:val="hybridMultilevel"/>
     <w:tmpl w:val="F620C8B0"/>
@@ -6439,7 +7370,7 @@
       </w:rPr>
     </w:lvl>
   </w:abstractNum>
-  <w:abstractNum w:abstractNumId="15" w15:restartNumberingAfterBreak="0">
+  <w:abstractNum w:abstractNumId="20" w15:restartNumberingAfterBreak="0">
     <w:nsid w:val="5F8E08FA"/>
     <w:multiLevelType w:val="hybridMultilevel"/>
     <w:tmpl w:val="3F66B51A"/>
@@ -6552,7 +7483,7 @@
       </w:rPr>
     </w:lvl>
   </w:abstractNum>
-  <w:abstractNum w:abstractNumId="16" w15:restartNumberingAfterBreak="0">
+  <w:abstractNum w:abstractNumId="21" w15:restartNumberingAfterBreak="0">
     <w:nsid w:val="601F6240"/>
     <w:multiLevelType w:val="hybridMultilevel"/>
     <w:tmpl w:val="E84C43AC"/>
@@ -6665,7 +7596,7 @@
       </w:rPr>
     </w:lvl>
   </w:abstractNum>
-  <w:abstractNum w:abstractNumId="17" w15:restartNumberingAfterBreak="0">
+  <w:abstractNum w:abstractNumId="22" w15:restartNumberingAfterBreak="0">
     <w:nsid w:val="76C10B55"/>
     <w:multiLevelType w:val="hybridMultilevel"/>
     <w:tmpl w:val="C39A8E44"/>
@@ -6778,7 +7709,120 @@
       </w:rPr>
     </w:lvl>
   </w:abstractNum>
-  <w:abstractNum w:abstractNumId="18" w15:restartNumberingAfterBreak="0">
+  <w:abstractNum w:abstractNumId="23" w15:restartNumberingAfterBreak="0">
+    <w:nsid w:val="7D8D5FE3"/>
+    <w:multiLevelType w:val="hybridMultilevel"/>
+    <w:tmpl w:val="A9AA5B0C"/>
+    <w:lvl w:ilvl="0" w:tplc="04090001">
+      <w:start w:val="1"/>
+      <w:numFmt w:val="bullet"/>
+      <w:lvlText w:val=""/>
+      <w:lvlJc w:val="left"/>
+      <w:pPr>
+        <w:ind w:left="720" w:hanging="360"/>
+      </w:pPr>
+      <w:rPr>
+        <w:rFonts w:ascii="Symbol" w:hAnsi="Symbol" w:hint="default"/>
+      </w:rPr>
+    </w:lvl>
+    <w:lvl w:ilvl="1" w:tplc="04090003" w:tentative="1">
+      <w:start w:val="1"/>
+      <w:numFmt w:val="bullet"/>
+      <w:lvlText w:val="o"/>
+      <w:lvlJc w:val="left"/>
+      <w:pPr>
+        <w:ind w:left="1440" w:hanging="360"/>
+      </w:pPr>
+      <w:rPr>
+        <w:rFonts w:ascii="Courier New" w:hAnsi="Courier New" w:cs="Courier New" w:hint="default"/>
+      </w:rPr>
+    </w:lvl>
+    <w:lvl w:ilvl="2" w:tplc="04090005" w:tentative="1">
+      <w:start w:val="1"/>
+      <w:numFmt w:val="bullet"/>
+      <w:lvlText w:val=""/>
+      <w:lvlJc w:val="left"/>
+      <w:pPr>
+        <w:ind w:left="2160" w:hanging="360"/>
+      </w:pPr>
+      <w:rPr>
+        <w:rFonts w:ascii="Wingdings" w:hAnsi="Wingdings" w:hint="default"/>
+      </w:rPr>
+    </w:lvl>
+    <w:lvl w:ilvl="3" w:tplc="04090001" w:tentative="1">
+      <w:start w:val="1"/>
+      <w:numFmt w:val="bullet"/>
+      <w:lvlText w:val=""/>
+      <w:lvlJc w:val="left"/>
+      <w:pPr>
+        <w:ind w:left="2880" w:hanging="360"/>
+      </w:pPr>
+      <w:rPr>
+        <w:rFonts w:ascii="Symbol" w:hAnsi="Symbol" w:hint="default"/>
+      </w:rPr>
+    </w:lvl>
+    <w:lvl w:ilvl="4" w:tplc="04090003" w:tentative="1">
+      <w:start w:val="1"/>
+      <w:numFmt w:val="bullet"/>
+      <w:lvlText w:val="o"/>
+      <w:lvlJc w:val="left"/>
+      <w:pPr>
+        <w:ind w:left="3600" w:hanging="360"/>
+      </w:pPr>
+      <w:rPr>
+        <w:rFonts w:ascii="Courier New" w:hAnsi="Courier New" w:cs="Courier New" w:hint="default"/>
+      </w:rPr>
+    </w:lvl>
+    <w:lvl w:ilvl="5" w:tplc="04090005" w:tentative="1">
+      <w:start w:val="1"/>
+      <w:numFmt w:val="bullet"/>
+      <w:lvlText w:val=""/>
+      <w:lvlJc w:val="left"/>
+      <w:pPr>
+        <w:ind w:left="4320" w:hanging="360"/>
+      </w:pPr>
+      <w:rPr>
+        <w:rFonts w:ascii="Wingdings" w:hAnsi="Wingdings" w:hint="default"/>
+      </w:rPr>
+    </w:lvl>
+    <w:lvl w:ilvl="6" w:tplc="04090001" w:tentative="1">
+      <w:start w:val="1"/>
+      <w:numFmt w:val="bullet"/>
+      <w:lvlText w:val=""/>
+      <w:lvlJc w:val="left"/>
+      <w:pPr>
+        <w:ind w:left="5040" w:hanging="360"/>
+      </w:pPr>
+      <w:rPr>
+        <w:rFonts w:ascii="Symbol" w:hAnsi="Symbol" w:hint="default"/>
+      </w:rPr>
+    </w:lvl>
+    <w:lvl w:ilvl="7" w:tplc="04090003" w:tentative="1">
+      <w:start w:val="1"/>
+      <w:numFmt w:val="bullet"/>
+      <w:lvlText w:val="o"/>
+      <w:lvlJc w:val="left"/>
+      <w:pPr>
+        <w:ind w:left="5760" w:hanging="360"/>
+      </w:pPr>
+      <w:rPr>
+        <w:rFonts w:ascii="Courier New" w:hAnsi="Courier New" w:cs="Courier New" w:hint="default"/>
+      </w:rPr>
+    </w:lvl>
+    <w:lvl w:ilvl="8" w:tplc="04090005" w:tentative="1">
+      <w:start w:val="1"/>
+      <w:numFmt w:val="bullet"/>
+      <w:lvlText w:val=""/>
+      <w:lvlJc w:val="left"/>
+      <w:pPr>
+        <w:ind w:left="6480" w:hanging="360"/>
+      </w:pPr>
+      <w:rPr>
+        <w:rFonts w:ascii="Wingdings" w:hAnsi="Wingdings" w:hint="default"/>
+      </w:rPr>
+    </w:lvl>
+  </w:abstractNum>
+  <w:abstractNum w:abstractNumId="24" w15:restartNumberingAfterBreak="0">
     <w:nsid w:val="7F0F38A3"/>
     <w:multiLevelType w:val="hybridMultilevel"/>
     <w:tmpl w:val="F5904466"/>
@@ -6891,44 +7935,157 @@
       </w:rPr>
     </w:lvl>
   </w:abstractNum>
+  <w:abstractNum w:abstractNumId="25" w15:restartNumberingAfterBreak="0">
+    <w:nsid w:val="7FFE0577"/>
+    <w:multiLevelType w:val="hybridMultilevel"/>
+    <w:tmpl w:val="9BBCEC98"/>
+    <w:lvl w:ilvl="0" w:tplc="04090001">
+      <w:start w:val="1"/>
+      <w:numFmt w:val="bullet"/>
+      <w:lvlText w:val=""/>
+      <w:lvlJc w:val="left"/>
+      <w:pPr>
+        <w:ind w:left="720" w:hanging="360"/>
+      </w:pPr>
+      <w:rPr>
+        <w:rFonts w:ascii="Symbol" w:hAnsi="Symbol" w:hint="default"/>
+      </w:rPr>
+    </w:lvl>
+    <w:lvl w:ilvl="1" w:tplc="04090003" w:tentative="1">
+      <w:start w:val="1"/>
+      <w:numFmt w:val="bullet"/>
+      <w:lvlText w:val="o"/>
+      <w:lvlJc w:val="left"/>
+      <w:pPr>
+        <w:ind w:left="1440" w:hanging="360"/>
+      </w:pPr>
+      <w:rPr>
+        <w:rFonts w:ascii="Courier New" w:hAnsi="Courier New" w:cs="Courier New" w:hint="default"/>
+      </w:rPr>
+    </w:lvl>
+    <w:lvl w:ilvl="2" w:tplc="04090005" w:tentative="1">
+      <w:start w:val="1"/>
+      <w:numFmt w:val="bullet"/>
+      <w:lvlText w:val=""/>
+      <w:lvlJc w:val="left"/>
+      <w:pPr>
+        <w:ind w:left="2160" w:hanging="360"/>
+      </w:pPr>
+      <w:rPr>
+        <w:rFonts w:ascii="Wingdings" w:hAnsi="Wingdings" w:hint="default"/>
+      </w:rPr>
+    </w:lvl>
+    <w:lvl w:ilvl="3" w:tplc="04090001" w:tentative="1">
+      <w:start w:val="1"/>
+      <w:numFmt w:val="bullet"/>
+      <w:lvlText w:val=""/>
+      <w:lvlJc w:val="left"/>
+      <w:pPr>
+        <w:ind w:left="2880" w:hanging="360"/>
+      </w:pPr>
+      <w:rPr>
+        <w:rFonts w:ascii="Symbol" w:hAnsi="Symbol" w:hint="default"/>
+      </w:rPr>
+    </w:lvl>
+    <w:lvl w:ilvl="4" w:tplc="04090003" w:tentative="1">
+      <w:start w:val="1"/>
+      <w:numFmt w:val="bullet"/>
+      <w:lvlText w:val="o"/>
+      <w:lvlJc w:val="left"/>
+      <w:pPr>
+        <w:ind w:left="3600" w:hanging="360"/>
+      </w:pPr>
+      <w:rPr>
+        <w:rFonts w:ascii="Courier New" w:hAnsi="Courier New" w:cs="Courier New" w:hint="default"/>
+      </w:rPr>
+    </w:lvl>
+    <w:lvl w:ilvl="5" w:tplc="04090005" w:tentative="1">
+      <w:start w:val="1"/>
+      <w:numFmt w:val="bullet"/>
+      <w:lvlText w:val=""/>
+      <w:lvlJc w:val="left"/>
+      <w:pPr>
+        <w:ind w:left="4320" w:hanging="360"/>
+      </w:pPr>
+      <w:rPr>
+        <w:rFonts w:ascii="Wingdings" w:hAnsi="Wingdings" w:hint="default"/>
+      </w:rPr>
+    </w:lvl>
+    <w:lvl w:ilvl="6" w:tplc="04090001" w:tentative="1">
+      <w:start w:val="1"/>
+      <w:numFmt w:val="bullet"/>
+      <w:lvlText w:val=""/>
+      <w:lvlJc w:val="left"/>
+      <w:pPr>
+        <w:ind w:left="5040" w:hanging="360"/>
+      </w:pPr>
+      <w:rPr>
+        <w:rFonts w:ascii="Symbol" w:hAnsi="Symbol" w:hint="default"/>
+      </w:rPr>
+    </w:lvl>
+    <w:lvl w:ilvl="7" w:tplc="04090003" w:tentative="1">
+      <w:start w:val="1"/>
+      <w:numFmt w:val="bullet"/>
+      <w:lvlText w:val="o"/>
+      <w:lvlJc w:val="left"/>
+      <w:pPr>
+        <w:ind w:left="5760" w:hanging="360"/>
+      </w:pPr>
+      <w:rPr>
+        <w:rFonts w:ascii="Courier New" w:hAnsi="Courier New" w:cs="Courier New" w:hint="default"/>
+      </w:rPr>
+    </w:lvl>
+    <w:lvl w:ilvl="8" w:tplc="04090005" w:tentative="1">
+      <w:start w:val="1"/>
+      <w:numFmt w:val="bullet"/>
+      <w:lvlText w:val=""/>
+      <w:lvlJc w:val="left"/>
+      <w:pPr>
+        <w:ind w:left="6480" w:hanging="360"/>
+      </w:pPr>
+      <w:rPr>
+        <w:rFonts w:ascii="Wingdings" w:hAnsi="Wingdings" w:hint="default"/>
+      </w:rPr>
+    </w:lvl>
+  </w:abstractNum>
   <w:num w:numId="1">
-    <w:abstractNumId w:val="11"/>
+    <w:abstractNumId w:val="16"/>
   </w:num>
   <w:num w:numId="2">
+    <w:abstractNumId w:val="18"/>
+  </w:num>
+  <w:num w:numId="3">
     <w:abstractNumId w:val="13"/>
   </w:num>
-  <w:num w:numId="3">
-    <w:abstractNumId w:val="9"/>
-  </w:num>
   <w:num w:numId="4">
-    <w:abstractNumId w:val="14"/>
+    <w:abstractNumId w:val="19"/>
   </w:num>
   <w:num w:numId="5">
+    <w:abstractNumId w:val="6"/>
+  </w:num>
+  <w:num w:numId="6">
     <w:abstractNumId w:val="5"/>
   </w:num>
-  <w:num w:numId="6">
+  <w:num w:numId="7">
+    <w:abstractNumId w:val="15"/>
+  </w:num>
+  <w:num w:numId="8">
+    <w:abstractNumId w:val="7"/>
+  </w:num>
+  <w:num w:numId="9">
+    <w:abstractNumId w:val="20"/>
+  </w:num>
+  <w:num w:numId="10">
     <w:abstractNumId w:val="4"/>
   </w:num>
-  <w:num w:numId="7">
-    <w:abstractNumId w:val="10"/>
-  </w:num>
-  <w:num w:numId="8">
-    <w:abstractNumId w:val="6"/>
-  </w:num>
-  <w:num w:numId="9">
-    <w:abstractNumId w:val="15"/>
-  </w:num>
-  <w:num w:numId="10">
-    <w:abstractNumId w:val="3"/>
-  </w:num>
   <w:num w:numId="11">
-    <w:abstractNumId w:val="18"/>
+    <w:abstractNumId w:val="24"/>
   </w:num>
   <w:num w:numId="12">
-    <w:abstractNumId w:val="17"/>
+    <w:abstractNumId w:val="22"/>
   </w:num>
   <w:num w:numId="13">
-    <w:abstractNumId w:val="12"/>
+    <w:abstractNumId w:val="17"/>
   </w:num>
   <w:num w:numId="14">
     <w:abstractNumId w:val="1"/>
@@ -6937,16 +8094,37 @@
     <w:abstractNumId w:val="0"/>
   </w:num>
   <w:num w:numId="16">
-    <w:abstractNumId w:val="16"/>
+    <w:abstractNumId w:val="21"/>
   </w:num>
   <w:num w:numId="17">
+    <w:abstractNumId w:val="3"/>
+  </w:num>
+  <w:num w:numId="18">
+    <w:abstractNumId w:val="10"/>
+  </w:num>
+  <w:num w:numId="19">
+    <w:abstractNumId w:val="11"/>
+  </w:num>
+  <w:num w:numId="20">
+    <w:abstractNumId w:val="9"/>
+  </w:num>
+  <w:num w:numId="21">
+    <w:abstractNumId w:val="8"/>
+  </w:num>
+  <w:num w:numId="22">
     <w:abstractNumId w:val="2"/>
   </w:num>
-  <w:num w:numId="18">
-    <w:abstractNumId w:val="7"/>
+  <w:num w:numId="23">
+    <w:abstractNumId w:val="12"/>
   </w:num>
-  <w:num w:numId="19">
-    <w:abstractNumId w:val="8"/>
+  <w:num w:numId="24">
+    <w:abstractNumId w:val="23"/>
+  </w:num>
+  <w:num w:numId="25">
+    <w:abstractNumId w:val="25"/>
+  </w:num>
+  <w:num w:numId="26">
+    <w:abstractNumId w:val="14"/>
   </w:num>
 </w:numbering>
 </file>
@@ -8273,6 +9451,7 @@
     <w:rsid w:val="00B61D52"/>
     <w:rsid w:val="00B775B6"/>
     <w:rsid w:val="00C1778E"/>
+    <w:rsid w:val="00D45DB5"/>
     <w:rsid w:val="00F32C1F"/>
     <w:rsid w:val="00FF24B2"/>
   </w:rsids>
@@ -9041,7 +10220,7 @@
 </file>
 
 <file path=customXml/itemProps2.xml><?xml version="1.0" encoding="utf-8"?>
-<ds:datastoreItem xmlns:ds="http://schemas.openxmlformats.org/officeDocument/2006/customXml" ds:itemID="{1C5BF970-1955-4722-B588-1966186D58E1}">
+<ds:datastoreItem xmlns:ds="http://schemas.openxmlformats.org/officeDocument/2006/customXml" ds:itemID="{EF37B22C-F097-4DCF-AF61-1C67984602F2}">
   <ds:schemaRefs>
     <ds:schemaRef ds:uri="http://schemas.openxmlformats.org/officeDocument/2006/bibliography"/>
   </ds:schemaRefs>

--- a/General Documents/SIGHTLINE_SOW.docx
+++ b/General Documents/SIGHTLINE_SOW.docx
@@ -3888,7 +3888,13 @@
         </w:numPr>
       </w:pPr>
       <w:r>
-        <w:t xml:space="preserve">Answer “How to fly indoor safely” </w:t>
+        <w:t>Answer “How to fly indoor safely”</w:t>
+      </w:r>
+      <w:r>
+        <w:t xml:space="preserve"> **</w:t>
+      </w:r>
+      <w:r>
+        <w:t xml:space="preserve"> </w:t>
       </w:r>
     </w:p>
     <w:p>
@@ -3994,7 +4000,12 @@
         </w:numPr>
       </w:pPr>
       <w:r>
-        <w:t>Order battery charger</w:t>
+        <w:t>Order battery c</w:t>
+      </w:r>
+      <w:bookmarkStart w:id="2" w:name="_GoBack"/>
+      <w:bookmarkEnd w:id="2"/>
+      <w:r>
+        <w:t>harger</w:t>
       </w:r>
     </w:p>
     <w:p/>
@@ -4110,13 +4121,7 @@
         </w:numPr>
       </w:pPr>
       <w:r>
-        <w:t>D</w:t>
-      </w:r>
-      <w:r>
-        <w:t>raw schematic for new board</w:t>
-      </w:r>
-      <w:r>
-        <w:t xml:space="preserve"> (</w:t>
+        <w:t>Draw schematic for new board (</w:t>
       </w:r>
       <w:proofErr w:type="spellStart"/>
       <w:r>
@@ -4543,8 +4548,6 @@
       <w:r>
         <w:t>Ask question?</w:t>
       </w:r>
-      <w:bookmarkStart w:id="2" w:name="_GoBack"/>
-      <w:bookmarkEnd w:id="2"/>
     </w:p>
     <w:p/>
     <w:p>
@@ -9442,6 +9445,7 @@
     <w:rsid w:val="002B7BF1"/>
     <w:rsid w:val="002F7FE9"/>
     <w:rsid w:val="003C5885"/>
+    <w:rsid w:val="004B5054"/>
     <w:rsid w:val="00593B61"/>
     <w:rsid w:val="00613357"/>
     <w:rsid w:val="00626FCD"/>
@@ -10220,7 +10224,7 @@
 </file>
 
 <file path=customXml/itemProps2.xml><?xml version="1.0" encoding="utf-8"?>
-<ds:datastoreItem xmlns:ds="http://schemas.openxmlformats.org/officeDocument/2006/customXml" ds:itemID="{EF37B22C-F097-4DCF-AF61-1C67984602F2}">
+<ds:datastoreItem xmlns:ds="http://schemas.openxmlformats.org/officeDocument/2006/customXml" ds:itemID="{D9EDE33E-9CB3-4105-A2CE-A2DD01FCC14A}">
   <ds:schemaRefs>
     <ds:schemaRef ds:uri="http://schemas.openxmlformats.org/officeDocument/2006/bibliography"/>
   </ds:schemaRefs>

--- a/General Documents/SIGHTLINE_SOW.docx
+++ b/General Documents/SIGHTLINE_SOW.docx
@@ -4000,12 +4000,7 @@
         </w:numPr>
       </w:pPr>
       <w:r>
-        <w:t>Order battery c</w:t>
-      </w:r>
-      <w:bookmarkStart w:id="2" w:name="_GoBack"/>
-      <w:bookmarkEnd w:id="2"/>
-      <w:r>
-        <w:t>harger</w:t>
+        <w:t>Order battery charger</w:t>
       </w:r>
     </w:p>
     <w:p/>
@@ -4230,7 +4225,10 @@
         </w:numPr>
       </w:pPr>
       <w:r>
-        <w:t>Meeting with Sightline team to debug the board</w:t>
+        <w:t xml:space="preserve">Meeting with Sightline team </w:t>
+      </w:r>
+      <w:r>
+        <w:t>to review the layout and schematic</w:t>
       </w:r>
     </w:p>
     <w:p>
@@ -4254,7 +4252,12 @@
         </w:numPr>
       </w:pPr>
       <w:r>
-        <w:t xml:space="preserve">Start working with quadcopter + </w:t>
+        <w:t>Start working</w:t>
+      </w:r>
+      <w:bookmarkStart w:id="2" w:name="_GoBack"/>
+      <w:bookmarkEnd w:id="2"/>
+      <w:r>
+        <w:t xml:space="preserve"> with quadcopter + </w:t>
       </w:r>
       <w:proofErr w:type="spellStart"/>
       <w:r>
@@ -4512,6 +4515,9 @@
       <w:r>
         <w:t>Start laying out the board</w:t>
       </w:r>
+      <w:r>
+        <w:t xml:space="preserve"> and test as-you-go</w:t>
+      </w:r>
     </w:p>
     <w:p>
       <w:pPr>
@@ -4568,19 +4574,17 @@
         <w:pStyle w:val="ListParagraph"/>
         <w:numPr>
           <w:ilvl w:val="0"/>
-          <w:numId w:val="18"/>
+          <w:numId w:val="27"/>
         </w:numPr>
-      </w:pPr>
-      <w:r>
-        <w:t>Schematic test and debug (</w:t>
-      </w:r>
-      <w:proofErr w:type="spellStart"/>
-      <w:r>
-        <w:t>cont</w:t>
-      </w:r>
-      <w:proofErr w:type="spellEnd"/>
-      <w:r>
-        <w:t>)</w:t>
+        <w:rPr>
+          <w:rFonts w:ascii="Times New Roman" w:hAnsi="Times New Roman" w:cs="Times New Roman"/>
+        </w:rPr>
+      </w:pPr>
+      <w:r>
+        <w:rPr>
+          <w:rFonts w:ascii="Times New Roman" w:hAnsi="Times New Roman" w:cs="Times New Roman"/>
+        </w:rPr>
+        <w:t>Layout review by Sightline</w:t>
       </w:r>
     </w:p>
     <w:p>
@@ -4592,7 +4596,30 @@
         </w:numPr>
       </w:pPr>
       <w:r>
+        <w:t>Schematic test and debug (</w:t>
+      </w:r>
+      <w:proofErr w:type="spellStart"/>
+      <w:r>
+        <w:t>cont</w:t>
+      </w:r>
+      <w:proofErr w:type="spellEnd"/>
+      <w:r>
+        <w:t>)</w:t>
+      </w:r>
+    </w:p>
+    <w:p>
+      <w:pPr>
+        <w:pStyle w:val="ListParagraph"/>
+        <w:numPr>
+          <w:ilvl w:val="0"/>
+          <w:numId w:val="18"/>
+        </w:numPr>
+      </w:pPr>
+      <w:r>
         <w:t>Code writing and debug</w:t>
+      </w:r>
+      <w:r>
+        <w:t>/Code review by Sightline</w:t>
       </w:r>
     </w:p>
     <w:p>
@@ -5226,6 +5253,119 @@
     </w:lvl>
   </w:abstractNum>
   <w:abstractNum w:abstractNumId="1" w15:restartNumberingAfterBreak="0">
+    <w:nsid w:val="0B091C6B"/>
+    <w:multiLevelType w:val="hybridMultilevel"/>
+    <w:tmpl w:val="E9D669A0"/>
+    <w:lvl w:ilvl="0" w:tplc="04090001">
+      <w:start w:val="1"/>
+      <w:numFmt w:val="bullet"/>
+      <w:lvlText w:val=""/>
+      <w:lvlJc w:val="left"/>
+      <w:pPr>
+        <w:ind w:left="720" w:hanging="360"/>
+      </w:pPr>
+      <w:rPr>
+        <w:rFonts w:ascii="Symbol" w:hAnsi="Symbol" w:hint="default"/>
+      </w:rPr>
+    </w:lvl>
+    <w:lvl w:ilvl="1" w:tplc="04090003" w:tentative="1">
+      <w:start w:val="1"/>
+      <w:numFmt w:val="bullet"/>
+      <w:lvlText w:val="o"/>
+      <w:lvlJc w:val="left"/>
+      <w:pPr>
+        <w:ind w:left="1440" w:hanging="360"/>
+      </w:pPr>
+      <w:rPr>
+        <w:rFonts w:ascii="Courier New" w:hAnsi="Courier New" w:cs="Courier New" w:hint="default"/>
+      </w:rPr>
+    </w:lvl>
+    <w:lvl w:ilvl="2" w:tplc="04090005" w:tentative="1">
+      <w:start w:val="1"/>
+      <w:numFmt w:val="bullet"/>
+      <w:lvlText w:val=""/>
+      <w:lvlJc w:val="left"/>
+      <w:pPr>
+        <w:ind w:left="2160" w:hanging="360"/>
+      </w:pPr>
+      <w:rPr>
+        <w:rFonts w:ascii="Wingdings" w:hAnsi="Wingdings" w:hint="default"/>
+      </w:rPr>
+    </w:lvl>
+    <w:lvl w:ilvl="3" w:tplc="04090001" w:tentative="1">
+      <w:start w:val="1"/>
+      <w:numFmt w:val="bullet"/>
+      <w:lvlText w:val=""/>
+      <w:lvlJc w:val="left"/>
+      <w:pPr>
+        <w:ind w:left="2880" w:hanging="360"/>
+      </w:pPr>
+      <w:rPr>
+        <w:rFonts w:ascii="Symbol" w:hAnsi="Symbol" w:hint="default"/>
+      </w:rPr>
+    </w:lvl>
+    <w:lvl w:ilvl="4" w:tplc="04090003" w:tentative="1">
+      <w:start w:val="1"/>
+      <w:numFmt w:val="bullet"/>
+      <w:lvlText w:val="o"/>
+      <w:lvlJc w:val="left"/>
+      <w:pPr>
+        <w:ind w:left="3600" w:hanging="360"/>
+      </w:pPr>
+      <w:rPr>
+        <w:rFonts w:ascii="Courier New" w:hAnsi="Courier New" w:cs="Courier New" w:hint="default"/>
+      </w:rPr>
+    </w:lvl>
+    <w:lvl w:ilvl="5" w:tplc="04090005" w:tentative="1">
+      <w:start w:val="1"/>
+      <w:numFmt w:val="bullet"/>
+      <w:lvlText w:val=""/>
+      <w:lvlJc w:val="left"/>
+      <w:pPr>
+        <w:ind w:left="4320" w:hanging="360"/>
+      </w:pPr>
+      <w:rPr>
+        <w:rFonts w:ascii="Wingdings" w:hAnsi="Wingdings" w:hint="default"/>
+      </w:rPr>
+    </w:lvl>
+    <w:lvl w:ilvl="6" w:tplc="04090001" w:tentative="1">
+      <w:start w:val="1"/>
+      <w:numFmt w:val="bullet"/>
+      <w:lvlText w:val=""/>
+      <w:lvlJc w:val="left"/>
+      <w:pPr>
+        <w:ind w:left="5040" w:hanging="360"/>
+      </w:pPr>
+      <w:rPr>
+        <w:rFonts w:ascii="Symbol" w:hAnsi="Symbol" w:hint="default"/>
+      </w:rPr>
+    </w:lvl>
+    <w:lvl w:ilvl="7" w:tplc="04090003" w:tentative="1">
+      <w:start w:val="1"/>
+      <w:numFmt w:val="bullet"/>
+      <w:lvlText w:val="o"/>
+      <w:lvlJc w:val="left"/>
+      <w:pPr>
+        <w:ind w:left="5760" w:hanging="360"/>
+      </w:pPr>
+      <w:rPr>
+        <w:rFonts w:ascii="Courier New" w:hAnsi="Courier New" w:cs="Courier New" w:hint="default"/>
+      </w:rPr>
+    </w:lvl>
+    <w:lvl w:ilvl="8" w:tplc="04090005" w:tentative="1">
+      <w:start w:val="1"/>
+      <w:numFmt w:val="bullet"/>
+      <w:lvlText w:val=""/>
+      <w:lvlJc w:val="left"/>
+      <w:pPr>
+        <w:ind w:left="6480" w:hanging="360"/>
+      </w:pPr>
+      <w:rPr>
+        <w:rFonts w:ascii="Wingdings" w:hAnsi="Wingdings" w:hint="default"/>
+      </w:rPr>
+    </w:lvl>
+  </w:abstractNum>
+  <w:abstractNum w:abstractNumId="2" w15:restartNumberingAfterBreak="0">
     <w:nsid w:val="0F7C4010"/>
     <w:multiLevelType w:val="hybridMultilevel"/>
     <w:tmpl w:val="E98AD7A6"/>
@@ -5338,7 +5478,7 @@
       </w:rPr>
     </w:lvl>
   </w:abstractNum>
-  <w:abstractNum w:abstractNumId="2" w15:restartNumberingAfterBreak="0">
+  <w:abstractNum w:abstractNumId="3" w15:restartNumberingAfterBreak="0">
     <w:nsid w:val="15FC1067"/>
     <w:multiLevelType w:val="hybridMultilevel"/>
     <w:tmpl w:val="EB744FD0"/>
@@ -5451,7 +5591,7 @@
       </w:rPr>
     </w:lvl>
   </w:abstractNum>
-  <w:abstractNum w:abstractNumId="3" w15:restartNumberingAfterBreak="0">
+  <w:abstractNum w:abstractNumId="4" w15:restartNumberingAfterBreak="0">
     <w:nsid w:val="1BC62728"/>
     <w:multiLevelType w:val="hybridMultilevel"/>
     <w:tmpl w:val="D400AB7A"/>
@@ -5564,7 +5704,7 @@
       </w:rPr>
     </w:lvl>
   </w:abstractNum>
-  <w:abstractNum w:abstractNumId="4" w15:restartNumberingAfterBreak="0">
+  <w:abstractNum w:abstractNumId="5" w15:restartNumberingAfterBreak="0">
     <w:nsid w:val="1EAB49F8"/>
     <w:multiLevelType w:val="hybridMultilevel"/>
     <w:tmpl w:val="F6D6FA4A"/>
@@ -5677,7 +5817,7 @@
       </w:rPr>
     </w:lvl>
   </w:abstractNum>
-  <w:abstractNum w:abstractNumId="5" w15:restartNumberingAfterBreak="0">
+  <w:abstractNum w:abstractNumId="6" w15:restartNumberingAfterBreak="0">
     <w:nsid w:val="1F5E1DB1"/>
     <w:multiLevelType w:val="multilevel"/>
     <w:tmpl w:val="93524B26"/>
@@ -5790,7 +5930,7 @@
       </w:rPr>
     </w:lvl>
   </w:abstractNum>
-  <w:abstractNum w:abstractNumId="6" w15:restartNumberingAfterBreak="0">
+  <w:abstractNum w:abstractNumId="7" w15:restartNumberingAfterBreak="0">
     <w:nsid w:val="1FFF38CC"/>
     <w:multiLevelType w:val="hybridMultilevel"/>
     <w:tmpl w:val="5E764DA8"/>
@@ -5903,7 +6043,7 @@
       </w:rPr>
     </w:lvl>
   </w:abstractNum>
-  <w:abstractNum w:abstractNumId="7" w15:restartNumberingAfterBreak="0">
+  <w:abstractNum w:abstractNumId="8" w15:restartNumberingAfterBreak="0">
     <w:nsid w:val="20A34D58"/>
     <w:multiLevelType w:val="hybridMultilevel"/>
     <w:tmpl w:val="26D88B04"/>
@@ -6017,7 +6157,7 @@
       </w:rPr>
     </w:lvl>
   </w:abstractNum>
-  <w:abstractNum w:abstractNumId="8" w15:restartNumberingAfterBreak="0">
+  <w:abstractNum w:abstractNumId="9" w15:restartNumberingAfterBreak="0">
     <w:nsid w:val="25C07D94"/>
     <w:multiLevelType w:val="hybridMultilevel"/>
     <w:tmpl w:val="EAF8D578"/>
@@ -6130,7 +6270,7 @@
       </w:rPr>
     </w:lvl>
   </w:abstractNum>
-  <w:abstractNum w:abstractNumId="9" w15:restartNumberingAfterBreak="0">
+  <w:abstractNum w:abstractNumId="10" w15:restartNumberingAfterBreak="0">
     <w:nsid w:val="35A074FB"/>
     <w:multiLevelType w:val="hybridMultilevel"/>
     <w:tmpl w:val="00E0DD54"/>
@@ -6243,7 +6383,7 @@
       </w:rPr>
     </w:lvl>
   </w:abstractNum>
-  <w:abstractNum w:abstractNumId="10" w15:restartNumberingAfterBreak="0">
+  <w:abstractNum w:abstractNumId="11" w15:restartNumberingAfterBreak="0">
     <w:nsid w:val="478D3CF7"/>
     <w:multiLevelType w:val="hybridMultilevel"/>
     <w:tmpl w:val="0E6A73E8"/>
@@ -6356,7 +6496,7 @@
       </w:rPr>
     </w:lvl>
   </w:abstractNum>
-  <w:abstractNum w:abstractNumId="11" w15:restartNumberingAfterBreak="0">
+  <w:abstractNum w:abstractNumId="12" w15:restartNumberingAfterBreak="0">
     <w:nsid w:val="492C6410"/>
     <w:multiLevelType w:val="hybridMultilevel"/>
     <w:tmpl w:val="F9F0F7D6"/>
@@ -6469,7 +6609,7 @@
       </w:rPr>
     </w:lvl>
   </w:abstractNum>
-  <w:abstractNum w:abstractNumId="12" w15:restartNumberingAfterBreak="0">
+  <w:abstractNum w:abstractNumId="13" w15:restartNumberingAfterBreak="0">
     <w:nsid w:val="508554D8"/>
     <w:multiLevelType w:val="hybridMultilevel"/>
     <w:tmpl w:val="59C09BD8"/>
@@ -6582,7 +6722,7 @@
       </w:rPr>
     </w:lvl>
   </w:abstractNum>
-  <w:abstractNum w:abstractNumId="13" w15:restartNumberingAfterBreak="0">
+  <w:abstractNum w:abstractNumId="14" w15:restartNumberingAfterBreak="0">
     <w:nsid w:val="50DD63B9"/>
     <w:multiLevelType w:val="multilevel"/>
     <w:tmpl w:val="18FE3468"/>
@@ -6695,7 +6835,7 @@
       </w:rPr>
     </w:lvl>
   </w:abstractNum>
-  <w:abstractNum w:abstractNumId="14" w15:restartNumberingAfterBreak="0">
+  <w:abstractNum w:abstractNumId="15" w15:restartNumberingAfterBreak="0">
     <w:nsid w:val="51172757"/>
     <w:multiLevelType w:val="hybridMultilevel"/>
     <w:tmpl w:val="D988C6F4"/>
@@ -6808,7 +6948,7 @@
       </w:rPr>
     </w:lvl>
   </w:abstractNum>
-  <w:abstractNum w:abstractNumId="15" w15:restartNumberingAfterBreak="0">
+  <w:abstractNum w:abstractNumId="16" w15:restartNumberingAfterBreak="0">
     <w:nsid w:val="53885ECA"/>
     <w:multiLevelType w:val="hybridMultilevel"/>
     <w:tmpl w:val="498AAAD4"/>
@@ -6921,7 +7061,7 @@
       </w:rPr>
     </w:lvl>
   </w:abstractNum>
-  <w:abstractNum w:abstractNumId="16" w15:restartNumberingAfterBreak="0">
+  <w:abstractNum w:abstractNumId="17" w15:restartNumberingAfterBreak="0">
     <w:nsid w:val="53B75EF7"/>
     <w:multiLevelType w:val="multilevel"/>
     <w:tmpl w:val="C3A648B6"/>
@@ -7034,7 +7174,7 @@
       </w:rPr>
     </w:lvl>
   </w:abstractNum>
-  <w:abstractNum w:abstractNumId="17" w15:restartNumberingAfterBreak="0">
+  <w:abstractNum w:abstractNumId="18" w15:restartNumberingAfterBreak="0">
     <w:nsid w:val="56B40348"/>
     <w:multiLevelType w:val="hybridMultilevel"/>
     <w:tmpl w:val="2C96F510"/>
@@ -7147,7 +7287,7 @@
       </w:rPr>
     </w:lvl>
   </w:abstractNum>
-  <w:abstractNum w:abstractNumId="18" w15:restartNumberingAfterBreak="0">
+  <w:abstractNum w:abstractNumId="19" w15:restartNumberingAfterBreak="0">
     <w:nsid w:val="588D578E"/>
     <w:multiLevelType w:val="multilevel"/>
     <w:tmpl w:val="5F80247A"/>
@@ -7260,7 +7400,7 @@
       </w:rPr>
     </w:lvl>
   </w:abstractNum>
-  <w:abstractNum w:abstractNumId="19" w15:restartNumberingAfterBreak="0">
+  <w:abstractNum w:abstractNumId="20" w15:restartNumberingAfterBreak="0">
     <w:nsid w:val="590967EB"/>
     <w:multiLevelType w:val="hybridMultilevel"/>
     <w:tmpl w:val="F620C8B0"/>
@@ -7373,7 +7513,7 @@
       </w:rPr>
     </w:lvl>
   </w:abstractNum>
-  <w:abstractNum w:abstractNumId="20" w15:restartNumberingAfterBreak="0">
+  <w:abstractNum w:abstractNumId="21" w15:restartNumberingAfterBreak="0">
     <w:nsid w:val="5F8E08FA"/>
     <w:multiLevelType w:val="hybridMultilevel"/>
     <w:tmpl w:val="3F66B51A"/>
@@ -7486,7 +7626,7 @@
       </w:rPr>
     </w:lvl>
   </w:abstractNum>
-  <w:abstractNum w:abstractNumId="21" w15:restartNumberingAfterBreak="0">
+  <w:abstractNum w:abstractNumId="22" w15:restartNumberingAfterBreak="0">
     <w:nsid w:val="601F6240"/>
     <w:multiLevelType w:val="hybridMultilevel"/>
     <w:tmpl w:val="E84C43AC"/>
@@ -7599,7 +7739,7 @@
       </w:rPr>
     </w:lvl>
   </w:abstractNum>
-  <w:abstractNum w:abstractNumId="22" w15:restartNumberingAfterBreak="0">
+  <w:abstractNum w:abstractNumId="23" w15:restartNumberingAfterBreak="0">
     <w:nsid w:val="76C10B55"/>
     <w:multiLevelType w:val="hybridMultilevel"/>
     <w:tmpl w:val="C39A8E44"/>
@@ -7712,7 +7852,7 @@
       </w:rPr>
     </w:lvl>
   </w:abstractNum>
-  <w:abstractNum w:abstractNumId="23" w15:restartNumberingAfterBreak="0">
+  <w:abstractNum w:abstractNumId="24" w15:restartNumberingAfterBreak="0">
     <w:nsid w:val="7D8D5FE3"/>
     <w:multiLevelType w:val="hybridMultilevel"/>
     <w:tmpl w:val="A9AA5B0C"/>
@@ -7825,7 +7965,7 @@
       </w:rPr>
     </w:lvl>
   </w:abstractNum>
-  <w:abstractNum w:abstractNumId="24" w15:restartNumberingAfterBreak="0">
+  <w:abstractNum w:abstractNumId="25" w15:restartNumberingAfterBreak="0">
     <w:nsid w:val="7F0F38A3"/>
     <w:multiLevelType w:val="hybridMultilevel"/>
     <w:tmpl w:val="F5904466"/>
@@ -7938,7 +8078,7 @@
       </w:rPr>
     </w:lvl>
   </w:abstractNum>
-  <w:abstractNum w:abstractNumId="25" w15:restartNumberingAfterBreak="0">
+  <w:abstractNum w:abstractNumId="26" w15:restartNumberingAfterBreak="0">
     <w:nsid w:val="7FFE0577"/>
     <w:multiLevelType w:val="hybridMultilevel"/>
     <w:tmpl w:val="9BBCEC98"/>
@@ -8052,82 +8192,85 @@
     </w:lvl>
   </w:abstractNum>
   <w:num w:numId="1">
+    <w:abstractNumId w:val="17"/>
+  </w:num>
+  <w:num w:numId="2">
+    <w:abstractNumId w:val="19"/>
+  </w:num>
+  <w:num w:numId="3">
+    <w:abstractNumId w:val="14"/>
+  </w:num>
+  <w:num w:numId="4">
+    <w:abstractNumId w:val="20"/>
+  </w:num>
+  <w:num w:numId="5">
+    <w:abstractNumId w:val="7"/>
+  </w:num>
+  <w:num w:numId="6">
+    <w:abstractNumId w:val="6"/>
+  </w:num>
+  <w:num w:numId="7">
     <w:abstractNumId w:val="16"/>
   </w:num>
-  <w:num w:numId="2">
+  <w:num w:numId="8">
+    <w:abstractNumId w:val="8"/>
+  </w:num>
+  <w:num w:numId="9">
+    <w:abstractNumId w:val="21"/>
+  </w:num>
+  <w:num w:numId="10">
+    <w:abstractNumId w:val="5"/>
+  </w:num>
+  <w:num w:numId="11">
+    <w:abstractNumId w:val="25"/>
+  </w:num>
+  <w:num w:numId="12">
+    <w:abstractNumId w:val="23"/>
+  </w:num>
+  <w:num w:numId="13">
     <w:abstractNumId w:val="18"/>
   </w:num>
-  <w:num w:numId="3">
-    <w:abstractNumId w:val="13"/>
-  </w:num>
-  <w:num w:numId="4">
-    <w:abstractNumId w:val="19"/>
-  </w:num>
-  <w:num w:numId="5">
-    <w:abstractNumId w:val="6"/>
-  </w:num>
-  <w:num w:numId="6">
-    <w:abstractNumId w:val="5"/>
-  </w:num>
-  <w:num w:numId="7">
-    <w:abstractNumId w:val="15"/>
-  </w:num>
-  <w:num w:numId="8">
-    <w:abstractNumId w:val="7"/>
-  </w:num>
-  <w:num w:numId="9">
-    <w:abstractNumId w:val="20"/>
-  </w:num>
-  <w:num w:numId="10">
-    <w:abstractNumId w:val="4"/>
-  </w:num>
-  <w:num w:numId="11">
-    <w:abstractNumId w:val="24"/>
-  </w:num>
-  <w:num w:numId="12">
-    <w:abstractNumId w:val="22"/>
-  </w:num>
-  <w:num w:numId="13">
-    <w:abstractNumId w:val="17"/>
-  </w:num>
   <w:num w:numId="14">
-    <w:abstractNumId w:val="1"/>
+    <w:abstractNumId w:val="2"/>
   </w:num>
   <w:num w:numId="15">
     <w:abstractNumId w:val="0"/>
   </w:num>
   <w:num w:numId="16">
-    <w:abstractNumId w:val="21"/>
+    <w:abstractNumId w:val="22"/>
   </w:num>
   <w:num w:numId="17">
+    <w:abstractNumId w:val="4"/>
+  </w:num>
+  <w:num w:numId="18">
+    <w:abstractNumId w:val="11"/>
+  </w:num>
+  <w:num w:numId="19">
+    <w:abstractNumId w:val="12"/>
+  </w:num>
+  <w:num w:numId="20">
+    <w:abstractNumId w:val="10"/>
+  </w:num>
+  <w:num w:numId="21">
+    <w:abstractNumId w:val="9"/>
+  </w:num>
+  <w:num w:numId="22">
     <w:abstractNumId w:val="3"/>
   </w:num>
-  <w:num w:numId="18">
-    <w:abstractNumId w:val="10"/>
-  </w:num>
-  <w:num w:numId="19">
-    <w:abstractNumId w:val="11"/>
-  </w:num>
-  <w:num w:numId="20">
-    <w:abstractNumId w:val="9"/>
-  </w:num>
-  <w:num w:numId="21">
-    <w:abstractNumId w:val="8"/>
-  </w:num>
-  <w:num w:numId="22">
-    <w:abstractNumId w:val="2"/>
-  </w:num>
   <w:num w:numId="23">
-    <w:abstractNumId w:val="12"/>
+    <w:abstractNumId w:val="13"/>
   </w:num>
   <w:num w:numId="24">
-    <w:abstractNumId w:val="23"/>
+    <w:abstractNumId w:val="24"/>
   </w:num>
   <w:num w:numId="25">
-    <w:abstractNumId w:val="25"/>
+    <w:abstractNumId w:val="26"/>
   </w:num>
   <w:num w:numId="26">
-    <w:abstractNumId w:val="14"/>
+    <w:abstractNumId w:val="15"/>
+  </w:num>
+  <w:num w:numId="27">
+    <w:abstractNumId w:val="1"/>
   </w:num>
 </w:numbering>
 </file>
@@ -9452,6 +9595,7 @@
     <w:rsid w:val="007D5D05"/>
     <w:rsid w:val="00837B2D"/>
     <w:rsid w:val="00B237F3"/>
+    <w:rsid w:val="00B3764A"/>
     <w:rsid w:val="00B61D52"/>
     <w:rsid w:val="00B775B6"/>
     <w:rsid w:val="00C1778E"/>
@@ -10224,7 +10368,7 @@
 </file>
 
 <file path=customXml/itemProps2.xml><?xml version="1.0" encoding="utf-8"?>
-<ds:datastoreItem xmlns:ds="http://schemas.openxmlformats.org/officeDocument/2006/customXml" ds:itemID="{D9EDE33E-9CB3-4105-A2CE-A2DD01FCC14A}">
+<ds:datastoreItem xmlns:ds="http://schemas.openxmlformats.org/officeDocument/2006/customXml" ds:itemID="{F919833F-CBCE-45C2-B533-C9EAC70A2CDB}">
   <ds:schemaRefs>
     <ds:schemaRef ds:uri="http://schemas.openxmlformats.org/officeDocument/2006/bibliography"/>
   </ds:schemaRefs>
